--- a/Informe TP FInal.docx
+++ b/Informe TP FInal.docx
@@ -287,18 +287,8 @@
           <w:sz w:val="40"/>
           <w:szCs w:val="36"/>
         </w:rPr>
-        <w:t xml:space="preserve">Pérez, </w:t>
-      </w:r>
-      <w:proofErr w:type="spellStart"/>
-      <w:r>
-        <w:rPr>
-          <w:b/>
-          <w:sz w:val="40"/>
-          <w:szCs w:val="36"/>
-        </w:rPr>
-        <w:t>Fabrizio</w:t>
-      </w:r>
-      <w:proofErr w:type="spellEnd"/>
+        <w:t>Pérez, Fabrizio</w:t>
+      </w:r>
     </w:p>
     <w:p>
       <w:pPr>
@@ -362,45 +352,46 @@
       <w:pPr>
         <w:shd w:val="clear" w:color="auto" w:fill="FFFFFF"/>
         <w:spacing w:after="150" w:line="240" w:lineRule="auto"/>
-        <w:rPr>
-          <w:rFonts w:ascii="Helvetica" w:eastAsia="Times New Roman" w:hAnsi="Helvetica" w:cs="Helvetica"/>
-          <w:color w:val="333333"/>
-          <w:sz w:val="21"/>
-          <w:szCs w:val="21"/>
-          <w:lang w:eastAsia="es-AR"/>
-        </w:rPr>
-      </w:pPr>
-      <w:proofErr w:type="spellStart"/>
-      <w:r>
-        <w:rPr>
-          <w:rFonts w:ascii="Helvetica" w:eastAsia="Times New Roman" w:hAnsi="Helvetica" w:cs="Helvetica"/>
-          <w:color w:val="333333"/>
-          <w:sz w:val="21"/>
+        <w:jc w:val="center"/>
+        <w:rPr>
+          <w:rFonts w:asciiTheme="majorHAnsi" w:eastAsia="Times New Roman" w:hAnsiTheme="majorHAnsi" w:cstheme="majorHAnsi"/>
+          <w:b/>
+          <w:color w:val="333333"/>
+          <w:sz w:val="36"/>
+          <w:szCs w:val="21"/>
+          <w:lang w:eastAsia="es-AR"/>
+        </w:rPr>
+      </w:pPr>
+      <w:r>
+        <w:rPr>
+          <w:rFonts w:asciiTheme="majorHAnsi" w:eastAsia="Times New Roman" w:hAnsiTheme="majorHAnsi" w:cstheme="majorHAnsi"/>
+          <w:b/>
+          <w:color w:val="333333"/>
+          <w:sz w:val="32"/>
           <w:szCs w:val="21"/>
           <w:lang w:eastAsia="es-AR"/>
         </w:rPr>
         <w:lastRenderedPageBreak/>
-        <w:t>Introduccion</w:t>
-      </w:r>
-      <w:proofErr w:type="spellEnd"/>
-    </w:p>
-    <w:p>
-      <w:pPr>
-        <w:shd w:val="clear" w:color="auto" w:fill="FFFFFF"/>
-        <w:spacing w:after="150" w:line="240" w:lineRule="auto"/>
-        <w:rPr>
-          <w:rFonts w:ascii="Helvetica" w:eastAsia="Times New Roman" w:hAnsi="Helvetica" w:cs="Helvetica"/>
-          <w:color w:val="333333"/>
-          <w:sz w:val="21"/>
-          <w:szCs w:val="21"/>
-          <w:lang w:eastAsia="es-AR"/>
-        </w:rPr>
-      </w:pPr>
-      <w:r>
-        <w:rPr>
-          <w:rFonts w:ascii="Helvetica" w:eastAsia="Times New Roman" w:hAnsi="Helvetica" w:cs="Helvetica"/>
-          <w:color w:val="333333"/>
-          <w:sz w:val="21"/>
+        <w:t>Introducción</w:t>
+      </w:r>
+    </w:p>
+    <w:p>
+      <w:pPr>
+        <w:shd w:val="clear" w:color="auto" w:fill="FFFFFF"/>
+        <w:spacing w:after="150" w:line="240" w:lineRule="auto"/>
+        <w:rPr>
+          <w:rFonts w:asciiTheme="majorHAnsi" w:eastAsia="Times New Roman" w:hAnsiTheme="majorHAnsi" w:cstheme="majorHAnsi"/>
+          <w:color w:val="333333"/>
+          <w:sz w:val="24"/>
+          <w:szCs w:val="21"/>
+          <w:lang w:eastAsia="es-AR"/>
+        </w:rPr>
+      </w:pPr>
+      <w:r>
+        <w:rPr>
+          <w:rFonts w:asciiTheme="majorHAnsi" w:eastAsia="Times New Roman" w:hAnsiTheme="majorHAnsi" w:cstheme="majorHAnsi"/>
+          <w:color w:val="333333"/>
+          <w:sz w:val="24"/>
           <w:szCs w:val="21"/>
           <w:lang w:eastAsia="es-AR"/>
         </w:rPr>
@@ -408,9 +399,9 @@
       </w:r>
       <w:r>
         <w:rPr>
-          <w:rFonts w:ascii="Helvetica" w:eastAsia="Times New Roman" w:hAnsi="Helvetica" w:cs="Helvetica"/>
-          <w:color w:val="333333"/>
-          <w:sz w:val="21"/>
+          <w:rFonts w:asciiTheme="majorHAnsi" w:eastAsia="Times New Roman" w:hAnsiTheme="majorHAnsi" w:cstheme="majorHAnsi"/>
+          <w:color w:val="333333"/>
+          <w:sz w:val="24"/>
           <w:szCs w:val="21"/>
           <w:lang w:eastAsia="es-AR"/>
         </w:rPr>
@@ -418,9 +409,9 @@
       </w:r>
       <w:r>
         <w:rPr>
-          <w:rFonts w:ascii="Helvetica" w:eastAsia="Times New Roman" w:hAnsi="Helvetica" w:cs="Helvetica"/>
-          <w:color w:val="333333"/>
-          <w:sz w:val="21"/>
+          <w:rFonts w:asciiTheme="majorHAnsi" w:eastAsia="Times New Roman" w:hAnsiTheme="majorHAnsi" w:cstheme="majorHAnsi"/>
+          <w:color w:val="333333"/>
+          <w:sz w:val="24"/>
           <w:szCs w:val="21"/>
           <w:lang w:eastAsia="es-AR"/>
         </w:rPr>
@@ -428,9 +419,9 @@
       </w:r>
       <w:r>
         <w:rPr>
-          <w:rFonts w:ascii="Helvetica" w:eastAsia="Times New Roman" w:hAnsi="Helvetica" w:cs="Helvetica"/>
-          <w:color w:val="333333"/>
-          <w:sz w:val="21"/>
+          <w:rFonts w:asciiTheme="majorHAnsi" w:eastAsia="Times New Roman" w:hAnsiTheme="majorHAnsi" w:cstheme="majorHAnsi"/>
+          <w:color w:val="333333"/>
+          <w:sz w:val="24"/>
           <w:szCs w:val="21"/>
           <w:lang w:eastAsia="es-AR"/>
         </w:rPr>
@@ -438,9 +429,9 @@
       </w:r>
       <w:r>
         <w:rPr>
-          <w:rFonts w:ascii="Helvetica" w:eastAsia="Times New Roman" w:hAnsi="Helvetica" w:cs="Helvetica"/>
-          <w:color w:val="333333"/>
-          <w:sz w:val="21"/>
+          <w:rFonts w:asciiTheme="majorHAnsi" w:eastAsia="Times New Roman" w:hAnsiTheme="majorHAnsi" w:cstheme="majorHAnsi"/>
+          <w:color w:val="333333"/>
+          <w:sz w:val="24"/>
           <w:szCs w:val="21"/>
           <w:lang w:eastAsia="es-AR"/>
         </w:rPr>
@@ -448,9 +439,9 @@
       </w:r>
       <w:r>
         <w:rPr>
-          <w:rFonts w:ascii="Helvetica" w:eastAsia="Times New Roman" w:hAnsi="Helvetica" w:cs="Helvetica"/>
-          <w:color w:val="333333"/>
-          <w:sz w:val="21"/>
+          <w:rFonts w:asciiTheme="majorHAnsi" w:eastAsia="Times New Roman" w:hAnsiTheme="majorHAnsi" w:cstheme="majorHAnsi"/>
+          <w:color w:val="333333"/>
+          <w:sz w:val="24"/>
           <w:szCs w:val="21"/>
           <w:lang w:eastAsia="es-AR"/>
         </w:rPr>
@@ -458,9 +449,9 @@
       </w:r>
       <w:r>
         <w:rPr>
-          <w:rFonts w:ascii="Helvetica" w:eastAsia="Times New Roman" w:hAnsi="Helvetica" w:cs="Helvetica"/>
-          <w:color w:val="333333"/>
-          <w:sz w:val="21"/>
+          <w:rFonts w:asciiTheme="majorHAnsi" w:eastAsia="Times New Roman" w:hAnsiTheme="majorHAnsi" w:cstheme="majorHAnsi"/>
+          <w:color w:val="333333"/>
+          <w:sz w:val="24"/>
           <w:szCs w:val="21"/>
           <w:lang w:eastAsia="es-AR"/>
         </w:rPr>
@@ -468,9 +459,9 @@
       </w:r>
       <w:r>
         <w:rPr>
-          <w:rFonts w:ascii="Helvetica" w:eastAsia="Times New Roman" w:hAnsi="Helvetica" w:cs="Helvetica"/>
-          <w:color w:val="333333"/>
-          <w:sz w:val="21"/>
+          <w:rFonts w:asciiTheme="majorHAnsi" w:eastAsia="Times New Roman" w:hAnsiTheme="majorHAnsi" w:cstheme="majorHAnsi"/>
+          <w:color w:val="333333"/>
+          <w:sz w:val="24"/>
           <w:szCs w:val="21"/>
           <w:lang w:eastAsia="es-AR"/>
         </w:rPr>
@@ -482,18 +473,18 @@
         <w:shd w:val="clear" w:color="auto" w:fill="FFFFFF"/>
         <w:spacing w:after="150" w:line="240" w:lineRule="auto"/>
         <w:rPr>
-          <w:rFonts w:ascii="Helvetica" w:eastAsia="Times New Roman" w:hAnsi="Helvetica" w:cs="Helvetica"/>
-          <w:color w:val="333333"/>
-          <w:sz w:val="21"/>
-          <w:szCs w:val="21"/>
-          <w:lang w:eastAsia="es-AR"/>
-        </w:rPr>
-      </w:pPr>
-      <w:r>
-        <w:rPr>
-          <w:rFonts w:ascii="Helvetica" w:eastAsia="Times New Roman" w:hAnsi="Helvetica" w:cs="Helvetica"/>
-          <w:color w:val="333333"/>
-          <w:sz w:val="21"/>
+          <w:rFonts w:asciiTheme="majorHAnsi" w:eastAsia="Times New Roman" w:hAnsiTheme="majorHAnsi" w:cstheme="majorHAnsi"/>
+          <w:color w:val="333333"/>
+          <w:sz w:val="24"/>
+          <w:szCs w:val="21"/>
+          <w:lang w:eastAsia="es-AR"/>
+        </w:rPr>
+      </w:pPr>
+      <w:r>
+        <w:rPr>
+          <w:rFonts w:asciiTheme="majorHAnsi" w:eastAsia="Times New Roman" w:hAnsiTheme="majorHAnsi" w:cstheme="majorHAnsi"/>
+          <w:color w:val="333333"/>
+          <w:sz w:val="24"/>
           <w:szCs w:val="21"/>
           <w:lang w:eastAsia="es-AR"/>
         </w:rPr>
@@ -501,9 +492,9 @@
       </w:r>
       <w:r>
         <w:rPr>
-          <w:rFonts w:ascii="Helvetica" w:eastAsia="Times New Roman" w:hAnsi="Helvetica" w:cs="Helvetica"/>
-          <w:color w:val="333333"/>
-          <w:sz w:val="21"/>
+          <w:rFonts w:asciiTheme="majorHAnsi" w:eastAsia="Times New Roman" w:hAnsiTheme="majorHAnsi" w:cstheme="majorHAnsi"/>
+          <w:color w:val="333333"/>
+          <w:sz w:val="24"/>
           <w:szCs w:val="21"/>
           <w:lang w:eastAsia="es-AR"/>
         </w:rPr>
@@ -511,9 +502,9 @@
       </w:r>
       <w:r>
         <w:rPr>
-          <w:rFonts w:ascii="Helvetica" w:eastAsia="Times New Roman" w:hAnsi="Helvetica" w:cs="Helvetica"/>
-          <w:color w:val="333333"/>
-          <w:sz w:val="21"/>
+          <w:rFonts w:asciiTheme="majorHAnsi" w:eastAsia="Times New Roman" w:hAnsiTheme="majorHAnsi" w:cstheme="majorHAnsi"/>
+          <w:color w:val="333333"/>
+          <w:sz w:val="24"/>
           <w:szCs w:val="21"/>
           <w:lang w:eastAsia="es-AR"/>
         </w:rPr>
@@ -521,9 +512,9 @@
       </w:r>
       <w:r>
         <w:rPr>
-          <w:rFonts w:ascii="Helvetica" w:eastAsia="Times New Roman" w:hAnsi="Helvetica" w:cs="Helvetica"/>
-          <w:color w:val="333333"/>
-          <w:sz w:val="21"/>
+          <w:rFonts w:asciiTheme="majorHAnsi" w:eastAsia="Times New Roman" w:hAnsiTheme="majorHAnsi" w:cstheme="majorHAnsi"/>
+          <w:color w:val="333333"/>
+          <w:sz w:val="24"/>
           <w:szCs w:val="21"/>
           <w:lang w:eastAsia="es-AR"/>
         </w:rPr>
@@ -531,9 +522,9 @@
       </w:r>
       <w:r>
         <w:rPr>
-          <w:rFonts w:ascii="Helvetica" w:eastAsia="Times New Roman" w:hAnsi="Helvetica" w:cs="Helvetica"/>
-          <w:color w:val="333333"/>
-          <w:sz w:val="21"/>
+          <w:rFonts w:asciiTheme="majorHAnsi" w:eastAsia="Times New Roman" w:hAnsiTheme="majorHAnsi" w:cstheme="majorHAnsi"/>
+          <w:color w:val="333333"/>
+          <w:sz w:val="24"/>
           <w:szCs w:val="21"/>
           <w:lang w:eastAsia="es-AR"/>
         </w:rPr>
@@ -541,9 +532,9 @@
       </w:r>
       <w:r>
         <w:rPr>
-          <w:rFonts w:ascii="Helvetica" w:eastAsia="Times New Roman" w:hAnsi="Helvetica" w:cs="Helvetica"/>
-          <w:color w:val="333333"/>
-          <w:sz w:val="21"/>
+          <w:rFonts w:asciiTheme="majorHAnsi" w:eastAsia="Times New Roman" w:hAnsiTheme="majorHAnsi" w:cstheme="majorHAnsi"/>
+          <w:color w:val="333333"/>
+          <w:sz w:val="24"/>
           <w:szCs w:val="21"/>
           <w:lang w:eastAsia="es-AR"/>
         </w:rPr>
@@ -551,9 +542,9 @@
       </w:r>
       <w:r>
         <w:rPr>
-          <w:rFonts w:ascii="Helvetica" w:eastAsia="Times New Roman" w:hAnsi="Helvetica" w:cs="Helvetica"/>
-          <w:color w:val="333333"/>
-          <w:sz w:val="21"/>
+          <w:rFonts w:asciiTheme="majorHAnsi" w:eastAsia="Times New Roman" w:hAnsiTheme="majorHAnsi" w:cstheme="majorHAnsi"/>
+          <w:color w:val="333333"/>
+          <w:sz w:val="24"/>
           <w:szCs w:val="21"/>
           <w:lang w:eastAsia="es-AR"/>
         </w:rPr>
@@ -570,18 +561,18 @@
         <w:shd w:val="clear" w:color="auto" w:fill="FFFFFF"/>
         <w:spacing w:after="150" w:line="240" w:lineRule="auto"/>
         <w:rPr>
-          <w:rFonts w:ascii="Helvetica" w:eastAsia="Times New Roman" w:hAnsi="Helvetica" w:cs="Helvetica"/>
-          <w:color w:val="333333"/>
-          <w:sz w:val="21"/>
-          <w:szCs w:val="21"/>
-          <w:lang w:eastAsia="es-AR"/>
-        </w:rPr>
-      </w:pPr>
-      <w:r>
-        <w:rPr>
-          <w:rFonts w:ascii="Helvetica" w:eastAsia="Times New Roman" w:hAnsi="Helvetica" w:cs="Helvetica"/>
-          <w:color w:val="333333"/>
-          <w:sz w:val="21"/>
+          <w:rFonts w:asciiTheme="majorHAnsi" w:eastAsia="Times New Roman" w:hAnsiTheme="majorHAnsi" w:cstheme="majorHAnsi"/>
+          <w:color w:val="333333"/>
+          <w:sz w:val="24"/>
+          <w:szCs w:val="21"/>
+          <w:lang w:eastAsia="es-AR"/>
+        </w:rPr>
+      </w:pPr>
+      <w:r>
+        <w:rPr>
+          <w:rFonts w:asciiTheme="majorHAnsi" w:eastAsia="Times New Roman" w:hAnsiTheme="majorHAnsi" w:cstheme="majorHAnsi"/>
+          <w:color w:val="333333"/>
+          <w:sz w:val="24"/>
           <w:szCs w:val="21"/>
           <w:lang w:eastAsia="es-AR"/>
         </w:rPr>
@@ -598,6 +589,148 @@
         <w:shd w:val="clear" w:color="auto" w:fill="FFFFFF"/>
         <w:spacing w:after="150" w:line="240" w:lineRule="auto"/>
         <w:rPr>
+          <w:rFonts w:asciiTheme="majorHAnsi" w:eastAsia="Times New Roman" w:hAnsiTheme="majorHAnsi" w:cstheme="majorHAnsi"/>
+          <w:color w:val="333333"/>
+          <w:sz w:val="24"/>
+          <w:szCs w:val="21"/>
+          <w:lang w:eastAsia="es-AR"/>
+        </w:rPr>
+      </w:pPr>
+      <w:r>
+        <w:rPr>
+          <w:rFonts w:asciiTheme="majorHAnsi" w:eastAsia="Times New Roman" w:hAnsiTheme="majorHAnsi" w:cstheme="majorHAnsi"/>
+          <w:color w:val="333333"/>
+          <w:sz w:val="24"/>
+          <w:szCs w:val="21"/>
+          <w:lang w:eastAsia="es-AR"/>
+        </w:rPr>
+        <w:t>Cuando suena.</w:t>
+      </w:r>
+    </w:p>
+    <w:p>
+      <w:pPr>
+        <w:shd w:val="clear" w:color="auto" w:fill="FFFFFF"/>
+        <w:spacing w:after="150" w:line="240" w:lineRule="auto"/>
+        <w:rPr>
+          <w:rFonts w:asciiTheme="majorHAnsi" w:eastAsia="Times New Roman" w:hAnsiTheme="majorHAnsi" w:cstheme="majorHAnsi"/>
+          <w:color w:val="333333"/>
+          <w:sz w:val="24"/>
+          <w:szCs w:val="21"/>
+          <w:lang w:eastAsia="es-AR"/>
+        </w:rPr>
+      </w:pPr>
+      <w:r>
+        <w:rPr>
+          <w:rFonts w:asciiTheme="majorHAnsi" w:eastAsia="Times New Roman" w:hAnsiTheme="majorHAnsi" w:cstheme="majorHAnsi"/>
+          <w:color w:val="333333"/>
+          <w:sz w:val="24"/>
+          <w:szCs w:val="21"/>
+          <w:lang w:eastAsia="es-AR"/>
+        </w:rPr>
+        <w:t>A su vez el usuario puede acceder a información acerca del automóvil (ejemplo: si posee las 4 ruedas)</w:t>
+      </w:r>
+    </w:p>
+    <w:p>
+      <w:pPr>
+        <w:shd w:val="clear" w:color="auto" w:fill="FFFFFF"/>
+        <w:spacing w:after="150" w:line="240" w:lineRule="auto"/>
+        <w:rPr>
+          <w:rFonts w:asciiTheme="majorHAnsi" w:eastAsia="Times New Roman" w:hAnsiTheme="majorHAnsi" w:cstheme="majorHAnsi"/>
+          <w:color w:val="333333"/>
+          <w:sz w:val="24"/>
+          <w:szCs w:val="21"/>
+          <w:lang w:eastAsia="es-AR"/>
+        </w:rPr>
+      </w:pPr>
+      <w:r>
+        <w:rPr>
+          <w:rFonts w:asciiTheme="majorHAnsi" w:eastAsia="Times New Roman" w:hAnsiTheme="majorHAnsi" w:cstheme="majorHAnsi"/>
+          <w:color w:val="333333"/>
+          <w:sz w:val="24"/>
+          <w:szCs w:val="21"/>
+          <w:lang w:eastAsia="es-AR"/>
+        </w:rPr>
+        <w:t xml:space="preserve">La comunicación entre el “automóvil” y la aplicación instalada en el celular móvil se realiza a través de internet. Luego de una larga búsqueda, nos resultó la manera más apropiada, debido a que en la industria automotriz cada día más son los </w:t>
+      </w:r>
+      <w:r>
+        <w:rPr>
+          <w:rFonts w:asciiTheme="majorHAnsi" w:eastAsia="Times New Roman" w:hAnsiTheme="majorHAnsi" w:cstheme="majorHAnsi"/>
+          <w:color w:val="333333"/>
+          <w:sz w:val="24"/>
+          <w:szCs w:val="21"/>
+          <w:lang w:eastAsia="es-AR"/>
+        </w:rPr>
+        <w:t>productos</w:t>
+      </w:r>
+      <w:r>
+        <w:rPr>
+          <w:rFonts w:asciiTheme="majorHAnsi" w:eastAsia="Times New Roman" w:hAnsiTheme="majorHAnsi" w:cstheme="majorHAnsi"/>
+          <w:color w:val="333333"/>
+          <w:sz w:val="24"/>
+          <w:szCs w:val="21"/>
+          <w:lang w:eastAsia="es-AR"/>
+        </w:rPr>
+        <w:t xml:space="preserve"> que presentan dicho servicio</w:t>
+      </w:r>
+      <w:r>
+        <w:rPr>
+          <w:rFonts w:asciiTheme="majorHAnsi" w:eastAsia="Times New Roman" w:hAnsiTheme="majorHAnsi" w:cstheme="majorHAnsi"/>
+          <w:color w:val="333333"/>
+          <w:sz w:val="24"/>
+          <w:szCs w:val="21"/>
+          <w:lang w:eastAsia="es-AR"/>
+        </w:rPr>
+        <w:t xml:space="preserve"> (por ejemplo, en Argentina, el </w:t>
+      </w:r>
+      <w:r>
+        <w:rPr>
+          <w:rFonts w:asciiTheme="majorHAnsi" w:eastAsia="Times New Roman" w:hAnsiTheme="majorHAnsi" w:cstheme="majorHAnsi"/>
+          <w:color w:val="333333"/>
+          <w:sz w:val="24"/>
+          <w:szCs w:val="21"/>
+          <w:lang w:eastAsia="es-AR"/>
+        </w:rPr>
+        <w:t>Chevrolet Agile</w:t>
+      </w:r>
+      <w:r>
+        <w:rPr>
+          <w:rFonts w:asciiTheme="majorHAnsi" w:eastAsia="Times New Roman" w:hAnsiTheme="majorHAnsi" w:cstheme="majorHAnsi"/>
+          <w:color w:val="333333"/>
+          <w:sz w:val="24"/>
+          <w:szCs w:val="21"/>
+          <w:lang w:eastAsia="es-AR"/>
+        </w:rPr>
+        <w:t xml:space="preserve"> o el Ford Fiesta)</w:t>
+      </w:r>
+      <w:r>
+        <w:rPr>
+          <w:rFonts w:asciiTheme="majorHAnsi" w:eastAsia="Times New Roman" w:hAnsiTheme="majorHAnsi" w:cstheme="majorHAnsi"/>
+          <w:color w:val="333333"/>
+          <w:sz w:val="24"/>
+          <w:szCs w:val="21"/>
+          <w:lang w:eastAsia="es-AR"/>
+        </w:rPr>
+        <w:t xml:space="preserve">. </w:t>
+      </w:r>
+    </w:p>
+    <w:p>
+      <w:pPr>
+        <w:shd w:val="clear" w:color="auto" w:fill="FFFFFF"/>
+        <w:spacing w:after="150" w:line="240" w:lineRule="auto"/>
+        <w:rPr>
+          <w:rFonts w:asciiTheme="majorHAnsi" w:eastAsia="Times New Roman" w:hAnsiTheme="majorHAnsi" w:cstheme="majorHAnsi"/>
+          <w:color w:val="333333"/>
+          <w:sz w:val="24"/>
+          <w:szCs w:val="21"/>
+          <w:lang w:eastAsia="es-AR"/>
+        </w:rPr>
+      </w:pPr>
+    </w:p>
+    <w:p>
+      <w:pPr>
+        <w:shd w:val="clear" w:color="auto" w:fill="FFFFFF"/>
+        <w:spacing w:after="150" w:line="240" w:lineRule="auto"/>
+        <w:rPr>
           <w:rFonts w:ascii="Helvetica" w:eastAsia="Times New Roman" w:hAnsi="Helvetica" w:cs="Helvetica"/>
           <w:color w:val="333333"/>
           <w:sz w:val="21"/>
@@ -605,7 +738,11 @@
           <w:lang w:eastAsia="es-AR"/>
         </w:rPr>
       </w:pPr>
-      <w:r>
+    </w:p>
+    <w:p>
+      <w:pPr>
+        <w:shd w:val="clear" w:color="auto" w:fill="FFFFFF"/>
+        <w:spacing w:after="150" w:line="240" w:lineRule="auto"/>
         <w:rPr>
           <w:rFonts w:ascii="Helvetica" w:eastAsia="Times New Roman" w:hAnsi="Helvetica" w:cs="Helvetica"/>
           <w:color w:val="333333"/>
@@ -613,8 +750,7 @@
           <w:szCs w:val="21"/>
           <w:lang w:eastAsia="es-AR"/>
         </w:rPr>
-        <w:t>Cuando suena.</w:t>
-      </w:r>
+      </w:pPr>
     </w:p>
     <w:p>
       <w:pPr>
@@ -628,7 +764,11 @@
           <w:lang w:eastAsia="es-AR"/>
         </w:rPr>
       </w:pPr>
-      <w:r>
+    </w:p>
+    <w:p>
+      <w:pPr>
+        <w:shd w:val="clear" w:color="auto" w:fill="FFFFFF"/>
+        <w:spacing w:after="150" w:line="240" w:lineRule="auto"/>
         <w:rPr>
           <w:rFonts w:ascii="Helvetica" w:eastAsia="Times New Roman" w:hAnsi="Helvetica" w:cs="Helvetica"/>
           <w:color w:val="333333"/>
@@ -636,9 +776,12 @@
           <w:szCs w:val="21"/>
           <w:lang w:eastAsia="es-AR"/>
         </w:rPr>
-        <w:t>A su vez e</w:t>
-      </w:r>
-      <w:r>
+      </w:pPr>
+    </w:p>
+    <w:p>
+      <w:pPr>
+        <w:shd w:val="clear" w:color="auto" w:fill="FFFFFF"/>
+        <w:spacing w:after="150" w:line="240" w:lineRule="auto"/>
         <w:rPr>
           <w:rFonts w:ascii="Helvetica" w:eastAsia="Times New Roman" w:hAnsi="Helvetica" w:cs="Helvetica"/>
           <w:color w:val="333333"/>
@@ -646,8 +789,7 @@
           <w:szCs w:val="21"/>
           <w:lang w:eastAsia="es-AR"/>
         </w:rPr>
-        <w:t>l usuario puede acceder a información acerca del automóvil (ejemplo: si posee las 4 ruedas)</w:t>
-      </w:r>
+      </w:pPr>
     </w:p>
     <w:p>
       <w:pPr>
@@ -809,188 +951,37 @@
       <w:pPr>
         <w:shd w:val="clear" w:color="auto" w:fill="FFFFFF"/>
         <w:spacing w:after="150" w:line="240" w:lineRule="auto"/>
-        <w:rPr>
-          <w:rFonts w:ascii="Helvetica" w:eastAsia="Times New Roman" w:hAnsi="Helvetica" w:cs="Helvetica"/>
-          <w:color w:val="333333"/>
-          <w:sz w:val="21"/>
-          <w:szCs w:val="21"/>
-          <w:lang w:eastAsia="es-AR"/>
-        </w:rPr>
-      </w:pPr>
-    </w:p>
-    <w:p>
-      <w:pPr>
-        <w:shd w:val="clear" w:color="auto" w:fill="FFFFFF"/>
-        <w:spacing w:after="150" w:line="240" w:lineRule="auto"/>
-        <w:rPr>
-          <w:rFonts w:ascii="Helvetica" w:eastAsia="Times New Roman" w:hAnsi="Helvetica" w:cs="Helvetica"/>
-          <w:color w:val="333333"/>
-          <w:sz w:val="21"/>
-          <w:szCs w:val="21"/>
-          <w:lang w:eastAsia="es-AR"/>
-        </w:rPr>
-      </w:pPr>
-    </w:p>
-    <w:p>
-      <w:pPr>
-        <w:shd w:val="clear" w:color="auto" w:fill="FFFFFF"/>
-        <w:spacing w:after="150" w:line="240" w:lineRule="auto"/>
-        <w:rPr>
-          <w:rFonts w:ascii="Helvetica" w:eastAsia="Times New Roman" w:hAnsi="Helvetica" w:cs="Helvetica"/>
-          <w:color w:val="333333"/>
-          <w:sz w:val="21"/>
-          <w:szCs w:val="21"/>
-          <w:lang w:eastAsia="es-AR"/>
-        </w:rPr>
-      </w:pPr>
-    </w:p>
-    <w:p>
-      <w:pPr>
-        <w:shd w:val="clear" w:color="auto" w:fill="FFFFFF"/>
-        <w:spacing w:after="150" w:line="240" w:lineRule="auto"/>
-        <w:rPr>
-          <w:rFonts w:ascii="Helvetica" w:eastAsia="Times New Roman" w:hAnsi="Helvetica" w:cs="Helvetica"/>
-          <w:color w:val="333333"/>
-          <w:sz w:val="21"/>
-          <w:szCs w:val="21"/>
-          <w:lang w:eastAsia="es-AR"/>
-        </w:rPr>
-      </w:pPr>
-    </w:p>
-    <w:p>
-      <w:pPr>
-        <w:shd w:val="clear" w:color="auto" w:fill="FFFFFF"/>
-        <w:spacing w:after="150" w:line="240" w:lineRule="auto"/>
-        <w:rPr>
-          <w:rFonts w:ascii="Helvetica" w:eastAsia="Times New Roman" w:hAnsi="Helvetica" w:cs="Helvetica"/>
-          <w:color w:val="333333"/>
-          <w:sz w:val="21"/>
-          <w:szCs w:val="21"/>
-          <w:lang w:eastAsia="es-AR"/>
-        </w:rPr>
-      </w:pPr>
-    </w:p>
-    <w:p>
-      <w:pPr>
-        <w:shd w:val="clear" w:color="auto" w:fill="FFFFFF"/>
-        <w:spacing w:after="150" w:line="240" w:lineRule="auto"/>
-        <w:rPr>
-          <w:rFonts w:ascii="Helvetica" w:eastAsia="Times New Roman" w:hAnsi="Helvetica" w:cs="Helvetica"/>
-          <w:color w:val="333333"/>
-          <w:sz w:val="21"/>
-          <w:szCs w:val="21"/>
-          <w:lang w:eastAsia="es-AR"/>
-        </w:rPr>
-      </w:pPr>
-    </w:p>
-    <w:p>
-      <w:pPr>
-        <w:shd w:val="clear" w:color="auto" w:fill="FFFFFF"/>
-        <w:spacing w:after="150" w:line="240" w:lineRule="auto"/>
-        <w:rPr>
-          <w:rFonts w:ascii="Helvetica" w:eastAsia="Times New Roman" w:hAnsi="Helvetica" w:cs="Helvetica"/>
-          <w:color w:val="333333"/>
-          <w:sz w:val="21"/>
-          <w:szCs w:val="21"/>
-          <w:lang w:eastAsia="es-AR"/>
-        </w:rPr>
-      </w:pPr>
-    </w:p>
-    <w:p>
-      <w:pPr>
-        <w:shd w:val="clear" w:color="auto" w:fill="FFFFFF"/>
-        <w:spacing w:after="150" w:line="240" w:lineRule="auto"/>
-        <w:rPr>
-          <w:rFonts w:ascii="Helvetica" w:eastAsia="Times New Roman" w:hAnsi="Helvetica" w:cs="Helvetica"/>
-          <w:color w:val="333333"/>
-          <w:sz w:val="21"/>
-          <w:szCs w:val="21"/>
-          <w:lang w:eastAsia="es-AR"/>
-        </w:rPr>
-      </w:pPr>
-    </w:p>
-    <w:p>
-      <w:pPr>
-        <w:shd w:val="clear" w:color="auto" w:fill="FFFFFF"/>
-        <w:spacing w:after="150" w:line="240" w:lineRule="auto"/>
-        <w:rPr>
-          <w:rFonts w:ascii="Helvetica" w:eastAsia="Times New Roman" w:hAnsi="Helvetica" w:cs="Helvetica"/>
-          <w:color w:val="333333"/>
-          <w:sz w:val="21"/>
-          <w:szCs w:val="21"/>
-          <w:lang w:eastAsia="es-AR"/>
-        </w:rPr>
-      </w:pPr>
-    </w:p>
-    <w:p>
-      <w:pPr>
-        <w:shd w:val="clear" w:color="auto" w:fill="FFFFFF"/>
-        <w:spacing w:after="150" w:line="240" w:lineRule="auto"/>
-        <w:rPr>
-          <w:rFonts w:ascii="Helvetica" w:eastAsia="Times New Roman" w:hAnsi="Helvetica" w:cs="Helvetica"/>
-          <w:color w:val="333333"/>
-          <w:sz w:val="21"/>
-          <w:szCs w:val="21"/>
-          <w:lang w:eastAsia="es-AR"/>
-        </w:rPr>
-      </w:pPr>
-    </w:p>
-    <w:p>
-      <w:pPr>
-        <w:shd w:val="clear" w:color="auto" w:fill="FFFFFF"/>
-        <w:spacing w:after="150" w:line="240" w:lineRule="auto"/>
-        <w:rPr>
-          <w:rFonts w:ascii="Helvetica" w:eastAsia="Times New Roman" w:hAnsi="Helvetica" w:cs="Helvetica"/>
-          <w:color w:val="333333"/>
-          <w:sz w:val="21"/>
-          <w:szCs w:val="21"/>
-          <w:lang w:eastAsia="es-AR"/>
-        </w:rPr>
-      </w:pPr>
-    </w:p>
-    <w:p>
-      <w:pPr>
-        <w:shd w:val="clear" w:color="auto" w:fill="FFFFFF"/>
-        <w:spacing w:after="150" w:line="240" w:lineRule="auto"/>
-        <w:rPr>
-          <w:rFonts w:ascii="Helvetica" w:eastAsia="Times New Roman" w:hAnsi="Helvetica" w:cs="Helvetica"/>
-          <w:color w:val="333333"/>
-          <w:sz w:val="21"/>
-          <w:szCs w:val="21"/>
-          <w:lang w:eastAsia="es-AR"/>
-        </w:rPr>
-      </w:pPr>
-    </w:p>
-    <w:p>
-      <w:pPr>
-        <w:shd w:val="clear" w:color="auto" w:fill="FFFFFF"/>
-        <w:spacing w:after="150" w:line="240" w:lineRule="auto"/>
-        <w:rPr>
-          <w:rFonts w:ascii="Helvetica" w:eastAsia="Times New Roman" w:hAnsi="Helvetica" w:cs="Helvetica"/>
-          <w:color w:val="333333"/>
-          <w:sz w:val="21"/>
-          <w:szCs w:val="21"/>
-          <w:lang w:eastAsia="es-AR"/>
-        </w:rPr>
-      </w:pPr>
-    </w:p>
-    <w:p>
-      <w:pPr>
-        <w:shd w:val="clear" w:color="auto" w:fill="FFFFFF"/>
-        <w:spacing w:after="150" w:line="240" w:lineRule="auto"/>
-        <w:rPr>
-          <w:rFonts w:ascii="Helvetica" w:eastAsia="Times New Roman" w:hAnsi="Helvetica" w:cs="Helvetica"/>
-          <w:color w:val="333333"/>
-          <w:sz w:val="21"/>
-          <w:szCs w:val="21"/>
-          <w:lang w:eastAsia="es-AR"/>
-        </w:rPr>
-      </w:pPr>
-      <w:r>
-        <w:rPr>
-          <w:rFonts w:ascii="Helvetica" w:eastAsia="Times New Roman" w:hAnsi="Helvetica" w:cs="Helvetica"/>
-          <w:color w:val="333333"/>
-          <w:sz w:val="21"/>
+        <w:jc w:val="center"/>
+        <w:rPr>
+          <w:rFonts w:asciiTheme="majorHAnsi" w:eastAsia="Times New Roman" w:hAnsiTheme="majorHAnsi" w:cstheme="majorHAnsi"/>
+          <w:b/>
+          <w:color w:val="333333"/>
+          <w:sz w:val="32"/>
+          <w:szCs w:val="21"/>
+          <w:lang w:eastAsia="es-AR"/>
+        </w:rPr>
+      </w:pPr>
+    </w:p>
+    <w:p>
+      <w:pPr>
+        <w:shd w:val="clear" w:color="auto" w:fill="FFFFFF"/>
+        <w:spacing w:after="150" w:line="240" w:lineRule="auto"/>
+        <w:jc w:val="center"/>
+        <w:rPr>
+          <w:rFonts w:asciiTheme="majorHAnsi" w:eastAsia="Times New Roman" w:hAnsiTheme="majorHAnsi" w:cstheme="majorHAnsi"/>
+          <w:b/>
+          <w:color w:val="333333"/>
+          <w:sz w:val="32"/>
+          <w:szCs w:val="21"/>
+          <w:lang w:eastAsia="es-AR"/>
+        </w:rPr>
+      </w:pPr>
+      <w:r>
+        <w:rPr>
+          <w:rFonts w:asciiTheme="majorHAnsi" w:eastAsia="Times New Roman" w:hAnsiTheme="majorHAnsi" w:cstheme="majorHAnsi"/>
+          <w:b/>
+          <w:color w:val="333333"/>
+          <w:sz w:val="32"/>
           <w:szCs w:val="21"/>
           <w:lang w:eastAsia="es-AR"/>
         </w:rPr>
@@ -1003,6 +994,261 @@
         <w:shd w:val="clear" w:color="auto" w:fill="FFFFFF"/>
         <w:spacing w:after="150" w:line="240" w:lineRule="auto"/>
         <w:rPr>
+          <w:rFonts w:asciiTheme="majorHAnsi" w:eastAsia="Times New Roman" w:hAnsiTheme="majorHAnsi" w:cstheme="majorHAnsi"/>
+          <w:color w:val="333333"/>
+          <w:sz w:val="28"/>
+          <w:szCs w:val="21"/>
+          <w:u w:val="single"/>
+          <w:lang w:eastAsia="es-AR"/>
+        </w:rPr>
+      </w:pPr>
+      <w:r>
+        <w:rPr>
+          <w:rFonts w:asciiTheme="majorHAnsi" w:eastAsia="Times New Roman" w:hAnsiTheme="majorHAnsi" w:cstheme="majorHAnsi"/>
+          <w:color w:val="333333"/>
+          <w:sz w:val="28"/>
+          <w:szCs w:val="21"/>
+          <w:u w:val="single"/>
+          <w:lang w:eastAsia="es-AR"/>
+        </w:rPr>
+        <w:t>Sistemas embebidos</w:t>
+      </w:r>
+    </w:p>
+    <w:p>
+      <w:pPr>
+        <w:shd w:val="clear" w:color="auto" w:fill="FFFFFF"/>
+        <w:spacing w:after="150" w:line="240" w:lineRule="auto"/>
+        <w:rPr>
+          <w:rFonts w:asciiTheme="majorHAnsi" w:eastAsia="Times New Roman" w:hAnsiTheme="majorHAnsi" w:cstheme="majorHAnsi"/>
+          <w:color w:val="333333"/>
+          <w:sz w:val="24"/>
+          <w:szCs w:val="21"/>
+          <w:lang w:eastAsia="es-AR"/>
+        </w:rPr>
+      </w:pPr>
+      <w:r>
+        <w:rPr>
+          <w:rFonts w:asciiTheme="majorHAnsi" w:eastAsia="Times New Roman" w:hAnsiTheme="majorHAnsi" w:cstheme="majorHAnsi"/>
+          <w:color w:val="333333"/>
+          <w:sz w:val="24"/>
+          <w:szCs w:val="21"/>
+          <w:lang w:eastAsia="es-AR"/>
+        </w:rPr>
+        <w:t>Un Sistema Embebido es un sistema electrónico diseñado para realizar pocas funciones en tiempo real, según sea el caso. Al contrario de lo que ocurre con las computadoras, las cuales tienen un propósito general, ya que están diseñadas para cubrir un amplio rango de necesidades y los Sistemas Embebidos se diseñan para c</w:t>
+      </w:r>
+      <w:r>
+        <w:rPr>
+          <w:rFonts w:asciiTheme="majorHAnsi" w:eastAsia="Times New Roman" w:hAnsiTheme="majorHAnsi" w:cstheme="majorHAnsi"/>
+          <w:color w:val="333333"/>
+          <w:sz w:val="24"/>
+          <w:szCs w:val="21"/>
+          <w:lang w:eastAsia="es-AR"/>
+        </w:rPr>
+        <w:t xml:space="preserve">ubrir necesidades específicas. </w:t>
+      </w:r>
+    </w:p>
+    <w:p>
+      <w:pPr>
+        <w:shd w:val="clear" w:color="auto" w:fill="FFFFFF"/>
+        <w:spacing w:after="150" w:line="240" w:lineRule="auto"/>
+        <w:rPr>
+          <w:rFonts w:asciiTheme="majorHAnsi" w:eastAsia="Times New Roman" w:hAnsiTheme="majorHAnsi" w:cstheme="majorHAnsi"/>
+          <w:color w:val="333333"/>
+          <w:sz w:val="24"/>
+          <w:szCs w:val="21"/>
+          <w:lang w:eastAsia="es-AR"/>
+        </w:rPr>
+      </w:pPr>
+      <w:r>
+        <w:rPr>
+          <w:rFonts w:asciiTheme="majorHAnsi" w:eastAsia="Times New Roman" w:hAnsiTheme="majorHAnsi" w:cstheme="majorHAnsi"/>
+          <w:color w:val="333333"/>
+          <w:sz w:val="24"/>
+          <w:szCs w:val="21"/>
+          <w:lang w:eastAsia="es-AR"/>
+        </w:rPr>
+        <w:t>En un Sistema Embebido la mayoría de los componentes se encuentran incluidos en la placa base (la tarjeta de video, audio, módem) y muchas veces los dispositivos resultantes no tienen el aspecto de lo que se suele asociar a una computadora. Algunos ejemplos de Sistemas Embebidos podrían ser dispositivos como un taxímetro, un sistema de control de acceso, la electrónica que controla una máquina expendedora o el sistema de control de una fotocopiadora entre otras múltiples aplicaciones.</w:t>
+      </w:r>
+    </w:p>
+    <w:p>
+      <w:pPr>
+        <w:shd w:val="clear" w:color="auto" w:fill="FFFFFF"/>
+        <w:spacing w:after="150" w:line="240" w:lineRule="auto"/>
+        <w:rPr>
+          <w:rFonts w:asciiTheme="majorHAnsi" w:eastAsia="Times New Roman" w:hAnsiTheme="majorHAnsi" w:cstheme="majorHAnsi"/>
+          <w:color w:val="333333"/>
+          <w:sz w:val="24"/>
+          <w:szCs w:val="21"/>
+          <w:lang w:eastAsia="es-AR"/>
+        </w:rPr>
+      </w:pPr>
+      <w:r>
+        <w:rPr>
+          <w:rFonts w:asciiTheme="majorHAnsi" w:eastAsia="Times New Roman" w:hAnsiTheme="majorHAnsi" w:cstheme="majorHAnsi"/>
+          <w:color w:val="333333"/>
+          <w:sz w:val="24"/>
+          <w:szCs w:val="21"/>
+          <w:lang w:eastAsia="es-AR"/>
+        </w:rPr>
+        <w:t>Las principales características de un Sistema Embebido son el bajo costo y consumo de potencia. Dado que muchos sistemas embebidos son concebidos para ser producidos en miles o millones de unidades, el costo por unidad es un aspecto importante a tener en cuenta en la etapa de diseño.</w:t>
+      </w:r>
+    </w:p>
+    <w:p>
+      <w:pPr>
+        <w:shd w:val="clear" w:color="auto" w:fill="FFFFFF"/>
+        <w:spacing w:after="150" w:line="240" w:lineRule="auto"/>
+        <w:rPr>
+          <w:rFonts w:asciiTheme="majorHAnsi" w:eastAsia="Times New Roman" w:hAnsiTheme="majorHAnsi" w:cstheme="majorHAnsi"/>
+          <w:color w:val="333333"/>
+          <w:sz w:val="24"/>
+          <w:szCs w:val="21"/>
+          <w:lang w:eastAsia="es-AR"/>
+        </w:rPr>
+      </w:pPr>
+      <w:r>
+        <w:rPr>
+          <w:rFonts w:asciiTheme="majorHAnsi" w:eastAsia="Times New Roman" w:hAnsiTheme="majorHAnsi" w:cstheme="majorHAnsi"/>
+          <w:color w:val="333333"/>
+          <w:sz w:val="24"/>
+          <w:szCs w:val="21"/>
+          <w:lang w:eastAsia="es-AR"/>
+        </w:rPr>
+        <w:t>Un Sistema Embebido está conformado por un microprocesador y un software que se ejecuta sobre él mismo. Sin embargo, este software necesita un lugar donde pueda guardarse para luego ser ejecutado por el procesador. Esto podría tomar la forma de memoria RAM o ROM, la cual cierta cantidad es utilizada por el Sistema Embebido.</w:t>
+      </w:r>
+    </w:p>
+    <w:p>
+      <w:pPr>
+        <w:shd w:val="clear" w:color="auto" w:fill="FFFFFF"/>
+        <w:spacing w:after="150" w:line="240" w:lineRule="auto"/>
+        <w:rPr>
+          <w:rFonts w:asciiTheme="majorHAnsi" w:eastAsia="Times New Roman" w:hAnsiTheme="majorHAnsi" w:cstheme="majorHAnsi"/>
+          <w:color w:val="333333"/>
+          <w:sz w:val="21"/>
+          <w:szCs w:val="21"/>
+          <w:lang w:eastAsia="es-AR"/>
+        </w:rPr>
+      </w:pPr>
+    </w:p>
+    <w:p>
+      <w:pPr>
+        <w:shd w:val="clear" w:color="auto" w:fill="FFFFFF"/>
+        <w:spacing w:after="150" w:line="240" w:lineRule="auto"/>
+        <w:rPr>
+          <w:rFonts w:asciiTheme="majorHAnsi" w:eastAsia="Times New Roman" w:hAnsiTheme="majorHAnsi" w:cstheme="majorHAnsi"/>
+          <w:color w:val="333333"/>
+          <w:sz w:val="28"/>
+          <w:szCs w:val="21"/>
+          <w:u w:val="single"/>
+          <w:lang w:eastAsia="es-AR"/>
+        </w:rPr>
+      </w:pPr>
+      <w:r>
+        <w:rPr>
+          <w:rFonts w:asciiTheme="majorHAnsi" w:eastAsia="Times New Roman" w:hAnsiTheme="majorHAnsi" w:cstheme="majorHAnsi"/>
+          <w:color w:val="333333"/>
+          <w:sz w:val="28"/>
+          <w:szCs w:val="21"/>
+          <w:u w:val="single"/>
+          <w:lang w:eastAsia="es-AR"/>
+        </w:rPr>
+        <w:t xml:space="preserve">Raspberry Pi </w:t>
+      </w:r>
+    </w:p>
+    <w:p>
+      <w:pPr>
+        <w:shd w:val="clear" w:color="auto" w:fill="FFFFFF"/>
+        <w:spacing w:after="150" w:line="240" w:lineRule="auto"/>
+        <w:rPr>
+          <w:rFonts w:asciiTheme="majorHAnsi" w:eastAsia="Times New Roman" w:hAnsiTheme="majorHAnsi" w:cstheme="majorHAnsi"/>
+          <w:color w:val="333333"/>
+          <w:sz w:val="24"/>
+          <w:szCs w:val="21"/>
+          <w:lang w:eastAsia="es-AR"/>
+        </w:rPr>
+      </w:pPr>
+      <w:r>
+        <w:rPr>
+          <w:rFonts w:asciiTheme="majorHAnsi" w:eastAsia="Times New Roman" w:hAnsiTheme="majorHAnsi" w:cstheme="majorHAnsi"/>
+          <w:color w:val="333333"/>
+          <w:sz w:val="24"/>
+          <w:szCs w:val="21"/>
+          <w:lang w:eastAsia="es-AR"/>
+        </w:rPr>
+        <w:t>Raspberry Pi es un proyecto desarrollado en 2006 en Inglaterra por un grupo de ingenieros con el propósito puntual de promover la enseñanza de las ciencias de la computación en las escuelas británicas. Básicamente, Raspberry Pi es una pequeña computadora basada en una placa de circuito impreso y equipada con un procesador ARM, sistema de video integrado HDMI, conexión Ethernet y entradas USB para conectar periféricos y pantallas.</w:t>
+      </w:r>
+    </w:p>
+    <w:p>
+      <w:pPr>
+        <w:shd w:val="clear" w:color="auto" w:fill="FFFFFF"/>
+        <w:spacing w:after="150" w:line="240" w:lineRule="auto"/>
+        <w:rPr>
+          <w:rFonts w:asciiTheme="majorHAnsi" w:eastAsia="Times New Roman" w:hAnsiTheme="majorHAnsi" w:cstheme="majorHAnsi"/>
+          <w:color w:val="333333"/>
+          <w:sz w:val="24"/>
+          <w:szCs w:val="21"/>
+          <w:lang w:eastAsia="es-AR"/>
+        </w:rPr>
+      </w:pPr>
+      <w:r>
+        <w:rPr>
+          <w:rFonts w:asciiTheme="majorHAnsi" w:eastAsia="Times New Roman" w:hAnsiTheme="majorHAnsi" w:cstheme="majorHAnsi"/>
+          <w:color w:val="333333"/>
+          <w:sz w:val="24"/>
+          <w:szCs w:val="21"/>
+          <w:lang w:eastAsia="es-AR"/>
+        </w:rPr>
+        <w:t>También cuenta con un conector para tarjeta SD mediante el cual se puede dotar al Raspberry Pi de la capacidad para leer y ejecutar un sistema operativo del tipo Linux o Windows en el dispositivo. Asimismo, esta tarjeta de memoria sirve para almacenar datos.</w:t>
+      </w:r>
+    </w:p>
+    <w:p>
+      <w:pPr>
+        <w:shd w:val="clear" w:color="auto" w:fill="FFFFFF"/>
+        <w:spacing w:after="150" w:line="240" w:lineRule="auto"/>
+        <w:rPr>
+          <w:rFonts w:asciiTheme="majorHAnsi" w:eastAsia="Times New Roman" w:hAnsiTheme="majorHAnsi" w:cstheme="majorHAnsi"/>
+          <w:color w:val="333333"/>
+          <w:sz w:val="24"/>
+          <w:szCs w:val="21"/>
+          <w:lang w:eastAsia="es-AR"/>
+        </w:rPr>
+      </w:pPr>
+      <w:r>
+        <w:rPr>
+          <w:rFonts w:asciiTheme="majorHAnsi" w:eastAsia="Times New Roman" w:hAnsiTheme="majorHAnsi" w:cstheme="majorHAnsi"/>
+          <w:color w:val="333333"/>
+          <w:sz w:val="24"/>
+          <w:szCs w:val="21"/>
+          <w:lang w:eastAsia="es-AR"/>
+        </w:rPr>
+        <w:t xml:space="preserve">La mejor característica de la Raspberry es provista por su tamaño, muy pequeño, lo que lo beneficia para realizar proyectos en donde necesitemos buena potencia de </w:t>
+      </w:r>
+      <w:r>
+        <w:rPr>
+          <w:rFonts w:asciiTheme="majorHAnsi" w:eastAsia="Times New Roman" w:hAnsiTheme="majorHAnsi" w:cstheme="majorHAnsi"/>
+          <w:color w:val="333333"/>
+          <w:sz w:val="24"/>
+          <w:szCs w:val="21"/>
+          <w:lang w:eastAsia="es-AR"/>
+        </w:rPr>
+        <w:t>proceso,</w:t>
+      </w:r>
+      <w:r>
+        <w:rPr>
+          <w:rFonts w:asciiTheme="majorHAnsi" w:eastAsia="Times New Roman" w:hAnsiTheme="majorHAnsi" w:cstheme="majorHAnsi"/>
+          <w:color w:val="333333"/>
+          <w:sz w:val="24"/>
+          <w:szCs w:val="21"/>
+          <w:lang w:eastAsia="es-AR"/>
+        </w:rPr>
+        <w:t xml:space="preserve"> pero un tamaño diminuto</w:t>
+      </w:r>
+    </w:p>
+    <w:p>
+      <w:pPr>
+        <w:shd w:val="clear" w:color="auto" w:fill="FFFFFF"/>
+        <w:spacing w:after="150" w:line="240" w:lineRule="auto"/>
+        <w:jc w:val="center"/>
+        <w:rPr>
           <w:rFonts w:ascii="Helvetica" w:eastAsia="Times New Roman" w:hAnsi="Helvetica" w:cs="Helvetica"/>
           <w:color w:val="333333"/>
           <w:sz w:val="21"/>
@@ -1012,299 +1258,9 @@
       </w:pPr>
       <w:r>
         <w:rPr>
-          <w:rFonts w:ascii="Helvetica" w:eastAsia="Times New Roman" w:hAnsi="Helvetica" w:cs="Helvetica"/>
-          <w:color w:val="333333"/>
-          <w:sz w:val="21"/>
-          <w:szCs w:val="21"/>
-          <w:lang w:eastAsia="es-AR"/>
-        </w:rPr>
-        <w:t>Sistemas embebidos</w:t>
-      </w:r>
-    </w:p>
-    <w:p>
-      <w:pPr>
-        <w:shd w:val="clear" w:color="auto" w:fill="FFFFFF"/>
-        <w:spacing w:after="150" w:line="240" w:lineRule="auto"/>
-        <w:rPr>
-          <w:rFonts w:ascii="Helvetica" w:eastAsia="Times New Roman" w:hAnsi="Helvetica" w:cs="Helvetica"/>
-          <w:color w:val="333333"/>
-          <w:sz w:val="21"/>
-          <w:szCs w:val="21"/>
-          <w:lang w:eastAsia="es-AR"/>
-        </w:rPr>
-      </w:pPr>
-      <w:r>
-        <w:rPr>
-          <w:rFonts w:ascii="Helvetica" w:eastAsia="Times New Roman" w:hAnsi="Helvetica" w:cs="Helvetica"/>
-          <w:color w:val="333333"/>
-          <w:sz w:val="21"/>
-          <w:szCs w:val="21"/>
-          <w:lang w:eastAsia="es-AR"/>
-        </w:rPr>
-        <w:t>Un Sistema Embebido es un sistema electrónico diseñado para realizar pocas funciones en tiempo real, según sea el caso. Al contrario de lo que ocurre con las computadoras, las cuales tienen un propósito general, ya que están diseñadas para cubrir un amplio rango de necesidades y los Sistemas Embebidos se diseñan para c</w:t>
-      </w:r>
-      <w:r>
-        <w:rPr>
-          <w:rFonts w:ascii="Helvetica" w:eastAsia="Times New Roman" w:hAnsi="Helvetica" w:cs="Helvetica"/>
-          <w:color w:val="333333"/>
-          <w:sz w:val="21"/>
-          <w:szCs w:val="21"/>
-          <w:lang w:eastAsia="es-AR"/>
-        </w:rPr>
-        <w:t xml:space="preserve">ubrir necesidades específicas. </w:t>
-      </w:r>
-    </w:p>
-    <w:p>
-      <w:pPr>
-        <w:shd w:val="clear" w:color="auto" w:fill="FFFFFF"/>
-        <w:spacing w:after="150" w:line="240" w:lineRule="auto"/>
-        <w:rPr>
-          <w:rFonts w:ascii="Helvetica" w:eastAsia="Times New Roman" w:hAnsi="Helvetica" w:cs="Helvetica"/>
-          <w:color w:val="333333"/>
-          <w:sz w:val="21"/>
-          <w:szCs w:val="21"/>
-          <w:lang w:eastAsia="es-AR"/>
-        </w:rPr>
-      </w:pPr>
-      <w:r>
-        <w:rPr>
-          <w:rFonts w:ascii="Helvetica" w:eastAsia="Times New Roman" w:hAnsi="Helvetica" w:cs="Helvetica"/>
-          <w:color w:val="333333"/>
-          <w:sz w:val="21"/>
-          <w:szCs w:val="21"/>
-          <w:lang w:eastAsia="es-AR"/>
-        </w:rPr>
-        <w:t>En un Sistema Embebido la mayoría de los componentes se encuentran incluidos en la placa base (la tarjeta de video, audio, módem) y muchas veces los dispositivos resultantes no tienen el aspecto de lo que se suele asociar a una computadora. Algunos ejemplos de Sistemas Embebidos podrían ser dispositivos como un taxímetro, un sistema de control de acceso, la electrónica que controla una máquina expendedora o el sistema de control de una fotocopiadora entre otras múltiples aplicaciones.</w:t>
-      </w:r>
-    </w:p>
-    <w:p>
-      <w:pPr>
-        <w:shd w:val="clear" w:color="auto" w:fill="FFFFFF"/>
-        <w:spacing w:after="150" w:line="240" w:lineRule="auto"/>
-        <w:rPr>
-          <w:rFonts w:ascii="Helvetica" w:eastAsia="Times New Roman" w:hAnsi="Helvetica" w:cs="Helvetica"/>
-          <w:color w:val="333333"/>
-          <w:sz w:val="21"/>
-          <w:szCs w:val="21"/>
-          <w:lang w:eastAsia="es-AR"/>
-        </w:rPr>
-      </w:pPr>
-      <w:r>
-        <w:rPr>
-          <w:rFonts w:ascii="Helvetica" w:eastAsia="Times New Roman" w:hAnsi="Helvetica" w:cs="Helvetica"/>
-          <w:color w:val="333333"/>
-          <w:sz w:val="21"/>
-          <w:szCs w:val="21"/>
-          <w:lang w:eastAsia="es-AR"/>
-        </w:rPr>
-        <w:t>Las principales características de un Sistema Embebido son el bajo costo y consumo de potencia. Dado que muchos sistemas embebidos son concebidos para ser producidos en miles o millones de unidades, el costo por unidad es un aspecto importante a tener e</w:t>
-      </w:r>
-      <w:r>
-        <w:rPr>
-          <w:rFonts w:ascii="Helvetica" w:eastAsia="Times New Roman" w:hAnsi="Helvetica" w:cs="Helvetica"/>
-          <w:color w:val="333333"/>
-          <w:sz w:val="21"/>
-          <w:szCs w:val="21"/>
-          <w:lang w:eastAsia="es-AR"/>
-        </w:rPr>
-        <w:t>n cuenta en la etapa de diseño.</w:t>
-      </w:r>
-    </w:p>
-    <w:p>
-      <w:pPr>
-        <w:shd w:val="clear" w:color="auto" w:fill="FFFFFF"/>
-        <w:spacing w:after="150" w:line="240" w:lineRule="auto"/>
-        <w:rPr>
-          <w:rFonts w:ascii="Helvetica" w:eastAsia="Times New Roman" w:hAnsi="Helvetica" w:cs="Helvetica"/>
-          <w:color w:val="333333"/>
-          <w:sz w:val="21"/>
-          <w:szCs w:val="21"/>
-          <w:lang w:eastAsia="es-AR"/>
-        </w:rPr>
-      </w:pPr>
-      <w:r>
-        <w:rPr>
-          <w:rFonts w:ascii="Helvetica" w:eastAsia="Times New Roman" w:hAnsi="Helvetica" w:cs="Helvetica"/>
-          <w:color w:val="333333"/>
-          <w:sz w:val="21"/>
-          <w:szCs w:val="21"/>
-          <w:lang w:eastAsia="es-AR"/>
-        </w:rPr>
-        <w:t>Un Sistema Embebido está conformado por un microprocesador y un software que se ejecuta sobre él mismo. Sin embargo, este software necesita un lugar donde pueda guardarse para luego ser ejecutado por el procesador. Esto podría tomar la forma de memoria RAM o ROM, la cual cierta cantidad es utilizada por el Sistema Embebido.</w:t>
-      </w:r>
-    </w:p>
-    <w:p>
-      <w:pPr>
-        <w:shd w:val="clear" w:color="auto" w:fill="FFFFFF"/>
-        <w:spacing w:after="150" w:line="240" w:lineRule="auto"/>
-        <w:rPr>
-          <w:rFonts w:ascii="Helvetica" w:eastAsia="Times New Roman" w:hAnsi="Helvetica" w:cs="Helvetica"/>
-          <w:color w:val="333333"/>
-          <w:sz w:val="21"/>
-          <w:szCs w:val="21"/>
-          <w:lang w:eastAsia="es-AR"/>
-        </w:rPr>
-      </w:pPr>
-    </w:p>
-    <w:p>
-      <w:pPr>
-        <w:shd w:val="clear" w:color="auto" w:fill="FFFFFF"/>
-        <w:spacing w:after="150" w:line="240" w:lineRule="auto"/>
-        <w:rPr>
-          <w:rFonts w:ascii="Helvetica" w:eastAsia="Times New Roman" w:hAnsi="Helvetica" w:cs="Helvetica"/>
-          <w:color w:val="333333"/>
-          <w:sz w:val="21"/>
-          <w:szCs w:val="21"/>
-          <w:lang w:eastAsia="es-AR"/>
-        </w:rPr>
-      </w:pPr>
-      <w:r>
-        <w:rPr>
-          <w:rFonts w:ascii="Helvetica" w:eastAsia="Times New Roman" w:hAnsi="Helvetica" w:cs="Helvetica"/>
-          <w:color w:val="333333"/>
-          <w:sz w:val="21"/>
-          <w:szCs w:val="21"/>
-          <w:lang w:eastAsia="es-AR"/>
-        </w:rPr>
-        <w:t xml:space="preserve">Raspberry Pi </w:t>
-      </w:r>
-    </w:p>
-    <w:p>
-      <w:pPr>
-        <w:shd w:val="clear" w:color="auto" w:fill="FFFFFF"/>
-        <w:spacing w:after="150" w:line="240" w:lineRule="auto"/>
-        <w:rPr>
-          <w:rFonts w:ascii="Helvetica" w:eastAsia="Times New Roman" w:hAnsi="Helvetica" w:cs="Helvetica"/>
-          <w:color w:val="333333"/>
-          <w:sz w:val="21"/>
-          <w:szCs w:val="21"/>
-          <w:lang w:eastAsia="es-AR"/>
-        </w:rPr>
-      </w:pPr>
-      <w:r>
-        <w:rPr>
-          <w:rFonts w:ascii="Helvetica" w:eastAsia="Times New Roman" w:hAnsi="Helvetica" w:cs="Helvetica"/>
-          <w:color w:val="333333"/>
-          <w:sz w:val="21"/>
-          <w:szCs w:val="21"/>
-          <w:lang w:eastAsia="es-AR"/>
-        </w:rPr>
-        <w:t>Raspberry Pi es un proyecto desarrollado en 2006 en Inglaterra por un grupo de ingenieros con el propósito puntual de promover la enseñanza de las ciencias de la computación en las escuelas británicas. Básicamente, Raspberry Pi es una pequeña computadora basada en una placa de circuito impreso y equipada con un procesador ARM, sistema de video integrado HDMI, conexión Ethernet y entradas USB para conectar periféricos y pantallas.</w:t>
-      </w:r>
-    </w:p>
-    <w:p>
-      <w:pPr>
-        <w:shd w:val="clear" w:color="auto" w:fill="FFFFFF"/>
-        <w:spacing w:after="150" w:line="240" w:lineRule="auto"/>
-        <w:rPr>
-          <w:rFonts w:ascii="Helvetica" w:eastAsia="Times New Roman" w:hAnsi="Helvetica" w:cs="Helvetica"/>
-          <w:color w:val="333333"/>
-          <w:sz w:val="21"/>
-          <w:szCs w:val="21"/>
-          <w:lang w:eastAsia="es-AR"/>
-        </w:rPr>
-      </w:pPr>
-      <w:r>
-        <w:rPr>
-          <w:rFonts w:ascii="Helvetica" w:eastAsia="Times New Roman" w:hAnsi="Helvetica" w:cs="Helvetica"/>
-          <w:color w:val="333333"/>
-          <w:sz w:val="21"/>
-          <w:szCs w:val="21"/>
-          <w:lang w:eastAsia="es-AR"/>
-        </w:rPr>
-        <w:t>También cuenta con un conector para tarjeta SD mediante el cual se puede dotar al Raspberry Pi de la capacidad para leer y ejecutar un sistema operativo del tipo Linux</w:t>
-      </w:r>
-      <w:r>
-        <w:rPr>
-          <w:rFonts w:ascii="Helvetica" w:eastAsia="Times New Roman" w:hAnsi="Helvetica" w:cs="Helvetica"/>
-          <w:color w:val="333333"/>
-          <w:sz w:val="21"/>
-          <w:szCs w:val="21"/>
-          <w:lang w:eastAsia="es-AR"/>
-        </w:rPr>
-        <w:t xml:space="preserve"> o W</w:t>
-      </w:r>
-      <w:r>
-        <w:rPr>
-          <w:rFonts w:ascii="Helvetica" w:eastAsia="Times New Roman" w:hAnsi="Helvetica" w:cs="Helvetica"/>
-          <w:color w:val="333333"/>
-          <w:sz w:val="21"/>
-          <w:szCs w:val="21"/>
-          <w:lang w:eastAsia="es-AR"/>
-        </w:rPr>
-        <w:t>indows en el dispositivo. Asimismo, esta tarjeta de memoria sirve para almacenar datos.</w:t>
-      </w:r>
-    </w:p>
-    <w:p>
-      <w:pPr>
-        <w:shd w:val="clear" w:color="auto" w:fill="FFFFFF"/>
-        <w:spacing w:after="150" w:line="240" w:lineRule="auto"/>
-        <w:rPr>
-          <w:rFonts w:ascii="Helvetica" w:eastAsia="Times New Roman" w:hAnsi="Helvetica" w:cs="Helvetica"/>
-          <w:color w:val="333333"/>
-          <w:sz w:val="21"/>
-          <w:szCs w:val="21"/>
-          <w:lang w:eastAsia="es-AR"/>
-        </w:rPr>
-      </w:pPr>
-      <w:r>
-        <w:rPr>
-          <w:rFonts w:ascii="Helvetica" w:eastAsia="Times New Roman" w:hAnsi="Helvetica" w:cs="Helvetica"/>
-          <w:color w:val="333333"/>
-          <w:sz w:val="21"/>
-          <w:szCs w:val="21"/>
-          <w:lang w:eastAsia="es-AR"/>
-        </w:rPr>
-        <w:t>L</w:t>
-      </w:r>
-      <w:r>
-        <w:rPr>
-          <w:rFonts w:ascii="Helvetica" w:eastAsia="Times New Roman" w:hAnsi="Helvetica" w:cs="Helvetica"/>
-          <w:color w:val="333333"/>
-          <w:sz w:val="21"/>
-          <w:szCs w:val="21"/>
-          <w:lang w:eastAsia="es-AR"/>
-        </w:rPr>
-        <w:t xml:space="preserve">a mejor característica de la Raspberry es provista por su tamaño, muy pequeño, lo que lo beneficia para realizar proyectos en donde necesitemos buena potencia de </w:t>
-      </w:r>
-      <w:r>
-        <w:rPr>
-          <w:rFonts w:ascii="Helvetica" w:eastAsia="Times New Roman" w:hAnsi="Helvetica" w:cs="Helvetica"/>
-          <w:color w:val="333333"/>
-          <w:sz w:val="21"/>
-          <w:szCs w:val="21"/>
-          <w:lang w:eastAsia="es-AR"/>
-        </w:rPr>
-        <w:t>proceso,</w:t>
-      </w:r>
-      <w:r>
-        <w:rPr>
-          <w:rFonts w:ascii="Helvetica" w:eastAsia="Times New Roman" w:hAnsi="Helvetica" w:cs="Helvetica"/>
-          <w:color w:val="333333"/>
-          <w:sz w:val="21"/>
-          <w:szCs w:val="21"/>
-          <w:lang w:eastAsia="es-AR"/>
-        </w:rPr>
-        <w:t xml:space="preserve"> pero un tamaño diminuto</w:t>
-      </w:r>
-    </w:p>
-    <w:p>
-      <w:pPr>
-        <w:shd w:val="clear" w:color="auto" w:fill="FFFFFF"/>
-        <w:spacing w:after="150" w:line="240" w:lineRule="auto"/>
-        <w:jc w:val="center"/>
-        <w:rPr>
-          <w:rFonts w:ascii="Helvetica" w:eastAsia="Times New Roman" w:hAnsi="Helvetica" w:cs="Helvetica"/>
-          <w:color w:val="333333"/>
-          <w:sz w:val="21"/>
-          <w:szCs w:val="21"/>
-          <w:lang w:eastAsia="es-AR"/>
-        </w:rPr>
-      </w:pPr>
-      <w:r>
-        <w:rPr>
           <w:noProof/>
         </w:rPr>
+        <w:lastRenderedPageBreak/>
         <w:drawing>
           <wp:inline distT="0" distB="0" distL="0" distR="0" wp14:anchorId="3B4463F2" wp14:editId="4A876CB7">
             <wp:extent cx="3654615" cy="2714625"/>
@@ -1347,592 +1303,552 @@
         <w:shd w:val="clear" w:color="auto" w:fill="FFFFFF"/>
         <w:spacing w:after="150" w:line="240" w:lineRule="auto"/>
         <w:rPr>
-          <w:rFonts w:ascii="Arial" w:hAnsi="Arial" w:cs="Arial"/>
+          <w:rFonts w:asciiTheme="majorHAnsi" w:hAnsiTheme="majorHAnsi" w:cstheme="majorHAnsi"/>
+          <w:color w:val="222222"/>
+          <w:sz w:val="24"/>
+          <w:szCs w:val="21"/>
+        </w:rPr>
+      </w:pPr>
+      <w:r>
+        <w:rPr>
+          <w:rFonts w:asciiTheme="majorHAnsi" w:hAnsiTheme="majorHAnsi" w:cstheme="majorHAnsi"/>
+          <w:color w:val="222222"/>
+          <w:sz w:val="24"/>
+          <w:szCs w:val="21"/>
+        </w:rPr>
+        <w:t xml:space="preserve">La </w:t>
+      </w:r>
+      <w:r>
+        <w:rPr>
+          <w:rFonts w:asciiTheme="majorHAnsi" w:hAnsiTheme="majorHAnsi" w:cstheme="majorHAnsi"/>
+          <w:color w:val="222222"/>
+          <w:sz w:val="24"/>
+          <w:szCs w:val="21"/>
+        </w:rPr>
+        <w:t>última</w:t>
+      </w:r>
+      <w:r>
+        <w:rPr>
+          <w:rFonts w:asciiTheme="majorHAnsi" w:hAnsiTheme="majorHAnsi" w:cstheme="majorHAnsi"/>
+          <w:color w:val="222222"/>
+          <w:sz w:val="24"/>
+          <w:szCs w:val="21"/>
+        </w:rPr>
+        <w:t xml:space="preserve"> versión (</w:t>
+      </w:r>
+      <w:r>
+        <w:rPr>
+          <w:rFonts w:asciiTheme="majorHAnsi" w:eastAsia="Times New Roman" w:hAnsiTheme="majorHAnsi" w:cstheme="majorHAnsi"/>
+          <w:color w:val="333333"/>
+          <w:sz w:val="24"/>
+          <w:szCs w:val="21"/>
+          <w:lang w:eastAsia="es-AR"/>
+        </w:rPr>
+        <w:t xml:space="preserve">Raspberry Pi 3 </w:t>
+      </w:r>
+      <w:proofErr w:type="spellStart"/>
+      <w:r>
+        <w:rPr>
+          <w:rFonts w:asciiTheme="majorHAnsi" w:eastAsia="Times New Roman" w:hAnsiTheme="majorHAnsi" w:cstheme="majorHAnsi"/>
+          <w:color w:val="333333"/>
+          <w:sz w:val="24"/>
+          <w:szCs w:val="21"/>
+          <w:lang w:eastAsia="es-AR"/>
+        </w:rPr>
+        <w:t>Model</w:t>
+      </w:r>
+      <w:proofErr w:type="spellEnd"/>
+      <w:r>
+        <w:rPr>
+          <w:rFonts w:asciiTheme="majorHAnsi" w:eastAsia="Times New Roman" w:hAnsiTheme="majorHAnsi" w:cstheme="majorHAnsi"/>
+          <w:color w:val="333333"/>
+          <w:sz w:val="24"/>
+          <w:szCs w:val="21"/>
+          <w:lang w:eastAsia="es-AR"/>
+        </w:rPr>
+        <w:t xml:space="preserve"> B</w:t>
+      </w:r>
+      <w:r>
+        <w:rPr>
+          <w:rFonts w:asciiTheme="majorHAnsi" w:hAnsiTheme="majorHAnsi" w:cstheme="majorHAnsi"/>
+          <w:color w:val="222222"/>
+          <w:sz w:val="24"/>
+          <w:szCs w:val="21"/>
+        </w:rPr>
+        <w:t>)</w:t>
+      </w:r>
+      <w:r>
+        <w:rPr>
+          <w:rFonts w:asciiTheme="majorHAnsi" w:hAnsiTheme="majorHAnsi" w:cstheme="majorHAnsi"/>
+          <w:color w:val="222222"/>
+          <w:sz w:val="24"/>
+          <w:szCs w:val="21"/>
+        </w:rPr>
+        <w:t xml:space="preserve"> s</w:t>
+      </w:r>
+      <w:r>
+        <w:rPr>
+          <w:rFonts w:asciiTheme="majorHAnsi" w:hAnsiTheme="majorHAnsi" w:cstheme="majorHAnsi"/>
+          <w:color w:val="222222"/>
+          <w:sz w:val="24"/>
+          <w:szCs w:val="21"/>
+        </w:rPr>
+        <w:t>acada a la luz en el año 2016, renueva procesador, una vez más de la compañía Broadcom,</w:t>
+      </w:r>
+      <w:r>
+        <w:rPr>
+          <w:rFonts w:asciiTheme="majorHAnsi" w:hAnsiTheme="majorHAnsi" w:cstheme="majorHAnsi"/>
+          <w:color w:val="222222"/>
+          <w:sz w:val="24"/>
+          <w:szCs w:val="21"/>
+        </w:rPr>
+        <w:t xml:space="preserve"> una vez más un </w:t>
+      </w:r>
+      <w:proofErr w:type="spellStart"/>
+      <w:r>
+        <w:rPr>
+          <w:rFonts w:asciiTheme="majorHAnsi" w:hAnsiTheme="majorHAnsi" w:cstheme="majorHAnsi"/>
+          <w:color w:val="222222"/>
+          <w:sz w:val="24"/>
+          <w:szCs w:val="21"/>
+        </w:rPr>
+        <w:t>Quad</w:t>
+      </w:r>
+      <w:proofErr w:type="spellEnd"/>
+      <w:r>
+        <w:rPr>
+          <w:rFonts w:asciiTheme="majorHAnsi" w:hAnsiTheme="majorHAnsi" w:cstheme="majorHAnsi"/>
+          <w:color w:val="222222"/>
+          <w:sz w:val="24"/>
+          <w:szCs w:val="21"/>
+        </w:rPr>
+        <w:t xml:space="preserve">-Core, pero </w:t>
+      </w:r>
+      <w:r>
+        <w:rPr>
+          <w:rFonts w:asciiTheme="majorHAnsi" w:hAnsiTheme="majorHAnsi" w:cstheme="majorHAnsi"/>
+          <w:color w:val="222222"/>
+          <w:sz w:val="24"/>
+          <w:szCs w:val="21"/>
+        </w:rPr>
+        <w:t xml:space="preserve">1.20GHz. Mantiene la RAM en 1GB. Su mayor novedad </w:t>
+      </w:r>
+      <w:r>
+        <w:rPr>
+          <w:rFonts w:asciiTheme="majorHAnsi" w:hAnsiTheme="majorHAnsi" w:cstheme="majorHAnsi"/>
+          <w:color w:val="222222"/>
+          <w:sz w:val="24"/>
+          <w:szCs w:val="21"/>
+        </w:rPr>
+        <w:t>fue</w:t>
+      </w:r>
+      <w:r>
+        <w:rPr>
+          <w:rFonts w:asciiTheme="majorHAnsi" w:hAnsiTheme="majorHAnsi" w:cstheme="majorHAnsi"/>
+          <w:color w:val="222222"/>
+          <w:sz w:val="24"/>
+          <w:szCs w:val="21"/>
+        </w:rPr>
+        <w:t xml:space="preserve"> la inclusión de </w:t>
+      </w:r>
+      <w:proofErr w:type="spellStart"/>
+      <w:r>
+        <w:rPr>
+          <w:rFonts w:asciiTheme="majorHAnsi" w:hAnsiTheme="majorHAnsi" w:cstheme="majorHAnsi"/>
+          <w:color w:val="222222"/>
+          <w:sz w:val="24"/>
+          <w:szCs w:val="21"/>
+        </w:rPr>
+        <w:t>Wi</w:t>
+      </w:r>
+      <w:proofErr w:type="spellEnd"/>
+      <w:r>
+        <w:rPr>
+          <w:rFonts w:asciiTheme="majorHAnsi" w:hAnsiTheme="majorHAnsi" w:cstheme="majorHAnsi"/>
+          <w:color w:val="222222"/>
+          <w:sz w:val="24"/>
+          <w:szCs w:val="21"/>
+        </w:rPr>
+        <w:t>-Fi y Bluetooth (4.1 Low Energy) sin necesidad de adaptadores.</w:t>
+      </w:r>
+    </w:p>
+    <w:p>
+      <w:pPr>
+        <w:shd w:val="clear" w:color="auto" w:fill="FFFFFF"/>
+        <w:spacing w:after="150" w:line="240" w:lineRule="auto"/>
+        <w:rPr>
+          <w:rFonts w:asciiTheme="majorHAnsi" w:hAnsiTheme="majorHAnsi" w:cstheme="majorHAnsi"/>
           <w:color w:val="222222"/>
           <w:sz w:val="21"/>
           <w:szCs w:val="21"/>
         </w:rPr>
       </w:pPr>
-      <w:r>
-        <w:rPr>
-          <w:rFonts w:ascii="Arial" w:hAnsi="Arial" w:cs="Arial"/>
+    </w:p>
+    <w:p>
+      <w:pPr>
+        <w:shd w:val="clear" w:color="auto" w:fill="FFFFFF"/>
+        <w:spacing w:after="150" w:line="240" w:lineRule="auto"/>
+        <w:rPr>
+          <w:rFonts w:asciiTheme="majorHAnsi" w:hAnsiTheme="majorHAnsi" w:cstheme="majorHAnsi"/>
+          <w:color w:val="222222"/>
+          <w:sz w:val="28"/>
+          <w:szCs w:val="21"/>
+          <w:u w:val="single"/>
+        </w:rPr>
+      </w:pPr>
+      <w:r>
+        <w:rPr>
+          <w:rFonts w:asciiTheme="majorHAnsi" w:hAnsiTheme="majorHAnsi" w:cstheme="majorHAnsi"/>
+          <w:color w:val="222222"/>
+          <w:sz w:val="28"/>
+          <w:szCs w:val="21"/>
+          <w:u w:val="single"/>
+        </w:rPr>
+        <w:t xml:space="preserve">Sensor </w:t>
+      </w:r>
+    </w:p>
+    <w:p>
+      <w:pPr>
+        <w:shd w:val="clear" w:color="auto" w:fill="FFFFFF"/>
+        <w:spacing w:after="150" w:line="240" w:lineRule="auto"/>
+        <w:rPr>
+          <w:rFonts w:asciiTheme="majorHAnsi" w:hAnsiTheme="majorHAnsi" w:cstheme="majorHAnsi"/>
+          <w:color w:val="222222"/>
+          <w:sz w:val="24"/>
+          <w:szCs w:val="21"/>
+        </w:rPr>
+      </w:pPr>
+      <w:r>
+        <w:rPr>
+          <w:rFonts w:asciiTheme="majorHAnsi" w:hAnsiTheme="majorHAnsi" w:cstheme="majorHAnsi"/>
+          <w:color w:val="222222"/>
+          <w:sz w:val="24"/>
+          <w:szCs w:val="21"/>
+        </w:rPr>
+        <w:t xml:space="preserve">Un sensor es un objeto capaz de detectar magnitudes físicas o químicas, llamadas variables de instrumentación, y transformarlas en variables eléctricas. Las variables de instrumentación pueden </w:t>
+      </w:r>
+      <w:proofErr w:type="gramStart"/>
+      <w:r>
+        <w:rPr>
+          <w:rFonts w:asciiTheme="majorHAnsi" w:hAnsiTheme="majorHAnsi" w:cstheme="majorHAnsi"/>
+          <w:color w:val="222222"/>
+          <w:sz w:val="24"/>
+          <w:szCs w:val="21"/>
+        </w:rPr>
+        <w:t>ser</w:t>
+      </w:r>
+      <w:proofErr w:type="gramEnd"/>
+      <w:r>
+        <w:rPr>
+          <w:rFonts w:asciiTheme="majorHAnsi" w:hAnsiTheme="majorHAnsi" w:cstheme="majorHAnsi"/>
+          <w:color w:val="222222"/>
+          <w:sz w:val="24"/>
+          <w:szCs w:val="21"/>
+        </w:rPr>
+        <w:t xml:space="preserve"> por ejemplo: intensidad lumínica, temperatura, distancia, aceleración, inclinación, presión, desplazamiento, fuerza, torsión, humedad, movimiento, pH, etc. Una magnitud eléctrica puede ser una resistencia eléctrica (como en una RTD), una capacidad eléctrica (como en un sensor de humedad), una tensión eléctrica (como en </w:t>
+      </w:r>
+      <w:proofErr w:type="gramStart"/>
+      <w:r>
+        <w:rPr>
+          <w:rFonts w:asciiTheme="majorHAnsi" w:hAnsiTheme="majorHAnsi" w:cstheme="majorHAnsi"/>
+          <w:color w:val="222222"/>
+          <w:sz w:val="24"/>
+          <w:szCs w:val="21"/>
+        </w:rPr>
+        <w:t>un termocupla</w:t>
+      </w:r>
+      <w:proofErr w:type="gramEnd"/>
+      <w:r>
+        <w:rPr>
+          <w:rFonts w:asciiTheme="majorHAnsi" w:hAnsiTheme="majorHAnsi" w:cstheme="majorHAnsi"/>
+          <w:color w:val="222222"/>
+          <w:sz w:val="24"/>
+          <w:szCs w:val="21"/>
+        </w:rPr>
+        <w:t>), una corriente eléctrica (como en un fototransistor), etc.</w:t>
+      </w:r>
+    </w:p>
+    <w:p>
+      <w:pPr>
+        <w:shd w:val="clear" w:color="auto" w:fill="FFFFFF"/>
+        <w:spacing w:after="150" w:line="240" w:lineRule="auto"/>
+        <w:rPr>
+          <w:rFonts w:asciiTheme="majorHAnsi" w:hAnsiTheme="majorHAnsi" w:cstheme="majorHAnsi"/>
+          <w:color w:val="222222"/>
+          <w:sz w:val="24"/>
+          <w:szCs w:val="21"/>
+        </w:rPr>
+      </w:pPr>
+    </w:p>
+    <w:p>
+      <w:pPr>
+        <w:shd w:val="clear" w:color="auto" w:fill="FFFFFF"/>
+        <w:spacing w:after="150" w:line="240" w:lineRule="auto"/>
+        <w:rPr>
+          <w:rFonts w:asciiTheme="majorHAnsi" w:hAnsiTheme="majorHAnsi" w:cstheme="majorHAnsi"/>
+          <w:color w:val="222222"/>
+          <w:sz w:val="24"/>
+          <w:szCs w:val="21"/>
+        </w:rPr>
+      </w:pPr>
+      <w:r>
+        <w:rPr>
+          <w:rFonts w:asciiTheme="majorHAnsi" w:hAnsiTheme="majorHAnsi" w:cstheme="majorHAnsi"/>
+          <w:color w:val="222222"/>
+          <w:sz w:val="24"/>
+          <w:szCs w:val="21"/>
+        </w:rPr>
+        <w:t>Áreas de aplicación de los sensores: Industria automotriz, robótica, industria aeroespacial, medicina, industria de manufactura, etc.</w:t>
+      </w:r>
+    </w:p>
+    <w:p>
+      <w:pPr>
+        <w:shd w:val="clear" w:color="auto" w:fill="FFFFFF"/>
+        <w:spacing w:after="150" w:line="240" w:lineRule="auto"/>
+        <w:rPr>
+          <w:rFonts w:asciiTheme="majorHAnsi" w:hAnsiTheme="majorHAnsi" w:cstheme="majorHAnsi"/>
           <w:color w:val="222222"/>
           <w:sz w:val="21"/>
           <w:szCs w:val="21"/>
         </w:rPr>
+      </w:pPr>
+    </w:p>
+    <w:p>
+      <w:pPr>
+        <w:shd w:val="clear" w:color="auto" w:fill="FFFFFF"/>
+        <w:spacing w:after="150" w:line="240" w:lineRule="auto"/>
+        <w:rPr>
+          <w:rFonts w:asciiTheme="majorHAnsi" w:hAnsiTheme="majorHAnsi" w:cstheme="majorHAnsi"/>
+          <w:color w:val="222222"/>
+          <w:sz w:val="28"/>
+          <w:szCs w:val="21"/>
+          <w:u w:val="single"/>
+        </w:rPr>
+      </w:pPr>
+      <w:r>
+        <w:rPr>
+          <w:rFonts w:asciiTheme="majorHAnsi" w:hAnsiTheme="majorHAnsi" w:cstheme="majorHAnsi"/>
+          <w:color w:val="222222"/>
+          <w:sz w:val="28"/>
+          <w:szCs w:val="21"/>
+          <w:u w:val="single"/>
+        </w:rPr>
+        <w:t>Sensor fotoeléctrico</w:t>
+      </w:r>
+    </w:p>
+    <w:p>
+      <w:pPr>
+        <w:shd w:val="clear" w:color="auto" w:fill="FFFFFF"/>
+        <w:spacing w:after="150" w:line="240" w:lineRule="auto"/>
+        <w:rPr>
+          <w:rFonts w:asciiTheme="majorHAnsi" w:hAnsiTheme="majorHAnsi" w:cstheme="majorHAnsi"/>
+          <w:color w:val="222222"/>
+          <w:sz w:val="24"/>
+          <w:szCs w:val="21"/>
+        </w:rPr>
+      </w:pPr>
+      <w:r>
+        <w:rPr>
+          <w:rFonts w:asciiTheme="majorHAnsi" w:hAnsiTheme="majorHAnsi" w:cstheme="majorHAnsi"/>
+          <w:color w:val="222222"/>
+          <w:sz w:val="24"/>
+          <w:szCs w:val="21"/>
+        </w:rPr>
+        <w:t>Un sensor fotoeléctrico es un dispositivo que detecta la presencia o alguna característica en particular de un objeto mediante luz (visible o no visible). Se pueden aplicar para detectar presencia, tamaño, color, brillo de objetos.</w:t>
+      </w:r>
+      <w:r>
+        <w:rPr>
+          <w:rFonts w:asciiTheme="majorHAnsi" w:hAnsiTheme="majorHAnsi" w:cstheme="majorHAnsi"/>
+          <w:color w:val="222222"/>
+          <w:sz w:val="24"/>
+          <w:szCs w:val="21"/>
+        </w:rPr>
+        <w:tab/>
+      </w:r>
+    </w:p>
+    <w:p>
+      <w:pPr>
+        <w:shd w:val="clear" w:color="auto" w:fill="FFFFFF"/>
+        <w:spacing w:after="150" w:line="240" w:lineRule="auto"/>
+        <w:rPr>
+          <w:rFonts w:asciiTheme="majorHAnsi" w:hAnsiTheme="majorHAnsi" w:cstheme="majorHAnsi"/>
+          <w:color w:val="222222"/>
+          <w:sz w:val="24"/>
+          <w:szCs w:val="21"/>
+        </w:rPr>
+      </w:pPr>
+      <w:r>
+        <w:rPr>
+          <w:rFonts w:asciiTheme="majorHAnsi" w:hAnsiTheme="majorHAnsi" w:cstheme="majorHAnsi"/>
+          <w:color w:val="222222"/>
+          <w:sz w:val="24"/>
+          <w:szCs w:val="21"/>
+        </w:rPr>
+        <w:t>Las ventajas de estos tipos de sensores son:</w:t>
+      </w:r>
+    </w:p>
+    <w:p>
+      <w:pPr>
+        <w:shd w:val="clear" w:color="auto" w:fill="FFFFFF"/>
+        <w:spacing w:after="150" w:line="240" w:lineRule="auto"/>
+        <w:rPr>
+          <w:rFonts w:asciiTheme="majorHAnsi" w:hAnsiTheme="majorHAnsi" w:cstheme="majorHAnsi"/>
+          <w:color w:val="222222"/>
+          <w:sz w:val="24"/>
+          <w:szCs w:val="21"/>
+        </w:rPr>
+      </w:pPr>
+      <w:r>
+        <w:rPr>
+          <w:rFonts w:asciiTheme="majorHAnsi" w:hAnsiTheme="majorHAnsi" w:cstheme="majorHAnsi"/>
+          <w:color w:val="222222"/>
+          <w:sz w:val="24"/>
+          <w:szCs w:val="21"/>
+        </w:rPr>
+        <w:t>1. Detección de objetos sin necesidad de contacto</w:t>
+      </w:r>
+    </w:p>
+    <w:p>
+      <w:pPr>
+        <w:shd w:val="clear" w:color="auto" w:fill="FFFFFF"/>
+        <w:spacing w:after="150" w:line="240" w:lineRule="auto"/>
+        <w:rPr>
+          <w:rFonts w:asciiTheme="majorHAnsi" w:hAnsiTheme="majorHAnsi" w:cstheme="majorHAnsi"/>
+          <w:color w:val="222222"/>
+          <w:sz w:val="24"/>
+          <w:szCs w:val="21"/>
+        </w:rPr>
+      </w:pPr>
+      <w:r>
+        <w:rPr>
+          <w:rFonts w:asciiTheme="majorHAnsi" w:hAnsiTheme="majorHAnsi" w:cstheme="majorHAnsi"/>
+          <w:color w:val="222222"/>
+          <w:sz w:val="24"/>
+          <w:szCs w:val="21"/>
+        </w:rPr>
+        <w:t>2. Alta velocidad de respuesta</w:t>
+      </w:r>
+    </w:p>
+    <w:p>
+      <w:pPr>
+        <w:shd w:val="clear" w:color="auto" w:fill="FFFFFF"/>
+        <w:spacing w:after="150" w:line="240" w:lineRule="auto"/>
+        <w:ind w:firstLine="708"/>
+        <w:rPr>
+          <w:rFonts w:asciiTheme="majorHAnsi" w:hAnsiTheme="majorHAnsi" w:cstheme="majorHAnsi"/>
+          <w:color w:val="222222"/>
+          <w:sz w:val="24"/>
+          <w:szCs w:val="21"/>
+        </w:rPr>
+      </w:pPr>
+      <w:r>
+        <w:rPr>
+          <w:rFonts w:asciiTheme="majorHAnsi" w:hAnsiTheme="majorHAnsi" w:cstheme="majorHAnsi"/>
+          <w:color w:val="222222"/>
+          <w:sz w:val="24"/>
+          <w:szCs w:val="21"/>
+        </w:rPr>
+        <w:t xml:space="preserve"> - Detección de objetos a alta velocidad</w:t>
+      </w:r>
+    </w:p>
+    <w:p>
+      <w:pPr>
+        <w:shd w:val="clear" w:color="auto" w:fill="FFFFFF"/>
+        <w:spacing w:after="150" w:line="240" w:lineRule="auto"/>
+        <w:rPr>
+          <w:rFonts w:asciiTheme="majorHAnsi" w:hAnsiTheme="majorHAnsi" w:cstheme="majorHAnsi"/>
+          <w:color w:val="222222"/>
+          <w:sz w:val="24"/>
+          <w:szCs w:val="21"/>
+        </w:rPr>
+      </w:pPr>
+      <w:r>
+        <w:rPr>
+          <w:rFonts w:asciiTheme="majorHAnsi" w:hAnsiTheme="majorHAnsi" w:cstheme="majorHAnsi"/>
+          <w:color w:val="222222"/>
+          <w:sz w:val="24"/>
+          <w:szCs w:val="21"/>
+        </w:rPr>
         <w:lastRenderedPageBreak/>
-        <w:t xml:space="preserve">La </w:t>
-      </w:r>
-      <w:r>
-        <w:rPr>
-          <w:rFonts w:ascii="Arial" w:hAnsi="Arial" w:cs="Arial"/>
-          <w:color w:val="222222"/>
-          <w:sz w:val="21"/>
-          <w:szCs w:val="21"/>
-        </w:rPr>
-        <w:t>última</w:t>
-      </w:r>
-      <w:r>
-        <w:rPr>
-          <w:rFonts w:ascii="Arial" w:hAnsi="Arial" w:cs="Arial"/>
-          <w:color w:val="222222"/>
-          <w:sz w:val="21"/>
-          <w:szCs w:val="21"/>
-        </w:rPr>
-        <w:t xml:space="preserve"> versión (</w:t>
-      </w:r>
-      <w:r>
-        <w:rPr>
-          <w:rFonts w:ascii="Helvetica" w:eastAsia="Times New Roman" w:hAnsi="Helvetica" w:cs="Helvetica"/>
-          <w:color w:val="333333"/>
-          <w:sz w:val="21"/>
-          <w:szCs w:val="21"/>
-          <w:lang w:eastAsia="es-AR"/>
-        </w:rPr>
-        <w:t xml:space="preserve">Raspberry Pi 3 </w:t>
-      </w:r>
-      <w:proofErr w:type="spellStart"/>
-      <w:r>
-        <w:rPr>
-          <w:rFonts w:ascii="Helvetica" w:eastAsia="Times New Roman" w:hAnsi="Helvetica" w:cs="Helvetica"/>
-          <w:color w:val="333333"/>
-          <w:sz w:val="21"/>
-          <w:szCs w:val="21"/>
-          <w:lang w:eastAsia="es-AR"/>
-        </w:rPr>
-        <w:t>Model</w:t>
-      </w:r>
-      <w:proofErr w:type="spellEnd"/>
-      <w:r>
-        <w:rPr>
-          <w:rFonts w:ascii="Helvetica" w:eastAsia="Times New Roman" w:hAnsi="Helvetica" w:cs="Helvetica"/>
-          <w:color w:val="333333"/>
-          <w:sz w:val="21"/>
-          <w:szCs w:val="21"/>
-          <w:lang w:eastAsia="es-AR"/>
-        </w:rPr>
-        <w:t xml:space="preserve"> B</w:t>
-      </w:r>
-      <w:r>
-        <w:rPr>
-          <w:rFonts w:ascii="Arial" w:hAnsi="Arial" w:cs="Arial"/>
-          <w:color w:val="222222"/>
-          <w:sz w:val="21"/>
-          <w:szCs w:val="21"/>
-        </w:rPr>
-        <w:t>)</w:t>
-      </w:r>
-      <w:r>
-        <w:rPr>
-          <w:rFonts w:ascii="Arial" w:hAnsi="Arial" w:cs="Arial"/>
-          <w:color w:val="222222"/>
-          <w:sz w:val="21"/>
-          <w:szCs w:val="21"/>
-        </w:rPr>
-        <w:t xml:space="preserve"> s</w:t>
-      </w:r>
-      <w:r>
-        <w:rPr>
-          <w:rFonts w:ascii="Arial" w:hAnsi="Arial" w:cs="Arial"/>
-          <w:color w:val="222222"/>
-          <w:sz w:val="21"/>
-          <w:szCs w:val="21"/>
-        </w:rPr>
-        <w:t>acada a la luz en el año 2016, renueva procesador, una vez más de la compañía Broadcom,</w:t>
-      </w:r>
-      <w:r>
-        <w:rPr>
-          <w:rFonts w:ascii="Arial" w:hAnsi="Arial" w:cs="Arial"/>
-          <w:color w:val="222222"/>
-          <w:sz w:val="21"/>
-          <w:szCs w:val="21"/>
-        </w:rPr>
-        <w:t xml:space="preserve"> una vez más un </w:t>
-      </w:r>
-      <w:proofErr w:type="spellStart"/>
-      <w:r>
-        <w:rPr>
-          <w:rFonts w:ascii="Arial" w:hAnsi="Arial" w:cs="Arial"/>
-          <w:color w:val="222222"/>
-          <w:sz w:val="21"/>
-          <w:szCs w:val="21"/>
-        </w:rPr>
-        <w:t>Quad</w:t>
-      </w:r>
-      <w:proofErr w:type="spellEnd"/>
-      <w:r>
-        <w:rPr>
-          <w:rFonts w:ascii="Arial" w:hAnsi="Arial" w:cs="Arial"/>
-          <w:color w:val="222222"/>
-          <w:sz w:val="21"/>
-          <w:szCs w:val="21"/>
-        </w:rPr>
-        <w:t xml:space="preserve">-Core, pero </w:t>
-      </w:r>
-      <w:r>
-        <w:rPr>
-          <w:rFonts w:ascii="Arial" w:hAnsi="Arial" w:cs="Arial"/>
-          <w:color w:val="222222"/>
-          <w:sz w:val="21"/>
-          <w:szCs w:val="21"/>
-        </w:rPr>
-        <w:t xml:space="preserve">1.20GHz. Mantiene la RAM en 1GB. Su mayor novedad </w:t>
-      </w:r>
-      <w:r>
-        <w:rPr>
-          <w:rFonts w:ascii="Arial" w:hAnsi="Arial" w:cs="Arial"/>
-          <w:color w:val="222222"/>
-          <w:sz w:val="21"/>
-          <w:szCs w:val="21"/>
-        </w:rPr>
-        <w:t>fue</w:t>
-      </w:r>
-      <w:r>
-        <w:rPr>
-          <w:rFonts w:ascii="Arial" w:hAnsi="Arial" w:cs="Arial"/>
-          <w:color w:val="222222"/>
-          <w:sz w:val="21"/>
-          <w:szCs w:val="21"/>
-        </w:rPr>
-        <w:t xml:space="preserve"> la inclusión de </w:t>
-      </w:r>
-      <w:proofErr w:type="spellStart"/>
-      <w:r>
-        <w:rPr>
-          <w:rFonts w:ascii="Arial" w:hAnsi="Arial" w:cs="Arial"/>
-          <w:color w:val="222222"/>
-          <w:sz w:val="21"/>
-          <w:szCs w:val="21"/>
-        </w:rPr>
-        <w:t>Wi</w:t>
-      </w:r>
-      <w:proofErr w:type="spellEnd"/>
-      <w:r>
-        <w:rPr>
-          <w:rFonts w:ascii="Arial" w:hAnsi="Arial" w:cs="Arial"/>
-          <w:color w:val="222222"/>
-          <w:sz w:val="21"/>
-          <w:szCs w:val="21"/>
-        </w:rPr>
-        <w:t>-Fi y Bluetooth (4.1 Low Energy) sin necesidad de adaptadores.</w:t>
-      </w:r>
-    </w:p>
-    <w:p>
-      <w:pPr>
-        <w:shd w:val="clear" w:color="auto" w:fill="FFFFFF"/>
-        <w:spacing w:after="150" w:line="240" w:lineRule="auto"/>
-        <w:rPr>
-          <w:rFonts w:ascii="Arial" w:hAnsi="Arial" w:cs="Arial"/>
-          <w:color w:val="222222"/>
-          <w:sz w:val="21"/>
-          <w:szCs w:val="21"/>
-        </w:rPr>
-      </w:pPr>
-    </w:p>
-    <w:p>
-      <w:pPr>
-        <w:shd w:val="clear" w:color="auto" w:fill="FFFFFF"/>
-        <w:spacing w:after="150" w:line="240" w:lineRule="auto"/>
-        <w:rPr>
-          <w:rFonts w:ascii="Arial" w:hAnsi="Arial" w:cs="Arial"/>
-          <w:color w:val="222222"/>
-          <w:sz w:val="21"/>
-          <w:szCs w:val="21"/>
-        </w:rPr>
-      </w:pPr>
-      <w:r>
-        <w:rPr>
-          <w:rFonts w:ascii="Arial" w:hAnsi="Arial" w:cs="Arial"/>
-          <w:color w:val="222222"/>
-          <w:sz w:val="21"/>
-          <w:szCs w:val="21"/>
-        </w:rPr>
-        <w:t xml:space="preserve">Sensor </w:t>
-      </w:r>
-    </w:p>
-    <w:p>
-      <w:pPr>
-        <w:shd w:val="clear" w:color="auto" w:fill="FFFFFF"/>
-        <w:spacing w:after="150" w:line="240" w:lineRule="auto"/>
-        <w:rPr>
-          <w:rFonts w:ascii="Arial" w:hAnsi="Arial" w:cs="Arial"/>
-          <w:color w:val="222222"/>
-          <w:sz w:val="21"/>
-          <w:szCs w:val="21"/>
-        </w:rPr>
-      </w:pPr>
-      <w:r>
-        <w:rPr>
-          <w:rFonts w:ascii="Arial" w:hAnsi="Arial" w:cs="Arial"/>
-          <w:color w:val="222222"/>
-          <w:sz w:val="21"/>
-          <w:szCs w:val="21"/>
-        </w:rPr>
-        <w:t xml:space="preserve">Un sensor es un objeto capaz de detectar magnitudes físicas o químicas, llamadas variables de instrumentación, y transformarlas en variables eléctricas. Las variables de instrumentación pueden </w:t>
-      </w:r>
-      <w:proofErr w:type="gramStart"/>
-      <w:r>
-        <w:rPr>
-          <w:rFonts w:ascii="Arial" w:hAnsi="Arial" w:cs="Arial"/>
-          <w:color w:val="222222"/>
-          <w:sz w:val="21"/>
-          <w:szCs w:val="21"/>
-        </w:rPr>
-        <w:t>ser</w:t>
-      </w:r>
-      <w:proofErr w:type="gramEnd"/>
-      <w:r>
-        <w:rPr>
-          <w:rFonts w:ascii="Arial" w:hAnsi="Arial" w:cs="Arial"/>
-          <w:color w:val="222222"/>
-          <w:sz w:val="21"/>
-          <w:szCs w:val="21"/>
-        </w:rPr>
-        <w:t xml:space="preserve"> por ejemplo: intensidad lumínica, temperatura, distancia, aceleración, inclinación, presión, desplazamiento, fuerza, torsión, humedad, movimiento, pH, etc. Una magnitud eléctrica puede ser una resistencia eléctrica (como en una RTD), una capacidad eléctrica (como en un sensor de humedad), una tensión eléctrica (como en </w:t>
-      </w:r>
-      <w:proofErr w:type="gramStart"/>
-      <w:r>
-        <w:rPr>
-          <w:rFonts w:ascii="Arial" w:hAnsi="Arial" w:cs="Arial"/>
-          <w:color w:val="222222"/>
-          <w:sz w:val="21"/>
-          <w:szCs w:val="21"/>
-        </w:rPr>
-        <w:t>un termo</w:t>
-      </w:r>
-      <w:r>
-        <w:rPr>
-          <w:rFonts w:ascii="Arial" w:hAnsi="Arial" w:cs="Arial"/>
-          <w:color w:val="222222"/>
-          <w:sz w:val="21"/>
-          <w:szCs w:val="21"/>
-        </w:rPr>
-        <w:t>cupla</w:t>
-      </w:r>
-      <w:proofErr w:type="gramEnd"/>
-      <w:r>
-        <w:rPr>
-          <w:rFonts w:ascii="Arial" w:hAnsi="Arial" w:cs="Arial"/>
-          <w:color w:val="222222"/>
-          <w:sz w:val="21"/>
-          <w:szCs w:val="21"/>
-        </w:rPr>
-        <w:t>), una corriente eléctrica (como en un fototransistor), etc.</w:t>
-      </w:r>
-    </w:p>
-    <w:p>
-      <w:pPr>
-        <w:shd w:val="clear" w:color="auto" w:fill="FFFFFF"/>
-        <w:spacing w:after="150" w:line="240" w:lineRule="auto"/>
-        <w:rPr>
-          <w:rFonts w:ascii="Arial" w:hAnsi="Arial" w:cs="Arial"/>
-          <w:color w:val="222222"/>
-          <w:sz w:val="21"/>
-          <w:szCs w:val="21"/>
-        </w:rPr>
-      </w:pPr>
-    </w:p>
-    <w:p>
-      <w:pPr>
-        <w:shd w:val="clear" w:color="auto" w:fill="FFFFFF"/>
-        <w:spacing w:after="150" w:line="240" w:lineRule="auto"/>
-        <w:rPr>
-          <w:rFonts w:ascii="Arial" w:hAnsi="Arial" w:cs="Arial"/>
-          <w:color w:val="222222"/>
-          <w:sz w:val="21"/>
-          <w:szCs w:val="21"/>
-        </w:rPr>
-      </w:pPr>
-      <w:r>
-        <w:rPr>
-          <w:rFonts w:ascii="Arial" w:hAnsi="Arial" w:cs="Arial"/>
-          <w:color w:val="222222"/>
-          <w:sz w:val="21"/>
-          <w:szCs w:val="21"/>
-        </w:rPr>
-        <w:t xml:space="preserve">Áreas </w:t>
-      </w:r>
-      <w:r>
-        <w:rPr>
-          <w:rFonts w:ascii="Arial" w:hAnsi="Arial" w:cs="Arial"/>
-          <w:color w:val="222222"/>
-          <w:sz w:val="21"/>
-          <w:szCs w:val="21"/>
-        </w:rPr>
-        <w:t xml:space="preserve">de aplicación de los sensores: </w:t>
-      </w:r>
-      <w:r>
-        <w:rPr>
-          <w:rFonts w:ascii="Arial" w:hAnsi="Arial" w:cs="Arial"/>
-          <w:color w:val="222222"/>
-          <w:sz w:val="21"/>
-          <w:szCs w:val="21"/>
-        </w:rPr>
-        <w:t>Industria automotriz, robótica, industria aeroespacial, medicina, industria de manufactura, etc.</w:t>
-      </w:r>
-    </w:p>
-    <w:p>
-      <w:pPr>
-        <w:shd w:val="clear" w:color="auto" w:fill="FFFFFF"/>
-        <w:spacing w:after="150" w:line="240" w:lineRule="auto"/>
-        <w:rPr>
-          <w:rFonts w:ascii="Arial" w:hAnsi="Arial" w:cs="Arial"/>
-          <w:color w:val="222222"/>
-          <w:sz w:val="21"/>
-          <w:szCs w:val="21"/>
-        </w:rPr>
-      </w:pPr>
-    </w:p>
-    <w:p>
-      <w:pPr>
-        <w:shd w:val="clear" w:color="auto" w:fill="FFFFFF"/>
-        <w:spacing w:after="150" w:line="240" w:lineRule="auto"/>
-        <w:rPr>
-          <w:rFonts w:ascii="Arial" w:hAnsi="Arial" w:cs="Arial"/>
-          <w:color w:val="222222"/>
-          <w:sz w:val="21"/>
-          <w:szCs w:val="21"/>
-        </w:rPr>
-      </w:pPr>
-      <w:r>
-        <w:rPr>
-          <w:rFonts w:ascii="Arial" w:hAnsi="Arial" w:cs="Arial"/>
-          <w:color w:val="222222"/>
-          <w:sz w:val="21"/>
-          <w:szCs w:val="21"/>
-        </w:rPr>
-        <w:t>Sensor fotoeléctrico</w:t>
-      </w:r>
-    </w:p>
-    <w:p>
-      <w:pPr>
-        <w:shd w:val="clear" w:color="auto" w:fill="FFFFFF"/>
-        <w:spacing w:after="150" w:line="240" w:lineRule="auto"/>
-        <w:rPr>
-          <w:rFonts w:ascii="Arial" w:hAnsi="Arial" w:cs="Arial"/>
-          <w:color w:val="222222"/>
-          <w:sz w:val="21"/>
-          <w:szCs w:val="21"/>
-        </w:rPr>
-      </w:pPr>
-      <w:r>
-        <w:rPr>
-          <w:rFonts w:ascii="Arial" w:hAnsi="Arial" w:cs="Arial"/>
-          <w:color w:val="222222"/>
-          <w:sz w:val="21"/>
-          <w:szCs w:val="21"/>
-        </w:rPr>
-        <w:t>Un sensor fotoeléctrico es un dispositivo que detecta la presencia o alguna</w:t>
-      </w:r>
-      <w:r>
-        <w:rPr>
-          <w:rFonts w:ascii="Arial" w:hAnsi="Arial" w:cs="Arial"/>
-          <w:color w:val="222222"/>
-          <w:sz w:val="21"/>
+        <w:t>3. Amplio rango de detección</w:t>
+      </w:r>
+    </w:p>
+    <w:p>
+      <w:pPr>
+        <w:shd w:val="clear" w:color="auto" w:fill="FFFFFF"/>
+        <w:spacing w:after="150" w:line="240" w:lineRule="auto"/>
+        <w:rPr>
+          <w:rFonts w:asciiTheme="majorHAnsi" w:hAnsiTheme="majorHAnsi" w:cstheme="majorHAnsi"/>
+          <w:color w:val="222222"/>
+          <w:sz w:val="24"/>
+          <w:szCs w:val="21"/>
+        </w:rPr>
+      </w:pPr>
+      <w:r>
+        <w:rPr>
+          <w:rFonts w:asciiTheme="majorHAnsi" w:hAnsiTheme="majorHAnsi" w:cstheme="majorHAnsi"/>
+          <w:color w:val="222222"/>
+          <w:sz w:val="24"/>
+          <w:szCs w:val="21"/>
+        </w:rPr>
+        <w:t>4. Baja influencia a campos magnéticos</w:t>
+      </w:r>
+    </w:p>
+    <w:p>
+      <w:pPr>
+        <w:shd w:val="clear" w:color="auto" w:fill="FFFFFF"/>
+        <w:spacing w:after="150" w:line="240" w:lineRule="auto"/>
+        <w:rPr>
+          <w:rFonts w:asciiTheme="majorHAnsi" w:hAnsiTheme="majorHAnsi" w:cstheme="majorHAnsi"/>
+          <w:color w:val="222222"/>
+          <w:sz w:val="24"/>
+          <w:szCs w:val="21"/>
+        </w:rPr>
+      </w:pPr>
+      <w:r>
+        <w:rPr>
+          <w:rFonts w:asciiTheme="majorHAnsi" w:hAnsiTheme="majorHAnsi" w:cstheme="majorHAnsi"/>
+          <w:color w:val="222222"/>
+          <w:sz w:val="24"/>
           <w:szCs w:val="21"/>
         </w:rPr>
         <w:t xml:space="preserve"> </w:t>
       </w:r>
       <w:r>
         <w:rPr>
-          <w:rFonts w:ascii="Arial" w:hAnsi="Arial" w:cs="Arial"/>
-          <w:color w:val="222222"/>
-          <w:sz w:val="21"/>
-          <w:szCs w:val="21"/>
-        </w:rPr>
-        <w:t>característica en particular de un objeto mediante luz (visible o no visible). Se</w:t>
-      </w:r>
-      <w:r>
-        <w:rPr>
-          <w:rFonts w:ascii="Arial" w:hAnsi="Arial" w:cs="Arial"/>
-          <w:color w:val="222222"/>
-          <w:sz w:val="21"/>
-          <w:szCs w:val="21"/>
-        </w:rPr>
-        <w:t xml:space="preserve"> </w:t>
-      </w:r>
-      <w:r>
-        <w:rPr>
-          <w:rFonts w:ascii="Arial" w:hAnsi="Arial" w:cs="Arial"/>
-          <w:color w:val="222222"/>
-          <w:sz w:val="21"/>
-          <w:szCs w:val="21"/>
-        </w:rPr>
-        <w:t>pueden aplicar para detectar presencia, tamaño, color, brillo de objetos.</w:t>
-      </w:r>
-      <w:r>
-        <w:rPr>
-          <w:rFonts w:ascii="Arial" w:hAnsi="Arial" w:cs="Arial"/>
-          <w:color w:val="222222"/>
-          <w:sz w:val="21"/>
+          <w:rFonts w:asciiTheme="majorHAnsi" w:hAnsiTheme="majorHAnsi" w:cstheme="majorHAnsi"/>
+          <w:color w:val="222222"/>
+          <w:sz w:val="24"/>
           <w:szCs w:val="21"/>
         </w:rPr>
         <w:tab/>
       </w:r>
-    </w:p>
-    <w:p>
-      <w:pPr>
-        <w:shd w:val="clear" w:color="auto" w:fill="FFFFFF"/>
-        <w:spacing w:after="150" w:line="240" w:lineRule="auto"/>
-        <w:rPr>
-          <w:rFonts w:ascii="Arial" w:hAnsi="Arial" w:cs="Arial"/>
-          <w:color w:val="222222"/>
-          <w:sz w:val="21"/>
-          <w:szCs w:val="21"/>
-        </w:rPr>
-      </w:pPr>
-      <w:r>
-        <w:rPr>
-          <w:rFonts w:ascii="Arial" w:hAnsi="Arial" w:cs="Arial"/>
-          <w:color w:val="222222"/>
-          <w:sz w:val="21"/>
-          <w:szCs w:val="21"/>
-        </w:rPr>
-        <w:t>Las ventajas de estos tipos de sensores son:</w:t>
-      </w:r>
-    </w:p>
-    <w:p>
-      <w:pPr>
-        <w:shd w:val="clear" w:color="auto" w:fill="FFFFFF"/>
-        <w:spacing w:after="150" w:line="240" w:lineRule="auto"/>
-        <w:rPr>
-          <w:rFonts w:ascii="Arial" w:hAnsi="Arial" w:cs="Arial"/>
-          <w:color w:val="222222"/>
-          <w:sz w:val="21"/>
-          <w:szCs w:val="21"/>
-        </w:rPr>
-      </w:pPr>
-      <w:r>
-        <w:rPr>
-          <w:rFonts w:ascii="Arial" w:hAnsi="Arial" w:cs="Arial"/>
-          <w:color w:val="222222"/>
-          <w:sz w:val="21"/>
-          <w:szCs w:val="21"/>
-        </w:rPr>
-        <w:t>1. Detección de objetos sin necesidad de contacto</w:t>
-      </w:r>
-    </w:p>
-    <w:p>
-      <w:pPr>
-        <w:shd w:val="clear" w:color="auto" w:fill="FFFFFF"/>
-        <w:spacing w:after="150" w:line="240" w:lineRule="auto"/>
-        <w:rPr>
-          <w:rFonts w:ascii="Arial" w:hAnsi="Arial" w:cs="Arial"/>
-          <w:color w:val="222222"/>
-          <w:sz w:val="21"/>
-          <w:szCs w:val="21"/>
-        </w:rPr>
-      </w:pPr>
-      <w:r>
-        <w:rPr>
-          <w:rFonts w:ascii="Arial" w:hAnsi="Arial" w:cs="Arial"/>
-          <w:color w:val="222222"/>
-          <w:sz w:val="21"/>
-          <w:szCs w:val="21"/>
-        </w:rPr>
-        <w:t>2. Alta velocidad de respuesta</w:t>
-      </w:r>
-    </w:p>
-    <w:p>
-      <w:pPr>
-        <w:shd w:val="clear" w:color="auto" w:fill="FFFFFF"/>
-        <w:spacing w:after="150" w:line="240" w:lineRule="auto"/>
-        <w:rPr>
-          <w:rFonts w:ascii="Arial" w:hAnsi="Arial" w:cs="Arial"/>
-          <w:color w:val="222222"/>
-          <w:sz w:val="21"/>
-          <w:szCs w:val="21"/>
-        </w:rPr>
-      </w:pPr>
-      <w:r>
-        <w:rPr>
-          <w:rFonts w:ascii="Arial" w:hAnsi="Arial" w:cs="Arial"/>
-          <w:color w:val="222222"/>
-          <w:sz w:val="21"/>
-          <w:szCs w:val="21"/>
-        </w:rPr>
-        <w:t xml:space="preserve"> - Detección de objetos a alta velocidad</w:t>
-      </w:r>
-    </w:p>
-    <w:p>
-      <w:pPr>
-        <w:shd w:val="clear" w:color="auto" w:fill="FFFFFF"/>
-        <w:spacing w:after="150" w:line="240" w:lineRule="auto"/>
-        <w:rPr>
-          <w:rFonts w:ascii="Arial" w:hAnsi="Arial" w:cs="Arial"/>
-          <w:color w:val="222222"/>
-          <w:sz w:val="21"/>
-          <w:szCs w:val="21"/>
-        </w:rPr>
-      </w:pPr>
-      <w:r>
-        <w:rPr>
-          <w:rFonts w:ascii="Arial" w:hAnsi="Arial" w:cs="Arial"/>
-          <w:color w:val="222222"/>
-          <w:sz w:val="21"/>
-          <w:szCs w:val="21"/>
-        </w:rPr>
-        <w:t>3. Amplio rango de detección</w:t>
-      </w:r>
-    </w:p>
-    <w:p>
-      <w:pPr>
-        <w:shd w:val="clear" w:color="auto" w:fill="FFFFFF"/>
-        <w:spacing w:after="150" w:line="240" w:lineRule="auto"/>
-        <w:rPr>
-          <w:rFonts w:ascii="Arial" w:hAnsi="Arial" w:cs="Arial"/>
-          <w:color w:val="222222"/>
-          <w:sz w:val="21"/>
-          <w:szCs w:val="21"/>
-        </w:rPr>
-      </w:pPr>
-      <w:r>
-        <w:rPr>
-          <w:rFonts w:ascii="Arial" w:hAnsi="Arial" w:cs="Arial"/>
-          <w:color w:val="222222"/>
-          <w:sz w:val="21"/>
-          <w:szCs w:val="21"/>
-        </w:rPr>
-        <w:t>4. Baja influencia a campos magnéticos</w:t>
-      </w:r>
-    </w:p>
-    <w:p>
-      <w:pPr>
-        <w:shd w:val="clear" w:color="auto" w:fill="FFFFFF"/>
-        <w:spacing w:after="150" w:line="240" w:lineRule="auto"/>
-        <w:rPr>
-          <w:rFonts w:ascii="Arial" w:hAnsi="Arial" w:cs="Arial"/>
-          <w:color w:val="222222"/>
-          <w:sz w:val="21"/>
-          <w:szCs w:val="21"/>
-        </w:rPr>
-      </w:pPr>
-      <w:r>
-        <w:rPr>
-          <w:rFonts w:ascii="Arial" w:hAnsi="Arial" w:cs="Arial"/>
-          <w:color w:val="222222"/>
-          <w:sz w:val="21"/>
-          <w:szCs w:val="21"/>
-        </w:rPr>
-        <w:t xml:space="preserve"> - Detectan objetos usando luz</w:t>
-      </w:r>
-    </w:p>
-    <w:p>
-      <w:pPr>
-        <w:shd w:val="clear" w:color="auto" w:fill="FFFFFF"/>
-        <w:spacing w:after="150" w:line="240" w:lineRule="auto"/>
-        <w:rPr>
-          <w:rFonts w:ascii="Arial" w:hAnsi="Arial" w:cs="Arial"/>
-          <w:color w:val="222222"/>
-          <w:sz w:val="21"/>
-          <w:szCs w:val="21"/>
-        </w:rPr>
-      </w:pPr>
-      <w:r>
-        <w:rPr>
-          <w:rFonts w:ascii="Arial" w:hAnsi="Arial" w:cs="Arial"/>
-          <w:color w:val="222222"/>
-          <w:sz w:val="21"/>
+      <w:r>
+        <w:rPr>
+          <w:rFonts w:asciiTheme="majorHAnsi" w:hAnsiTheme="majorHAnsi" w:cstheme="majorHAnsi"/>
+          <w:color w:val="222222"/>
+          <w:sz w:val="24"/>
+          <w:szCs w:val="21"/>
+        </w:rPr>
+        <w:t>- Detectan objetos usando luz</w:t>
+      </w:r>
+    </w:p>
+    <w:p>
+      <w:pPr>
+        <w:shd w:val="clear" w:color="auto" w:fill="FFFFFF"/>
+        <w:spacing w:after="150" w:line="240" w:lineRule="auto"/>
+        <w:rPr>
+          <w:rFonts w:asciiTheme="majorHAnsi" w:hAnsiTheme="majorHAnsi" w:cstheme="majorHAnsi"/>
+          <w:color w:val="222222"/>
+          <w:sz w:val="24"/>
+          <w:szCs w:val="21"/>
+        </w:rPr>
+      </w:pPr>
+      <w:r>
+        <w:rPr>
+          <w:rFonts w:asciiTheme="majorHAnsi" w:hAnsiTheme="majorHAnsi" w:cstheme="majorHAnsi"/>
+          <w:color w:val="222222"/>
+          <w:sz w:val="24"/>
           <w:szCs w:val="21"/>
         </w:rPr>
         <w:t>5. Detección de objetos pequeños</w:t>
@@ -1943,29 +1859,29 @@
         <w:shd w:val="clear" w:color="auto" w:fill="FFFFFF"/>
         <w:spacing w:after="150" w:line="240" w:lineRule="auto"/>
         <w:rPr>
-          <w:rFonts w:ascii="Arial" w:hAnsi="Arial" w:cs="Arial"/>
-          <w:color w:val="222222"/>
-          <w:sz w:val="21"/>
-          <w:szCs w:val="21"/>
-        </w:rPr>
-      </w:pPr>
-    </w:p>
-    <w:p>
-      <w:pPr>
-        <w:shd w:val="clear" w:color="auto" w:fill="FFFFFF"/>
-        <w:spacing w:after="150" w:line="240" w:lineRule="auto"/>
-        <w:rPr>
-          <w:rFonts w:ascii="Arial" w:hAnsi="Arial" w:cs="Arial"/>
-          <w:color w:val="222222"/>
-          <w:sz w:val="21"/>
-          <w:szCs w:val="21"/>
-        </w:rPr>
-      </w:pPr>
-      <w:r>
-        <w:rPr>
-          <w:rFonts w:ascii="Arial" w:hAnsi="Arial" w:cs="Arial"/>
-          <w:color w:val="222222"/>
-          <w:sz w:val="21"/>
+          <w:rFonts w:asciiTheme="majorHAnsi" w:hAnsiTheme="majorHAnsi" w:cstheme="majorHAnsi"/>
+          <w:color w:val="222222"/>
+          <w:sz w:val="24"/>
+          <w:szCs w:val="21"/>
+        </w:rPr>
+      </w:pPr>
+    </w:p>
+    <w:p>
+      <w:pPr>
+        <w:shd w:val="clear" w:color="auto" w:fill="FFFFFF"/>
+        <w:spacing w:after="150" w:line="240" w:lineRule="auto"/>
+        <w:rPr>
+          <w:rFonts w:asciiTheme="majorHAnsi" w:hAnsiTheme="majorHAnsi" w:cstheme="majorHAnsi"/>
+          <w:color w:val="222222"/>
+          <w:sz w:val="24"/>
+          <w:szCs w:val="21"/>
+        </w:rPr>
+      </w:pPr>
+      <w:r>
+        <w:rPr>
+          <w:rFonts w:asciiTheme="majorHAnsi" w:hAnsiTheme="majorHAnsi" w:cstheme="majorHAnsi"/>
+          <w:color w:val="222222"/>
+          <w:sz w:val="24"/>
           <w:szCs w:val="21"/>
         </w:rPr>
         <w:t xml:space="preserve">Principalmente podemos clasificar a estos sensores en tres: </w:t>
@@ -1979,38 +1895,20 @@
           <w:numId w:val="3"/>
         </w:numPr>
         <w:rPr>
-          <w:rFonts w:ascii="Arial" w:hAnsi="Arial" w:cs="Arial"/>
-          <w:color w:val="222222"/>
-          <w:sz w:val="21"/>
-          <w:szCs w:val="21"/>
-        </w:rPr>
-      </w:pPr>
-      <w:r>
-        <w:rPr>
-          <w:rFonts w:ascii="Arial" w:hAnsi="Arial" w:cs="Arial"/>
-          <w:color w:val="222222"/>
-          <w:sz w:val="21"/>
-          <w:szCs w:val="21"/>
-        </w:rPr>
-        <w:t xml:space="preserve">Sensor fotoeléctrico reflectivo: </w:t>
-      </w:r>
-      <w:r>
-        <w:rPr>
-          <w:rFonts w:ascii="Arial" w:hAnsi="Arial" w:cs="Arial"/>
-          <w:color w:val="222222"/>
-          <w:sz w:val="21"/>
-          <w:szCs w:val="21"/>
-        </w:rPr>
-        <w:t>t</w:t>
-      </w:r>
-      <w:r>
-        <w:rPr>
-          <w:rFonts w:ascii="Arial" w:hAnsi="Arial" w:cs="Arial"/>
-          <w:color w:val="222222"/>
-          <w:sz w:val="21"/>
-          <w:szCs w:val="21"/>
-        </w:rPr>
-        <w:t>anto el emisor de luz como los elementos receptores están contenidos en una sola carcasa. El sensor recibe la luz reflejada desde el objeto.</w:t>
+          <w:rFonts w:asciiTheme="majorHAnsi" w:hAnsiTheme="majorHAnsi" w:cstheme="majorHAnsi"/>
+          <w:color w:val="222222"/>
+          <w:sz w:val="24"/>
+          <w:szCs w:val="21"/>
+        </w:rPr>
+      </w:pPr>
+      <w:r>
+        <w:rPr>
+          <w:rFonts w:asciiTheme="majorHAnsi" w:hAnsiTheme="majorHAnsi" w:cstheme="majorHAnsi"/>
+          <w:color w:val="222222"/>
+          <w:sz w:val="24"/>
+          <w:szCs w:val="21"/>
+        </w:rPr>
+        <w:t>Sensor fotoeléctrico reflectivo: tanto el emisor de luz como los elementos receptores están contenidos en una sola carcasa. El sensor recibe la luz reflejada desde el objeto.</w:t>
       </w:r>
     </w:p>
     <w:p>
@@ -2098,37 +1996,30 @@
         <w:shd w:val="clear" w:color="auto" w:fill="FFFFFF"/>
         <w:spacing w:after="150" w:line="240" w:lineRule="auto"/>
         <w:rPr>
-          <w:rFonts w:ascii="Arial" w:hAnsi="Arial" w:cs="Arial"/>
-          <w:color w:val="222222"/>
-          <w:sz w:val="21"/>
-          <w:szCs w:val="21"/>
-        </w:rPr>
-      </w:pPr>
-      <w:r>
-        <w:rPr>
-          <w:rFonts w:ascii="Arial" w:hAnsi="Arial" w:cs="Arial"/>
-          <w:color w:val="222222"/>
-          <w:sz w:val="21"/>
-          <w:szCs w:val="21"/>
-        </w:rPr>
-        <w:lastRenderedPageBreak/>
+          <w:rFonts w:asciiTheme="majorHAnsi" w:hAnsiTheme="majorHAnsi" w:cstheme="majorHAnsi"/>
+          <w:color w:val="222222"/>
+          <w:sz w:val="24"/>
+          <w:szCs w:val="24"/>
+        </w:rPr>
+      </w:pPr>
+      <w:r>
+        <w:rPr>
+          <w:rFonts w:asciiTheme="majorHAnsi" w:hAnsiTheme="majorHAnsi" w:cstheme="majorHAnsi"/>
+          <w:color w:val="222222"/>
+          <w:sz w:val="24"/>
+          <w:szCs w:val="24"/>
+        </w:rPr>
         <w:t xml:space="preserve">Sensor fotoeléctrico de barrera: </w:t>
       </w:r>
       <w:r>
         <w:rPr>
-          <w:rFonts w:ascii="Helvetica" w:hAnsi="Helvetica" w:cs="Helvetica"/>
-          <w:color w:val="333333"/>
+          <w:rFonts w:asciiTheme="majorHAnsi" w:hAnsiTheme="majorHAnsi" w:cstheme="majorHAnsi"/>
+          <w:color w:val="333333"/>
+          <w:sz w:val="24"/>
+          <w:szCs w:val="24"/>
           <w:shd w:val="clear" w:color="auto" w:fill="FFFFFF"/>
         </w:rPr>
-        <w:t>e</w:t>
-      </w:r>
-      <w:r>
-        <w:rPr>
-          <w:rFonts w:ascii="Helvetica" w:hAnsi="Helvetica" w:cs="Helvetica"/>
-          <w:color w:val="333333"/>
-          <w:shd w:val="clear" w:color="auto" w:fill="FFFFFF"/>
-        </w:rPr>
-        <w:t>l transmisor y el receptor están separados. Cuando el objeto se encuentra entre el transmisor y el receptor, se interrumpe la luz.</w:t>
+        <w:t>el transmisor y el receptor están separados. Cuando el objeto se encuentra entre el transmisor y el receptor, se interrumpe la luz.</w:t>
       </w:r>
     </w:p>
     <w:p>
@@ -2209,49 +2100,38 @@
         <w:shd w:val="clear" w:color="auto" w:fill="FFFFFF"/>
         <w:spacing w:after="150" w:line="240" w:lineRule="auto"/>
         <w:rPr>
-          <w:rFonts w:ascii="Arial" w:hAnsi="Arial" w:cs="Arial"/>
-          <w:color w:val="222222"/>
-          <w:sz w:val="21"/>
-          <w:szCs w:val="21"/>
-        </w:rPr>
-      </w:pPr>
-      <w:r>
-        <w:rPr>
-          <w:rFonts w:ascii="Arial" w:hAnsi="Arial" w:cs="Arial"/>
-          <w:color w:val="222222"/>
-          <w:sz w:val="21"/>
-          <w:szCs w:val="21"/>
-        </w:rPr>
-        <w:t xml:space="preserve">Sensor fotoeléctrico </w:t>
-      </w:r>
-      <w:proofErr w:type="spellStart"/>
-      <w:r>
-        <w:rPr>
-          <w:rFonts w:ascii="Arial" w:hAnsi="Arial" w:cs="Arial"/>
-          <w:color w:val="222222"/>
-          <w:sz w:val="21"/>
-          <w:szCs w:val="21"/>
-        </w:rPr>
-        <w:t>retroreflectivo</w:t>
-      </w:r>
-      <w:proofErr w:type="spellEnd"/>
-      <w:r>
-        <w:rPr>
-          <w:rFonts w:ascii="Arial" w:hAnsi="Arial" w:cs="Arial"/>
-          <w:color w:val="222222"/>
-          <w:sz w:val="21"/>
-          <w:szCs w:val="21"/>
-        </w:rPr>
-        <w:t xml:space="preserve">: </w:t>
-      </w:r>
-      <w:r>
-        <w:rPr>
-          <w:rFonts w:ascii="Arial" w:hAnsi="Arial" w:cs="Arial"/>
-          <w:color w:val="222222"/>
-          <w:sz w:val="21"/>
-          <w:szCs w:val="21"/>
-        </w:rPr>
-        <w:t>Tanto el emisor de luz como los elementos receptores están contenidas en un mismo recinto. La luz del elemento emisor incide en el reflector y regresa al elemento receptor de luz. Cuando hay un objeto presente, se interrumpe la luz.</w:t>
+          <w:rFonts w:asciiTheme="majorHAnsi" w:hAnsiTheme="majorHAnsi" w:cstheme="majorHAnsi"/>
+          <w:color w:val="222222"/>
+          <w:sz w:val="24"/>
+          <w:szCs w:val="24"/>
+        </w:rPr>
+      </w:pPr>
+      <w:r>
+        <w:rPr>
+          <w:rFonts w:asciiTheme="majorHAnsi" w:hAnsiTheme="majorHAnsi" w:cstheme="majorHAnsi"/>
+          <w:color w:val="222222"/>
+          <w:sz w:val="24"/>
+          <w:szCs w:val="24"/>
+        </w:rPr>
+        <w:t>Sensor fotoeléctrico retro</w:t>
+      </w:r>
+      <w:r>
+        <w:rPr>
+          <w:rFonts w:asciiTheme="majorHAnsi" w:hAnsiTheme="majorHAnsi" w:cstheme="majorHAnsi"/>
+          <w:color w:val="222222"/>
+          <w:sz w:val="24"/>
+          <w:szCs w:val="24"/>
+        </w:rPr>
+        <w:t xml:space="preserve"> </w:t>
+      </w:r>
+      <w:r>
+        <w:rPr>
+          <w:rFonts w:asciiTheme="majorHAnsi" w:hAnsiTheme="majorHAnsi" w:cstheme="majorHAnsi"/>
+          <w:color w:val="222222"/>
+          <w:sz w:val="24"/>
+          <w:szCs w:val="24"/>
+        </w:rPr>
+        <w:t>reflectivo: Tanto el emisor de luz como los elementos receptores están contenidas en un mismo recinto. La luz del elemento emisor incide en el reflector y regresa al elemento receptor de luz. Cuando hay un objeto presente, se interrumpe la luz.</w:t>
       </w:r>
     </w:p>
     <w:p>
@@ -2326,463 +2206,817 @@
         <w:shd w:val="clear" w:color="auto" w:fill="FFFFFF"/>
         <w:spacing w:after="150" w:line="240" w:lineRule="auto"/>
         <w:rPr>
+          <w:rFonts w:asciiTheme="majorHAnsi" w:hAnsiTheme="majorHAnsi" w:cstheme="majorHAnsi"/>
+          <w:color w:val="222222"/>
+          <w:sz w:val="24"/>
+          <w:szCs w:val="24"/>
+        </w:rPr>
+      </w:pPr>
+      <w:r>
+        <w:rPr>
+          <w:rFonts w:asciiTheme="majorHAnsi" w:hAnsiTheme="majorHAnsi" w:cstheme="majorHAnsi"/>
+          <w:color w:val="222222"/>
+          <w:sz w:val="24"/>
+          <w:szCs w:val="24"/>
+        </w:rPr>
+        <w:t xml:space="preserve">De estos sensores el </w:t>
+      </w:r>
+      <w:r>
+        <w:rPr>
+          <w:rFonts w:asciiTheme="majorHAnsi" w:hAnsiTheme="majorHAnsi" w:cstheme="majorHAnsi"/>
+          <w:color w:val="222222"/>
+          <w:sz w:val="24"/>
+          <w:szCs w:val="24"/>
+        </w:rPr>
+        <w:t>más</w:t>
+      </w:r>
+      <w:r>
+        <w:rPr>
+          <w:rFonts w:asciiTheme="majorHAnsi" w:hAnsiTheme="majorHAnsi" w:cstheme="majorHAnsi"/>
+          <w:color w:val="222222"/>
+          <w:sz w:val="24"/>
+          <w:szCs w:val="24"/>
+        </w:rPr>
+        <w:t xml:space="preserve"> adecuado para nuestro sistema es el sensor fotoeléctrico de barrera, donde el objeto seria la cubierta. Mientras la cubierta est</w:t>
+      </w:r>
+      <w:r>
+        <w:rPr>
+          <w:rFonts w:asciiTheme="majorHAnsi" w:hAnsiTheme="majorHAnsi" w:cstheme="majorHAnsi"/>
+          <w:color w:val="222222"/>
+          <w:sz w:val="24"/>
+          <w:szCs w:val="24"/>
+        </w:rPr>
+        <w:t xml:space="preserve">e presente, la luz no llega al receptor. Y ante la ausencia, de esta, la luz si llega al receptor, y en ese caso se le notifica al usuario. </w:t>
+      </w:r>
+    </w:p>
+    <w:p>
+      <w:pPr>
+        <w:shd w:val="clear" w:color="auto" w:fill="FFFFFF"/>
+        <w:spacing w:after="150" w:line="240" w:lineRule="auto"/>
+        <w:rPr>
+          <w:rFonts w:asciiTheme="majorHAnsi" w:hAnsiTheme="majorHAnsi" w:cstheme="majorHAnsi"/>
+          <w:color w:val="222222"/>
+          <w:sz w:val="24"/>
+          <w:szCs w:val="24"/>
+        </w:rPr>
+      </w:pPr>
+      <w:r>
+        <w:rPr>
+          <w:rFonts w:asciiTheme="majorHAnsi" w:hAnsiTheme="majorHAnsi" w:cstheme="majorHAnsi"/>
+          <w:color w:val="222222"/>
+          <w:sz w:val="24"/>
+          <w:szCs w:val="24"/>
+        </w:rPr>
+        <w:t xml:space="preserve">El inconveniente de este sensor es su alto valor económico. Por ellos se planteó que este es el sensor adecuado en el caso de que el sistema pase a una etapa de </w:t>
+      </w:r>
+      <w:r>
+        <w:rPr>
+          <w:rFonts w:asciiTheme="majorHAnsi" w:hAnsiTheme="majorHAnsi" w:cstheme="majorHAnsi"/>
+          <w:color w:val="222222"/>
+          <w:sz w:val="24"/>
+          <w:szCs w:val="24"/>
+        </w:rPr>
+        <w:lastRenderedPageBreak/>
+        <w:t xml:space="preserve">comercialización. En particular una de las presentaciones de dicho sensor que se encontró fue el sensor BB10-P-F1 de la empresa </w:t>
+      </w:r>
+      <w:proofErr w:type="spellStart"/>
+      <w:r>
+        <w:rPr>
+          <w:rFonts w:asciiTheme="majorHAnsi" w:hAnsiTheme="majorHAnsi" w:cstheme="majorHAnsi"/>
+          <w:color w:val="222222"/>
+          <w:sz w:val="24"/>
+          <w:szCs w:val="24"/>
+        </w:rPr>
+        <w:t>Pepperl+Fuchs</w:t>
+      </w:r>
+      <w:proofErr w:type="spellEnd"/>
+      <w:r>
+        <w:rPr>
+          <w:rFonts w:asciiTheme="majorHAnsi" w:hAnsiTheme="majorHAnsi" w:cstheme="majorHAnsi"/>
+          <w:color w:val="222222"/>
+          <w:sz w:val="24"/>
+          <w:szCs w:val="24"/>
+        </w:rPr>
+        <w:t>.</w:t>
+      </w:r>
+    </w:p>
+    <w:p>
+      <w:pPr>
+        <w:shd w:val="clear" w:color="auto" w:fill="FFFFFF"/>
+        <w:spacing w:after="150" w:line="240" w:lineRule="auto"/>
+        <w:rPr>
+          <w:rFonts w:asciiTheme="majorHAnsi" w:hAnsiTheme="majorHAnsi" w:cstheme="majorHAnsi"/>
+          <w:color w:val="222222"/>
+          <w:sz w:val="24"/>
+          <w:szCs w:val="24"/>
+        </w:rPr>
+      </w:pPr>
+      <w:r>
+        <w:rPr>
+          <w:rFonts w:asciiTheme="majorHAnsi" w:hAnsiTheme="majorHAnsi" w:cstheme="majorHAnsi"/>
+          <w:color w:val="222222"/>
+          <w:sz w:val="24"/>
+          <w:szCs w:val="24"/>
+        </w:rPr>
+        <w:t xml:space="preserve">La alternativa a utilizar </w:t>
+      </w:r>
+      <w:r>
+        <w:rPr>
+          <w:rFonts w:asciiTheme="majorHAnsi" w:hAnsiTheme="majorHAnsi" w:cstheme="majorHAnsi"/>
+          <w:color w:val="222222"/>
+          <w:sz w:val="24"/>
+          <w:szCs w:val="24"/>
+        </w:rPr>
+        <w:t xml:space="preserve">en el prototipo, es </w:t>
+      </w:r>
+      <w:r>
+        <w:rPr>
+          <w:rFonts w:asciiTheme="majorHAnsi" w:hAnsiTheme="majorHAnsi" w:cstheme="majorHAnsi"/>
+          <w:color w:val="222222"/>
+          <w:sz w:val="24"/>
+          <w:szCs w:val="24"/>
+        </w:rPr>
+        <w:t xml:space="preserve">un detector de presencia </w:t>
+      </w:r>
+      <w:r>
+        <w:rPr>
+          <w:rFonts w:asciiTheme="majorHAnsi" w:hAnsiTheme="majorHAnsi" w:cstheme="majorHAnsi"/>
+          <w:color w:val="222222"/>
+          <w:sz w:val="24"/>
+          <w:szCs w:val="24"/>
+        </w:rPr>
+        <w:t xml:space="preserve">que consiste en dos bloques principales. Un generador de </w:t>
+      </w:r>
+      <w:r>
+        <w:rPr>
+          <w:rFonts w:asciiTheme="majorHAnsi" w:hAnsiTheme="majorHAnsi" w:cstheme="majorHAnsi"/>
+          <w:color w:val="222222"/>
+          <w:sz w:val="24"/>
+          <w:szCs w:val="24"/>
+        </w:rPr>
+        <w:t>láser</w:t>
+      </w:r>
+      <w:r>
+        <w:rPr>
+          <w:rFonts w:asciiTheme="majorHAnsi" w:hAnsiTheme="majorHAnsi" w:cstheme="majorHAnsi"/>
+          <w:color w:val="222222"/>
+          <w:sz w:val="24"/>
+          <w:szCs w:val="24"/>
+        </w:rPr>
+        <w:t xml:space="preserve">, donde se utiliza </w:t>
+      </w:r>
+      <w:r>
+        <w:rPr>
+          <w:rFonts w:asciiTheme="majorHAnsi" w:hAnsiTheme="majorHAnsi" w:cstheme="majorHAnsi"/>
+          <w:color w:val="222222"/>
+          <w:sz w:val="24"/>
+          <w:szCs w:val="24"/>
+        </w:rPr>
+        <w:t xml:space="preserve">un </w:t>
+      </w:r>
+      <w:r>
+        <w:rPr>
+          <w:rFonts w:asciiTheme="majorHAnsi" w:hAnsiTheme="majorHAnsi" w:cstheme="majorHAnsi"/>
+          <w:color w:val="222222"/>
+          <w:sz w:val="24"/>
+          <w:szCs w:val="24"/>
+        </w:rPr>
+        <w:t>Módulo</w:t>
+      </w:r>
+      <w:r>
+        <w:rPr>
+          <w:rFonts w:asciiTheme="majorHAnsi" w:hAnsiTheme="majorHAnsi" w:cstheme="majorHAnsi"/>
+          <w:color w:val="222222"/>
+          <w:sz w:val="24"/>
+          <w:szCs w:val="24"/>
+        </w:rPr>
+        <w:t xml:space="preserve"> Sensor Laser KY-008</w:t>
+      </w:r>
+      <w:r>
+        <w:rPr>
+          <w:rFonts w:asciiTheme="majorHAnsi" w:hAnsiTheme="majorHAnsi" w:cstheme="majorHAnsi"/>
+          <w:color w:val="222222"/>
+          <w:sz w:val="24"/>
+          <w:szCs w:val="24"/>
+        </w:rPr>
+        <w:t xml:space="preserve">. </w:t>
+      </w:r>
+      <w:proofErr w:type="gramStart"/>
+      <w:r>
+        <w:rPr>
+          <w:rFonts w:asciiTheme="majorHAnsi" w:hAnsiTheme="majorHAnsi" w:cstheme="majorHAnsi"/>
+          <w:color w:val="222222"/>
+          <w:sz w:val="24"/>
+          <w:szCs w:val="24"/>
+        </w:rPr>
+        <w:t>Y</w:t>
+      </w:r>
+      <w:proofErr w:type="gramEnd"/>
+      <w:r>
+        <w:rPr>
+          <w:rFonts w:asciiTheme="majorHAnsi" w:hAnsiTheme="majorHAnsi" w:cstheme="majorHAnsi"/>
+          <w:color w:val="222222"/>
+          <w:sz w:val="24"/>
+          <w:szCs w:val="24"/>
+        </w:rPr>
+        <w:t xml:space="preserve"> por otra parte, el receptor del </w:t>
+      </w:r>
+      <w:r>
+        <w:rPr>
+          <w:rFonts w:asciiTheme="majorHAnsi" w:hAnsiTheme="majorHAnsi" w:cstheme="majorHAnsi"/>
+          <w:color w:val="222222"/>
+          <w:sz w:val="24"/>
+          <w:szCs w:val="24"/>
+        </w:rPr>
+        <w:t>láser</w:t>
+      </w:r>
+      <w:r>
+        <w:rPr>
+          <w:rFonts w:asciiTheme="majorHAnsi" w:hAnsiTheme="majorHAnsi" w:cstheme="majorHAnsi"/>
+          <w:color w:val="222222"/>
+          <w:sz w:val="24"/>
+          <w:szCs w:val="24"/>
+        </w:rPr>
+        <w:t xml:space="preserve">, un emisor de </w:t>
+      </w:r>
+      <w:r>
+        <w:rPr>
+          <w:rFonts w:asciiTheme="majorHAnsi" w:hAnsiTheme="majorHAnsi" w:cstheme="majorHAnsi"/>
+          <w:color w:val="222222"/>
+          <w:sz w:val="24"/>
+          <w:szCs w:val="24"/>
+        </w:rPr>
+        <w:t>láser</w:t>
+      </w:r>
+      <w:r>
+        <w:rPr>
+          <w:rFonts w:asciiTheme="majorHAnsi" w:hAnsiTheme="majorHAnsi" w:cstheme="majorHAnsi"/>
+          <w:color w:val="222222"/>
+          <w:sz w:val="24"/>
+          <w:szCs w:val="24"/>
+        </w:rPr>
+        <w:t xml:space="preserve">. </w:t>
+      </w:r>
+    </w:p>
+    <w:p>
+      <w:pPr>
+        <w:shd w:val="clear" w:color="auto" w:fill="FFFFFF"/>
+        <w:spacing w:after="150" w:line="240" w:lineRule="auto"/>
+        <w:rPr>
           <w:rFonts w:ascii="Arial" w:hAnsi="Arial" w:cs="Arial"/>
           <w:color w:val="222222"/>
           <w:sz w:val="21"/>
           <w:szCs w:val="21"/>
         </w:rPr>
       </w:pPr>
-      <w:r>
+    </w:p>
+    <w:p>
+      <w:pPr>
+        <w:shd w:val="clear" w:color="auto" w:fill="FFFFFF"/>
+        <w:spacing w:after="150" w:line="240" w:lineRule="auto"/>
         <w:rPr>
           <w:rFonts w:ascii="Arial" w:hAnsi="Arial" w:cs="Arial"/>
           <w:color w:val="222222"/>
           <w:sz w:val="21"/>
           <w:szCs w:val="21"/>
         </w:rPr>
-        <w:t xml:space="preserve">De estos sensores el </w:t>
-      </w:r>
-      <w:r>
-        <w:rPr>
-          <w:rFonts w:ascii="Arial" w:hAnsi="Arial" w:cs="Arial"/>
-          <w:color w:val="222222"/>
+      </w:pPr>
+    </w:p>
+    <w:p>
+      <w:pPr>
+        <w:shd w:val="clear" w:color="auto" w:fill="FFFFFF"/>
+        <w:spacing w:after="150" w:line="240" w:lineRule="auto"/>
+        <w:rPr>
+          <w:rFonts w:asciiTheme="majorHAnsi" w:hAnsiTheme="majorHAnsi" w:cstheme="majorHAnsi"/>
+          <w:color w:val="222222"/>
+          <w:sz w:val="28"/>
+          <w:szCs w:val="21"/>
+          <w:u w:val="single"/>
+        </w:rPr>
+      </w:pPr>
+      <w:r>
+        <w:rPr>
+          <w:rFonts w:asciiTheme="majorHAnsi" w:hAnsiTheme="majorHAnsi" w:cstheme="majorHAnsi"/>
+          <w:color w:val="222222"/>
+          <w:sz w:val="28"/>
+          <w:szCs w:val="21"/>
+          <w:u w:val="single"/>
+        </w:rPr>
+        <w:t>Automóvil “conectado”</w:t>
+      </w:r>
+    </w:p>
+    <w:p>
+      <w:pPr>
+        <w:rPr>
+          <w:rFonts w:asciiTheme="majorHAnsi" w:hAnsiTheme="majorHAnsi" w:cstheme="majorHAnsi"/>
+          <w:color w:val="222222"/>
+          <w:sz w:val="24"/>
+          <w:szCs w:val="21"/>
+        </w:rPr>
+      </w:pPr>
+      <w:r>
+        <w:rPr>
+          <w:rFonts w:asciiTheme="majorHAnsi" w:hAnsiTheme="majorHAnsi" w:cstheme="majorHAnsi"/>
+          <w:color w:val="222222"/>
+          <w:sz w:val="24"/>
+          <w:szCs w:val="21"/>
+        </w:rPr>
+        <w:t xml:space="preserve">Un vehículo conectado es un vehículo que está equipado con acceso a internet y, generalmente también, a una red de área local inalámbrica o por satélite. Esto permite que el coche comparta el acceso a internet con otros dispositivos, tanto dentro como fuera del vehículo. A menudo, el coche está equipado también con tecnologías especiales que aprovechan el acceso a internet o a la LAN inalámbrica y brindan beneficios adicionales al conductor. </w:t>
+      </w:r>
+    </w:p>
+    <w:p>
+      <w:pPr>
+        <w:shd w:val="clear" w:color="auto" w:fill="FFFFFF"/>
+        <w:spacing w:after="150" w:line="240" w:lineRule="auto"/>
+        <w:rPr>
+          <w:rFonts w:asciiTheme="majorHAnsi" w:hAnsiTheme="majorHAnsi" w:cstheme="majorHAnsi"/>
+          <w:color w:val="222222"/>
+          <w:sz w:val="24"/>
+          <w:szCs w:val="21"/>
+        </w:rPr>
+      </w:pPr>
+      <w:r>
+        <w:rPr>
+          <w:rFonts w:asciiTheme="majorHAnsi" w:hAnsiTheme="majorHAnsi" w:cstheme="majorHAnsi"/>
+          <w:color w:val="222222"/>
+          <w:sz w:val="24"/>
+          <w:szCs w:val="21"/>
+        </w:rPr>
+        <w:t xml:space="preserve">Cada vez hay más coches conectados (coches eléctricos, especialmente) que están aprovechando el incremento de smartphones y aplicaciones disponibles para interactuar con el coche desde cualquier distancia. </w:t>
+      </w:r>
+    </w:p>
+    <w:p>
+      <w:pPr>
+        <w:shd w:val="clear" w:color="auto" w:fill="FFFFFF"/>
+        <w:spacing w:after="150" w:line="240" w:lineRule="auto"/>
+        <w:rPr>
+          <w:rFonts w:asciiTheme="majorHAnsi" w:eastAsia="Times New Roman" w:hAnsiTheme="majorHAnsi" w:cstheme="majorHAnsi"/>
+          <w:color w:val="333333"/>
+          <w:sz w:val="24"/>
+          <w:szCs w:val="24"/>
+          <w:lang w:eastAsia="es-AR"/>
+        </w:rPr>
+      </w:pPr>
+      <w:r>
+        <w:rPr>
+          <w:rFonts w:asciiTheme="majorHAnsi" w:eastAsia="Times New Roman" w:hAnsiTheme="majorHAnsi" w:cstheme="majorHAnsi"/>
+          <w:color w:val="333333"/>
+          <w:sz w:val="24"/>
+          <w:szCs w:val="24"/>
+          <w:lang w:eastAsia="es-AR"/>
+        </w:rPr>
+        <w:t xml:space="preserve">Hay que tener presente que esa conexión </w:t>
+      </w:r>
+      <w:r>
+        <w:rPr>
+          <w:rFonts w:asciiTheme="majorHAnsi" w:eastAsia="Times New Roman" w:hAnsiTheme="majorHAnsi" w:cstheme="majorHAnsi"/>
+          <w:color w:val="333333"/>
+          <w:sz w:val="24"/>
+          <w:szCs w:val="24"/>
+          <w:lang w:eastAsia="es-AR"/>
+        </w:rPr>
+        <w:t xml:space="preserve">con el exterior permite ampliar </w:t>
+      </w:r>
+      <w:r>
+        <w:rPr>
+          <w:rFonts w:asciiTheme="majorHAnsi" w:eastAsia="Times New Roman" w:hAnsiTheme="majorHAnsi" w:cstheme="majorHAnsi"/>
+          <w:color w:val="333333"/>
+          <w:sz w:val="24"/>
+          <w:szCs w:val="24"/>
+          <w:lang w:eastAsia="es-AR"/>
+        </w:rPr>
+        <w:t>enormemente las posibilidades y funciones que disfrutamos en el coche, pero también la seguridad del mismo. Actualmente ya hay modelos a la venta que incluyen funciones de coche conectado, y todo apunta que en un futuro muy cercano irán ampliándose esas funciones si cabe más.</w:t>
+      </w:r>
+    </w:p>
+    <w:p>
+      <w:pPr>
+        <w:shd w:val="clear" w:color="auto" w:fill="FFFFFF"/>
+        <w:spacing w:after="150" w:line="240" w:lineRule="auto"/>
+        <w:rPr>
+          <w:rFonts w:asciiTheme="majorHAnsi" w:eastAsia="Times New Roman" w:hAnsiTheme="majorHAnsi" w:cstheme="majorHAnsi"/>
+          <w:color w:val="333333"/>
+          <w:sz w:val="24"/>
+          <w:szCs w:val="24"/>
+          <w:lang w:eastAsia="es-AR"/>
+        </w:rPr>
+      </w:pPr>
+      <w:r>
+        <w:rPr>
+          <w:rFonts w:asciiTheme="majorHAnsi" w:eastAsia="Times New Roman" w:hAnsiTheme="majorHAnsi" w:cstheme="majorHAnsi"/>
+          <w:color w:val="333333"/>
+          <w:sz w:val="24"/>
+          <w:szCs w:val="24"/>
+          <w:lang w:eastAsia="es-AR"/>
+        </w:rPr>
+        <w:t xml:space="preserve">Actualmente, no son tantos los automóviles en el mercado que presentan esta </w:t>
+      </w:r>
+      <w:r>
+        <w:rPr>
+          <w:rFonts w:asciiTheme="majorHAnsi" w:eastAsia="Times New Roman" w:hAnsiTheme="majorHAnsi" w:cstheme="majorHAnsi"/>
+          <w:color w:val="333333"/>
+          <w:sz w:val="24"/>
+          <w:szCs w:val="24"/>
+          <w:lang w:eastAsia="es-AR"/>
+        </w:rPr>
+        <w:t>característica</w:t>
+      </w:r>
+      <w:r>
+        <w:rPr>
+          <w:rFonts w:asciiTheme="majorHAnsi" w:eastAsia="Times New Roman" w:hAnsiTheme="majorHAnsi" w:cstheme="majorHAnsi"/>
+          <w:color w:val="333333"/>
+          <w:sz w:val="24"/>
+          <w:szCs w:val="24"/>
+          <w:lang w:eastAsia="es-AR"/>
+        </w:rPr>
+        <w:t xml:space="preserve">, pero esto no es una limitación, debido que hay diversas maneras de convertir un automóvil, en uno conectado. </w:t>
+      </w:r>
+      <w:r>
+        <w:rPr>
+          <w:rFonts w:asciiTheme="majorHAnsi" w:eastAsia="Times New Roman" w:hAnsiTheme="majorHAnsi" w:cstheme="majorHAnsi"/>
+          <w:color w:val="333333"/>
+          <w:sz w:val="24"/>
+          <w:szCs w:val="24"/>
+          <w:lang w:eastAsia="es-AR"/>
+        </w:rPr>
+        <w:t xml:space="preserve">Una de las soluciones posibles para este inconveniente es colocar en el automóvil un </w:t>
+      </w:r>
+      <w:r>
+        <w:rPr>
+          <w:rFonts w:asciiTheme="majorHAnsi" w:eastAsia="Times New Roman" w:hAnsiTheme="majorHAnsi" w:cstheme="majorHAnsi"/>
+          <w:color w:val="333333"/>
+          <w:sz w:val="24"/>
+          <w:szCs w:val="24"/>
+          <w:lang w:eastAsia="es-AR"/>
+        </w:rPr>
+        <w:t xml:space="preserve">MIFI (modem WIFI portátil). Hay varias empresas que comercializan este tipo de producto, y lo único </w:t>
+      </w:r>
+      <w:r>
+        <w:rPr>
+          <w:rFonts w:asciiTheme="majorHAnsi" w:eastAsia="Times New Roman" w:hAnsiTheme="majorHAnsi" w:cstheme="majorHAnsi"/>
+          <w:color w:val="333333"/>
+          <w:sz w:val="24"/>
+          <w:szCs w:val="24"/>
+          <w:lang w:eastAsia="es-AR"/>
+        </w:rPr>
+        <w:t>que requiere es ingresar un chip de telefonía móvil, y</w:t>
+      </w:r>
+      <w:r>
+        <w:rPr>
+          <w:rFonts w:asciiTheme="majorHAnsi" w:eastAsia="Times New Roman" w:hAnsiTheme="majorHAnsi" w:cstheme="majorHAnsi"/>
+          <w:color w:val="333333"/>
+          <w:sz w:val="24"/>
+          <w:szCs w:val="24"/>
+          <w:lang w:eastAsia="es-AR"/>
+        </w:rPr>
+        <w:t xml:space="preserve"> que el auto tenga una c</w:t>
+      </w:r>
+      <w:r>
+        <w:rPr>
+          <w:rFonts w:asciiTheme="majorHAnsi" w:eastAsia="Times New Roman" w:hAnsiTheme="majorHAnsi" w:cstheme="majorHAnsi"/>
+          <w:color w:val="333333"/>
+          <w:sz w:val="24"/>
+          <w:szCs w:val="24"/>
+          <w:lang w:eastAsia="es-AR"/>
+        </w:rPr>
+        <w:t>onexión USB para mantener la carga.</w:t>
+      </w:r>
+    </w:p>
+    <w:p>
+      <w:pPr>
+        <w:shd w:val="clear" w:color="auto" w:fill="FFFFFF"/>
+        <w:spacing w:after="150" w:line="240" w:lineRule="auto"/>
+        <w:rPr>
+          <w:rFonts w:ascii="Helvetica" w:eastAsia="Times New Roman" w:hAnsi="Helvetica" w:cs="Helvetica"/>
+          <w:color w:val="333333"/>
           <w:sz w:val="21"/>
           <w:szCs w:val="21"/>
-        </w:rPr>
-        <w:t>más</w:t>
-      </w:r>
-      <w:r>
-        <w:rPr>
-          <w:rFonts w:ascii="Arial" w:hAnsi="Arial" w:cs="Arial"/>
-          <w:color w:val="222222"/>
+          <w:lang w:eastAsia="es-AR"/>
+        </w:rPr>
+      </w:pPr>
+    </w:p>
+    <w:p>
+      <w:pPr>
+        <w:shd w:val="clear" w:color="auto" w:fill="FFFFFF"/>
+        <w:spacing w:after="150" w:line="240" w:lineRule="auto"/>
+        <w:rPr>
+          <w:rFonts w:ascii="Helvetica" w:eastAsia="Times New Roman" w:hAnsi="Helvetica" w:cs="Helvetica"/>
+          <w:color w:val="333333"/>
           <w:sz w:val="21"/>
           <w:szCs w:val="21"/>
-        </w:rPr>
-        <w:t xml:space="preserve"> adecuado para nuestro sistema es el sensor fotoeléctrico de barrera, donde el objeto seria la cubierta. Mientras la cubierta est</w:t>
-      </w:r>
-      <w:r>
-        <w:rPr>
-          <w:rFonts w:ascii="Arial" w:hAnsi="Arial" w:cs="Arial"/>
-          <w:color w:val="222222"/>
+          <w:lang w:eastAsia="es-AR"/>
+        </w:rPr>
+      </w:pPr>
+    </w:p>
+    <w:p>
+      <w:pPr>
+        <w:shd w:val="clear" w:color="auto" w:fill="FFFFFF"/>
+        <w:spacing w:after="150" w:line="240" w:lineRule="auto"/>
+        <w:rPr>
+          <w:rFonts w:ascii="Helvetica" w:eastAsia="Times New Roman" w:hAnsi="Helvetica" w:cs="Helvetica"/>
+          <w:color w:val="333333"/>
           <w:sz w:val="21"/>
           <w:szCs w:val="21"/>
-        </w:rPr>
-        <w:t xml:space="preserve">e presente, la luz no llega al receptor. Y ante la ausencia, de esta, la luz si llega al receptor, y en ese caso se le notifica al usuario. </w:t>
-      </w:r>
-    </w:p>
-    <w:p>
-      <w:pPr>
-        <w:shd w:val="clear" w:color="auto" w:fill="FFFFFF"/>
-        <w:spacing w:after="150" w:line="240" w:lineRule="auto"/>
-        <w:rPr>
-          <w:rFonts w:ascii="Arial" w:hAnsi="Arial" w:cs="Arial"/>
-          <w:color w:val="222222"/>
+          <w:lang w:eastAsia="es-AR"/>
+        </w:rPr>
+      </w:pPr>
+    </w:p>
+    <w:p>
+      <w:pPr>
+        <w:shd w:val="clear" w:color="auto" w:fill="FFFFFF"/>
+        <w:spacing w:after="150" w:line="240" w:lineRule="auto"/>
+        <w:rPr>
+          <w:rFonts w:ascii="Helvetica" w:eastAsia="Times New Roman" w:hAnsi="Helvetica" w:cs="Helvetica"/>
+          <w:color w:val="333333"/>
           <w:sz w:val="21"/>
           <w:szCs w:val="21"/>
-        </w:rPr>
-      </w:pPr>
-      <w:r>
-        <w:rPr>
-          <w:rFonts w:ascii="Arial" w:hAnsi="Arial" w:cs="Arial"/>
-          <w:color w:val="222222"/>
+          <w:lang w:eastAsia="es-AR"/>
+        </w:rPr>
+      </w:pPr>
+    </w:p>
+    <w:p>
+      <w:pPr>
+        <w:shd w:val="clear" w:color="auto" w:fill="FFFFFF"/>
+        <w:spacing w:after="150" w:line="240" w:lineRule="auto"/>
+        <w:rPr>
+          <w:rFonts w:ascii="Helvetica" w:eastAsia="Times New Roman" w:hAnsi="Helvetica" w:cs="Helvetica"/>
+          <w:color w:val="333333"/>
           <w:sz w:val="21"/>
           <w:szCs w:val="21"/>
-        </w:rPr>
-        <w:t xml:space="preserve">El inconveniente de este sensor es su alto valor económico. Por ellos se planteó que este es el sensor adecuado en el caso de que el sistema pase a una etapa de comercialización. En particular una de las presentaciones de dicho sensor que se encontró fue el sensor </w:t>
-      </w:r>
-      <w:r>
-        <w:rPr>
-          <w:rFonts w:ascii="Arial" w:hAnsi="Arial" w:cs="Arial"/>
-          <w:color w:val="222222"/>
+          <w:lang w:eastAsia="es-AR"/>
+        </w:rPr>
+      </w:pPr>
+    </w:p>
+    <w:p>
+      <w:pPr>
+        <w:shd w:val="clear" w:color="auto" w:fill="FFFFFF"/>
+        <w:spacing w:after="150" w:line="240" w:lineRule="auto"/>
+        <w:rPr>
+          <w:rFonts w:ascii="Helvetica" w:eastAsia="Times New Roman" w:hAnsi="Helvetica" w:cs="Helvetica"/>
+          <w:color w:val="333333"/>
           <w:sz w:val="21"/>
           <w:szCs w:val="21"/>
-        </w:rPr>
-        <w:t>BB10-P-F1</w:t>
-      </w:r>
-      <w:r>
-        <w:rPr>
-          <w:rFonts w:ascii="Arial" w:hAnsi="Arial" w:cs="Arial"/>
-          <w:color w:val="222222"/>
+          <w:lang w:eastAsia="es-AR"/>
+        </w:rPr>
+      </w:pPr>
+    </w:p>
+    <w:p>
+      <w:pPr>
+        <w:shd w:val="clear" w:color="auto" w:fill="FFFFFF"/>
+        <w:spacing w:after="150" w:line="240" w:lineRule="auto"/>
+        <w:rPr>
+          <w:rFonts w:ascii="Helvetica" w:eastAsia="Times New Roman" w:hAnsi="Helvetica" w:cs="Helvetica"/>
+          <w:color w:val="333333"/>
           <w:sz w:val="21"/>
           <w:szCs w:val="21"/>
-        </w:rPr>
-        <w:t xml:space="preserve"> de la empresa </w:t>
-      </w:r>
-      <w:proofErr w:type="spellStart"/>
-      <w:r>
-        <w:rPr>
-          <w:rFonts w:ascii="Arial" w:hAnsi="Arial" w:cs="Arial"/>
-          <w:color w:val="222222"/>
+          <w:lang w:eastAsia="es-AR"/>
+        </w:rPr>
+      </w:pPr>
+    </w:p>
+    <w:p>
+      <w:pPr>
+        <w:shd w:val="clear" w:color="auto" w:fill="FFFFFF"/>
+        <w:spacing w:after="150" w:line="240" w:lineRule="auto"/>
+        <w:rPr>
+          <w:rFonts w:ascii="Helvetica" w:eastAsia="Times New Roman" w:hAnsi="Helvetica" w:cs="Helvetica"/>
+          <w:color w:val="333333"/>
           <w:sz w:val="21"/>
           <w:szCs w:val="21"/>
-        </w:rPr>
-        <w:t>Pepperl+Fuchs</w:t>
-      </w:r>
-      <w:proofErr w:type="spellEnd"/>
-      <w:r>
-        <w:rPr>
-          <w:rFonts w:ascii="Arial" w:hAnsi="Arial" w:cs="Arial"/>
-          <w:color w:val="222222"/>
+          <w:lang w:eastAsia="es-AR"/>
+        </w:rPr>
+      </w:pPr>
+    </w:p>
+    <w:p>
+      <w:pPr>
+        <w:shd w:val="clear" w:color="auto" w:fill="FFFFFF"/>
+        <w:spacing w:after="150" w:line="240" w:lineRule="auto"/>
+        <w:rPr>
+          <w:rFonts w:ascii="Helvetica" w:eastAsia="Times New Roman" w:hAnsi="Helvetica" w:cs="Helvetica"/>
+          <w:color w:val="333333"/>
           <w:sz w:val="21"/>
           <w:szCs w:val="21"/>
-        </w:rPr>
-        <w:t>.</w:t>
-      </w:r>
-    </w:p>
-    <w:p>
-      <w:pPr>
-        <w:shd w:val="clear" w:color="auto" w:fill="FFFFFF"/>
-        <w:spacing w:after="150" w:line="240" w:lineRule="auto"/>
-        <w:rPr>
-          <w:rFonts w:ascii="Arial" w:hAnsi="Arial" w:cs="Arial"/>
-          <w:color w:val="222222"/>
+          <w:lang w:eastAsia="es-AR"/>
+        </w:rPr>
+      </w:pPr>
+    </w:p>
+    <w:p>
+      <w:pPr>
+        <w:shd w:val="clear" w:color="auto" w:fill="FFFFFF"/>
+        <w:spacing w:after="150" w:line="240" w:lineRule="auto"/>
+        <w:rPr>
+          <w:rFonts w:ascii="Helvetica" w:eastAsia="Times New Roman" w:hAnsi="Helvetica" w:cs="Helvetica"/>
+          <w:color w:val="333333"/>
           <w:sz w:val="21"/>
           <w:szCs w:val="21"/>
-        </w:rPr>
-      </w:pPr>
-      <w:r>
-        <w:rPr>
-          <w:rFonts w:ascii="Arial" w:hAnsi="Arial" w:cs="Arial"/>
-          <w:color w:val="222222"/>
+          <w:lang w:eastAsia="es-AR"/>
+        </w:rPr>
+      </w:pPr>
+    </w:p>
+    <w:p>
+      <w:pPr>
+        <w:shd w:val="clear" w:color="auto" w:fill="FFFFFF"/>
+        <w:spacing w:after="150" w:line="240" w:lineRule="auto"/>
+        <w:rPr>
+          <w:rFonts w:ascii="Helvetica" w:eastAsia="Times New Roman" w:hAnsi="Helvetica" w:cs="Helvetica"/>
+          <w:color w:val="333333"/>
           <w:sz w:val="21"/>
           <w:szCs w:val="21"/>
-        </w:rPr>
-        <w:t xml:space="preserve">La alternativa a utilizar </w:t>
-      </w:r>
-      <w:r>
-        <w:rPr>
-          <w:rFonts w:ascii="Arial" w:hAnsi="Arial" w:cs="Arial"/>
-          <w:color w:val="222222"/>
+          <w:lang w:eastAsia="es-AR"/>
+        </w:rPr>
+      </w:pPr>
+    </w:p>
+    <w:p>
+      <w:pPr>
+        <w:shd w:val="clear" w:color="auto" w:fill="FFFFFF"/>
+        <w:spacing w:after="150" w:line="240" w:lineRule="auto"/>
+        <w:rPr>
+          <w:rFonts w:ascii="Helvetica" w:eastAsia="Times New Roman" w:hAnsi="Helvetica" w:cs="Helvetica"/>
+          <w:color w:val="333333"/>
           <w:sz w:val="21"/>
           <w:szCs w:val="21"/>
-        </w:rPr>
-        <w:t xml:space="preserve">en el prototipo, es </w:t>
-      </w:r>
-      <w:r>
-        <w:rPr>
-          <w:rFonts w:ascii="Arial" w:hAnsi="Arial" w:cs="Arial"/>
-          <w:color w:val="222222"/>
+          <w:lang w:eastAsia="es-AR"/>
+        </w:rPr>
+      </w:pPr>
+    </w:p>
+    <w:p>
+      <w:pPr>
+        <w:shd w:val="clear" w:color="auto" w:fill="FFFFFF"/>
+        <w:spacing w:after="150" w:line="240" w:lineRule="auto"/>
+        <w:rPr>
+          <w:rFonts w:ascii="Helvetica" w:eastAsia="Times New Roman" w:hAnsi="Helvetica" w:cs="Helvetica"/>
+          <w:color w:val="333333"/>
           <w:sz w:val="21"/>
           <w:szCs w:val="21"/>
-        </w:rPr>
-        <w:t xml:space="preserve">un detector de presencia </w:t>
-      </w:r>
-      <w:r>
-        <w:rPr>
-          <w:rFonts w:ascii="Arial" w:hAnsi="Arial" w:cs="Arial"/>
-          <w:color w:val="222222"/>
+          <w:lang w:eastAsia="es-AR"/>
+        </w:rPr>
+      </w:pPr>
+    </w:p>
+    <w:p>
+      <w:pPr>
+        <w:shd w:val="clear" w:color="auto" w:fill="FFFFFF"/>
+        <w:spacing w:after="150" w:line="240" w:lineRule="auto"/>
+        <w:rPr>
+          <w:rFonts w:ascii="Helvetica" w:eastAsia="Times New Roman" w:hAnsi="Helvetica" w:cs="Helvetica"/>
+          <w:color w:val="333333"/>
           <w:sz w:val="21"/>
           <w:szCs w:val="21"/>
-        </w:rPr>
-        <w:t xml:space="preserve">que consiste en dos bloques principales. Un generador de </w:t>
-      </w:r>
-      <w:proofErr w:type="spellStart"/>
-      <w:r>
-        <w:rPr>
-          <w:rFonts w:ascii="Arial" w:hAnsi="Arial" w:cs="Arial"/>
-          <w:color w:val="222222"/>
+          <w:lang w:eastAsia="es-AR"/>
+        </w:rPr>
+      </w:pPr>
+    </w:p>
+    <w:p>
+      <w:pPr>
+        <w:shd w:val="clear" w:color="auto" w:fill="FFFFFF"/>
+        <w:spacing w:after="150" w:line="240" w:lineRule="auto"/>
+        <w:rPr>
+          <w:rFonts w:ascii="Helvetica" w:eastAsia="Times New Roman" w:hAnsi="Helvetica" w:cs="Helvetica"/>
+          <w:color w:val="333333"/>
           <w:sz w:val="21"/>
           <w:szCs w:val="21"/>
-        </w:rPr>
-        <w:t>laser</w:t>
-      </w:r>
-      <w:proofErr w:type="spellEnd"/>
-      <w:r>
-        <w:rPr>
-          <w:rFonts w:ascii="Arial" w:hAnsi="Arial" w:cs="Arial"/>
-          <w:color w:val="222222"/>
+          <w:lang w:eastAsia="es-AR"/>
+        </w:rPr>
+      </w:pPr>
+    </w:p>
+    <w:p>
+      <w:pPr>
+        <w:shd w:val="clear" w:color="auto" w:fill="FFFFFF"/>
+        <w:spacing w:after="150" w:line="240" w:lineRule="auto"/>
+        <w:rPr>
+          <w:rFonts w:ascii="Helvetica" w:eastAsia="Times New Roman" w:hAnsi="Helvetica" w:cs="Helvetica"/>
+          <w:color w:val="333333"/>
           <w:sz w:val="21"/>
           <w:szCs w:val="21"/>
-        </w:rPr>
-        <w:t xml:space="preserve">, donde se utiliza </w:t>
-      </w:r>
-      <w:r>
-        <w:rPr>
-          <w:rFonts w:ascii="Arial" w:hAnsi="Arial" w:cs="Arial"/>
-          <w:color w:val="222222"/>
+          <w:lang w:eastAsia="es-AR"/>
+        </w:rPr>
+      </w:pPr>
+    </w:p>
+    <w:p>
+      <w:pPr>
+        <w:shd w:val="clear" w:color="auto" w:fill="FFFFFF"/>
+        <w:spacing w:after="150" w:line="240" w:lineRule="auto"/>
+        <w:rPr>
+          <w:rFonts w:ascii="Helvetica" w:eastAsia="Times New Roman" w:hAnsi="Helvetica" w:cs="Helvetica"/>
+          <w:color w:val="333333"/>
           <w:sz w:val="21"/>
           <w:szCs w:val="21"/>
-        </w:rPr>
-        <w:t xml:space="preserve">un </w:t>
-      </w:r>
-      <w:proofErr w:type="spellStart"/>
-      <w:r>
-        <w:rPr>
-          <w:rFonts w:ascii="Arial" w:hAnsi="Arial" w:cs="Arial"/>
-          <w:color w:val="222222"/>
+          <w:lang w:eastAsia="es-AR"/>
+        </w:rPr>
+      </w:pPr>
+    </w:p>
+    <w:p>
+      <w:pPr>
+        <w:shd w:val="clear" w:color="auto" w:fill="FFFFFF"/>
+        <w:spacing w:after="150" w:line="240" w:lineRule="auto"/>
+        <w:rPr>
+          <w:rFonts w:ascii="Helvetica" w:eastAsia="Times New Roman" w:hAnsi="Helvetica" w:cs="Helvetica"/>
+          <w:color w:val="333333"/>
           <w:sz w:val="21"/>
           <w:szCs w:val="21"/>
-        </w:rPr>
-        <w:t>Modulo</w:t>
-      </w:r>
-      <w:proofErr w:type="spellEnd"/>
-      <w:r>
-        <w:rPr>
-          <w:rFonts w:ascii="Arial" w:hAnsi="Arial" w:cs="Arial"/>
-          <w:color w:val="222222"/>
+          <w:lang w:eastAsia="es-AR"/>
+        </w:rPr>
+      </w:pPr>
+    </w:p>
+    <w:p>
+      <w:pPr>
+        <w:shd w:val="clear" w:color="auto" w:fill="FFFFFF"/>
+        <w:spacing w:after="150" w:line="240" w:lineRule="auto"/>
+        <w:rPr>
+          <w:rFonts w:ascii="Helvetica" w:eastAsia="Times New Roman" w:hAnsi="Helvetica" w:cs="Helvetica"/>
+          <w:color w:val="333333"/>
           <w:sz w:val="21"/>
           <w:szCs w:val="21"/>
-        </w:rPr>
-        <w:t xml:space="preserve"> Sensor Laser KY-008</w:t>
-      </w:r>
-      <w:r>
-        <w:rPr>
-          <w:rFonts w:ascii="Arial" w:hAnsi="Arial" w:cs="Arial"/>
-          <w:color w:val="222222"/>
+          <w:lang w:eastAsia="es-AR"/>
+        </w:rPr>
+      </w:pPr>
+    </w:p>
+    <w:p>
+      <w:pPr>
+        <w:shd w:val="clear" w:color="auto" w:fill="FFFFFF"/>
+        <w:spacing w:after="150" w:line="240" w:lineRule="auto"/>
+        <w:rPr>
+          <w:rFonts w:ascii="Helvetica" w:eastAsia="Times New Roman" w:hAnsi="Helvetica" w:cs="Helvetica"/>
+          <w:color w:val="333333"/>
           <w:sz w:val="21"/>
           <w:szCs w:val="21"/>
-        </w:rPr>
-        <w:t xml:space="preserve">. </w:t>
-      </w:r>
-      <w:proofErr w:type="gramStart"/>
-      <w:r>
-        <w:rPr>
-          <w:rFonts w:ascii="Arial" w:hAnsi="Arial" w:cs="Arial"/>
-          <w:color w:val="222222"/>
+          <w:lang w:eastAsia="es-AR"/>
+        </w:rPr>
+      </w:pPr>
+    </w:p>
+    <w:p>
+      <w:pPr>
+        <w:shd w:val="clear" w:color="auto" w:fill="FFFFFF"/>
+        <w:spacing w:after="150" w:line="240" w:lineRule="auto"/>
+        <w:rPr>
+          <w:rFonts w:ascii="Helvetica" w:eastAsia="Times New Roman" w:hAnsi="Helvetica" w:cs="Helvetica"/>
+          <w:color w:val="333333"/>
           <w:sz w:val="21"/>
           <w:szCs w:val="21"/>
-        </w:rPr>
-        <w:t>Y</w:t>
-      </w:r>
-      <w:proofErr w:type="gramEnd"/>
-      <w:r>
-        <w:rPr>
-          <w:rFonts w:ascii="Arial" w:hAnsi="Arial" w:cs="Arial"/>
-          <w:color w:val="222222"/>
+          <w:lang w:eastAsia="es-AR"/>
+        </w:rPr>
+      </w:pPr>
+    </w:p>
+    <w:p>
+      <w:pPr>
+        <w:shd w:val="clear" w:color="auto" w:fill="FFFFFF"/>
+        <w:spacing w:after="150" w:line="240" w:lineRule="auto"/>
+        <w:rPr>
+          <w:rFonts w:ascii="Helvetica" w:eastAsia="Times New Roman" w:hAnsi="Helvetica" w:cs="Helvetica"/>
+          <w:color w:val="333333"/>
           <w:sz w:val="21"/>
           <w:szCs w:val="21"/>
-        </w:rPr>
-        <w:t xml:space="preserve"> por otra parte, el receptor del </w:t>
-      </w:r>
-      <w:proofErr w:type="spellStart"/>
-      <w:r>
-        <w:rPr>
-          <w:rFonts w:ascii="Arial" w:hAnsi="Arial" w:cs="Arial"/>
-          <w:color w:val="222222"/>
+          <w:lang w:eastAsia="es-AR"/>
+        </w:rPr>
+      </w:pPr>
+    </w:p>
+    <w:p>
+      <w:pPr>
+        <w:shd w:val="clear" w:color="auto" w:fill="FFFFFF"/>
+        <w:spacing w:after="150" w:line="240" w:lineRule="auto"/>
+        <w:rPr>
+          <w:rFonts w:ascii="Helvetica" w:eastAsia="Times New Roman" w:hAnsi="Helvetica" w:cs="Helvetica"/>
+          <w:color w:val="333333"/>
           <w:sz w:val="21"/>
           <w:szCs w:val="21"/>
-        </w:rPr>
-        <w:t>laser</w:t>
-      </w:r>
-      <w:proofErr w:type="spellEnd"/>
-      <w:r>
-        <w:rPr>
-          <w:rFonts w:ascii="Arial" w:hAnsi="Arial" w:cs="Arial"/>
-          <w:color w:val="222222"/>
+          <w:lang w:eastAsia="es-AR"/>
+        </w:rPr>
+      </w:pPr>
+    </w:p>
+    <w:p>
+      <w:pPr>
+        <w:shd w:val="clear" w:color="auto" w:fill="FFFFFF"/>
+        <w:spacing w:after="150" w:line="240" w:lineRule="auto"/>
+        <w:rPr>
+          <w:rFonts w:ascii="Helvetica" w:eastAsia="Times New Roman" w:hAnsi="Helvetica" w:cs="Helvetica"/>
+          <w:color w:val="333333"/>
           <w:sz w:val="21"/>
           <w:szCs w:val="21"/>
-        </w:rPr>
-        <w:t xml:space="preserve">, un emisor de </w:t>
-      </w:r>
-      <w:proofErr w:type="spellStart"/>
-      <w:r>
-        <w:rPr>
-          <w:rFonts w:ascii="Arial" w:hAnsi="Arial" w:cs="Arial"/>
-          <w:color w:val="222222"/>
-          <w:sz w:val="21"/>
-          <w:szCs w:val="21"/>
-        </w:rPr>
-        <w:t>laser</w:t>
-      </w:r>
-      <w:proofErr w:type="spellEnd"/>
-      <w:r>
-        <w:rPr>
-          <w:rFonts w:ascii="Arial" w:hAnsi="Arial" w:cs="Arial"/>
-          <w:color w:val="222222"/>
-          <w:sz w:val="21"/>
-          <w:szCs w:val="21"/>
-        </w:rPr>
-        <w:t xml:space="preserve">. </w:t>
-      </w:r>
-    </w:p>
-    <w:p>
-      <w:pPr>
-        <w:shd w:val="clear" w:color="auto" w:fill="FFFFFF"/>
-        <w:spacing w:after="150" w:line="240" w:lineRule="auto"/>
-        <w:rPr>
-          <w:rFonts w:ascii="Arial" w:hAnsi="Arial" w:cs="Arial"/>
-          <w:color w:val="222222"/>
-          <w:sz w:val="21"/>
-          <w:szCs w:val="21"/>
-        </w:rPr>
-      </w:pPr>
-    </w:p>
-    <w:p>
-      <w:pPr>
-        <w:shd w:val="clear" w:color="auto" w:fill="FFFFFF"/>
-        <w:spacing w:after="150" w:line="240" w:lineRule="auto"/>
-        <w:rPr>
-          <w:rFonts w:ascii="Arial" w:hAnsi="Arial" w:cs="Arial"/>
-          <w:color w:val="222222"/>
-          <w:sz w:val="21"/>
-          <w:szCs w:val="21"/>
-        </w:rPr>
-      </w:pPr>
-    </w:p>
-    <w:p>
-      <w:pPr>
-        <w:shd w:val="clear" w:color="auto" w:fill="FFFFFF"/>
-        <w:spacing w:after="150" w:line="240" w:lineRule="auto"/>
-        <w:rPr>
-          <w:rFonts w:ascii="Helvetica" w:eastAsia="Times New Roman" w:hAnsi="Helvetica" w:cs="Helvetica"/>
-          <w:color w:val="333333"/>
-          <w:sz w:val="21"/>
-          <w:szCs w:val="21"/>
-          <w:lang w:eastAsia="es-AR"/>
-        </w:rPr>
-      </w:pPr>
-    </w:p>
-    <w:p>
-      <w:pPr>
-        <w:shd w:val="clear" w:color="auto" w:fill="FFFFFF"/>
-        <w:spacing w:after="150" w:line="240" w:lineRule="auto"/>
-        <w:rPr>
-          <w:rFonts w:ascii="Helvetica" w:eastAsia="Times New Roman" w:hAnsi="Helvetica" w:cs="Helvetica"/>
-          <w:color w:val="333333"/>
-          <w:sz w:val="21"/>
-          <w:szCs w:val="21"/>
-          <w:lang w:eastAsia="es-AR"/>
-        </w:rPr>
-      </w:pPr>
-    </w:p>
-    <w:p>
-      <w:pPr>
-        <w:shd w:val="clear" w:color="auto" w:fill="FFFFFF"/>
-        <w:spacing w:after="150" w:line="240" w:lineRule="auto"/>
-        <w:rPr>
-          <w:rFonts w:ascii="Helvetica" w:eastAsia="Times New Roman" w:hAnsi="Helvetica" w:cs="Helvetica"/>
-          <w:color w:val="333333"/>
-          <w:sz w:val="21"/>
-          <w:szCs w:val="21"/>
-          <w:lang w:eastAsia="es-AR"/>
-        </w:rPr>
-      </w:pPr>
-    </w:p>
-    <w:p>
-      <w:pPr>
-        <w:shd w:val="clear" w:color="auto" w:fill="FFFFFF"/>
-        <w:spacing w:after="150" w:line="240" w:lineRule="auto"/>
-        <w:rPr>
-          <w:rFonts w:ascii="Helvetica" w:eastAsia="Times New Roman" w:hAnsi="Helvetica" w:cs="Helvetica"/>
-          <w:color w:val="333333"/>
-          <w:sz w:val="21"/>
-          <w:szCs w:val="21"/>
-          <w:lang w:eastAsia="es-AR"/>
-        </w:rPr>
-      </w:pPr>
-    </w:p>
-    <w:p>
-      <w:pPr>
-        <w:shd w:val="clear" w:color="auto" w:fill="FFFFFF"/>
-        <w:spacing w:after="150" w:line="240" w:lineRule="auto"/>
-        <w:rPr>
-          <w:rFonts w:ascii="Helvetica" w:eastAsia="Times New Roman" w:hAnsi="Helvetica" w:cs="Helvetica"/>
-          <w:color w:val="333333"/>
-          <w:sz w:val="21"/>
-          <w:szCs w:val="21"/>
-          <w:lang w:eastAsia="es-AR"/>
-        </w:rPr>
-      </w:pPr>
-    </w:p>
-    <w:p>
-      <w:pPr>
-        <w:shd w:val="clear" w:color="auto" w:fill="FFFFFF"/>
-        <w:spacing w:after="150" w:line="240" w:lineRule="auto"/>
-        <w:rPr>
-          <w:rFonts w:ascii="Helvetica" w:eastAsia="Times New Roman" w:hAnsi="Helvetica" w:cs="Helvetica"/>
-          <w:color w:val="333333"/>
-          <w:sz w:val="21"/>
-          <w:szCs w:val="21"/>
-          <w:lang w:eastAsia="es-AR"/>
-        </w:rPr>
-      </w:pPr>
-    </w:p>
-    <w:p>
-      <w:pPr>
-        <w:shd w:val="clear" w:color="auto" w:fill="FFFFFF"/>
-        <w:spacing w:after="150" w:line="240" w:lineRule="auto"/>
-        <w:rPr>
-          <w:rFonts w:ascii="Helvetica" w:eastAsia="Times New Roman" w:hAnsi="Helvetica" w:cs="Helvetica"/>
-          <w:color w:val="333333"/>
-          <w:sz w:val="21"/>
-          <w:szCs w:val="21"/>
-          <w:lang w:eastAsia="es-AR"/>
-        </w:rPr>
-      </w:pPr>
-    </w:p>
-    <w:p>
-      <w:pPr>
-        <w:shd w:val="clear" w:color="auto" w:fill="FFFFFF"/>
-        <w:spacing w:after="150" w:line="240" w:lineRule="auto"/>
-        <w:rPr>
-          <w:rFonts w:ascii="Helvetica" w:eastAsia="Times New Roman" w:hAnsi="Helvetica" w:cs="Helvetica"/>
-          <w:color w:val="333333"/>
-          <w:sz w:val="21"/>
-          <w:szCs w:val="21"/>
-          <w:lang w:eastAsia="es-AR"/>
-        </w:rPr>
-      </w:pPr>
-    </w:p>
-    <w:p>
-      <w:pPr>
-        <w:shd w:val="clear" w:color="auto" w:fill="FFFFFF"/>
-        <w:spacing w:after="150" w:line="240" w:lineRule="auto"/>
-        <w:rPr>
-          <w:rFonts w:ascii="Helvetica" w:eastAsia="Times New Roman" w:hAnsi="Helvetica" w:cs="Helvetica"/>
-          <w:color w:val="333333"/>
-          <w:sz w:val="21"/>
-          <w:szCs w:val="21"/>
-          <w:lang w:eastAsia="es-AR"/>
-        </w:rPr>
-      </w:pPr>
-    </w:p>
-    <w:p>
-      <w:pPr>
-        <w:shd w:val="clear" w:color="auto" w:fill="FFFFFF"/>
-        <w:spacing w:after="150" w:line="240" w:lineRule="auto"/>
-        <w:rPr>
-          <w:rFonts w:ascii="Helvetica" w:eastAsia="Times New Roman" w:hAnsi="Helvetica" w:cs="Helvetica"/>
-          <w:color w:val="333333"/>
-          <w:sz w:val="21"/>
-          <w:szCs w:val="21"/>
-          <w:lang w:eastAsia="es-AR"/>
-        </w:rPr>
-      </w:pPr>
-    </w:p>
-    <w:p>
-      <w:pPr>
-        <w:shd w:val="clear" w:color="auto" w:fill="FFFFFF"/>
-        <w:spacing w:after="150" w:line="240" w:lineRule="auto"/>
-        <w:rPr>
-          <w:rFonts w:ascii="Helvetica" w:eastAsia="Times New Roman" w:hAnsi="Helvetica" w:cs="Helvetica"/>
-          <w:color w:val="333333"/>
-          <w:sz w:val="21"/>
-          <w:szCs w:val="21"/>
-          <w:lang w:eastAsia="es-AR"/>
-        </w:rPr>
-      </w:pPr>
-    </w:p>
-    <w:p>
-      <w:pPr>
-        <w:shd w:val="clear" w:color="auto" w:fill="FFFFFF"/>
-        <w:spacing w:before="100" w:beforeAutospacing="1" w:after="100" w:afterAutospacing="1" w:line="300" w:lineRule="atLeast"/>
-        <w:rPr>
-          <w:rFonts w:ascii="Helvetica" w:eastAsia="Times New Roman" w:hAnsi="Helvetica" w:cs="Helvetica"/>
-          <w:color w:val="333333"/>
-          <w:sz w:val="21"/>
-          <w:szCs w:val="21"/>
-          <w:lang w:eastAsia="es-AR"/>
-        </w:rPr>
-      </w:pPr>
-      <w:r>
-        <w:rPr>
-          <w:rFonts w:ascii="Helvetica" w:eastAsia="Times New Roman" w:hAnsi="Helvetica" w:cs="Helvetica"/>
-          <w:color w:val="333333"/>
-          <w:sz w:val="21"/>
-          <w:szCs w:val="21"/>
-          <w:lang w:eastAsia="es-AR"/>
-        </w:rPr>
-        <w:lastRenderedPageBreak/>
-        <w:t>Requerimientos (descripción, organización y jerarquía)</w:t>
+          <w:lang w:eastAsia="es-AR"/>
+        </w:rPr>
+      </w:pPr>
+    </w:p>
+    <w:p>
+      <w:pPr>
+        <w:shd w:val="clear" w:color="auto" w:fill="FFFFFF"/>
+        <w:spacing w:before="100" w:beforeAutospacing="1" w:after="100" w:afterAutospacing="1" w:line="300" w:lineRule="atLeast"/>
+        <w:jc w:val="center"/>
+        <w:rPr>
+          <w:rFonts w:asciiTheme="majorHAnsi" w:eastAsia="Times New Roman" w:hAnsiTheme="majorHAnsi" w:cstheme="majorHAnsi"/>
+          <w:b/>
+          <w:color w:val="333333"/>
+          <w:sz w:val="32"/>
+          <w:szCs w:val="24"/>
+          <w:lang w:eastAsia="es-AR"/>
+        </w:rPr>
+      </w:pPr>
+      <w:r>
+        <w:rPr>
+          <w:rFonts w:asciiTheme="majorHAnsi" w:eastAsia="Times New Roman" w:hAnsiTheme="majorHAnsi" w:cstheme="majorHAnsi"/>
+          <w:b/>
+          <w:color w:val="333333"/>
+          <w:sz w:val="32"/>
+          <w:szCs w:val="24"/>
+          <w:lang w:eastAsia="es-AR"/>
+        </w:rPr>
+        <w:t>Requerimientos</w:t>
       </w:r>
     </w:p>
     <w:p>
@@ -2790,59 +3024,59 @@
         <w:shd w:val="clear" w:color="auto" w:fill="FFFFFF"/>
         <w:spacing w:after="0" w:line="300" w:lineRule="atLeast"/>
         <w:rPr>
-          <w:rFonts w:ascii="Helvetica" w:eastAsia="Times New Roman" w:hAnsi="Helvetica" w:cs="Helvetica"/>
-          <w:color w:val="333333"/>
-          <w:sz w:val="21"/>
-          <w:szCs w:val="21"/>
-          <w:lang w:eastAsia="es-AR"/>
-        </w:rPr>
-      </w:pPr>
-      <w:r>
-        <w:rPr>
-          <w:rFonts w:ascii="Helvetica" w:eastAsia="Times New Roman" w:hAnsi="Helvetica" w:cs="Helvetica"/>
-          <w:color w:val="333333"/>
-          <w:sz w:val="21"/>
-          <w:szCs w:val="21"/>
+          <w:rFonts w:asciiTheme="majorHAnsi" w:eastAsia="Times New Roman" w:hAnsiTheme="majorHAnsi" w:cstheme="majorHAnsi"/>
+          <w:color w:val="333333"/>
+          <w:sz w:val="24"/>
+          <w:szCs w:val="24"/>
+          <w:lang w:eastAsia="es-AR"/>
+        </w:rPr>
+      </w:pPr>
+      <w:r>
+        <w:rPr>
+          <w:rFonts w:asciiTheme="majorHAnsi" w:eastAsia="Times New Roman" w:hAnsiTheme="majorHAnsi" w:cstheme="majorHAnsi"/>
+          <w:color w:val="333333"/>
+          <w:sz w:val="24"/>
+          <w:szCs w:val="24"/>
           <w:lang w:eastAsia="es-AR"/>
         </w:rPr>
         <w:t xml:space="preserve">A </w:t>
       </w:r>
       <w:r>
         <w:rPr>
-          <w:rFonts w:ascii="Helvetica" w:eastAsia="Times New Roman" w:hAnsi="Helvetica" w:cs="Helvetica"/>
-          <w:color w:val="333333"/>
-          <w:sz w:val="21"/>
-          <w:szCs w:val="21"/>
+          <w:rFonts w:asciiTheme="majorHAnsi" w:eastAsia="Times New Roman" w:hAnsiTheme="majorHAnsi" w:cstheme="majorHAnsi"/>
+          <w:color w:val="333333"/>
+          <w:sz w:val="24"/>
+          <w:szCs w:val="24"/>
           <w:lang w:eastAsia="es-AR"/>
         </w:rPr>
         <w:t>continuación,</w:t>
       </w:r>
       <w:r>
         <w:rPr>
-          <w:rFonts w:ascii="Helvetica" w:eastAsia="Times New Roman" w:hAnsi="Helvetica" w:cs="Helvetica"/>
-          <w:color w:val="333333"/>
-          <w:sz w:val="21"/>
-          <w:szCs w:val="21"/>
+          <w:rFonts w:asciiTheme="majorHAnsi" w:eastAsia="Times New Roman" w:hAnsiTheme="majorHAnsi" w:cstheme="majorHAnsi"/>
+          <w:color w:val="333333"/>
+          <w:sz w:val="24"/>
+          <w:szCs w:val="24"/>
           <w:lang w:eastAsia="es-AR"/>
         </w:rPr>
         <w:t xml:space="preserve"> se presentan tanto los requerimientos funcionales como los no funcionales para nuestro sistema. Estos son presentados en orden de acuerdo a su jerarquía (primero se presentan los de mayor </w:t>
       </w:r>
       <w:r>
         <w:rPr>
-          <w:rFonts w:ascii="Helvetica" w:eastAsia="Times New Roman" w:hAnsi="Helvetica" w:cs="Helvetica"/>
-          <w:color w:val="333333"/>
-          <w:sz w:val="21"/>
-          <w:szCs w:val="21"/>
+          <w:rFonts w:asciiTheme="majorHAnsi" w:eastAsia="Times New Roman" w:hAnsiTheme="majorHAnsi" w:cstheme="majorHAnsi"/>
+          <w:color w:val="333333"/>
+          <w:sz w:val="24"/>
+          <w:szCs w:val="24"/>
           <w:lang w:eastAsia="es-AR"/>
         </w:rPr>
         <w:t>jerarquía</w:t>
       </w:r>
       <w:r>
         <w:rPr>
-          <w:rFonts w:ascii="Helvetica" w:eastAsia="Times New Roman" w:hAnsi="Helvetica" w:cs="Helvetica"/>
-          <w:color w:val="333333"/>
-          <w:sz w:val="21"/>
-          <w:szCs w:val="21"/>
+          <w:rFonts w:asciiTheme="majorHAnsi" w:eastAsia="Times New Roman" w:hAnsiTheme="majorHAnsi" w:cstheme="majorHAnsi"/>
+          <w:color w:val="333333"/>
+          <w:sz w:val="24"/>
+          <w:szCs w:val="24"/>
           <w:lang w:eastAsia="es-AR"/>
         </w:rPr>
         <w:t>)</w:t>
@@ -2853,10 +3087,10 @@
         <w:shd w:val="clear" w:color="auto" w:fill="FFFFFF"/>
         <w:spacing w:after="0" w:line="300" w:lineRule="atLeast"/>
         <w:rPr>
-          <w:rFonts w:ascii="Helvetica" w:eastAsia="Times New Roman" w:hAnsi="Helvetica" w:cs="Helvetica"/>
-          <w:color w:val="333333"/>
-          <w:sz w:val="21"/>
-          <w:szCs w:val="21"/>
+          <w:rFonts w:asciiTheme="majorHAnsi" w:eastAsia="Times New Roman" w:hAnsiTheme="majorHAnsi" w:cstheme="majorHAnsi"/>
+          <w:color w:val="333333"/>
+          <w:sz w:val="24"/>
+          <w:szCs w:val="24"/>
           <w:lang w:eastAsia="es-AR"/>
         </w:rPr>
       </w:pPr>
@@ -2866,19 +3100,19 @@
         <w:shd w:val="clear" w:color="auto" w:fill="FFFFFF"/>
         <w:spacing w:after="0" w:line="300" w:lineRule="atLeast"/>
         <w:rPr>
-          <w:rFonts w:ascii="Helvetica" w:eastAsia="Times New Roman" w:hAnsi="Helvetica" w:cs="Helvetica"/>
-          <w:color w:val="333333"/>
-          <w:sz w:val="21"/>
-          <w:szCs w:val="21"/>
-          <w:lang w:eastAsia="es-AR"/>
-        </w:rPr>
-      </w:pPr>
-      <w:r>
-        <w:rPr>
-          <w:rFonts w:ascii="Helvetica" w:eastAsia="Times New Roman" w:hAnsi="Helvetica" w:cs="Helvetica"/>
-          <w:color w:val="333333"/>
-          <w:sz w:val="21"/>
-          <w:szCs w:val="21"/>
+          <w:rFonts w:asciiTheme="majorHAnsi" w:eastAsia="Times New Roman" w:hAnsiTheme="majorHAnsi" w:cstheme="majorHAnsi"/>
+          <w:color w:val="333333"/>
+          <w:sz w:val="24"/>
+          <w:szCs w:val="24"/>
+          <w:lang w:eastAsia="es-AR"/>
+        </w:rPr>
+      </w:pPr>
+      <w:r>
+        <w:rPr>
+          <w:rFonts w:asciiTheme="majorHAnsi" w:eastAsia="Times New Roman" w:hAnsiTheme="majorHAnsi" w:cstheme="majorHAnsi"/>
+          <w:color w:val="333333"/>
+          <w:sz w:val="24"/>
+          <w:szCs w:val="24"/>
           <w:lang w:eastAsia="es-AR"/>
         </w:rPr>
         <w:t>Los requerimientos funcionales:</w:t>
@@ -2894,19 +3128,19 @@
         <w:shd w:val="clear" w:color="auto" w:fill="FFFFFF"/>
         <w:spacing w:after="0" w:line="300" w:lineRule="atLeast"/>
         <w:rPr>
-          <w:rFonts w:ascii="Helvetica" w:eastAsia="Times New Roman" w:hAnsi="Helvetica" w:cs="Helvetica"/>
-          <w:color w:val="333333"/>
-          <w:sz w:val="21"/>
-          <w:szCs w:val="21"/>
-          <w:lang w:eastAsia="es-AR"/>
-        </w:rPr>
-      </w:pPr>
-      <w:r>
-        <w:rPr>
-          <w:rFonts w:ascii="Helvetica" w:eastAsia="Times New Roman" w:hAnsi="Helvetica" w:cs="Helvetica"/>
-          <w:color w:val="333333"/>
-          <w:sz w:val="21"/>
-          <w:szCs w:val="21"/>
+          <w:rFonts w:asciiTheme="majorHAnsi" w:eastAsia="Times New Roman" w:hAnsiTheme="majorHAnsi" w:cstheme="majorHAnsi"/>
+          <w:color w:val="333333"/>
+          <w:sz w:val="24"/>
+          <w:szCs w:val="24"/>
+          <w:lang w:eastAsia="es-AR"/>
+        </w:rPr>
+      </w:pPr>
+      <w:r>
+        <w:rPr>
+          <w:rFonts w:asciiTheme="majorHAnsi" w:eastAsia="Times New Roman" w:hAnsiTheme="majorHAnsi" w:cstheme="majorHAnsi"/>
+          <w:color w:val="333333"/>
+          <w:sz w:val="24"/>
+          <w:szCs w:val="24"/>
           <w:lang w:eastAsia="es-AR"/>
         </w:rPr>
         <w:t>Cuando suena la alarma, se debe notificar al usuario.</w:t>
@@ -2922,19 +3156,19 @@
         <w:shd w:val="clear" w:color="auto" w:fill="FFFFFF"/>
         <w:spacing w:after="0" w:line="300" w:lineRule="atLeast"/>
         <w:rPr>
-          <w:rFonts w:ascii="Helvetica" w:eastAsia="Times New Roman" w:hAnsi="Helvetica" w:cs="Helvetica"/>
-          <w:color w:val="333333"/>
-          <w:sz w:val="21"/>
-          <w:szCs w:val="21"/>
-          <w:lang w:eastAsia="es-AR"/>
-        </w:rPr>
-      </w:pPr>
-      <w:r>
-        <w:rPr>
-          <w:rFonts w:ascii="Helvetica" w:eastAsia="Times New Roman" w:hAnsi="Helvetica" w:cs="Helvetica"/>
-          <w:color w:val="333333"/>
-          <w:sz w:val="21"/>
-          <w:szCs w:val="21"/>
+          <w:rFonts w:asciiTheme="majorHAnsi" w:eastAsia="Times New Roman" w:hAnsiTheme="majorHAnsi" w:cstheme="majorHAnsi"/>
+          <w:color w:val="333333"/>
+          <w:sz w:val="24"/>
+          <w:szCs w:val="24"/>
+          <w:lang w:eastAsia="es-AR"/>
+        </w:rPr>
+      </w:pPr>
+      <w:r>
+        <w:rPr>
+          <w:rFonts w:asciiTheme="majorHAnsi" w:eastAsia="Times New Roman" w:hAnsiTheme="majorHAnsi" w:cstheme="majorHAnsi"/>
+          <w:color w:val="333333"/>
+          <w:sz w:val="24"/>
+          <w:szCs w:val="24"/>
           <w:lang w:eastAsia="es-AR"/>
         </w:rPr>
         <w:t>Cuando se detecta el faltante de alguna de las ruedas, se debe notificar al usuario.</w:t>
@@ -2950,19 +3184,19 @@
         <w:shd w:val="clear" w:color="auto" w:fill="FFFFFF"/>
         <w:spacing w:after="0" w:line="300" w:lineRule="atLeast"/>
         <w:rPr>
-          <w:rFonts w:ascii="Helvetica" w:eastAsia="Times New Roman" w:hAnsi="Helvetica" w:cs="Helvetica"/>
-          <w:color w:val="333333"/>
-          <w:sz w:val="21"/>
-          <w:szCs w:val="21"/>
-          <w:lang w:eastAsia="es-AR"/>
-        </w:rPr>
-      </w:pPr>
-      <w:r>
-        <w:rPr>
-          <w:rFonts w:ascii="Helvetica" w:eastAsia="Times New Roman" w:hAnsi="Helvetica" w:cs="Helvetica"/>
-          <w:color w:val="333333"/>
-          <w:sz w:val="21"/>
-          <w:szCs w:val="21"/>
+          <w:rFonts w:asciiTheme="majorHAnsi" w:eastAsia="Times New Roman" w:hAnsiTheme="majorHAnsi" w:cstheme="majorHAnsi"/>
+          <w:color w:val="333333"/>
+          <w:sz w:val="24"/>
+          <w:szCs w:val="24"/>
+          <w:lang w:eastAsia="es-AR"/>
+        </w:rPr>
+      </w:pPr>
+      <w:r>
+        <w:rPr>
+          <w:rFonts w:asciiTheme="majorHAnsi" w:eastAsia="Times New Roman" w:hAnsiTheme="majorHAnsi" w:cstheme="majorHAnsi"/>
+          <w:color w:val="333333"/>
+          <w:sz w:val="24"/>
+          <w:szCs w:val="24"/>
           <w:lang w:eastAsia="es-AR"/>
         </w:rPr>
         <w:t xml:space="preserve">Cuando se activa la alarma, se debe notificar al usuario. </w:t>
@@ -2978,19 +3212,19 @@
         <w:shd w:val="clear" w:color="auto" w:fill="FFFFFF"/>
         <w:spacing w:after="0" w:line="300" w:lineRule="atLeast"/>
         <w:rPr>
-          <w:rFonts w:ascii="Helvetica" w:eastAsia="Times New Roman" w:hAnsi="Helvetica" w:cs="Helvetica"/>
-          <w:color w:val="333333"/>
-          <w:sz w:val="21"/>
-          <w:szCs w:val="21"/>
-          <w:lang w:eastAsia="es-AR"/>
-        </w:rPr>
-      </w:pPr>
-      <w:r>
-        <w:rPr>
-          <w:rFonts w:ascii="Helvetica" w:eastAsia="Times New Roman" w:hAnsi="Helvetica" w:cs="Helvetica"/>
-          <w:color w:val="333333"/>
-          <w:sz w:val="21"/>
-          <w:szCs w:val="21"/>
+          <w:rFonts w:asciiTheme="majorHAnsi" w:eastAsia="Times New Roman" w:hAnsiTheme="majorHAnsi" w:cstheme="majorHAnsi"/>
+          <w:color w:val="333333"/>
+          <w:sz w:val="24"/>
+          <w:szCs w:val="24"/>
+          <w:lang w:eastAsia="es-AR"/>
+        </w:rPr>
+      </w:pPr>
+      <w:r>
+        <w:rPr>
+          <w:rFonts w:asciiTheme="majorHAnsi" w:eastAsia="Times New Roman" w:hAnsiTheme="majorHAnsi" w:cstheme="majorHAnsi"/>
+          <w:color w:val="333333"/>
+          <w:sz w:val="24"/>
+          <w:szCs w:val="24"/>
           <w:lang w:eastAsia="es-AR"/>
         </w:rPr>
         <w:t xml:space="preserve">Cuando se desactiva la alarma, se debe notificar al usuario. </w:t>
@@ -3006,19 +3240,19 @@
         <w:shd w:val="clear" w:color="auto" w:fill="FFFFFF"/>
         <w:spacing w:after="0" w:line="300" w:lineRule="atLeast"/>
         <w:rPr>
-          <w:rFonts w:ascii="Helvetica" w:eastAsia="Times New Roman" w:hAnsi="Helvetica" w:cs="Helvetica"/>
-          <w:color w:val="333333"/>
-          <w:sz w:val="21"/>
-          <w:szCs w:val="21"/>
-          <w:lang w:eastAsia="es-AR"/>
-        </w:rPr>
-      </w:pPr>
-      <w:r>
-        <w:rPr>
-          <w:rFonts w:ascii="Helvetica" w:eastAsia="Times New Roman" w:hAnsi="Helvetica" w:cs="Helvetica"/>
-          <w:color w:val="333333"/>
-          <w:sz w:val="21"/>
-          <w:szCs w:val="21"/>
+          <w:rFonts w:asciiTheme="majorHAnsi" w:eastAsia="Times New Roman" w:hAnsiTheme="majorHAnsi" w:cstheme="majorHAnsi"/>
+          <w:color w:val="333333"/>
+          <w:sz w:val="24"/>
+          <w:szCs w:val="24"/>
+          <w:lang w:eastAsia="es-AR"/>
+        </w:rPr>
+      </w:pPr>
+      <w:r>
+        <w:rPr>
+          <w:rFonts w:asciiTheme="majorHAnsi" w:eastAsia="Times New Roman" w:hAnsiTheme="majorHAnsi" w:cstheme="majorHAnsi"/>
+          <w:color w:val="333333"/>
+          <w:sz w:val="24"/>
+          <w:szCs w:val="24"/>
           <w:lang w:eastAsia="es-AR"/>
         </w:rPr>
         <w:t xml:space="preserve">La aplicación del celular debe permitir emparejarse esta con un determinado automóvil. </w:t>
@@ -3034,39 +3268,39 @@
         <w:shd w:val="clear" w:color="auto" w:fill="FFFFFF"/>
         <w:spacing w:after="0" w:line="300" w:lineRule="atLeast"/>
         <w:rPr>
-          <w:rFonts w:ascii="Helvetica" w:eastAsia="Times New Roman" w:hAnsi="Helvetica" w:cs="Helvetica"/>
-          <w:color w:val="333333"/>
-          <w:sz w:val="21"/>
-          <w:szCs w:val="21"/>
-          <w:lang w:eastAsia="es-AR"/>
-        </w:rPr>
-      </w:pPr>
-      <w:r>
-        <w:rPr>
-          <w:rFonts w:ascii="Helvetica" w:eastAsia="Times New Roman" w:hAnsi="Helvetica" w:cs="Helvetica"/>
-          <w:color w:val="333333"/>
-          <w:sz w:val="21"/>
-          <w:szCs w:val="21"/>
+          <w:rFonts w:asciiTheme="majorHAnsi" w:eastAsia="Times New Roman" w:hAnsiTheme="majorHAnsi" w:cstheme="majorHAnsi"/>
+          <w:color w:val="333333"/>
+          <w:sz w:val="24"/>
+          <w:szCs w:val="24"/>
+          <w:lang w:eastAsia="es-AR"/>
+        </w:rPr>
+      </w:pPr>
+      <w:r>
+        <w:rPr>
+          <w:rFonts w:asciiTheme="majorHAnsi" w:eastAsia="Times New Roman" w:hAnsiTheme="majorHAnsi" w:cstheme="majorHAnsi"/>
+          <w:color w:val="333333"/>
+          <w:sz w:val="24"/>
+          <w:szCs w:val="24"/>
           <w:lang w:eastAsia="es-AR"/>
         </w:rPr>
         <w:t xml:space="preserve">Previo al primer inicio de la aplicación, deberá solicitar un “serial” (entregado por el </w:t>
       </w:r>
       <w:r>
         <w:rPr>
-          <w:rFonts w:ascii="Helvetica" w:eastAsia="Times New Roman" w:hAnsi="Helvetica" w:cs="Helvetica"/>
-          <w:color w:val="333333"/>
-          <w:sz w:val="21"/>
-          <w:szCs w:val="21"/>
+          <w:rFonts w:asciiTheme="majorHAnsi" w:eastAsia="Times New Roman" w:hAnsiTheme="majorHAnsi" w:cstheme="majorHAnsi"/>
+          <w:color w:val="333333"/>
+          <w:sz w:val="24"/>
+          <w:szCs w:val="24"/>
           <w:lang w:eastAsia="es-AR"/>
         </w:rPr>
         <w:t>proveedor</w:t>
       </w:r>
       <w:r>
         <w:rPr>
-          <w:rFonts w:ascii="Helvetica" w:eastAsia="Times New Roman" w:hAnsi="Helvetica" w:cs="Helvetica"/>
-          <w:color w:val="333333"/>
-          <w:sz w:val="21"/>
-          <w:szCs w:val="21"/>
+          <w:rFonts w:asciiTheme="majorHAnsi" w:eastAsia="Times New Roman" w:hAnsiTheme="majorHAnsi" w:cstheme="majorHAnsi"/>
+          <w:color w:val="333333"/>
+          <w:sz w:val="24"/>
+          <w:szCs w:val="24"/>
           <w:lang w:eastAsia="es-AR"/>
         </w:rPr>
         <w:t>), para habilitar el funcionamiento.</w:t>
@@ -3082,19 +3316,19 @@
         <w:shd w:val="clear" w:color="auto" w:fill="FFFFFF"/>
         <w:spacing w:after="0" w:line="300" w:lineRule="atLeast"/>
         <w:rPr>
-          <w:rFonts w:ascii="Helvetica" w:eastAsia="Times New Roman" w:hAnsi="Helvetica" w:cs="Helvetica"/>
-          <w:color w:val="333333"/>
-          <w:sz w:val="21"/>
-          <w:szCs w:val="21"/>
-          <w:lang w:eastAsia="es-AR"/>
-        </w:rPr>
-      </w:pPr>
-      <w:r>
-        <w:rPr>
-          <w:rFonts w:ascii="Helvetica" w:eastAsia="Times New Roman" w:hAnsi="Helvetica" w:cs="Helvetica"/>
-          <w:color w:val="333333"/>
-          <w:sz w:val="21"/>
-          <w:szCs w:val="21"/>
+          <w:rFonts w:asciiTheme="majorHAnsi" w:eastAsia="Times New Roman" w:hAnsiTheme="majorHAnsi" w:cstheme="majorHAnsi"/>
+          <w:color w:val="333333"/>
+          <w:sz w:val="24"/>
+          <w:szCs w:val="24"/>
+          <w:lang w:eastAsia="es-AR"/>
+        </w:rPr>
+      </w:pPr>
+      <w:r>
+        <w:rPr>
+          <w:rFonts w:asciiTheme="majorHAnsi" w:eastAsia="Times New Roman" w:hAnsiTheme="majorHAnsi" w:cstheme="majorHAnsi"/>
+          <w:color w:val="333333"/>
+          <w:sz w:val="24"/>
+          <w:szCs w:val="24"/>
           <w:lang w:eastAsia="es-AR"/>
         </w:rPr>
         <w:t>En caso de que no se ingrese ningún “serial”, la aplicación no permite realizar ninguna acción.</w:t>
@@ -3105,10 +3339,10 @@
         <w:shd w:val="clear" w:color="auto" w:fill="FFFFFF"/>
         <w:spacing w:after="0" w:line="300" w:lineRule="atLeast"/>
         <w:rPr>
-          <w:rFonts w:ascii="Helvetica" w:eastAsia="Times New Roman" w:hAnsi="Helvetica" w:cs="Helvetica"/>
-          <w:color w:val="333333"/>
-          <w:sz w:val="21"/>
-          <w:szCs w:val="21"/>
+          <w:rFonts w:asciiTheme="majorHAnsi" w:eastAsia="Times New Roman" w:hAnsiTheme="majorHAnsi" w:cstheme="majorHAnsi"/>
+          <w:color w:val="333333"/>
+          <w:sz w:val="24"/>
+          <w:szCs w:val="24"/>
           <w:lang w:eastAsia="es-AR"/>
         </w:rPr>
       </w:pPr>
@@ -3118,19 +3352,19 @@
         <w:shd w:val="clear" w:color="auto" w:fill="FFFFFF"/>
         <w:spacing w:after="0" w:line="300" w:lineRule="atLeast"/>
         <w:rPr>
-          <w:rFonts w:ascii="Helvetica" w:eastAsia="Times New Roman" w:hAnsi="Helvetica" w:cs="Helvetica"/>
-          <w:color w:val="333333"/>
-          <w:sz w:val="21"/>
-          <w:szCs w:val="21"/>
-          <w:lang w:eastAsia="es-AR"/>
-        </w:rPr>
-      </w:pPr>
-      <w:r>
-        <w:rPr>
-          <w:rFonts w:ascii="Helvetica" w:eastAsia="Times New Roman" w:hAnsi="Helvetica" w:cs="Helvetica"/>
-          <w:color w:val="333333"/>
-          <w:sz w:val="21"/>
-          <w:szCs w:val="21"/>
+          <w:rFonts w:asciiTheme="majorHAnsi" w:eastAsia="Times New Roman" w:hAnsiTheme="majorHAnsi" w:cstheme="majorHAnsi"/>
+          <w:color w:val="333333"/>
+          <w:sz w:val="24"/>
+          <w:szCs w:val="24"/>
+          <w:lang w:eastAsia="es-AR"/>
+        </w:rPr>
+      </w:pPr>
+      <w:r>
+        <w:rPr>
+          <w:rFonts w:asciiTheme="majorHAnsi" w:eastAsia="Times New Roman" w:hAnsiTheme="majorHAnsi" w:cstheme="majorHAnsi"/>
+          <w:color w:val="333333"/>
+          <w:sz w:val="24"/>
+          <w:szCs w:val="24"/>
           <w:lang w:eastAsia="es-AR"/>
         </w:rPr>
         <w:t>Los requerimientos no funcionales:</w:t>
@@ -3146,19 +3380,19 @@
         <w:shd w:val="clear" w:color="auto" w:fill="FFFFFF"/>
         <w:spacing w:after="0" w:line="300" w:lineRule="atLeast"/>
         <w:rPr>
-          <w:rFonts w:ascii="Helvetica" w:eastAsia="Times New Roman" w:hAnsi="Helvetica" w:cs="Helvetica"/>
-          <w:color w:val="333333"/>
-          <w:sz w:val="21"/>
-          <w:szCs w:val="21"/>
-          <w:lang w:eastAsia="es-AR"/>
-        </w:rPr>
-      </w:pPr>
-      <w:r>
-        <w:rPr>
-          <w:rFonts w:ascii="Helvetica" w:eastAsia="Times New Roman" w:hAnsi="Helvetica" w:cs="Helvetica"/>
-          <w:color w:val="333333"/>
-          <w:sz w:val="21"/>
-          <w:szCs w:val="21"/>
+          <w:rFonts w:asciiTheme="majorHAnsi" w:eastAsia="Times New Roman" w:hAnsiTheme="majorHAnsi" w:cstheme="majorHAnsi"/>
+          <w:color w:val="333333"/>
+          <w:sz w:val="24"/>
+          <w:szCs w:val="24"/>
+          <w:lang w:eastAsia="es-AR"/>
+        </w:rPr>
+      </w:pPr>
+      <w:r>
+        <w:rPr>
+          <w:rFonts w:asciiTheme="majorHAnsi" w:eastAsia="Times New Roman" w:hAnsiTheme="majorHAnsi" w:cstheme="majorHAnsi"/>
+          <w:color w:val="333333"/>
+          <w:sz w:val="24"/>
+          <w:szCs w:val="24"/>
           <w:lang w:eastAsia="es-AR"/>
         </w:rPr>
         <w:t>El sistema debe ser bastante seguro, y no debe permitir que cualquier usuario de la aplicación tenga acceso a la información cualquier automóvil.</w:t>
@@ -3174,19 +3408,19 @@
         <w:shd w:val="clear" w:color="auto" w:fill="FFFFFF"/>
         <w:spacing w:after="0" w:line="300" w:lineRule="atLeast"/>
         <w:rPr>
-          <w:rFonts w:ascii="Helvetica" w:eastAsia="Times New Roman" w:hAnsi="Helvetica" w:cs="Helvetica"/>
-          <w:color w:val="333333"/>
-          <w:sz w:val="21"/>
-          <w:szCs w:val="21"/>
-          <w:lang w:eastAsia="es-AR"/>
-        </w:rPr>
-      </w:pPr>
-      <w:r>
-        <w:rPr>
-          <w:rFonts w:ascii="Helvetica" w:eastAsia="Times New Roman" w:hAnsi="Helvetica" w:cs="Helvetica"/>
-          <w:color w:val="333333"/>
-          <w:sz w:val="21"/>
-          <w:szCs w:val="21"/>
+          <w:rFonts w:asciiTheme="majorHAnsi" w:eastAsia="Times New Roman" w:hAnsiTheme="majorHAnsi" w:cstheme="majorHAnsi"/>
+          <w:color w:val="333333"/>
+          <w:sz w:val="24"/>
+          <w:szCs w:val="24"/>
+          <w:lang w:eastAsia="es-AR"/>
+        </w:rPr>
+      </w:pPr>
+      <w:r>
+        <w:rPr>
+          <w:rFonts w:asciiTheme="majorHAnsi" w:eastAsia="Times New Roman" w:hAnsiTheme="majorHAnsi" w:cstheme="majorHAnsi"/>
+          <w:color w:val="333333"/>
+          <w:sz w:val="24"/>
+          <w:szCs w:val="24"/>
           <w:lang w:eastAsia="es-AR"/>
         </w:rPr>
         <w:t>La aplicación debe encontrarse funcionando en todo momento mientras el celular se encuentre encendido (activo)</w:t>
@@ -3202,22 +3436,33 @@
         <w:shd w:val="clear" w:color="auto" w:fill="FFFFFF"/>
         <w:spacing w:after="0" w:line="300" w:lineRule="atLeast"/>
         <w:rPr>
-          <w:rFonts w:ascii="Helvetica" w:eastAsia="Times New Roman" w:hAnsi="Helvetica" w:cs="Helvetica"/>
-          <w:color w:val="333333"/>
-          <w:sz w:val="21"/>
-          <w:szCs w:val="21"/>
-          <w:lang w:eastAsia="es-AR"/>
-        </w:rPr>
-      </w:pPr>
-      <w:r>
-        <w:rPr>
-          <w:rFonts w:ascii="Helvetica" w:eastAsia="Times New Roman" w:hAnsi="Helvetica" w:cs="Helvetica"/>
-          <w:color w:val="333333"/>
-          <w:sz w:val="21"/>
-          <w:szCs w:val="21"/>
-          <w:lang w:eastAsia="es-AR"/>
-        </w:rPr>
-        <w:t xml:space="preserve">Cuando se realiza la compra del producto, se registran los móviles del grupo de “usuarios” y a cada uno se le brinda uno o más “seriales” que permite la descarga de la aplicación. Esto con el fin de que la aplicación no pueda ser accedida por externos. </w:t>
+          <w:rFonts w:asciiTheme="majorHAnsi" w:eastAsia="Times New Roman" w:hAnsiTheme="majorHAnsi" w:cstheme="majorHAnsi"/>
+          <w:color w:val="333333"/>
+          <w:sz w:val="24"/>
+          <w:szCs w:val="24"/>
+          <w:lang w:eastAsia="es-AR"/>
+        </w:rPr>
+      </w:pPr>
+      <w:r>
+        <w:rPr>
+          <w:rFonts w:asciiTheme="majorHAnsi" w:eastAsia="Times New Roman" w:hAnsiTheme="majorHAnsi" w:cstheme="majorHAnsi"/>
+          <w:color w:val="333333"/>
+          <w:sz w:val="24"/>
+          <w:szCs w:val="24"/>
+          <w:lang w:eastAsia="es-AR"/>
+        </w:rPr>
+        <w:t xml:space="preserve">Cuando se realiza la compra del producto, se registran los móviles del grupo de “usuarios” y a cada uno se le brinda uno o más “seriales” que permite la </w:t>
+      </w:r>
+      <w:r>
+        <w:rPr>
+          <w:rFonts w:asciiTheme="majorHAnsi" w:eastAsia="Times New Roman" w:hAnsiTheme="majorHAnsi" w:cstheme="majorHAnsi"/>
+          <w:color w:val="333333"/>
+          <w:sz w:val="24"/>
+          <w:szCs w:val="24"/>
+          <w:lang w:eastAsia="es-AR"/>
+        </w:rPr>
+        <w:lastRenderedPageBreak/>
+        <w:t xml:space="preserve">descarga de la aplicación. Esto con el fin de que la aplicación no pueda ser accedida por externos. </w:t>
       </w:r>
     </w:p>
     <w:p>
@@ -3230,19 +3475,19 @@
         <w:shd w:val="clear" w:color="auto" w:fill="FFFFFF"/>
         <w:spacing w:after="0" w:line="300" w:lineRule="atLeast"/>
         <w:rPr>
-          <w:rFonts w:ascii="Helvetica" w:eastAsia="Times New Roman" w:hAnsi="Helvetica" w:cs="Helvetica"/>
-          <w:color w:val="333333"/>
-          <w:sz w:val="21"/>
-          <w:szCs w:val="21"/>
-          <w:lang w:eastAsia="es-AR"/>
-        </w:rPr>
-      </w:pPr>
-      <w:r>
-        <w:rPr>
-          <w:rFonts w:ascii="Helvetica" w:eastAsia="Times New Roman" w:hAnsi="Helvetica" w:cs="Helvetica"/>
-          <w:color w:val="333333"/>
-          <w:sz w:val="21"/>
-          <w:szCs w:val="21"/>
+          <w:rFonts w:asciiTheme="majorHAnsi" w:eastAsia="Times New Roman" w:hAnsiTheme="majorHAnsi" w:cstheme="majorHAnsi"/>
+          <w:color w:val="333333"/>
+          <w:sz w:val="24"/>
+          <w:szCs w:val="24"/>
+          <w:lang w:eastAsia="es-AR"/>
+        </w:rPr>
+      </w:pPr>
+      <w:r>
+        <w:rPr>
+          <w:rFonts w:asciiTheme="majorHAnsi" w:eastAsia="Times New Roman" w:hAnsiTheme="majorHAnsi" w:cstheme="majorHAnsi"/>
+          <w:color w:val="333333"/>
+          <w:sz w:val="24"/>
+          <w:szCs w:val="24"/>
           <w:lang w:eastAsia="es-AR"/>
         </w:rPr>
         <w:t xml:space="preserve">El tiempo de notificación al usuario debe ser menor a 5 segundos. </w:t>
@@ -3258,39 +3503,39 @@
         <w:shd w:val="clear" w:color="auto" w:fill="FFFFFF"/>
         <w:spacing w:after="0" w:line="300" w:lineRule="atLeast"/>
         <w:rPr>
-          <w:rFonts w:ascii="Helvetica" w:eastAsia="Times New Roman" w:hAnsi="Helvetica" w:cs="Helvetica"/>
-          <w:color w:val="333333"/>
-          <w:sz w:val="21"/>
-          <w:szCs w:val="21"/>
-          <w:lang w:eastAsia="es-AR"/>
-        </w:rPr>
-      </w:pPr>
-      <w:r>
-        <w:rPr>
-          <w:rFonts w:ascii="Helvetica" w:eastAsia="Times New Roman" w:hAnsi="Helvetica" w:cs="Helvetica"/>
-          <w:color w:val="333333"/>
-          <w:sz w:val="21"/>
-          <w:szCs w:val="21"/>
+          <w:rFonts w:asciiTheme="majorHAnsi" w:eastAsia="Times New Roman" w:hAnsiTheme="majorHAnsi" w:cstheme="majorHAnsi"/>
+          <w:color w:val="333333"/>
+          <w:sz w:val="24"/>
+          <w:szCs w:val="24"/>
+          <w:lang w:eastAsia="es-AR"/>
+        </w:rPr>
+      </w:pPr>
+      <w:r>
+        <w:rPr>
+          <w:rFonts w:asciiTheme="majorHAnsi" w:eastAsia="Times New Roman" w:hAnsiTheme="majorHAnsi" w:cstheme="majorHAnsi"/>
+          <w:color w:val="333333"/>
+          <w:sz w:val="24"/>
+          <w:szCs w:val="24"/>
           <w:lang w:eastAsia="es-AR"/>
         </w:rPr>
         <w:t xml:space="preserve">La aplicación debe ser compatible con el sistema operativo móvil </w:t>
       </w:r>
       <w:r>
         <w:rPr>
-          <w:rFonts w:ascii="Helvetica" w:eastAsia="Times New Roman" w:hAnsi="Helvetica" w:cs="Helvetica"/>
-          <w:color w:val="333333"/>
-          <w:sz w:val="21"/>
-          <w:szCs w:val="21"/>
+          <w:rFonts w:asciiTheme="majorHAnsi" w:eastAsia="Times New Roman" w:hAnsiTheme="majorHAnsi" w:cstheme="majorHAnsi"/>
+          <w:color w:val="333333"/>
+          <w:sz w:val="24"/>
+          <w:szCs w:val="24"/>
           <w:lang w:eastAsia="es-AR"/>
         </w:rPr>
         <w:t>más</w:t>
       </w:r>
       <w:r>
         <w:rPr>
-          <w:rFonts w:ascii="Helvetica" w:eastAsia="Times New Roman" w:hAnsi="Helvetica" w:cs="Helvetica"/>
-          <w:color w:val="333333"/>
-          <w:sz w:val="21"/>
-          <w:szCs w:val="21"/>
+          <w:rFonts w:asciiTheme="majorHAnsi" w:eastAsia="Times New Roman" w:hAnsiTheme="majorHAnsi" w:cstheme="majorHAnsi"/>
+          <w:color w:val="333333"/>
+          <w:sz w:val="24"/>
+          <w:szCs w:val="24"/>
           <w:lang w:eastAsia="es-AR"/>
         </w:rPr>
         <w:t xml:space="preserve"> utilizado en el mercado (Android)</w:t>
@@ -3306,39 +3551,39 @@
         <w:shd w:val="clear" w:color="auto" w:fill="FFFFFF"/>
         <w:spacing w:after="0" w:line="300" w:lineRule="atLeast"/>
         <w:rPr>
-          <w:rFonts w:ascii="Helvetica" w:eastAsia="Times New Roman" w:hAnsi="Helvetica" w:cs="Helvetica"/>
-          <w:color w:val="333333"/>
-          <w:sz w:val="21"/>
-          <w:szCs w:val="21"/>
-          <w:lang w:eastAsia="es-AR"/>
-        </w:rPr>
-      </w:pPr>
-      <w:r>
-        <w:rPr>
-          <w:rFonts w:ascii="Helvetica" w:eastAsia="Times New Roman" w:hAnsi="Helvetica" w:cs="Helvetica"/>
-          <w:color w:val="333333"/>
-          <w:sz w:val="21"/>
-          <w:szCs w:val="21"/>
+          <w:rFonts w:asciiTheme="majorHAnsi" w:eastAsia="Times New Roman" w:hAnsiTheme="majorHAnsi" w:cstheme="majorHAnsi"/>
+          <w:color w:val="333333"/>
+          <w:sz w:val="24"/>
+          <w:szCs w:val="24"/>
+          <w:lang w:eastAsia="es-AR"/>
+        </w:rPr>
+      </w:pPr>
+      <w:r>
+        <w:rPr>
+          <w:rFonts w:asciiTheme="majorHAnsi" w:eastAsia="Times New Roman" w:hAnsiTheme="majorHAnsi" w:cstheme="majorHAnsi"/>
+          <w:color w:val="333333"/>
+          <w:sz w:val="24"/>
+          <w:szCs w:val="24"/>
           <w:lang w:eastAsia="es-AR"/>
         </w:rPr>
         <w:t xml:space="preserve">El espacio de memoria ocupado por la aplicación en el dispositivo </w:t>
       </w:r>
       <w:r>
         <w:rPr>
-          <w:rFonts w:ascii="Helvetica" w:eastAsia="Times New Roman" w:hAnsi="Helvetica" w:cs="Helvetica"/>
-          <w:color w:val="333333"/>
-          <w:sz w:val="21"/>
-          <w:szCs w:val="21"/>
+          <w:rFonts w:asciiTheme="majorHAnsi" w:eastAsia="Times New Roman" w:hAnsiTheme="majorHAnsi" w:cstheme="majorHAnsi"/>
+          <w:color w:val="333333"/>
+          <w:sz w:val="24"/>
+          <w:szCs w:val="24"/>
           <w:lang w:eastAsia="es-AR"/>
         </w:rPr>
         <w:t>móvil</w:t>
       </w:r>
       <w:r>
         <w:rPr>
-          <w:rFonts w:ascii="Helvetica" w:eastAsia="Times New Roman" w:hAnsi="Helvetica" w:cs="Helvetica"/>
-          <w:color w:val="333333"/>
-          <w:sz w:val="21"/>
-          <w:szCs w:val="21"/>
+          <w:rFonts w:asciiTheme="majorHAnsi" w:eastAsia="Times New Roman" w:hAnsiTheme="majorHAnsi" w:cstheme="majorHAnsi"/>
+          <w:color w:val="333333"/>
+          <w:sz w:val="24"/>
+          <w:szCs w:val="24"/>
           <w:lang w:eastAsia="es-AR"/>
         </w:rPr>
         <w:t xml:space="preserve"> no debe superar los 20 Mb.</w:t>
@@ -3354,6 +3599,29 @@
         <w:shd w:val="clear" w:color="auto" w:fill="FFFFFF"/>
         <w:spacing w:after="0" w:line="300" w:lineRule="atLeast"/>
         <w:rPr>
+          <w:rFonts w:asciiTheme="majorHAnsi" w:eastAsia="Times New Roman" w:hAnsiTheme="majorHAnsi" w:cstheme="majorHAnsi"/>
+          <w:color w:val="333333"/>
+          <w:sz w:val="24"/>
+          <w:szCs w:val="24"/>
+          <w:lang w:eastAsia="es-AR"/>
+        </w:rPr>
+      </w:pPr>
+      <w:r>
+        <w:rPr>
+          <w:rFonts w:asciiTheme="majorHAnsi" w:eastAsia="Times New Roman" w:hAnsiTheme="majorHAnsi" w:cstheme="majorHAnsi"/>
+          <w:color w:val="333333"/>
+          <w:sz w:val="24"/>
+          <w:szCs w:val="24"/>
+          <w:lang w:eastAsia="es-AR"/>
+        </w:rPr>
+        <w:t xml:space="preserve">La interfaz gráfica de la aplicación debe ser simple e intuitiva. </w:t>
+      </w:r>
+    </w:p>
+    <w:p>
+      <w:pPr>
+        <w:shd w:val="clear" w:color="auto" w:fill="FFFFFF"/>
+        <w:spacing w:after="150" w:line="240" w:lineRule="auto"/>
+        <w:rPr>
           <w:rFonts w:ascii="Helvetica" w:eastAsia="Times New Roman" w:hAnsi="Helvetica" w:cs="Helvetica"/>
           <w:color w:val="333333"/>
           <w:sz w:val="21"/>
@@ -3361,7 +3629,11 @@
           <w:lang w:eastAsia="es-AR"/>
         </w:rPr>
       </w:pPr>
-      <w:r>
+    </w:p>
+    <w:p>
+      <w:pPr>
+        <w:shd w:val="clear" w:color="auto" w:fill="FFFFFF"/>
+        <w:spacing w:after="150" w:line="240" w:lineRule="auto"/>
         <w:rPr>
           <w:rFonts w:ascii="Helvetica" w:eastAsia="Times New Roman" w:hAnsi="Helvetica" w:cs="Helvetica"/>
           <w:color w:val="333333"/>
@@ -3369,8 +3641,7 @@
           <w:szCs w:val="21"/>
           <w:lang w:eastAsia="es-AR"/>
         </w:rPr>
-        <w:t xml:space="preserve">La interfaz gráfica de la aplicación debe ser simple e intuitiva. </w:t>
-      </w:r>
+      </w:pPr>
     </w:p>
     <w:p>
       <w:pPr>
@@ -3466,335 +3737,2619 @@
     <w:p>
       <w:pPr>
         <w:shd w:val="clear" w:color="auto" w:fill="FFFFFF"/>
-        <w:spacing w:after="150" w:line="240" w:lineRule="auto"/>
-        <w:rPr>
-          <w:rFonts w:ascii="Helvetica" w:eastAsia="Times New Roman" w:hAnsi="Helvetica" w:cs="Helvetica"/>
-          <w:color w:val="333333"/>
-          <w:sz w:val="21"/>
-          <w:szCs w:val="21"/>
-          <w:lang w:eastAsia="es-AR"/>
-        </w:rPr>
-      </w:pPr>
-    </w:p>
-    <w:p>
-      <w:pPr>
-        <w:shd w:val="clear" w:color="auto" w:fill="FFFFFF"/>
-        <w:spacing w:after="150" w:line="240" w:lineRule="auto"/>
-        <w:rPr>
-          <w:rFonts w:ascii="Helvetica" w:eastAsia="Times New Roman" w:hAnsi="Helvetica" w:cs="Helvetica"/>
-          <w:color w:val="333333"/>
-          <w:sz w:val="21"/>
-          <w:szCs w:val="21"/>
-          <w:lang w:eastAsia="es-AR"/>
-        </w:rPr>
-      </w:pPr>
-    </w:p>
-    <w:p>
-      <w:pPr>
-        <w:shd w:val="clear" w:color="auto" w:fill="FFFFFF"/>
-        <w:spacing w:after="150" w:line="240" w:lineRule="auto"/>
-        <w:rPr>
-          <w:rFonts w:ascii="Helvetica" w:eastAsia="Times New Roman" w:hAnsi="Helvetica" w:cs="Helvetica"/>
-          <w:color w:val="333333"/>
-          <w:sz w:val="21"/>
-          <w:szCs w:val="21"/>
-          <w:lang w:eastAsia="es-AR"/>
-        </w:rPr>
-      </w:pPr>
-    </w:p>
-    <w:p>
-      <w:pPr>
-        <w:shd w:val="clear" w:color="auto" w:fill="FFFFFF"/>
-        <w:spacing w:after="150" w:line="240" w:lineRule="auto"/>
-        <w:rPr>
-          <w:rFonts w:ascii="Helvetica" w:eastAsia="Times New Roman" w:hAnsi="Helvetica" w:cs="Helvetica"/>
-          <w:color w:val="333333"/>
-          <w:sz w:val="21"/>
-          <w:szCs w:val="21"/>
-          <w:lang w:eastAsia="es-AR"/>
-        </w:rPr>
-      </w:pPr>
-    </w:p>
-    <w:p>
-      <w:pPr>
-        <w:shd w:val="clear" w:color="auto" w:fill="FFFFFF"/>
-        <w:spacing w:after="150" w:line="240" w:lineRule="auto"/>
-        <w:rPr>
-          <w:rFonts w:ascii="Helvetica" w:eastAsia="Times New Roman" w:hAnsi="Helvetica" w:cs="Helvetica"/>
-          <w:color w:val="333333"/>
-          <w:sz w:val="21"/>
-          <w:szCs w:val="21"/>
-          <w:lang w:eastAsia="es-AR"/>
-        </w:rPr>
-      </w:pPr>
-    </w:p>
-    <w:p>
-      <w:pPr>
-        <w:shd w:val="clear" w:color="auto" w:fill="FFFFFF"/>
-        <w:spacing w:after="150" w:line="240" w:lineRule="auto"/>
-        <w:rPr>
-          <w:rFonts w:ascii="Helvetica" w:eastAsia="Times New Roman" w:hAnsi="Helvetica" w:cs="Helvetica"/>
-          <w:color w:val="333333"/>
-          <w:sz w:val="21"/>
-          <w:szCs w:val="21"/>
-          <w:lang w:eastAsia="es-AR"/>
-        </w:rPr>
-      </w:pPr>
-    </w:p>
-    <w:p>
-      <w:pPr>
-        <w:shd w:val="clear" w:color="auto" w:fill="FFFFFF"/>
-        <w:spacing w:after="150" w:line="240" w:lineRule="auto"/>
-        <w:rPr>
-          <w:rFonts w:ascii="Helvetica" w:eastAsia="Times New Roman" w:hAnsi="Helvetica" w:cs="Helvetica"/>
-          <w:color w:val="333333"/>
-          <w:sz w:val="21"/>
-          <w:szCs w:val="21"/>
-          <w:lang w:eastAsia="es-AR"/>
-        </w:rPr>
-      </w:pPr>
-    </w:p>
-    <w:p>
-      <w:pPr>
-        <w:shd w:val="clear" w:color="auto" w:fill="FFFFFF"/>
-        <w:spacing w:after="150" w:line="240" w:lineRule="auto"/>
-        <w:rPr>
-          <w:rFonts w:ascii="Helvetica" w:eastAsia="Times New Roman" w:hAnsi="Helvetica" w:cs="Helvetica"/>
-          <w:color w:val="333333"/>
-          <w:sz w:val="21"/>
-          <w:szCs w:val="21"/>
-          <w:lang w:eastAsia="es-AR"/>
-        </w:rPr>
-      </w:pPr>
-    </w:p>
-    <w:p>
-      <w:pPr>
-        <w:shd w:val="clear" w:color="auto" w:fill="FFFFFF"/>
-        <w:spacing w:after="150" w:line="240" w:lineRule="auto"/>
-        <w:rPr>
-          <w:rFonts w:ascii="Helvetica" w:eastAsia="Times New Roman" w:hAnsi="Helvetica" w:cs="Helvetica"/>
-          <w:color w:val="333333"/>
-          <w:sz w:val="21"/>
-          <w:szCs w:val="21"/>
-          <w:lang w:eastAsia="es-AR"/>
-        </w:rPr>
-      </w:pPr>
-    </w:p>
-    <w:p>
-      <w:pPr>
-        <w:shd w:val="clear" w:color="auto" w:fill="FFFFFF"/>
-        <w:spacing w:after="150" w:line="240" w:lineRule="auto"/>
-        <w:rPr>
-          <w:rFonts w:ascii="Helvetica" w:eastAsia="Times New Roman" w:hAnsi="Helvetica" w:cs="Helvetica"/>
-          <w:color w:val="333333"/>
-          <w:sz w:val="21"/>
-          <w:szCs w:val="21"/>
-          <w:lang w:eastAsia="es-AR"/>
-        </w:rPr>
-      </w:pPr>
-    </w:p>
-    <w:p>
-      <w:pPr>
-        <w:shd w:val="clear" w:color="auto" w:fill="FFFFFF"/>
-        <w:spacing w:after="150" w:line="240" w:lineRule="auto"/>
-        <w:rPr>
-          <w:rFonts w:ascii="Helvetica" w:eastAsia="Times New Roman" w:hAnsi="Helvetica" w:cs="Helvetica"/>
-          <w:color w:val="333333"/>
-          <w:sz w:val="21"/>
-          <w:szCs w:val="21"/>
-          <w:lang w:eastAsia="es-AR"/>
-        </w:rPr>
-      </w:pPr>
-    </w:p>
-    <w:p>
-      <w:pPr>
-        <w:shd w:val="clear" w:color="auto" w:fill="FFFFFF"/>
-        <w:spacing w:after="150" w:line="240" w:lineRule="auto"/>
-        <w:rPr>
-          <w:rFonts w:ascii="Helvetica" w:eastAsia="Times New Roman" w:hAnsi="Helvetica" w:cs="Helvetica"/>
-          <w:color w:val="333333"/>
-          <w:sz w:val="21"/>
-          <w:szCs w:val="21"/>
-          <w:lang w:eastAsia="es-AR"/>
-        </w:rPr>
-      </w:pPr>
-    </w:p>
-    <w:p>
-      <w:pPr>
-        <w:shd w:val="clear" w:color="auto" w:fill="FFFFFF"/>
-        <w:spacing w:after="150" w:line="240" w:lineRule="auto"/>
-        <w:rPr>
-          <w:rFonts w:ascii="Helvetica" w:eastAsia="Times New Roman" w:hAnsi="Helvetica" w:cs="Helvetica"/>
-          <w:color w:val="333333"/>
-          <w:sz w:val="21"/>
-          <w:szCs w:val="21"/>
-          <w:lang w:eastAsia="es-AR"/>
-        </w:rPr>
-      </w:pPr>
-    </w:p>
-    <w:p>
-      <w:pPr>
-        <w:shd w:val="clear" w:color="auto" w:fill="FFFFFF"/>
-        <w:spacing w:after="150" w:line="240" w:lineRule="auto"/>
-        <w:rPr>
-          <w:rFonts w:ascii="Helvetica" w:eastAsia="Times New Roman" w:hAnsi="Helvetica" w:cs="Helvetica"/>
-          <w:color w:val="333333"/>
-          <w:sz w:val="21"/>
-          <w:szCs w:val="21"/>
-          <w:lang w:eastAsia="es-AR"/>
-        </w:rPr>
-      </w:pPr>
-    </w:p>
-    <w:p>
-      <w:pPr>
-        <w:shd w:val="clear" w:color="auto" w:fill="FFFFFF"/>
-        <w:spacing w:after="150" w:line="240" w:lineRule="auto"/>
-        <w:rPr>
-          <w:rFonts w:ascii="Helvetica" w:eastAsia="Times New Roman" w:hAnsi="Helvetica" w:cs="Helvetica"/>
-          <w:color w:val="333333"/>
-          <w:sz w:val="21"/>
-          <w:szCs w:val="21"/>
-          <w:lang w:eastAsia="es-AR"/>
-        </w:rPr>
-      </w:pPr>
-    </w:p>
-    <w:p>
-      <w:pPr>
-        <w:shd w:val="clear" w:color="auto" w:fill="FFFFFF"/>
-        <w:spacing w:after="150" w:line="240" w:lineRule="auto"/>
-        <w:rPr>
-          <w:rFonts w:ascii="Helvetica" w:eastAsia="Times New Roman" w:hAnsi="Helvetica" w:cs="Helvetica"/>
-          <w:color w:val="333333"/>
-          <w:sz w:val="21"/>
-          <w:szCs w:val="21"/>
-          <w:lang w:eastAsia="es-AR"/>
-        </w:rPr>
-      </w:pPr>
-    </w:p>
-    <w:p>
-      <w:pPr>
-        <w:shd w:val="clear" w:color="auto" w:fill="FFFFFF"/>
-        <w:spacing w:after="150" w:line="240" w:lineRule="auto"/>
-        <w:rPr>
-          <w:rFonts w:ascii="Helvetica" w:eastAsia="Times New Roman" w:hAnsi="Helvetica" w:cs="Helvetica"/>
-          <w:color w:val="333333"/>
-          <w:sz w:val="21"/>
-          <w:szCs w:val="21"/>
-          <w:lang w:eastAsia="es-AR"/>
-        </w:rPr>
-      </w:pPr>
-      <w:r>
-        <w:rPr>
-          <w:rFonts w:ascii="Helvetica" w:eastAsia="Times New Roman" w:hAnsi="Helvetica" w:cs="Helvetica"/>
-          <w:color w:val="333333"/>
-          <w:sz w:val="21"/>
-          <w:szCs w:val="21"/>
-          <w:lang w:eastAsia="es-AR"/>
-        </w:rPr>
-        <w:t>Requerimientos</w:t>
-      </w:r>
-    </w:p>
-    <w:p>
-      <w:pPr>
-        <w:shd w:val="clear" w:color="auto" w:fill="FFFFFF"/>
-        <w:spacing w:after="150" w:line="240" w:lineRule="auto"/>
-        <w:rPr>
-          <w:rFonts w:ascii="Helvetica" w:eastAsia="Times New Roman" w:hAnsi="Helvetica" w:cs="Helvetica"/>
-          <w:color w:val="333333"/>
-          <w:sz w:val="21"/>
-          <w:szCs w:val="21"/>
-          <w:lang w:eastAsia="es-AR"/>
-        </w:rPr>
-      </w:pPr>
-    </w:p>
-    <w:p>
-      <w:pPr>
-        <w:shd w:val="clear" w:color="auto" w:fill="FFFFFF"/>
-        <w:spacing w:after="150" w:line="240" w:lineRule="auto"/>
-        <w:rPr>
-          <w:rFonts w:ascii="Helvetica" w:eastAsia="Times New Roman" w:hAnsi="Helvetica" w:cs="Helvetica"/>
-          <w:color w:val="333333"/>
-          <w:sz w:val="21"/>
-          <w:szCs w:val="21"/>
-          <w:lang w:eastAsia="es-AR"/>
-        </w:rPr>
-      </w:pPr>
-    </w:p>
-    <w:p>
-      <w:pPr>
-        <w:shd w:val="clear" w:color="auto" w:fill="FFFFFF"/>
-        <w:spacing w:after="150" w:line="240" w:lineRule="auto"/>
-        <w:rPr>
-          <w:rFonts w:ascii="Helvetica" w:eastAsia="Times New Roman" w:hAnsi="Helvetica" w:cs="Helvetica"/>
-          <w:color w:val="333333"/>
-          <w:sz w:val="21"/>
-          <w:szCs w:val="21"/>
-          <w:lang w:eastAsia="es-AR"/>
-        </w:rPr>
-      </w:pPr>
-    </w:p>
-    <w:p>
-      <w:pPr>
-        <w:shd w:val="clear" w:color="auto" w:fill="FFFFFF"/>
-        <w:spacing w:after="150" w:line="240" w:lineRule="auto"/>
-        <w:rPr>
-          <w:rFonts w:ascii="Helvetica" w:eastAsia="Times New Roman" w:hAnsi="Helvetica" w:cs="Helvetica"/>
-          <w:color w:val="333333"/>
-          <w:sz w:val="21"/>
-          <w:szCs w:val="21"/>
-          <w:lang w:eastAsia="es-AR"/>
-        </w:rPr>
-      </w:pPr>
-      <w:r>
-        <w:rPr>
-          <w:rFonts w:ascii="Helvetica" w:eastAsia="Times New Roman" w:hAnsi="Helvetica" w:cs="Helvetica"/>
-          <w:color w:val="333333"/>
-          <w:sz w:val="21"/>
-          <w:szCs w:val="21"/>
-          <w:lang w:eastAsia="es-AR"/>
-        </w:rPr>
-        <w:t>La propuesta es formar grupos de dos/tres estudiantes. Seleccionar un producto a diseñar e implementar como "Proyecto Integrado de Materia" aplicando un método de diseño. Cada grupo tendrá que presentar dos cosas 1) un informe y 2) un prototipo del producto. El informe será el diseño del producto que seleccionaron y debe contener:</w:t>
-      </w:r>
-    </w:p>
-    <w:p>
-      <w:pPr>
+        <w:spacing w:before="100" w:beforeAutospacing="1" w:after="100" w:afterAutospacing="1" w:line="300" w:lineRule="atLeast"/>
+        <w:ind w:left="600"/>
+        <w:jc w:val="center"/>
+        <w:rPr>
+          <w:rFonts w:asciiTheme="majorHAnsi" w:eastAsia="Times New Roman" w:hAnsiTheme="majorHAnsi" w:cstheme="majorHAnsi"/>
+          <w:b/>
+          <w:color w:val="333333"/>
+          <w:sz w:val="32"/>
+          <w:szCs w:val="21"/>
+          <w:lang w:eastAsia="es-AR"/>
+        </w:rPr>
+      </w:pPr>
+      <w:r>
+        <w:rPr>
+          <w:rFonts w:asciiTheme="majorHAnsi" w:eastAsia="Times New Roman" w:hAnsiTheme="majorHAnsi" w:cstheme="majorHAnsi"/>
+          <w:b/>
+          <w:color w:val="333333"/>
+          <w:sz w:val="32"/>
+          <w:szCs w:val="21"/>
+          <w:lang w:eastAsia="es-AR"/>
+        </w:rPr>
+        <w:t>Diagrama de bloques componentes del sistema</w:t>
+      </w:r>
+    </w:p>
+    <w:p>
+      <w:pPr>
+        <w:shd w:val="clear" w:color="auto" w:fill="FFFFFF"/>
+        <w:spacing w:before="100" w:beforeAutospacing="1" w:after="100" w:afterAutospacing="1" w:line="300" w:lineRule="atLeast"/>
+        <w:rPr>
+          <w:rFonts w:asciiTheme="majorHAnsi" w:eastAsia="Times New Roman" w:hAnsiTheme="majorHAnsi" w:cstheme="majorHAnsi"/>
+          <w:b/>
+          <w:color w:val="333333"/>
+          <w:sz w:val="32"/>
+          <w:szCs w:val="21"/>
+          <w:lang w:eastAsia="es-AR"/>
+        </w:rPr>
+      </w:pPr>
+    </w:p>
+    <w:p>
+      <w:pPr>
+        <w:shd w:val="clear" w:color="auto" w:fill="FFFFFF"/>
+        <w:spacing w:before="100" w:beforeAutospacing="1" w:after="100" w:afterAutospacing="1" w:line="300" w:lineRule="atLeast"/>
+        <w:rPr>
+          <w:rFonts w:asciiTheme="majorHAnsi" w:eastAsia="Times New Roman" w:hAnsiTheme="majorHAnsi" w:cstheme="majorHAnsi"/>
+          <w:b/>
+          <w:color w:val="333333"/>
+          <w:sz w:val="32"/>
+          <w:szCs w:val="21"/>
+          <w:lang w:eastAsia="es-AR"/>
+        </w:rPr>
+      </w:pPr>
+    </w:p>
+    <w:p>
+      <w:pPr>
+        <w:shd w:val="clear" w:color="auto" w:fill="FFFFFF"/>
+        <w:spacing w:before="100" w:beforeAutospacing="1" w:after="100" w:afterAutospacing="1" w:line="300" w:lineRule="atLeast"/>
+        <w:ind w:left="600"/>
+        <w:jc w:val="center"/>
+        <w:rPr>
+          <w:rFonts w:asciiTheme="majorHAnsi" w:eastAsia="Times New Roman" w:hAnsiTheme="majorHAnsi" w:cstheme="majorHAnsi"/>
+          <w:b/>
+          <w:color w:val="333333"/>
+          <w:sz w:val="32"/>
+          <w:szCs w:val="21"/>
+          <w:lang w:eastAsia="es-AR"/>
+        </w:rPr>
+      </w:pPr>
+    </w:p>
+    <w:p>
+      <w:pPr>
+        <w:shd w:val="clear" w:color="auto" w:fill="FFFFFF"/>
+        <w:spacing w:before="100" w:beforeAutospacing="1" w:after="100" w:afterAutospacing="1" w:line="300" w:lineRule="atLeast"/>
+        <w:ind w:left="600"/>
+        <w:jc w:val="center"/>
+        <w:rPr>
+          <w:rFonts w:asciiTheme="majorHAnsi" w:eastAsia="Times New Roman" w:hAnsiTheme="majorHAnsi" w:cstheme="majorHAnsi"/>
+          <w:b/>
+          <w:color w:val="333333"/>
+          <w:sz w:val="32"/>
+          <w:szCs w:val="21"/>
+          <w:lang w:eastAsia="es-AR"/>
+        </w:rPr>
+      </w:pPr>
+    </w:p>
+    <w:p>
+      <w:pPr>
+        <w:shd w:val="clear" w:color="auto" w:fill="FFFFFF"/>
+        <w:spacing w:before="100" w:beforeAutospacing="1" w:after="100" w:afterAutospacing="1" w:line="300" w:lineRule="atLeast"/>
+        <w:ind w:left="600"/>
+        <w:jc w:val="center"/>
+        <w:rPr>
+          <w:rFonts w:asciiTheme="majorHAnsi" w:eastAsia="Times New Roman" w:hAnsiTheme="majorHAnsi" w:cstheme="majorHAnsi"/>
+          <w:b/>
+          <w:color w:val="333333"/>
+          <w:sz w:val="32"/>
+          <w:szCs w:val="21"/>
+          <w:lang w:eastAsia="es-AR"/>
+        </w:rPr>
+      </w:pPr>
+    </w:p>
+    <w:p>
+      <w:pPr>
+        <w:shd w:val="clear" w:color="auto" w:fill="FFFFFF"/>
+        <w:spacing w:before="100" w:beforeAutospacing="1" w:after="100" w:afterAutospacing="1" w:line="300" w:lineRule="atLeast"/>
+        <w:ind w:left="600"/>
+        <w:jc w:val="center"/>
+        <w:rPr>
+          <w:rFonts w:asciiTheme="majorHAnsi" w:eastAsia="Times New Roman" w:hAnsiTheme="majorHAnsi" w:cstheme="majorHAnsi"/>
+          <w:b/>
+          <w:color w:val="333333"/>
+          <w:sz w:val="32"/>
+          <w:szCs w:val="21"/>
+          <w:lang w:eastAsia="es-AR"/>
+        </w:rPr>
+      </w:pPr>
+    </w:p>
+    <w:p>
+      <w:pPr>
+        <w:shd w:val="clear" w:color="auto" w:fill="FFFFFF"/>
+        <w:spacing w:before="100" w:beforeAutospacing="1" w:after="100" w:afterAutospacing="1" w:line="300" w:lineRule="atLeast"/>
+        <w:ind w:left="600"/>
+        <w:jc w:val="center"/>
+        <w:rPr>
+          <w:rFonts w:asciiTheme="majorHAnsi" w:eastAsia="Times New Roman" w:hAnsiTheme="majorHAnsi" w:cstheme="majorHAnsi"/>
+          <w:b/>
+          <w:color w:val="333333"/>
+          <w:sz w:val="32"/>
+          <w:szCs w:val="21"/>
+          <w:lang w:eastAsia="es-AR"/>
+        </w:rPr>
+      </w:pPr>
+    </w:p>
+    <w:p>
+      <w:pPr>
+        <w:shd w:val="clear" w:color="auto" w:fill="FFFFFF"/>
+        <w:spacing w:before="100" w:beforeAutospacing="1" w:after="100" w:afterAutospacing="1" w:line="300" w:lineRule="atLeast"/>
+        <w:ind w:left="600"/>
+        <w:jc w:val="center"/>
+        <w:rPr>
+          <w:rFonts w:asciiTheme="majorHAnsi" w:eastAsia="Times New Roman" w:hAnsiTheme="majorHAnsi" w:cstheme="majorHAnsi"/>
+          <w:b/>
+          <w:color w:val="333333"/>
+          <w:sz w:val="32"/>
+          <w:szCs w:val="21"/>
+          <w:lang w:eastAsia="es-AR"/>
+        </w:rPr>
+      </w:pPr>
+    </w:p>
+    <w:p>
+      <w:pPr>
+        <w:shd w:val="clear" w:color="auto" w:fill="FFFFFF"/>
+        <w:spacing w:before="100" w:beforeAutospacing="1" w:after="100" w:afterAutospacing="1" w:line="300" w:lineRule="atLeast"/>
+        <w:ind w:left="600"/>
+        <w:jc w:val="center"/>
+        <w:rPr>
+          <w:rFonts w:asciiTheme="majorHAnsi" w:eastAsia="Times New Roman" w:hAnsiTheme="majorHAnsi" w:cstheme="majorHAnsi"/>
+          <w:b/>
+          <w:color w:val="333333"/>
+          <w:sz w:val="32"/>
+          <w:szCs w:val="21"/>
+          <w:lang w:eastAsia="es-AR"/>
+        </w:rPr>
+      </w:pPr>
+    </w:p>
+    <w:p>
+      <w:pPr>
+        <w:shd w:val="clear" w:color="auto" w:fill="FFFFFF"/>
+        <w:spacing w:before="100" w:beforeAutospacing="1" w:after="100" w:afterAutospacing="1" w:line="300" w:lineRule="atLeast"/>
+        <w:ind w:left="600"/>
+        <w:jc w:val="center"/>
+        <w:rPr>
+          <w:rFonts w:asciiTheme="majorHAnsi" w:eastAsia="Times New Roman" w:hAnsiTheme="majorHAnsi" w:cstheme="majorHAnsi"/>
+          <w:b/>
+          <w:color w:val="333333"/>
+          <w:sz w:val="32"/>
+          <w:szCs w:val="21"/>
+          <w:lang w:eastAsia="es-AR"/>
+        </w:rPr>
+      </w:pPr>
+    </w:p>
+    <w:p>
+      <w:pPr>
+        <w:shd w:val="clear" w:color="auto" w:fill="FFFFFF"/>
+        <w:spacing w:before="100" w:beforeAutospacing="1" w:after="100" w:afterAutospacing="1" w:line="300" w:lineRule="atLeast"/>
+        <w:ind w:left="600"/>
+        <w:jc w:val="center"/>
+        <w:rPr>
+          <w:rFonts w:asciiTheme="majorHAnsi" w:eastAsia="Times New Roman" w:hAnsiTheme="majorHAnsi" w:cstheme="majorHAnsi"/>
+          <w:b/>
+          <w:color w:val="333333"/>
+          <w:sz w:val="32"/>
+          <w:szCs w:val="21"/>
+          <w:lang w:eastAsia="es-AR"/>
+        </w:rPr>
+      </w:pPr>
+    </w:p>
+    <w:p>
+      <w:pPr>
+        <w:shd w:val="clear" w:color="auto" w:fill="FFFFFF"/>
+        <w:spacing w:before="100" w:beforeAutospacing="1" w:after="100" w:afterAutospacing="1" w:line="300" w:lineRule="atLeast"/>
+        <w:ind w:left="600"/>
+        <w:jc w:val="center"/>
+        <w:rPr>
+          <w:rFonts w:asciiTheme="majorHAnsi" w:eastAsia="Times New Roman" w:hAnsiTheme="majorHAnsi" w:cstheme="majorHAnsi"/>
+          <w:b/>
+          <w:color w:val="333333"/>
+          <w:sz w:val="32"/>
+          <w:szCs w:val="21"/>
+          <w:lang w:eastAsia="es-AR"/>
+        </w:rPr>
+      </w:pPr>
+    </w:p>
+    <w:p>
+      <w:pPr>
+        <w:shd w:val="clear" w:color="auto" w:fill="FFFFFF"/>
+        <w:spacing w:before="100" w:beforeAutospacing="1" w:after="100" w:afterAutospacing="1" w:line="300" w:lineRule="atLeast"/>
+        <w:ind w:left="600"/>
+        <w:jc w:val="center"/>
+        <w:rPr>
+          <w:rFonts w:asciiTheme="majorHAnsi" w:eastAsia="Times New Roman" w:hAnsiTheme="majorHAnsi" w:cstheme="majorHAnsi"/>
+          <w:b/>
+          <w:color w:val="333333"/>
+          <w:sz w:val="32"/>
+          <w:szCs w:val="21"/>
+          <w:lang w:eastAsia="es-AR"/>
+        </w:rPr>
+      </w:pPr>
+    </w:p>
+    <w:p>
+      <w:pPr>
+        <w:shd w:val="clear" w:color="auto" w:fill="FFFFFF"/>
+        <w:spacing w:before="100" w:beforeAutospacing="1" w:after="100" w:afterAutospacing="1" w:line="300" w:lineRule="atLeast"/>
+        <w:ind w:left="600"/>
+        <w:jc w:val="center"/>
+        <w:rPr>
+          <w:rFonts w:asciiTheme="majorHAnsi" w:eastAsia="Times New Roman" w:hAnsiTheme="majorHAnsi" w:cstheme="majorHAnsi"/>
+          <w:b/>
+          <w:color w:val="333333"/>
+          <w:sz w:val="32"/>
+          <w:szCs w:val="21"/>
+          <w:lang w:eastAsia="es-AR"/>
+        </w:rPr>
+      </w:pPr>
+    </w:p>
+    <w:p>
+      <w:pPr>
+        <w:shd w:val="clear" w:color="auto" w:fill="FFFFFF"/>
+        <w:spacing w:before="100" w:beforeAutospacing="1" w:after="100" w:afterAutospacing="1" w:line="300" w:lineRule="atLeast"/>
+        <w:ind w:left="600"/>
+        <w:jc w:val="center"/>
+        <w:rPr>
+          <w:rFonts w:asciiTheme="majorHAnsi" w:eastAsia="Times New Roman" w:hAnsiTheme="majorHAnsi" w:cstheme="majorHAnsi"/>
+          <w:b/>
+          <w:color w:val="333333"/>
+          <w:sz w:val="32"/>
+          <w:szCs w:val="21"/>
+          <w:lang w:eastAsia="es-AR"/>
+        </w:rPr>
+      </w:pPr>
+    </w:p>
+    <w:p>
+      <w:pPr>
+        <w:shd w:val="clear" w:color="auto" w:fill="FFFFFF"/>
+        <w:spacing w:before="100" w:beforeAutospacing="1" w:after="100" w:afterAutospacing="1" w:line="300" w:lineRule="atLeast"/>
+        <w:ind w:left="600"/>
+        <w:jc w:val="center"/>
+        <w:rPr>
+          <w:rFonts w:asciiTheme="majorHAnsi" w:eastAsia="Times New Roman" w:hAnsiTheme="majorHAnsi" w:cstheme="majorHAnsi"/>
+          <w:b/>
+          <w:color w:val="333333"/>
+          <w:sz w:val="32"/>
+          <w:szCs w:val="21"/>
+          <w:lang w:eastAsia="es-AR"/>
+        </w:rPr>
+      </w:pPr>
+    </w:p>
+    <w:p>
+      <w:pPr>
+        <w:shd w:val="clear" w:color="auto" w:fill="FFFFFF"/>
+        <w:spacing w:before="100" w:beforeAutospacing="1" w:after="100" w:afterAutospacing="1" w:line="300" w:lineRule="atLeast"/>
+        <w:ind w:left="600"/>
+        <w:jc w:val="center"/>
+        <w:rPr>
+          <w:rFonts w:asciiTheme="majorHAnsi" w:eastAsia="Times New Roman" w:hAnsiTheme="majorHAnsi" w:cstheme="majorHAnsi"/>
+          <w:b/>
+          <w:color w:val="333333"/>
+          <w:sz w:val="32"/>
+          <w:szCs w:val="21"/>
+          <w:lang w:eastAsia="es-AR"/>
+        </w:rPr>
+      </w:pPr>
+    </w:p>
+    <w:p>
+      <w:pPr>
+        <w:shd w:val="clear" w:color="auto" w:fill="FFFFFF"/>
+        <w:spacing w:before="100" w:beforeAutospacing="1" w:after="100" w:afterAutospacing="1" w:line="300" w:lineRule="atLeast"/>
+        <w:ind w:left="600"/>
+        <w:jc w:val="center"/>
+        <w:rPr>
+          <w:rFonts w:asciiTheme="majorHAnsi" w:eastAsia="Times New Roman" w:hAnsiTheme="majorHAnsi" w:cstheme="majorHAnsi"/>
+          <w:b/>
+          <w:color w:val="333333"/>
+          <w:sz w:val="32"/>
+          <w:szCs w:val="21"/>
+          <w:lang w:eastAsia="es-AR"/>
+        </w:rPr>
+      </w:pPr>
+    </w:p>
+    <w:p>
+      <w:pPr>
+        <w:shd w:val="clear" w:color="auto" w:fill="FFFFFF"/>
+        <w:spacing w:before="100" w:beforeAutospacing="1" w:after="100" w:afterAutospacing="1" w:line="300" w:lineRule="atLeast"/>
+        <w:ind w:left="600"/>
+        <w:jc w:val="center"/>
+        <w:rPr>
+          <w:rFonts w:asciiTheme="majorHAnsi" w:eastAsia="Times New Roman" w:hAnsiTheme="majorHAnsi" w:cstheme="majorHAnsi"/>
+          <w:b/>
+          <w:color w:val="333333"/>
+          <w:sz w:val="32"/>
+          <w:szCs w:val="21"/>
+          <w:lang w:eastAsia="es-AR"/>
+        </w:rPr>
+      </w:pPr>
+    </w:p>
+    <w:p>
+      <w:pPr>
+        <w:shd w:val="clear" w:color="auto" w:fill="FFFFFF"/>
+        <w:spacing w:before="100" w:beforeAutospacing="1" w:after="100" w:afterAutospacing="1" w:line="300" w:lineRule="atLeast"/>
+        <w:ind w:left="600"/>
+        <w:jc w:val="center"/>
+        <w:rPr>
+          <w:rFonts w:asciiTheme="majorHAnsi" w:eastAsia="Times New Roman" w:hAnsiTheme="majorHAnsi" w:cstheme="majorHAnsi"/>
+          <w:b/>
+          <w:color w:val="333333"/>
+          <w:sz w:val="32"/>
+          <w:szCs w:val="21"/>
+          <w:lang w:eastAsia="es-AR"/>
+        </w:rPr>
+      </w:pPr>
+    </w:p>
+    <w:p>
+      <w:pPr>
+        <w:shd w:val="clear" w:color="auto" w:fill="FFFFFF"/>
+        <w:spacing w:before="100" w:beforeAutospacing="1" w:after="100" w:afterAutospacing="1" w:line="300" w:lineRule="atLeast"/>
+        <w:ind w:left="600"/>
+        <w:jc w:val="center"/>
+        <w:rPr>
+          <w:rFonts w:asciiTheme="majorHAnsi" w:eastAsia="Times New Roman" w:hAnsiTheme="majorHAnsi" w:cstheme="majorHAnsi"/>
+          <w:b/>
+          <w:color w:val="333333"/>
+          <w:sz w:val="32"/>
+          <w:szCs w:val="21"/>
+          <w:lang w:eastAsia="es-AR"/>
+        </w:rPr>
+      </w:pPr>
+      <w:r>
+        <w:rPr>
+          <w:rFonts w:asciiTheme="majorHAnsi" w:eastAsia="Times New Roman" w:hAnsiTheme="majorHAnsi" w:cstheme="majorHAnsi"/>
+          <w:b/>
+          <w:color w:val="333333"/>
+          <w:sz w:val="32"/>
+          <w:szCs w:val="21"/>
+          <w:lang w:eastAsia="es-AR"/>
+        </w:rPr>
+        <w:t>Distribución de Requerimientos Funcionales en componentes del sistema.</w:t>
+      </w:r>
+    </w:p>
+    <w:p>
+      <w:pPr>
+        <w:shd w:val="clear" w:color="auto" w:fill="FFFFFF"/>
+        <w:spacing w:before="100" w:beforeAutospacing="1" w:after="100" w:afterAutospacing="1" w:line="300" w:lineRule="atLeast"/>
+        <w:rPr>
+          <w:rFonts w:asciiTheme="majorHAnsi" w:eastAsia="Times New Roman" w:hAnsiTheme="majorHAnsi" w:cstheme="majorHAnsi"/>
+          <w:color w:val="333333"/>
+          <w:sz w:val="24"/>
+          <w:szCs w:val="21"/>
+          <w:lang w:eastAsia="es-AR"/>
+        </w:rPr>
+      </w:pPr>
+      <w:r>
+        <w:rPr>
+          <w:rFonts w:asciiTheme="majorHAnsi" w:eastAsia="Times New Roman" w:hAnsiTheme="majorHAnsi" w:cstheme="majorHAnsi"/>
+          <w:color w:val="333333"/>
+          <w:sz w:val="24"/>
+          <w:szCs w:val="21"/>
+          <w:lang w:eastAsia="es-AR"/>
+        </w:rPr>
+        <w:t>Como podemos observar en ítem anterior, se reconocen cuatro principales componentes del sistema. A continuación, se presenta la distribución de los requerimientos funcionales anteriormente enunciados en componentes del sistema:</w:t>
+      </w:r>
+    </w:p>
+    <w:p>
+      <w:pPr>
+        <w:shd w:val="clear" w:color="auto" w:fill="FFFFFF"/>
+        <w:spacing w:before="100" w:beforeAutospacing="1" w:after="0" w:line="300" w:lineRule="atLeast"/>
+        <w:rPr>
+          <w:rFonts w:asciiTheme="majorHAnsi" w:eastAsia="Times New Roman" w:hAnsiTheme="majorHAnsi" w:cstheme="majorHAnsi"/>
+          <w:color w:val="333333"/>
+          <w:sz w:val="24"/>
+          <w:szCs w:val="21"/>
+          <w:lang w:eastAsia="es-AR"/>
+        </w:rPr>
+      </w:pPr>
+      <w:r>
+        <w:rPr>
+          <w:rFonts w:asciiTheme="majorHAnsi" w:eastAsia="Times New Roman" w:hAnsiTheme="majorHAnsi" w:cstheme="majorHAnsi"/>
+          <w:color w:val="333333"/>
+          <w:sz w:val="24"/>
+          <w:szCs w:val="21"/>
+          <w:lang w:eastAsia="es-AR"/>
+        </w:rPr>
+        <w:t>Controlador/Notificador (Raspberry Pi):</w:t>
+      </w:r>
+    </w:p>
+    <w:p>
+      <w:pPr>
+        <w:pStyle w:val="Prrafodelista"/>
         <w:numPr>
           <w:ilvl w:val="0"/>
-          <w:numId w:val="1"/>
+          <w:numId w:val="3"/>
         </w:numPr>
         <w:shd w:val="clear" w:color="auto" w:fill="FFFFFF"/>
+        <w:spacing w:after="0" w:line="300" w:lineRule="atLeast"/>
+        <w:rPr>
+          <w:rFonts w:asciiTheme="majorHAnsi" w:eastAsia="Times New Roman" w:hAnsiTheme="majorHAnsi" w:cstheme="majorHAnsi"/>
+          <w:color w:val="333333"/>
+          <w:sz w:val="24"/>
+          <w:szCs w:val="24"/>
+          <w:lang w:eastAsia="es-AR"/>
+        </w:rPr>
+      </w:pPr>
+      <w:r>
+        <w:rPr>
+          <w:rFonts w:asciiTheme="majorHAnsi" w:eastAsia="Times New Roman" w:hAnsiTheme="majorHAnsi" w:cstheme="majorHAnsi"/>
+          <w:color w:val="333333"/>
+          <w:sz w:val="24"/>
+          <w:szCs w:val="24"/>
+          <w:lang w:eastAsia="es-AR"/>
+        </w:rPr>
+        <w:t>Cuando suena la alarma, se debe notificar al usuario.</w:t>
+      </w:r>
+    </w:p>
+    <w:p>
+      <w:pPr>
+        <w:pStyle w:val="Prrafodelista"/>
+        <w:numPr>
+          <w:ilvl w:val="0"/>
+          <w:numId w:val="3"/>
+        </w:numPr>
+        <w:shd w:val="clear" w:color="auto" w:fill="FFFFFF"/>
+        <w:spacing w:after="0" w:line="300" w:lineRule="atLeast"/>
+        <w:rPr>
+          <w:rFonts w:asciiTheme="majorHAnsi" w:eastAsia="Times New Roman" w:hAnsiTheme="majorHAnsi" w:cstheme="majorHAnsi"/>
+          <w:color w:val="333333"/>
+          <w:sz w:val="24"/>
+          <w:szCs w:val="24"/>
+          <w:lang w:eastAsia="es-AR"/>
+        </w:rPr>
+      </w:pPr>
+      <w:r>
+        <w:rPr>
+          <w:rFonts w:asciiTheme="majorHAnsi" w:eastAsia="Times New Roman" w:hAnsiTheme="majorHAnsi" w:cstheme="majorHAnsi"/>
+          <w:color w:val="333333"/>
+          <w:sz w:val="24"/>
+          <w:szCs w:val="24"/>
+          <w:lang w:eastAsia="es-AR"/>
+        </w:rPr>
+        <w:t xml:space="preserve">Cuando se activa la alarma, se debe notificar al usuario. </w:t>
+      </w:r>
+    </w:p>
+    <w:p>
+      <w:pPr>
+        <w:pStyle w:val="Prrafodelista"/>
+        <w:numPr>
+          <w:ilvl w:val="0"/>
+          <w:numId w:val="3"/>
+        </w:numPr>
+        <w:shd w:val="clear" w:color="auto" w:fill="FFFFFF"/>
+        <w:spacing w:after="0" w:line="300" w:lineRule="atLeast"/>
+        <w:rPr>
+          <w:rFonts w:asciiTheme="majorHAnsi" w:eastAsia="Times New Roman" w:hAnsiTheme="majorHAnsi" w:cstheme="majorHAnsi"/>
+          <w:color w:val="333333"/>
+          <w:sz w:val="24"/>
+          <w:szCs w:val="24"/>
+          <w:lang w:eastAsia="es-AR"/>
+        </w:rPr>
+      </w:pPr>
+      <w:r>
+        <w:rPr>
+          <w:rFonts w:asciiTheme="majorHAnsi" w:eastAsia="Times New Roman" w:hAnsiTheme="majorHAnsi" w:cstheme="majorHAnsi"/>
+          <w:color w:val="333333"/>
+          <w:sz w:val="24"/>
+          <w:szCs w:val="24"/>
+          <w:lang w:eastAsia="es-AR"/>
+        </w:rPr>
+        <w:t xml:space="preserve">Cuando se desactiva la alarma, se debe notificar al usuario. </w:t>
+      </w:r>
+    </w:p>
+    <w:p>
+      <w:pPr>
+        <w:pStyle w:val="Prrafodelista"/>
+        <w:numPr>
+          <w:ilvl w:val="0"/>
+          <w:numId w:val="3"/>
+        </w:numPr>
+        <w:shd w:val="clear" w:color="auto" w:fill="FFFFFF"/>
+        <w:spacing w:after="0" w:line="300" w:lineRule="atLeast"/>
+        <w:rPr>
+          <w:rFonts w:asciiTheme="majorHAnsi" w:eastAsia="Times New Roman" w:hAnsiTheme="majorHAnsi" w:cstheme="majorHAnsi"/>
+          <w:color w:val="333333"/>
+          <w:sz w:val="24"/>
+          <w:szCs w:val="24"/>
+          <w:lang w:eastAsia="es-AR"/>
+        </w:rPr>
+      </w:pPr>
+      <w:r>
+        <w:rPr>
+          <w:rFonts w:asciiTheme="majorHAnsi" w:eastAsia="Times New Roman" w:hAnsiTheme="majorHAnsi" w:cstheme="majorHAnsi"/>
+          <w:color w:val="333333"/>
+          <w:sz w:val="24"/>
+          <w:szCs w:val="24"/>
+          <w:lang w:eastAsia="es-AR"/>
+        </w:rPr>
+        <w:t>Cuando se detecta el faltante de alguna de l</w:t>
+      </w:r>
+      <w:r>
+        <w:rPr>
+          <w:rFonts w:asciiTheme="majorHAnsi" w:eastAsia="Times New Roman" w:hAnsiTheme="majorHAnsi" w:cstheme="majorHAnsi"/>
+          <w:color w:val="333333"/>
+          <w:sz w:val="24"/>
+          <w:szCs w:val="24"/>
+          <w:lang w:eastAsia="es-AR"/>
+        </w:rPr>
+        <w:t xml:space="preserve">as ruedas, se debe notificar al </w:t>
+      </w:r>
+      <w:r>
+        <w:rPr>
+          <w:rFonts w:asciiTheme="majorHAnsi" w:eastAsia="Times New Roman" w:hAnsiTheme="majorHAnsi" w:cstheme="majorHAnsi"/>
+          <w:color w:val="333333"/>
+          <w:sz w:val="24"/>
+          <w:szCs w:val="24"/>
+          <w:lang w:eastAsia="es-AR"/>
+        </w:rPr>
+        <w:t>usuario.</w:t>
+      </w:r>
+    </w:p>
+    <w:p>
+      <w:pPr>
+        <w:shd w:val="clear" w:color="auto" w:fill="FFFFFF"/>
+        <w:spacing w:before="100" w:beforeAutospacing="1" w:after="0" w:line="300" w:lineRule="atLeast"/>
+        <w:rPr>
+          <w:rFonts w:asciiTheme="majorHAnsi" w:eastAsia="Times New Roman" w:hAnsiTheme="majorHAnsi" w:cstheme="majorHAnsi"/>
+          <w:color w:val="333333"/>
+          <w:sz w:val="24"/>
+          <w:szCs w:val="21"/>
+          <w:lang w:eastAsia="es-AR"/>
+        </w:rPr>
+      </w:pPr>
+      <w:r>
+        <w:rPr>
+          <w:rFonts w:asciiTheme="majorHAnsi" w:eastAsia="Times New Roman" w:hAnsiTheme="majorHAnsi" w:cstheme="majorHAnsi"/>
+          <w:color w:val="333333"/>
+          <w:sz w:val="24"/>
+          <w:szCs w:val="21"/>
+          <w:lang w:eastAsia="es-AR"/>
+        </w:rPr>
+        <w:t>Alarma:</w:t>
+      </w:r>
+    </w:p>
+    <w:p>
+      <w:pPr>
+        <w:pStyle w:val="Prrafodelista"/>
+        <w:numPr>
+          <w:ilvl w:val="0"/>
+          <w:numId w:val="3"/>
+        </w:numPr>
+        <w:shd w:val="clear" w:color="auto" w:fill="FFFFFF"/>
+        <w:spacing w:after="0" w:line="300" w:lineRule="atLeast"/>
+        <w:rPr>
+          <w:rFonts w:asciiTheme="majorHAnsi" w:eastAsia="Times New Roman" w:hAnsiTheme="majorHAnsi" w:cstheme="majorHAnsi"/>
+          <w:color w:val="333333"/>
+          <w:sz w:val="24"/>
+          <w:szCs w:val="24"/>
+          <w:lang w:eastAsia="es-AR"/>
+        </w:rPr>
+      </w:pPr>
+      <w:r>
+        <w:rPr>
+          <w:rFonts w:asciiTheme="majorHAnsi" w:eastAsia="Times New Roman" w:hAnsiTheme="majorHAnsi" w:cstheme="majorHAnsi"/>
+          <w:color w:val="333333"/>
+          <w:sz w:val="24"/>
+          <w:szCs w:val="24"/>
+          <w:lang w:eastAsia="es-AR"/>
+        </w:rPr>
+        <w:t>Cuando suena la alarma, se debe notificar al usuario.</w:t>
+      </w:r>
+    </w:p>
+    <w:p>
+      <w:pPr>
+        <w:pStyle w:val="Prrafodelista"/>
+        <w:numPr>
+          <w:ilvl w:val="0"/>
+          <w:numId w:val="3"/>
+        </w:numPr>
+        <w:shd w:val="clear" w:color="auto" w:fill="FFFFFF"/>
+        <w:spacing w:after="0" w:line="300" w:lineRule="atLeast"/>
+        <w:rPr>
+          <w:rFonts w:asciiTheme="majorHAnsi" w:eastAsia="Times New Roman" w:hAnsiTheme="majorHAnsi" w:cstheme="majorHAnsi"/>
+          <w:color w:val="333333"/>
+          <w:sz w:val="24"/>
+          <w:szCs w:val="24"/>
+          <w:lang w:eastAsia="es-AR"/>
+        </w:rPr>
+      </w:pPr>
+      <w:r>
+        <w:rPr>
+          <w:rFonts w:asciiTheme="majorHAnsi" w:eastAsia="Times New Roman" w:hAnsiTheme="majorHAnsi" w:cstheme="majorHAnsi"/>
+          <w:color w:val="333333"/>
+          <w:sz w:val="24"/>
+          <w:szCs w:val="24"/>
+          <w:lang w:eastAsia="es-AR"/>
+        </w:rPr>
+        <w:t xml:space="preserve">Cuando se activa la alarma, se debe notificar al usuario. </w:t>
+      </w:r>
+    </w:p>
+    <w:p>
+      <w:pPr>
+        <w:pStyle w:val="Prrafodelista"/>
+        <w:numPr>
+          <w:ilvl w:val="0"/>
+          <w:numId w:val="3"/>
+        </w:numPr>
+        <w:shd w:val="clear" w:color="auto" w:fill="FFFFFF"/>
+        <w:spacing w:after="0" w:line="300" w:lineRule="atLeast"/>
+        <w:rPr>
+          <w:rFonts w:asciiTheme="majorHAnsi" w:eastAsia="Times New Roman" w:hAnsiTheme="majorHAnsi" w:cstheme="majorHAnsi"/>
+          <w:color w:val="333333"/>
+          <w:sz w:val="24"/>
+          <w:szCs w:val="24"/>
+          <w:lang w:eastAsia="es-AR"/>
+        </w:rPr>
+      </w:pPr>
+      <w:r>
+        <w:rPr>
+          <w:rFonts w:asciiTheme="majorHAnsi" w:eastAsia="Times New Roman" w:hAnsiTheme="majorHAnsi" w:cstheme="majorHAnsi"/>
+          <w:color w:val="333333"/>
+          <w:sz w:val="24"/>
+          <w:szCs w:val="24"/>
+          <w:lang w:eastAsia="es-AR"/>
+        </w:rPr>
+        <w:t xml:space="preserve">Cuando se desactiva la alarma, se debe notificar al usuario. </w:t>
+      </w:r>
+    </w:p>
+    <w:p>
+      <w:pPr>
+        <w:shd w:val="clear" w:color="auto" w:fill="FFFFFF"/>
+        <w:spacing w:before="100" w:beforeAutospacing="1" w:after="0" w:line="300" w:lineRule="atLeast"/>
+        <w:rPr>
+          <w:rFonts w:asciiTheme="majorHAnsi" w:eastAsia="Times New Roman" w:hAnsiTheme="majorHAnsi" w:cstheme="majorHAnsi"/>
+          <w:color w:val="333333"/>
+          <w:sz w:val="24"/>
+          <w:szCs w:val="21"/>
+          <w:lang w:eastAsia="es-AR"/>
+        </w:rPr>
+      </w:pPr>
+      <w:r>
+        <w:rPr>
+          <w:rFonts w:asciiTheme="majorHAnsi" w:eastAsia="Times New Roman" w:hAnsiTheme="majorHAnsi" w:cstheme="majorHAnsi"/>
+          <w:color w:val="333333"/>
+          <w:sz w:val="24"/>
+          <w:szCs w:val="21"/>
+          <w:lang w:eastAsia="es-AR"/>
+        </w:rPr>
+        <w:t>Sensores de ruedas:</w:t>
+      </w:r>
+    </w:p>
+    <w:p>
+      <w:pPr>
+        <w:pStyle w:val="Prrafodelista"/>
+        <w:numPr>
+          <w:ilvl w:val="0"/>
+          <w:numId w:val="3"/>
+        </w:numPr>
+        <w:shd w:val="clear" w:color="auto" w:fill="FFFFFF"/>
+        <w:spacing w:after="0" w:line="300" w:lineRule="atLeast"/>
+        <w:rPr>
+          <w:rFonts w:asciiTheme="majorHAnsi" w:eastAsia="Times New Roman" w:hAnsiTheme="majorHAnsi" w:cstheme="majorHAnsi"/>
+          <w:color w:val="333333"/>
+          <w:sz w:val="24"/>
+          <w:szCs w:val="24"/>
+          <w:lang w:eastAsia="es-AR"/>
+        </w:rPr>
+      </w:pPr>
+      <w:r>
+        <w:rPr>
+          <w:rFonts w:asciiTheme="majorHAnsi" w:eastAsia="Times New Roman" w:hAnsiTheme="majorHAnsi" w:cstheme="majorHAnsi"/>
+          <w:color w:val="333333"/>
+          <w:sz w:val="24"/>
+          <w:szCs w:val="24"/>
+          <w:lang w:eastAsia="es-AR"/>
+        </w:rPr>
+        <w:t>Cuando se detecta el faltante de alguna de l</w:t>
+      </w:r>
+      <w:r>
+        <w:rPr>
+          <w:rFonts w:asciiTheme="majorHAnsi" w:eastAsia="Times New Roman" w:hAnsiTheme="majorHAnsi" w:cstheme="majorHAnsi"/>
+          <w:color w:val="333333"/>
+          <w:sz w:val="24"/>
+          <w:szCs w:val="24"/>
+          <w:lang w:eastAsia="es-AR"/>
+        </w:rPr>
+        <w:t xml:space="preserve">as ruedas, se debe notificar al </w:t>
+      </w:r>
+      <w:r>
+        <w:rPr>
+          <w:rFonts w:asciiTheme="majorHAnsi" w:eastAsia="Times New Roman" w:hAnsiTheme="majorHAnsi" w:cstheme="majorHAnsi"/>
+          <w:color w:val="333333"/>
+          <w:sz w:val="24"/>
+          <w:szCs w:val="24"/>
+          <w:lang w:eastAsia="es-AR"/>
+        </w:rPr>
+        <w:t>usuario.</w:t>
+      </w:r>
+    </w:p>
+    <w:p>
+      <w:pPr>
+        <w:shd w:val="clear" w:color="auto" w:fill="FFFFFF"/>
+        <w:spacing w:before="100" w:beforeAutospacing="1" w:after="0" w:line="300" w:lineRule="atLeast"/>
+        <w:rPr>
+          <w:rFonts w:asciiTheme="majorHAnsi" w:eastAsia="Times New Roman" w:hAnsiTheme="majorHAnsi" w:cstheme="majorHAnsi"/>
+          <w:color w:val="333333"/>
+          <w:sz w:val="24"/>
+          <w:szCs w:val="21"/>
+          <w:lang w:eastAsia="es-AR"/>
+        </w:rPr>
+      </w:pPr>
+      <w:r>
+        <w:rPr>
+          <w:rFonts w:asciiTheme="majorHAnsi" w:eastAsia="Times New Roman" w:hAnsiTheme="majorHAnsi" w:cstheme="majorHAnsi"/>
+          <w:color w:val="333333"/>
+          <w:sz w:val="24"/>
+          <w:szCs w:val="21"/>
+          <w:lang w:eastAsia="es-AR"/>
+        </w:rPr>
+        <w:t>Aplicación del celular móvil:</w:t>
+      </w:r>
+    </w:p>
+    <w:p>
+      <w:pPr>
+        <w:pStyle w:val="Prrafodelista"/>
+        <w:numPr>
+          <w:ilvl w:val="0"/>
+          <w:numId w:val="10"/>
+        </w:numPr>
+        <w:shd w:val="clear" w:color="auto" w:fill="FFFFFF"/>
+        <w:spacing w:after="0" w:line="300" w:lineRule="atLeast"/>
+        <w:rPr>
+          <w:rFonts w:asciiTheme="majorHAnsi" w:eastAsia="Times New Roman" w:hAnsiTheme="majorHAnsi" w:cstheme="majorHAnsi"/>
+          <w:color w:val="333333"/>
+          <w:sz w:val="24"/>
+          <w:szCs w:val="24"/>
+          <w:lang w:eastAsia="es-AR"/>
+        </w:rPr>
+      </w:pPr>
+      <w:r>
+        <w:rPr>
+          <w:rFonts w:asciiTheme="majorHAnsi" w:eastAsia="Times New Roman" w:hAnsiTheme="majorHAnsi" w:cstheme="majorHAnsi"/>
+          <w:color w:val="333333"/>
+          <w:sz w:val="24"/>
+          <w:szCs w:val="24"/>
+          <w:lang w:eastAsia="es-AR"/>
+        </w:rPr>
+        <w:t xml:space="preserve">La aplicación del celular debe permitir emparejarse esta con un determinado automóvil. </w:t>
+      </w:r>
+    </w:p>
+    <w:p>
+      <w:pPr>
+        <w:pStyle w:val="Prrafodelista"/>
+        <w:numPr>
+          <w:ilvl w:val="0"/>
+          <w:numId w:val="10"/>
+        </w:numPr>
+        <w:shd w:val="clear" w:color="auto" w:fill="FFFFFF"/>
+        <w:spacing w:after="0" w:line="300" w:lineRule="atLeast"/>
+        <w:rPr>
+          <w:rFonts w:asciiTheme="majorHAnsi" w:eastAsia="Times New Roman" w:hAnsiTheme="majorHAnsi" w:cstheme="majorHAnsi"/>
+          <w:color w:val="333333"/>
+          <w:sz w:val="24"/>
+          <w:szCs w:val="24"/>
+          <w:lang w:eastAsia="es-AR"/>
+        </w:rPr>
+      </w:pPr>
+      <w:r>
+        <w:rPr>
+          <w:rFonts w:asciiTheme="majorHAnsi" w:eastAsia="Times New Roman" w:hAnsiTheme="majorHAnsi" w:cstheme="majorHAnsi"/>
+          <w:color w:val="333333"/>
+          <w:sz w:val="24"/>
+          <w:szCs w:val="24"/>
+          <w:lang w:eastAsia="es-AR"/>
+        </w:rPr>
+        <w:lastRenderedPageBreak/>
+        <w:t>Previo al primer inicio de la aplicación, deberá solicitar un “serial” (entregado por el proveedor), para habilitar el funcionamiento.</w:t>
+      </w:r>
+    </w:p>
+    <w:p>
+      <w:pPr>
+        <w:pStyle w:val="Prrafodelista"/>
+        <w:numPr>
+          <w:ilvl w:val="0"/>
+          <w:numId w:val="10"/>
+        </w:numPr>
+        <w:shd w:val="clear" w:color="auto" w:fill="FFFFFF"/>
+        <w:spacing w:after="0" w:line="300" w:lineRule="atLeast"/>
+        <w:rPr>
+          <w:rFonts w:asciiTheme="majorHAnsi" w:eastAsia="Times New Roman" w:hAnsiTheme="majorHAnsi" w:cstheme="majorHAnsi"/>
+          <w:color w:val="333333"/>
+          <w:sz w:val="24"/>
+          <w:szCs w:val="24"/>
+          <w:lang w:eastAsia="es-AR"/>
+        </w:rPr>
+      </w:pPr>
+      <w:r>
+        <w:rPr>
+          <w:rFonts w:asciiTheme="majorHAnsi" w:eastAsia="Times New Roman" w:hAnsiTheme="majorHAnsi" w:cstheme="majorHAnsi"/>
+          <w:color w:val="333333"/>
+          <w:sz w:val="24"/>
+          <w:szCs w:val="24"/>
+          <w:lang w:eastAsia="es-AR"/>
+        </w:rPr>
+        <w:t>En caso de que no se ingrese ningún “serial”, la aplicación no permite realizar ninguna acción.</w:t>
+      </w:r>
+    </w:p>
+    <w:p>
+      <w:pPr>
+        <w:shd w:val="clear" w:color="auto" w:fill="FFFFFF"/>
+        <w:spacing w:after="0" w:line="300" w:lineRule="atLeast"/>
+        <w:rPr>
+          <w:rFonts w:asciiTheme="majorHAnsi" w:eastAsia="Times New Roman" w:hAnsiTheme="majorHAnsi" w:cstheme="majorHAnsi"/>
+          <w:color w:val="333333"/>
+          <w:sz w:val="24"/>
+          <w:szCs w:val="24"/>
+          <w:lang w:eastAsia="es-AR"/>
+        </w:rPr>
+      </w:pPr>
+    </w:p>
+    <w:p>
+      <w:pPr>
+        <w:shd w:val="clear" w:color="auto" w:fill="FFFFFF"/>
+        <w:spacing w:after="0" w:line="300" w:lineRule="atLeast"/>
+        <w:rPr>
+          <w:rFonts w:asciiTheme="majorHAnsi" w:eastAsia="Times New Roman" w:hAnsiTheme="majorHAnsi" w:cstheme="majorHAnsi"/>
+          <w:color w:val="333333"/>
+          <w:sz w:val="24"/>
+          <w:szCs w:val="24"/>
+          <w:lang w:eastAsia="es-AR"/>
+        </w:rPr>
+      </w:pPr>
+    </w:p>
+    <w:p>
+      <w:pPr>
+        <w:shd w:val="clear" w:color="auto" w:fill="FFFFFF"/>
+        <w:spacing w:before="100" w:beforeAutospacing="1" w:after="100" w:afterAutospacing="1" w:line="300" w:lineRule="atLeast"/>
+        <w:rPr>
+          <w:rFonts w:asciiTheme="majorHAnsi" w:eastAsia="Times New Roman" w:hAnsiTheme="majorHAnsi" w:cstheme="majorHAnsi"/>
+          <w:color w:val="333333"/>
+          <w:sz w:val="24"/>
+          <w:szCs w:val="21"/>
+          <w:lang w:eastAsia="es-AR"/>
+        </w:rPr>
+      </w:pPr>
+    </w:p>
+    <w:p>
+      <w:pPr>
+        <w:shd w:val="clear" w:color="auto" w:fill="FFFFFF"/>
+        <w:spacing w:before="100" w:beforeAutospacing="1" w:after="100" w:afterAutospacing="1" w:line="300" w:lineRule="atLeast"/>
+        <w:rPr>
+          <w:rFonts w:asciiTheme="majorHAnsi" w:eastAsia="Times New Roman" w:hAnsiTheme="majorHAnsi" w:cstheme="majorHAnsi"/>
+          <w:color w:val="333333"/>
+          <w:sz w:val="24"/>
+          <w:szCs w:val="21"/>
+          <w:lang w:eastAsia="es-AR"/>
+        </w:rPr>
+      </w:pPr>
+    </w:p>
+    <w:p>
+      <w:pPr>
+        <w:shd w:val="clear" w:color="auto" w:fill="FFFFFF"/>
+        <w:spacing w:before="100" w:beforeAutospacing="1" w:after="100" w:afterAutospacing="1" w:line="300" w:lineRule="atLeast"/>
+        <w:rPr>
+          <w:rFonts w:asciiTheme="majorHAnsi" w:eastAsia="Times New Roman" w:hAnsiTheme="majorHAnsi" w:cstheme="majorHAnsi"/>
+          <w:color w:val="333333"/>
+          <w:sz w:val="24"/>
+          <w:szCs w:val="21"/>
+          <w:lang w:eastAsia="es-AR"/>
+        </w:rPr>
+      </w:pPr>
+    </w:p>
+    <w:p>
+      <w:pPr>
+        <w:shd w:val="clear" w:color="auto" w:fill="FFFFFF"/>
+        <w:spacing w:before="100" w:beforeAutospacing="1" w:after="100" w:afterAutospacing="1" w:line="300" w:lineRule="atLeast"/>
+        <w:rPr>
+          <w:rFonts w:asciiTheme="majorHAnsi" w:eastAsia="Times New Roman" w:hAnsiTheme="majorHAnsi" w:cstheme="majorHAnsi"/>
+          <w:color w:val="333333"/>
+          <w:sz w:val="24"/>
+          <w:szCs w:val="21"/>
+          <w:lang w:eastAsia="es-AR"/>
+        </w:rPr>
+      </w:pPr>
+    </w:p>
+    <w:p>
+      <w:pPr>
+        <w:shd w:val="clear" w:color="auto" w:fill="FFFFFF"/>
+        <w:spacing w:before="100" w:beforeAutospacing="1" w:after="100" w:afterAutospacing="1" w:line="300" w:lineRule="atLeast"/>
+        <w:rPr>
+          <w:rFonts w:asciiTheme="majorHAnsi" w:eastAsia="Times New Roman" w:hAnsiTheme="majorHAnsi" w:cstheme="majorHAnsi"/>
+          <w:color w:val="333333"/>
+          <w:sz w:val="24"/>
+          <w:szCs w:val="21"/>
+          <w:lang w:eastAsia="es-AR"/>
+        </w:rPr>
+      </w:pPr>
+    </w:p>
+    <w:p>
+      <w:pPr>
+        <w:shd w:val="clear" w:color="auto" w:fill="FFFFFF"/>
+        <w:spacing w:before="100" w:beforeAutospacing="1" w:after="100" w:afterAutospacing="1" w:line="300" w:lineRule="atLeast"/>
+        <w:rPr>
+          <w:rFonts w:asciiTheme="majorHAnsi" w:eastAsia="Times New Roman" w:hAnsiTheme="majorHAnsi" w:cstheme="majorHAnsi"/>
+          <w:color w:val="333333"/>
+          <w:sz w:val="24"/>
+          <w:szCs w:val="21"/>
+          <w:lang w:eastAsia="es-AR"/>
+        </w:rPr>
+      </w:pPr>
+    </w:p>
+    <w:p>
+      <w:pPr>
+        <w:shd w:val="clear" w:color="auto" w:fill="FFFFFF"/>
+        <w:spacing w:before="100" w:beforeAutospacing="1" w:after="100" w:afterAutospacing="1" w:line="300" w:lineRule="atLeast"/>
+        <w:rPr>
+          <w:rFonts w:asciiTheme="majorHAnsi" w:eastAsia="Times New Roman" w:hAnsiTheme="majorHAnsi" w:cstheme="majorHAnsi"/>
+          <w:color w:val="333333"/>
+          <w:sz w:val="24"/>
+          <w:szCs w:val="21"/>
+          <w:lang w:eastAsia="es-AR"/>
+        </w:rPr>
+      </w:pPr>
+    </w:p>
+    <w:p>
+      <w:pPr>
+        <w:shd w:val="clear" w:color="auto" w:fill="FFFFFF"/>
         <w:spacing w:before="100" w:beforeAutospacing="1" w:after="100" w:afterAutospacing="1" w:line="300" w:lineRule="atLeast"/>
         <w:ind w:left="600"/>
-        <w:rPr>
-          <w:rFonts w:ascii="Helvetica" w:eastAsia="Times New Roman" w:hAnsi="Helvetica" w:cs="Helvetica"/>
-          <w:color w:val="333333"/>
-          <w:sz w:val="21"/>
-          <w:szCs w:val="21"/>
-          <w:lang w:eastAsia="es-AR"/>
-        </w:rPr>
-      </w:pPr>
-      <w:r>
-        <w:rPr>
-          <w:rFonts w:ascii="Helvetica" w:eastAsia="Times New Roman" w:hAnsi="Helvetica" w:cs="Helvetica"/>
-          <w:color w:val="333333"/>
-          <w:sz w:val="21"/>
-          <w:szCs w:val="21"/>
-          <w:lang w:eastAsia="es-AR"/>
-        </w:rPr>
-        <w:t>Carátula</w:t>
+        <w:jc w:val="center"/>
+        <w:rPr>
+          <w:rFonts w:asciiTheme="majorHAnsi" w:eastAsia="Times New Roman" w:hAnsiTheme="majorHAnsi" w:cstheme="majorHAnsi"/>
+          <w:b/>
+          <w:color w:val="333333"/>
+          <w:sz w:val="32"/>
+          <w:szCs w:val="21"/>
+          <w:lang w:eastAsia="es-AR"/>
+        </w:rPr>
+      </w:pPr>
+      <w:r>
+        <w:rPr>
+          <w:rFonts w:asciiTheme="majorHAnsi" w:eastAsia="Times New Roman" w:hAnsiTheme="majorHAnsi" w:cstheme="majorHAnsi"/>
+          <w:b/>
+          <w:color w:val="333333"/>
+          <w:sz w:val="32"/>
+          <w:szCs w:val="21"/>
+          <w:lang w:eastAsia="es-AR"/>
+        </w:rPr>
+        <w:t>Modelo de comportamiento del sistema.</w:t>
+      </w:r>
+    </w:p>
+    <w:p>
+      <w:pPr>
+        <w:shd w:val="clear" w:color="auto" w:fill="FFFFFF"/>
+        <w:spacing w:before="100" w:beforeAutospacing="1" w:after="100" w:afterAutospacing="1" w:line="300" w:lineRule="atLeast"/>
+        <w:ind w:left="600"/>
+        <w:jc w:val="center"/>
+        <w:rPr>
+          <w:rFonts w:asciiTheme="majorHAnsi" w:eastAsia="Times New Roman" w:hAnsiTheme="majorHAnsi" w:cstheme="majorHAnsi"/>
+          <w:b/>
+          <w:color w:val="333333"/>
+          <w:sz w:val="32"/>
+          <w:szCs w:val="21"/>
+          <w:lang w:eastAsia="es-AR"/>
+        </w:rPr>
+      </w:pPr>
+    </w:p>
+    <w:p>
+      <w:pPr>
+        <w:shd w:val="clear" w:color="auto" w:fill="FFFFFF"/>
+        <w:spacing w:before="100" w:beforeAutospacing="1" w:after="100" w:afterAutospacing="1" w:line="300" w:lineRule="atLeast"/>
+        <w:ind w:left="600"/>
+        <w:jc w:val="center"/>
+        <w:rPr>
+          <w:rFonts w:asciiTheme="majorHAnsi" w:eastAsia="Times New Roman" w:hAnsiTheme="majorHAnsi" w:cstheme="majorHAnsi"/>
+          <w:b/>
+          <w:color w:val="333333"/>
+          <w:sz w:val="32"/>
+          <w:szCs w:val="21"/>
+          <w:lang w:eastAsia="es-AR"/>
+        </w:rPr>
+      </w:pPr>
+    </w:p>
+    <w:p>
+      <w:pPr>
+        <w:shd w:val="clear" w:color="auto" w:fill="FFFFFF"/>
+        <w:spacing w:before="100" w:beforeAutospacing="1" w:after="100" w:afterAutospacing="1" w:line="300" w:lineRule="atLeast"/>
+        <w:ind w:left="600"/>
+        <w:jc w:val="center"/>
+        <w:rPr>
+          <w:rFonts w:asciiTheme="majorHAnsi" w:eastAsia="Times New Roman" w:hAnsiTheme="majorHAnsi" w:cstheme="majorHAnsi"/>
+          <w:b/>
+          <w:color w:val="333333"/>
+          <w:sz w:val="32"/>
+          <w:szCs w:val="21"/>
+          <w:lang w:eastAsia="es-AR"/>
+        </w:rPr>
+      </w:pPr>
+    </w:p>
+    <w:p>
+      <w:pPr>
+        <w:shd w:val="clear" w:color="auto" w:fill="FFFFFF"/>
+        <w:spacing w:before="100" w:beforeAutospacing="1" w:after="100" w:afterAutospacing="1" w:line="300" w:lineRule="atLeast"/>
+        <w:ind w:left="600"/>
+        <w:jc w:val="center"/>
+        <w:rPr>
+          <w:rFonts w:asciiTheme="majorHAnsi" w:eastAsia="Times New Roman" w:hAnsiTheme="majorHAnsi" w:cstheme="majorHAnsi"/>
+          <w:b/>
+          <w:color w:val="333333"/>
+          <w:sz w:val="32"/>
+          <w:szCs w:val="21"/>
+          <w:lang w:eastAsia="es-AR"/>
+        </w:rPr>
+      </w:pPr>
+    </w:p>
+    <w:p>
+      <w:pPr>
+        <w:shd w:val="clear" w:color="auto" w:fill="FFFFFF"/>
+        <w:spacing w:before="100" w:beforeAutospacing="1" w:after="100" w:afterAutospacing="1" w:line="300" w:lineRule="atLeast"/>
+        <w:ind w:left="600"/>
+        <w:jc w:val="center"/>
+        <w:rPr>
+          <w:rFonts w:asciiTheme="majorHAnsi" w:eastAsia="Times New Roman" w:hAnsiTheme="majorHAnsi" w:cstheme="majorHAnsi"/>
+          <w:b/>
+          <w:color w:val="333333"/>
+          <w:sz w:val="32"/>
+          <w:szCs w:val="21"/>
+          <w:lang w:eastAsia="es-AR"/>
+        </w:rPr>
+      </w:pPr>
+    </w:p>
+    <w:p>
+      <w:pPr>
+        <w:shd w:val="clear" w:color="auto" w:fill="FFFFFF"/>
+        <w:spacing w:before="100" w:beforeAutospacing="1" w:after="100" w:afterAutospacing="1" w:line="300" w:lineRule="atLeast"/>
+        <w:ind w:left="600"/>
+        <w:jc w:val="center"/>
+        <w:rPr>
+          <w:rFonts w:asciiTheme="majorHAnsi" w:eastAsia="Times New Roman" w:hAnsiTheme="majorHAnsi" w:cstheme="majorHAnsi"/>
+          <w:b/>
+          <w:color w:val="333333"/>
+          <w:sz w:val="32"/>
+          <w:szCs w:val="21"/>
+          <w:lang w:eastAsia="es-AR"/>
+        </w:rPr>
+      </w:pPr>
+    </w:p>
+    <w:p>
+      <w:pPr>
+        <w:shd w:val="clear" w:color="auto" w:fill="FFFFFF"/>
+        <w:spacing w:before="100" w:beforeAutospacing="1" w:after="100" w:afterAutospacing="1" w:line="300" w:lineRule="atLeast"/>
+        <w:ind w:left="600"/>
+        <w:jc w:val="center"/>
+        <w:rPr>
+          <w:rFonts w:asciiTheme="majorHAnsi" w:eastAsia="Times New Roman" w:hAnsiTheme="majorHAnsi" w:cstheme="majorHAnsi"/>
+          <w:b/>
+          <w:color w:val="333333"/>
+          <w:sz w:val="32"/>
+          <w:szCs w:val="21"/>
+          <w:lang w:eastAsia="es-AR"/>
+        </w:rPr>
+      </w:pPr>
+    </w:p>
+    <w:p>
+      <w:pPr>
+        <w:shd w:val="clear" w:color="auto" w:fill="FFFFFF"/>
+        <w:spacing w:before="100" w:beforeAutospacing="1" w:after="100" w:afterAutospacing="1" w:line="300" w:lineRule="atLeast"/>
+        <w:ind w:left="600"/>
+        <w:jc w:val="center"/>
+        <w:rPr>
+          <w:rFonts w:asciiTheme="majorHAnsi" w:eastAsia="Times New Roman" w:hAnsiTheme="majorHAnsi" w:cstheme="majorHAnsi"/>
+          <w:b/>
+          <w:color w:val="333333"/>
+          <w:sz w:val="32"/>
+          <w:szCs w:val="21"/>
+          <w:lang w:eastAsia="es-AR"/>
+        </w:rPr>
+      </w:pPr>
+    </w:p>
+    <w:p>
+      <w:pPr>
+        <w:shd w:val="clear" w:color="auto" w:fill="FFFFFF"/>
+        <w:spacing w:before="100" w:beforeAutospacing="1" w:after="100" w:afterAutospacing="1" w:line="300" w:lineRule="atLeast"/>
+        <w:ind w:left="600"/>
+        <w:jc w:val="center"/>
+        <w:rPr>
+          <w:rFonts w:asciiTheme="majorHAnsi" w:eastAsia="Times New Roman" w:hAnsiTheme="majorHAnsi" w:cstheme="majorHAnsi"/>
+          <w:b/>
+          <w:color w:val="333333"/>
+          <w:sz w:val="32"/>
+          <w:szCs w:val="21"/>
+          <w:lang w:eastAsia="es-AR"/>
+        </w:rPr>
+      </w:pPr>
+    </w:p>
+    <w:p>
+      <w:pPr>
+        <w:shd w:val="clear" w:color="auto" w:fill="FFFFFF"/>
+        <w:spacing w:before="100" w:beforeAutospacing="1" w:after="100" w:afterAutospacing="1" w:line="300" w:lineRule="atLeast"/>
+        <w:ind w:left="600"/>
+        <w:jc w:val="center"/>
+        <w:rPr>
+          <w:rFonts w:asciiTheme="majorHAnsi" w:eastAsia="Times New Roman" w:hAnsiTheme="majorHAnsi" w:cstheme="majorHAnsi"/>
+          <w:b/>
+          <w:color w:val="333333"/>
+          <w:sz w:val="32"/>
+          <w:szCs w:val="21"/>
+          <w:lang w:eastAsia="es-AR"/>
+        </w:rPr>
+      </w:pPr>
+    </w:p>
+    <w:p>
+      <w:pPr>
+        <w:shd w:val="clear" w:color="auto" w:fill="FFFFFF"/>
+        <w:spacing w:before="100" w:beforeAutospacing="1" w:after="100" w:afterAutospacing="1" w:line="300" w:lineRule="atLeast"/>
+        <w:ind w:left="600"/>
+        <w:jc w:val="center"/>
+        <w:rPr>
+          <w:rFonts w:asciiTheme="majorHAnsi" w:eastAsia="Times New Roman" w:hAnsiTheme="majorHAnsi" w:cstheme="majorHAnsi"/>
+          <w:b/>
+          <w:color w:val="333333"/>
+          <w:sz w:val="32"/>
+          <w:szCs w:val="21"/>
+          <w:lang w:eastAsia="es-AR"/>
+        </w:rPr>
+      </w:pPr>
+    </w:p>
+    <w:p>
+      <w:pPr>
+        <w:shd w:val="clear" w:color="auto" w:fill="FFFFFF"/>
+        <w:spacing w:before="100" w:beforeAutospacing="1" w:after="100" w:afterAutospacing="1" w:line="300" w:lineRule="atLeast"/>
+        <w:ind w:left="600"/>
+        <w:jc w:val="center"/>
+        <w:rPr>
+          <w:rFonts w:asciiTheme="majorHAnsi" w:eastAsia="Times New Roman" w:hAnsiTheme="majorHAnsi" w:cstheme="majorHAnsi"/>
+          <w:b/>
+          <w:color w:val="333333"/>
+          <w:sz w:val="32"/>
+          <w:szCs w:val="21"/>
+          <w:lang w:eastAsia="es-AR"/>
+        </w:rPr>
+      </w:pPr>
+      <w:r>
+        <w:rPr>
+          <w:rFonts w:asciiTheme="majorHAnsi" w:eastAsia="Times New Roman" w:hAnsiTheme="majorHAnsi" w:cstheme="majorHAnsi"/>
+          <w:b/>
+          <w:color w:val="333333"/>
+          <w:sz w:val="32"/>
+          <w:szCs w:val="21"/>
+          <w:lang w:eastAsia="es-AR"/>
+        </w:rPr>
+        <w:lastRenderedPageBreak/>
+        <w:t>Descripción de la solución de hardware.</w:t>
+      </w:r>
+    </w:p>
+    <w:p>
+      <w:pPr>
+        <w:shd w:val="clear" w:color="auto" w:fill="FFFFFF"/>
+        <w:spacing w:before="100" w:beforeAutospacing="1" w:after="100" w:afterAutospacing="1" w:line="300" w:lineRule="atLeast"/>
+        <w:rPr>
+          <w:rFonts w:asciiTheme="majorHAnsi" w:eastAsia="Times New Roman" w:hAnsiTheme="majorHAnsi" w:cstheme="majorHAnsi"/>
+          <w:color w:val="333333"/>
+          <w:sz w:val="24"/>
+          <w:szCs w:val="24"/>
+          <w:lang w:eastAsia="es-AR"/>
+        </w:rPr>
+      </w:pPr>
+      <w:r>
+        <w:rPr>
+          <w:rFonts w:asciiTheme="majorHAnsi" w:eastAsia="Times New Roman" w:hAnsiTheme="majorHAnsi" w:cstheme="majorHAnsi"/>
+          <w:color w:val="333333"/>
+          <w:sz w:val="24"/>
+          <w:szCs w:val="24"/>
+          <w:lang w:eastAsia="es-AR"/>
+        </w:rPr>
+        <w:t>A sim</w:t>
+      </w:r>
+      <w:r>
+        <w:rPr>
+          <w:rFonts w:asciiTheme="majorHAnsi" w:eastAsia="Times New Roman" w:hAnsiTheme="majorHAnsi" w:cstheme="majorHAnsi"/>
+          <w:color w:val="333333"/>
+          <w:sz w:val="24"/>
+          <w:szCs w:val="24"/>
+          <w:lang w:eastAsia="es-AR"/>
+        </w:rPr>
+        <w:t xml:space="preserve">ple vista, podemos identificar que vamos a </w:t>
+      </w:r>
+      <w:r>
+        <w:rPr>
+          <w:rFonts w:asciiTheme="majorHAnsi" w:eastAsia="Times New Roman" w:hAnsiTheme="majorHAnsi" w:cstheme="majorHAnsi"/>
+          <w:color w:val="333333"/>
+          <w:sz w:val="24"/>
+          <w:szCs w:val="24"/>
+          <w:lang w:eastAsia="es-AR"/>
+        </w:rPr>
+        <w:t>tener</w:t>
+      </w:r>
+      <w:r>
+        <w:rPr>
+          <w:rFonts w:asciiTheme="majorHAnsi" w:eastAsia="Times New Roman" w:hAnsiTheme="majorHAnsi" w:cstheme="majorHAnsi"/>
+          <w:color w:val="333333"/>
+          <w:sz w:val="24"/>
+          <w:szCs w:val="24"/>
+          <w:lang w:eastAsia="es-AR"/>
+        </w:rPr>
+        <w:t xml:space="preserve"> </w:t>
+      </w:r>
+      <w:r>
+        <w:rPr>
+          <w:rFonts w:asciiTheme="majorHAnsi" w:eastAsia="Times New Roman" w:hAnsiTheme="majorHAnsi" w:cstheme="majorHAnsi"/>
+          <w:color w:val="333333"/>
+          <w:sz w:val="24"/>
+          <w:szCs w:val="24"/>
+          <w:lang w:eastAsia="es-AR"/>
+        </w:rPr>
+        <w:t>hardware</w:t>
+      </w:r>
+      <w:r>
+        <w:rPr>
+          <w:rFonts w:asciiTheme="majorHAnsi" w:eastAsia="Times New Roman" w:hAnsiTheme="majorHAnsi" w:cstheme="majorHAnsi"/>
+          <w:color w:val="333333"/>
+          <w:sz w:val="24"/>
+          <w:szCs w:val="24"/>
+          <w:lang w:eastAsia="es-AR"/>
+        </w:rPr>
+        <w:t xml:space="preserve"> en dos </w:t>
+      </w:r>
+      <w:r>
+        <w:rPr>
+          <w:rFonts w:asciiTheme="majorHAnsi" w:eastAsia="Times New Roman" w:hAnsiTheme="majorHAnsi" w:cstheme="majorHAnsi"/>
+          <w:color w:val="333333"/>
+          <w:sz w:val="24"/>
+          <w:szCs w:val="24"/>
+          <w:lang w:eastAsia="es-AR"/>
+        </w:rPr>
+        <w:t>lugares, en el/</w:t>
+      </w:r>
+      <w:r>
+        <w:rPr>
+          <w:rFonts w:asciiTheme="majorHAnsi" w:eastAsia="Times New Roman" w:hAnsiTheme="majorHAnsi" w:cstheme="majorHAnsi"/>
+          <w:color w:val="333333"/>
+          <w:sz w:val="24"/>
+          <w:szCs w:val="24"/>
+          <w:lang w:eastAsia="es-AR"/>
+        </w:rPr>
+        <w:t>los celulares</w:t>
+      </w:r>
+      <w:r>
+        <w:rPr>
+          <w:rFonts w:asciiTheme="majorHAnsi" w:eastAsia="Times New Roman" w:hAnsiTheme="majorHAnsi" w:cstheme="majorHAnsi"/>
+          <w:color w:val="333333"/>
+          <w:sz w:val="24"/>
+          <w:szCs w:val="24"/>
+          <w:lang w:eastAsia="es-AR"/>
+        </w:rPr>
+        <w:t>/celulares de los usuarios, y en el sistema que se encuentra en el automóvil. En el caso del celular, no se debe realizar ningún diseño de hardware.</w:t>
+      </w:r>
+    </w:p>
+    <w:p>
+      <w:pPr>
+        <w:shd w:val="clear" w:color="auto" w:fill="FFFFFF"/>
+        <w:spacing w:before="100" w:beforeAutospacing="1" w:after="100" w:afterAutospacing="1" w:line="300" w:lineRule="atLeast"/>
+        <w:rPr>
+          <w:rFonts w:asciiTheme="majorHAnsi" w:eastAsia="Times New Roman" w:hAnsiTheme="majorHAnsi" w:cstheme="majorHAnsi"/>
+          <w:color w:val="333333"/>
+          <w:sz w:val="24"/>
+          <w:szCs w:val="24"/>
+          <w:lang w:eastAsia="es-AR"/>
+        </w:rPr>
+      </w:pPr>
+      <w:r>
+        <w:rPr>
+          <w:rFonts w:asciiTheme="majorHAnsi" w:eastAsia="Times New Roman" w:hAnsiTheme="majorHAnsi" w:cstheme="majorHAnsi"/>
+          <w:color w:val="333333"/>
+          <w:sz w:val="24"/>
+          <w:szCs w:val="24"/>
+          <w:lang w:eastAsia="es-AR"/>
+        </w:rPr>
+        <w:t xml:space="preserve">Por otra parte, el sistema </w:t>
+      </w:r>
+      <w:r>
+        <w:rPr>
+          <w:rFonts w:asciiTheme="majorHAnsi" w:eastAsia="Times New Roman" w:hAnsiTheme="majorHAnsi" w:cstheme="majorHAnsi"/>
+          <w:color w:val="333333"/>
+          <w:sz w:val="24"/>
+          <w:szCs w:val="24"/>
+          <w:lang w:eastAsia="es-AR"/>
+        </w:rPr>
+        <w:t xml:space="preserve">colocado en el auto </w:t>
+      </w:r>
+      <w:r>
+        <w:rPr>
+          <w:rFonts w:asciiTheme="majorHAnsi" w:eastAsia="Times New Roman" w:hAnsiTheme="majorHAnsi" w:cstheme="majorHAnsi"/>
+          <w:color w:val="333333"/>
+          <w:sz w:val="24"/>
+          <w:szCs w:val="24"/>
+          <w:lang w:eastAsia="es-AR"/>
+        </w:rPr>
+        <w:t>está</w:t>
+      </w:r>
+      <w:r>
+        <w:rPr>
+          <w:rFonts w:asciiTheme="majorHAnsi" w:eastAsia="Times New Roman" w:hAnsiTheme="majorHAnsi" w:cstheme="majorHAnsi"/>
+          <w:color w:val="333333"/>
+          <w:sz w:val="24"/>
+          <w:szCs w:val="24"/>
+          <w:lang w:eastAsia="es-AR"/>
+        </w:rPr>
+        <w:t xml:space="preserve"> compuesto principalmente por 4 </w:t>
+      </w:r>
+      <w:r>
+        <w:rPr>
+          <w:rFonts w:asciiTheme="majorHAnsi" w:eastAsia="Times New Roman" w:hAnsiTheme="majorHAnsi" w:cstheme="majorHAnsi"/>
+          <w:color w:val="333333"/>
+          <w:sz w:val="24"/>
+          <w:szCs w:val="24"/>
+          <w:lang w:eastAsia="es-AR"/>
+        </w:rPr>
+        <w:t>componentes:</w:t>
+      </w:r>
+    </w:p>
+    <w:p>
+      <w:pPr>
+        <w:pStyle w:val="Prrafodelista"/>
+        <w:numPr>
+          <w:ilvl w:val="0"/>
+          <w:numId w:val="2"/>
+        </w:numPr>
+        <w:shd w:val="clear" w:color="auto" w:fill="FFFFFF"/>
+        <w:spacing w:before="100" w:beforeAutospacing="1" w:after="100" w:afterAutospacing="1" w:line="300" w:lineRule="atLeast"/>
+        <w:rPr>
+          <w:rFonts w:asciiTheme="majorHAnsi" w:eastAsia="Times New Roman" w:hAnsiTheme="majorHAnsi" w:cstheme="majorHAnsi"/>
+          <w:color w:val="333333"/>
+          <w:sz w:val="24"/>
+          <w:szCs w:val="24"/>
+          <w:lang w:eastAsia="es-AR"/>
+        </w:rPr>
+      </w:pPr>
+      <w:r>
+        <w:rPr>
+          <w:rFonts w:asciiTheme="majorHAnsi" w:eastAsia="Times New Roman" w:hAnsiTheme="majorHAnsi" w:cstheme="majorHAnsi"/>
+          <w:color w:val="333333"/>
+          <w:sz w:val="24"/>
+          <w:szCs w:val="24"/>
+          <w:lang w:eastAsia="es-AR"/>
+        </w:rPr>
+        <w:t>El controlador (Raspberry Pi)</w:t>
+      </w:r>
+    </w:p>
+    <w:p>
+      <w:pPr>
+        <w:pStyle w:val="Prrafodelista"/>
+        <w:numPr>
+          <w:ilvl w:val="0"/>
+          <w:numId w:val="2"/>
+        </w:numPr>
+        <w:shd w:val="clear" w:color="auto" w:fill="FFFFFF"/>
+        <w:spacing w:before="100" w:beforeAutospacing="1" w:after="100" w:afterAutospacing="1" w:line="300" w:lineRule="atLeast"/>
+        <w:rPr>
+          <w:rFonts w:asciiTheme="majorHAnsi" w:eastAsia="Times New Roman" w:hAnsiTheme="majorHAnsi" w:cstheme="majorHAnsi"/>
+          <w:color w:val="333333"/>
+          <w:sz w:val="24"/>
+          <w:szCs w:val="24"/>
+          <w:lang w:eastAsia="es-AR"/>
+        </w:rPr>
+      </w:pPr>
+      <w:r>
+        <w:rPr>
+          <w:rFonts w:asciiTheme="majorHAnsi" w:eastAsia="Times New Roman" w:hAnsiTheme="majorHAnsi" w:cstheme="majorHAnsi"/>
+          <w:color w:val="333333"/>
+          <w:sz w:val="24"/>
+          <w:szCs w:val="24"/>
+          <w:lang w:eastAsia="es-AR"/>
+        </w:rPr>
+        <w:t>La alarma</w:t>
+      </w:r>
+    </w:p>
+    <w:p>
+      <w:pPr>
+        <w:pStyle w:val="Prrafodelista"/>
+        <w:numPr>
+          <w:ilvl w:val="0"/>
+          <w:numId w:val="2"/>
+        </w:numPr>
+        <w:shd w:val="clear" w:color="auto" w:fill="FFFFFF"/>
+        <w:spacing w:before="100" w:beforeAutospacing="1" w:after="100" w:afterAutospacing="1" w:line="300" w:lineRule="atLeast"/>
+        <w:rPr>
+          <w:rFonts w:asciiTheme="majorHAnsi" w:eastAsia="Times New Roman" w:hAnsiTheme="majorHAnsi" w:cstheme="majorHAnsi"/>
+          <w:color w:val="333333"/>
+          <w:sz w:val="24"/>
+          <w:szCs w:val="24"/>
+          <w:lang w:eastAsia="es-AR"/>
+        </w:rPr>
+      </w:pPr>
+      <w:r>
+        <w:rPr>
+          <w:rFonts w:asciiTheme="majorHAnsi" w:eastAsia="Times New Roman" w:hAnsiTheme="majorHAnsi" w:cstheme="majorHAnsi"/>
+          <w:color w:val="333333"/>
+          <w:sz w:val="24"/>
+          <w:szCs w:val="24"/>
+          <w:lang w:eastAsia="es-AR"/>
+        </w:rPr>
+        <w:t>Los sensores (uno en cada rueda)</w:t>
+      </w:r>
+    </w:p>
+    <w:p>
+      <w:pPr>
+        <w:pStyle w:val="Prrafodelista"/>
+        <w:numPr>
+          <w:ilvl w:val="0"/>
+          <w:numId w:val="2"/>
+        </w:numPr>
+        <w:shd w:val="clear" w:color="auto" w:fill="FFFFFF"/>
+        <w:spacing w:before="100" w:beforeAutospacing="1" w:after="100" w:afterAutospacing="1" w:line="300" w:lineRule="atLeast"/>
+        <w:rPr>
+          <w:rFonts w:asciiTheme="majorHAnsi" w:eastAsia="Times New Roman" w:hAnsiTheme="majorHAnsi" w:cstheme="majorHAnsi"/>
+          <w:color w:val="333333"/>
+          <w:sz w:val="24"/>
+          <w:szCs w:val="24"/>
+          <w:lang w:eastAsia="es-AR"/>
+        </w:rPr>
+      </w:pPr>
+      <w:r>
+        <w:rPr>
+          <w:rFonts w:asciiTheme="majorHAnsi" w:eastAsia="Times New Roman" w:hAnsiTheme="majorHAnsi" w:cstheme="majorHAnsi"/>
+          <w:color w:val="333333"/>
+          <w:sz w:val="24"/>
+          <w:szCs w:val="24"/>
+          <w:lang w:eastAsia="es-AR"/>
+        </w:rPr>
+        <w:t>MIFI*</w:t>
+      </w:r>
+    </w:p>
+    <w:p>
+      <w:pPr>
+        <w:shd w:val="clear" w:color="auto" w:fill="FFFFFF"/>
+        <w:spacing w:before="100" w:beforeAutospacing="1" w:after="100" w:afterAutospacing="1" w:line="300" w:lineRule="atLeast"/>
+        <w:rPr>
+          <w:rFonts w:asciiTheme="majorHAnsi" w:eastAsia="Times New Roman" w:hAnsiTheme="majorHAnsi" w:cstheme="majorHAnsi"/>
+          <w:color w:val="333333"/>
+          <w:sz w:val="24"/>
+          <w:szCs w:val="24"/>
+          <w:lang w:eastAsia="es-AR"/>
+        </w:rPr>
+      </w:pPr>
+      <w:r>
+        <w:rPr>
+          <w:rFonts w:asciiTheme="majorHAnsi" w:eastAsia="Times New Roman" w:hAnsiTheme="majorHAnsi" w:cstheme="majorHAnsi"/>
+          <w:color w:val="333333"/>
+          <w:sz w:val="24"/>
+          <w:szCs w:val="24"/>
+          <w:lang w:eastAsia="es-AR"/>
+        </w:rPr>
+        <w:t xml:space="preserve">*El modem MIFI se incluye en el caso de los automóviles que no contienen internet WIFI de </w:t>
+      </w:r>
+      <w:r>
+        <w:rPr>
+          <w:rFonts w:asciiTheme="majorHAnsi" w:eastAsia="Times New Roman" w:hAnsiTheme="majorHAnsi" w:cstheme="majorHAnsi"/>
+          <w:color w:val="333333"/>
+          <w:sz w:val="24"/>
+          <w:szCs w:val="24"/>
+          <w:lang w:eastAsia="es-AR"/>
+        </w:rPr>
+        <w:t>fábrica</w:t>
+      </w:r>
+      <w:r>
+        <w:rPr>
+          <w:rFonts w:asciiTheme="majorHAnsi" w:eastAsia="Times New Roman" w:hAnsiTheme="majorHAnsi" w:cstheme="majorHAnsi"/>
+          <w:color w:val="333333"/>
+          <w:sz w:val="24"/>
+          <w:szCs w:val="24"/>
+          <w:lang w:eastAsia="es-AR"/>
+        </w:rPr>
+        <w:t>.</w:t>
+      </w:r>
+    </w:p>
+    <w:p>
+      <w:pPr>
+        <w:shd w:val="clear" w:color="auto" w:fill="FFFFFF"/>
+        <w:spacing w:before="100" w:beforeAutospacing="1" w:after="100" w:afterAutospacing="1" w:line="300" w:lineRule="atLeast"/>
+        <w:rPr>
+          <w:rFonts w:asciiTheme="majorHAnsi" w:eastAsia="Times New Roman" w:hAnsiTheme="majorHAnsi" w:cstheme="majorHAnsi"/>
+          <w:color w:val="333333"/>
+          <w:sz w:val="24"/>
+          <w:szCs w:val="24"/>
+          <w:lang w:eastAsia="es-AR"/>
+        </w:rPr>
+      </w:pPr>
+      <w:r>
+        <w:rPr>
+          <w:rFonts w:asciiTheme="majorHAnsi" w:eastAsia="Times New Roman" w:hAnsiTheme="majorHAnsi" w:cstheme="majorHAnsi"/>
+          <w:color w:val="333333"/>
+          <w:sz w:val="24"/>
+          <w:szCs w:val="24"/>
+          <w:lang w:eastAsia="es-AR"/>
+        </w:rPr>
+        <w:t xml:space="preserve">Cuando se realiza la activación de la alarma, ocurre un cambio de estado en uno de los pines de la placa, causando una interrupción. Al ocurrir esto, se le envía una notificación al usuario, y a la vez se activan los sensores ubicados en las ruedas. Cada uno de los sensores se encuentra conecta a un pin de la placa, los cuales periódicamente, es verificado el estado de cada uno de estos. Al ocurrir un cambio lógico, se le transmite </w:t>
+      </w:r>
+      <w:proofErr w:type="gramStart"/>
+      <w:r>
+        <w:rPr>
+          <w:rFonts w:asciiTheme="majorHAnsi" w:eastAsia="Times New Roman" w:hAnsiTheme="majorHAnsi" w:cstheme="majorHAnsi"/>
+          <w:color w:val="333333"/>
+          <w:sz w:val="24"/>
+          <w:szCs w:val="24"/>
+          <w:lang w:eastAsia="es-AR"/>
+        </w:rPr>
+        <w:t>un alerta</w:t>
+      </w:r>
+      <w:proofErr w:type="gramEnd"/>
+      <w:r>
+        <w:rPr>
+          <w:rFonts w:asciiTheme="majorHAnsi" w:eastAsia="Times New Roman" w:hAnsiTheme="majorHAnsi" w:cstheme="majorHAnsi"/>
+          <w:color w:val="333333"/>
+          <w:sz w:val="24"/>
+          <w:szCs w:val="24"/>
+          <w:lang w:eastAsia="es-AR"/>
+        </w:rPr>
+        <w:t xml:space="preserve"> al usuario. </w:t>
+      </w:r>
+      <w:r>
+        <w:rPr>
+          <w:rFonts w:asciiTheme="majorHAnsi" w:eastAsia="Times New Roman" w:hAnsiTheme="majorHAnsi" w:cstheme="majorHAnsi"/>
+          <w:color w:val="333333"/>
+          <w:sz w:val="24"/>
+          <w:szCs w:val="24"/>
+          <w:lang w:eastAsia="es-AR"/>
+        </w:rPr>
+        <w:t xml:space="preserve">De la misma manera, en el caso de que se accione la alarma, también se realiza </w:t>
+      </w:r>
+      <w:proofErr w:type="gramStart"/>
+      <w:r>
+        <w:rPr>
+          <w:rFonts w:asciiTheme="majorHAnsi" w:eastAsia="Times New Roman" w:hAnsiTheme="majorHAnsi" w:cstheme="majorHAnsi"/>
+          <w:color w:val="333333"/>
+          <w:sz w:val="24"/>
+          <w:szCs w:val="24"/>
+          <w:lang w:eastAsia="es-AR"/>
+        </w:rPr>
+        <w:t>un alerta</w:t>
+      </w:r>
+      <w:proofErr w:type="gramEnd"/>
+      <w:r>
+        <w:rPr>
+          <w:rFonts w:asciiTheme="majorHAnsi" w:eastAsia="Times New Roman" w:hAnsiTheme="majorHAnsi" w:cstheme="majorHAnsi"/>
+          <w:color w:val="333333"/>
+          <w:sz w:val="24"/>
+          <w:szCs w:val="24"/>
+          <w:lang w:eastAsia="es-AR"/>
+        </w:rPr>
+        <w:t xml:space="preserve"> al usuario.</w:t>
+      </w:r>
+    </w:p>
+    <w:p>
+      <w:pPr>
+        <w:shd w:val="clear" w:color="auto" w:fill="FFFFFF"/>
+        <w:spacing w:before="100" w:beforeAutospacing="1" w:after="100" w:afterAutospacing="1" w:line="300" w:lineRule="atLeast"/>
+        <w:rPr>
+          <w:rFonts w:asciiTheme="majorHAnsi" w:eastAsia="Times New Roman" w:hAnsiTheme="majorHAnsi" w:cstheme="majorHAnsi"/>
+          <w:color w:val="333333"/>
+          <w:sz w:val="24"/>
+          <w:szCs w:val="24"/>
+          <w:lang w:eastAsia="es-AR"/>
+        </w:rPr>
+      </w:pPr>
+      <w:r>
+        <w:rPr>
+          <w:rFonts w:asciiTheme="majorHAnsi" w:eastAsia="Times New Roman" w:hAnsiTheme="majorHAnsi" w:cstheme="majorHAnsi"/>
+          <w:color w:val="333333"/>
+          <w:sz w:val="24"/>
+          <w:szCs w:val="24"/>
+          <w:lang w:eastAsia="es-AR"/>
+        </w:rPr>
+        <w:t xml:space="preserve">Finalmente, al desactivar la alarma, se realiza una interrupción en uno de los pines, y a continuación se le comunica </w:t>
+      </w:r>
+      <w:r>
+        <w:rPr>
+          <w:rFonts w:asciiTheme="majorHAnsi" w:eastAsia="Times New Roman" w:hAnsiTheme="majorHAnsi" w:cstheme="majorHAnsi"/>
+          <w:color w:val="333333"/>
+          <w:sz w:val="24"/>
+          <w:szCs w:val="24"/>
+          <w:lang w:eastAsia="es-AR"/>
+        </w:rPr>
+        <w:t xml:space="preserve">al cliente la acción realizada, y se prosigue a desactivar los sensores. </w:t>
+      </w:r>
+    </w:p>
+    <w:p>
+      <w:pPr>
+        <w:shd w:val="clear" w:color="auto" w:fill="FFFFFF"/>
+        <w:spacing w:before="100" w:beforeAutospacing="1" w:after="100" w:afterAutospacing="1" w:line="300" w:lineRule="atLeast"/>
+        <w:ind w:left="600"/>
+        <w:jc w:val="center"/>
+        <w:rPr>
+          <w:rFonts w:asciiTheme="majorHAnsi" w:eastAsia="Times New Roman" w:hAnsiTheme="majorHAnsi" w:cstheme="majorHAnsi"/>
+          <w:b/>
+          <w:color w:val="333333"/>
+          <w:sz w:val="32"/>
+          <w:szCs w:val="21"/>
+          <w:lang w:eastAsia="es-AR"/>
+        </w:rPr>
+      </w:pPr>
+    </w:p>
+    <w:p>
+      <w:pPr>
+        <w:shd w:val="clear" w:color="auto" w:fill="FFFFFF"/>
+        <w:spacing w:before="100" w:beforeAutospacing="1" w:after="100" w:afterAutospacing="1" w:line="300" w:lineRule="atLeast"/>
+        <w:ind w:left="600"/>
+        <w:jc w:val="center"/>
+        <w:rPr>
+          <w:rFonts w:asciiTheme="majorHAnsi" w:eastAsia="Times New Roman" w:hAnsiTheme="majorHAnsi" w:cstheme="majorHAnsi"/>
+          <w:b/>
+          <w:color w:val="333333"/>
+          <w:sz w:val="32"/>
+          <w:szCs w:val="21"/>
+          <w:lang w:eastAsia="es-AR"/>
+        </w:rPr>
+      </w:pPr>
+    </w:p>
+    <w:p>
+      <w:pPr>
+        <w:shd w:val="clear" w:color="auto" w:fill="FFFFFF"/>
+        <w:spacing w:before="100" w:beforeAutospacing="1" w:after="100" w:afterAutospacing="1" w:line="300" w:lineRule="atLeast"/>
+        <w:ind w:left="600"/>
+        <w:jc w:val="center"/>
+        <w:rPr>
+          <w:rFonts w:asciiTheme="majorHAnsi" w:eastAsia="Times New Roman" w:hAnsiTheme="majorHAnsi" w:cstheme="majorHAnsi"/>
+          <w:b/>
+          <w:color w:val="333333"/>
+          <w:sz w:val="32"/>
+          <w:szCs w:val="21"/>
+          <w:lang w:eastAsia="es-AR"/>
+        </w:rPr>
+      </w:pPr>
+    </w:p>
+    <w:p>
+      <w:pPr>
+        <w:shd w:val="clear" w:color="auto" w:fill="FFFFFF"/>
+        <w:spacing w:before="100" w:beforeAutospacing="1" w:after="100" w:afterAutospacing="1" w:line="300" w:lineRule="atLeast"/>
+        <w:ind w:left="600"/>
+        <w:jc w:val="center"/>
+        <w:rPr>
+          <w:rFonts w:asciiTheme="majorHAnsi" w:eastAsia="Times New Roman" w:hAnsiTheme="majorHAnsi" w:cstheme="majorHAnsi"/>
+          <w:b/>
+          <w:color w:val="333333"/>
+          <w:sz w:val="32"/>
+          <w:szCs w:val="21"/>
+          <w:lang w:eastAsia="es-AR"/>
+        </w:rPr>
+      </w:pPr>
+    </w:p>
+    <w:p>
+      <w:pPr>
+        <w:shd w:val="clear" w:color="auto" w:fill="FFFFFF"/>
+        <w:spacing w:before="100" w:beforeAutospacing="1" w:after="100" w:afterAutospacing="1" w:line="300" w:lineRule="atLeast"/>
+        <w:ind w:left="600"/>
+        <w:jc w:val="center"/>
+        <w:rPr>
+          <w:rFonts w:asciiTheme="majorHAnsi" w:eastAsia="Times New Roman" w:hAnsiTheme="majorHAnsi" w:cstheme="majorHAnsi"/>
+          <w:b/>
+          <w:color w:val="333333"/>
+          <w:sz w:val="32"/>
+          <w:szCs w:val="21"/>
+          <w:lang w:eastAsia="es-AR"/>
+        </w:rPr>
+      </w:pPr>
+    </w:p>
+    <w:p>
+      <w:pPr>
+        <w:shd w:val="clear" w:color="auto" w:fill="FFFFFF"/>
+        <w:spacing w:before="100" w:beforeAutospacing="1" w:after="100" w:afterAutospacing="1" w:line="300" w:lineRule="atLeast"/>
+        <w:ind w:left="600"/>
+        <w:jc w:val="center"/>
+        <w:rPr>
+          <w:rFonts w:asciiTheme="majorHAnsi" w:eastAsia="Times New Roman" w:hAnsiTheme="majorHAnsi" w:cstheme="majorHAnsi"/>
+          <w:b/>
+          <w:color w:val="333333"/>
+          <w:sz w:val="32"/>
+          <w:szCs w:val="21"/>
+          <w:lang w:eastAsia="es-AR"/>
+        </w:rPr>
+      </w:pPr>
+    </w:p>
+    <w:p>
+      <w:pPr>
+        <w:shd w:val="clear" w:color="auto" w:fill="FFFFFF"/>
+        <w:spacing w:before="100" w:beforeAutospacing="1" w:after="100" w:afterAutospacing="1" w:line="300" w:lineRule="atLeast"/>
+        <w:ind w:left="600"/>
+        <w:jc w:val="center"/>
+        <w:rPr>
+          <w:rFonts w:asciiTheme="majorHAnsi" w:eastAsia="Times New Roman" w:hAnsiTheme="majorHAnsi" w:cstheme="majorHAnsi"/>
+          <w:b/>
+          <w:color w:val="333333"/>
+          <w:sz w:val="32"/>
+          <w:szCs w:val="21"/>
+          <w:lang w:eastAsia="es-AR"/>
+        </w:rPr>
+      </w:pPr>
+    </w:p>
+    <w:p>
+      <w:pPr>
+        <w:shd w:val="clear" w:color="auto" w:fill="FFFFFF"/>
+        <w:spacing w:before="100" w:beforeAutospacing="1" w:after="100" w:afterAutospacing="1" w:line="300" w:lineRule="atLeast"/>
+        <w:ind w:left="600"/>
+        <w:jc w:val="center"/>
+        <w:rPr>
+          <w:rFonts w:asciiTheme="majorHAnsi" w:eastAsia="Times New Roman" w:hAnsiTheme="majorHAnsi" w:cstheme="majorHAnsi"/>
+          <w:b/>
+          <w:color w:val="333333"/>
+          <w:sz w:val="32"/>
+          <w:szCs w:val="21"/>
+          <w:lang w:eastAsia="es-AR"/>
+        </w:rPr>
+      </w:pPr>
+    </w:p>
+    <w:p>
+      <w:pPr>
+        <w:shd w:val="clear" w:color="auto" w:fill="FFFFFF"/>
+        <w:spacing w:before="100" w:beforeAutospacing="1" w:after="100" w:afterAutospacing="1" w:line="300" w:lineRule="atLeast"/>
+        <w:ind w:left="600"/>
+        <w:jc w:val="center"/>
+        <w:rPr>
+          <w:rFonts w:asciiTheme="majorHAnsi" w:eastAsia="Times New Roman" w:hAnsiTheme="majorHAnsi" w:cstheme="majorHAnsi"/>
+          <w:b/>
+          <w:color w:val="333333"/>
+          <w:sz w:val="32"/>
+          <w:szCs w:val="21"/>
+          <w:lang w:eastAsia="es-AR"/>
+        </w:rPr>
+      </w:pPr>
+    </w:p>
+    <w:p>
+      <w:pPr>
+        <w:shd w:val="clear" w:color="auto" w:fill="FFFFFF"/>
+        <w:spacing w:before="100" w:beforeAutospacing="1" w:after="100" w:afterAutospacing="1" w:line="300" w:lineRule="atLeast"/>
+        <w:ind w:left="600"/>
+        <w:jc w:val="center"/>
+        <w:rPr>
+          <w:rFonts w:asciiTheme="majorHAnsi" w:eastAsia="Times New Roman" w:hAnsiTheme="majorHAnsi" w:cstheme="majorHAnsi"/>
+          <w:b/>
+          <w:color w:val="333333"/>
+          <w:sz w:val="32"/>
+          <w:szCs w:val="21"/>
+          <w:lang w:eastAsia="es-AR"/>
+        </w:rPr>
+      </w:pPr>
+    </w:p>
+    <w:p>
+      <w:pPr>
+        <w:shd w:val="clear" w:color="auto" w:fill="FFFFFF"/>
+        <w:spacing w:before="100" w:beforeAutospacing="1" w:after="100" w:afterAutospacing="1" w:line="300" w:lineRule="atLeast"/>
+        <w:ind w:left="600"/>
+        <w:jc w:val="center"/>
+        <w:rPr>
+          <w:rFonts w:asciiTheme="majorHAnsi" w:eastAsia="Times New Roman" w:hAnsiTheme="majorHAnsi" w:cstheme="majorHAnsi"/>
+          <w:b/>
+          <w:color w:val="333333"/>
+          <w:sz w:val="32"/>
+          <w:szCs w:val="21"/>
+          <w:lang w:eastAsia="es-AR"/>
+        </w:rPr>
+      </w:pPr>
+    </w:p>
+    <w:p>
+      <w:pPr>
+        <w:shd w:val="clear" w:color="auto" w:fill="FFFFFF"/>
+        <w:spacing w:before="100" w:beforeAutospacing="1" w:after="100" w:afterAutospacing="1" w:line="300" w:lineRule="atLeast"/>
+        <w:ind w:left="600"/>
+        <w:jc w:val="center"/>
+        <w:rPr>
+          <w:rFonts w:asciiTheme="majorHAnsi" w:eastAsia="Times New Roman" w:hAnsiTheme="majorHAnsi" w:cstheme="majorHAnsi"/>
+          <w:b/>
+          <w:color w:val="333333"/>
+          <w:sz w:val="32"/>
+          <w:szCs w:val="21"/>
+          <w:lang w:eastAsia="es-AR"/>
+        </w:rPr>
+      </w:pPr>
+    </w:p>
+    <w:p>
+      <w:pPr>
+        <w:shd w:val="clear" w:color="auto" w:fill="FFFFFF"/>
+        <w:spacing w:before="100" w:beforeAutospacing="1" w:after="100" w:afterAutospacing="1" w:line="300" w:lineRule="atLeast"/>
+        <w:ind w:left="600"/>
+        <w:jc w:val="center"/>
+        <w:rPr>
+          <w:rFonts w:asciiTheme="majorHAnsi" w:eastAsia="Times New Roman" w:hAnsiTheme="majorHAnsi" w:cstheme="majorHAnsi"/>
+          <w:b/>
+          <w:color w:val="333333"/>
+          <w:sz w:val="32"/>
+          <w:szCs w:val="21"/>
+          <w:lang w:eastAsia="es-AR"/>
+        </w:rPr>
+      </w:pPr>
+    </w:p>
+    <w:p>
+      <w:pPr>
+        <w:shd w:val="clear" w:color="auto" w:fill="FFFFFF"/>
+        <w:spacing w:before="100" w:beforeAutospacing="1" w:after="100" w:afterAutospacing="1" w:line="300" w:lineRule="atLeast"/>
+        <w:ind w:left="600"/>
+        <w:jc w:val="center"/>
+        <w:rPr>
+          <w:rFonts w:asciiTheme="majorHAnsi" w:eastAsia="Times New Roman" w:hAnsiTheme="majorHAnsi" w:cstheme="majorHAnsi"/>
+          <w:b/>
+          <w:color w:val="333333"/>
+          <w:sz w:val="32"/>
+          <w:szCs w:val="21"/>
+          <w:lang w:eastAsia="es-AR"/>
+        </w:rPr>
+      </w:pPr>
+    </w:p>
+    <w:p>
+      <w:pPr>
+        <w:shd w:val="clear" w:color="auto" w:fill="FFFFFF"/>
+        <w:spacing w:before="100" w:beforeAutospacing="1" w:after="100" w:afterAutospacing="1" w:line="300" w:lineRule="atLeast"/>
+        <w:ind w:left="600"/>
+        <w:jc w:val="center"/>
+        <w:rPr>
+          <w:rFonts w:asciiTheme="majorHAnsi" w:eastAsia="Times New Roman" w:hAnsiTheme="majorHAnsi" w:cstheme="majorHAnsi"/>
+          <w:b/>
+          <w:color w:val="333333"/>
+          <w:sz w:val="32"/>
+          <w:szCs w:val="21"/>
+          <w:lang w:eastAsia="es-AR"/>
+        </w:rPr>
+      </w:pPr>
+    </w:p>
+    <w:p>
+      <w:pPr>
+        <w:shd w:val="clear" w:color="auto" w:fill="FFFFFF"/>
+        <w:spacing w:before="100" w:beforeAutospacing="1" w:after="100" w:afterAutospacing="1" w:line="300" w:lineRule="atLeast"/>
+        <w:ind w:left="600"/>
+        <w:jc w:val="center"/>
+        <w:rPr>
+          <w:rFonts w:asciiTheme="majorHAnsi" w:eastAsia="Times New Roman" w:hAnsiTheme="majorHAnsi" w:cstheme="majorHAnsi"/>
+          <w:b/>
+          <w:color w:val="333333"/>
+          <w:sz w:val="32"/>
+          <w:szCs w:val="21"/>
+          <w:lang w:eastAsia="es-AR"/>
+        </w:rPr>
+      </w:pPr>
+    </w:p>
+    <w:p>
+      <w:pPr>
+        <w:shd w:val="clear" w:color="auto" w:fill="FFFFFF"/>
+        <w:spacing w:before="100" w:beforeAutospacing="1" w:after="100" w:afterAutospacing="1" w:line="300" w:lineRule="atLeast"/>
+        <w:ind w:left="600"/>
+        <w:jc w:val="center"/>
+        <w:rPr>
+          <w:rFonts w:asciiTheme="majorHAnsi" w:eastAsia="Times New Roman" w:hAnsiTheme="majorHAnsi" w:cstheme="majorHAnsi"/>
+          <w:b/>
+          <w:color w:val="333333"/>
+          <w:sz w:val="32"/>
+          <w:szCs w:val="21"/>
+          <w:lang w:eastAsia="es-AR"/>
+        </w:rPr>
+      </w:pPr>
+    </w:p>
+    <w:p>
+      <w:pPr>
+        <w:shd w:val="clear" w:color="auto" w:fill="FFFFFF"/>
+        <w:spacing w:before="100" w:beforeAutospacing="1" w:after="100" w:afterAutospacing="1" w:line="300" w:lineRule="atLeast"/>
+        <w:ind w:left="600"/>
+        <w:jc w:val="center"/>
+        <w:rPr>
+          <w:rFonts w:asciiTheme="majorHAnsi" w:eastAsia="Times New Roman" w:hAnsiTheme="majorHAnsi" w:cstheme="majorHAnsi"/>
+          <w:b/>
+          <w:color w:val="333333"/>
+          <w:sz w:val="32"/>
+          <w:szCs w:val="21"/>
+          <w:lang w:eastAsia="es-AR"/>
+        </w:rPr>
+      </w:pPr>
+      <w:r>
+        <w:rPr>
+          <w:rFonts w:asciiTheme="majorHAnsi" w:eastAsia="Times New Roman" w:hAnsiTheme="majorHAnsi" w:cstheme="majorHAnsi"/>
+          <w:b/>
+          <w:color w:val="333333"/>
+          <w:sz w:val="32"/>
+          <w:szCs w:val="21"/>
+          <w:lang w:eastAsia="es-AR"/>
+        </w:rPr>
+        <w:t>Modelos estáticos y dinámicos de la solución de software.</w:t>
+      </w:r>
+    </w:p>
+    <w:p>
+      <w:pPr>
+        <w:shd w:val="clear" w:color="auto" w:fill="FFFFFF"/>
+        <w:spacing w:before="100" w:beforeAutospacing="1" w:after="100" w:afterAutospacing="1" w:line="300" w:lineRule="atLeast"/>
+        <w:ind w:left="600"/>
+        <w:jc w:val="center"/>
+        <w:rPr>
+          <w:rFonts w:asciiTheme="majorHAnsi" w:eastAsia="Times New Roman" w:hAnsiTheme="majorHAnsi" w:cstheme="majorHAnsi"/>
+          <w:b/>
+          <w:color w:val="333333"/>
+          <w:sz w:val="32"/>
+          <w:szCs w:val="21"/>
+          <w:lang w:eastAsia="es-AR"/>
+        </w:rPr>
+      </w:pPr>
+      <w:r>
+        <w:rPr>
+          <w:rFonts w:asciiTheme="majorHAnsi" w:eastAsia="Times New Roman" w:hAnsiTheme="majorHAnsi" w:cstheme="majorHAnsi"/>
+          <w:b/>
+          <w:color w:val="333333"/>
+          <w:sz w:val="32"/>
+          <w:szCs w:val="21"/>
+          <w:lang w:eastAsia="es-AR"/>
+        </w:rPr>
+        <w:t>Descripción e implementación de simulación de entradas.</w:t>
+      </w:r>
+    </w:p>
+    <w:p>
+      <w:pPr>
+        <w:shd w:val="clear" w:color="auto" w:fill="FFFFFF"/>
+        <w:spacing w:before="100" w:beforeAutospacing="1" w:after="100" w:afterAutospacing="1" w:line="300" w:lineRule="atLeast"/>
+        <w:ind w:left="600"/>
+        <w:jc w:val="center"/>
+        <w:rPr>
+          <w:rFonts w:asciiTheme="majorHAnsi" w:eastAsia="Times New Roman" w:hAnsiTheme="majorHAnsi" w:cstheme="majorHAnsi"/>
+          <w:b/>
+          <w:color w:val="333333"/>
+          <w:sz w:val="32"/>
+          <w:szCs w:val="21"/>
+          <w:lang w:eastAsia="es-AR"/>
+        </w:rPr>
+      </w:pPr>
+      <w:r>
+        <w:rPr>
+          <w:rFonts w:asciiTheme="majorHAnsi" w:eastAsia="Times New Roman" w:hAnsiTheme="majorHAnsi" w:cstheme="majorHAnsi"/>
+          <w:b/>
+          <w:color w:val="333333"/>
+          <w:sz w:val="32"/>
+          <w:szCs w:val="21"/>
+          <w:lang w:eastAsia="es-AR"/>
+        </w:rPr>
+        <w:t>Casos de prueba del software/hardware.</w:t>
+      </w:r>
+    </w:p>
+    <w:p>
+      <w:pPr>
+        <w:pStyle w:val="Prrafodelista"/>
+        <w:numPr>
+          <w:ilvl w:val="0"/>
+          <w:numId w:val="14"/>
+        </w:numPr>
+        <w:shd w:val="clear" w:color="auto" w:fill="FFFFFF"/>
+        <w:spacing w:before="100" w:beforeAutospacing="1" w:after="100" w:afterAutospacing="1" w:line="300" w:lineRule="atLeast"/>
+        <w:rPr>
+          <w:rFonts w:asciiTheme="majorHAnsi" w:eastAsia="Times New Roman" w:hAnsiTheme="majorHAnsi" w:cstheme="majorHAnsi"/>
+          <w:color w:val="333333"/>
+          <w:sz w:val="24"/>
+          <w:szCs w:val="21"/>
+          <w:lang w:eastAsia="es-AR"/>
+        </w:rPr>
+      </w:pPr>
+      <w:r>
+        <w:rPr>
+          <w:rFonts w:asciiTheme="majorHAnsi" w:eastAsia="Times New Roman" w:hAnsiTheme="majorHAnsi" w:cstheme="majorHAnsi"/>
+          <w:color w:val="333333"/>
+          <w:sz w:val="24"/>
+          <w:szCs w:val="21"/>
+          <w:lang w:eastAsia="es-AR"/>
+        </w:rPr>
+        <w:t xml:space="preserve">Una vez </w:t>
+      </w:r>
+      <w:r>
+        <w:rPr>
+          <w:rFonts w:asciiTheme="majorHAnsi" w:eastAsia="Times New Roman" w:hAnsiTheme="majorHAnsi" w:cstheme="majorHAnsi"/>
+          <w:color w:val="333333"/>
+          <w:sz w:val="24"/>
+          <w:szCs w:val="21"/>
+          <w:lang w:eastAsia="es-AR"/>
+        </w:rPr>
+        <w:t>descargada</w:t>
+      </w:r>
+      <w:r>
+        <w:rPr>
+          <w:rFonts w:asciiTheme="majorHAnsi" w:eastAsia="Times New Roman" w:hAnsiTheme="majorHAnsi" w:cstheme="majorHAnsi"/>
+          <w:color w:val="333333"/>
+          <w:sz w:val="24"/>
+          <w:szCs w:val="21"/>
+          <w:lang w:eastAsia="es-AR"/>
+        </w:rPr>
+        <w:t xml:space="preserve"> la App, ingresar un “serial” invalido. La aplicación nos debería indicar el error, y no debería </w:t>
+      </w:r>
+      <w:r>
+        <w:rPr>
+          <w:rFonts w:asciiTheme="majorHAnsi" w:eastAsia="Times New Roman" w:hAnsiTheme="majorHAnsi" w:cstheme="majorHAnsi"/>
+          <w:color w:val="333333"/>
+          <w:sz w:val="24"/>
+          <w:szCs w:val="21"/>
+          <w:lang w:eastAsia="es-AR"/>
+        </w:rPr>
+        <w:t>permitir realizar ninguna otra acción que reingresar el “serial”</w:t>
+      </w:r>
+    </w:p>
+    <w:p>
+      <w:pPr>
+        <w:pStyle w:val="Prrafodelista"/>
+        <w:numPr>
+          <w:ilvl w:val="0"/>
+          <w:numId w:val="14"/>
+        </w:numPr>
+        <w:shd w:val="clear" w:color="auto" w:fill="FFFFFF"/>
+        <w:spacing w:before="100" w:beforeAutospacing="1" w:after="100" w:afterAutospacing="1" w:line="300" w:lineRule="atLeast"/>
+        <w:rPr>
+          <w:rFonts w:asciiTheme="majorHAnsi" w:eastAsia="Times New Roman" w:hAnsiTheme="majorHAnsi" w:cstheme="majorHAnsi"/>
+          <w:color w:val="333333"/>
+          <w:sz w:val="24"/>
+          <w:szCs w:val="21"/>
+          <w:lang w:eastAsia="es-AR"/>
+        </w:rPr>
+      </w:pPr>
+      <w:r>
+        <w:rPr>
+          <w:rFonts w:asciiTheme="majorHAnsi" w:eastAsia="Times New Roman" w:hAnsiTheme="majorHAnsi" w:cstheme="majorHAnsi"/>
+          <w:color w:val="333333"/>
+          <w:sz w:val="24"/>
+          <w:szCs w:val="21"/>
+          <w:lang w:eastAsia="es-AR"/>
+        </w:rPr>
+        <w:t xml:space="preserve">Una vez descargada la App, ingresar un “serial” valido, lo cual debería permitir emparejar, la aplicación con un determinado automóvil. </w:t>
+      </w:r>
+    </w:p>
+    <w:p>
+      <w:pPr>
+        <w:pStyle w:val="Prrafodelista"/>
+        <w:numPr>
+          <w:ilvl w:val="0"/>
+          <w:numId w:val="14"/>
+        </w:numPr>
+        <w:shd w:val="clear" w:color="auto" w:fill="FFFFFF"/>
+        <w:spacing w:before="100" w:beforeAutospacing="1" w:after="100" w:afterAutospacing="1" w:line="300" w:lineRule="atLeast"/>
+        <w:rPr>
+          <w:rFonts w:asciiTheme="majorHAnsi" w:eastAsia="Times New Roman" w:hAnsiTheme="majorHAnsi" w:cstheme="majorHAnsi"/>
+          <w:color w:val="333333"/>
+          <w:sz w:val="24"/>
+          <w:szCs w:val="21"/>
+          <w:lang w:eastAsia="es-AR"/>
+        </w:rPr>
+      </w:pPr>
+      <w:r>
+        <w:rPr>
+          <w:rFonts w:asciiTheme="majorHAnsi" w:eastAsia="Times New Roman" w:hAnsiTheme="majorHAnsi" w:cstheme="majorHAnsi"/>
+          <w:color w:val="333333"/>
+          <w:sz w:val="24"/>
+          <w:szCs w:val="21"/>
+          <w:lang w:eastAsia="es-AR"/>
+        </w:rPr>
+        <w:t xml:space="preserve">En caso de que ya se encuentre activa la alarma, y se presiona el botón de activar alarma, </w:t>
+      </w:r>
+      <w:r>
+        <w:rPr>
+          <w:rFonts w:asciiTheme="majorHAnsi" w:eastAsia="Times New Roman" w:hAnsiTheme="majorHAnsi" w:cstheme="majorHAnsi"/>
+          <w:color w:val="333333"/>
+          <w:sz w:val="24"/>
+          <w:szCs w:val="21"/>
+          <w:lang w:eastAsia="es-AR"/>
+        </w:rPr>
+        <w:t xml:space="preserve">se debe verificar </w:t>
+      </w:r>
+      <w:r>
+        <w:rPr>
+          <w:rFonts w:asciiTheme="majorHAnsi" w:eastAsia="Times New Roman" w:hAnsiTheme="majorHAnsi" w:cstheme="majorHAnsi"/>
+          <w:color w:val="333333"/>
+          <w:sz w:val="24"/>
+          <w:szCs w:val="21"/>
+          <w:lang w:eastAsia="es-AR"/>
+        </w:rPr>
+        <w:t xml:space="preserve">que no se envié nuevamente el mensaje notificando esta acción. </w:t>
+      </w:r>
+    </w:p>
+    <w:p>
+      <w:pPr>
+        <w:pStyle w:val="Prrafodelista"/>
+        <w:numPr>
+          <w:ilvl w:val="0"/>
+          <w:numId w:val="14"/>
+        </w:numPr>
+        <w:shd w:val="clear" w:color="auto" w:fill="FFFFFF"/>
+        <w:spacing w:before="100" w:beforeAutospacing="1" w:after="100" w:afterAutospacing="1" w:line="300" w:lineRule="atLeast"/>
+        <w:rPr>
+          <w:rFonts w:asciiTheme="majorHAnsi" w:eastAsia="Times New Roman" w:hAnsiTheme="majorHAnsi" w:cstheme="majorHAnsi"/>
+          <w:color w:val="333333"/>
+          <w:sz w:val="24"/>
+          <w:szCs w:val="21"/>
+          <w:lang w:eastAsia="es-AR"/>
+        </w:rPr>
+      </w:pPr>
+      <w:r>
+        <w:rPr>
+          <w:rFonts w:asciiTheme="majorHAnsi" w:eastAsia="Times New Roman" w:hAnsiTheme="majorHAnsi" w:cstheme="majorHAnsi"/>
+          <w:color w:val="333333"/>
+          <w:sz w:val="24"/>
+          <w:szCs w:val="21"/>
+          <w:lang w:eastAsia="es-AR"/>
+        </w:rPr>
+        <w:t>Ídem punto anterior, pero en el caso que la alarma se encuentre desactivada.</w:t>
+      </w:r>
+    </w:p>
+    <w:p>
+      <w:pPr>
+        <w:pStyle w:val="Prrafodelista"/>
+        <w:numPr>
+          <w:ilvl w:val="0"/>
+          <w:numId w:val="14"/>
+        </w:numPr>
+        <w:shd w:val="clear" w:color="auto" w:fill="FFFFFF"/>
+        <w:spacing w:before="100" w:beforeAutospacing="1" w:after="100" w:afterAutospacing="1" w:line="300" w:lineRule="atLeast"/>
+        <w:rPr>
+          <w:rFonts w:asciiTheme="majorHAnsi" w:eastAsia="Times New Roman" w:hAnsiTheme="majorHAnsi" w:cstheme="majorHAnsi"/>
+          <w:color w:val="333333"/>
+          <w:sz w:val="24"/>
+          <w:szCs w:val="21"/>
+          <w:lang w:eastAsia="es-AR"/>
+        </w:rPr>
+      </w:pPr>
+      <w:r>
+        <w:rPr>
+          <w:rFonts w:asciiTheme="majorHAnsi" w:eastAsia="Times New Roman" w:hAnsiTheme="majorHAnsi" w:cstheme="majorHAnsi"/>
+          <w:color w:val="333333"/>
+          <w:sz w:val="24"/>
+          <w:szCs w:val="21"/>
+          <w:lang w:eastAsia="es-AR"/>
+        </w:rPr>
+        <w:t>Cuando se activ</w:t>
+      </w:r>
+      <w:r>
+        <w:rPr>
+          <w:rFonts w:asciiTheme="majorHAnsi" w:eastAsia="Times New Roman" w:hAnsiTheme="majorHAnsi" w:cstheme="majorHAnsi"/>
+          <w:color w:val="333333"/>
+          <w:sz w:val="24"/>
+          <w:szCs w:val="21"/>
+          <w:lang w:eastAsia="es-AR"/>
+        </w:rPr>
+        <w:t xml:space="preserve">a la alarma y si alguno de los sensores detecte la ausencia de alguna de las ruedas, se debería comunicar al usuario. </w:t>
+      </w:r>
+    </w:p>
+    <w:p>
+      <w:pPr>
+        <w:pStyle w:val="Prrafodelista"/>
+        <w:numPr>
+          <w:ilvl w:val="0"/>
+          <w:numId w:val="14"/>
+        </w:numPr>
+        <w:shd w:val="clear" w:color="auto" w:fill="FFFFFF"/>
+        <w:spacing w:before="100" w:beforeAutospacing="1" w:after="100" w:afterAutospacing="1" w:line="300" w:lineRule="atLeast"/>
+        <w:rPr>
+          <w:rFonts w:asciiTheme="majorHAnsi" w:eastAsia="Times New Roman" w:hAnsiTheme="majorHAnsi" w:cstheme="majorHAnsi"/>
+          <w:color w:val="333333"/>
+          <w:sz w:val="24"/>
+          <w:szCs w:val="21"/>
+          <w:lang w:eastAsia="es-AR"/>
+        </w:rPr>
+      </w:pPr>
+    </w:p>
+    <w:p>
+      <w:pPr>
+        <w:shd w:val="clear" w:color="auto" w:fill="FFFFFF"/>
+        <w:spacing w:before="100" w:beforeAutospacing="1" w:after="100" w:afterAutospacing="1" w:line="300" w:lineRule="atLeast"/>
+        <w:ind w:left="600"/>
+        <w:jc w:val="center"/>
+        <w:rPr>
+          <w:rFonts w:asciiTheme="majorHAnsi" w:eastAsia="Times New Roman" w:hAnsiTheme="majorHAnsi" w:cstheme="majorHAnsi"/>
+          <w:b/>
+          <w:color w:val="333333"/>
+          <w:sz w:val="32"/>
+          <w:szCs w:val="21"/>
+          <w:lang w:eastAsia="es-AR"/>
+        </w:rPr>
+      </w:pPr>
+      <w:r>
+        <w:rPr>
+          <w:rFonts w:asciiTheme="majorHAnsi" w:eastAsia="Times New Roman" w:hAnsiTheme="majorHAnsi" w:cstheme="majorHAnsi"/>
+          <w:b/>
+          <w:color w:val="333333"/>
+          <w:sz w:val="32"/>
+          <w:szCs w:val="21"/>
+          <w:lang w:eastAsia="es-AR"/>
+        </w:rPr>
+        <w:t>Conclusiones.</w:t>
+      </w:r>
+    </w:p>
+    <w:p>
+      <w:pPr>
+        <w:shd w:val="clear" w:color="auto" w:fill="FFFFFF"/>
+        <w:spacing w:before="100" w:beforeAutospacing="1" w:after="100" w:afterAutospacing="1" w:line="300" w:lineRule="atLeast"/>
+        <w:rPr>
+          <w:rFonts w:asciiTheme="majorHAnsi" w:eastAsia="Times New Roman" w:hAnsiTheme="majorHAnsi" w:cstheme="majorHAnsi"/>
+          <w:color w:val="333333"/>
+          <w:sz w:val="24"/>
+          <w:szCs w:val="24"/>
+          <w:lang w:eastAsia="es-AR"/>
+        </w:rPr>
+      </w:pPr>
+      <w:r>
+        <w:rPr>
+          <w:rFonts w:asciiTheme="majorHAnsi" w:eastAsia="Times New Roman" w:hAnsiTheme="majorHAnsi" w:cstheme="majorHAnsi"/>
+          <w:color w:val="333333"/>
+          <w:sz w:val="24"/>
+          <w:szCs w:val="24"/>
+          <w:lang w:eastAsia="es-AR"/>
+        </w:rPr>
+        <w:t xml:space="preserve">Luego de realizar el presente informe, para el cual se </w:t>
+      </w:r>
+      <w:proofErr w:type="spellStart"/>
+      <w:r>
+        <w:rPr>
+          <w:rFonts w:asciiTheme="majorHAnsi" w:eastAsia="Times New Roman" w:hAnsiTheme="majorHAnsi" w:cstheme="majorHAnsi"/>
+          <w:color w:val="333333"/>
+          <w:sz w:val="24"/>
+          <w:szCs w:val="24"/>
+          <w:lang w:eastAsia="es-AR"/>
+        </w:rPr>
+        <w:t>realizo</w:t>
+      </w:r>
+      <w:proofErr w:type="spellEnd"/>
+      <w:r>
+        <w:rPr>
+          <w:rFonts w:asciiTheme="majorHAnsi" w:eastAsia="Times New Roman" w:hAnsiTheme="majorHAnsi" w:cstheme="majorHAnsi"/>
+          <w:color w:val="333333"/>
+          <w:sz w:val="24"/>
+          <w:szCs w:val="24"/>
+          <w:lang w:eastAsia="es-AR"/>
+        </w:rPr>
+        <w:t xml:space="preserve"> una larga investigación, se </w:t>
+      </w:r>
+      <w:proofErr w:type="spellStart"/>
+      <w:r>
+        <w:rPr>
+          <w:rFonts w:asciiTheme="majorHAnsi" w:eastAsia="Times New Roman" w:hAnsiTheme="majorHAnsi" w:cstheme="majorHAnsi"/>
+          <w:color w:val="333333"/>
+          <w:sz w:val="24"/>
+          <w:szCs w:val="24"/>
+          <w:lang w:eastAsia="es-AR"/>
+        </w:rPr>
+        <w:t>observo</w:t>
+      </w:r>
+      <w:proofErr w:type="spellEnd"/>
+      <w:r>
+        <w:rPr>
+          <w:rFonts w:asciiTheme="majorHAnsi" w:eastAsia="Times New Roman" w:hAnsiTheme="majorHAnsi" w:cstheme="majorHAnsi"/>
+          <w:color w:val="333333"/>
+          <w:sz w:val="24"/>
+          <w:szCs w:val="24"/>
+          <w:lang w:eastAsia="es-AR"/>
+        </w:rPr>
+        <w:t xml:space="preserve"> </w:t>
+      </w:r>
+      <w:proofErr w:type="gramStart"/>
+      <w:r>
+        <w:rPr>
+          <w:rFonts w:asciiTheme="majorHAnsi" w:eastAsia="Times New Roman" w:hAnsiTheme="majorHAnsi" w:cstheme="majorHAnsi"/>
+          <w:color w:val="333333"/>
+          <w:sz w:val="24"/>
+          <w:szCs w:val="24"/>
+          <w:lang w:eastAsia="es-AR"/>
+        </w:rPr>
+        <w:t>que</w:t>
+      </w:r>
+      <w:proofErr w:type="gramEnd"/>
+      <w:r>
+        <w:rPr>
+          <w:rFonts w:asciiTheme="majorHAnsi" w:eastAsia="Times New Roman" w:hAnsiTheme="majorHAnsi" w:cstheme="majorHAnsi"/>
+          <w:color w:val="333333"/>
+          <w:sz w:val="24"/>
+          <w:szCs w:val="24"/>
+          <w:lang w:eastAsia="es-AR"/>
+        </w:rPr>
+        <w:t xml:space="preserve"> en el mercado, este tipo de productos es el futuro de </w:t>
+      </w:r>
+      <w:r>
+        <w:rPr>
+          <w:rFonts w:asciiTheme="majorHAnsi" w:eastAsia="Times New Roman" w:hAnsiTheme="majorHAnsi" w:cstheme="majorHAnsi"/>
+          <w:color w:val="333333"/>
+          <w:sz w:val="24"/>
+          <w:szCs w:val="24"/>
+          <w:lang w:eastAsia="es-AR"/>
+        </w:rPr>
+        <w:t>la industria automotriz. Desde 2011, ya se comercializa en el p</w:t>
       </w:r>
       <w:bookmarkStart w:id="1" w:name="_GoBack"/>
       <w:bookmarkEnd w:id="1"/>
-    </w:p>
-    <w:p>
-      <w:pPr>
-        <w:numPr>
-          <w:ilvl w:val="0"/>
-          <w:numId w:val="1"/>
-        </w:numPr>
+      <w:r>
+        <w:rPr>
+          <w:rFonts w:asciiTheme="majorHAnsi" w:eastAsia="Times New Roman" w:hAnsiTheme="majorHAnsi" w:cstheme="majorHAnsi"/>
+          <w:color w:val="333333"/>
+          <w:sz w:val="24"/>
+          <w:szCs w:val="24"/>
+          <w:lang w:eastAsia="es-AR"/>
+        </w:rPr>
+        <w:t xml:space="preserve">rimer mundo, autos de alta gama </w:t>
+      </w:r>
+      <w:r>
+        <w:rPr>
+          <w:rFonts w:asciiTheme="majorHAnsi" w:eastAsia="Times New Roman" w:hAnsiTheme="majorHAnsi" w:cstheme="majorHAnsi"/>
+          <w:color w:val="333333"/>
+          <w:sz w:val="24"/>
+          <w:szCs w:val="24"/>
+          <w:lang w:eastAsia="es-AR"/>
+        </w:rPr>
+        <w:lastRenderedPageBreak/>
+        <w:t xml:space="preserve">que contienen prestaciones similares a la enfocada. Uno de los posibles objetivos de este proyecto </w:t>
+      </w:r>
+      <w:proofErr w:type="spellStart"/>
+      <w:r>
+        <w:rPr>
+          <w:rFonts w:asciiTheme="majorHAnsi" w:eastAsia="Times New Roman" w:hAnsiTheme="majorHAnsi" w:cstheme="majorHAnsi"/>
+          <w:color w:val="333333"/>
+          <w:sz w:val="24"/>
+          <w:szCs w:val="24"/>
+          <w:lang w:eastAsia="es-AR"/>
+        </w:rPr>
+        <w:t>seria</w:t>
+      </w:r>
+      <w:proofErr w:type="spellEnd"/>
+      <w:r>
+        <w:rPr>
+          <w:rFonts w:asciiTheme="majorHAnsi" w:eastAsia="Times New Roman" w:hAnsiTheme="majorHAnsi" w:cstheme="majorHAnsi"/>
+          <w:color w:val="333333"/>
+          <w:sz w:val="24"/>
+          <w:szCs w:val="24"/>
+          <w:lang w:eastAsia="es-AR"/>
+        </w:rPr>
+        <w:t xml:space="preserve"> realizar un producto que pueda llegar al </w:t>
+      </w:r>
+      <w:proofErr w:type="spellStart"/>
+      <w:r>
+        <w:rPr>
+          <w:rFonts w:asciiTheme="majorHAnsi" w:eastAsia="Times New Roman" w:hAnsiTheme="majorHAnsi" w:cstheme="majorHAnsi"/>
+          <w:color w:val="333333"/>
+          <w:sz w:val="24"/>
+          <w:szCs w:val="24"/>
+          <w:lang w:eastAsia="es-AR"/>
+        </w:rPr>
+        <w:t>publico</w:t>
+      </w:r>
+      <w:proofErr w:type="spellEnd"/>
+      <w:r>
+        <w:rPr>
+          <w:rFonts w:asciiTheme="majorHAnsi" w:eastAsia="Times New Roman" w:hAnsiTheme="majorHAnsi" w:cstheme="majorHAnsi"/>
+          <w:color w:val="333333"/>
+          <w:sz w:val="24"/>
+          <w:szCs w:val="24"/>
+          <w:lang w:eastAsia="es-AR"/>
+        </w:rPr>
+        <w:t xml:space="preserve"> en general. </w:t>
+      </w:r>
+    </w:p>
+    <w:p>
+      <w:pPr>
+        <w:shd w:val="clear" w:color="auto" w:fill="FFFFFF"/>
+        <w:spacing w:before="100" w:beforeAutospacing="1" w:after="100" w:afterAutospacing="1" w:line="300" w:lineRule="atLeast"/>
+        <w:rPr>
+          <w:rFonts w:asciiTheme="majorHAnsi" w:eastAsia="Times New Roman" w:hAnsiTheme="majorHAnsi" w:cstheme="majorHAnsi"/>
+          <w:color w:val="333333"/>
+          <w:sz w:val="24"/>
+          <w:szCs w:val="24"/>
+          <w:lang w:eastAsia="es-AR"/>
+        </w:rPr>
+      </w:pPr>
+      <w:r>
+        <w:rPr>
+          <w:rFonts w:asciiTheme="majorHAnsi" w:eastAsia="Times New Roman" w:hAnsiTheme="majorHAnsi" w:cstheme="majorHAnsi"/>
+          <w:color w:val="333333"/>
+          <w:sz w:val="24"/>
+          <w:szCs w:val="24"/>
+          <w:lang w:eastAsia="es-AR"/>
+        </w:rPr>
+        <w:t xml:space="preserve"> </w:t>
+      </w:r>
+    </w:p>
+    <w:p>
+      <w:pPr>
         <w:shd w:val="clear" w:color="auto" w:fill="FFFFFF"/>
         <w:spacing w:before="100" w:beforeAutospacing="1" w:after="100" w:afterAutospacing="1" w:line="300" w:lineRule="atLeast"/>
         <w:ind w:left="600"/>
+        <w:jc w:val="center"/>
+        <w:rPr>
+          <w:rFonts w:asciiTheme="majorHAnsi" w:eastAsia="Times New Roman" w:hAnsiTheme="majorHAnsi" w:cstheme="majorHAnsi"/>
+          <w:b/>
+          <w:color w:val="333333"/>
+          <w:sz w:val="32"/>
+          <w:szCs w:val="21"/>
+          <w:lang w:eastAsia="es-AR"/>
+        </w:rPr>
+      </w:pPr>
+      <w:r>
+        <w:rPr>
+          <w:rFonts w:asciiTheme="majorHAnsi" w:eastAsia="Times New Roman" w:hAnsiTheme="majorHAnsi" w:cstheme="majorHAnsi"/>
+          <w:b/>
+          <w:color w:val="333333"/>
+          <w:sz w:val="32"/>
+          <w:szCs w:val="21"/>
+          <w:lang w:eastAsia="es-AR"/>
+        </w:rPr>
+        <w:t>Bibliografía.</w:t>
+      </w:r>
+    </w:p>
+    <w:p>
+      <w:pPr>
+        <w:shd w:val="clear" w:color="auto" w:fill="FFFFFF"/>
+        <w:spacing w:before="100" w:beforeAutospacing="1" w:after="100" w:afterAutospacing="1" w:line="300" w:lineRule="atLeast"/>
+        <w:rPr>
+          <w:rFonts w:asciiTheme="majorHAnsi" w:eastAsia="Times New Roman" w:hAnsiTheme="majorHAnsi" w:cstheme="majorHAnsi"/>
+          <w:color w:val="333333"/>
+          <w:sz w:val="28"/>
+          <w:szCs w:val="28"/>
+          <w:u w:val="single"/>
+          <w:lang w:eastAsia="es-AR"/>
+        </w:rPr>
+      </w:pPr>
+      <w:proofErr w:type="spellStart"/>
+      <w:r>
+        <w:rPr>
+          <w:rFonts w:asciiTheme="majorHAnsi" w:eastAsia="Times New Roman" w:hAnsiTheme="majorHAnsi" w:cstheme="majorHAnsi"/>
+          <w:color w:val="333333"/>
+          <w:sz w:val="28"/>
+          <w:szCs w:val="28"/>
+          <w:u w:val="single"/>
+          <w:lang w:eastAsia="es-AR"/>
+        </w:rPr>
+        <w:t>Paginas</w:t>
+      </w:r>
+      <w:proofErr w:type="spellEnd"/>
+      <w:r>
+        <w:rPr>
+          <w:rFonts w:asciiTheme="majorHAnsi" w:eastAsia="Times New Roman" w:hAnsiTheme="majorHAnsi" w:cstheme="majorHAnsi"/>
+          <w:color w:val="333333"/>
+          <w:sz w:val="28"/>
+          <w:szCs w:val="28"/>
+          <w:u w:val="single"/>
+          <w:lang w:eastAsia="es-AR"/>
+        </w:rPr>
+        <w:t xml:space="preserve"> web</w:t>
+      </w:r>
+      <w:r>
+        <w:rPr>
+          <w:rFonts w:asciiTheme="majorHAnsi" w:eastAsia="Times New Roman" w:hAnsiTheme="majorHAnsi" w:cstheme="majorHAnsi"/>
+          <w:color w:val="333333"/>
+          <w:sz w:val="28"/>
+          <w:szCs w:val="28"/>
+          <w:u w:val="single"/>
+          <w:lang w:eastAsia="es-AR"/>
+        </w:rPr>
+        <w:t xml:space="preserve">: </w:t>
+      </w:r>
+    </w:p>
+    <w:p>
+      <w:pPr>
+        <w:shd w:val="clear" w:color="auto" w:fill="FFFFFF"/>
+        <w:spacing w:before="100" w:beforeAutospacing="1" w:after="100" w:afterAutospacing="1" w:line="300" w:lineRule="atLeast"/>
+        <w:rPr>
+          <w:rFonts w:asciiTheme="majorHAnsi" w:eastAsia="Times New Roman" w:hAnsiTheme="majorHAnsi" w:cstheme="majorHAnsi"/>
+          <w:color w:val="333333"/>
+          <w:sz w:val="24"/>
+          <w:szCs w:val="28"/>
+          <w:lang w:eastAsia="es-AR"/>
+        </w:rPr>
+      </w:pPr>
+      <w:hyperlink r:id="rId11" w:history="1">
+        <w:r>
+          <w:rPr>
+            <w:rStyle w:val="Hipervnculo"/>
+            <w:rFonts w:asciiTheme="majorHAnsi" w:eastAsia="Times New Roman" w:hAnsiTheme="majorHAnsi" w:cstheme="majorHAnsi"/>
+            <w:sz w:val="24"/>
+            <w:szCs w:val="28"/>
+            <w:lang w:eastAsia="es-AR"/>
+          </w:rPr>
+          <w:t>https://www.clarin.com/sociedad/titulo_0_SJSpNHpPQg.html</w:t>
+        </w:r>
+      </w:hyperlink>
+    </w:p>
+    <w:p>
+      <w:pPr>
+        <w:shd w:val="clear" w:color="auto" w:fill="FFFFFF"/>
+        <w:spacing w:before="100" w:beforeAutospacing="1" w:after="100" w:afterAutospacing="1" w:line="300" w:lineRule="atLeast"/>
+        <w:rPr>
+          <w:rFonts w:asciiTheme="majorHAnsi" w:eastAsia="Times New Roman" w:hAnsiTheme="majorHAnsi" w:cstheme="majorHAnsi"/>
+          <w:color w:val="333333"/>
+          <w:sz w:val="24"/>
+          <w:szCs w:val="28"/>
+          <w:lang w:eastAsia="es-AR"/>
+        </w:rPr>
+      </w:pPr>
+      <w:hyperlink r:id="rId12" w:history="1">
+        <w:r>
+          <w:rPr>
+            <w:rStyle w:val="Hipervnculo"/>
+            <w:rFonts w:asciiTheme="majorHAnsi" w:eastAsia="Times New Roman" w:hAnsiTheme="majorHAnsi" w:cstheme="majorHAnsi"/>
+            <w:sz w:val="24"/>
+            <w:szCs w:val="28"/>
+            <w:lang w:eastAsia="es-AR"/>
+          </w:rPr>
+          <w:t>https://www.xataka.com/automovil/coche-conectado-por-que-como-y-para-que</w:t>
+        </w:r>
+      </w:hyperlink>
+    </w:p>
+    <w:p>
+      <w:pPr>
+        <w:shd w:val="clear" w:color="auto" w:fill="FFFFFF"/>
+        <w:spacing w:before="100" w:beforeAutospacing="1" w:after="100" w:afterAutospacing="1" w:line="300" w:lineRule="atLeast"/>
+        <w:rPr>
+          <w:rFonts w:asciiTheme="majorHAnsi" w:eastAsia="Times New Roman" w:hAnsiTheme="majorHAnsi" w:cstheme="majorHAnsi"/>
+          <w:color w:val="333333"/>
+          <w:sz w:val="24"/>
+          <w:szCs w:val="28"/>
+          <w:lang w:eastAsia="es-AR"/>
+        </w:rPr>
+      </w:pPr>
+      <w:r>
+        <w:rPr>
+          <w:rFonts w:asciiTheme="majorHAnsi" w:eastAsia="Times New Roman" w:hAnsiTheme="majorHAnsi" w:cstheme="majorHAnsi"/>
+          <w:color w:val="333333"/>
+          <w:sz w:val="24"/>
+          <w:szCs w:val="28"/>
+          <w:lang w:eastAsia="es-AR"/>
+        </w:rPr>
+        <w:t>https://hipertextual.com/archivo/2009/12/dos-formas-muy-sencillas-de-convertir-tu-coche-en-un-coche-wifi/</w:t>
+      </w:r>
+    </w:p>
+    <w:p>
+      <w:pPr>
+        <w:shd w:val="clear" w:color="auto" w:fill="FFFFFF"/>
+        <w:spacing w:before="100" w:beforeAutospacing="1" w:after="100" w:afterAutospacing="1" w:line="300" w:lineRule="atLeast"/>
+        <w:rPr>
+          <w:rFonts w:asciiTheme="majorHAnsi" w:eastAsia="Times New Roman" w:hAnsiTheme="majorHAnsi" w:cstheme="majorHAnsi"/>
+          <w:color w:val="333333"/>
+          <w:sz w:val="28"/>
+          <w:szCs w:val="28"/>
+          <w:u w:val="single"/>
+          <w:lang w:eastAsia="es-AR"/>
+        </w:rPr>
+      </w:pPr>
+      <w:r>
+        <w:rPr>
+          <w:rFonts w:asciiTheme="majorHAnsi" w:eastAsia="Times New Roman" w:hAnsiTheme="majorHAnsi" w:cstheme="majorHAnsi"/>
+          <w:color w:val="333333"/>
+          <w:sz w:val="28"/>
+          <w:szCs w:val="28"/>
+          <w:u w:val="single"/>
+          <w:lang w:eastAsia="es-AR"/>
+        </w:rPr>
+        <w:t>Libros consultados:</w:t>
+      </w:r>
+    </w:p>
+    <w:p>
+      <w:pPr>
+        <w:shd w:val="clear" w:color="auto" w:fill="FFFFFF"/>
+        <w:spacing w:before="100" w:beforeAutospacing="1" w:after="100" w:afterAutospacing="1" w:line="300" w:lineRule="atLeast"/>
+        <w:rPr>
+          <w:rFonts w:asciiTheme="majorHAnsi" w:eastAsia="Times New Roman" w:hAnsiTheme="majorHAnsi" w:cstheme="majorHAnsi"/>
+          <w:color w:val="333333"/>
+          <w:sz w:val="24"/>
+          <w:szCs w:val="28"/>
+          <w:lang w:eastAsia="es-AR"/>
+        </w:rPr>
+      </w:pPr>
+    </w:p>
+    <w:p>
+      <w:pPr>
+        <w:shd w:val="clear" w:color="auto" w:fill="FFFFFF"/>
+        <w:spacing w:before="100" w:beforeAutospacing="1" w:after="100" w:afterAutospacing="1" w:line="300" w:lineRule="atLeast"/>
+        <w:rPr>
+          <w:rFonts w:asciiTheme="majorHAnsi" w:eastAsia="Times New Roman" w:hAnsiTheme="majorHAnsi" w:cstheme="majorHAnsi"/>
+          <w:color w:val="333333"/>
+          <w:sz w:val="28"/>
+          <w:szCs w:val="28"/>
+          <w:u w:val="single"/>
+          <w:lang w:eastAsia="es-AR"/>
+        </w:rPr>
+      </w:pPr>
+      <w:r>
+        <w:rPr>
+          <w:rFonts w:asciiTheme="majorHAnsi" w:eastAsia="Times New Roman" w:hAnsiTheme="majorHAnsi" w:cstheme="majorHAnsi"/>
+          <w:color w:val="333333"/>
+          <w:sz w:val="28"/>
+          <w:szCs w:val="28"/>
+          <w:u w:val="single"/>
+          <w:lang w:eastAsia="es-AR"/>
+        </w:rPr>
+        <w:t xml:space="preserve">Software utilizado: </w:t>
+      </w:r>
+    </w:p>
+    <w:p>
+      <w:pPr>
+        <w:shd w:val="clear" w:color="auto" w:fill="FFFFFF"/>
+        <w:spacing w:after="150" w:line="240" w:lineRule="auto"/>
         <w:rPr>
           <w:rFonts w:ascii="Helvetica" w:eastAsia="Times New Roman" w:hAnsi="Helvetica" w:cs="Helvetica"/>
           <w:color w:val="333333"/>
@@ -3803,7 +6358,11 @@
           <w:lang w:eastAsia="es-AR"/>
         </w:rPr>
       </w:pPr>
-      <w:r>
+    </w:p>
+    <w:p>
+      <w:pPr>
+        <w:shd w:val="clear" w:color="auto" w:fill="FFFFFF"/>
+        <w:spacing w:after="150" w:line="240" w:lineRule="auto"/>
         <w:rPr>
           <w:rFonts w:ascii="Helvetica" w:eastAsia="Times New Roman" w:hAnsi="Helvetica" w:cs="Helvetica"/>
           <w:color w:val="333333"/>
@@ -3811,18 +6370,12 @@
           <w:szCs w:val="21"/>
           <w:lang w:eastAsia="es-AR"/>
         </w:rPr>
-        <w:t>Introducción</w:t>
-      </w:r>
-    </w:p>
-    <w:p>
-      <w:pPr>
-        <w:numPr>
-          <w:ilvl w:val="0"/>
-          <w:numId w:val="1"/>
-        </w:numPr>
-        <w:shd w:val="clear" w:color="auto" w:fill="FFFFFF"/>
-        <w:spacing w:before="100" w:beforeAutospacing="1" w:after="100" w:afterAutospacing="1" w:line="300" w:lineRule="atLeast"/>
-        <w:ind w:left="600"/>
+      </w:pPr>
+    </w:p>
+    <w:p>
+      <w:pPr>
+        <w:shd w:val="clear" w:color="auto" w:fill="FFFFFF"/>
+        <w:spacing w:after="150" w:line="240" w:lineRule="auto"/>
         <w:rPr>
           <w:rFonts w:ascii="Helvetica" w:eastAsia="Times New Roman" w:hAnsi="Helvetica" w:cs="Helvetica"/>
           <w:color w:val="333333"/>
@@ -3831,7 +6384,11 @@
           <w:lang w:eastAsia="es-AR"/>
         </w:rPr>
       </w:pPr>
-      <w:r>
+    </w:p>
+    <w:p>
+      <w:pPr>
+        <w:shd w:val="clear" w:color="auto" w:fill="FFFFFF"/>
+        <w:spacing w:after="150" w:line="240" w:lineRule="auto"/>
         <w:rPr>
           <w:rFonts w:ascii="Helvetica" w:eastAsia="Times New Roman" w:hAnsi="Helvetica" w:cs="Helvetica"/>
           <w:color w:val="333333"/>
@@ -3839,18 +6396,12 @@
           <w:szCs w:val="21"/>
           <w:lang w:eastAsia="es-AR"/>
         </w:rPr>
-        <w:t>Marco teórico</w:t>
-      </w:r>
-    </w:p>
-    <w:p>
-      <w:pPr>
-        <w:numPr>
-          <w:ilvl w:val="0"/>
-          <w:numId w:val="1"/>
-        </w:numPr>
-        <w:shd w:val="clear" w:color="auto" w:fill="FFFFFF"/>
-        <w:spacing w:before="100" w:beforeAutospacing="1" w:after="100" w:afterAutospacing="1" w:line="300" w:lineRule="atLeast"/>
-        <w:ind w:left="600"/>
+      </w:pPr>
+    </w:p>
+    <w:p>
+      <w:pPr>
+        <w:shd w:val="clear" w:color="auto" w:fill="FFFFFF"/>
+        <w:spacing w:after="150" w:line="240" w:lineRule="auto"/>
         <w:rPr>
           <w:rFonts w:ascii="Helvetica" w:eastAsia="Times New Roman" w:hAnsi="Helvetica" w:cs="Helvetica"/>
           <w:color w:val="333333"/>
@@ -3859,7 +6410,11 @@
           <w:lang w:eastAsia="es-AR"/>
         </w:rPr>
       </w:pPr>
-      <w:r>
+    </w:p>
+    <w:p>
+      <w:pPr>
+        <w:shd w:val="clear" w:color="auto" w:fill="FFFFFF"/>
+        <w:spacing w:after="150" w:line="240" w:lineRule="auto"/>
         <w:rPr>
           <w:rFonts w:ascii="Helvetica" w:eastAsia="Times New Roman" w:hAnsi="Helvetica" w:cs="Helvetica"/>
           <w:color w:val="333333"/>
@@ -3867,18 +6422,12 @@
           <w:szCs w:val="21"/>
           <w:lang w:eastAsia="es-AR"/>
         </w:rPr>
-        <w:t>Requerimientos (descripción, organización y jerarquía)</w:t>
-      </w:r>
-    </w:p>
-    <w:p>
-      <w:pPr>
-        <w:numPr>
-          <w:ilvl w:val="0"/>
-          <w:numId w:val="1"/>
-        </w:numPr>
-        <w:shd w:val="clear" w:color="auto" w:fill="FFFFFF"/>
-        <w:spacing w:before="100" w:beforeAutospacing="1" w:after="100" w:afterAutospacing="1" w:line="300" w:lineRule="atLeast"/>
-        <w:ind w:left="600"/>
+      </w:pPr>
+    </w:p>
+    <w:p>
+      <w:pPr>
+        <w:shd w:val="clear" w:color="auto" w:fill="FFFFFF"/>
+        <w:spacing w:after="150" w:line="240" w:lineRule="auto"/>
         <w:rPr>
           <w:rFonts w:ascii="Helvetica" w:eastAsia="Times New Roman" w:hAnsi="Helvetica" w:cs="Helvetica"/>
           <w:color w:val="333333"/>
@@ -3887,7 +6436,11 @@
           <w:lang w:eastAsia="es-AR"/>
         </w:rPr>
       </w:pPr>
-      <w:r>
+    </w:p>
+    <w:p>
+      <w:pPr>
+        <w:shd w:val="clear" w:color="auto" w:fill="FFFFFF"/>
+        <w:spacing w:after="150" w:line="240" w:lineRule="auto"/>
         <w:rPr>
           <w:rFonts w:ascii="Helvetica" w:eastAsia="Times New Roman" w:hAnsi="Helvetica" w:cs="Helvetica"/>
           <w:color w:val="333333"/>
@@ -3895,18 +6448,12 @@
           <w:szCs w:val="21"/>
           <w:lang w:eastAsia="es-AR"/>
         </w:rPr>
-        <w:t>Diagrama de bloques componentes del sistema.</w:t>
-      </w:r>
-    </w:p>
-    <w:p>
-      <w:pPr>
-        <w:numPr>
-          <w:ilvl w:val="0"/>
-          <w:numId w:val="1"/>
-        </w:numPr>
-        <w:shd w:val="clear" w:color="auto" w:fill="FFFFFF"/>
-        <w:spacing w:before="100" w:beforeAutospacing="1" w:after="100" w:afterAutospacing="1" w:line="300" w:lineRule="atLeast"/>
-        <w:ind w:left="600"/>
+      </w:pPr>
+    </w:p>
+    <w:p>
+      <w:pPr>
+        <w:shd w:val="clear" w:color="auto" w:fill="FFFFFF"/>
+        <w:spacing w:after="150" w:line="240" w:lineRule="auto"/>
         <w:rPr>
           <w:rFonts w:ascii="Helvetica" w:eastAsia="Times New Roman" w:hAnsi="Helvetica" w:cs="Helvetica"/>
           <w:color w:val="333333"/>
@@ -3915,7 +6462,11 @@
           <w:lang w:eastAsia="es-AR"/>
         </w:rPr>
       </w:pPr>
-      <w:r>
+    </w:p>
+    <w:p>
+      <w:pPr>
+        <w:shd w:val="clear" w:color="auto" w:fill="FFFFFF"/>
+        <w:spacing w:after="150" w:line="240" w:lineRule="auto"/>
         <w:rPr>
           <w:rFonts w:ascii="Helvetica" w:eastAsia="Times New Roman" w:hAnsi="Helvetica" w:cs="Helvetica"/>
           <w:color w:val="333333"/>
@@ -3923,18 +6474,12 @@
           <w:szCs w:val="21"/>
           <w:lang w:eastAsia="es-AR"/>
         </w:rPr>
-        <w:t>Distribución de Requerimientos Funcionales en componentes del sistema.</w:t>
-      </w:r>
-    </w:p>
-    <w:p>
-      <w:pPr>
-        <w:numPr>
-          <w:ilvl w:val="0"/>
-          <w:numId w:val="1"/>
-        </w:numPr>
-        <w:shd w:val="clear" w:color="auto" w:fill="FFFFFF"/>
-        <w:spacing w:before="100" w:beforeAutospacing="1" w:after="100" w:afterAutospacing="1" w:line="300" w:lineRule="atLeast"/>
-        <w:ind w:left="600"/>
+      </w:pPr>
+    </w:p>
+    <w:p>
+      <w:pPr>
+        <w:shd w:val="clear" w:color="auto" w:fill="FFFFFF"/>
+        <w:spacing w:after="150" w:line="240" w:lineRule="auto"/>
         <w:rPr>
           <w:rFonts w:ascii="Helvetica" w:eastAsia="Times New Roman" w:hAnsi="Helvetica" w:cs="Helvetica"/>
           <w:color w:val="333333"/>
@@ -3943,7 +6488,11 @@
           <w:lang w:eastAsia="es-AR"/>
         </w:rPr>
       </w:pPr>
-      <w:r>
+    </w:p>
+    <w:p>
+      <w:pPr>
+        <w:shd w:val="clear" w:color="auto" w:fill="FFFFFF"/>
+        <w:spacing w:after="150" w:line="240" w:lineRule="auto"/>
         <w:rPr>
           <w:rFonts w:ascii="Helvetica" w:eastAsia="Times New Roman" w:hAnsi="Helvetica" w:cs="Helvetica"/>
           <w:color w:val="333333"/>
@@ -3951,18 +6500,12 @@
           <w:szCs w:val="21"/>
           <w:lang w:eastAsia="es-AR"/>
         </w:rPr>
-        <w:t>Modelo de comportamiento del sistema.</w:t>
-      </w:r>
-    </w:p>
-    <w:p>
-      <w:pPr>
-        <w:numPr>
-          <w:ilvl w:val="0"/>
-          <w:numId w:val="1"/>
-        </w:numPr>
-        <w:shd w:val="clear" w:color="auto" w:fill="FFFFFF"/>
-        <w:spacing w:before="100" w:beforeAutospacing="1" w:after="100" w:afterAutospacing="1" w:line="300" w:lineRule="atLeast"/>
-        <w:ind w:left="600"/>
+      </w:pPr>
+    </w:p>
+    <w:p>
+      <w:pPr>
+        <w:shd w:val="clear" w:color="auto" w:fill="FFFFFF"/>
+        <w:spacing w:after="150" w:line="240" w:lineRule="auto"/>
         <w:rPr>
           <w:rFonts w:ascii="Helvetica" w:eastAsia="Times New Roman" w:hAnsi="Helvetica" w:cs="Helvetica"/>
           <w:color w:val="333333"/>
@@ -3971,7 +6514,11 @@
           <w:lang w:eastAsia="es-AR"/>
         </w:rPr>
       </w:pPr>
-      <w:r>
+    </w:p>
+    <w:p>
+      <w:pPr>
+        <w:shd w:val="clear" w:color="auto" w:fill="FFFFFF"/>
+        <w:spacing w:after="150" w:line="240" w:lineRule="auto"/>
         <w:rPr>
           <w:rFonts w:ascii="Helvetica" w:eastAsia="Times New Roman" w:hAnsi="Helvetica" w:cs="Helvetica"/>
           <w:color w:val="333333"/>
@@ -3979,148 +6526,7 @@
           <w:szCs w:val="21"/>
           <w:lang w:eastAsia="es-AR"/>
         </w:rPr>
-        <w:t>Descripción de la solución de hardware.</w:t>
-      </w:r>
-    </w:p>
-    <w:p>
-      <w:pPr>
-        <w:numPr>
-          <w:ilvl w:val="0"/>
-          <w:numId w:val="1"/>
-        </w:numPr>
-        <w:shd w:val="clear" w:color="auto" w:fill="FFFFFF"/>
-        <w:spacing w:before="100" w:beforeAutospacing="1" w:after="100" w:afterAutospacing="1" w:line="300" w:lineRule="atLeast"/>
-        <w:ind w:left="600"/>
-        <w:rPr>
-          <w:rFonts w:ascii="Helvetica" w:eastAsia="Times New Roman" w:hAnsi="Helvetica" w:cs="Helvetica"/>
-          <w:color w:val="333333"/>
-          <w:sz w:val="21"/>
-          <w:szCs w:val="21"/>
-          <w:lang w:eastAsia="es-AR"/>
-        </w:rPr>
-      </w:pPr>
-      <w:r>
-        <w:rPr>
-          <w:rFonts w:ascii="Helvetica" w:eastAsia="Times New Roman" w:hAnsi="Helvetica" w:cs="Helvetica"/>
-          <w:color w:val="333333"/>
-          <w:sz w:val="21"/>
-          <w:szCs w:val="21"/>
-          <w:lang w:eastAsia="es-AR"/>
-        </w:rPr>
-        <w:t>Modelos estáticos y dinámicos de la solución de software.</w:t>
-      </w:r>
-    </w:p>
-    <w:p>
-      <w:pPr>
-        <w:numPr>
-          <w:ilvl w:val="0"/>
-          <w:numId w:val="1"/>
-        </w:numPr>
-        <w:shd w:val="clear" w:color="auto" w:fill="FFFFFF"/>
-        <w:spacing w:before="100" w:beforeAutospacing="1" w:after="100" w:afterAutospacing="1" w:line="300" w:lineRule="atLeast"/>
-        <w:ind w:left="600"/>
-        <w:rPr>
-          <w:rFonts w:ascii="Helvetica" w:eastAsia="Times New Roman" w:hAnsi="Helvetica" w:cs="Helvetica"/>
-          <w:color w:val="333333"/>
-          <w:sz w:val="21"/>
-          <w:szCs w:val="21"/>
-          <w:lang w:eastAsia="es-AR"/>
-        </w:rPr>
-      </w:pPr>
-      <w:r>
-        <w:rPr>
-          <w:rFonts w:ascii="Helvetica" w:eastAsia="Times New Roman" w:hAnsi="Helvetica" w:cs="Helvetica"/>
-          <w:color w:val="333333"/>
-          <w:sz w:val="21"/>
-          <w:szCs w:val="21"/>
-          <w:lang w:eastAsia="es-AR"/>
-        </w:rPr>
-        <w:t>Descripción e implementación de simulación de entradas.</w:t>
-      </w:r>
-    </w:p>
-    <w:p>
-      <w:pPr>
-        <w:numPr>
-          <w:ilvl w:val="0"/>
-          <w:numId w:val="1"/>
-        </w:numPr>
-        <w:shd w:val="clear" w:color="auto" w:fill="FFFFFF"/>
-        <w:spacing w:before="100" w:beforeAutospacing="1" w:after="100" w:afterAutospacing="1" w:line="300" w:lineRule="atLeast"/>
-        <w:ind w:left="600"/>
-        <w:rPr>
-          <w:rFonts w:ascii="Helvetica" w:eastAsia="Times New Roman" w:hAnsi="Helvetica" w:cs="Helvetica"/>
-          <w:color w:val="333333"/>
-          <w:sz w:val="21"/>
-          <w:szCs w:val="21"/>
-          <w:lang w:eastAsia="es-AR"/>
-        </w:rPr>
-      </w:pPr>
-      <w:r>
-        <w:rPr>
-          <w:rFonts w:ascii="Helvetica" w:eastAsia="Times New Roman" w:hAnsi="Helvetica" w:cs="Helvetica"/>
-          <w:color w:val="333333"/>
-          <w:sz w:val="21"/>
-          <w:szCs w:val="21"/>
-          <w:lang w:eastAsia="es-AR"/>
-        </w:rPr>
-        <w:t>Casos de prueba del software/hardware.</w:t>
-      </w:r>
-    </w:p>
-    <w:p>
-      <w:pPr>
-        <w:numPr>
-          <w:ilvl w:val="0"/>
-          <w:numId w:val="1"/>
-        </w:numPr>
-        <w:shd w:val="clear" w:color="auto" w:fill="FFFFFF"/>
-        <w:spacing w:before="100" w:beforeAutospacing="1" w:after="100" w:afterAutospacing="1" w:line="300" w:lineRule="atLeast"/>
-        <w:ind w:left="600"/>
-        <w:rPr>
-          <w:rFonts w:ascii="Helvetica" w:eastAsia="Times New Roman" w:hAnsi="Helvetica" w:cs="Helvetica"/>
-          <w:color w:val="333333"/>
-          <w:sz w:val="21"/>
-          <w:szCs w:val="21"/>
-          <w:lang w:eastAsia="es-AR"/>
-        </w:rPr>
-      </w:pPr>
-      <w:r>
-        <w:rPr>
-          <w:rFonts w:ascii="Helvetica" w:eastAsia="Times New Roman" w:hAnsi="Helvetica" w:cs="Helvetica"/>
-          <w:color w:val="333333"/>
-          <w:sz w:val="21"/>
-          <w:szCs w:val="21"/>
-          <w:lang w:eastAsia="es-AR"/>
-        </w:rPr>
-        <w:t>Conclusiones.</w:t>
-      </w:r>
-    </w:p>
-    <w:p>
-      <w:pPr>
-        <w:numPr>
-          <w:ilvl w:val="0"/>
-          <w:numId w:val="1"/>
-        </w:numPr>
-        <w:shd w:val="clear" w:color="auto" w:fill="FFFFFF"/>
-        <w:spacing w:before="100" w:beforeAutospacing="1" w:after="100" w:afterAutospacing="1" w:line="300" w:lineRule="atLeast"/>
-        <w:ind w:left="600"/>
-        <w:rPr>
-          <w:rFonts w:ascii="Helvetica" w:eastAsia="Times New Roman" w:hAnsi="Helvetica" w:cs="Helvetica"/>
-          <w:color w:val="333333"/>
-          <w:sz w:val="21"/>
-          <w:szCs w:val="21"/>
-          <w:lang w:eastAsia="es-AR"/>
-        </w:rPr>
-      </w:pPr>
-      <w:r>
-        <w:rPr>
-          <w:rFonts w:ascii="Helvetica" w:eastAsia="Times New Roman" w:hAnsi="Helvetica" w:cs="Helvetica"/>
-          <w:color w:val="333333"/>
-          <w:sz w:val="21"/>
-          <w:szCs w:val="21"/>
-          <w:lang w:eastAsia="es-AR"/>
-        </w:rPr>
-        <w:t>Bibliografía.</w:t>
-      </w:r>
+      </w:pPr>
     </w:p>
     <w:p/>
     <w:sectPr>
@@ -4224,7 +6630,7 @@
   <w:abstractNum w:abstractNumId="1" w15:restartNumberingAfterBreak="0">
     <w:nsid w:val="291414A1"/>
     <w:multiLevelType w:val="hybridMultilevel"/>
-    <w:tmpl w:val="B09CD012"/>
+    <w:tmpl w:val="345AD810"/>
     <w:lvl w:ilvl="0" w:tplc="2C0A0001">
       <w:start w:val="1"/>
       <w:numFmt w:val="bullet"/>
@@ -4448,6 +6854,232 @@
     </w:lvl>
   </w:abstractNum>
   <w:abstractNum w:abstractNumId="3" w15:restartNumberingAfterBreak="0">
+    <w:nsid w:val="32AF2842"/>
+    <w:multiLevelType w:val="hybridMultilevel"/>
+    <w:tmpl w:val="53740408"/>
+    <w:lvl w:ilvl="0" w:tplc="2C0A0001">
+      <w:start w:val="1"/>
+      <w:numFmt w:val="bullet"/>
+      <w:lvlText w:val=""/>
+      <w:lvlJc w:val="left"/>
+      <w:pPr>
+        <w:ind w:left="720" w:hanging="360"/>
+      </w:pPr>
+      <w:rPr>
+        <w:rFonts w:ascii="Symbol" w:hAnsi="Symbol" w:hint="default"/>
+      </w:rPr>
+    </w:lvl>
+    <w:lvl w:ilvl="1" w:tplc="2C0A0003" w:tentative="1">
+      <w:start w:val="1"/>
+      <w:numFmt w:val="bullet"/>
+      <w:lvlText w:val="o"/>
+      <w:lvlJc w:val="left"/>
+      <w:pPr>
+        <w:ind w:left="1440" w:hanging="360"/>
+      </w:pPr>
+      <w:rPr>
+        <w:rFonts w:ascii="Courier New" w:hAnsi="Courier New" w:cs="Courier New" w:hint="default"/>
+      </w:rPr>
+    </w:lvl>
+    <w:lvl w:ilvl="2" w:tplc="2C0A0005" w:tentative="1">
+      <w:start w:val="1"/>
+      <w:numFmt w:val="bullet"/>
+      <w:lvlText w:val=""/>
+      <w:lvlJc w:val="left"/>
+      <w:pPr>
+        <w:ind w:left="2160" w:hanging="360"/>
+      </w:pPr>
+      <w:rPr>
+        <w:rFonts w:ascii="Wingdings" w:hAnsi="Wingdings" w:hint="default"/>
+      </w:rPr>
+    </w:lvl>
+    <w:lvl w:ilvl="3" w:tplc="2C0A0001" w:tentative="1">
+      <w:start w:val="1"/>
+      <w:numFmt w:val="bullet"/>
+      <w:lvlText w:val=""/>
+      <w:lvlJc w:val="left"/>
+      <w:pPr>
+        <w:ind w:left="2880" w:hanging="360"/>
+      </w:pPr>
+      <w:rPr>
+        <w:rFonts w:ascii="Symbol" w:hAnsi="Symbol" w:hint="default"/>
+      </w:rPr>
+    </w:lvl>
+    <w:lvl w:ilvl="4" w:tplc="2C0A0003" w:tentative="1">
+      <w:start w:val="1"/>
+      <w:numFmt w:val="bullet"/>
+      <w:lvlText w:val="o"/>
+      <w:lvlJc w:val="left"/>
+      <w:pPr>
+        <w:ind w:left="3600" w:hanging="360"/>
+      </w:pPr>
+      <w:rPr>
+        <w:rFonts w:ascii="Courier New" w:hAnsi="Courier New" w:cs="Courier New" w:hint="default"/>
+      </w:rPr>
+    </w:lvl>
+    <w:lvl w:ilvl="5" w:tplc="2C0A0005" w:tentative="1">
+      <w:start w:val="1"/>
+      <w:numFmt w:val="bullet"/>
+      <w:lvlText w:val=""/>
+      <w:lvlJc w:val="left"/>
+      <w:pPr>
+        <w:ind w:left="4320" w:hanging="360"/>
+      </w:pPr>
+      <w:rPr>
+        <w:rFonts w:ascii="Wingdings" w:hAnsi="Wingdings" w:hint="default"/>
+      </w:rPr>
+    </w:lvl>
+    <w:lvl w:ilvl="6" w:tplc="2C0A0001" w:tentative="1">
+      <w:start w:val="1"/>
+      <w:numFmt w:val="bullet"/>
+      <w:lvlText w:val=""/>
+      <w:lvlJc w:val="left"/>
+      <w:pPr>
+        <w:ind w:left="5040" w:hanging="360"/>
+      </w:pPr>
+      <w:rPr>
+        <w:rFonts w:ascii="Symbol" w:hAnsi="Symbol" w:hint="default"/>
+      </w:rPr>
+    </w:lvl>
+    <w:lvl w:ilvl="7" w:tplc="2C0A0003" w:tentative="1">
+      <w:start w:val="1"/>
+      <w:numFmt w:val="bullet"/>
+      <w:lvlText w:val="o"/>
+      <w:lvlJc w:val="left"/>
+      <w:pPr>
+        <w:ind w:left="5760" w:hanging="360"/>
+      </w:pPr>
+      <w:rPr>
+        <w:rFonts w:ascii="Courier New" w:hAnsi="Courier New" w:cs="Courier New" w:hint="default"/>
+      </w:rPr>
+    </w:lvl>
+    <w:lvl w:ilvl="8" w:tplc="2C0A0005" w:tentative="1">
+      <w:start w:val="1"/>
+      <w:numFmt w:val="bullet"/>
+      <w:lvlText w:val=""/>
+      <w:lvlJc w:val="left"/>
+      <w:pPr>
+        <w:ind w:left="6480" w:hanging="360"/>
+      </w:pPr>
+      <w:rPr>
+        <w:rFonts w:ascii="Wingdings" w:hAnsi="Wingdings" w:hint="default"/>
+      </w:rPr>
+    </w:lvl>
+  </w:abstractNum>
+  <w:abstractNum w:abstractNumId="4" w15:restartNumberingAfterBreak="0">
+    <w:nsid w:val="3A256650"/>
+    <w:multiLevelType w:val="multilevel"/>
+    <w:tmpl w:val="C288869A"/>
+    <w:lvl w:ilvl="0">
+      <w:start w:val="1"/>
+      <w:numFmt w:val="decimal"/>
+      <w:lvlText w:val="%1."/>
+      <w:lvlJc w:val="left"/>
+      <w:pPr>
+        <w:tabs>
+          <w:tab w:val="num" w:pos="720"/>
+        </w:tabs>
+        <w:ind w:left="720" w:hanging="360"/>
+      </w:pPr>
+    </w:lvl>
+    <w:lvl w:ilvl="1" w:tentative="1">
+      <w:start w:val="1"/>
+      <w:numFmt w:val="decimal"/>
+      <w:lvlText w:val="%2."/>
+      <w:lvlJc w:val="left"/>
+      <w:pPr>
+        <w:tabs>
+          <w:tab w:val="num" w:pos="1440"/>
+        </w:tabs>
+        <w:ind w:left="1440" w:hanging="360"/>
+      </w:pPr>
+    </w:lvl>
+    <w:lvl w:ilvl="2" w:tentative="1">
+      <w:start w:val="1"/>
+      <w:numFmt w:val="decimal"/>
+      <w:lvlText w:val="%3."/>
+      <w:lvlJc w:val="left"/>
+      <w:pPr>
+        <w:tabs>
+          <w:tab w:val="num" w:pos="2160"/>
+        </w:tabs>
+        <w:ind w:left="2160" w:hanging="360"/>
+      </w:pPr>
+    </w:lvl>
+    <w:lvl w:ilvl="3" w:tentative="1">
+      <w:start w:val="1"/>
+      <w:numFmt w:val="decimal"/>
+      <w:lvlText w:val="%4."/>
+      <w:lvlJc w:val="left"/>
+      <w:pPr>
+        <w:tabs>
+          <w:tab w:val="num" w:pos="2880"/>
+        </w:tabs>
+        <w:ind w:left="2880" w:hanging="360"/>
+      </w:pPr>
+    </w:lvl>
+    <w:lvl w:ilvl="4" w:tentative="1">
+      <w:start w:val="1"/>
+      <w:numFmt w:val="decimal"/>
+      <w:lvlText w:val="%5."/>
+      <w:lvlJc w:val="left"/>
+      <w:pPr>
+        <w:tabs>
+          <w:tab w:val="num" w:pos="3600"/>
+        </w:tabs>
+        <w:ind w:left="3600" w:hanging="360"/>
+      </w:pPr>
+    </w:lvl>
+    <w:lvl w:ilvl="5" w:tentative="1">
+      <w:start w:val="1"/>
+      <w:numFmt w:val="decimal"/>
+      <w:lvlText w:val="%6."/>
+      <w:lvlJc w:val="left"/>
+      <w:pPr>
+        <w:tabs>
+          <w:tab w:val="num" w:pos="4320"/>
+        </w:tabs>
+        <w:ind w:left="4320" w:hanging="360"/>
+      </w:pPr>
+    </w:lvl>
+    <w:lvl w:ilvl="6" w:tentative="1">
+      <w:start w:val="1"/>
+      <w:numFmt w:val="decimal"/>
+      <w:lvlText w:val="%7."/>
+      <w:lvlJc w:val="left"/>
+      <w:pPr>
+        <w:tabs>
+          <w:tab w:val="num" w:pos="5040"/>
+        </w:tabs>
+        <w:ind w:left="5040" w:hanging="360"/>
+      </w:pPr>
+    </w:lvl>
+    <w:lvl w:ilvl="7" w:tentative="1">
+      <w:start w:val="1"/>
+      <w:numFmt w:val="decimal"/>
+      <w:lvlText w:val="%8."/>
+      <w:lvlJc w:val="left"/>
+      <w:pPr>
+        <w:tabs>
+          <w:tab w:val="num" w:pos="5760"/>
+        </w:tabs>
+        <w:ind w:left="5760" w:hanging="360"/>
+      </w:pPr>
+    </w:lvl>
+    <w:lvl w:ilvl="8" w:tentative="1">
+      <w:start w:val="1"/>
+      <w:numFmt w:val="decimal"/>
+      <w:lvlText w:val="%9."/>
+      <w:lvlJc w:val="left"/>
+      <w:pPr>
+        <w:tabs>
+          <w:tab w:val="num" w:pos="6480"/>
+        </w:tabs>
+        <w:ind w:left="6480" w:hanging="360"/>
+      </w:pPr>
+    </w:lvl>
+  </w:abstractNum>
+  <w:abstractNum w:abstractNumId="5" w15:restartNumberingAfterBreak="0">
     <w:nsid w:val="46F43E7E"/>
     <w:multiLevelType w:val="hybridMultilevel"/>
     <w:tmpl w:val="89AE5042"/>
@@ -4560,7 +7192,346 @@
       </w:rPr>
     </w:lvl>
   </w:abstractNum>
-  <w:abstractNum w:abstractNumId="4" w15:restartNumberingAfterBreak="0">
+  <w:abstractNum w:abstractNumId="6" w15:restartNumberingAfterBreak="0">
+    <w:nsid w:val="494519AD"/>
+    <w:multiLevelType w:val="hybridMultilevel"/>
+    <w:tmpl w:val="962462D8"/>
+    <w:lvl w:ilvl="0" w:tplc="1340D84C">
+      <w:start w:val="19"/>
+      <w:numFmt w:val="bullet"/>
+      <w:lvlText w:val="-"/>
+      <w:lvlJc w:val="left"/>
+      <w:pPr>
+        <w:ind w:left="1068" w:hanging="360"/>
+      </w:pPr>
+      <w:rPr>
+        <w:rFonts w:ascii="Helvetica" w:eastAsia="Times New Roman" w:hAnsi="Helvetica" w:cs="Helvetica" w:hint="default"/>
+      </w:rPr>
+    </w:lvl>
+    <w:lvl w:ilvl="1" w:tplc="2C0A0003" w:tentative="1">
+      <w:start w:val="1"/>
+      <w:numFmt w:val="bullet"/>
+      <w:lvlText w:val="o"/>
+      <w:lvlJc w:val="left"/>
+      <w:pPr>
+        <w:ind w:left="1440" w:hanging="360"/>
+      </w:pPr>
+      <w:rPr>
+        <w:rFonts w:ascii="Courier New" w:hAnsi="Courier New" w:cs="Courier New" w:hint="default"/>
+      </w:rPr>
+    </w:lvl>
+    <w:lvl w:ilvl="2" w:tplc="2C0A0005" w:tentative="1">
+      <w:start w:val="1"/>
+      <w:numFmt w:val="bullet"/>
+      <w:lvlText w:val=""/>
+      <w:lvlJc w:val="left"/>
+      <w:pPr>
+        <w:ind w:left="2160" w:hanging="360"/>
+      </w:pPr>
+      <w:rPr>
+        <w:rFonts w:ascii="Wingdings" w:hAnsi="Wingdings" w:hint="default"/>
+      </w:rPr>
+    </w:lvl>
+    <w:lvl w:ilvl="3" w:tplc="2C0A0001" w:tentative="1">
+      <w:start w:val="1"/>
+      <w:numFmt w:val="bullet"/>
+      <w:lvlText w:val=""/>
+      <w:lvlJc w:val="left"/>
+      <w:pPr>
+        <w:ind w:left="2880" w:hanging="360"/>
+      </w:pPr>
+      <w:rPr>
+        <w:rFonts w:ascii="Symbol" w:hAnsi="Symbol" w:hint="default"/>
+      </w:rPr>
+    </w:lvl>
+    <w:lvl w:ilvl="4" w:tplc="2C0A0003" w:tentative="1">
+      <w:start w:val="1"/>
+      <w:numFmt w:val="bullet"/>
+      <w:lvlText w:val="o"/>
+      <w:lvlJc w:val="left"/>
+      <w:pPr>
+        <w:ind w:left="3600" w:hanging="360"/>
+      </w:pPr>
+      <w:rPr>
+        <w:rFonts w:ascii="Courier New" w:hAnsi="Courier New" w:cs="Courier New" w:hint="default"/>
+      </w:rPr>
+    </w:lvl>
+    <w:lvl w:ilvl="5" w:tplc="2C0A0005" w:tentative="1">
+      <w:start w:val="1"/>
+      <w:numFmt w:val="bullet"/>
+      <w:lvlText w:val=""/>
+      <w:lvlJc w:val="left"/>
+      <w:pPr>
+        <w:ind w:left="4320" w:hanging="360"/>
+      </w:pPr>
+      <w:rPr>
+        <w:rFonts w:ascii="Wingdings" w:hAnsi="Wingdings" w:hint="default"/>
+      </w:rPr>
+    </w:lvl>
+    <w:lvl w:ilvl="6" w:tplc="2C0A0001" w:tentative="1">
+      <w:start w:val="1"/>
+      <w:numFmt w:val="bullet"/>
+      <w:lvlText w:val=""/>
+      <w:lvlJc w:val="left"/>
+      <w:pPr>
+        <w:ind w:left="5040" w:hanging="360"/>
+      </w:pPr>
+      <w:rPr>
+        <w:rFonts w:ascii="Symbol" w:hAnsi="Symbol" w:hint="default"/>
+      </w:rPr>
+    </w:lvl>
+    <w:lvl w:ilvl="7" w:tplc="2C0A0003" w:tentative="1">
+      <w:start w:val="1"/>
+      <w:numFmt w:val="bullet"/>
+      <w:lvlText w:val="o"/>
+      <w:lvlJc w:val="left"/>
+      <w:pPr>
+        <w:ind w:left="5760" w:hanging="360"/>
+      </w:pPr>
+      <w:rPr>
+        <w:rFonts w:ascii="Courier New" w:hAnsi="Courier New" w:cs="Courier New" w:hint="default"/>
+      </w:rPr>
+    </w:lvl>
+    <w:lvl w:ilvl="8" w:tplc="2C0A0005" w:tentative="1">
+      <w:start w:val="1"/>
+      <w:numFmt w:val="bullet"/>
+      <w:lvlText w:val=""/>
+      <w:lvlJc w:val="left"/>
+      <w:pPr>
+        <w:ind w:left="6480" w:hanging="360"/>
+      </w:pPr>
+      <w:rPr>
+        <w:rFonts w:ascii="Wingdings" w:hAnsi="Wingdings" w:hint="default"/>
+      </w:rPr>
+    </w:lvl>
+  </w:abstractNum>
+  <w:abstractNum w:abstractNumId="7" w15:restartNumberingAfterBreak="0">
+    <w:nsid w:val="495511EC"/>
+    <w:multiLevelType w:val="hybridMultilevel"/>
+    <w:tmpl w:val="8BD27580"/>
+    <w:lvl w:ilvl="0" w:tplc="1340D84C">
+      <w:start w:val="19"/>
+      <w:numFmt w:val="bullet"/>
+      <w:lvlText w:val="-"/>
+      <w:lvlJc w:val="left"/>
+      <w:pPr>
+        <w:ind w:left="1068" w:hanging="360"/>
+      </w:pPr>
+      <w:rPr>
+        <w:rFonts w:ascii="Helvetica" w:eastAsia="Times New Roman" w:hAnsi="Helvetica" w:cs="Helvetica" w:hint="default"/>
+      </w:rPr>
+    </w:lvl>
+    <w:lvl w:ilvl="1" w:tplc="2C0A0003" w:tentative="1">
+      <w:start w:val="1"/>
+      <w:numFmt w:val="bullet"/>
+      <w:lvlText w:val="o"/>
+      <w:lvlJc w:val="left"/>
+      <w:pPr>
+        <w:ind w:left="1440" w:hanging="360"/>
+      </w:pPr>
+      <w:rPr>
+        <w:rFonts w:ascii="Courier New" w:hAnsi="Courier New" w:cs="Courier New" w:hint="default"/>
+      </w:rPr>
+    </w:lvl>
+    <w:lvl w:ilvl="2" w:tplc="2C0A0005" w:tentative="1">
+      <w:start w:val="1"/>
+      <w:numFmt w:val="bullet"/>
+      <w:lvlText w:val=""/>
+      <w:lvlJc w:val="left"/>
+      <w:pPr>
+        <w:ind w:left="2160" w:hanging="360"/>
+      </w:pPr>
+      <w:rPr>
+        <w:rFonts w:ascii="Wingdings" w:hAnsi="Wingdings" w:hint="default"/>
+      </w:rPr>
+    </w:lvl>
+    <w:lvl w:ilvl="3" w:tplc="2C0A0001" w:tentative="1">
+      <w:start w:val="1"/>
+      <w:numFmt w:val="bullet"/>
+      <w:lvlText w:val=""/>
+      <w:lvlJc w:val="left"/>
+      <w:pPr>
+        <w:ind w:left="2880" w:hanging="360"/>
+      </w:pPr>
+      <w:rPr>
+        <w:rFonts w:ascii="Symbol" w:hAnsi="Symbol" w:hint="default"/>
+      </w:rPr>
+    </w:lvl>
+    <w:lvl w:ilvl="4" w:tplc="2C0A0003" w:tentative="1">
+      <w:start w:val="1"/>
+      <w:numFmt w:val="bullet"/>
+      <w:lvlText w:val="o"/>
+      <w:lvlJc w:val="left"/>
+      <w:pPr>
+        <w:ind w:left="3600" w:hanging="360"/>
+      </w:pPr>
+      <w:rPr>
+        <w:rFonts w:ascii="Courier New" w:hAnsi="Courier New" w:cs="Courier New" w:hint="default"/>
+      </w:rPr>
+    </w:lvl>
+    <w:lvl w:ilvl="5" w:tplc="2C0A0005" w:tentative="1">
+      <w:start w:val="1"/>
+      <w:numFmt w:val="bullet"/>
+      <w:lvlText w:val=""/>
+      <w:lvlJc w:val="left"/>
+      <w:pPr>
+        <w:ind w:left="4320" w:hanging="360"/>
+      </w:pPr>
+      <w:rPr>
+        <w:rFonts w:ascii="Wingdings" w:hAnsi="Wingdings" w:hint="default"/>
+      </w:rPr>
+    </w:lvl>
+    <w:lvl w:ilvl="6" w:tplc="2C0A0001" w:tentative="1">
+      <w:start w:val="1"/>
+      <w:numFmt w:val="bullet"/>
+      <w:lvlText w:val=""/>
+      <w:lvlJc w:val="left"/>
+      <w:pPr>
+        <w:ind w:left="5040" w:hanging="360"/>
+      </w:pPr>
+      <w:rPr>
+        <w:rFonts w:ascii="Symbol" w:hAnsi="Symbol" w:hint="default"/>
+      </w:rPr>
+    </w:lvl>
+    <w:lvl w:ilvl="7" w:tplc="2C0A0003" w:tentative="1">
+      <w:start w:val="1"/>
+      <w:numFmt w:val="bullet"/>
+      <w:lvlText w:val="o"/>
+      <w:lvlJc w:val="left"/>
+      <w:pPr>
+        <w:ind w:left="5760" w:hanging="360"/>
+      </w:pPr>
+      <w:rPr>
+        <w:rFonts w:ascii="Courier New" w:hAnsi="Courier New" w:cs="Courier New" w:hint="default"/>
+      </w:rPr>
+    </w:lvl>
+    <w:lvl w:ilvl="8" w:tplc="2C0A0005" w:tentative="1">
+      <w:start w:val="1"/>
+      <w:numFmt w:val="bullet"/>
+      <w:lvlText w:val=""/>
+      <w:lvlJc w:val="left"/>
+      <w:pPr>
+        <w:ind w:left="6480" w:hanging="360"/>
+      </w:pPr>
+      <w:rPr>
+        <w:rFonts w:ascii="Wingdings" w:hAnsi="Wingdings" w:hint="default"/>
+      </w:rPr>
+    </w:lvl>
+  </w:abstractNum>
+  <w:abstractNum w:abstractNumId="8" w15:restartNumberingAfterBreak="0">
+    <w:nsid w:val="517A0BBB"/>
+    <w:multiLevelType w:val="multilevel"/>
+    <w:tmpl w:val="73BEC0CA"/>
+    <w:lvl w:ilvl="0">
+      <w:start w:val="1"/>
+      <w:numFmt w:val="decimal"/>
+      <w:lvlText w:val="%1."/>
+      <w:lvlJc w:val="left"/>
+      <w:pPr>
+        <w:tabs>
+          <w:tab w:val="num" w:pos="720"/>
+        </w:tabs>
+        <w:ind w:left="720" w:hanging="360"/>
+      </w:pPr>
+    </w:lvl>
+    <w:lvl w:ilvl="1" w:tentative="1">
+      <w:start w:val="1"/>
+      <w:numFmt w:val="decimal"/>
+      <w:lvlText w:val="%2."/>
+      <w:lvlJc w:val="left"/>
+      <w:pPr>
+        <w:tabs>
+          <w:tab w:val="num" w:pos="1440"/>
+        </w:tabs>
+        <w:ind w:left="1440" w:hanging="360"/>
+      </w:pPr>
+    </w:lvl>
+    <w:lvl w:ilvl="2" w:tentative="1">
+      <w:start w:val="1"/>
+      <w:numFmt w:val="decimal"/>
+      <w:lvlText w:val="%3."/>
+      <w:lvlJc w:val="left"/>
+      <w:pPr>
+        <w:tabs>
+          <w:tab w:val="num" w:pos="2160"/>
+        </w:tabs>
+        <w:ind w:left="2160" w:hanging="360"/>
+      </w:pPr>
+    </w:lvl>
+    <w:lvl w:ilvl="3" w:tentative="1">
+      <w:start w:val="1"/>
+      <w:numFmt w:val="decimal"/>
+      <w:lvlText w:val="%4."/>
+      <w:lvlJc w:val="left"/>
+      <w:pPr>
+        <w:tabs>
+          <w:tab w:val="num" w:pos="2880"/>
+        </w:tabs>
+        <w:ind w:left="2880" w:hanging="360"/>
+      </w:pPr>
+    </w:lvl>
+    <w:lvl w:ilvl="4" w:tentative="1">
+      <w:start w:val="1"/>
+      <w:numFmt w:val="decimal"/>
+      <w:lvlText w:val="%5."/>
+      <w:lvlJc w:val="left"/>
+      <w:pPr>
+        <w:tabs>
+          <w:tab w:val="num" w:pos="3600"/>
+        </w:tabs>
+        <w:ind w:left="3600" w:hanging="360"/>
+      </w:pPr>
+    </w:lvl>
+    <w:lvl w:ilvl="5" w:tentative="1">
+      <w:start w:val="1"/>
+      <w:numFmt w:val="decimal"/>
+      <w:lvlText w:val="%6."/>
+      <w:lvlJc w:val="left"/>
+      <w:pPr>
+        <w:tabs>
+          <w:tab w:val="num" w:pos="4320"/>
+        </w:tabs>
+        <w:ind w:left="4320" w:hanging="360"/>
+      </w:pPr>
+    </w:lvl>
+    <w:lvl w:ilvl="6" w:tentative="1">
+      <w:start w:val="1"/>
+      <w:numFmt w:val="decimal"/>
+      <w:lvlText w:val="%7."/>
+      <w:lvlJc w:val="left"/>
+      <w:pPr>
+        <w:tabs>
+          <w:tab w:val="num" w:pos="5040"/>
+        </w:tabs>
+        <w:ind w:left="5040" w:hanging="360"/>
+      </w:pPr>
+    </w:lvl>
+    <w:lvl w:ilvl="7" w:tentative="1">
+      <w:start w:val="1"/>
+      <w:numFmt w:val="decimal"/>
+      <w:lvlText w:val="%8."/>
+      <w:lvlJc w:val="left"/>
+      <w:pPr>
+        <w:tabs>
+          <w:tab w:val="num" w:pos="5760"/>
+        </w:tabs>
+        <w:ind w:left="5760" w:hanging="360"/>
+      </w:pPr>
+    </w:lvl>
+    <w:lvl w:ilvl="8" w:tentative="1">
+      <w:start w:val="1"/>
+      <w:numFmt w:val="decimal"/>
+      <w:lvlText w:val="%9."/>
+      <w:lvlJc w:val="left"/>
+      <w:pPr>
+        <w:tabs>
+          <w:tab w:val="num" w:pos="6480"/>
+        </w:tabs>
+        <w:ind w:left="6480" w:hanging="360"/>
+      </w:pPr>
+    </w:lvl>
+  </w:abstractNum>
+  <w:abstractNum w:abstractNumId="9" w15:restartNumberingAfterBreak="0">
     <w:nsid w:val="558F1FDA"/>
     <w:multiLevelType w:val="hybridMultilevel"/>
     <w:tmpl w:val="6EC4DEF8"/>
@@ -4646,7 +7617,233 @@
       </w:pPr>
     </w:lvl>
   </w:abstractNum>
-  <w:abstractNum w:abstractNumId="5" w15:restartNumberingAfterBreak="0">
+  <w:abstractNum w:abstractNumId="10" w15:restartNumberingAfterBreak="0">
+    <w:nsid w:val="74E122B3"/>
+    <w:multiLevelType w:val="hybridMultilevel"/>
+    <w:tmpl w:val="D77ADA44"/>
+    <w:lvl w:ilvl="0" w:tplc="1340D84C">
+      <w:start w:val="19"/>
+      <w:numFmt w:val="bullet"/>
+      <w:lvlText w:val="-"/>
+      <w:lvlJc w:val="left"/>
+      <w:pPr>
+        <w:ind w:left="2136" w:hanging="360"/>
+      </w:pPr>
+      <w:rPr>
+        <w:rFonts w:ascii="Helvetica" w:eastAsia="Times New Roman" w:hAnsi="Helvetica" w:cs="Helvetica" w:hint="default"/>
+      </w:rPr>
+    </w:lvl>
+    <w:lvl w:ilvl="1" w:tplc="2C0A0003" w:tentative="1">
+      <w:start w:val="1"/>
+      <w:numFmt w:val="bullet"/>
+      <w:lvlText w:val="o"/>
+      <w:lvlJc w:val="left"/>
+      <w:pPr>
+        <w:ind w:left="2508" w:hanging="360"/>
+      </w:pPr>
+      <w:rPr>
+        <w:rFonts w:ascii="Courier New" w:hAnsi="Courier New" w:cs="Courier New" w:hint="default"/>
+      </w:rPr>
+    </w:lvl>
+    <w:lvl w:ilvl="2" w:tplc="2C0A0005" w:tentative="1">
+      <w:start w:val="1"/>
+      <w:numFmt w:val="bullet"/>
+      <w:lvlText w:val=""/>
+      <w:lvlJc w:val="left"/>
+      <w:pPr>
+        <w:ind w:left="3228" w:hanging="360"/>
+      </w:pPr>
+      <w:rPr>
+        <w:rFonts w:ascii="Wingdings" w:hAnsi="Wingdings" w:hint="default"/>
+      </w:rPr>
+    </w:lvl>
+    <w:lvl w:ilvl="3" w:tplc="2C0A0001" w:tentative="1">
+      <w:start w:val="1"/>
+      <w:numFmt w:val="bullet"/>
+      <w:lvlText w:val=""/>
+      <w:lvlJc w:val="left"/>
+      <w:pPr>
+        <w:ind w:left="3948" w:hanging="360"/>
+      </w:pPr>
+      <w:rPr>
+        <w:rFonts w:ascii="Symbol" w:hAnsi="Symbol" w:hint="default"/>
+      </w:rPr>
+    </w:lvl>
+    <w:lvl w:ilvl="4" w:tplc="2C0A0003" w:tentative="1">
+      <w:start w:val="1"/>
+      <w:numFmt w:val="bullet"/>
+      <w:lvlText w:val="o"/>
+      <w:lvlJc w:val="left"/>
+      <w:pPr>
+        <w:ind w:left="4668" w:hanging="360"/>
+      </w:pPr>
+      <w:rPr>
+        <w:rFonts w:ascii="Courier New" w:hAnsi="Courier New" w:cs="Courier New" w:hint="default"/>
+      </w:rPr>
+    </w:lvl>
+    <w:lvl w:ilvl="5" w:tplc="2C0A0005" w:tentative="1">
+      <w:start w:val="1"/>
+      <w:numFmt w:val="bullet"/>
+      <w:lvlText w:val=""/>
+      <w:lvlJc w:val="left"/>
+      <w:pPr>
+        <w:ind w:left="5388" w:hanging="360"/>
+      </w:pPr>
+      <w:rPr>
+        <w:rFonts w:ascii="Wingdings" w:hAnsi="Wingdings" w:hint="default"/>
+      </w:rPr>
+    </w:lvl>
+    <w:lvl w:ilvl="6" w:tplc="2C0A0001" w:tentative="1">
+      <w:start w:val="1"/>
+      <w:numFmt w:val="bullet"/>
+      <w:lvlText w:val=""/>
+      <w:lvlJc w:val="left"/>
+      <w:pPr>
+        <w:ind w:left="6108" w:hanging="360"/>
+      </w:pPr>
+      <w:rPr>
+        <w:rFonts w:ascii="Symbol" w:hAnsi="Symbol" w:hint="default"/>
+      </w:rPr>
+    </w:lvl>
+    <w:lvl w:ilvl="7" w:tplc="2C0A0003" w:tentative="1">
+      <w:start w:val="1"/>
+      <w:numFmt w:val="bullet"/>
+      <w:lvlText w:val="o"/>
+      <w:lvlJc w:val="left"/>
+      <w:pPr>
+        <w:ind w:left="6828" w:hanging="360"/>
+      </w:pPr>
+      <w:rPr>
+        <w:rFonts w:ascii="Courier New" w:hAnsi="Courier New" w:cs="Courier New" w:hint="default"/>
+      </w:rPr>
+    </w:lvl>
+    <w:lvl w:ilvl="8" w:tplc="2C0A0005" w:tentative="1">
+      <w:start w:val="1"/>
+      <w:numFmt w:val="bullet"/>
+      <w:lvlText w:val=""/>
+      <w:lvlJc w:val="left"/>
+      <w:pPr>
+        <w:ind w:left="7548" w:hanging="360"/>
+      </w:pPr>
+      <w:rPr>
+        <w:rFonts w:ascii="Wingdings" w:hAnsi="Wingdings" w:hint="default"/>
+      </w:rPr>
+    </w:lvl>
+  </w:abstractNum>
+  <w:abstractNum w:abstractNumId="11" w15:restartNumberingAfterBreak="0">
+    <w:nsid w:val="79632119"/>
+    <w:multiLevelType w:val="hybridMultilevel"/>
+    <w:tmpl w:val="FD900208"/>
+    <w:lvl w:ilvl="0" w:tplc="1340D84C">
+      <w:start w:val="19"/>
+      <w:numFmt w:val="bullet"/>
+      <w:lvlText w:val="-"/>
+      <w:lvlJc w:val="left"/>
+      <w:pPr>
+        <w:ind w:left="1068" w:hanging="360"/>
+      </w:pPr>
+      <w:rPr>
+        <w:rFonts w:ascii="Helvetica" w:eastAsia="Times New Roman" w:hAnsi="Helvetica" w:cs="Helvetica" w:hint="default"/>
+      </w:rPr>
+    </w:lvl>
+    <w:lvl w:ilvl="1" w:tplc="2C0A0003" w:tentative="1">
+      <w:start w:val="1"/>
+      <w:numFmt w:val="bullet"/>
+      <w:lvlText w:val="o"/>
+      <w:lvlJc w:val="left"/>
+      <w:pPr>
+        <w:ind w:left="1440" w:hanging="360"/>
+      </w:pPr>
+      <w:rPr>
+        <w:rFonts w:ascii="Courier New" w:hAnsi="Courier New" w:cs="Courier New" w:hint="default"/>
+      </w:rPr>
+    </w:lvl>
+    <w:lvl w:ilvl="2" w:tplc="2C0A0005" w:tentative="1">
+      <w:start w:val="1"/>
+      <w:numFmt w:val="bullet"/>
+      <w:lvlText w:val=""/>
+      <w:lvlJc w:val="left"/>
+      <w:pPr>
+        <w:ind w:left="2160" w:hanging="360"/>
+      </w:pPr>
+      <w:rPr>
+        <w:rFonts w:ascii="Wingdings" w:hAnsi="Wingdings" w:hint="default"/>
+      </w:rPr>
+    </w:lvl>
+    <w:lvl w:ilvl="3" w:tplc="2C0A0001" w:tentative="1">
+      <w:start w:val="1"/>
+      <w:numFmt w:val="bullet"/>
+      <w:lvlText w:val=""/>
+      <w:lvlJc w:val="left"/>
+      <w:pPr>
+        <w:ind w:left="2880" w:hanging="360"/>
+      </w:pPr>
+      <w:rPr>
+        <w:rFonts w:ascii="Symbol" w:hAnsi="Symbol" w:hint="default"/>
+      </w:rPr>
+    </w:lvl>
+    <w:lvl w:ilvl="4" w:tplc="2C0A0003" w:tentative="1">
+      <w:start w:val="1"/>
+      <w:numFmt w:val="bullet"/>
+      <w:lvlText w:val="o"/>
+      <w:lvlJc w:val="left"/>
+      <w:pPr>
+        <w:ind w:left="3600" w:hanging="360"/>
+      </w:pPr>
+      <w:rPr>
+        <w:rFonts w:ascii="Courier New" w:hAnsi="Courier New" w:cs="Courier New" w:hint="default"/>
+      </w:rPr>
+    </w:lvl>
+    <w:lvl w:ilvl="5" w:tplc="2C0A0005" w:tentative="1">
+      <w:start w:val="1"/>
+      <w:numFmt w:val="bullet"/>
+      <w:lvlText w:val=""/>
+      <w:lvlJc w:val="left"/>
+      <w:pPr>
+        <w:ind w:left="4320" w:hanging="360"/>
+      </w:pPr>
+      <w:rPr>
+        <w:rFonts w:ascii="Wingdings" w:hAnsi="Wingdings" w:hint="default"/>
+      </w:rPr>
+    </w:lvl>
+    <w:lvl w:ilvl="6" w:tplc="2C0A0001" w:tentative="1">
+      <w:start w:val="1"/>
+      <w:numFmt w:val="bullet"/>
+      <w:lvlText w:val=""/>
+      <w:lvlJc w:val="left"/>
+      <w:pPr>
+        <w:ind w:left="5040" w:hanging="360"/>
+      </w:pPr>
+      <w:rPr>
+        <w:rFonts w:ascii="Symbol" w:hAnsi="Symbol" w:hint="default"/>
+      </w:rPr>
+    </w:lvl>
+    <w:lvl w:ilvl="7" w:tplc="2C0A0003" w:tentative="1">
+      <w:start w:val="1"/>
+      <w:numFmt w:val="bullet"/>
+      <w:lvlText w:val="o"/>
+      <w:lvlJc w:val="left"/>
+      <w:pPr>
+        <w:ind w:left="5760" w:hanging="360"/>
+      </w:pPr>
+      <w:rPr>
+        <w:rFonts w:ascii="Courier New" w:hAnsi="Courier New" w:cs="Courier New" w:hint="default"/>
+      </w:rPr>
+    </w:lvl>
+    <w:lvl w:ilvl="8" w:tplc="2C0A0005" w:tentative="1">
+      <w:start w:val="1"/>
+      <w:numFmt w:val="bullet"/>
+      <w:lvlText w:val=""/>
+      <w:lvlJc w:val="left"/>
+      <w:pPr>
+        <w:ind w:left="6480" w:hanging="360"/>
+      </w:pPr>
+      <w:rPr>
+        <w:rFonts w:ascii="Wingdings" w:hAnsi="Wingdings" w:hint="default"/>
+      </w:rPr>
+    </w:lvl>
+  </w:abstractNum>
+  <w:abstractNum w:abstractNumId="12" w15:restartNumberingAfterBreak="0">
     <w:nsid w:val="7BF66E37"/>
     <w:multiLevelType w:val="hybridMultilevel"/>
     <w:tmpl w:val="E5E88630"/>
@@ -4732,7 +7929,7 @@
       </w:pPr>
     </w:lvl>
   </w:abstractNum>
-  <w:abstractNum w:abstractNumId="6" w15:restartNumberingAfterBreak="0">
+  <w:abstractNum w:abstractNumId="13" w15:restartNumberingAfterBreak="0">
     <w:nsid w:val="7F0C4F0D"/>
     <w:multiLevelType w:val="hybridMultilevel"/>
     <w:tmpl w:val="C158F53C"/>
@@ -4822,22 +8019,43 @@
     <w:abstractNumId w:val="2"/>
   </w:num>
   <w:num w:numId="2">
-    <w:abstractNumId w:val="3"/>
+    <w:abstractNumId w:val="5"/>
   </w:num>
   <w:num w:numId="3">
     <w:abstractNumId w:val="1"/>
   </w:num>
   <w:num w:numId="4">
-    <w:abstractNumId w:val="4"/>
+    <w:abstractNumId w:val="9"/>
   </w:num>
   <w:num w:numId="5">
     <w:abstractNumId w:val="0"/>
   </w:num>
   <w:num w:numId="6">
-    <w:abstractNumId w:val="6"/>
+    <w:abstractNumId w:val="13"/>
   </w:num>
   <w:num w:numId="7">
-    <w:abstractNumId w:val="5"/>
+    <w:abstractNumId w:val="12"/>
+  </w:num>
+  <w:num w:numId="8">
+    <w:abstractNumId w:val="4"/>
+  </w:num>
+  <w:num w:numId="9">
+    <w:abstractNumId w:val="8"/>
+  </w:num>
+  <w:num w:numId="10">
+    <w:abstractNumId w:val="3"/>
+  </w:num>
+  <w:num w:numId="11">
+    <w:abstractNumId w:val="11"/>
+  </w:num>
+  <w:num w:numId="12">
+    <w:abstractNumId w:val="7"/>
+  </w:num>
+  <w:num w:numId="13">
+    <w:abstractNumId w:val="10"/>
+  </w:num>
+  <w:num w:numId="14">
+    <w:abstractNumId w:val="6"/>
   </w:num>
 </w:numbering>
 </file>
@@ -5311,6 +8529,29 @@
       <w:contextualSpacing/>
     </w:pPr>
   </w:style>
+  <w:style w:type="character" w:styleId="Hipervnculo">
+    <w:name w:val="Hyperlink"/>
+    <w:basedOn w:val="Fuentedeprrafopredeter"/>
+    <w:uiPriority w:val="99"/>
+    <w:unhideWhenUsed/>
+    <w:rsid w:val="00D01841"/>
+    <w:rPr>
+      <w:color w:val="0563C1" w:themeColor="hyperlink"/>
+      <w:u w:val="single"/>
+    </w:rPr>
+  </w:style>
+  <w:style w:type="character" w:styleId="Mencinsinresolver">
+    <w:name w:val="Unresolved Mention"/>
+    <w:basedOn w:val="Fuentedeprrafopredeter"/>
+    <w:uiPriority w:val="99"/>
+    <w:semiHidden/>
+    <w:unhideWhenUsed/>
+    <w:rsid w:val="00D01841"/>
+    <w:rPr>
+      <w:color w:val="808080"/>
+      <w:shd w:val="clear" w:color="auto" w:fill="E6E6E6"/>
+    </w:rPr>
+  </w:style>
 </w:styles>
 </file>
 
@@ -5580,7 +8821,7 @@
 </file>
 
 <file path=customXml/itemProps1.xml><?xml version="1.0" encoding="utf-8"?>
-<ds:datastoreItem xmlns:ds="http://schemas.openxmlformats.org/officeDocument/2006/customXml" ds:itemID="{0809CB04-F873-4644-9167-5ECC7F64FDCF}">
+<ds:datastoreItem xmlns:ds="http://schemas.openxmlformats.org/officeDocument/2006/customXml" ds:itemID="{AE61105F-F10A-446E-A49F-E6E00F31A61B}">
   <ds:schemaRefs>
     <ds:schemaRef ds:uri="http://schemas.openxmlformats.org/officeDocument/2006/bibliography"/>
   </ds:schemaRefs>

--- a/Informe TP FInal.docx
+++ b/Informe TP FInal.docx
@@ -21,6 +21,7 @@
         <w:pStyle w:val="Default"/>
         <w:jc w:val="center"/>
         <w:rPr>
+          <w:rFonts w:asciiTheme="majorHAnsi" w:hAnsiTheme="majorHAnsi" w:cstheme="majorHAnsi"/>
           <w:b/>
           <w:bCs/>
           <w:sz w:val="48"/>
@@ -29,6 +30,7 @@
       </w:pPr>
       <w:r>
         <w:rPr>
+          <w:rFonts w:asciiTheme="majorHAnsi" w:hAnsiTheme="majorHAnsi" w:cstheme="majorHAnsi"/>
           <w:b/>
           <w:bCs/>
           <w:sz w:val="48"/>
@@ -102,7 +104,7 @@
                     </pic:cNvPicPr>
                   </pic:nvPicPr>
                   <pic:blipFill>
-                    <a:blip r:embed="rId6">
+                    <a:blip r:embed="rId8">
                       <a:extLst>
                         <a:ext uri="{28A0092B-C50C-407E-A947-70E740481C1C}">
                           <a14:useLocalDpi xmlns:a14="http://schemas.microsoft.com/office/drawing/2010/main" val="0"/>
@@ -172,6 +174,7 @@
       <w:pPr>
         <w:pStyle w:val="Default"/>
         <w:rPr>
+          <w:rFonts w:asciiTheme="majorHAnsi" w:hAnsiTheme="majorHAnsi" w:cstheme="majorHAnsi"/>
           <w:sz w:val="36"/>
           <w:szCs w:val="36"/>
         </w:rPr>
@@ -182,6 +185,7 @@
         <w:pStyle w:val="Default"/>
         <w:jc w:val="center"/>
         <w:rPr>
+          <w:rFonts w:asciiTheme="majorHAnsi" w:hAnsiTheme="majorHAnsi" w:cstheme="majorHAnsi"/>
           <w:b/>
           <w:sz w:val="40"/>
           <w:szCs w:val="36"/>
@@ -189,6 +193,7 @@
       </w:pPr>
       <w:r>
         <w:rPr>
+          <w:rFonts w:asciiTheme="majorHAnsi" w:hAnsiTheme="majorHAnsi" w:cstheme="majorHAnsi"/>
           <w:b/>
           <w:sz w:val="40"/>
           <w:szCs w:val="36"/>
@@ -200,6 +205,7 @@
       <w:pPr>
         <w:pStyle w:val="Default"/>
         <w:rPr>
+          <w:rFonts w:asciiTheme="majorHAnsi" w:hAnsiTheme="majorHAnsi" w:cstheme="majorHAnsi"/>
           <w:b/>
           <w:sz w:val="36"/>
           <w:szCs w:val="36"/>
@@ -210,6 +216,7 @@
       <w:pPr>
         <w:pStyle w:val="Default"/>
         <w:rPr>
+          <w:rFonts w:asciiTheme="majorHAnsi" w:hAnsiTheme="majorHAnsi" w:cstheme="majorHAnsi"/>
           <w:b/>
           <w:sz w:val="36"/>
           <w:szCs w:val="36"/>
@@ -220,6 +227,7 @@
       <w:pPr>
         <w:pStyle w:val="Default"/>
         <w:rPr>
+          <w:rFonts w:asciiTheme="majorHAnsi" w:hAnsiTheme="majorHAnsi" w:cstheme="majorHAnsi"/>
           <w:b/>
           <w:sz w:val="36"/>
           <w:szCs w:val="36"/>
@@ -230,6 +238,7 @@
       <w:pPr>
         <w:pStyle w:val="Default"/>
         <w:rPr>
+          <w:rFonts w:asciiTheme="majorHAnsi" w:hAnsiTheme="majorHAnsi" w:cstheme="majorHAnsi"/>
           <w:b/>
           <w:sz w:val="36"/>
           <w:szCs w:val="36"/>
@@ -240,6 +249,7 @@
       <w:pPr>
         <w:jc w:val="center"/>
         <w:rPr>
+          <w:rFonts w:asciiTheme="majorHAnsi" w:hAnsiTheme="majorHAnsi" w:cstheme="majorHAnsi"/>
           <w:b/>
           <w:sz w:val="40"/>
           <w:szCs w:val="36"/>
@@ -247,6 +257,7 @@
       </w:pPr>
       <w:r>
         <w:rPr>
+          <w:rFonts w:asciiTheme="majorHAnsi" w:hAnsiTheme="majorHAnsi" w:cstheme="majorHAnsi"/>
           <w:b/>
           <w:sz w:val="40"/>
           <w:szCs w:val="36"/>
@@ -258,6 +269,7 @@
       <w:pPr>
         <w:jc w:val="center"/>
         <w:rPr>
+          <w:rFonts w:asciiTheme="majorHAnsi" w:hAnsiTheme="majorHAnsi" w:cstheme="majorHAnsi"/>
           <w:b/>
           <w:sz w:val="40"/>
           <w:szCs w:val="36"/>
@@ -265,6 +277,7 @@
       </w:pPr>
       <w:r>
         <w:rPr>
+          <w:rFonts w:asciiTheme="majorHAnsi" w:hAnsiTheme="majorHAnsi" w:cstheme="majorHAnsi"/>
           <w:b/>
           <w:sz w:val="40"/>
           <w:szCs w:val="36"/>
@@ -276,6 +289,7 @@
       <w:pPr>
         <w:jc w:val="center"/>
         <w:rPr>
+          <w:rFonts w:asciiTheme="majorHAnsi" w:hAnsiTheme="majorHAnsi" w:cstheme="majorHAnsi"/>
           <w:b/>
           <w:sz w:val="40"/>
           <w:szCs w:val="36"/>
@@ -283,6 +297,7 @@
       </w:pPr>
       <w:r>
         <w:rPr>
+          <w:rFonts w:asciiTheme="majorHAnsi" w:hAnsiTheme="majorHAnsi" w:cstheme="majorHAnsi"/>
           <w:b/>
           <w:sz w:val="40"/>
           <w:szCs w:val="36"/>
@@ -294,6 +309,7 @@
       <w:pPr>
         <w:jc w:val="center"/>
         <w:rPr>
+          <w:rFonts w:asciiTheme="majorHAnsi" w:hAnsiTheme="majorHAnsi" w:cstheme="majorHAnsi"/>
           <w:b/>
           <w:sz w:val="36"/>
           <w:szCs w:val="36"/>
@@ -304,6 +320,7 @@
       <w:pPr>
         <w:jc w:val="center"/>
         <w:rPr>
+          <w:rFonts w:asciiTheme="majorHAnsi" w:hAnsiTheme="majorHAnsi" w:cstheme="majorHAnsi"/>
           <w:b/>
           <w:sz w:val="36"/>
           <w:szCs w:val="36"/>
@@ -314,6 +331,7 @@
       <w:pPr>
         <w:jc w:val="center"/>
         <w:rPr>
+          <w:rFonts w:asciiTheme="majorHAnsi" w:hAnsiTheme="majorHAnsi" w:cstheme="majorHAnsi"/>
           <w:b/>
           <w:sz w:val="36"/>
           <w:szCs w:val="36"/>
@@ -324,6 +342,7 @@
       <w:pPr>
         <w:jc w:val="center"/>
         <w:rPr>
+          <w:rFonts w:asciiTheme="majorHAnsi" w:hAnsiTheme="majorHAnsi" w:cstheme="majorHAnsi"/>
           <w:b/>
           <w:sz w:val="36"/>
           <w:szCs w:val="36"/>
@@ -334,6 +353,7 @@
       <w:pPr>
         <w:jc w:val="center"/>
         <w:rPr>
+          <w:rFonts w:asciiTheme="majorHAnsi" w:hAnsiTheme="majorHAnsi" w:cstheme="majorHAnsi"/>
           <w:b/>
           <w:sz w:val="36"/>
           <w:szCs w:val="36"/>
@@ -341,6 +361,7 @@
       </w:pPr>
       <w:r>
         <w:rPr>
+          <w:rFonts w:asciiTheme="majorHAnsi" w:hAnsiTheme="majorHAnsi" w:cstheme="majorHAnsi"/>
           <w:b/>
           <w:sz w:val="36"/>
           <w:szCs w:val="36"/>
@@ -350,6 +371,676 @@
     </w:p>
     <w:p>
       <w:pPr>
+        <w:jc w:val="center"/>
+        <w:rPr>
+          <w:rFonts w:asciiTheme="majorHAnsi" w:hAnsiTheme="majorHAnsi" w:cstheme="majorHAnsi"/>
+          <w:b/>
+          <w:sz w:val="36"/>
+          <w:szCs w:val="36"/>
+        </w:rPr>
+      </w:pPr>
+      <w:r>
+        <w:rPr>
+          <w:rFonts w:asciiTheme="majorHAnsi" w:hAnsiTheme="majorHAnsi" w:cstheme="majorHAnsi"/>
+          <w:b/>
+          <w:sz w:val="36"/>
+          <w:szCs w:val="36"/>
+        </w:rPr>
+        <w:lastRenderedPageBreak/>
+        <w:t>Índice</w:t>
+      </w:r>
+    </w:p>
+    <w:p>
+      <w:pPr>
+        <w:shd w:val="clear" w:color="auto" w:fill="FFFFFF"/>
+        <w:spacing w:before="100" w:beforeAutospacing="1" w:after="100" w:afterAutospacing="1" w:line="300" w:lineRule="atLeast"/>
+        <w:ind w:left="600"/>
+        <w:rPr>
+          <w:rFonts w:ascii="Helvetica" w:eastAsia="Times New Roman" w:hAnsi="Helvetica" w:cs="Helvetica"/>
+          <w:color w:val="333333"/>
+          <w:sz w:val="21"/>
+          <w:szCs w:val="21"/>
+          <w:lang w:eastAsia="es-AR"/>
+        </w:rPr>
+      </w:pPr>
+      <w:r>
+        <w:rPr>
+          <w:rFonts w:ascii="Helvetica" w:eastAsia="Times New Roman" w:hAnsi="Helvetica" w:cs="Helvetica"/>
+          <w:color w:val="333333"/>
+          <w:sz w:val="21"/>
+          <w:szCs w:val="21"/>
+          <w:lang w:eastAsia="es-AR"/>
+        </w:rPr>
+        <w:t>Introducción</w:t>
+      </w:r>
+      <w:r>
+        <w:rPr>
+          <w:rFonts w:ascii="Helvetica" w:eastAsia="Times New Roman" w:hAnsi="Helvetica" w:cs="Helvetica"/>
+          <w:color w:val="333333"/>
+          <w:sz w:val="21"/>
+          <w:szCs w:val="21"/>
+          <w:lang w:eastAsia="es-AR"/>
+        </w:rPr>
+        <w:t>………………………………………………………………………………. 3</w:t>
+      </w:r>
+    </w:p>
+    <w:p>
+      <w:pPr>
+        <w:shd w:val="clear" w:color="auto" w:fill="FFFFFF"/>
+        <w:spacing w:before="100" w:beforeAutospacing="1" w:after="100" w:afterAutospacing="1" w:line="300" w:lineRule="atLeast"/>
+        <w:ind w:left="600"/>
+        <w:rPr>
+          <w:rFonts w:ascii="Helvetica" w:eastAsia="Times New Roman" w:hAnsi="Helvetica" w:cs="Helvetica"/>
+          <w:color w:val="333333"/>
+          <w:sz w:val="21"/>
+          <w:szCs w:val="21"/>
+          <w:lang w:eastAsia="es-AR"/>
+        </w:rPr>
+      </w:pPr>
+      <w:r>
+        <w:rPr>
+          <w:rFonts w:ascii="Helvetica" w:eastAsia="Times New Roman" w:hAnsi="Helvetica" w:cs="Helvetica"/>
+          <w:color w:val="333333"/>
+          <w:sz w:val="21"/>
+          <w:szCs w:val="21"/>
+          <w:lang w:eastAsia="es-AR"/>
+        </w:rPr>
+        <w:t>Marco teórico</w:t>
+      </w:r>
+      <w:r>
+        <w:rPr>
+          <w:rFonts w:ascii="Helvetica" w:eastAsia="Times New Roman" w:hAnsi="Helvetica" w:cs="Helvetica"/>
+          <w:color w:val="333333"/>
+          <w:sz w:val="21"/>
+          <w:szCs w:val="21"/>
+          <w:lang w:eastAsia="es-AR"/>
+        </w:rPr>
+        <w:t>…………………………………………………………………………….. 4</w:t>
+      </w:r>
+    </w:p>
+    <w:p>
+      <w:pPr>
+        <w:shd w:val="clear" w:color="auto" w:fill="FFFFFF"/>
+        <w:tabs>
+          <w:tab w:val="left" w:pos="7500"/>
+        </w:tabs>
+        <w:spacing w:before="100" w:beforeAutospacing="1" w:after="100" w:afterAutospacing="1" w:line="300" w:lineRule="atLeast"/>
+        <w:ind w:left="600"/>
+        <w:rPr>
+          <w:rFonts w:ascii="Helvetica" w:eastAsia="Times New Roman" w:hAnsi="Helvetica" w:cs="Helvetica"/>
+          <w:color w:val="333333"/>
+          <w:sz w:val="21"/>
+          <w:szCs w:val="21"/>
+          <w:lang w:eastAsia="es-AR"/>
+        </w:rPr>
+      </w:pPr>
+      <w:r>
+        <w:rPr>
+          <w:rFonts w:ascii="Helvetica" w:eastAsia="Times New Roman" w:hAnsi="Helvetica" w:cs="Helvetica"/>
+          <w:color w:val="333333"/>
+          <w:sz w:val="21"/>
+          <w:szCs w:val="21"/>
+          <w:lang w:eastAsia="es-AR"/>
+        </w:rPr>
+        <w:t xml:space="preserve">Requerimientos </w:t>
+      </w:r>
+      <w:r>
+        <w:rPr>
+          <w:rFonts w:ascii="Helvetica" w:eastAsia="Times New Roman" w:hAnsi="Helvetica" w:cs="Helvetica"/>
+          <w:color w:val="333333"/>
+          <w:sz w:val="21"/>
+          <w:szCs w:val="21"/>
+          <w:lang w:eastAsia="es-AR"/>
+        </w:rPr>
+        <w:t xml:space="preserve">…………………………………………………………………………. </w:t>
+      </w:r>
+      <w:r>
+        <w:rPr>
+          <w:rFonts w:ascii="Helvetica" w:eastAsia="Times New Roman" w:hAnsi="Helvetica" w:cs="Helvetica"/>
+          <w:color w:val="333333"/>
+          <w:sz w:val="21"/>
+          <w:szCs w:val="21"/>
+          <w:lang w:eastAsia="es-AR"/>
+        </w:rPr>
+        <w:t>8</w:t>
+      </w:r>
+      <w:r>
+        <w:rPr>
+          <w:rFonts w:ascii="Helvetica" w:eastAsia="Times New Roman" w:hAnsi="Helvetica" w:cs="Helvetica"/>
+          <w:color w:val="333333"/>
+          <w:sz w:val="21"/>
+          <w:szCs w:val="21"/>
+          <w:lang w:eastAsia="es-AR"/>
+        </w:rPr>
+        <w:tab/>
+      </w:r>
+    </w:p>
+    <w:p>
+      <w:pPr>
+        <w:shd w:val="clear" w:color="auto" w:fill="FFFFFF"/>
+        <w:spacing w:before="100" w:beforeAutospacing="1" w:after="100" w:afterAutospacing="1" w:line="300" w:lineRule="atLeast"/>
+        <w:ind w:left="600"/>
+        <w:rPr>
+          <w:rFonts w:ascii="Helvetica" w:eastAsia="Times New Roman" w:hAnsi="Helvetica" w:cs="Helvetica"/>
+          <w:color w:val="333333"/>
+          <w:sz w:val="21"/>
+          <w:szCs w:val="21"/>
+          <w:lang w:eastAsia="es-AR"/>
+        </w:rPr>
+      </w:pPr>
+      <w:r>
+        <w:rPr>
+          <w:rFonts w:ascii="Helvetica" w:eastAsia="Times New Roman" w:hAnsi="Helvetica" w:cs="Helvetica"/>
+          <w:color w:val="333333"/>
+          <w:sz w:val="21"/>
+          <w:szCs w:val="21"/>
+          <w:lang w:eastAsia="es-AR"/>
+        </w:rPr>
+        <w:t>Diagrama de bloques componentes del sistema</w:t>
+      </w:r>
+      <w:r>
+        <w:rPr>
+          <w:rFonts w:ascii="Helvetica" w:eastAsia="Times New Roman" w:hAnsi="Helvetica" w:cs="Helvetica"/>
+          <w:color w:val="333333"/>
+          <w:sz w:val="21"/>
+          <w:szCs w:val="21"/>
+          <w:lang w:eastAsia="es-AR"/>
+        </w:rPr>
+        <w:t xml:space="preserve"> …………………………………….</w:t>
+      </w:r>
+      <w:r>
+        <w:rPr>
+          <w:rFonts w:ascii="Helvetica" w:eastAsia="Times New Roman" w:hAnsi="Helvetica" w:cs="Helvetica"/>
+          <w:color w:val="333333"/>
+          <w:sz w:val="21"/>
+          <w:szCs w:val="21"/>
+          <w:lang w:eastAsia="es-AR"/>
+        </w:rPr>
+        <w:t xml:space="preserve"> 9</w:t>
+      </w:r>
+    </w:p>
+    <w:p>
+      <w:pPr>
+        <w:shd w:val="clear" w:color="auto" w:fill="FFFFFF"/>
+        <w:spacing w:before="100" w:beforeAutospacing="1" w:after="100" w:afterAutospacing="1" w:line="300" w:lineRule="atLeast"/>
+        <w:ind w:left="600"/>
+        <w:rPr>
+          <w:rFonts w:ascii="Helvetica" w:eastAsia="Times New Roman" w:hAnsi="Helvetica" w:cs="Helvetica"/>
+          <w:color w:val="333333"/>
+          <w:sz w:val="21"/>
+          <w:szCs w:val="21"/>
+          <w:lang w:eastAsia="es-AR"/>
+        </w:rPr>
+      </w:pPr>
+      <w:r>
+        <w:rPr>
+          <w:rFonts w:ascii="Helvetica" w:eastAsia="Times New Roman" w:hAnsi="Helvetica" w:cs="Helvetica"/>
+          <w:color w:val="333333"/>
+          <w:sz w:val="21"/>
+          <w:szCs w:val="21"/>
+          <w:lang w:eastAsia="es-AR"/>
+        </w:rPr>
+        <w:t>Distribución de Requerimientos Funcion</w:t>
+      </w:r>
+      <w:r>
+        <w:rPr>
+          <w:rFonts w:ascii="Helvetica" w:eastAsia="Times New Roman" w:hAnsi="Helvetica" w:cs="Helvetica"/>
+          <w:color w:val="333333"/>
+          <w:sz w:val="21"/>
+          <w:szCs w:val="21"/>
+          <w:lang w:eastAsia="es-AR"/>
+        </w:rPr>
+        <w:t xml:space="preserve">ales en componentes del sistema </w:t>
+      </w:r>
+      <w:proofErr w:type="gramStart"/>
+      <w:r>
+        <w:rPr>
+          <w:rFonts w:ascii="Helvetica" w:eastAsia="Times New Roman" w:hAnsi="Helvetica" w:cs="Helvetica"/>
+          <w:color w:val="333333"/>
+          <w:sz w:val="21"/>
+          <w:szCs w:val="21"/>
+          <w:lang w:eastAsia="es-AR"/>
+        </w:rPr>
+        <w:t>……</w:t>
+      </w:r>
+      <w:r>
+        <w:rPr>
+          <w:rFonts w:ascii="Helvetica" w:eastAsia="Times New Roman" w:hAnsi="Helvetica" w:cs="Helvetica"/>
+          <w:color w:val="333333"/>
+          <w:sz w:val="21"/>
+          <w:szCs w:val="21"/>
+          <w:lang w:eastAsia="es-AR"/>
+        </w:rPr>
+        <w:t>.</w:t>
+      </w:r>
+      <w:proofErr w:type="gramEnd"/>
+      <w:r>
+        <w:rPr>
+          <w:rFonts w:ascii="Helvetica" w:eastAsia="Times New Roman" w:hAnsi="Helvetica" w:cs="Helvetica"/>
+          <w:color w:val="333333"/>
+          <w:sz w:val="21"/>
+          <w:szCs w:val="21"/>
+          <w:lang w:eastAsia="es-AR"/>
+        </w:rPr>
+        <w:t>. 10</w:t>
+      </w:r>
+    </w:p>
+    <w:p>
+      <w:pPr>
+        <w:shd w:val="clear" w:color="auto" w:fill="FFFFFF"/>
+        <w:spacing w:before="100" w:beforeAutospacing="1" w:after="100" w:afterAutospacing="1" w:line="300" w:lineRule="atLeast"/>
+        <w:ind w:left="600"/>
+        <w:rPr>
+          <w:rFonts w:ascii="Helvetica" w:eastAsia="Times New Roman" w:hAnsi="Helvetica" w:cs="Helvetica"/>
+          <w:color w:val="333333"/>
+          <w:sz w:val="21"/>
+          <w:szCs w:val="21"/>
+          <w:lang w:eastAsia="es-AR"/>
+        </w:rPr>
+      </w:pPr>
+      <w:r>
+        <w:rPr>
+          <w:rFonts w:ascii="Helvetica" w:eastAsia="Times New Roman" w:hAnsi="Helvetica" w:cs="Helvetica"/>
+          <w:color w:val="333333"/>
+          <w:sz w:val="21"/>
+          <w:szCs w:val="21"/>
+          <w:lang w:eastAsia="es-AR"/>
+        </w:rPr>
+        <w:t>Model</w:t>
+      </w:r>
+      <w:r>
+        <w:rPr>
+          <w:rFonts w:ascii="Helvetica" w:eastAsia="Times New Roman" w:hAnsi="Helvetica" w:cs="Helvetica"/>
+          <w:color w:val="333333"/>
+          <w:sz w:val="21"/>
+          <w:szCs w:val="21"/>
+          <w:lang w:eastAsia="es-AR"/>
+        </w:rPr>
+        <w:t>o de comportamiento del sistema ……………………………………………</w:t>
+      </w:r>
+      <w:r>
+        <w:rPr>
+          <w:rFonts w:ascii="Helvetica" w:eastAsia="Times New Roman" w:hAnsi="Helvetica" w:cs="Helvetica"/>
+          <w:color w:val="333333"/>
+          <w:sz w:val="21"/>
+          <w:szCs w:val="21"/>
+          <w:lang w:eastAsia="es-AR"/>
+        </w:rPr>
+        <w:t>... 11</w:t>
+      </w:r>
+    </w:p>
+    <w:p>
+      <w:pPr>
+        <w:shd w:val="clear" w:color="auto" w:fill="FFFFFF"/>
+        <w:spacing w:before="100" w:beforeAutospacing="1" w:after="100" w:afterAutospacing="1" w:line="300" w:lineRule="atLeast"/>
+        <w:ind w:left="600"/>
+        <w:rPr>
+          <w:rFonts w:ascii="Helvetica" w:eastAsia="Times New Roman" w:hAnsi="Helvetica" w:cs="Helvetica"/>
+          <w:color w:val="333333"/>
+          <w:sz w:val="21"/>
+          <w:szCs w:val="21"/>
+          <w:lang w:eastAsia="es-AR"/>
+        </w:rPr>
+      </w:pPr>
+      <w:r>
+        <w:rPr>
+          <w:rFonts w:ascii="Helvetica" w:eastAsia="Times New Roman" w:hAnsi="Helvetica" w:cs="Helvetica"/>
+          <w:color w:val="333333"/>
+          <w:sz w:val="21"/>
+          <w:szCs w:val="21"/>
+          <w:lang w:eastAsia="es-AR"/>
+        </w:rPr>
+        <w:t>Descrip</w:t>
+      </w:r>
+      <w:r>
+        <w:rPr>
+          <w:rFonts w:ascii="Helvetica" w:eastAsia="Times New Roman" w:hAnsi="Helvetica" w:cs="Helvetica"/>
+          <w:color w:val="333333"/>
+          <w:sz w:val="21"/>
+          <w:szCs w:val="21"/>
+          <w:lang w:eastAsia="es-AR"/>
+        </w:rPr>
+        <w:t>ción de la solución de hardware ………………………………………</w:t>
+      </w:r>
+      <w:proofErr w:type="gramStart"/>
+      <w:r>
+        <w:rPr>
+          <w:rFonts w:ascii="Helvetica" w:eastAsia="Times New Roman" w:hAnsi="Helvetica" w:cs="Helvetica"/>
+          <w:color w:val="333333"/>
+          <w:sz w:val="21"/>
+          <w:szCs w:val="21"/>
+          <w:lang w:eastAsia="es-AR"/>
+        </w:rPr>
+        <w:t>……</w:t>
+      </w:r>
+      <w:r>
+        <w:rPr>
+          <w:rFonts w:ascii="Helvetica" w:eastAsia="Times New Roman" w:hAnsi="Helvetica" w:cs="Helvetica"/>
+          <w:color w:val="333333"/>
+          <w:sz w:val="21"/>
+          <w:szCs w:val="21"/>
+          <w:lang w:eastAsia="es-AR"/>
+        </w:rPr>
+        <w:t>.</w:t>
+      </w:r>
+      <w:proofErr w:type="gramEnd"/>
+      <w:r>
+        <w:rPr>
+          <w:rFonts w:ascii="Helvetica" w:eastAsia="Times New Roman" w:hAnsi="Helvetica" w:cs="Helvetica"/>
+          <w:color w:val="333333"/>
+          <w:sz w:val="21"/>
+          <w:szCs w:val="21"/>
+          <w:lang w:eastAsia="es-AR"/>
+        </w:rPr>
+        <w:t>. 12</w:t>
+      </w:r>
+    </w:p>
+    <w:p>
+      <w:pPr>
+        <w:shd w:val="clear" w:color="auto" w:fill="FFFFFF"/>
+        <w:spacing w:before="100" w:beforeAutospacing="1" w:after="100" w:afterAutospacing="1" w:line="300" w:lineRule="atLeast"/>
+        <w:ind w:left="600"/>
+        <w:rPr>
+          <w:rFonts w:ascii="Helvetica" w:eastAsia="Times New Roman" w:hAnsi="Helvetica" w:cs="Helvetica"/>
+          <w:color w:val="333333"/>
+          <w:sz w:val="21"/>
+          <w:szCs w:val="21"/>
+          <w:lang w:eastAsia="es-AR"/>
+        </w:rPr>
+      </w:pPr>
+      <w:r>
+        <w:rPr>
+          <w:rFonts w:ascii="Helvetica" w:eastAsia="Times New Roman" w:hAnsi="Helvetica" w:cs="Helvetica"/>
+          <w:color w:val="333333"/>
+          <w:sz w:val="21"/>
+          <w:szCs w:val="21"/>
+          <w:lang w:eastAsia="es-AR"/>
+        </w:rPr>
+        <w:t>Modelos estáticos y dinámicos de la solución de software</w:t>
+      </w:r>
+      <w:r>
+        <w:rPr>
+          <w:rFonts w:ascii="Helvetica" w:eastAsia="Times New Roman" w:hAnsi="Helvetica" w:cs="Helvetica"/>
+          <w:color w:val="333333"/>
+          <w:sz w:val="21"/>
+          <w:szCs w:val="21"/>
+          <w:lang w:eastAsia="es-AR"/>
+        </w:rPr>
+        <w:t xml:space="preserve"> …………</w:t>
+      </w:r>
+      <w:proofErr w:type="gramStart"/>
+      <w:r>
+        <w:rPr>
+          <w:rFonts w:ascii="Helvetica" w:eastAsia="Times New Roman" w:hAnsi="Helvetica" w:cs="Helvetica"/>
+          <w:color w:val="333333"/>
+          <w:sz w:val="21"/>
+          <w:szCs w:val="21"/>
+          <w:lang w:eastAsia="es-AR"/>
+        </w:rPr>
+        <w:t>……</w:t>
+      </w:r>
+      <w:r>
+        <w:rPr>
+          <w:rFonts w:ascii="Helvetica" w:eastAsia="Times New Roman" w:hAnsi="Helvetica" w:cs="Helvetica"/>
+          <w:color w:val="333333"/>
+          <w:sz w:val="21"/>
+          <w:szCs w:val="21"/>
+          <w:lang w:eastAsia="es-AR"/>
+        </w:rPr>
+        <w:t>.</w:t>
+      </w:r>
+      <w:proofErr w:type="gramEnd"/>
+      <w:r>
+        <w:rPr>
+          <w:rFonts w:ascii="Helvetica" w:eastAsia="Times New Roman" w:hAnsi="Helvetica" w:cs="Helvetica"/>
+          <w:color w:val="333333"/>
+          <w:sz w:val="21"/>
+          <w:szCs w:val="21"/>
+          <w:lang w:eastAsia="es-AR"/>
+        </w:rPr>
+        <w:t>…</w:t>
+      </w:r>
+      <w:r>
+        <w:rPr>
+          <w:rFonts w:ascii="Helvetica" w:eastAsia="Times New Roman" w:hAnsi="Helvetica" w:cs="Helvetica"/>
+          <w:color w:val="333333"/>
+          <w:sz w:val="21"/>
+          <w:szCs w:val="21"/>
+          <w:lang w:eastAsia="es-AR"/>
+        </w:rPr>
+        <w:t>……</w:t>
+      </w:r>
+      <w:r>
+        <w:rPr>
+          <w:rFonts w:ascii="Helvetica" w:eastAsia="Times New Roman" w:hAnsi="Helvetica" w:cs="Helvetica"/>
+          <w:color w:val="333333"/>
+          <w:sz w:val="21"/>
+          <w:szCs w:val="21"/>
+          <w:lang w:eastAsia="es-AR"/>
+        </w:rPr>
+        <w:t>. 13</w:t>
+      </w:r>
+    </w:p>
+    <w:p>
+      <w:pPr>
+        <w:shd w:val="clear" w:color="auto" w:fill="FFFFFF"/>
+        <w:spacing w:before="100" w:beforeAutospacing="1" w:after="100" w:afterAutospacing="1" w:line="300" w:lineRule="atLeast"/>
+        <w:ind w:left="600"/>
+        <w:rPr>
+          <w:rFonts w:ascii="Helvetica" w:eastAsia="Times New Roman" w:hAnsi="Helvetica" w:cs="Helvetica"/>
+          <w:color w:val="333333"/>
+          <w:sz w:val="21"/>
+          <w:szCs w:val="21"/>
+          <w:lang w:eastAsia="es-AR"/>
+        </w:rPr>
+      </w:pPr>
+      <w:r>
+        <w:rPr>
+          <w:rFonts w:ascii="Helvetica" w:eastAsia="Times New Roman" w:hAnsi="Helvetica" w:cs="Helvetica"/>
+          <w:color w:val="333333"/>
+          <w:sz w:val="21"/>
+          <w:szCs w:val="21"/>
+          <w:lang w:eastAsia="es-AR"/>
+        </w:rPr>
+        <w:t>Descripción e implementación de simulación de entradas</w:t>
+      </w:r>
+      <w:r>
+        <w:rPr>
+          <w:rFonts w:ascii="Helvetica" w:eastAsia="Times New Roman" w:hAnsi="Helvetica" w:cs="Helvetica"/>
+          <w:color w:val="333333"/>
+          <w:sz w:val="21"/>
+          <w:szCs w:val="21"/>
+          <w:lang w:eastAsia="es-AR"/>
+        </w:rPr>
+        <w:t xml:space="preserve"> ……………</w:t>
+      </w:r>
+      <w:proofErr w:type="gramStart"/>
+      <w:r>
+        <w:rPr>
+          <w:rFonts w:ascii="Helvetica" w:eastAsia="Times New Roman" w:hAnsi="Helvetica" w:cs="Helvetica"/>
+          <w:color w:val="333333"/>
+          <w:sz w:val="21"/>
+          <w:szCs w:val="21"/>
+          <w:lang w:eastAsia="es-AR"/>
+        </w:rPr>
+        <w:t>……</w:t>
+      </w:r>
+      <w:r>
+        <w:rPr>
+          <w:rFonts w:ascii="Helvetica" w:eastAsia="Times New Roman" w:hAnsi="Helvetica" w:cs="Helvetica"/>
+          <w:color w:val="333333"/>
+          <w:sz w:val="21"/>
+          <w:szCs w:val="21"/>
+          <w:lang w:eastAsia="es-AR"/>
+        </w:rPr>
+        <w:t>.</w:t>
+      </w:r>
+      <w:proofErr w:type="gramEnd"/>
+      <w:r>
+        <w:rPr>
+          <w:rFonts w:ascii="Helvetica" w:eastAsia="Times New Roman" w:hAnsi="Helvetica" w:cs="Helvetica"/>
+          <w:color w:val="333333"/>
+          <w:sz w:val="21"/>
+          <w:szCs w:val="21"/>
+          <w:lang w:eastAsia="es-AR"/>
+        </w:rPr>
+        <w:t>……</w:t>
+      </w:r>
+      <w:r>
+        <w:rPr>
+          <w:rFonts w:ascii="Helvetica" w:eastAsia="Times New Roman" w:hAnsi="Helvetica" w:cs="Helvetica"/>
+          <w:color w:val="333333"/>
+          <w:sz w:val="21"/>
+          <w:szCs w:val="21"/>
+          <w:lang w:eastAsia="es-AR"/>
+        </w:rPr>
+        <w:t xml:space="preserve">. </w:t>
+      </w:r>
+      <w:r>
+        <w:rPr>
+          <w:rFonts w:ascii="Helvetica" w:eastAsia="Times New Roman" w:hAnsi="Helvetica" w:cs="Helvetica"/>
+          <w:color w:val="333333"/>
+          <w:sz w:val="21"/>
+          <w:szCs w:val="21"/>
+          <w:lang w:eastAsia="es-AR"/>
+        </w:rPr>
+        <w:t>15</w:t>
+      </w:r>
+    </w:p>
+    <w:p>
+      <w:pPr>
+        <w:shd w:val="clear" w:color="auto" w:fill="FFFFFF"/>
+        <w:spacing w:before="100" w:beforeAutospacing="1" w:after="100" w:afterAutospacing="1" w:line="300" w:lineRule="atLeast"/>
+        <w:ind w:left="600"/>
+        <w:rPr>
+          <w:rFonts w:ascii="Helvetica" w:eastAsia="Times New Roman" w:hAnsi="Helvetica" w:cs="Helvetica"/>
+          <w:color w:val="333333"/>
+          <w:sz w:val="21"/>
+          <w:szCs w:val="21"/>
+          <w:lang w:eastAsia="es-AR"/>
+        </w:rPr>
+      </w:pPr>
+      <w:r>
+        <w:rPr>
+          <w:rFonts w:ascii="Helvetica" w:eastAsia="Times New Roman" w:hAnsi="Helvetica" w:cs="Helvetica"/>
+          <w:color w:val="333333"/>
+          <w:sz w:val="21"/>
+          <w:szCs w:val="21"/>
+          <w:lang w:eastAsia="es-AR"/>
+        </w:rPr>
+        <w:t>Casos de prueba del software/hardware</w:t>
+      </w:r>
+      <w:r>
+        <w:rPr>
+          <w:rFonts w:ascii="Helvetica" w:eastAsia="Times New Roman" w:hAnsi="Helvetica" w:cs="Helvetica"/>
+          <w:color w:val="333333"/>
+          <w:sz w:val="21"/>
+          <w:szCs w:val="21"/>
+          <w:lang w:eastAsia="es-AR"/>
+        </w:rPr>
+        <w:t xml:space="preserve"> …………………………………………….</w:t>
+      </w:r>
+      <w:r>
+        <w:rPr>
+          <w:rFonts w:ascii="Helvetica" w:eastAsia="Times New Roman" w:hAnsi="Helvetica" w:cs="Helvetica"/>
+          <w:color w:val="333333"/>
+          <w:sz w:val="21"/>
+          <w:szCs w:val="21"/>
+          <w:lang w:eastAsia="es-AR"/>
+        </w:rPr>
+        <w:t xml:space="preserve"> 16</w:t>
+      </w:r>
+    </w:p>
+    <w:p>
+      <w:pPr>
+        <w:shd w:val="clear" w:color="auto" w:fill="FFFFFF"/>
+        <w:spacing w:before="100" w:beforeAutospacing="1" w:after="100" w:afterAutospacing="1" w:line="300" w:lineRule="atLeast"/>
+        <w:ind w:left="600"/>
+        <w:rPr>
+          <w:rFonts w:ascii="Helvetica" w:eastAsia="Times New Roman" w:hAnsi="Helvetica" w:cs="Helvetica"/>
+          <w:color w:val="333333"/>
+          <w:sz w:val="21"/>
+          <w:szCs w:val="21"/>
+          <w:lang w:eastAsia="es-AR"/>
+        </w:rPr>
+      </w:pPr>
+      <w:r>
+        <w:rPr>
+          <w:rFonts w:ascii="Helvetica" w:eastAsia="Times New Roman" w:hAnsi="Helvetica" w:cs="Helvetica"/>
+          <w:color w:val="333333"/>
+          <w:sz w:val="21"/>
+          <w:szCs w:val="21"/>
+          <w:lang w:eastAsia="es-AR"/>
+        </w:rPr>
+        <w:t>Conclusiones</w:t>
+      </w:r>
+      <w:r>
+        <w:rPr>
+          <w:rFonts w:ascii="Helvetica" w:eastAsia="Times New Roman" w:hAnsi="Helvetica" w:cs="Helvetica"/>
+          <w:color w:val="333333"/>
+          <w:sz w:val="21"/>
+          <w:szCs w:val="21"/>
+          <w:lang w:eastAsia="es-AR"/>
+        </w:rPr>
+        <w:t xml:space="preserve"> ……………………………………………………………………………</w:t>
+      </w:r>
+      <w:r>
+        <w:rPr>
+          <w:rFonts w:ascii="Helvetica" w:eastAsia="Times New Roman" w:hAnsi="Helvetica" w:cs="Helvetica"/>
+          <w:color w:val="333333"/>
+          <w:sz w:val="21"/>
+          <w:szCs w:val="21"/>
+          <w:lang w:eastAsia="es-AR"/>
+        </w:rPr>
+        <w:t xml:space="preserve"> 17</w:t>
+      </w:r>
+    </w:p>
+    <w:p>
+      <w:pPr>
+        <w:shd w:val="clear" w:color="auto" w:fill="FFFFFF"/>
+        <w:spacing w:before="100" w:beforeAutospacing="1" w:after="100" w:afterAutospacing="1" w:line="300" w:lineRule="atLeast"/>
+        <w:ind w:left="600"/>
+        <w:rPr>
+          <w:rFonts w:ascii="Helvetica" w:eastAsia="Times New Roman" w:hAnsi="Helvetica" w:cs="Helvetica"/>
+          <w:color w:val="333333"/>
+          <w:sz w:val="21"/>
+          <w:szCs w:val="21"/>
+          <w:lang w:eastAsia="es-AR"/>
+        </w:rPr>
+      </w:pPr>
+      <w:r>
+        <w:rPr>
+          <w:rFonts w:ascii="Helvetica" w:eastAsia="Times New Roman" w:hAnsi="Helvetica" w:cs="Helvetica"/>
+          <w:color w:val="333333"/>
+          <w:sz w:val="21"/>
+          <w:szCs w:val="21"/>
+          <w:lang w:eastAsia="es-AR"/>
+        </w:rPr>
+        <w:t>Bibliografía</w:t>
+      </w:r>
+      <w:r>
+        <w:rPr>
+          <w:rFonts w:ascii="Helvetica" w:eastAsia="Times New Roman" w:hAnsi="Helvetica" w:cs="Helvetica"/>
+          <w:color w:val="333333"/>
+          <w:sz w:val="21"/>
+          <w:szCs w:val="21"/>
+          <w:lang w:eastAsia="es-AR"/>
+        </w:rPr>
+        <w:t xml:space="preserve"> ………………………………………………………………………………</w:t>
+      </w:r>
+      <w:r>
+        <w:rPr>
+          <w:rFonts w:ascii="Helvetica" w:eastAsia="Times New Roman" w:hAnsi="Helvetica" w:cs="Helvetica"/>
+          <w:color w:val="333333"/>
+          <w:sz w:val="21"/>
+          <w:szCs w:val="21"/>
+          <w:lang w:eastAsia="es-AR"/>
+        </w:rPr>
+        <w:t xml:space="preserve"> 18</w:t>
+      </w:r>
+    </w:p>
+    <w:p>
+      <w:pPr>
         <w:shd w:val="clear" w:color="auto" w:fill="FFFFFF"/>
         <w:spacing w:after="150" w:line="240" w:lineRule="auto"/>
         <w:jc w:val="center"/>
@@ -357,11 +1048,178 @@
           <w:rFonts w:asciiTheme="majorHAnsi" w:eastAsia="Times New Roman" w:hAnsiTheme="majorHAnsi" w:cstheme="majorHAnsi"/>
           <w:b/>
           <w:color w:val="333333"/>
+          <w:sz w:val="32"/>
+          <w:szCs w:val="21"/>
+          <w:lang w:eastAsia="es-AR"/>
+        </w:rPr>
+      </w:pPr>
+    </w:p>
+    <w:p>
+      <w:pPr>
+        <w:shd w:val="clear" w:color="auto" w:fill="FFFFFF"/>
+        <w:spacing w:after="150" w:line="240" w:lineRule="auto"/>
+        <w:jc w:val="center"/>
+        <w:rPr>
+          <w:rFonts w:asciiTheme="majorHAnsi" w:eastAsia="Times New Roman" w:hAnsiTheme="majorHAnsi" w:cstheme="majorHAnsi"/>
+          <w:b/>
+          <w:color w:val="333333"/>
+          <w:sz w:val="32"/>
+          <w:szCs w:val="21"/>
+          <w:lang w:eastAsia="es-AR"/>
+        </w:rPr>
+      </w:pPr>
+    </w:p>
+    <w:p>
+      <w:pPr>
+        <w:shd w:val="clear" w:color="auto" w:fill="FFFFFF"/>
+        <w:spacing w:after="150" w:line="240" w:lineRule="auto"/>
+        <w:jc w:val="center"/>
+        <w:rPr>
+          <w:rFonts w:asciiTheme="majorHAnsi" w:eastAsia="Times New Roman" w:hAnsiTheme="majorHAnsi" w:cstheme="majorHAnsi"/>
+          <w:b/>
+          <w:color w:val="333333"/>
+          <w:sz w:val="32"/>
+          <w:szCs w:val="21"/>
+          <w:lang w:eastAsia="es-AR"/>
+        </w:rPr>
+      </w:pPr>
+    </w:p>
+    <w:p>
+      <w:pPr>
+        <w:shd w:val="clear" w:color="auto" w:fill="FFFFFF"/>
+        <w:spacing w:after="150" w:line="240" w:lineRule="auto"/>
+        <w:jc w:val="center"/>
+        <w:rPr>
+          <w:rFonts w:asciiTheme="majorHAnsi" w:eastAsia="Times New Roman" w:hAnsiTheme="majorHAnsi" w:cstheme="majorHAnsi"/>
+          <w:b/>
+          <w:color w:val="333333"/>
+          <w:sz w:val="32"/>
+          <w:szCs w:val="21"/>
+          <w:lang w:eastAsia="es-AR"/>
+        </w:rPr>
+      </w:pPr>
+    </w:p>
+    <w:p>
+      <w:pPr>
+        <w:shd w:val="clear" w:color="auto" w:fill="FFFFFF"/>
+        <w:spacing w:after="150" w:line="240" w:lineRule="auto"/>
+        <w:jc w:val="center"/>
+        <w:rPr>
+          <w:rFonts w:asciiTheme="majorHAnsi" w:eastAsia="Times New Roman" w:hAnsiTheme="majorHAnsi" w:cstheme="majorHAnsi"/>
+          <w:b/>
+          <w:color w:val="333333"/>
+          <w:sz w:val="32"/>
+          <w:szCs w:val="21"/>
+          <w:lang w:eastAsia="es-AR"/>
+        </w:rPr>
+      </w:pPr>
+    </w:p>
+    <w:p>
+      <w:pPr>
+        <w:shd w:val="clear" w:color="auto" w:fill="FFFFFF"/>
+        <w:spacing w:after="150" w:line="240" w:lineRule="auto"/>
+        <w:jc w:val="center"/>
+        <w:rPr>
+          <w:rFonts w:asciiTheme="majorHAnsi" w:eastAsia="Times New Roman" w:hAnsiTheme="majorHAnsi" w:cstheme="majorHAnsi"/>
+          <w:b/>
+          <w:color w:val="333333"/>
+          <w:sz w:val="32"/>
+          <w:szCs w:val="21"/>
+          <w:lang w:eastAsia="es-AR"/>
+        </w:rPr>
+      </w:pPr>
+    </w:p>
+    <w:p>
+      <w:pPr>
+        <w:shd w:val="clear" w:color="auto" w:fill="FFFFFF"/>
+        <w:spacing w:after="150" w:line="240" w:lineRule="auto"/>
+        <w:jc w:val="center"/>
+        <w:rPr>
+          <w:rFonts w:asciiTheme="majorHAnsi" w:eastAsia="Times New Roman" w:hAnsiTheme="majorHAnsi" w:cstheme="majorHAnsi"/>
+          <w:b/>
+          <w:color w:val="333333"/>
+          <w:sz w:val="32"/>
+          <w:szCs w:val="21"/>
+          <w:lang w:eastAsia="es-AR"/>
+        </w:rPr>
+      </w:pPr>
+    </w:p>
+    <w:p>
+      <w:pPr>
+        <w:shd w:val="clear" w:color="auto" w:fill="FFFFFF"/>
+        <w:spacing w:after="150" w:line="240" w:lineRule="auto"/>
+        <w:jc w:val="center"/>
+        <w:rPr>
+          <w:rFonts w:asciiTheme="majorHAnsi" w:eastAsia="Times New Roman" w:hAnsiTheme="majorHAnsi" w:cstheme="majorHAnsi"/>
+          <w:b/>
+          <w:color w:val="333333"/>
+          <w:sz w:val="32"/>
+          <w:szCs w:val="21"/>
+          <w:lang w:eastAsia="es-AR"/>
+        </w:rPr>
+      </w:pPr>
+    </w:p>
+    <w:p>
+      <w:pPr>
+        <w:shd w:val="clear" w:color="auto" w:fill="FFFFFF"/>
+        <w:spacing w:after="150" w:line="240" w:lineRule="auto"/>
+        <w:jc w:val="center"/>
+        <w:rPr>
+          <w:rFonts w:asciiTheme="majorHAnsi" w:eastAsia="Times New Roman" w:hAnsiTheme="majorHAnsi" w:cstheme="majorHAnsi"/>
+          <w:b/>
+          <w:color w:val="333333"/>
+          <w:sz w:val="32"/>
+          <w:szCs w:val="21"/>
+          <w:lang w:eastAsia="es-AR"/>
+        </w:rPr>
+      </w:pPr>
+    </w:p>
+    <w:p>
+      <w:pPr>
+        <w:shd w:val="clear" w:color="auto" w:fill="FFFFFF"/>
+        <w:spacing w:after="150" w:line="240" w:lineRule="auto"/>
+        <w:jc w:val="center"/>
+        <w:rPr>
+          <w:rFonts w:asciiTheme="majorHAnsi" w:eastAsia="Times New Roman" w:hAnsiTheme="majorHAnsi" w:cstheme="majorHAnsi"/>
+          <w:b/>
+          <w:color w:val="333333"/>
+          <w:sz w:val="32"/>
+          <w:szCs w:val="21"/>
+          <w:lang w:eastAsia="es-AR"/>
+        </w:rPr>
+      </w:pPr>
+    </w:p>
+    <w:p>
+      <w:pPr>
+        <w:shd w:val="clear" w:color="auto" w:fill="FFFFFF"/>
+        <w:spacing w:after="150" w:line="240" w:lineRule="auto"/>
+        <w:jc w:val="center"/>
+        <w:rPr>
+          <w:rFonts w:asciiTheme="majorHAnsi" w:eastAsia="Times New Roman" w:hAnsiTheme="majorHAnsi" w:cstheme="majorHAnsi"/>
+          <w:b/>
+          <w:color w:val="333333"/>
+          <w:sz w:val="32"/>
+          <w:szCs w:val="21"/>
+          <w:lang w:eastAsia="es-AR"/>
+        </w:rPr>
+      </w:pPr>
+    </w:p>
+    <w:p>
+      <w:pPr>
+        <w:shd w:val="clear" w:color="auto" w:fill="FFFFFF"/>
+        <w:spacing w:after="150" w:line="240" w:lineRule="auto"/>
+        <w:jc w:val="center"/>
+        <w:rPr>
+          <w:rFonts w:asciiTheme="majorHAnsi" w:eastAsia="Times New Roman" w:hAnsiTheme="majorHAnsi" w:cstheme="majorHAnsi"/>
+          <w:b/>
+          <w:color w:val="333333"/>
           <w:sz w:val="36"/>
           <w:szCs w:val="21"/>
           <w:lang w:eastAsia="es-AR"/>
         </w:rPr>
       </w:pPr>
+      <w:bookmarkStart w:id="1" w:name="_GoBack"/>
+      <w:bookmarkEnd w:id="1"/>
       <w:r>
         <w:rPr>
           <w:rFonts w:asciiTheme="majorHAnsi" w:eastAsia="Times New Roman" w:hAnsiTheme="majorHAnsi" w:cstheme="majorHAnsi"/>
@@ -609,6 +1467,11 @@
     </w:p>
     <w:p>
       <w:pPr>
+        <w:pStyle w:val="Prrafodelista"/>
+        <w:numPr>
+          <w:ilvl w:val="0"/>
+          <w:numId w:val="2"/>
+        </w:numPr>
         <w:shd w:val="clear" w:color="auto" w:fill="FFFFFF"/>
         <w:spacing w:after="150" w:line="240" w:lineRule="auto"/>
         <w:rPr>
@@ -627,6 +1490,29 @@
           <w:szCs w:val="21"/>
           <w:lang w:eastAsia="es-AR"/>
         </w:rPr>
+        <w:t>Cuando los sensores ubicados en cada uno de las ruedas, detectan la ausencia de una de estas</w:t>
+      </w:r>
+    </w:p>
+    <w:p>
+      <w:pPr>
+        <w:shd w:val="clear" w:color="auto" w:fill="FFFFFF"/>
+        <w:spacing w:after="150" w:line="240" w:lineRule="auto"/>
+        <w:rPr>
+          <w:rFonts w:asciiTheme="majorHAnsi" w:eastAsia="Times New Roman" w:hAnsiTheme="majorHAnsi" w:cstheme="majorHAnsi"/>
+          <w:color w:val="333333"/>
+          <w:sz w:val="24"/>
+          <w:szCs w:val="21"/>
+          <w:lang w:eastAsia="es-AR"/>
+        </w:rPr>
+      </w:pPr>
+      <w:r>
+        <w:rPr>
+          <w:rFonts w:asciiTheme="majorHAnsi" w:eastAsia="Times New Roman" w:hAnsiTheme="majorHAnsi" w:cstheme="majorHAnsi"/>
+          <w:color w:val="333333"/>
+          <w:sz w:val="24"/>
+          <w:szCs w:val="21"/>
+          <w:lang w:eastAsia="es-AR"/>
+        </w:rPr>
         <w:t>A su vez el usuario puede acceder a información acerca del automóvil (ejemplo: si posee las 4 ruedas)</w:t>
       </w:r>
     </w:p>
@@ -721,19 +1607,6 @@
           <w:rFonts w:asciiTheme="majorHAnsi" w:eastAsia="Times New Roman" w:hAnsiTheme="majorHAnsi" w:cstheme="majorHAnsi"/>
           <w:color w:val="333333"/>
           <w:sz w:val="24"/>
-          <w:szCs w:val="21"/>
-          <w:lang w:eastAsia="es-AR"/>
-        </w:rPr>
-      </w:pPr>
-    </w:p>
-    <w:p>
-      <w:pPr>
-        <w:shd w:val="clear" w:color="auto" w:fill="FFFFFF"/>
-        <w:spacing w:after="150" w:line="240" w:lineRule="auto"/>
-        <w:rPr>
-          <w:rFonts w:ascii="Helvetica" w:eastAsia="Times New Roman" w:hAnsi="Helvetica" w:cs="Helvetica"/>
-          <w:color w:val="333333"/>
-          <w:sz w:val="21"/>
           <w:szCs w:val="21"/>
           <w:lang w:eastAsia="es-AR"/>
         </w:rPr>
@@ -1266,784 +2139,6 @@
             <wp:extent cx="3654615" cy="2714625"/>
             <wp:effectExtent l="0" t="0" r="3175" b="0"/>
             <wp:docPr id="2" name="Imagen 2"/>
-            <wp:cNvGraphicFramePr>
-              <a:graphicFrameLocks xmlns:a="http://schemas.openxmlformats.org/drawingml/2006/main" noChangeAspect="1"/>
-            </wp:cNvGraphicFramePr>
-            <a:graphic xmlns:a="http://schemas.openxmlformats.org/drawingml/2006/main">
-              <a:graphicData uri="http://schemas.openxmlformats.org/drawingml/2006/picture">
-                <pic:pic xmlns:pic="http://schemas.openxmlformats.org/drawingml/2006/picture">
-                  <pic:nvPicPr>
-                    <pic:cNvPr id="1" name=""/>
-                    <pic:cNvPicPr/>
-                  </pic:nvPicPr>
-                  <pic:blipFill>
-                    <a:blip r:embed="rId7"/>
-                    <a:stretch>
-                      <a:fillRect/>
-                    </a:stretch>
-                  </pic:blipFill>
-                  <pic:spPr>
-                    <a:xfrm>
-                      <a:off x="0" y="0"/>
-                      <a:ext cx="3660811" cy="2719228"/>
-                    </a:xfrm>
-                    <a:prstGeom prst="rect">
-                      <a:avLst/>
-                    </a:prstGeom>
-                  </pic:spPr>
-                </pic:pic>
-              </a:graphicData>
-            </a:graphic>
-          </wp:inline>
-        </w:drawing>
-      </w:r>
-    </w:p>
-    <w:p>
-      <w:pPr>
-        <w:shd w:val="clear" w:color="auto" w:fill="FFFFFF"/>
-        <w:spacing w:after="150" w:line="240" w:lineRule="auto"/>
-        <w:rPr>
-          <w:rFonts w:asciiTheme="majorHAnsi" w:hAnsiTheme="majorHAnsi" w:cstheme="majorHAnsi"/>
-          <w:color w:val="222222"/>
-          <w:sz w:val="24"/>
-          <w:szCs w:val="21"/>
-        </w:rPr>
-      </w:pPr>
-      <w:r>
-        <w:rPr>
-          <w:rFonts w:asciiTheme="majorHAnsi" w:hAnsiTheme="majorHAnsi" w:cstheme="majorHAnsi"/>
-          <w:color w:val="222222"/>
-          <w:sz w:val="24"/>
-          <w:szCs w:val="21"/>
-        </w:rPr>
-        <w:t xml:space="preserve">La </w:t>
-      </w:r>
-      <w:r>
-        <w:rPr>
-          <w:rFonts w:asciiTheme="majorHAnsi" w:hAnsiTheme="majorHAnsi" w:cstheme="majorHAnsi"/>
-          <w:color w:val="222222"/>
-          <w:sz w:val="24"/>
-          <w:szCs w:val="21"/>
-        </w:rPr>
-        <w:t>última</w:t>
-      </w:r>
-      <w:r>
-        <w:rPr>
-          <w:rFonts w:asciiTheme="majorHAnsi" w:hAnsiTheme="majorHAnsi" w:cstheme="majorHAnsi"/>
-          <w:color w:val="222222"/>
-          <w:sz w:val="24"/>
-          <w:szCs w:val="21"/>
-        </w:rPr>
-        <w:t xml:space="preserve"> versión (</w:t>
-      </w:r>
-      <w:r>
-        <w:rPr>
-          <w:rFonts w:asciiTheme="majorHAnsi" w:eastAsia="Times New Roman" w:hAnsiTheme="majorHAnsi" w:cstheme="majorHAnsi"/>
-          <w:color w:val="333333"/>
-          <w:sz w:val="24"/>
-          <w:szCs w:val="21"/>
-          <w:lang w:eastAsia="es-AR"/>
-        </w:rPr>
-        <w:t xml:space="preserve">Raspberry Pi 3 </w:t>
-      </w:r>
-      <w:proofErr w:type="spellStart"/>
-      <w:r>
-        <w:rPr>
-          <w:rFonts w:asciiTheme="majorHAnsi" w:eastAsia="Times New Roman" w:hAnsiTheme="majorHAnsi" w:cstheme="majorHAnsi"/>
-          <w:color w:val="333333"/>
-          <w:sz w:val="24"/>
-          <w:szCs w:val="21"/>
-          <w:lang w:eastAsia="es-AR"/>
-        </w:rPr>
-        <w:t>Model</w:t>
-      </w:r>
-      <w:proofErr w:type="spellEnd"/>
-      <w:r>
-        <w:rPr>
-          <w:rFonts w:asciiTheme="majorHAnsi" w:eastAsia="Times New Roman" w:hAnsiTheme="majorHAnsi" w:cstheme="majorHAnsi"/>
-          <w:color w:val="333333"/>
-          <w:sz w:val="24"/>
-          <w:szCs w:val="21"/>
-          <w:lang w:eastAsia="es-AR"/>
-        </w:rPr>
-        <w:t xml:space="preserve"> B</w:t>
-      </w:r>
-      <w:r>
-        <w:rPr>
-          <w:rFonts w:asciiTheme="majorHAnsi" w:hAnsiTheme="majorHAnsi" w:cstheme="majorHAnsi"/>
-          <w:color w:val="222222"/>
-          <w:sz w:val="24"/>
-          <w:szCs w:val="21"/>
-        </w:rPr>
-        <w:t>)</w:t>
-      </w:r>
-      <w:r>
-        <w:rPr>
-          <w:rFonts w:asciiTheme="majorHAnsi" w:hAnsiTheme="majorHAnsi" w:cstheme="majorHAnsi"/>
-          <w:color w:val="222222"/>
-          <w:sz w:val="24"/>
-          <w:szCs w:val="21"/>
-        </w:rPr>
-        <w:t xml:space="preserve"> s</w:t>
-      </w:r>
-      <w:r>
-        <w:rPr>
-          <w:rFonts w:asciiTheme="majorHAnsi" w:hAnsiTheme="majorHAnsi" w:cstheme="majorHAnsi"/>
-          <w:color w:val="222222"/>
-          <w:sz w:val="24"/>
-          <w:szCs w:val="21"/>
-        </w:rPr>
-        <w:t>acada a la luz en el año 2016, renueva procesador, una vez más de la compañía Broadcom,</w:t>
-      </w:r>
-      <w:r>
-        <w:rPr>
-          <w:rFonts w:asciiTheme="majorHAnsi" w:hAnsiTheme="majorHAnsi" w:cstheme="majorHAnsi"/>
-          <w:color w:val="222222"/>
-          <w:sz w:val="24"/>
-          <w:szCs w:val="21"/>
-        </w:rPr>
-        <w:t xml:space="preserve"> una vez más un </w:t>
-      </w:r>
-      <w:proofErr w:type="spellStart"/>
-      <w:r>
-        <w:rPr>
-          <w:rFonts w:asciiTheme="majorHAnsi" w:hAnsiTheme="majorHAnsi" w:cstheme="majorHAnsi"/>
-          <w:color w:val="222222"/>
-          <w:sz w:val="24"/>
-          <w:szCs w:val="21"/>
-        </w:rPr>
-        <w:t>Quad</w:t>
-      </w:r>
-      <w:proofErr w:type="spellEnd"/>
-      <w:r>
-        <w:rPr>
-          <w:rFonts w:asciiTheme="majorHAnsi" w:hAnsiTheme="majorHAnsi" w:cstheme="majorHAnsi"/>
-          <w:color w:val="222222"/>
-          <w:sz w:val="24"/>
-          <w:szCs w:val="21"/>
-        </w:rPr>
-        <w:t xml:space="preserve">-Core, pero </w:t>
-      </w:r>
-      <w:r>
-        <w:rPr>
-          <w:rFonts w:asciiTheme="majorHAnsi" w:hAnsiTheme="majorHAnsi" w:cstheme="majorHAnsi"/>
-          <w:color w:val="222222"/>
-          <w:sz w:val="24"/>
-          <w:szCs w:val="21"/>
-        </w:rPr>
-        <w:t xml:space="preserve">1.20GHz. Mantiene la RAM en 1GB. Su mayor novedad </w:t>
-      </w:r>
-      <w:r>
-        <w:rPr>
-          <w:rFonts w:asciiTheme="majorHAnsi" w:hAnsiTheme="majorHAnsi" w:cstheme="majorHAnsi"/>
-          <w:color w:val="222222"/>
-          <w:sz w:val="24"/>
-          <w:szCs w:val="21"/>
-        </w:rPr>
-        <w:t>fue</w:t>
-      </w:r>
-      <w:r>
-        <w:rPr>
-          <w:rFonts w:asciiTheme="majorHAnsi" w:hAnsiTheme="majorHAnsi" w:cstheme="majorHAnsi"/>
-          <w:color w:val="222222"/>
-          <w:sz w:val="24"/>
-          <w:szCs w:val="21"/>
-        </w:rPr>
-        <w:t xml:space="preserve"> la inclusión de </w:t>
-      </w:r>
-      <w:proofErr w:type="spellStart"/>
-      <w:r>
-        <w:rPr>
-          <w:rFonts w:asciiTheme="majorHAnsi" w:hAnsiTheme="majorHAnsi" w:cstheme="majorHAnsi"/>
-          <w:color w:val="222222"/>
-          <w:sz w:val="24"/>
-          <w:szCs w:val="21"/>
-        </w:rPr>
-        <w:t>Wi</w:t>
-      </w:r>
-      <w:proofErr w:type="spellEnd"/>
-      <w:r>
-        <w:rPr>
-          <w:rFonts w:asciiTheme="majorHAnsi" w:hAnsiTheme="majorHAnsi" w:cstheme="majorHAnsi"/>
-          <w:color w:val="222222"/>
-          <w:sz w:val="24"/>
-          <w:szCs w:val="21"/>
-        </w:rPr>
-        <w:t>-Fi y Bluetooth (4.1 Low Energy) sin necesidad de adaptadores.</w:t>
-      </w:r>
-    </w:p>
-    <w:p>
-      <w:pPr>
-        <w:shd w:val="clear" w:color="auto" w:fill="FFFFFF"/>
-        <w:spacing w:after="150" w:line="240" w:lineRule="auto"/>
-        <w:rPr>
-          <w:rFonts w:asciiTheme="majorHAnsi" w:hAnsiTheme="majorHAnsi" w:cstheme="majorHAnsi"/>
-          <w:color w:val="222222"/>
-          <w:sz w:val="21"/>
-          <w:szCs w:val="21"/>
-        </w:rPr>
-      </w:pPr>
-    </w:p>
-    <w:p>
-      <w:pPr>
-        <w:shd w:val="clear" w:color="auto" w:fill="FFFFFF"/>
-        <w:spacing w:after="150" w:line="240" w:lineRule="auto"/>
-        <w:rPr>
-          <w:rFonts w:asciiTheme="majorHAnsi" w:hAnsiTheme="majorHAnsi" w:cstheme="majorHAnsi"/>
-          <w:color w:val="222222"/>
-          <w:sz w:val="28"/>
-          <w:szCs w:val="21"/>
-          <w:u w:val="single"/>
-        </w:rPr>
-      </w:pPr>
-      <w:r>
-        <w:rPr>
-          <w:rFonts w:asciiTheme="majorHAnsi" w:hAnsiTheme="majorHAnsi" w:cstheme="majorHAnsi"/>
-          <w:color w:val="222222"/>
-          <w:sz w:val="28"/>
-          <w:szCs w:val="21"/>
-          <w:u w:val="single"/>
-        </w:rPr>
-        <w:t xml:space="preserve">Sensor </w:t>
-      </w:r>
-    </w:p>
-    <w:p>
-      <w:pPr>
-        <w:shd w:val="clear" w:color="auto" w:fill="FFFFFF"/>
-        <w:spacing w:after="150" w:line="240" w:lineRule="auto"/>
-        <w:rPr>
-          <w:rFonts w:asciiTheme="majorHAnsi" w:hAnsiTheme="majorHAnsi" w:cstheme="majorHAnsi"/>
-          <w:color w:val="222222"/>
-          <w:sz w:val="24"/>
-          <w:szCs w:val="21"/>
-        </w:rPr>
-      </w:pPr>
-      <w:r>
-        <w:rPr>
-          <w:rFonts w:asciiTheme="majorHAnsi" w:hAnsiTheme="majorHAnsi" w:cstheme="majorHAnsi"/>
-          <w:color w:val="222222"/>
-          <w:sz w:val="24"/>
-          <w:szCs w:val="21"/>
-        </w:rPr>
-        <w:t xml:space="preserve">Un sensor es un objeto capaz de detectar magnitudes físicas o químicas, llamadas variables de instrumentación, y transformarlas en variables eléctricas. Las variables de instrumentación pueden </w:t>
-      </w:r>
-      <w:proofErr w:type="gramStart"/>
-      <w:r>
-        <w:rPr>
-          <w:rFonts w:asciiTheme="majorHAnsi" w:hAnsiTheme="majorHAnsi" w:cstheme="majorHAnsi"/>
-          <w:color w:val="222222"/>
-          <w:sz w:val="24"/>
-          <w:szCs w:val="21"/>
-        </w:rPr>
-        <w:t>ser</w:t>
-      </w:r>
-      <w:proofErr w:type="gramEnd"/>
-      <w:r>
-        <w:rPr>
-          <w:rFonts w:asciiTheme="majorHAnsi" w:hAnsiTheme="majorHAnsi" w:cstheme="majorHAnsi"/>
-          <w:color w:val="222222"/>
-          <w:sz w:val="24"/>
-          <w:szCs w:val="21"/>
-        </w:rPr>
-        <w:t xml:space="preserve"> por ejemplo: intensidad lumínica, temperatura, distancia, aceleración, inclinación, presión, desplazamiento, fuerza, torsión, humedad, movimiento, pH, etc. Una magnitud eléctrica puede ser una resistencia eléctrica (como en una RTD), una capacidad eléctrica (como en un sensor de humedad), una tensión eléctrica (como en </w:t>
-      </w:r>
-      <w:proofErr w:type="gramStart"/>
-      <w:r>
-        <w:rPr>
-          <w:rFonts w:asciiTheme="majorHAnsi" w:hAnsiTheme="majorHAnsi" w:cstheme="majorHAnsi"/>
-          <w:color w:val="222222"/>
-          <w:sz w:val="24"/>
-          <w:szCs w:val="21"/>
-        </w:rPr>
-        <w:t>un termocupla</w:t>
-      </w:r>
-      <w:proofErr w:type="gramEnd"/>
-      <w:r>
-        <w:rPr>
-          <w:rFonts w:asciiTheme="majorHAnsi" w:hAnsiTheme="majorHAnsi" w:cstheme="majorHAnsi"/>
-          <w:color w:val="222222"/>
-          <w:sz w:val="24"/>
-          <w:szCs w:val="21"/>
-        </w:rPr>
-        <w:t>), una corriente eléctrica (como en un fototransistor), etc.</w:t>
-      </w:r>
-    </w:p>
-    <w:p>
-      <w:pPr>
-        <w:shd w:val="clear" w:color="auto" w:fill="FFFFFF"/>
-        <w:spacing w:after="150" w:line="240" w:lineRule="auto"/>
-        <w:rPr>
-          <w:rFonts w:asciiTheme="majorHAnsi" w:hAnsiTheme="majorHAnsi" w:cstheme="majorHAnsi"/>
-          <w:color w:val="222222"/>
-          <w:sz w:val="24"/>
-          <w:szCs w:val="21"/>
-        </w:rPr>
-      </w:pPr>
-    </w:p>
-    <w:p>
-      <w:pPr>
-        <w:shd w:val="clear" w:color="auto" w:fill="FFFFFF"/>
-        <w:spacing w:after="150" w:line="240" w:lineRule="auto"/>
-        <w:rPr>
-          <w:rFonts w:asciiTheme="majorHAnsi" w:hAnsiTheme="majorHAnsi" w:cstheme="majorHAnsi"/>
-          <w:color w:val="222222"/>
-          <w:sz w:val="24"/>
-          <w:szCs w:val="21"/>
-        </w:rPr>
-      </w:pPr>
-      <w:r>
-        <w:rPr>
-          <w:rFonts w:asciiTheme="majorHAnsi" w:hAnsiTheme="majorHAnsi" w:cstheme="majorHAnsi"/>
-          <w:color w:val="222222"/>
-          <w:sz w:val="24"/>
-          <w:szCs w:val="21"/>
-        </w:rPr>
-        <w:t>Áreas de aplicación de los sensores: Industria automotriz, robótica, industria aeroespacial, medicina, industria de manufactura, etc.</w:t>
-      </w:r>
-    </w:p>
-    <w:p>
-      <w:pPr>
-        <w:shd w:val="clear" w:color="auto" w:fill="FFFFFF"/>
-        <w:spacing w:after="150" w:line="240" w:lineRule="auto"/>
-        <w:rPr>
-          <w:rFonts w:asciiTheme="majorHAnsi" w:hAnsiTheme="majorHAnsi" w:cstheme="majorHAnsi"/>
-          <w:color w:val="222222"/>
-          <w:sz w:val="21"/>
-          <w:szCs w:val="21"/>
-        </w:rPr>
-      </w:pPr>
-    </w:p>
-    <w:p>
-      <w:pPr>
-        <w:shd w:val="clear" w:color="auto" w:fill="FFFFFF"/>
-        <w:spacing w:after="150" w:line="240" w:lineRule="auto"/>
-        <w:rPr>
-          <w:rFonts w:asciiTheme="majorHAnsi" w:hAnsiTheme="majorHAnsi" w:cstheme="majorHAnsi"/>
-          <w:color w:val="222222"/>
-          <w:sz w:val="28"/>
-          <w:szCs w:val="21"/>
-          <w:u w:val="single"/>
-        </w:rPr>
-      </w:pPr>
-      <w:r>
-        <w:rPr>
-          <w:rFonts w:asciiTheme="majorHAnsi" w:hAnsiTheme="majorHAnsi" w:cstheme="majorHAnsi"/>
-          <w:color w:val="222222"/>
-          <w:sz w:val="28"/>
-          <w:szCs w:val="21"/>
-          <w:u w:val="single"/>
-        </w:rPr>
-        <w:t>Sensor fotoeléctrico</w:t>
-      </w:r>
-    </w:p>
-    <w:p>
-      <w:pPr>
-        <w:shd w:val="clear" w:color="auto" w:fill="FFFFFF"/>
-        <w:spacing w:after="150" w:line="240" w:lineRule="auto"/>
-        <w:rPr>
-          <w:rFonts w:asciiTheme="majorHAnsi" w:hAnsiTheme="majorHAnsi" w:cstheme="majorHAnsi"/>
-          <w:color w:val="222222"/>
-          <w:sz w:val="24"/>
-          <w:szCs w:val="21"/>
-        </w:rPr>
-      </w:pPr>
-      <w:r>
-        <w:rPr>
-          <w:rFonts w:asciiTheme="majorHAnsi" w:hAnsiTheme="majorHAnsi" w:cstheme="majorHAnsi"/>
-          <w:color w:val="222222"/>
-          <w:sz w:val="24"/>
-          <w:szCs w:val="21"/>
-        </w:rPr>
-        <w:t>Un sensor fotoeléctrico es un dispositivo que detecta la presencia o alguna característica en particular de un objeto mediante luz (visible o no visible). Se pueden aplicar para detectar presencia, tamaño, color, brillo de objetos.</w:t>
-      </w:r>
-      <w:r>
-        <w:rPr>
-          <w:rFonts w:asciiTheme="majorHAnsi" w:hAnsiTheme="majorHAnsi" w:cstheme="majorHAnsi"/>
-          <w:color w:val="222222"/>
-          <w:sz w:val="24"/>
-          <w:szCs w:val="21"/>
-        </w:rPr>
-        <w:tab/>
-      </w:r>
-    </w:p>
-    <w:p>
-      <w:pPr>
-        <w:shd w:val="clear" w:color="auto" w:fill="FFFFFF"/>
-        <w:spacing w:after="150" w:line="240" w:lineRule="auto"/>
-        <w:rPr>
-          <w:rFonts w:asciiTheme="majorHAnsi" w:hAnsiTheme="majorHAnsi" w:cstheme="majorHAnsi"/>
-          <w:color w:val="222222"/>
-          <w:sz w:val="24"/>
-          <w:szCs w:val="21"/>
-        </w:rPr>
-      </w:pPr>
-      <w:r>
-        <w:rPr>
-          <w:rFonts w:asciiTheme="majorHAnsi" w:hAnsiTheme="majorHAnsi" w:cstheme="majorHAnsi"/>
-          <w:color w:val="222222"/>
-          <w:sz w:val="24"/>
-          <w:szCs w:val="21"/>
-        </w:rPr>
-        <w:t>Las ventajas de estos tipos de sensores son:</w:t>
-      </w:r>
-    </w:p>
-    <w:p>
-      <w:pPr>
-        <w:shd w:val="clear" w:color="auto" w:fill="FFFFFF"/>
-        <w:spacing w:after="150" w:line="240" w:lineRule="auto"/>
-        <w:rPr>
-          <w:rFonts w:asciiTheme="majorHAnsi" w:hAnsiTheme="majorHAnsi" w:cstheme="majorHAnsi"/>
-          <w:color w:val="222222"/>
-          <w:sz w:val="24"/>
-          <w:szCs w:val="21"/>
-        </w:rPr>
-      </w:pPr>
-      <w:r>
-        <w:rPr>
-          <w:rFonts w:asciiTheme="majorHAnsi" w:hAnsiTheme="majorHAnsi" w:cstheme="majorHAnsi"/>
-          <w:color w:val="222222"/>
-          <w:sz w:val="24"/>
-          <w:szCs w:val="21"/>
-        </w:rPr>
-        <w:t>1. Detección de objetos sin necesidad de contacto</w:t>
-      </w:r>
-    </w:p>
-    <w:p>
-      <w:pPr>
-        <w:shd w:val="clear" w:color="auto" w:fill="FFFFFF"/>
-        <w:spacing w:after="150" w:line="240" w:lineRule="auto"/>
-        <w:rPr>
-          <w:rFonts w:asciiTheme="majorHAnsi" w:hAnsiTheme="majorHAnsi" w:cstheme="majorHAnsi"/>
-          <w:color w:val="222222"/>
-          <w:sz w:val="24"/>
-          <w:szCs w:val="21"/>
-        </w:rPr>
-      </w:pPr>
-      <w:r>
-        <w:rPr>
-          <w:rFonts w:asciiTheme="majorHAnsi" w:hAnsiTheme="majorHAnsi" w:cstheme="majorHAnsi"/>
-          <w:color w:val="222222"/>
-          <w:sz w:val="24"/>
-          <w:szCs w:val="21"/>
-        </w:rPr>
-        <w:t>2. Alta velocidad de respuesta</w:t>
-      </w:r>
-    </w:p>
-    <w:p>
-      <w:pPr>
-        <w:shd w:val="clear" w:color="auto" w:fill="FFFFFF"/>
-        <w:spacing w:after="150" w:line="240" w:lineRule="auto"/>
-        <w:ind w:firstLine="708"/>
-        <w:rPr>
-          <w:rFonts w:asciiTheme="majorHAnsi" w:hAnsiTheme="majorHAnsi" w:cstheme="majorHAnsi"/>
-          <w:color w:val="222222"/>
-          <w:sz w:val="24"/>
-          <w:szCs w:val="21"/>
-        </w:rPr>
-      </w:pPr>
-      <w:r>
-        <w:rPr>
-          <w:rFonts w:asciiTheme="majorHAnsi" w:hAnsiTheme="majorHAnsi" w:cstheme="majorHAnsi"/>
-          <w:color w:val="222222"/>
-          <w:sz w:val="24"/>
-          <w:szCs w:val="21"/>
-        </w:rPr>
-        <w:t xml:space="preserve"> - Detección de objetos a alta velocidad</w:t>
-      </w:r>
-    </w:p>
-    <w:p>
-      <w:pPr>
-        <w:shd w:val="clear" w:color="auto" w:fill="FFFFFF"/>
-        <w:spacing w:after="150" w:line="240" w:lineRule="auto"/>
-        <w:rPr>
-          <w:rFonts w:asciiTheme="majorHAnsi" w:hAnsiTheme="majorHAnsi" w:cstheme="majorHAnsi"/>
-          <w:color w:val="222222"/>
-          <w:sz w:val="24"/>
-          <w:szCs w:val="21"/>
-        </w:rPr>
-      </w:pPr>
-      <w:r>
-        <w:rPr>
-          <w:rFonts w:asciiTheme="majorHAnsi" w:hAnsiTheme="majorHAnsi" w:cstheme="majorHAnsi"/>
-          <w:color w:val="222222"/>
-          <w:sz w:val="24"/>
-          <w:szCs w:val="21"/>
-        </w:rPr>
-        <w:lastRenderedPageBreak/>
-        <w:t>3. Amplio rango de detección</w:t>
-      </w:r>
-    </w:p>
-    <w:p>
-      <w:pPr>
-        <w:shd w:val="clear" w:color="auto" w:fill="FFFFFF"/>
-        <w:spacing w:after="150" w:line="240" w:lineRule="auto"/>
-        <w:rPr>
-          <w:rFonts w:asciiTheme="majorHAnsi" w:hAnsiTheme="majorHAnsi" w:cstheme="majorHAnsi"/>
-          <w:color w:val="222222"/>
-          <w:sz w:val="24"/>
-          <w:szCs w:val="21"/>
-        </w:rPr>
-      </w:pPr>
-      <w:r>
-        <w:rPr>
-          <w:rFonts w:asciiTheme="majorHAnsi" w:hAnsiTheme="majorHAnsi" w:cstheme="majorHAnsi"/>
-          <w:color w:val="222222"/>
-          <w:sz w:val="24"/>
-          <w:szCs w:val="21"/>
-        </w:rPr>
-        <w:t>4. Baja influencia a campos magnéticos</w:t>
-      </w:r>
-    </w:p>
-    <w:p>
-      <w:pPr>
-        <w:shd w:val="clear" w:color="auto" w:fill="FFFFFF"/>
-        <w:spacing w:after="150" w:line="240" w:lineRule="auto"/>
-        <w:rPr>
-          <w:rFonts w:asciiTheme="majorHAnsi" w:hAnsiTheme="majorHAnsi" w:cstheme="majorHAnsi"/>
-          <w:color w:val="222222"/>
-          <w:sz w:val="24"/>
-          <w:szCs w:val="21"/>
-        </w:rPr>
-      </w:pPr>
-      <w:r>
-        <w:rPr>
-          <w:rFonts w:asciiTheme="majorHAnsi" w:hAnsiTheme="majorHAnsi" w:cstheme="majorHAnsi"/>
-          <w:color w:val="222222"/>
-          <w:sz w:val="24"/>
-          <w:szCs w:val="21"/>
-        </w:rPr>
-        <w:t xml:space="preserve"> </w:t>
-      </w:r>
-      <w:r>
-        <w:rPr>
-          <w:rFonts w:asciiTheme="majorHAnsi" w:hAnsiTheme="majorHAnsi" w:cstheme="majorHAnsi"/>
-          <w:color w:val="222222"/>
-          <w:sz w:val="24"/>
-          <w:szCs w:val="21"/>
-        </w:rPr>
-        <w:tab/>
-      </w:r>
-      <w:r>
-        <w:rPr>
-          <w:rFonts w:asciiTheme="majorHAnsi" w:hAnsiTheme="majorHAnsi" w:cstheme="majorHAnsi"/>
-          <w:color w:val="222222"/>
-          <w:sz w:val="24"/>
-          <w:szCs w:val="21"/>
-        </w:rPr>
-        <w:t>- Detectan objetos usando luz</w:t>
-      </w:r>
-    </w:p>
-    <w:p>
-      <w:pPr>
-        <w:shd w:val="clear" w:color="auto" w:fill="FFFFFF"/>
-        <w:spacing w:after="150" w:line="240" w:lineRule="auto"/>
-        <w:rPr>
-          <w:rFonts w:asciiTheme="majorHAnsi" w:hAnsiTheme="majorHAnsi" w:cstheme="majorHAnsi"/>
-          <w:color w:val="222222"/>
-          <w:sz w:val="24"/>
-          <w:szCs w:val="21"/>
-        </w:rPr>
-      </w:pPr>
-      <w:r>
-        <w:rPr>
-          <w:rFonts w:asciiTheme="majorHAnsi" w:hAnsiTheme="majorHAnsi" w:cstheme="majorHAnsi"/>
-          <w:color w:val="222222"/>
-          <w:sz w:val="24"/>
-          <w:szCs w:val="21"/>
-        </w:rPr>
-        <w:t>5. Detección de objetos pequeños</w:t>
-      </w:r>
-    </w:p>
-    <w:p>
-      <w:pPr>
-        <w:shd w:val="clear" w:color="auto" w:fill="FFFFFF"/>
-        <w:spacing w:after="150" w:line="240" w:lineRule="auto"/>
-        <w:rPr>
-          <w:rFonts w:asciiTheme="majorHAnsi" w:hAnsiTheme="majorHAnsi" w:cstheme="majorHAnsi"/>
-          <w:color w:val="222222"/>
-          <w:sz w:val="24"/>
-          <w:szCs w:val="21"/>
-        </w:rPr>
-      </w:pPr>
-    </w:p>
-    <w:p>
-      <w:pPr>
-        <w:shd w:val="clear" w:color="auto" w:fill="FFFFFF"/>
-        <w:spacing w:after="150" w:line="240" w:lineRule="auto"/>
-        <w:rPr>
-          <w:rFonts w:asciiTheme="majorHAnsi" w:hAnsiTheme="majorHAnsi" w:cstheme="majorHAnsi"/>
-          <w:color w:val="222222"/>
-          <w:sz w:val="24"/>
-          <w:szCs w:val="21"/>
-        </w:rPr>
-      </w:pPr>
-      <w:r>
-        <w:rPr>
-          <w:rFonts w:asciiTheme="majorHAnsi" w:hAnsiTheme="majorHAnsi" w:cstheme="majorHAnsi"/>
-          <w:color w:val="222222"/>
-          <w:sz w:val="24"/>
-          <w:szCs w:val="21"/>
-        </w:rPr>
-        <w:t xml:space="preserve">Principalmente podemos clasificar a estos sensores en tres: </w:t>
-      </w:r>
-    </w:p>
-    <w:p>
-      <w:pPr>
-        <w:pStyle w:val="Prrafodelista"/>
-        <w:numPr>
-          <w:ilvl w:val="0"/>
-          <w:numId w:val="3"/>
-        </w:numPr>
-        <w:rPr>
-          <w:rFonts w:asciiTheme="majorHAnsi" w:hAnsiTheme="majorHAnsi" w:cstheme="majorHAnsi"/>
-          <w:color w:val="222222"/>
-          <w:sz w:val="24"/>
-          <w:szCs w:val="21"/>
-        </w:rPr>
-      </w:pPr>
-      <w:r>
-        <w:rPr>
-          <w:rFonts w:asciiTheme="majorHAnsi" w:hAnsiTheme="majorHAnsi" w:cstheme="majorHAnsi"/>
-          <w:color w:val="222222"/>
-          <w:sz w:val="24"/>
-          <w:szCs w:val="21"/>
-        </w:rPr>
-        <w:t>Sensor fotoeléctrico reflectivo: tanto el emisor de luz como los elementos receptores están contenidos en una sola carcasa. El sensor recibe la luz reflejada desde el objeto.</w:t>
-      </w:r>
-    </w:p>
-    <w:p>
-      <w:pPr>
-        <w:pStyle w:val="Prrafodelista"/>
-        <w:rPr>
-          <w:rFonts w:ascii="Arial" w:hAnsi="Arial" w:cs="Arial"/>
-          <w:color w:val="222222"/>
-          <w:sz w:val="21"/>
-          <w:szCs w:val="21"/>
-        </w:rPr>
-      </w:pPr>
-    </w:p>
-    <w:p>
-      <w:pPr>
-        <w:pStyle w:val="Prrafodelista"/>
-        <w:jc w:val="center"/>
-        <w:rPr>
-          <w:rFonts w:ascii="Arial" w:hAnsi="Arial" w:cs="Arial"/>
-          <w:color w:val="222222"/>
-          <w:sz w:val="21"/>
-          <w:szCs w:val="21"/>
-        </w:rPr>
-      </w:pPr>
-      <w:r>
-        <w:rPr>
-          <w:noProof/>
-        </w:rPr>
-        <w:drawing>
-          <wp:inline distT="0" distB="0" distL="0" distR="0" wp14:anchorId="6D3049A5" wp14:editId="2D1AE9E6">
-            <wp:extent cx="3505200" cy="1009435"/>
-            <wp:effectExtent l="0" t="0" r="0" b="635"/>
-            <wp:docPr id="3" name="Imagen 3"/>
-            <wp:cNvGraphicFramePr>
-              <a:graphicFrameLocks xmlns:a="http://schemas.openxmlformats.org/drawingml/2006/main" noChangeAspect="1"/>
-            </wp:cNvGraphicFramePr>
-            <a:graphic xmlns:a="http://schemas.openxmlformats.org/drawingml/2006/main">
-              <a:graphicData uri="http://schemas.openxmlformats.org/drawingml/2006/picture">
-                <pic:pic xmlns:pic="http://schemas.openxmlformats.org/drawingml/2006/picture">
-                  <pic:nvPicPr>
-                    <pic:cNvPr id="1" name=""/>
-                    <pic:cNvPicPr/>
-                  </pic:nvPicPr>
-                  <pic:blipFill>
-                    <a:blip r:embed="rId8"/>
-                    <a:stretch>
-                      <a:fillRect/>
-                    </a:stretch>
-                  </pic:blipFill>
-                  <pic:spPr>
-                    <a:xfrm>
-                      <a:off x="0" y="0"/>
-                      <a:ext cx="3595069" cy="1035316"/>
-                    </a:xfrm>
-                    <a:prstGeom prst="rect">
-                      <a:avLst/>
-                    </a:prstGeom>
-                  </pic:spPr>
-                </pic:pic>
-              </a:graphicData>
-            </a:graphic>
-          </wp:inline>
-        </w:drawing>
-      </w:r>
-    </w:p>
-    <w:p>
-      <w:pPr>
-        <w:pStyle w:val="Prrafodelista"/>
-        <w:jc w:val="center"/>
-        <w:rPr>
-          <w:rFonts w:ascii="Arial" w:hAnsi="Arial" w:cs="Arial"/>
-          <w:color w:val="222222"/>
-          <w:sz w:val="21"/>
-          <w:szCs w:val="21"/>
-        </w:rPr>
-      </w:pPr>
-    </w:p>
-    <w:p>
-      <w:pPr>
-        <w:pStyle w:val="Prrafodelista"/>
-        <w:numPr>
-          <w:ilvl w:val="0"/>
-          <w:numId w:val="3"/>
-        </w:numPr>
-        <w:shd w:val="clear" w:color="auto" w:fill="FFFFFF"/>
-        <w:spacing w:after="150" w:line="240" w:lineRule="auto"/>
-        <w:rPr>
-          <w:rFonts w:asciiTheme="majorHAnsi" w:hAnsiTheme="majorHAnsi" w:cstheme="majorHAnsi"/>
-          <w:color w:val="222222"/>
-          <w:sz w:val="24"/>
-          <w:szCs w:val="24"/>
-        </w:rPr>
-      </w:pPr>
-      <w:r>
-        <w:rPr>
-          <w:rFonts w:asciiTheme="majorHAnsi" w:hAnsiTheme="majorHAnsi" w:cstheme="majorHAnsi"/>
-          <w:color w:val="222222"/>
-          <w:sz w:val="24"/>
-          <w:szCs w:val="24"/>
-        </w:rPr>
-        <w:t xml:space="preserve">Sensor fotoeléctrico de barrera: </w:t>
-      </w:r>
-      <w:r>
-        <w:rPr>
-          <w:rFonts w:asciiTheme="majorHAnsi" w:hAnsiTheme="majorHAnsi" w:cstheme="majorHAnsi"/>
-          <w:color w:val="333333"/>
-          <w:sz w:val="24"/>
-          <w:szCs w:val="24"/>
-          <w:shd w:val="clear" w:color="auto" w:fill="FFFFFF"/>
-        </w:rPr>
-        <w:t>el transmisor y el receptor están separados. Cuando el objeto se encuentra entre el transmisor y el receptor, se interrumpe la luz.</w:t>
-      </w:r>
-    </w:p>
-    <w:p>
-      <w:pPr>
-        <w:pStyle w:val="Prrafodelista"/>
-        <w:shd w:val="clear" w:color="auto" w:fill="FFFFFF"/>
-        <w:spacing w:after="150" w:line="240" w:lineRule="auto"/>
-        <w:jc w:val="center"/>
-        <w:rPr>
-          <w:rFonts w:ascii="Arial" w:hAnsi="Arial" w:cs="Arial"/>
-          <w:color w:val="222222"/>
-          <w:sz w:val="21"/>
-          <w:szCs w:val="21"/>
-        </w:rPr>
-      </w:pPr>
-      <w:r>
-        <w:rPr>
-          <w:noProof/>
-        </w:rPr>
-        <w:drawing>
-          <wp:inline distT="0" distB="0" distL="0" distR="0" wp14:anchorId="7C80B865" wp14:editId="0D4CF00D">
-            <wp:extent cx="4457635" cy="998220"/>
-            <wp:effectExtent l="0" t="0" r="635" b="0"/>
-            <wp:docPr id="4" name="Imagen 4"/>
             <wp:cNvGraphicFramePr>
               <a:graphicFrameLocks xmlns:a="http://schemas.openxmlformats.org/drawingml/2006/main" noChangeAspect="1"/>
             </wp:cNvGraphicFramePr>
@@ -2063,7 +2158,7 @@
                   <pic:spPr>
                     <a:xfrm>
                       <a:off x="0" y="0"/>
-                      <a:ext cx="4717822" cy="1056485"/>
+                      <a:ext cx="3660811" cy="2719228"/>
                     </a:xfrm>
                     <a:prstGeom prst="rect">
                       <a:avLst/>
@@ -2078,17 +2173,592 @@
     </w:p>
     <w:p>
       <w:pPr>
-        <w:pStyle w:val="Prrafodelista"/>
         <w:shd w:val="clear" w:color="auto" w:fill="FFFFFF"/>
         <w:spacing w:after="150" w:line="240" w:lineRule="auto"/>
-        <w:jc w:val="center"/>
-        <w:rPr>
-          <w:rFonts w:ascii="Arial" w:hAnsi="Arial" w:cs="Arial"/>
+        <w:rPr>
+          <w:rFonts w:asciiTheme="majorHAnsi" w:hAnsiTheme="majorHAnsi" w:cstheme="majorHAnsi"/>
+          <w:color w:val="222222"/>
+          <w:sz w:val="24"/>
+          <w:szCs w:val="21"/>
+        </w:rPr>
+      </w:pPr>
+      <w:r>
+        <w:rPr>
+          <w:rFonts w:asciiTheme="majorHAnsi" w:hAnsiTheme="majorHAnsi" w:cstheme="majorHAnsi"/>
+          <w:color w:val="222222"/>
+          <w:sz w:val="24"/>
+          <w:szCs w:val="21"/>
+        </w:rPr>
+        <w:t xml:space="preserve">La </w:t>
+      </w:r>
+      <w:r>
+        <w:rPr>
+          <w:rFonts w:asciiTheme="majorHAnsi" w:hAnsiTheme="majorHAnsi" w:cstheme="majorHAnsi"/>
+          <w:color w:val="222222"/>
+          <w:sz w:val="24"/>
+          <w:szCs w:val="21"/>
+        </w:rPr>
+        <w:t>última</w:t>
+      </w:r>
+      <w:r>
+        <w:rPr>
+          <w:rFonts w:asciiTheme="majorHAnsi" w:hAnsiTheme="majorHAnsi" w:cstheme="majorHAnsi"/>
+          <w:color w:val="222222"/>
+          <w:sz w:val="24"/>
+          <w:szCs w:val="21"/>
+        </w:rPr>
+        <w:t xml:space="preserve"> versión (</w:t>
+      </w:r>
+      <w:r>
+        <w:rPr>
+          <w:rFonts w:asciiTheme="majorHAnsi" w:eastAsia="Times New Roman" w:hAnsiTheme="majorHAnsi" w:cstheme="majorHAnsi"/>
+          <w:color w:val="333333"/>
+          <w:sz w:val="24"/>
+          <w:szCs w:val="21"/>
+          <w:lang w:eastAsia="es-AR"/>
+        </w:rPr>
+        <w:t xml:space="preserve">Raspberry Pi 3 </w:t>
+      </w:r>
+      <w:proofErr w:type="spellStart"/>
+      <w:r>
+        <w:rPr>
+          <w:rFonts w:asciiTheme="majorHAnsi" w:eastAsia="Times New Roman" w:hAnsiTheme="majorHAnsi" w:cstheme="majorHAnsi"/>
+          <w:color w:val="333333"/>
+          <w:sz w:val="24"/>
+          <w:szCs w:val="21"/>
+          <w:lang w:eastAsia="es-AR"/>
+        </w:rPr>
+        <w:t>Model</w:t>
+      </w:r>
+      <w:proofErr w:type="spellEnd"/>
+      <w:r>
+        <w:rPr>
+          <w:rFonts w:asciiTheme="majorHAnsi" w:eastAsia="Times New Roman" w:hAnsiTheme="majorHAnsi" w:cstheme="majorHAnsi"/>
+          <w:color w:val="333333"/>
+          <w:sz w:val="24"/>
+          <w:szCs w:val="21"/>
+          <w:lang w:eastAsia="es-AR"/>
+        </w:rPr>
+        <w:t xml:space="preserve"> B</w:t>
+      </w:r>
+      <w:r>
+        <w:rPr>
+          <w:rFonts w:asciiTheme="majorHAnsi" w:hAnsiTheme="majorHAnsi" w:cstheme="majorHAnsi"/>
+          <w:color w:val="222222"/>
+          <w:sz w:val="24"/>
+          <w:szCs w:val="21"/>
+        </w:rPr>
+        <w:t>)</w:t>
+      </w:r>
+      <w:r>
+        <w:rPr>
+          <w:rFonts w:asciiTheme="majorHAnsi" w:hAnsiTheme="majorHAnsi" w:cstheme="majorHAnsi"/>
+          <w:color w:val="222222"/>
+          <w:sz w:val="24"/>
+          <w:szCs w:val="21"/>
+        </w:rPr>
+        <w:t xml:space="preserve"> s</w:t>
+      </w:r>
+      <w:r>
+        <w:rPr>
+          <w:rFonts w:asciiTheme="majorHAnsi" w:hAnsiTheme="majorHAnsi" w:cstheme="majorHAnsi"/>
+          <w:color w:val="222222"/>
+          <w:sz w:val="24"/>
+          <w:szCs w:val="21"/>
+        </w:rPr>
+        <w:t>acada a la luz en el año 2016, renueva procesador, una vez más de la compañía Broadcom,</w:t>
+      </w:r>
+      <w:r>
+        <w:rPr>
+          <w:rFonts w:asciiTheme="majorHAnsi" w:hAnsiTheme="majorHAnsi" w:cstheme="majorHAnsi"/>
+          <w:color w:val="222222"/>
+          <w:sz w:val="24"/>
+          <w:szCs w:val="21"/>
+        </w:rPr>
+        <w:t xml:space="preserve"> una vez más un </w:t>
+      </w:r>
+      <w:proofErr w:type="spellStart"/>
+      <w:r>
+        <w:rPr>
+          <w:rFonts w:asciiTheme="majorHAnsi" w:hAnsiTheme="majorHAnsi" w:cstheme="majorHAnsi"/>
+          <w:color w:val="222222"/>
+          <w:sz w:val="24"/>
+          <w:szCs w:val="21"/>
+        </w:rPr>
+        <w:t>Quad</w:t>
+      </w:r>
+      <w:proofErr w:type="spellEnd"/>
+      <w:r>
+        <w:rPr>
+          <w:rFonts w:asciiTheme="majorHAnsi" w:hAnsiTheme="majorHAnsi" w:cstheme="majorHAnsi"/>
+          <w:color w:val="222222"/>
+          <w:sz w:val="24"/>
+          <w:szCs w:val="21"/>
+        </w:rPr>
+        <w:t xml:space="preserve">-Core, pero </w:t>
+      </w:r>
+      <w:r>
+        <w:rPr>
+          <w:rFonts w:asciiTheme="majorHAnsi" w:hAnsiTheme="majorHAnsi" w:cstheme="majorHAnsi"/>
+          <w:color w:val="222222"/>
+          <w:sz w:val="24"/>
+          <w:szCs w:val="21"/>
+        </w:rPr>
+        <w:t xml:space="preserve">1.20GHz. Mantiene la RAM en 1GB. Su mayor novedad </w:t>
+      </w:r>
+      <w:r>
+        <w:rPr>
+          <w:rFonts w:asciiTheme="majorHAnsi" w:hAnsiTheme="majorHAnsi" w:cstheme="majorHAnsi"/>
+          <w:color w:val="222222"/>
+          <w:sz w:val="24"/>
+          <w:szCs w:val="21"/>
+        </w:rPr>
+        <w:t>fue</w:t>
+      </w:r>
+      <w:r>
+        <w:rPr>
+          <w:rFonts w:asciiTheme="majorHAnsi" w:hAnsiTheme="majorHAnsi" w:cstheme="majorHAnsi"/>
+          <w:color w:val="222222"/>
+          <w:sz w:val="24"/>
+          <w:szCs w:val="21"/>
+        </w:rPr>
+        <w:t xml:space="preserve"> la inclusión de </w:t>
+      </w:r>
+      <w:proofErr w:type="spellStart"/>
+      <w:r>
+        <w:rPr>
+          <w:rFonts w:asciiTheme="majorHAnsi" w:hAnsiTheme="majorHAnsi" w:cstheme="majorHAnsi"/>
+          <w:color w:val="222222"/>
+          <w:sz w:val="24"/>
+          <w:szCs w:val="21"/>
+        </w:rPr>
+        <w:t>Wi</w:t>
+      </w:r>
+      <w:proofErr w:type="spellEnd"/>
+      <w:r>
+        <w:rPr>
+          <w:rFonts w:asciiTheme="majorHAnsi" w:hAnsiTheme="majorHAnsi" w:cstheme="majorHAnsi"/>
+          <w:color w:val="222222"/>
+          <w:sz w:val="24"/>
+          <w:szCs w:val="21"/>
+        </w:rPr>
+        <w:t>-Fi y Bluetooth (4.1 Low Energy) sin necesidad de adaptadores.</w:t>
+      </w:r>
+    </w:p>
+    <w:p>
+      <w:pPr>
+        <w:shd w:val="clear" w:color="auto" w:fill="FFFFFF"/>
+        <w:spacing w:after="150" w:line="240" w:lineRule="auto"/>
+        <w:rPr>
+          <w:rFonts w:asciiTheme="majorHAnsi" w:hAnsiTheme="majorHAnsi" w:cstheme="majorHAnsi"/>
           <w:color w:val="222222"/>
           <w:sz w:val="21"/>
           <w:szCs w:val="21"/>
         </w:rPr>
       </w:pPr>
+    </w:p>
+    <w:p>
+      <w:pPr>
+        <w:shd w:val="clear" w:color="auto" w:fill="FFFFFF"/>
+        <w:spacing w:after="150" w:line="240" w:lineRule="auto"/>
+        <w:rPr>
+          <w:rFonts w:asciiTheme="majorHAnsi" w:hAnsiTheme="majorHAnsi" w:cstheme="majorHAnsi"/>
+          <w:color w:val="222222"/>
+          <w:sz w:val="28"/>
+          <w:szCs w:val="21"/>
+          <w:u w:val="single"/>
+        </w:rPr>
+      </w:pPr>
+      <w:r>
+        <w:rPr>
+          <w:rFonts w:asciiTheme="majorHAnsi" w:hAnsiTheme="majorHAnsi" w:cstheme="majorHAnsi"/>
+          <w:color w:val="222222"/>
+          <w:sz w:val="28"/>
+          <w:szCs w:val="21"/>
+          <w:u w:val="single"/>
+        </w:rPr>
+        <w:t xml:space="preserve">Sensor </w:t>
+      </w:r>
+    </w:p>
+    <w:p>
+      <w:pPr>
+        <w:shd w:val="clear" w:color="auto" w:fill="FFFFFF"/>
+        <w:spacing w:after="150" w:line="240" w:lineRule="auto"/>
+        <w:rPr>
+          <w:rFonts w:asciiTheme="majorHAnsi" w:hAnsiTheme="majorHAnsi" w:cstheme="majorHAnsi"/>
+          <w:color w:val="222222"/>
+          <w:sz w:val="24"/>
+          <w:szCs w:val="21"/>
+        </w:rPr>
+      </w:pPr>
+      <w:r>
+        <w:rPr>
+          <w:rFonts w:asciiTheme="majorHAnsi" w:hAnsiTheme="majorHAnsi" w:cstheme="majorHAnsi"/>
+          <w:color w:val="222222"/>
+          <w:sz w:val="24"/>
+          <w:szCs w:val="21"/>
+        </w:rPr>
+        <w:t xml:space="preserve">Un sensor es un objeto capaz de detectar magnitudes físicas o químicas, llamadas variables de instrumentación, y transformarlas en variables eléctricas. Las variables de instrumentación pueden </w:t>
+      </w:r>
+      <w:proofErr w:type="gramStart"/>
+      <w:r>
+        <w:rPr>
+          <w:rFonts w:asciiTheme="majorHAnsi" w:hAnsiTheme="majorHAnsi" w:cstheme="majorHAnsi"/>
+          <w:color w:val="222222"/>
+          <w:sz w:val="24"/>
+          <w:szCs w:val="21"/>
+        </w:rPr>
+        <w:t>ser</w:t>
+      </w:r>
+      <w:proofErr w:type="gramEnd"/>
+      <w:r>
+        <w:rPr>
+          <w:rFonts w:asciiTheme="majorHAnsi" w:hAnsiTheme="majorHAnsi" w:cstheme="majorHAnsi"/>
+          <w:color w:val="222222"/>
+          <w:sz w:val="24"/>
+          <w:szCs w:val="21"/>
+        </w:rPr>
+        <w:t xml:space="preserve"> por ejemplo: intensidad lumínica, temperatura, distancia, aceleración, inclinación, presión, desplazamiento, fuerza, torsión, humedad, movimiento, pH, etc. Una magnitud eléctrica puede ser una resistencia eléctrica (como en una RTD), una capacidad eléctrica (como en un sensor de humedad), una tensión eléctrica (como en </w:t>
+      </w:r>
+      <w:proofErr w:type="gramStart"/>
+      <w:r>
+        <w:rPr>
+          <w:rFonts w:asciiTheme="majorHAnsi" w:hAnsiTheme="majorHAnsi" w:cstheme="majorHAnsi"/>
+          <w:color w:val="222222"/>
+          <w:sz w:val="24"/>
+          <w:szCs w:val="21"/>
+        </w:rPr>
+        <w:t>un termocupla</w:t>
+      </w:r>
+      <w:proofErr w:type="gramEnd"/>
+      <w:r>
+        <w:rPr>
+          <w:rFonts w:asciiTheme="majorHAnsi" w:hAnsiTheme="majorHAnsi" w:cstheme="majorHAnsi"/>
+          <w:color w:val="222222"/>
+          <w:sz w:val="24"/>
+          <w:szCs w:val="21"/>
+        </w:rPr>
+        <w:t>), una corriente eléctrica (como en un fototransistor), etc.</w:t>
+      </w:r>
+    </w:p>
+    <w:p>
+      <w:pPr>
+        <w:shd w:val="clear" w:color="auto" w:fill="FFFFFF"/>
+        <w:spacing w:after="150" w:line="240" w:lineRule="auto"/>
+        <w:rPr>
+          <w:rFonts w:asciiTheme="majorHAnsi" w:hAnsiTheme="majorHAnsi" w:cstheme="majorHAnsi"/>
+          <w:color w:val="222222"/>
+          <w:sz w:val="24"/>
+          <w:szCs w:val="21"/>
+        </w:rPr>
+      </w:pPr>
+    </w:p>
+    <w:p>
+      <w:pPr>
+        <w:shd w:val="clear" w:color="auto" w:fill="FFFFFF"/>
+        <w:spacing w:after="150" w:line="240" w:lineRule="auto"/>
+        <w:rPr>
+          <w:rFonts w:asciiTheme="majorHAnsi" w:hAnsiTheme="majorHAnsi" w:cstheme="majorHAnsi"/>
+          <w:color w:val="222222"/>
+          <w:sz w:val="24"/>
+          <w:szCs w:val="21"/>
+        </w:rPr>
+      </w:pPr>
+      <w:r>
+        <w:rPr>
+          <w:rFonts w:asciiTheme="majorHAnsi" w:hAnsiTheme="majorHAnsi" w:cstheme="majorHAnsi"/>
+          <w:color w:val="222222"/>
+          <w:sz w:val="24"/>
+          <w:szCs w:val="21"/>
+        </w:rPr>
+        <w:t>Áreas de aplicación de los sensores: Industria automotriz, robótica, industria aeroespacial, medicina, industria de manufactura, etc.</w:t>
+      </w:r>
+    </w:p>
+    <w:p>
+      <w:pPr>
+        <w:shd w:val="clear" w:color="auto" w:fill="FFFFFF"/>
+        <w:spacing w:after="150" w:line="240" w:lineRule="auto"/>
+        <w:rPr>
+          <w:rFonts w:asciiTheme="majorHAnsi" w:hAnsiTheme="majorHAnsi" w:cstheme="majorHAnsi"/>
+          <w:color w:val="222222"/>
+          <w:sz w:val="21"/>
+          <w:szCs w:val="21"/>
+        </w:rPr>
+      </w:pPr>
+    </w:p>
+    <w:p>
+      <w:pPr>
+        <w:shd w:val="clear" w:color="auto" w:fill="FFFFFF"/>
+        <w:spacing w:after="150" w:line="240" w:lineRule="auto"/>
+        <w:rPr>
+          <w:rFonts w:asciiTheme="majorHAnsi" w:hAnsiTheme="majorHAnsi" w:cstheme="majorHAnsi"/>
+          <w:color w:val="222222"/>
+          <w:sz w:val="28"/>
+          <w:szCs w:val="21"/>
+          <w:u w:val="single"/>
+        </w:rPr>
+      </w:pPr>
+      <w:r>
+        <w:rPr>
+          <w:rFonts w:asciiTheme="majorHAnsi" w:hAnsiTheme="majorHAnsi" w:cstheme="majorHAnsi"/>
+          <w:color w:val="222222"/>
+          <w:sz w:val="28"/>
+          <w:szCs w:val="21"/>
+          <w:u w:val="single"/>
+        </w:rPr>
+        <w:t>Sensor fotoeléctrico</w:t>
+      </w:r>
+    </w:p>
+    <w:p>
+      <w:pPr>
+        <w:shd w:val="clear" w:color="auto" w:fill="FFFFFF"/>
+        <w:spacing w:after="150" w:line="240" w:lineRule="auto"/>
+        <w:rPr>
+          <w:rFonts w:asciiTheme="majorHAnsi" w:hAnsiTheme="majorHAnsi" w:cstheme="majorHAnsi"/>
+          <w:color w:val="222222"/>
+          <w:sz w:val="24"/>
+          <w:szCs w:val="21"/>
+        </w:rPr>
+      </w:pPr>
+      <w:r>
+        <w:rPr>
+          <w:rFonts w:asciiTheme="majorHAnsi" w:hAnsiTheme="majorHAnsi" w:cstheme="majorHAnsi"/>
+          <w:color w:val="222222"/>
+          <w:sz w:val="24"/>
+          <w:szCs w:val="21"/>
+        </w:rPr>
+        <w:t>Un sensor fotoeléctrico es un dispositivo que detecta la presencia o alguna característica en particular de un objeto mediante luz (visible o no visible). Se pueden aplicar para detectar presencia, tamaño, color, brillo de objetos.</w:t>
+      </w:r>
+      <w:r>
+        <w:rPr>
+          <w:rFonts w:asciiTheme="majorHAnsi" w:hAnsiTheme="majorHAnsi" w:cstheme="majorHAnsi"/>
+          <w:color w:val="222222"/>
+          <w:sz w:val="24"/>
+          <w:szCs w:val="21"/>
+        </w:rPr>
+        <w:tab/>
+      </w:r>
+    </w:p>
+    <w:p>
+      <w:pPr>
+        <w:shd w:val="clear" w:color="auto" w:fill="FFFFFF"/>
+        <w:spacing w:after="150" w:line="240" w:lineRule="auto"/>
+        <w:rPr>
+          <w:rFonts w:asciiTheme="majorHAnsi" w:hAnsiTheme="majorHAnsi" w:cstheme="majorHAnsi"/>
+          <w:color w:val="222222"/>
+          <w:sz w:val="24"/>
+          <w:szCs w:val="21"/>
+        </w:rPr>
+      </w:pPr>
+      <w:r>
+        <w:rPr>
+          <w:rFonts w:asciiTheme="majorHAnsi" w:hAnsiTheme="majorHAnsi" w:cstheme="majorHAnsi"/>
+          <w:color w:val="222222"/>
+          <w:sz w:val="24"/>
+          <w:szCs w:val="21"/>
+        </w:rPr>
+        <w:t>Las ventajas de estos tipos de sensores son:</w:t>
+      </w:r>
+    </w:p>
+    <w:p>
+      <w:pPr>
+        <w:shd w:val="clear" w:color="auto" w:fill="FFFFFF"/>
+        <w:spacing w:after="150" w:line="240" w:lineRule="auto"/>
+        <w:rPr>
+          <w:rFonts w:asciiTheme="majorHAnsi" w:hAnsiTheme="majorHAnsi" w:cstheme="majorHAnsi"/>
+          <w:color w:val="222222"/>
+          <w:sz w:val="24"/>
+          <w:szCs w:val="21"/>
+        </w:rPr>
+      </w:pPr>
+      <w:r>
+        <w:rPr>
+          <w:rFonts w:asciiTheme="majorHAnsi" w:hAnsiTheme="majorHAnsi" w:cstheme="majorHAnsi"/>
+          <w:color w:val="222222"/>
+          <w:sz w:val="24"/>
+          <w:szCs w:val="21"/>
+        </w:rPr>
+        <w:t>1. Detección de objetos sin necesidad de contacto</w:t>
+      </w:r>
+    </w:p>
+    <w:p>
+      <w:pPr>
+        <w:shd w:val="clear" w:color="auto" w:fill="FFFFFF"/>
+        <w:spacing w:after="150" w:line="240" w:lineRule="auto"/>
+        <w:rPr>
+          <w:rFonts w:asciiTheme="majorHAnsi" w:hAnsiTheme="majorHAnsi" w:cstheme="majorHAnsi"/>
+          <w:color w:val="222222"/>
+          <w:sz w:val="24"/>
+          <w:szCs w:val="21"/>
+        </w:rPr>
+      </w:pPr>
+      <w:r>
+        <w:rPr>
+          <w:rFonts w:asciiTheme="majorHAnsi" w:hAnsiTheme="majorHAnsi" w:cstheme="majorHAnsi"/>
+          <w:color w:val="222222"/>
+          <w:sz w:val="24"/>
+          <w:szCs w:val="21"/>
+        </w:rPr>
+        <w:t>2. Alta velocidad de respuesta</w:t>
+      </w:r>
+    </w:p>
+    <w:p>
+      <w:pPr>
+        <w:shd w:val="clear" w:color="auto" w:fill="FFFFFF"/>
+        <w:spacing w:after="150" w:line="240" w:lineRule="auto"/>
+        <w:ind w:firstLine="708"/>
+        <w:rPr>
+          <w:rFonts w:asciiTheme="majorHAnsi" w:hAnsiTheme="majorHAnsi" w:cstheme="majorHAnsi"/>
+          <w:color w:val="222222"/>
+          <w:sz w:val="24"/>
+          <w:szCs w:val="21"/>
+        </w:rPr>
+      </w:pPr>
+      <w:r>
+        <w:rPr>
+          <w:rFonts w:asciiTheme="majorHAnsi" w:hAnsiTheme="majorHAnsi" w:cstheme="majorHAnsi"/>
+          <w:color w:val="222222"/>
+          <w:sz w:val="24"/>
+          <w:szCs w:val="21"/>
+        </w:rPr>
+        <w:t xml:space="preserve"> - Detección de objetos a alta velocidad</w:t>
+      </w:r>
+    </w:p>
+    <w:p>
+      <w:pPr>
+        <w:shd w:val="clear" w:color="auto" w:fill="FFFFFF"/>
+        <w:spacing w:after="150" w:line="240" w:lineRule="auto"/>
+        <w:rPr>
+          <w:rFonts w:asciiTheme="majorHAnsi" w:hAnsiTheme="majorHAnsi" w:cstheme="majorHAnsi"/>
+          <w:color w:val="222222"/>
+          <w:sz w:val="24"/>
+          <w:szCs w:val="21"/>
+        </w:rPr>
+      </w:pPr>
+      <w:r>
+        <w:rPr>
+          <w:rFonts w:asciiTheme="majorHAnsi" w:hAnsiTheme="majorHAnsi" w:cstheme="majorHAnsi"/>
+          <w:color w:val="222222"/>
+          <w:sz w:val="24"/>
+          <w:szCs w:val="21"/>
+        </w:rPr>
+        <w:lastRenderedPageBreak/>
+        <w:t>3. Amplio rango de detección</w:t>
+      </w:r>
+    </w:p>
+    <w:p>
+      <w:pPr>
+        <w:shd w:val="clear" w:color="auto" w:fill="FFFFFF"/>
+        <w:spacing w:after="150" w:line="240" w:lineRule="auto"/>
+        <w:rPr>
+          <w:rFonts w:asciiTheme="majorHAnsi" w:hAnsiTheme="majorHAnsi" w:cstheme="majorHAnsi"/>
+          <w:color w:val="222222"/>
+          <w:sz w:val="24"/>
+          <w:szCs w:val="21"/>
+        </w:rPr>
+      </w:pPr>
+      <w:r>
+        <w:rPr>
+          <w:rFonts w:asciiTheme="majorHAnsi" w:hAnsiTheme="majorHAnsi" w:cstheme="majorHAnsi"/>
+          <w:color w:val="222222"/>
+          <w:sz w:val="24"/>
+          <w:szCs w:val="21"/>
+        </w:rPr>
+        <w:t>4. Baja influencia a campos magnéticos</w:t>
+      </w:r>
+    </w:p>
+    <w:p>
+      <w:pPr>
+        <w:shd w:val="clear" w:color="auto" w:fill="FFFFFF"/>
+        <w:spacing w:after="150" w:line="240" w:lineRule="auto"/>
+        <w:rPr>
+          <w:rFonts w:asciiTheme="majorHAnsi" w:hAnsiTheme="majorHAnsi" w:cstheme="majorHAnsi"/>
+          <w:color w:val="222222"/>
+          <w:sz w:val="24"/>
+          <w:szCs w:val="21"/>
+        </w:rPr>
+      </w:pPr>
+      <w:r>
+        <w:rPr>
+          <w:rFonts w:asciiTheme="majorHAnsi" w:hAnsiTheme="majorHAnsi" w:cstheme="majorHAnsi"/>
+          <w:color w:val="222222"/>
+          <w:sz w:val="24"/>
+          <w:szCs w:val="21"/>
+        </w:rPr>
+        <w:t xml:space="preserve"> </w:t>
+      </w:r>
+      <w:r>
+        <w:rPr>
+          <w:rFonts w:asciiTheme="majorHAnsi" w:hAnsiTheme="majorHAnsi" w:cstheme="majorHAnsi"/>
+          <w:color w:val="222222"/>
+          <w:sz w:val="24"/>
+          <w:szCs w:val="21"/>
+        </w:rPr>
+        <w:tab/>
+      </w:r>
+      <w:r>
+        <w:rPr>
+          <w:rFonts w:asciiTheme="majorHAnsi" w:hAnsiTheme="majorHAnsi" w:cstheme="majorHAnsi"/>
+          <w:color w:val="222222"/>
+          <w:sz w:val="24"/>
+          <w:szCs w:val="21"/>
+        </w:rPr>
+        <w:t>- Detectan objetos usando luz</w:t>
+      </w:r>
+    </w:p>
+    <w:p>
+      <w:pPr>
+        <w:shd w:val="clear" w:color="auto" w:fill="FFFFFF"/>
+        <w:spacing w:after="150" w:line="240" w:lineRule="auto"/>
+        <w:rPr>
+          <w:rFonts w:asciiTheme="majorHAnsi" w:hAnsiTheme="majorHAnsi" w:cstheme="majorHAnsi"/>
+          <w:color w:val="222222"/>
+          <w:sz w:val="24"/>
+          <w:szCs w:val="21"/>
+        </w:rPr>
+      </w:pPr>
+      <w:r>
+        <w:rPr>
+          <w:rFonts w:asciiTheme="majorHAnsi" w:hAnsiTheme="majorHAnsi" w:cstheme="majorHAnsi"/>
+          <w:color w:val="222222"/>
+          <w:sz w:val="24"/>
+          <w:szCs w:val="21"/>
+        </w:rPr>
+        <w:t>5. Detección de objetos pequeños</w:t>
+      </w:r>
+    </w:p>
+    <w:p>
+      <w:pPr>
+        <w:shd w:val="clear" w:color="auto" w:fill="FFFFFF"/>
+        <w:spacing w:after="150" w:line="240" w:lineRule="auto"/>
+        <w:rPr>
+          <w:rFonts w:asciiTheme="majorHAnsi" w:hAnsiTheme="majorHAnsi" w:cstheme="majorHAnsi"/>
+          <w:color w:val="222222"/>
+          <w:sz w:val="24"/>
+          <w:szCs w:val="21"/>
+        </w:rPr>
+      </w:pPr>
+    </w:p>
+    <w:p>
+      <w:pPr>
+        <w:shd w:val="clear" w:color="auto" w:fill="FFFFFF"/>
+        <w:spacing w:after="150" w:line="240" w:lineRule="auto"/>
+        <w:rPr>
+          <w:rFonts w:asciiTheme="majorHAnsi" w:hAnsiTheme="majorHAnsi" w:cstheme="majorHAnsi"/>
+          <w:color w:val="222222"/>
+          <w:sz w:val="24"/>
+          <w:szCs w:val="21"/>
+        </w:rPr>
+      </w:pPr>
+      <w:r>
+        <w:rPr>
+          <w:rFonts w:asciiTheme="majorHAnsi" w:hAnsiTheme="majorHAnsi" w:cstheme="majorHAnsi"/>
+          <w:color w:val="222222"/>
+          <w:sz w:val="24"/>
+          <w:szCs w:val="21"/>
+        </w:rPr>
+        <w:t xml:space="preserve">Principalmente podemos clasificar a estos sensores en tres: </w:t>
+      </w:r>
     </w:p>
     <w:p>
       <w:pPr>
@@ -2097,13 +2767,11 @@
           <w:ilvl w:val="0"/>
           <w:numId w:val="3"/>
         </w:numPr>
-        <w:shd w:val="clear" w:color="auto" w:fill="FFFFFF"/>
-        <w:spacing w:after="150" w:line="240" w:lineRule="auto"/>
         <w:rPr>
           <w:rFonts w:asciiTheme="majorHAnsi" w:hAnsiTheme="majorHAnsi" w:cstheme="majorHAnsi"/>
           <w:color w:val="222222"/>
           <w:sz w:val="24"/>
-          <w:szCs w:val="24"/>
+          <w:szCs w:val="21"/>
         </w:rPr>
       </w:pPr>
       <w:r>
@@ -2111,34 +2779,14 @@
           <w:rFonts w:asciiTheme="majorHAnsi" w:hAnsiTheme="majorHAnsi" w:cstheme="majorHAnsi"/>
           <w:color w:val="222222"/>
           <w:sz w:val="24"/>
-          <w:szCs w:val="24"/>
-        </w:rPr>
-        <w:t>Sensor fotoeléctrico retro</w:t>
-      </w:r>
-      <w:r>
-        <w:rPr>
-          <w:rFonts w:asciiTheme="majorHAnsi" w:hAnsiTheme="majorHAnsi" w:cstheme="majorHAnsi"/>
-          <w:color w:val="222222"/>
-          <w:sz w:val="24"/>
-          <w:szCs w:val="24"/>
-        </w:rPr>
-        <w:t xml:space="preserve"> </w:t>
-      </w:r>
-      <w:r>
-        <w:rPr>
-          <w:rFonts w:asciiTheme="majorHAnsi" w:hAnsiTheme="majorHAnsi" w:cstheme="majorHAnsi"/>
-          <w:color w:val="222222"/>
-          <w:sz w:val="24"/>
-          <w:szCs w:val="24"/>
-        </w:rPr>
-        <w:t>reflectivo: Tanto el emisor de luz como los elementos receptores están contenidas en un mismo recinto. La luz del elemento emisor incide en el reflector y regresa al elemento receptor de luz. Cuando hay un objeto presente, se interrumpe la luz.</w:t>
+          <w:szCs w:val="21"/>
+        </w:rPr>
+        <w:t>Sensor fotoeléctrico reflectivo: tanto el emisor de luz como los elementos receptores están contenidos en una sola carcasa. El sensor recibe la luz reflejada desde el objeto.</w:t>
       </w:r>
     </w:p>
     <w:p>
       <w:pPr>
         <w:pStyle w:val="Prrafodelista"/>
-        <w:shd w:val="clear" w:color="auto" w:fill="FFFFFF"/>
-        <w:spacing w:after="150" w:line="240" w:lineRule="auto"/>
         <w:rPr>
           <w:rFonts w:ascii="Arial" w:hAnsi="Arial" w:cs="Arial"/>
           <w:color w:val="222222"/>
@@ -2150,8 +2798,6 @@
     <w:p>
       <w:pPr>
         <w:pStyle w:val="Prrafodelista"/>
-        <w:shd w:val="clear" w:color="auto" w:fill="FFFFFF"/>
-        <w:spacing w:after="150" w:line="240" w:lineRule="auto"/>
         <w:jc w:val="center"/>
         <w:rPr>
           <w:rFonts w:ascii="Arial" w:hAnsi="Arial" w:cs="Arial"/>
@@ -2165,10 +2811,10 @@
           <w:noProof/>
         </w:rPr>
         <w:drawing>
-          <wp:inline distT="0" distB="0" distL="0" distR="0" wp14:anchorId="108EF28D" wp14:editId="2FD69CED">
-            <wp:extent cx="4362450" cy="1128061"/>
-            <wp:effectExtent l="0" t="0" r="0" b="0"/>
-            <wp:docPr id="5" name="Imagen 5"/>
+          <wp:inline distT="0" distB="0" distL="0" distR="0" wp14:anchorId="6D3049A5" wp14:editId="2D1AE9E6">
+            <wp:extent cx="3505200" cy="1009435"/>
+            <wp:effectExtent l="0" t="0" r="0" b="635"/>
+            <wp:docPr id="3" name="Imagen 3"/>
             <wp:cNvGraphicFramePr>
               <a:graphicFrameLocks xmlns:a="http://schemas.openxmlformats.org/drawingml/2006/main" noChangeAspect="1"/>
             </wp:cNvGraphicFramePr>
@@ -2188,6 +2834,233 @@
                   <pic:spPr>
                     <a:xfrm>
                       <a:off x="0" y="0"/>
+                      <a:ext cx="3595069" cy="1035316"/>
+                    </a:xfrm>
+                    <a:prstGeom prst="rect">
+                      <a:avLst/>
+                    </a:prstGeom>
+                  </pic:spPr>
+                </pic:pic>
+              </a:graphicData>
+            </a:graphic>
+          </wp:inline>
+        </w:drawing>
+      </w:r>
+    </w:p>
+    <w:p>
+      <w:pPr>
+        <w:pStyle w:val="Prrafodelista"/>
+        <w:jc w:val="center"/>
+        <w:rPr>
+          <w:rFonts w:ascii="Arial" w:hAnsi="Arial" w:cs="Arial"/>
+          <w:color w:val="222222"/>
+          <w:sz w:val="21"/>
+          <w:szCs w:val="21"/>
+        </w:rPr>
+      </w:pPr>
+    </w:p>
+    <w:p>
+      <w:pPr>
+        <w:pStyle w:val="Prrafodelista"/>
+        <w:numPr>
+          <w:ilvl w:val="0"/>
+          <w:numId w:val="3"/>
+        </w:numPr>
+        <w:shd w:val="clear" w:color="auto" w:fill="FFFFFF"/>
+        <w:spacing w:after="150" w:line="240" w:lineRule="auto"/>
+        <w:rPr>
+          <w:rFonts w:asciiTheme="majorHAnsi" w:hAnsiTheme="majorHAnsi" w:cstheme="majorHAnsi"/>
+          <w:color w:val="222222"/>
+          <w:sz w:val="24"/>
+          <w:szCs w:val="24"/>
+        </w:rPr>
+      </w:pPr>
+      <w:r>
+        <w:rPr>
+          <w:rFonts w:asciiTheme="majorHAnsi" w:hAnsiTheme="majorHAnsi" w:cstheme="majorHAnsi"/>
+          <w:color w:val="222222"/>
+          <w:sz w:val="24"/>
+          <w:szCs w:val="24"/>
+        </w:rPr>
+        <w:t xml:space="preserve">Sensor fotoeléctrico de barrera: </w:t>
+      </w:r>
+      <w:r>
+        <w:rPr>
+          <w:rFonts w:asciiTheme="majorHAnsi" w:hAnsiTheme="majorHAnsi" w:cstheme="majorHAnsi"/>
+          <w:color w:val="333333"/>
+          <w:sz w:val="24"/>
+          <w:szCs w:val="24"/>
+          <w:shd w:val="clear" w:color="auto" w:fill="FFFFFF"/>
+        </w:rPr>
+        <w:t>el transmisor y el receptor están separados. Cuando el objeto se encuentra entre el transmisor y el receptor, se interrumpe la luz.</w:t>
+      </w:r>
+    </w:p>
+    <w:p>
+      <w:pPr>
+        <w:pStyle w:val="Prrafodelista"/>
+        <w:shd w:val="clear" w:color="auto" w:fill="FFFFFF"/>
+        <w:spacing w:after="150" w:line="240" w:lineRule="auto"/>
+        <w:jc w:val="center"/>
+        <w:rPr>
+          <w:rFonts w:ascii="Arial" w:hAnsi="Arial" w:cs="Arial"/>
+          <w:color w:val="222222"/>
+          <w:sz w:val="21"/>
+          <w:szCs w:val="21"/>
+        </w:rPr>
+      </w:pPr>
+      <w:r>
+        <w:rPr>
+          <w:noProof/>
+        </w:rPr>
+        <w:drawing>
+          <wp:inline distT="0" distB="0" distL="0" distR="0" wp14:anchorId="7C80B865" wp14:editId="0D4CF00D">
+            <wp:extent cx="4457635" cy="998220"/>
+            <wp:effectExtent l="0" t="0" r="635" b="0"/>
+            <wp:docPr id="4" name="Imagen 4"/>
+            <wp:cNvGraphicFramePr>
+              <a:graphicFrameLocks xmlns:a="http://schemas.openxmlformats.org/drawingml/2006/main" noChangeAspect="1"/>
+            </wp:cNvGraphicFramePr>
+            <a:graphic xmlns:a="http://schemas.openxmlformats.org/drawingml/2006/main">
+              <a:graphicData uri="http://schemas.openxmlformats.org/drawingml/2006/picture">
+                <pic:pic xmlns:pic="http://schemas.openxmlformats.org/drawingml/2006/picture">
+                  <pic:nvPicPr>
+                    <pic:cNvPr id="1" name=""/>
+                    <pic:cNvPicPr/>
+                  </pic:nvPicPr>
+                  <pic:blipFill>
+                    <a:blip r:embed="rId11"/>
+                    <a:stretch>
+                      <a:fillRect/>
+                    </a:stretch>
+                  </pic:blipFill>
+                  <pic:spPr>
+                    <a:xfrm>
+                      <a:off x="0" y="0"/>
+                      <a:ext cx="4717822" cy="1056485"/>
+                    </a:xfrm>
+                    <a:prstGeom prst="rect">
+                      <a:avLst/>
+                    </a:prstGeom>
+                  </pic:spPr>
+                </pic:pic>
+              </a:graphicData>
+            </a:graphic>
+          </wp:inline>
+        </w:drawing>
+      </w:r>
+    </w:p>
+    <w:p>
+      <w:pPr>
+        <w:pStyle w:val="Prrafodelista"/>
+        <w:shd w:val="clear" w:color="auto" w:fill="FFFFFF"/>
+        <w:spacing w:after="150" w:line="240" w:lineRule="auto"/>
+        <w:jc w:val="center"/>
+        <w:rPr>
+          <w:rFonts w:ascii="Arial" w:hAnsi="Arial" w:cs="Arial"/>
+          <w:color w:val="222222"/>
+          <w:sz w:val="21"/>
+          <w:szCs w:val="21"/>
+        </w:rPr>
+      </w:pPr>
+    </w:p>
+    <w:p>
+      <w:pPr>
+        <w:pStyle w:val="Prrafodelista"/>
+        <w:numPr>
+          <w:ilvl w:val="0"/>
+          <w:numId w:val="3"/>
+        </w:numPr>
+        <w:shd w:val="clear" w:color="auto" w:fill="FFFFFF"/>
+        <w:spacing w:after="150" w:line="240" w:lineRule="auto"/>
+        <w:rPr>
+          <w:rFonts w:asciiTheme="majorHAnsi" w:hAnsiTheme="majorHAnsi" w:cstheme="majorHAnsi"/>
+          <w:color w:val="222222"/>
+          <w:sz w:val="24"/>
+          <w:szCs w:val="24"/>
+        </w:rPr>
+      </w:pPr>
+      <w:r>
+        <w:rPr>
+          <w:rFonts w:asciiTheme="majorHAnsi" w:hAnsiTheme="majorHAnsi" w:cstheme="majorHAnsi"/>
+          <w:color w:val="222222"/>
+          <w:sz w:val="24"/>
+          <w:szCs w:val="24"/>
+        </w:rPr>
+        <w:t>Sensor fotoeléctrico retro</w:t>
+      </w:r>
+      <w:r>
+        <w:rPr>
+          <w:rFonts w:asciiTheme="majorHAnsi" w:hAnsiTheme="majorHAnsi" w:cstheme="majorHAnsi"/>
+          <w:color w:val="222222"/>
+          <w:sz w:val="24"/>
+          <w:szCs w:val="24"/>
+        </w:rPr>
+        <w:t xml:space="preserve"> </w:t>
+      </w:r>
+      <w:r>
+        <w:rPr>
+          <w:rFonts w:asciiTheme="majorHAnsi" w:hAnsiTheme="majorHAnsi" w:cstheme="majorHAnsi"/>
+          <w:color w:val="222222"/>
+          <w:sz w:val="24"/>
+          <w:szCs w:val="24"/>
+        </w:rPr>
+        <w:t>reflectivo: Tanto el emisor de luz como los elementos receptores están contenidas en un mismo recinto. La luz del elemento emisor incide en el reflector y regresa al elemento receptor de luz. Cuando hay un objeto presente, se interrumpe la luz.</w:t>
+      </w:r>
+    </w:p>
+    <w:p>
+      <w:pPr>
+        <w:pStyle w:val="Prrafodelista"/>
+        <w:shd w:val="clear" w:color="auto" w:fill="FFFFFF"/>
+        <w:spacing w:after="150" w:line="240" w:lineRule="auto"/>
+        <w:rPr>
+          <w:rFonts w:ascii="Arial" w:hAnsi="Arial" w:cs="Arial"/>
+          <w:color w:val="222222"/>
+          <w:sz w:val="21"/>
+          <w:szCs w:val="21"/>
+        </w:rPr>
+      </w:pPr>
+    </w:p>
+    <w:p>
+      <w:pPr>
+        <w:pStyle w:val="Prrafodelista"/>
+        <w:shd w:val="clear" w:color="auto" w:fill="FFFFFF"/>
+        <w:spacing w:after="150" w:line="240" w:lineRule="auto"/>
+        <w:jc w:val="center"/>
+        <w:rPr>
+          <w:rFonts w:ascii="Arial" w:hAnsi="Arial" w:cs="Arial"/>
+          <w:color w:val="222222"/>
+          <w:sz w:val="21"/>
+          <w:szCs w:val="21"/>
+        </w:rPr>
+      </w:pPr>
+      <w:r>
+        <w:rPr>
+          <w:noProof/>
+        </w:rPr>
+        <w:drawing>
+          <wp:inline distT="0" distB="0" distL="0" distR="0" wp14:anchorId="108EF28D" wp14:editId="2FD69CED">
+            <wp:extent cx="4362450" cy="1128061"/>
+            <wp:effectExtent l="0" t="0" r="0" b="0"/>
+            <wp:docPr id="5" name="Imagen 5"/>
+            <wp:cNvGraphicFramePr>
+              <a:graphicFrameLocks xmlns:a="http://schemas.openxmlformats.org/drawingml/2006/main" noChangeAspect="1"/>
+            </wp:cNvGraphicFramePr>
+            <a:graphic xmlns:a="http://schemas.openxmlformats.org/drawingml/2006/main">
+              <a:graphicData uri="http://schemas.openxmlformats.org/drawingml/2006/picture">
+                <pic:pic xmlns:pic="http://schemas.openxmlformats.org/drawingml/2006/picture">
+                  <pic:nvPicPr>
+                    <pic:cNvPr id="1" name=""/>
+                    <pic:cNvPicPr/>
+                  </pic:nvPicPr>
+                  <pic:blipFill>
+                    <a:blip r:embed="rId12"/>
+                    <a:stretch>
+                      <a:fillRect/>
+                    </a:stretch>
+                  </pic:blipFill>
+                  <pic:spPr>
+                    <a:xfrm>
+                      <a:off x="0" y="0"/>
                       <a:ext cx="4439142" cy="1147892"/>
                     </a:xfrm>
                     <a:prstGeom prst="rect">
@@ -2801,201 +3674,6 @@
     <w:p>
       <w:pPr>
         <w:shd w:val="clear" w:color="auto" w:fill="FFFFFF"/>
-        <w:spacing w:after="150" w:line="240" w:lineRule="auto"/>
-        <w:rPr>
-          <w:rFonts w:ascii="Helvetica" w:eastAsia="Times New Roman" w:hAnsi="Helvetica" w:cs="Helvetica"/>
-          <w:color w:val="333333"/>
-          <w:sz w:val="21"/>
-          <w:szCs w:val="21"/>
-          <w:lang w:eastAsia="es-AR"/>
-        </w:rPr>
-      </w:pPr>
-    </w:p>
-    <w:p>
-      <w:pPr>
-        <w:shd w:val="clear" w:color="auto" w:fill="FFFFFF"/>
-        <w:spacing w:after="150" w:line="240" w:lineRule="auto"/>
-        <w:rPr>
-          <w:rFonts w:ascii="Helvetica" w:eastAsia="Times New Roman" w:hAnsi="Helvetica" w:cs="Helvetica"/>
-          <w:color w:val="333333"/>
-          <w:sz w:val="21"/>
-          <w:szCs w:val="21"/>
-          <w:lang w:eastAsia="es-AR"/>
-        </w:rPr>
-      </w:pPr>
-    </w:p>
-    <w:p>
-      <w:pPr>
-        <w:shd w:val="clear" w:color="auto" w:fill="FFFFFF"/>
-        <w:spacing w:after="150" w:line="240" w:lineRule="auto"/>
-        <w:rPr>
-          <w:rFonts w:ascii="Helvetica" w:eastAsia="Times New Roman" w:hAnsi="Helvetica" w:cs="Helvetica"/>
-          <w:color w:val="333333"/>
-          <w:sz w:val="21"/>
-          <w:szCs w:val="21"/>
-          <w:lang w:eastAsia="es-AR"/>
-        </w:rPr>
-      </w:pPr>
-    </w:p>
-    <w:p>
-      <w:pPr>
-        <w:shd w:val="clear" w:color="auto" w:fill="FFFFFF"/>
-        <w:spacing w:after="150" w:line="240" w:lineRule="auto"/>
-        <w:rPr>
-          <w:rFonts w:ascii="Helvetica" w:eastAsia="Times New Roman" w:hAnsi="Helvetica" w:cs="Helvetica"/>
-          <w:color w:val="333333"/>
-          <w:sz w:val="21"/>
-          <w:szCs w:val="21"/>
-          <w:lang w:eastAsia="es-AR"/>
-        </w:rPr>
-      </w:pPr>
-    </w:p>
-    <w:p>
-      <w:pPr>
-        <w:shd w:val="clear" w:color="auto" w:fill="FFFFFF"/>
-        <w:spacing w:after="150" w:line="240" w:lineRule="auto"/>
-        <w:rPr>
-          <w:rFonts w:ascii="Helvetica" w:eastAsia="Times New Roman" w:hAnsi="Helvetica" w:cs="Helvetica"/>
-          <w:color w:val="333333"/>
-          <w:sz w:val="21"/>
-          <w:szCs w:val="21"/>
-          <w:lang w:eastAsia="es-AR"/>
-        </w:rPr>
-      </w:pPr>
-    </w:p>
-    <w:p>
-      <w:pPr>
-        <w:shd w:val="clear" w:color="auto" w:fill="FFFFFF"/>
-        <w:spacing w:after="150" w:line="240" w:lineRule="auto"/>
-        <w:rPr>
-          <w:rFonts w:ascii="Helvetica" w:eastAsia="Times New Roman" w:hAnsi="Helvetica" w:cs="Helvetica"/>
-          <w:color w:val="333333"/>
-          <w:sz w:val="21"/>
-          <w:szCs w:val="21"/>
-          <w:lang w:eastAsia="es-AR"/>
-        </w:rPr>
-      </w:pPr>
-    </w:p>
-    <w:p>
-      <w:pPr>
-        <w:shd w:val="clear" w:color="auto" w:fill="FFFFFF"/>
-        <w:spacing w:after="150" w:line="240" w:lineRule="auto"/>
-        <w:rPr>
-          <w:rFonts w:ascii="Helvetica" w:eastAsia="Times New Roman" w:hAnsi="Helvetica" w:cs="Helvetica"/>
-          <w:color w:val="333333"/>
-          <w:sz w:val="21"/>
-          <w:szCs w:val="21"/>
-          <w:lang w:eastAsia="es-AR"/>
-        </w:rPr>
-      </w:pPr>
-    </w:p>
-    <w:p>
-      <w:pPr>
-        <w:shd w:val="clear" w:color="auto" w:fill="FFFFFF"/>
-        <w:spacing w:after="150" w:line="240" w:lineRule="auto"/>
-        <w:rPr>
-          <w:rFonts w:ascii="Helvetica" w:eastAsia="Times New Roman" w:hAnsi="Helvetica" w:cs="Helvetica"/>
-          <w:color w:val="333333"/>
-          <w:sz w:val="21"/>
-          <w:szCs w:val="21"/>
-          <w:lang w:eastAsia="es-AR"/>
-        </w:rPr>
-      </w:pPr>
-    </w:p>
-    <w:p>
-      <w:pPr>
-        <w:shd w:val="clear" w:color="auto" w:fill="FFFFFF"/>
-        <w:spacing w:after="150" w:line="240" w:lineRule="auto"/>
-        <w:rPr>
-          <w:rFonts w:ascii="Helvetica" w:eastAsia="Times New Roman" w:hAnsi="Helvetica" w:cs="Helvetica"/>
-          <w:color w:val="333333"/>
-          <w:sz w:val="21"/>
-          <w:szCs w:val="21"/>
-          <w:lang w:eastAsia="es-AR"/>
-        </w:rPr>
-      </w:pPr>
-    </w:p>
-    <w:p>
-      <w:pPr>
-        <w:shd w:val="clear" w:color="auto" w:fill="FFFFFF"/>
-        <w:spacing w:after="150" w:line="240" w:lineRule="auto"/>
-        <w:rPr>
-          <w:rFonts w:ascii="Helvetica" w:eastAsia="Times New Roman" w:hAnsi="Helvetica" w:cs="Helvetica"/>
-          <w:color w:val="333333"/>
-          <w:sz w:val="21"/>
-          <w:szCs w:val="21"/>
-          <w:lang w:eastAsia="es-AR"/>
-        </w:rPr>
-      </w:pPr>
-    </w:p>
-    <w:p>
-      <w:pPr>
-        <w:shd w:val="clear" w:color="auto" w:fill="FFFFFF"/>
-        <w:spacing w:after="150" w:line="240" w:lineRule="auto"/>
-        <w:rPr>
-          <w:rFonts w:ascii="Helvetica" w:eastAsia="Times New Roman" w:hAnsi="Helvetica" w:cs="Helvetica"/>
-          <w:color w:val="333333"/>
-          <w:sz w:val="21"/>
-          <w:szCs w:val="21"/>
-          <w:lang w:eastAsia="es-AR"/>
-        </w:rPr>
-      </w:pPr>
-    </w:p>
-    <w:p>
-      <w:pPr>
-        <w:shd w:val="clear" w:color="auto" w:fill="FFFFFF"/>
-        <w:spacing w:after="150" w:line="240" w:lineRule="auto"/>
-        <w:rPr>
-          <w:rFonts w:ascii="Helvetica" w:eastAsia="Times New Roman" w:hAnsi="Helvetica" w:cs="Helvetica"/>
-          <w:color w:val="333333"/>
-          <w:sz w:val="21"/>
-          <w:szCs w:val="21"/>
-          <w:lang w:eastAsia="es-AR"/>
-        </w:rPr>
-      </w:pPr>
-    </w:p>
-    <w:p>
-      <w:pPr>
-        <w:shd w:val="clear" w:color="auto" w:fill="FFFFFF"/>
-        <w:spacing w:after="150" w:line="240" w:lineRule="auto"/>
-        <w:rPr>
-          <w:rFonts w:ascii="Helvetica" w:eastAsia="Times New Roman" w:hAnsi="Helvetica" w:cs="Helvetica"/>
-          <w:color w:val="333333"/>
-          <w:sz w:val="21"/>
-          <w:szCs w:val="21"/>
-          <w:lang w:eastAsia="es-AR"/>
-        </w:rPr>
-      </w:pPr>
-    </w:p>
-    <w:p>
-      <w:pPr>
-        <w:shd w:val="clear" w:color="auto" w:fill="FFFFFF"/>
-        <w:spacing w:after="150" w:line="240" w:lineRule="auto"/>
-        <w:rPr>
-          <w:rFonts w:ascii="Helvetica" w:eastAsia="Times New Roman" w:hAnsi="Helvetica" w:cs="Helvetica"/>
-          <w:color w:val="333333"/>
-          <w:sz w:val="21"/>
-          <w:szCs w:val="21"/>
-          <w:lang w:eastAsia="es-AR"/>
-        </w:rPr>
-      </w:pPr>
-    </w:p>
-    <w:p>
-      <w:pPr>
-        <w:shd w:val="clear" w:color="auto" w:fill="FFFFFF"/>
-        <w:spacing w:after="150" w:line="240" w:lineRule="auto"/>
-        <w:rPr>
-          <w:rFonts w:ascii="Helvetica" w:eastAsia="Times New Roman" w:hAnsi="Helvetica" w:cs="Helvetica"/>
-          <w:color w:val="333333"/>
-          <w:sz w:val="21"/>
-          <w:szCs w:val="21"/>
-          <w:lang w:eastAsia="es-AR"/>
-        </w:rPr>
-      </w:pPr>
-    </w:p>
-    <w:p>
-      <w:pPr>
-        <w:shd w:val="clear" w:color="auto" w:fill="FFFFFF"/>
         <w:spacing w:before="100" w:beforeAutospacing="1" w:after="100" w:afterAutospacing="1" w:line="300" w:lineRule="atLeast"/>
         <w:jc w:val="center"/>
         <w:rPr>
@@ -3007,7 +3685,12 @@
           <w:lang w:eastAsia="es-AR"/>
         </w:rPr>
       </w:pPr>
-      <w:r>
+    </w:p>
+    <w:p>
+      <w:pPr>
+        <w:shd w:val="clear" w:color="auto" w:fill="FFFFFF"/>
+        <w:spacing w:before="100" w:beforeAutospacing="1" w:after="100" w:afterAutospacing="1" w:line="300" w:lineRule="atLeast"/>
+        <w:jc w:val="center"/>
         <w:rPr>
           <w:rFonts w:asciiTheme="majorHAnsi" w:eastAsia="Times New Roman" w:hAnsiTheme="majorHAnsi" w:cstheme="majorHAnsi"/>
           <w:b/>
@@ -3016,6 +3699,17 @@
           <w:szCs w:val="24"/>
           <w:lang w:eastAsia="es-AR"/>
         </w:rPr>
+      </w:pPr>
+      <w:r>
+        <w:rPr>
+          <w:rFonts w:asciiTheme="majorHAnsi" w:eastAsia="Times New Roman" w:hAnsiTheme="majorHAnsi" w:cstheme="majorHAnsi"/>
+          <w:b/>
+          <w:color w:val="333333"/>
+          <w:sz w:val="32"/>
+          <w:szCs w:val="24"/>
+          <w:lang w:eastAsia="es-AR"/>
+        </w:rPr>
+        <w:lastRenderedPageBreak/>
         <w:t>Requerimientos</w:t>
       </w:r>
     </w:p>
@@ -3451,18 +4145,7 @@
           <w:szCs w:val="24"/>
           <w:lang w:eastAsia="es-AR"/>
         </w:rPr>
-        <w:t xml:space="preserve">Cuando se realiza la compra del producto, se registran los móviles del grupo de “usuarios” y a cada uno se le brinda uno o más “seriales” que permite la </w:t>
-      </w:r>
-      <w:r>
-        <w:rPr>
-          <w:rFonts w:asciiTheme="majorHAnsi" w:eastAsia="Times New Roman" w:hAnsiTheme="majorHAnsi" w:cstheme="majorHAnsi"/>
-          <w:color w:val="333333"/>
-          <w:sz w:val="24"/>
-          <w:szCs w:val="24"/>
-          <w:lang w:eastAsia="es-AR"/>
-        </w:rPr>
-        <w:lastRenderedPageBreak/>
-        <w:t xml:space="preserve">descarga de la aplicación. Esto con el fin de que la aplicación no pueda ser accedida por externos. </w:t>
+        <w:t xml:space="preserve">Cuando se realiza la compra del producto, se registran los móviles del grupo de “usuarios” y a cada uno se le brinda uno o más “seriales” que permite la descarga de la aplicación. Esto con el fin de que la aplicación no pueda ser accedida por externos. </w:t>
       </w:r>
     </w:p>
     <w:p>
@@ -3758,36 +4441,38 @@
           <w:szCs w:val="21"/>
           <w:lang w:eastAsia="es-AR"/>
         </w:rPr>
+        <w:lastRenderedPageBreak/>
         <w:t>Diagrama de bloques componentes del sistema</w:t>
       </w:r>
     </w:p>
     <w:p>
       <w:pPr>
+        <w:pStyle w:val="Prrafodelista"/>
+        <w:numPr>
+          <w:ilvl w:val="0"/>
+          <w:numId w:val="20"/>
+        </w:numPr>
         <w:shd w:val="clear" w:color="auto" w:fill="FFFFFF"/>
         <w:spacing w:before="100" w:beforeAutospacing="1" w:after="100" w:afterAutospacing="1" w:line="300" w:lineRule="atLeast"/>
         <w:rPr>
           <w:rFonts w:asciiTheme="majorHAnsi" w:eastAsia="Times New Roman" w:hAnsiTheme="majorHAnsi" w:cstheme="majorHAnsi"/>
           <w:b/>
           <w:color w:val="333333"/>
-          <w:sz w:val="32"/>
-          <w:szCs w:val="21"/>
-          <w:lang w:eastAsia="es-AR"/>
-        </w:rPr>
-      </w:pPr>
-    </w:p>
-    <w:p>
-      <w:pPr>
-        <w:shd w:val="clear" w:color="auto" w:fill="FFFFFF"/>
-        <w:spacing w:before="100" w:beforeAutospacing="1" w:after="100" w:afterAutospacing="1" w:line="300" w:lineRule="atLeast"/>
-        <w:rPr>
-          <w:rFonts w:asciiTheme="majorHAnsi" w:eastAsia="Times New Roman" w:hAnsiTheme="majorHAnsi" w:cstheme="majorHAnsi"/>
-          <w:b/>
-          <w:color w:val="333333"/>
-          <w:sz w:val="32"/>
-          <w:szCs w:val="21"/>
-          <w:lang w:eastAsia="es-AR"/>
-        </w:rPr>
-      </w:pPr>
+          <w:sz w:val="24"/>
+          <w:szCs w:val="21"/>
+          <w:lang w:eastAsia="es-AR"/>
+        </w:rPr>
+      </w:pPr>
+      <w:r>
+        <w:rPr>
+          <w:rFonts w:asciiTheme="majorHAnsi" w:eastAsia="Times New Roman" w:hAnsiTheme="majorHAnsi" w:cstheme="majorHAnsi"/>
+          <w:color w:val="333333"/>
+          <w:sz w:val="24"/>
+          <w:szCs w:val="21"/>
+          <w:lang w:eastAsia="es-AR"/>
+        </w:rPr>
+        <w:t>Diagrama de bloques principales</w:t>
+      </w:r>
     </w:p>
     <w:p>
       <w:pPr>
@@ -3804,6 +4489,219 @@
           <w:lang w:eastAsia="es-AR"/>
         </w:rPr>
       </w:pPr>
+      <w:r>
+        <w:rPr>
+          <w:noProof/>
+        </w:rPr>
+        <w:drawing>
+          <wp:inline distT="0" distB="0" distL="0" distR="0" wp14:anchorId="3F646D5B" wp14:editId="0AC41B4C">
+            <wp:extent cx="2447590" cy="2000250"/>
+            <wp:effectExtent l="0" t="0" r="0" b="0"/>
+            <wp:docPr id="14" name="Imagen 14"/>
+            <wp:cNvGraphicFramePr>
+              <a:graphicFrameLocks xmlns:a="http://schemas.openxmlformats.org/drawingml/2006/main" noChangeAspect="1"/>
+            </wp:cNvGraphicFramePr>
+            <a:graphic xmlns:a="http://schemas.openxmlformats.org/drawingml/2006/main">
+              <a:graphicData uri="http://schemas.openxmlformats.org/drawingml/2006/picture">
+                <pic:pic xmlns:pic="http://schemas.openxmlformats.org/drawingml/2006/picture">
+                  <pic:nvPicPr>
+                    <pic:cNvPr id="1" name=""/>
+                    <pic:cNvPicPr/>
+                  </pic:nvPicPr>
+                  <pic:blipFill>
+                    <a:blip r:embed="rId13"/>
+                    <a:stretch>
+                      <a:fillRect/>
+                    </a:stretch>
+                  </pic:blipFill>
+                  <pic:spPr>
+                    <a:xfrm>
+                      <a:off x="0" y="0"/>
+                      <a:ext cx="2459079" cy="2009639"/>
+                    </a:xfrm>
+                    <a:prstGeom prst="rect">
+                      <a:avLst/>
+                    </a:prstGeom>
+                  </pic:spPr>
+                </pic:pic>
+              </a:graphicData>
+            </a:graphic>
+          </wp:inline>
+        </w:drawing>
+      </w:r>
+    </w:p>
+    <w:p>
+      <w:pPr>
+        <w:shd w:val="clear" w:color="auto" w:fill="FFFFFF"/>
+        <w:spacing w:before="100" w:beforeAutospacing="1" w:after="100" w:afterAutospacing="1" w:line="300" w:lineRule="atLeast"/>
+        <w:rPr>
+          <w:rFonts w:asciiTheme="majorHAnsi" w:eastAsia="Times New Roman" w:hAnsiTheme="majorHAnsi" w:cstheme="majorHAnsi"/>
+          <w:color w:val="333333"/>
+          <w:sz w:val="24"/>
+          <w:szCs w:val="21"/>
+          <w:lang w:eastAsia="es-AR"/>
+        </w:rPr>
+      </w:pPr>
+      <w:r>
+        <w:rPr>
+          <w:rFonts w:asciiTheme="majorHAnsi" w:eastAsia="Times New Roman" w:hAnsiTheme="majorHAnsi" w:cstheme="majorHAnsi"/>
+          <w:color w:val="333333"/>
+          <w:sz w:val="24"/>
+          <w:szCs w:val="21"/>
+          <w:lang w:eastAsia="es-AR"/>
+        </w:rPr>
+        <w:t xml:space="preserve">En este bloque identificamos los principales componentes de nuestro sistema. En este se idententifica: </w:t>
+      </w:r>
+    </w:p>
+    <w:p>
+      <w:pPr>
+        <w:pStyle w:val="Prrafodelista"/>
+        <w:numPr>
+          <w:ilvl w:val="0"/>
+          <w:numId w:val="2"/>
+        </w:numPr>
+        <w:shd w:val="clear" w:color="auto" w:fill="FFFFFF"/>
+        <w:spacing w:before="100" w:beforeAutospacing="1" w:after="100" w:afterAutospacing="1" w:line="300" w:lineRule="atLeast"/>
+        <w:ind w:left="142" w:firstLine="65"/>
+        <w:rPr>
+          <w:rFonts w:asciiTheme="majorHAnsi" w:eastAsia="Times New Roman" w:hAnsiTheme="majorHAnsi" w:cstheme="majorHAnsi"/>
+          <w:color w:val="333333"/>
+          <w:sz w:val="24"/>
+          <w:szCs w:val="21"/>
+          <w:lang w:eastAsia="es-AR"/>
+        </w:rPr>
+      </w:pPr>
+      <w:r>
+        <w:rPr>
+          <w:rFonts w:asciiTheme="majorHAnsi" w:eastAsia="Times New Roman" w:hAnsiTheme="majorHAnsi" w:cstheme="majorHAnsi"/>
+          <w:color w:val="333333"/>
+          <w:sz w:val="24"/>
+          <w:szCs w:val="21"/>
+          <w:lang w:eastAsia="es-AR"/>
+        </w:rPr>
+        <w:t xml:space="preserve">Controlador/notificador: este vendría a ser la placa de desarrollo (Raspberry Pi). Este lo podríamos considerar el bloque principal de nuestro sistema. </w:t>
+      </w:r>
+    </w:p>
+    <w:p>
+      <w:pPr>
+        <w:pStyle w:val="Prrafodelista"/>
+        <w:numPr>
+          <w:ilvl w:val="0"/>
+          <w:numId w:val="2"/>
+        </w:numPr>
+        <w:shd w:val="clear" w:color="auto" w:fill="FFFFFF"/>
+        <w:spacing w:before="100" w:beforeAutospacing="1" w:after="100" w:afterAutospacing="1" w:line="300" w:lineRule="atLeast"/>
+        <w:ind w:left="142" w:firstLine="65"/>
+        <w:rPr>
+          <w:rFonts w:asciiTheme="majorHAnsi" w:eastAsia="Times New Roman" w:hAnsiTheme="majorHAnsi" w:cstheme="majorHAnsi"/>
+          <w:color w:val="333333"/>
+          <w:sz w:val="24"/>
+          <w:szCs w:val="21"/>
+          <w:lang w:eastAsia="es-AR"/>
+        </w:rPr>
+      </w:pPr>
+      <w:r>
+        <w:rPr>
+          <w:rFonts w:asciiTheme="majorHAnsi" w:eastAsia="Times New Roman" w:hAnsiTheme="majorHAnsi" w:cstheme="majorHAnsi"/>
+          <w:color w:val="333333"/>
+          <w:sz w:val="24"/>
+          <w:szCs w:val="21"/>
+          <w:lang w:eastAsia="es-AR"/>
+        </w:rPr>
+        <w:t>Receptor: en este caso sería el celular del usuario. A donde llega las</w:t>
+      </w:r>
+      <w:r>
+        <w:rPr>
+          <w:rFonts w:asciiTheme="majorHAnsi" w:eastAsia="Times New Roman" w:hAnsiTheme="majorHAnsi" w:cstheme="majorHAnsi"/>
+          <w:color w:val="333333"/>
+          <w:sz w:val="24"/>
+          <w:szCs w:val="21"/>
+          <w:lang w:eastAsia="es-AR"/>
+        </w:rPr>
+        <w:t xml:space="preserve"> </w:t>
+      </w:r>
+      <w:r>
+        <w:rPr>
+          <w:rFonts w:asciiTheme="majorHAnsi" w:eastAsia="Times New Roman" w:hAnsiTheme="majorHAnsi" w:cstheme="majorHAnsi"/>
+          <w:color w:val="333333"/>
+          <w:sz w:val="24"/>
+          <w:szCs w:val="21"/>
+          <w:lang w:eastAsia="es-AR"/>
+        </w:rPr>
+        <w:t>notificaciones/alertas.</w:t>
+      </w:r>
+    </w:p>
+    <w:p>
+      <w:pPr>
+        <w:pStyle w:val="Prrafodelista"/>
+        <w:numPr>
+          <w:ilvl w:val="0"/>
+          <w:numId w:val="2"/>
+        </w:numPr>
+        <w:shd w:val="clear" w:color="auto" w:fill="FFFFFF"/>
+        <w:spacing w:before="100" w:beforeAutospacing="1" w:after="100" w:afterAutospacing="1" w:line="300" w:lineRule="atLeast"/>
+        <w:ind w:left="142" w:firstLine="65"/>
+        <w:rPr>
+          <w:rFonts w:asciiTheme="majorHAnsi" w:eastAsia="Times New Roman" w:hAnsiTheme="majorHAnsi" w:cstheme="majorHAnsi"/>
+          <w:color w:val="333333"/>
+          <w:sz w:val="24"/>
+          <w:szCs w:val="21"/>
+          <w:lang w:eastAsia="es-AR"/>
+        </w:rPr>
+      </w:pPr>
+      <w:r>
+        <w:rPr>
+          <w:rFonts w:asciiTheme="majorHAnsi" w:eastAsia="Times New Roman" w:hAnsiTheme="majorHAnsi" w:cstheme="majorHAnsi"/>
+          <w:color w:val="333333"/>
+          <w:sz w:val="24"/>
+          <w:szCs w:val="21"/>
+          <w:lang w:eastAsia="es-AR"/>
+        </w:rPr>
+        <w:t>Alarma: es la alarma que viene incorporada con los automóviles. Una vez que se activa/desactiva/suena esta, se realizan notificaciones al usuario.</w:t>
+      </w:r>
+    </w:p>
+    <w:p>
+      <w:pPr>
+        <w:pStyle w:val="Prrafodelista"/>
+        <w:numPr>
+          <w:ilvl w:val="0"/>
+          <w:numId w:val="2"/>
+        </w:numPr>
+        <w:shd w:val="clear" w:color="auto" w:fill="FFFFFF"/>
+        <w:spacing w:before="100" w:beforeAutospacing="1" w:after="100" w:afterAutospacing="1" w:line="300" w:lineRule="atLeast"/>
+        <w:ind w:left="142" w:firstLine="65"/>
+        <w:rPr>
+          <w:rFonts w:asciiTheme="majorHAnsi" w:eastAsia="Times New Roman" w:hAnsiTheme="majorHAnsi" w:cstheme="majorHAnsi"/>
+          <w:color w:val="333333"/>
+          <w:sz w:val="24"/>
+          <w:szCs w:val="21"/>
+          <w:lang w:eastAsia="es-AR"/>
+        </w:rPr>
+      </w:pPr>
+      <w:r>
+        <w:rPr>
+          <w:rFonts w:asciiTheme="majorHAnsi" w:eastAsia="Times New Roman" w:hAnsiTheme="majorHAnsi" w:cstheme="majorHAnsi"/>
+          <w:color w:val="333333"/>
+          <w:sz w:val="24"/>
+          <w:szCs w:val="21"/>
+          <w:lang w:eastAsia="es-AR"/>
+        </w:rPr>
+        <w:t xml:space="preserve">Sensores presencia de ruedas: al estar activada la alarma, se comienza a leer los datos obtenidos por los sensores. Ante cualquier cambio de estado de estos, se informa al usuario. </w:t>
+      </w:r>
+    </w:p>
+    <w:p>
+      <w:pPr>
+        <w:shd w:val="clear" w:color="auto" w:fill="FFFFFF"/>
+        <w:spacing w:before="100" w:beforeAutospacing="1" w:after="100" w:afterAutospacing="1" w:line="300" w:lineRule="atLeast"/>
+        <w:rPr>
+          <w:rFonts w:asciiTheme="majorHAnsi" w:eastAsia="Times New Roman" w:hAnsiTheme="majorHAnsi" w:cstheme="majorHAnsi"/>
+          <w:b/>
+          <w:color w:val="333333"/>
+          <w:sz w:val="32"/>
+          <w:szCs w:val="21"/>
+          <w:lang w:eastAsia="es-AR"/>
+        </w:rPr>
+      </w:pPr>
     </w:p>
     <w:p>
       <w:pPr>
@@ -3905,6 +4803,20 @@
       <w:pPr>
         <w:shd w:val="clear" w:color="auto" w:fill="FFFFFF"/>
         <w:spacing w:before="100" w:beforeAutospacing="1" w:after="100" w:afterAutospacing="1" w:line="300" w:lineRule="atLeast"/>
+        <w:rPr>
+          <w:rFonts w:asciiTheme="majorHAnsi" w:eastAsia="Times New Roman" w:hAnsiTheme="majorHAnsi" w:cstheme="majorHAnsi"/>
+          <w:b/>
+          <w:color w:val="333333"/>
+          <w:sz w:val="32"/>
+          <w:szCs w:val="21"/>
+          <w:lang w:eastAsia="es-AR"/>
+        </w:rPr>
+      </w:pPr>
+    </w:p>
+    <w:p>
+      <w:pPr>
+        <w:shd w:val="clear" w:color="auto" w:fill="FFFFFF"/>
+        <w:spacing w:before="100" w:beforeAutospacing="1" w:after="100" w:afterAutospacing="1" w:line="300" w:lineRule="atLeast"/>
         <w:ind w:left="600"/>
         <w:jc w:val="center"/>
         <w:rPr>
@@ -3916,13 +4828,7 @@
           <w:lang w:eastAsia="es-AR"/>
         </w:rPr>
       </w:pPr>
-    </w:p>
-    <w:p>
-      <w:pPr>
-        <w:shd w:val="clear" w:color="auto" w:fill="FFFFFF"/>
-        <w:spacing w:before="100" w:beforeAutospacing="1" w:after="100" w:afterAutospacing="1" w:line="300" w:lineRule="atLeast"/>
-        <w:ind w:left="600"/>
-        <w:jc w:val="center"/>
+      <w:r>
         <w:rPr>
           <w:rFonts w:asciiTheme="majorHAnsi" w:eastAsia="Times New Roman" w:hAnsiTheme="majorHAnsi" w:cstheme="majorHAnsi"/>
           <w:b/>
@@ -3931,14 +4837,10 @@
           <w:szCs w:val="21"/>
           <w:lang w:eastAsia="es-AR"/>
         </w:rPr>
-      </w:pPr>
-    </w:p>
-    <w:p>
-      <w:pPr>
-        <w:shd w:val="clear" w:color="auto" w:fill="FFFFFF"/>
-        <w:spacing w:before="100" w:beforeAutospacing="1" w:after="100" w:afterAutospacing="1" w:line="300" w:lineRule="atLeast"/>
-        <w:ind w:left="600"/>
-        <w:jc w:val="center"/>
+        <w:lastRenderedPageBreak/>
+        <w:t>Distribución de Requerimientos Funcion</w:t>
+      </w:r>
+      <w:r>
         <w:rPr>
           <w:rFonts w:asciiTheme="majorHAnsi" w:eastAsia="Times New Roman" w:hAnsiTheme="majorHAnsi" w:cstheme="majorHAnsi"/>
           <w:b/>
@@ -3947,161 +4849,7 @@
           <w:szCs w:val="21"/>
           <w:lang w:eastAsia="es-AR"/>
         </w:rPr>
-      </w:pPr>
-    </w:p>
-    <w:p>
-      <w:pPr>
-        <w:shd w:val="clear" w:color="auto" w:fill="FFFFFF"/>
-        <w:spacing w:before="100" w:beforeAutospacing="1" w:after="100" w:afterAutospacing="1" w:line="300" w:lineRule="atLeast"/>
-        <w:ind w:left="600"/>
-        <w:jc w:val="center"/>
-        <w:rPr>
-          <w:rFonts w:asciiTheme="majorHAnsi" w:eastAsia="Times New Roman" w:hAnsiTheme="majorHAnsi" w:cstheme="majorHAnsi"/>
-          <w:b/>
-          <w:color w:val="333333"/>
-          <w:sz w:val="32"/>
-          <w:szCs w:val="21"/>
-          <w:lang w:eastAsia="es-AR"/>
-        </w:rPr>
-      </w:pPr>
-    </w:p>
-    <w:p>
-      <w:pPr>
-        <w:shd w:val="clear" w:color="auto" w:fill="FFFFFF"/>
-        <w:spacing w:before="100" w:beforeAutospacing="1" w:after="100" w:afterAutospacing="1" w:line="300" w:lineRule="atLeast"/>
-        <w:ind w:left="600"/>
-        <w:jc w:val="center"/>
-        <w:rPr>
-          <w:rFonts w:asciiTheme="majorHAnsi" w:eastAsia="Times New Roman" w:hAnsiTheme="majorHAnsi" w:cstheme="majorHAnsi"/>
-          <w:b/>
-          <w:color w:val="333333"/>
-          <w:sz w:val="32"/>
-          <w:szCs w:val="21"/>
-          <w:lang w:eastAsia="es-AR"/>
-        </w:rPr>
-      </w:pPr>
-    </w:p>
-    <w:p>
-      <w:pPr>
-        <w:shd w:val="clear" w:color="auto" w:fill="FFFFFF"/>
-        <w:spacing w:before="100" w:beforeAutospacing="1" w:after="100" w:afterAutospacing="1" w:line="300" w:lineRule="atLeast"/>
-        <w:ind w:left="600"/>
-        <w:jc w:val="center"/>
-        <w:rPr>
-          <w:rFonts w:asciiTheme="majorHAnsi" w:eastAsia="Times New Roman" w:hAnsiTheme="majorHAnsi" w:cstheme="majorHAnsi"/>
-          <w:b/>
-          <w:color w:val="333333"/>
-          <w:sz w:val="32"/>
-          <w:szCs w:val="21"/>
-          <w:lang w:eastAsia="es-AR"/>
-        </w:rPr>
-      </w:pPr>
-    </w:p>
-    <w:p>
-      <w:pPr>
-        <w:shd w:val="clear" w:color="auto" w:fill="FFFFFF"/>
-        <w:spacing w:before="100" w:beforeAutospacing="1" w:after="100" w:afterAutospacing="1" w:line="300" w:lineRule="atLeast"/>
-        <w:ind w:left="600"/>
-        <w:jc w:val="center"/>
-        <w:rPr>
-          <w:rFonts w:asciiTheme="majorHAnsi" w:eastAsia="Times New Roman" w:hAnsiTheme="majorHAnsi" w:cstheme="majorHAnsi"/>
-          <w:b/>
-          <w:color w:val="333333"/>
-          <w:sz w:val="32"/>
-          <w:szCs w:val="21"/>
-          <w:lang w:eastAsia="es-AR"/>
-        </w:rPr>
-      </w:pPr>
-    </w:p>
-    <w:p>
-      <w:pPr>
-        <w:shd w:val="clear" w:color="auto" w:fill="FFFFFF"/>
-        <w:spacing w:before="100" w:beforeAutospacing="1" w:after="100" w:afterAutospacing="1" w:line="300" w:lineRule="atLeast"/>
-        <w:ind w:left="600"/>
-        <w:jc w:val="center"/>
-        <w:rPr>
-          <w:rFonts w:asciiTheme="majorHAnsi" w:eastAsia="Times New Roman" w:hAnsiTheme="majorHAnsi" w:cstheme="majorHAnsi"/>
-          <w:b/>
-          <w:color w:val="333333"/>
-          <w:sz w:val="32"/>
-          <w:szCs w:val="21"/>
-          <w:lang w:eastAsia="es-AR"/>
-        </w:rPr>
-      </w:pPr>
-    </w:p>
-    <w:p>
-      <w:pPr>
-        <w:shd w:val="clear" w:color="auto" w:fill="FFFFFF"/>
-        <w:spacing w:before="100" w:beforeAutospacing="1" w:after="100" w:afterAutospacing="1" w:line="300" w:lineRule="atLeast"/>
-        <w:ind w:left="600"/>
-        <w:jc w:val="center"/>
-        <w:rPr>
-          <w:rFonts w:asciiTheme="majorHAnsi" w:eastAsia="Times New Roman" w:hAnsiTheme="majorHAnsi" w:cstheme="majorHAnsi"/>
-          <w:b/>
-          <w:color w:val="333333"/>
-          <w:sz w:val="32"/>
-          <w:szCs w:val="21"/>
-          <w:lang w:eastAsia="es-AR"/>
-        </w:rPr>
-      </w:pPr>
-    </w:p>
-    <w:p>
-      <w:pPr>
-        <w:shd w:val="clear" w:color="auto" w:fill="FFFFFF"/>
-        <w:spacing w:before="100" w:beforeAutospacing="1" w:after="100" w:afterAutospacing="1" w:line="300" w:lineRule="atLeast"/>
-        <w:ind w:left="600"/>
-        <w:jc w:val="center"/>
-        <w:rPr>
-          <w:rFonts w:asciiTheme="majorHAnsi" w:eastAsia="Times New Roman" w:hAnsiTheme="majorHAnsi" w:cstheme="majorHAnsi"/>
-          <w:b/>
-          <w:color w:val="333333"/>
-          <w:sz w:val="32"/>
-          <w:szCs w:val="21"/>
-          <w:lang w:eastAsia="es-AR"/>
-        </w:rPr>
-      </w:pPr>
-    </w:p>
-    <w:p>
-      <w:pPr>
-        <w:shd w:val="clear" w:color="auto" w:fill="FFFFFF"/>
-        <w:spacing w:before="100" w:beforeAutospacing="1" w:after="100" w:afterAutospacing="1" w:line="300" w:lineRule="atLeast"/>
-        <w:ind w:left="600"/>
-        <w:jc w:val="center"/>
-        <w:rPr>
-          <w:rFonts w:asciiTheme="majorHAnsi" w:eastAsia="Times New Roman" w:hAnsiTheme="majorHAnsi" w:cstheme="majorHAnsi"/>
-          <w:b/>
-          <w:color w:val="333333"/>
-          <w:sz w:val="32"/>
-          <w:szCs w:val="21"/>
-          <w:lang w:eastAsia="es-AR"/>
-        </w:rPr>
-      </w:pPr>
-    </w:p>
-    <w:p>
-      <w:pPr>
-        <w:shd w:val="clear" w:color="auto" w:fill="FFFFFF"/>
-        <w:spacing w:before="100" w:beforeAutospacing="1" w:after="100" w:afterAutospacing="1" w:line="300" w:lineRule="atLeast"/>
-        <w:ind w:left="600"/>
-        <w:jc w:val="center"/>
-        <w:rPr>
-          <w:rFonts w:asciiTheme="majorHAnsi" w:eastAsia="Times New Roman" w:hAnsiTheme="majorHAnsi" w:cstheme="majorHAnsi"/>
-          <w:b/>
-          <w:color w:val="333333"/>
-          <w:sz w:val="32"/>
-          <w:szCs w:val="21"/>
-          <w:lang w:eastAsia="es-AR"/>
-        </w:rPr>
-      </w:pPr>
-      <w:r>
-        <w:rPr>
-          <w:rFonts w:asciiTheme="majorHAnsi" w:eastAsia="Times New Roman" w:hAnsiTheme="majorHAnsi" w:cstheme="majorHAnsi"/>
-          <w:b/>
-          <w:color w:val="333333"/>
-          <w:sz w:val="32"/>
-          <w:szCs w:val="21"/>
-          <w:lang w:eastAsia="es-AR"/>
-        </w:rPr>
-        <w:t>Distribución de Requerimientos Funcionales en componentes del sistema.</w:t>
+        <w:t>ales en componentes del sistema</w:t>
       </w:r>
     </w:p>
     <w:p>
@@ -4536,7 +5284,6 @@
           <w:szCs w:val="24"/>
           <w:lang w:eastAsia="es-AR"/>
         </w:rPr>
-        <w:lastRenderedPageBreak/>
         <w:t>Previo al primer inicio de la aplicación, deberá solicitar un “serial” (entregado por el proveedor), para habilitar el funcionamiento.</w:t>
       </w:r>
     </w:p>
@@ -4709,17 +5456,211 @@
           <w:szCs w:val="21"/>
           <w:lang w:eastAsia="es-AR"/>
         </w:rPr>
+        <w:lastRenderedPageBreak/>
         <w:t>Modelo de comportamiento del sistema.</w:t>
       </w:r>
     </w:p>
     <w:p>
       <w:pPr>
-        <w:shd w:val="clear" w:color="auto" w:fill="FFFFFF"/>
-        <w:spacing w:before="100" w:beforeAutospacing="1" w:after="100" w:afterAutospacing="1" w:line="300" w:lineRule="atLeast"/>
-        <w:ind w:left="600"/>
+        <w:pStyle w:val="Prrafodelista"/>
+        <w:numPr>
+          <w:ilvl w:val="0"/>
+          <w:numId w:val="19"/>
+        </w:numPr>
+        <w:shd w:val="clear" w:color="auto" w:fill="FFFFFF"/>
+        <w:spacing w:after="0" w:line="300" w:lineRule="atLeast"/>
+        <w:rPr>
+          <w:rFonts w:asciiTheme="majorHAnsi" w:eastAsia="Times New Roman" w:hAnsiTheme="majorHAnsi" w:cstheme="majorHAnsi"/>
+          <w:color w:val="333333"/>
+          <w:sz w:val="24"/>
+          <w:szCs w:val="21"/>
+          <w:lang w:eastAsia="es-AR"/>
+        </w:rPr>
+      </w:pPr>
+      <w:r>
+        <w:rPr>
+          <w:rFonts w:asciiTheme="majorHAnsi" w:eastAsia="Times New Roman" w:hAnsiTheme="majorHAnsi" w:cstheme="majorHAnsi"/>
+          <w:color w:val="333333"/>
+          <w:sz w:val="24"/>
+          <w:szCs w:val="21"/>
+          <w:lang w:eastAsia="es-AR"/>
+        </w:rPr>
+        <w:t>Diagrama de actividad:</w:t>
+      </w:r>
+    </w:p>
+    <w:p>
+      <w:pPr>
+        <w:pStyle w:val="Prrafodelista"/>
+        <w:shd w:val="clear" w:color="auto" w:fill="FFFFFF"/>
+        <w:spacing w:before="100" w:beforeAutospacing="1" w:after="100" w:afterAutospacing="1" w:line="300" w:lineRule="atLeast"/>
+        <w:rPr>
+          <w:rFonts w:asciiTheme="majorHAnsi" w:eastAsia="Times New Roman" w:hAnsiTheme="majorHAnsi" w:cstheme="majorHAnsi"/>
+          <w:color w:val="333333"/>
+          <w:sz w:val="24"/>
+          <w:szCs w:val="21"/>
+          <w:lang w:eastAsia="es-AR"/>
+        </w:rPr>
+      </w:pPr>
+    </w:p>
+    <w:p>
+      <w:pPr>
+        <w:pStyle w:val="Prrafodelista"/>
+        <w:shd w:val="clear" w:color="auto" w:fill="FFFFFF"/>
+        <w:spacing w:before="100" w:beforeAutospacing="1" w:after="100" w:afterAutospacing="1" w:line="300" w:lineRule="atLeast"/>
         <w:jc w:val="center"/>
         <w:rPr>
           <w:rFonts w:asciiTheme="majorHAnsi" w:eastAsia="Times New Roman" w:hAnsiTheme="majorHAnsi" w:cstheme="majorHAnsi"/>
+          <w:color w:val="333333"/>
+          <w:sz w:val="24"/>
+          <w:szCs w:val="21"/>
+          <w:lang w:eastAsia="es-AR"/>
+        </w:rPr>
+      </w:pPr>
+      <w:r>
+        <w:rPr>
+          <w:noProof/>
+        </w:rPr>
+        <w:drawing>
+          <wp:inline distT="0" distB="0" distL="0" distR="0" wp14:anchorId="7E44A9AB" wp14:editId="2B2E0B18">
+            <wp:extent cx="3886565" cy="2813464"/>
+            <wp:effectExtent l="0" t="0" r="0" b="6350"/>
+            <wp:docPr id="11" name="Imagen 11"/>
+            <wp:cNvGraphicFramePr>
+              <a:graphicFrameLocks xmlns:a="http://schemas.openxmlformats.org/drawingml/2006/main" noChangeAspect="1"/>
+            </wp:cNvGraphicFramePr>
+            <a:graphic xmlns:a="http://schemas.openxmlformats.org/drawingml/2006/main">
+              <a:graphicData uri="http://schemas.openxmlformats.org/drawingml/2006/picture">
+                <pic:pic xmlns:pic="http://schemas.openxmlformats.org/drawingml/2006/picture">
+                  <pic:nvPicPr>
+                    <pic:cNvPr id="1" name=""/>
+                    <pic:cNvPicPr/>
+                  </pic:nvPicPr>
+                  <pic:blipFill>
+                    <a:blip r:embed="rId14"/>
+                    <a:stretch>
+                      <a:fillRect/>
+                    </a:stretch>
+                  </pic:blipFill>
+                  <pic:spPr>
+                    <a:xfrm>
+                      <a:off x="0" y="0"/>
+                      <a:ext cx="3892075" cy="2817453"/>
+                    </a:xfrm>
+                    <a:prstGeom prst="rect">
+                      <a:avLst/>
+                    </a:prstGeom>
+                  </pic:spPr>
+                </pic:pic>
+              </a:graphicData>
+            </a:graphic>
+          </wp:inline>
+        </w:drawing>
+      </w:r>
+    </w:p>
+    <w:p>
+      <w:pPr>
+        <w:pStyle w:val="Prrafodelista"/>
+        <w:numPr>
+          <w:ilvl w:val="0"/>
+          <w:numId w:val="19"/>
+        </w:numPr>
+        <w:shd w:val="clear" w:color="auto" w:fill="FFFFFF"/>
+        <w:spacing w:before="100" w:beforeAutospacing="1" w:after="100" w:afterAutospacing="1" w:line="300" w:lineRule="atLeast"/>
+        <w:rPr>
+          <w:rFonts w:asciiTheme="majorHAnsi" w:eastAsia="Times New Roman" w:hAnsiTheme="majorHAnsi" w:cstheme="majorHAnsi"/>
+          <w:color w:val="333333"/>
+          <w:sz w:val="24"/>
+          <w:szCs w:val="21"/>
+          <w:lang w:eastAsia="es-AR"/>
+        </w:rPr>
+      </w:pPr>
+      <w:r>
+        <w:rPr>
+          <w:rFonts w:asciiTheme="majorHAnsi" w:eastAsia="Times New Roman" w:hAnsiTheme="majorHAnsi" w:cstheme="majorHAnsi"/>
+          <w:color w:val="333333"/>
+          <w:sz w:val="24"/>
+          <w:szCs w:val="21"/>
+          <w:lang w:eastAsia="es-AR"/>
+        </w:rPr>
+        <w:t>Diagrama de máquina de estado</w:t>
+      </w:r>
+    </w:p>
+    <w:p>
+      <w:pPr>
+        <w:pStyle w:val="Prrafodelista"/>
+        <w:shd w:val="clear" w:color="auto" w:fill="FFFFFF"/>
+        <w:spacing w:before="100" w:beforeAutospacing="1" w:after="100" w:afterAutospacing="1" w:line="300" w:lineRule="atLeast"/>
+        <w:rPr>
+          <w:rFonts w:asciiTheme="majorHAnsi" w:eastAsia="Times New Roman" w:hAnsiTheme="majorHAnsi" w:cstheme="majorHAnsi"/>
+          <w:color w:val="333333"/>
+          <w:sz w:val="24"/>
+          <w:szCs w:val="21"/>
+          <w:lang w:eastAsia="es-AR"/>
+        </w:rPr>
+      </w:pPr>
+    </w:p>
+    <w:p>
+      <w:pPr>
+        <w:pStyle w:val="Prrafodelista"/>
+        <w:shd w:val="clear" w:color="auto" w:fill="FFFFFF"/>
+        <w:spacing w:before="100" w:beforeAutospacing="1" w:after="100" w:afterAutospacing="1" w:line="300" w:lineRule="atLeast"/>
+        <w:jc w:val="center"/>
+        <w:rPr>
+          <w:rFonts w:asciiTheme="majorHAnsi" w:eastAsia="Times New Roman" w:hAnsiTheme="majorHAnsi" w:cstheme="majorHAnsi"/>
+          <w:color w:val="333333"/>
+          <w:sz w:val="28"/>
+          <w:szCs w:val="21"/>
+          <w:u w:val="single"/>
+          <w:lang w:eastAsia="es-AR"/>
+        </w:rPr>
+      </w:pPr>
+      <w:r>
+        <w:rPr>
+          <w:noProof/>
+        </w:rPr>
+        <w:drawing>
+          <wp:inline distT="0" distB="0" distL="0" distR="0" wp14:anchorId="7F4BD3F2" wp14:editId="1B0ED683">
+            <wp:extent cx="4238625" cy="3857625"/>
+            <wp:effectExtent l="0" t="0" r="9525" b="9525"/>
+            <wp:docPr id="13" name="Imagen 13"/>
+            <wp:cNvGraphicFramePr>
+              <a:graphicFrameLocks xmlns:a="http://schemas.openxmlformats.org/drawingml/2006/main" noChangeAspect="1"/>
+            </wp:cNvGraphicFramePr>
+            <a:graphic xmlns:a="http://schemas.openxmlformats.org/drawingml/2006/main">
+              <a:graphicData uri="http://schemas.openxmlformats.org/drawingml/2006/picture">
+                <pic:pic xmlns:pic="http://schemas.openxmlformats.org/drawingml/2006/picture">
+                  <pic:nvPicPr>
+                    <pic:cNvPr id="1" name=""/>
+                    <pic:cNvPicPr/>
+                  </pic:nvPicPr>
+                  <pic:blipFill>
+                    <a:blip r:embed="rId15"/>
+                    <a:stretch>
+                      <a:fillRect/>
+                    </a:stretch>
+                  </pic:blipFill>
+                  <pic:spPr>
+                    <a:xfrm>
+                      <a:off x="0" y="0"/>
+                      <a:ext cx="4238625" cy="3857625"/>
+                    </a:xfrm>
+                    <a:prstGeom prst="rect">
+                      <a:avLst/>
+                    </a:prstGeom>
+                  </pic:spPr>
+                </pic:pic>
+              </a:graphicData>
+            </a:graphic>
+          </wp:inline>
+        </w:drawing>
+      </w:r>
+    </w:p>
+    <w:p>
+      <w:pPr>
+        <w:shd w:val="clear" w:color="auto" w:fill="FFFFFF"/>
+        <w:spacing w:before="100" w:beforeAutospacing="1" w:after="100" w:afterAutospacing="1" w:line="300" w:lineRule="atLeast"/>
+        <w:rPr>
+          <w:rFonts w:asciiTheme="majorHAnsi" w:eastAsia="Times New Roman" w:hAnsiTheme="majorHAnsi" w:cstheme="majorHAnsi"/>
           <w:b/>
           <w:color w:val="333333"/>
           <w:sz w:val="32"/>
@@ -4732,152 +5673,6 @@
       <w:pPr>
         <w:shd w:val="clear" w:color="auto" w:fill="FFFFFF"/>
         <w:spacing w:before="100" w:beforeAutospacing="1" w:after="100" w:afterAutospacing="1" w:line="300" w:lineRule="atLeast"/>
-        <w:ind w:left="600"/>
-        <w:jc w:val="center"/>
-        <w:rPr>
-          <w:rFonts w:asciiTheme="majorHAnsi" w:eastAsia="Times New Roman" w:hAnsiTheme="majorHAnsi" w:cstheme="majorHAnsi"/>
-          <w:b/>
-          <w:color w:val="333333"/>
-          <w:sz w:val="32"/>
-          <w:szCs w:val="21"/>
-          <w:lang w:eastAsia="es-AR"/>
-        </w:rPr>
-      </w:pPr>
-    </w:p>
-    <w:p>
-      <w:pPr>
-        <w:shd w:val="clear" w:color="auto" w:fill="FFFFFF"/>
-        <w:spacing w:before="100" w:beforeAutospacing="1" w:after="100" w:afterAutospacing="1" w:line="300" w:lineRule="atLeast"/>
-        <w:ind w:left="600"/>
-        <w:jc w:val="center"/>
-        <w:rPr>
-          <w:rFonts w:asciiTheme="majorHAnsi" w:eastAsia="Times New Roman" w:hAnsiTheme="majorHAnsi" w:cstheme="majorHAnsi"/>
-          <w:b/>
-          <w:color w:val="333333"/>
-          <w:sz w:val="32"/>
-          <w:szCs w:val="21"/>
-          <w:lang w:eastAsia="es-AR"/>
-        </w:rPr>
-      </w:pPr>
-    </w:p>
-    <w:p>
-      <w:pPr>
-        <w:shd w:val="clear" w:color="auto" w:fill="FFFFFF"/>
-        <w:spacing w:before="100" w:beforeAutospacing="1" w:after="100" w:afterAutospacing="1" w:line="300" w:lineRule="atLeast"/>
-        <w:ind w:left="600"/>
-        <w:jc w:val="center"/>
-        <w:rPr>
-          <w:rFonts w:asciiTheme="majorHAnsi" w:eastAsia="Times New Roman" w:hAnsiTheme="majorHAnsi" w:cstheme="majorHAnsi"/>
-          <w:b/>
-          <w:color w:val="333333"/>
-          <w:sz w:val="32"/>
-          <w:szCs w:val="21"/>
-          <w:lang w:eastAsia="es-AR"/>
-        </w:rPr>
-      </w:pPr>
-    </w:p>
-    <w:p>
-      <w:pPr>
-        <w:shd w:val="clear" w:color="auto" w:fill="FFFFFF"/>
-        <w:spacing w:before="100" w:beforeAutospacing="1" w:after="100" w:afterAutospacing="1" w:line="300" w:lineRule="atLeast"/>
-        <w:ind w:left="600"/>
-        <w:jc w:val="center"/>
-        <w:rPr>
-          <w:rFonts w:asciiTheme="majorHAnsi" w:eastAsia="Times New Roman" w:hAnsiTheme="majorHAnsi" w:cstheme="majorHAnsi"/>
-          <w:b/>
-          <w:color w:val="333333"/>
-          <w:sz w:val="32"/>
-          <w:szCs w:val="21"/>
-          <w:lang w:eastAsia="es-AR"/>
-        </w:rPr>
-      </w:pPr>
-    </w:p>
-    <w:p>
-      <w:pPr>
-        <w:shd w:val="clear" w:color="auto" w:fill="FFFFFF"/>
-        <w:spacing w:before="100" w:beforeAutospacing="1" w:after="100" w:afterAutospacing="1" w:line="300" w:lineRule="atLeast"/>
-        <w:ind w:left="600"/>
-        <w:jc w:val="center"/>
-        <w:rPr>
-          <w:rFonts w:asciiTheme="majorHAnsi" w:eastAsia="Times New Roman" w:hAnsiTheme="majorHAnsi" w:cstheme="majorHAnsi"/>
-          <w:b/>
-          <w:color w:val="333333"/>
-          <w:sz w:val="32"/>
-          <w:szCs w:val="21"/>
-          <w:lang w:eastAsia="es-AR"/>
-        </w:rPr>
-      </w:pPr>
-    </w:p>
-    <w:p>
-      <w:pPr>
-        <w:shd w:val="clear" w:color="auto" w:fill="FFFFFF"/>
-        <w:spacing w:before="100" w:beforeAutospacing="1" w:after="100" w:afterAutospacing="1" w:line="300" w:lineRule="atLeast"/>
-        <w:ind w:left="600"/>
-        <w:jc w:val="center"/>
-        <w:rPr>
-          <w:rFonts w:asciiTheme="majorHAnsi" w:eastAsia="Times New Roman" w:hAnsiTheme="majorHAnsi" w:cstheme="majorHAnsi"/>
-          <w:b/>
-          <w:color w:val="333333"/>
-          <w:sz w:val="32"/>
-          <w:szCs w:val="21"/>
-          <w:lang w:eastAsia="es-AR"/>
-        </w:rPr>
-      </w:pPr>
-    </w:p>
-    <w:p>
-      <w:pPr>
-        <w:shd w:val="clear" w:color="auto" w:fill="FFFFFF"/>
-        <w:spacing w:before="100" w:beforeAutospacing="1" w:after="100" w:afterAutospacing="1" w:line="300" w:lineRule="atLeast"/>
-        <w:ind w:left="600"/>
-        <w:jc w:val="center"/>
-        <w:rPr>
-          <w:rFonts w:asciiTheme="majorHAnsi" w:eastAsia="Times New Roman" w:hAnsiTheme="majorHAnsi" w:cstheme="majorHAnsi"/>
-          <w:b/>
-          <w:color w:val="333333"/>
-          <w:sz w:val="32"/>
-          <w:szCs w:val="21"/>
-          <w:lang w:eastAsia="es-AR"/>
-        </w:rPr>
-      </w:pPr>
-    </w:p>
-    <w:p>
-      <w:pPr>
-        <w:shd w:val="clear" w:color="auto" w:fill="FFFFFF"/>
-        <w:spacing w:before="100" w:beforeAutospacing="1" w:after="100" w:afterAutospacing="1" w:line="300" w:lineRule="atLeast"/>
-        <w:ind w:left="600"/>
-        <w:jc w:val="center"/>
-        <w:rPr>
-          <w:rFonts w:asciiTheme="majorHAnsi" w:eastAsia="Times New Roman" w:hAnsiTheme="majorHAnsi" w:cstheme="majorHAnsi"/>
-          <w:b/>
-          <w:color w:val="333333"/>
-          <w:sz w:val="32"/>
-          <w:szCs w:val="21"/>
-          <w:lang w:eastAsia="es-AR"/>
-        </w:rPr>
-      </w:pPr>
-    </w:p>
-    <w:p>
-      <w:pPr>
-        <w:shd w:val="clear" w:color="auto" w:fill="FFFFFF"/>
-        <w:spacing w:before="100" w:beforeAutospacing="1" w:after="100" w:afterAutospacing="1" w:line="300" w:lineRule="atLeast"/>
-        <w:ind w:left="600"/>
-        <w:jc w:val="center"/>
-        <w:rPr>
-          <w:rFonts w:asciiTheme="majorHAnsi" w:eastAsia="Times New Roman" w:hAnsiTheme="majorHAnsi" w:cstheme="majorHAnsi"/>
-          <w:b/>
-          <w:color w:val="333333"/>
-          <w:sz w:val="32"/>
-          <w:szCs w:val="21"/>
-          <w:lang w:eastAsia="es-AR"/>
-        </w:rPr>
-      </w:pPr>
-    </w:p>
-    <w:p>
-      <w:pPr>
-        <w:shd w:val="clear" w:color="auto" w:fill="FFFFFF"/>
-        <w:spacing w:before="100" w:beforeAutospacing="1" w:after="100" w:afterAutospacing="1" w:line="300" w:lineRule="atLeast"/>
-        <w:ind w:left="600"/>
-        <w:jc w:val="center"/>
         <w:rPr>
           <w:rFonts w:asciiTheme="majorHAnsi" w:eastAsia="Times New Roman" w:hAnsiTheme="majorHAnsi" w:cstheme="majorHAnsi"/>
           <w:b/>
@@ -5259,18 +6054,16 @@
         </w:rPr>
         <w:t xml:space="preserve">Cuando se realiza la activación de la alarma, ocurre un cambio de estado en uno de los pines de la placa, causando una interrupción. Al ocurrir esto, se le envía una notificación al usuario, y a la vez se activan los sensores ubicados en las ruedas. Cada uno de los sensores se encuentra conecta a un pin de la placa, los cuales periódicamente, es verificado el estado de cada uno de estos. Al ocurrir un cambio lógico, se le transmite </w:t>
       </w:r>
-      <w:proofErr w:type="gramStart"/>
-      <w:r>
-        <w:rPr>
-          <w:rFonts w:asciiTheme="majorHAnsi" w:eastAsia="Times New Roman" w:hAnsiTheme="majorHAnsi" w:cstheme="majorHAnsi"/>
-          <w:color w:val="333333"/>
-          <w:sz w:val="24"/>
-          <w:szCs w:val="24"/>
-          <w:lang w:eastAsia="es-AR"/>
-        </w:rPr>
-        <w:t>un alerta</w:t>
-      </w:r>
-      <w:proofErr w:type="gramEnd"/>
+      <w:r>
+        <w:rPr>
+          <w:rFonts w:asciiTheme="majorHAnsi" w:eastAsia="Times New Roman" w:hAnsiTheme="majorHAnsi" w:cstheme="majorHAnsi"/>
+          <w:color w:val="333333"/>
+          <w:sz w:val="24"/>
+          <w:szCs w:val="24"/>
+          <w:lang w:eastAsia="es-AR"/>
+        </w:rPr>
+        <w:t>una alerta</w:t>
+      </w:r>
       <w:r>
         <w:rPr>
           <w:rFonts w:asciiTheme="majorHAnsi" w:eastAsia="Times New Roman" w:hAnsiTheme="majorHAnsi" w:cstheme="majorHAnsi"/>
@@ -5291,18 +6084,16 @@
         </w:rPr>
         <w:t xml:space="preserve">De la misma manera, en el caso de que se accione la alarma, también se realiza </w:t>
       </w:r>
-      <w:proofErr w:type="gramStart"/>
-      <w:r>
-        <w:rPr>
-          <w:rFonts w:asciiTheme="majorHAnsi" w:eastAsia="Times New Roman" w:hAnsiTheme="majorHAnsi" w:cstheme="majorHAnsi"/>
-          <w:color w:val="333333"/>
-          <w:sz w:val="24"/>
-          <w:szCs w:val="24"/>
-          <w:lang w:eastAsia="es-AR"/>
-        </w:rPr>
-        <w:t>un alerta</w:t>
-      </w:r>
-      <w:proofErr w:type="gramEnd"/>
+      <w:r>
+        <w:rPr>
+          <w:rFonts w:asciiTheme="majorHAnsi" w:eastAsia="Times New Roman" w:hAnsiTheme="majorHAnsi" w:cstheme="majorHAnsi"/>
+          <w:color w:val="333333"/>
+          <w:sz w:val="24"/>
+          <w:szCs w:val="24"/>
+          <w:lang w:eastAsia="es-AR"/>
+        </w:rPr>
+        <w:t>una alerta</w:t>
+      </w:r>
       <w:r>
         <w:rPr>
           <w:rFonts w:asciiTheme="majorHAnsi" w:eastAsia="Times New Roman" w:hAnsiTheme="majorHAnsi" w:cstheme="majorHAnsi"/>
@@ -5490,6 +6281,634 @@
           <w:lang w:eastAsia="es-AR"/>
         </w:rPr>
       </w:pPr>
+      <w:r>
+        <w:rPr>
+          <w:rFonts w:asciiTheme="majorHAnsi" w:eastAsia="Times New Roman" w:hAnsiTheme="majorHAnsi" w:cstheme="majorHAnsi"/>
+          <w:b/>
+          <w:color w:val="333333"/>
+          <w:sz w:val="32"/>
+          <w:szCs w:val="21"/>
+          <w:lang w:eastAsia="es-AR"/>
+        </w:rPr>
+        <w:lastRenderedPageBreak/>
+        <w:t>Modelos estáticos y dinámicos de la solución de software.</w:t>
+      </w:r>
+    </w:p>
+    <w:p>
+      <w:pPr>
+        <w:shd w:val="clear" w:color="auto" w:fill="FFFFFF"/>
+        <w:spacing w:before="100" w:beforeAutospacing="1" w:after="100" w:afterAutospacing="1" w:line="300" w:lineRule="atLeast"/>
+        <w:rPr>
+          <w:rFonts w:asciiTheme="majorHAnsi" w:eastAsia="Times New Roman" w:hAnsiTheme="majorHAnsi" w:cstheme="majorHAnsi"/>
+          <w:color w:val="333333"/>
+          <w:sz w:val="24"/>
+          <w:szCs w:val="21"/>
+          <w:lang w:eastAsia="es-AR"/>
+        </w:rPr>
+      </w:pPr>
+      <w:r>
+        <w:rPr>
+          <w:rFonts w:asciiTheme="majorHAnsi" w:eastAsia="Times New Roman" w:hAnsiTheme="majorHAnsi" w:cstheme="majorHAnsi"/>
+          <w:color w:val="333333"/>
+          <w:sz w:val="24"/>
+          <w:szCs w:val="21"/>
+          <w:lang w:eastAsia="es-AR"/>
+        </w:rPr>
+        <w:t>A continuación, se presentan los diagramas realizados para el modelado de nuestro sistema:</w:t>
+      </w:r>
+    </w:p>
+    <w:p>
+      <w:pPr>
+        <w:shd w:val="clear" w:color="auto" w:fill="FFFFFF"/>
+        <w:spacing w:before="100" w:beforeAutospacing="1" w:after="100" w:afterAutospacing="1" w:line="300" w:lineRule="atLeast"/>
+        <w:rPr>
+          <w:rFonts w:asciiTheme="majorHAnsi" w:eastAsia="Times New Roman" w:hAnsiTheme="majorHAnsi" w:cstheme="majorHAnsi"/>
+          <w:color w:val="333333"/>
+          <w:sz w:val="28"/>
+          <w:szCs w:val="21"/>
+          <w:u w:val="single"/>
+          <w:lang w:eastAsia="es-AR"/>
+        </w:rPr>
+      </w:pPr>
+      <w:r>
+        <w:rPr>
+          <w:rFonts w:asciiTheme="majorHAnsi" w:eastAsia="Times New Roman" w:hAnsiTheme="majorHAnsi" w:cstheme="majorHAnsi"/>
+          <w:color w:val="333333"/>
+          <w:sz w:val="28"/>
+          <w:szCs w:val="21"/>
+          <w:u w:val="single"/>
+          <w:lang w:eastAsia="es-AR"/>
+        </w:rPr>
+        <w:t xml:space="preserve">Diagramas estáticos </w:t>
+      </w:r>
+    </w:p>
+    <w:p>
+      <w:pPr>
+        <w:pStyle w:val="Prrafodelista"/>
+        <w:numPr>
+          <w:ilvl w:val="0"/>
+          <w:numId w:val="19"/>
+        </w:numPr>
+        <w:shd w:val="clear" w:color="auto" w:fill="FFFFFF"/>
+        <w:spacing w:before="100" w:beforeAutospacing="1" w:after="100" w:afterAutospacing="1" w:line="300" w:lineRule="atLeast"/>
+        <w:rPr>
+          <w:rFonts w:asciiTheme="majorHAnsi" w:eastAsia="Times New Roman" w:hAnsiTheme="majorHAnsi" w:cstheme="majorHAnsi"/>
+          <w:color w:val="333333"/>
+          <w:sz w:val="24"/>
+          <w:szCs w:val="21"/>
+          <w:lang w:eastAsia="es-AR"/>
+        </w:rPr>
+      </w:pPr>
+      <w:r>
+        <w:rPr>
+          <w:rFonts w:asciiTheme="majorHAnsi" w:eastAsia="Times New Roman" w:hAnsiTheme="majorHAnsi" w:cstheme="majorHAnsi"/>
+          <w:color w:val="333333"/>
+          <w:sz w:val="24"/>
+          <w:szCs w:val="21"/>
+          <w:lang w:eastAsia="es-AR"/>
+        </w:rPr>
+        <w:t>Diagrama de casos de uso:</w:t>
+      </w:r>
+    </w:p>
+    <w:p>
+      <w:pPr>
+        <w:pStyle w:val="Prrafodelista"/>
+        <w:shd w:val="clear" w:color="auto" w:fill="FFFFFF"/>
+        <w:spacing w:before="100" w:beforeAutospacing="1" w:after="100" w:afterAutospacing="1" w:line="300" w:lineRule="atLeast"/>
+        <w:rPr>
+          <w:rFonts w:asciiTheme="majorHAnsi" w:eastAsia="Times New Roman" w:hAnsiTheme="majorHAnsi" w:cstheme="majorHAnsi"/>
+          <w:color w:val="333333"/>
+          <w:sz w:val="24"/>
+          <w:szCs w:val="21"/>
+          <w:lang w:eastAsia="es-AR"/>
+        </w:rPr>
+      </w:pPr>
+    </w:p>
+    <w:p>
+      <w:pPr>
+        <w:pStyle w:val="Prrafodelista"/>
+        <w:shd w:val="clear" w:color="auto" w:fill="FFFFFF"/>
+        <w:spacing w:before="100" w:beforeAutospacing="1" w:after="100" w:afterAutospacing="1" w:line="300" w:lineRule="atLeast"/>
+        <w:jc w:val="center"/>
+        <w:rPr>
+          <w:rFonts w:asciiTheme="majorHAnsi" w:eastAsia="Times New Roman" w:hAnsiTheme="majorHAnsi" w:cstheme="majorHAnsi"/>
+          <w:color w:val="333333"/>
+          <w:sz w:val="24"/>
+          <w:szCs w:val="21"/>
+          <w:lang w:eastAsia="es-AR"/>
+        </w:rPr>
+      </w:pPr>
+      <w:r>
+        <w:rPr>
+          <w:noProof/>
+        </w:rPr>
+        <w:drawing>
+          <wp:inline distT="0" distB="0" distL="0" distR="0" wp14:anchorId="432CBF3A" wp14:editId="07704FD3">
+            <wp:extent cx="2886075" cy="2077152"/>
+            <wp:effectExtent l="0" t="0" r="0" b="0"/>
+            <wp:docPr id="6" name="Imagen 6"/>
+            <wp:cNvGraphicFramePr>
+              <a:graphicFrameLocks xmlns:a="http://schemas.openxmlformats.org/drawingml/2006/main" noChangeAspect="1"/>
+            </wp:cNvGraphicFramePr>
+            <a:graphic xmlns:a="http://schemas.openxmlformats.org/drawingml/2006/main">
+              <a:graphicData uri="http://schemas.openxmlformats.org/drawingml/2006/picture">
+                <pic:pic xmlns:pic="http://schemas.openxmlformats.org/drawingml/2006/picture">
+                  <pic:nvPicPr>
+                    <pic:cNvPr id="1" name=""/>
+                    <pic:cNvPicPr/>
+                  </pic:nvPicPr>
+                  <pic:blipFill>
+                    <a:blip r:embed="rId16"/>
+                    <a:stretch>
+                      <a:fillRect/>
+                    </a:stretch>
+                  </pic:blipFill>
+                  <pic:spPr>
+                    <a:xfrm>
+                      <a:off x="0" y="0"/>
+                      <a:ext cx="2898967" cy="2086430"/>
+                    </a:xfrm>
+                    <a:prstGeom prst="rect">
+                      <a:avLst/>
+                    </a:prstGeom>
+                  </pic:spPr>
+                </pic:pic>
+              </a:graphicData>
+            </a:graphic>
+          </wp:inline>
+        </w:drawing>
+      </w:r>
+    </w:p>
+    <w:p>
+      <w:pPr>
+        <w:pStyle w:val="Prrafodelista"/>
+        <w:shd w:val="clear" w:color="auto" w:fill="FFFFFF"/>
+        <w:spacing w:before="100" w:beforeAutospacing="1" w:after="100" w:afterAutospacing="1" w:line="300" w:lineRule="atLeast"/>
+        <w:rPr>
+          <w:rFonts w:asciiTheme="majorHAnsi" w:eastAsia="Times New Roman" w:hAnsiTheme="majorHAnsi" w:cstheme="majorHAnsi"/>
+          <w:color w:val="333333"/>
+          <w:sz w:val="24"/>
+          <w:szCs w:val="21"/>
+          <w:lang w:eastAsia="es-AR"/>
+        </w:rPr>
+      </w:pPr>
+    </w:p>
+    <w:p>
+      <w:pPr>
+        <w:pStyle w:val="Prrafodelista"/>
+        <w:numPr>
+          <w:ilvl w:val="0"/>
+          <w:numId w:val="19"/>
+        </w:numPr>
+        <w:shd w:val="clear" w:color="auto" w:fill="FFFFFF"/>
+        <w:spacing w:before="100" w:beforeAutospacing="1" w:after="100" w:afterAutospacing="1" w:line="300" w:lineRule="atLeast"/>
+        <w:rPr>
+          <w:rFonts w:asciiTheme="majorHAnsi" w:eastAsia="Times New Roman" w:hAnsiTheme="majorHAnsi" w:cstheme="majorHAnsi"/>
+          <w:color w:val="333333"/>
+          <w:sz w:val="24"/>
+          <w:szCs w:val="21"/>
+          <w:lang w:eastAsia="es-AR"/>
+        </w:rPr>
+      </w:pPr>
+      <w:r>
+        <w:rPr>
+          <w:rFonts w:asciiTheme="majorHAnsi" w:eastAsia="Times New Roman" w:hAnsiTheme="majorHAnsi" w:cstheme="majorHAnsi"/>
+          <w:color w:val="333333"/>
+          <w:sz w:val="24"/>
+          <w:szCs w:val="21"/>
+          <w:lang w:eastAsia="es-AR"/>
+        </w:rPr>
+        <w:t>Diagrama de bloque interno:</w:t>
+      </w:r>
+    </w:p>
+    <w:p>
+      <w:pPr>
+        <w:pStyle w:val="Prrafodelista"/>
+        <w:shd w:val="clear" w:color="auto" w:fill="FFFFFF"/>
+        <w:spacing w:before="100" w:beforeAutospacing="1" w:after="100" w:afterAutospacing="1" w:line="300" w:lineRule="atLeast"/>
+        <w:rPr>
+          <w:rFonts w:asciiTheme="majorHAnsi" w:eastAsia="Times New Roman" w:hAnsiTheme="majorHAnsi" w:cstheme="majorHAnsi"/>
+          <w:color w:val="333333"/>
+          <w:sz w:val="24"/>
+          <w:szCs w:val="21"/>
+          <w:lang w:eastAsia="es-AR"/>
+        </w:rPr>
+      </w:pPr>
+    </w:p>
+    <w:p>
+      <w:pPr>
+        <w:pStyle w:val="Prrafodelista"/>
+        <w:shd w:val="clear" w:color="auto" w:fill="FFFFFF"/>
+        <w:spacing w:before="100" w:beforeAutospacing="1" w:after="100" w:afterAutospacing="1" w:line="300" w:lineRule="atLeast"/>
+        <w:jc w:val="center"/>
+        <w:rPr>
+          <w:rFonts w:asciiTheme="majorHAnsi" w:eastAsia="Times New Roman" w:hAnsiTheme="majorHAnsi" w:cstheme="majorHAnsi"/>
+          <w:color w:val="333333"/>
+          <w:sz w:val="24"/>
+          <w:szCs w:val="21"/>
+          <w:lang w:eastAsia="es-AR"/>
+        </w:rPr>
+      </w:pPr>
+      <w:r>
+        <w:rPr>
+          <w:noProof/>
+        </w:rPr>
+        <w:drawing>
+          <wp:inline distT="0" distB="0" distL="0" distR="0" wp14:anchorId="23A307A6" wp14:editId="406942AC">
+            <wp:extent cx="4848225" cy="2235405"/>
+            <wp:effectExtent l="0" t="0" r="0" b="0"/>
+            <wp:docPr id="7" name="Imagen 7"/>
+            <wp:cNvGraphicFramePr>
+              <a:graphicFrameLocks xmlns:a="http://schemas.openxmlformats.org/drawingml/2006/main" noChangeAspect="1"/>
+            </wp:cNvGraphicFramePr>
+            <a:graphic xmlns:a="http://schemas.openxmlformats.org/drawingml/2006/main">
+              <a:graphicData uri="http://schemas.openxmlformats.org/drawingml/2006/picture">
+                <pic:pic xmlns:pic="http://schemas.openxmlformats.org/drawingml/2006/picture">
+                  <pic:nvPicPr>
+                    <pic:cNvPr id="1" name=""/>
+                    <pic:cNvPicPr/>
+                  </pic:nvPicPr>
+                  <pic:blipFill>
+                    <a:blip r:embed="rId17"/>
+                    <a:stretch>
+                      <a:fillRect/>
+                    </a:stretch>
+                  </pic:blipFill>
+                  <pic:spPr>
+                    <a:xfrm>
+                      <a:off x="0" y="0"/>
+                      <a:ext cx="4857550" cy="2239704"/>
+                    </a:xfrm>
+                    <a:prstGeom prst="rect">
+                      <a:avLst/>
+                    </a:prstGeom>
+                  </pic:spPr>
+                </pic:pic>
+              </a:graphicData>
+            </a:graphic>
+          </wp:inline>
+        </w:drawing>
+      </w:r>
+    </w:p>
+    <w:p>
+      <w:pPr>
+        <w:pStyle w:val="Prrafodelista"/>
+        <w:shd w:val="clear" w:color="auto" w:fill="FFFFFF"/>
+        <w:spacing w:before="100" w:beforeAutospacing="1" w:after="100" w:afterAutospacing="1" w:line="300" w:lineRule="atLeast"/>
+        <w:rPr>
+          <w:rFonts w:asciiTheme="majorHAnsi" w:eastAsia="Times New Roman" w:hAnsiTheme="majorHAnsi" w:cstheme="majorHAnsi"/>
+          <w:color w:val="333333"/>
+          <w:sz w:val="24"/>
+          <w:szCs w:val="21"/>
+          <w:lang w:eastAsia="es-AR"/>
+        </w:rPr>
+      </w:pPr>
+    </w:p>
+    <w:p>
+      <w:pPr>
+        <w:pStyle w:val="Prrafodelista"/>
+        <w:numPr>
+          <w:ilvl w:val="0"/>
+          <w:numId w:val="19"/>
+        </w:numPr>
+        <w:shd w:val="clear" w:color="auto" w:fill="FFFFFF"/>
+        <w:spacing w:before="100" w:beforeAutospacing="1" w:after="100" w:afterAutospacing="1" w:line="300" w:lineRule="atLeast"/>
+        <w:rPr>
+          <w:rFonts w:asciiTheme="majorHAnsi" w:eastAsia="Times New Roman" w:hAnsiTheme="majorHAnsi" w:cstheme="majorHAnsi"/>
+          <w:color w:val="333333"/>
+          <w:sz w:val="24"/>
+          <w:szCs w:val="21"/>
+          <w:lang w:eastAsia="es-AR"/>
+        </w:rPr>
+      </w:pPr>
+      <w:r>
+        <w:rPr>
+          <w:rFonts w:asciiTheme="majorHAnsi" w:eastAsia="Times New Roman" w:hAnsiTheme="majorHAnsi" w:cstheme="majorHAnsi"/>
+          <w:color w:val="333333"/>
+          <w:sz w:val="24"/>
+          <w:szCs w:val="21"/>
+          <w:lang w:eastAsia="es-AR"/>
+        </w:rPr>
+        <w:t>Diagrama de definición de bloque</w:t>
+      </w:r>
+    </w:p>
+    <w:p>
+      <w:pPr>
+        <w:pStyle w:val="Prrafodelista"/>
+        <w:shd w:val="clear" w:color="auto" w:fill="FFFFFF"/>
+        <w:spacing w:before="100" w:beforeAutospacing="1" w:after="100" w:afterAutospacing="1" w:line="300" w:lineRule="atLeast"/>
+        <w:rPr>
+          <w:rFonts w:asciiTheme="majorHAnsi" w:eastAsia="Times New Roman" w:hAnsiTheme="majorHAnsi" w:cstheme="majorHAnsi"/>
+          <w:color w:val="333333"/>
+          <w:sz w:val="24"/>
+          <w:szCs w:val="21"/>
+          <w:lang w:eastAsia="es-AR"/>
+        </w:rPr>
+      </w:pPr>
+    </w:p>
+    <w:p>
+      <w:pPr>
+        <w:pStyle w:val="Prrafodelista"/>
+        <w:shd w:val="clear" w:color="auto" w:fill="FFFFFF"/>
+        <w:spacing w:before="100" w:beforeAutospacing="1" w:after="100" w:afterAutospacing="1" w:line="300" w:lineRule="atLeast"/>
+        <w:jc w:val="center"/>
+        <w:rPr>
+          <w:rFonts w:asciiTheme="majorHAnsi" w:eastAsia="Times New Roman" w:hAnsiTheme="majorHAnsi" w:cstheme="majorHAnsi"/>
+          <w:color w:val="333333"/>
+          <w:sz w:val="24"/>
+          <w:szCs w:val="21"/>
+          <w:lang w:eastAsia="es-AR"/>
+        </w:rPr>
+      </w:pPr>
+      <w:r>
+        <w:rPr>
+          <w:noProof/>
+        </w:rPr>
+        <w:drawing>
+          <wp:inline distT="0" distB="0" distL="0" distR="0" wp14:anchorId="48B71A76" wp14:editId="337EECB2">
+            <wp:extent cx="1418044" cy="1530985"/>
+            <wp:effectExtent l="0" t="0" r="0" b="0"/>
+            <wp:docPr id="10" name="Imagen 10"/>
+            <wp:cNvGraphicFramePr>
+              <a:graphicFrameLocks xmlns:a="http://schemas.openxmlformats.org/drawingml/2006/main" noChangeAspect="1"/>
+            </wp:cNvGraphicFramePr>
+            <a:graphic xmlns:a="http://schemas.openxmlformats.org/drawingml/2006/main">
+              <a:graphicData uri="http://schemas.openxmlformats.org/drawingml/2006/picture">
+                <pic:pic xmlns:pic="http://schemas.openxmlformats.org/drawingml/2006/picture">
+                  <pic:nvPicPr>
+                    <pic:cNvPr id="1" name=""/>
+                    <pic:cNvPicPr/>
+                  </pic:nvPicPr>
+                  <pic:blipFill>
+                    <a:blip r:embed="rId18"/>
+                    <a:stretch>
+                      <a:fillRect/>
+                    </a:stretch>
+                  </pic:blipFill>
+                  <pic:spPr>
+                    <a:xfrm>
+                      <a:off x="0" y="0"/>
+                      <a:ext cx="1425897" cy="1539464"/>
+                    </a:xfrm>
+                    <a:prstGeom prst="rect">
+                      <a:avLst/>
+                    </a:prstGeom>
+                  </pic:spPr>
+                </pic:pic>
+              </a:graphicData>
+            </a:graphic>
+          </wp:inline>
+        </w:drawing>
+      </w:r>
+    </w:p>
+    <w:p>
+      <w:pPr>
+        <w:pStyle w:val="Prrafodelista"/>
+        <w:numPr>
+          <w:ilvl w:val="0"/>
+          <w:numId w:val="19"/>
+        </w:numPr>
+        <w:shd w:val="clear" w:color="auto" w:fill="FFFFFF"/>
+        <w:spacing w:before="100" w:beforeAutospacing="1" w:after="100" w:afterAutospacing="1" w:line="300" w:lineRule="atLeast"/>
+        <w:rPr>
+          <w:rFonts w:asciiTheme="majorHAnsi" w:eastAsia="Times New Roman" w:hAnsiTheme="majorHAnsi" w:cstheme="majorHAnsi"/>
+          <w:color w:val="333333"/>
+          <w:sz w:val="24"/>
+          <w:szCs w:val="21"/>
+          <w:lang w:eastAsia="es-AR"/>
+        </w:rPr>
+      </w:pPr>
+      <w:r>
+        <w:rPr>
+          <w:rFonts w:asciiTheme="majorHAnsi" w:eastAsia="Times New Roman" w:hAnsiTheme="majorHAnsi" w:cstheme="majorHAnsi"/>
+          <w:color w:val="333333"/>
+          <w:sz w:val="24"/>
+          <w:szCs w:val="21"/>
+          <w:lang w:eastAsia="es-AR"/>
+        </w:rPr>
+        <w:lastRenderedPageBreak/>
+        <w:t>Diagrama de paquetes</w:t>
+      </w:r>
+    </w:p>
+    <w:p>
+      <w:pPr>
+        <w:pStyle w:val="Prrafodelista"/>
+        <w:shd w:val="clear" w:color="auto" w:fill="FFFFFF"/>
+        <w:spacing w:before="100" w:beforeAutospacing="1" w:after="100" w:afterAutospacing="1" w:line="300" w:lineRule="atLeast"/>
+        <w:rPr>
+          <w:rFonts w:asciiTheme="majorHAnsi" w:eastAsia="Times New Roman" w:hAnsiTheme="majorHAnsi" w:cstheme="majorHAnsi"/>
+          <w:color w:val="333333"/>
+          <w:sz w:val="24"/>
+          <w:szCs w:val="21"/>
+          <w:lang w:eastAsia="es-AR"/>
+        </w:rPr>
+      </w:pPr>
+    </w:p>
+    <w:p>
+      <w:pPr>
+        <w:pStyle w:val="Prrafodelista"/>
+        <w:shd w:val="clear" w:color="auto" w:fill="FFFFFF"/>
+        <w:spacing w:before="100" w:beforeAutospacing="1" w:after="100" w:afterAutospacing="1" w:line="300" w:lineRule="atLeast"/>
+        <w:jc w:val="center"/>
+        <w:rPr>
+          <w:rFonts w:asciiTheme="majorHAnsi" w:eastAsia="Times New Roman" w:hAnsiTheme="majorHAnsi" w:cstheme="majorHAnsi"/>
+          <w:color w:val="333333"/>
+          <w:sz w:val="24"/>
+          <w:szCs w:val="21"/>
+          <w:lang w:eastAsia="es-AR"/>
+        </w:rPr>
+      </w:pPr>
+      <w:r>
+        <w:rPr>
+          <w:noProof/>
+        </w:rPr>
+        <w:drawing>
+          <wp:inline distT="0" distB="0" distL="0" distR="0" wp14:anchorId="78A8FC4D" wp14:editId="2777E534">
+            <wp:extent cx="2676525" cy="1685948"/>
+            <wp:effectExtent l="0" t="0" r="0" b="9525"/>
+            <wp:docPr id="9" name="Imagen 9"/>
+            <wp:cNvGraphicFramePr>
+              <a:graphicFrameLocks xmlns:a="http://schemas.openxmlformats.org/drawingml/2006/main" noChangeAspect="1"/>
+            </wp:cNvGraphicFramePr>
+            <a:graphic xmlns:a="http://schemas.openxmlformats.org/drawingml/2006/main">
+              <a:graphicData uri="http://schemas.openxmlformats.org/drawingml/2006/picture">
+                <pic:pic xmlns:pic="http://schemas.openxmlformats.org/drawingml/2006/picture">
+                  <pic:nvPicPr>
+                    <pic:cNvPr id="1" name=""/>
+                    <pic:cNvPicPr/>
+                  </pic:nvPicPr>
+                  <pic:blipFill>
+                    <a:blip r:embed="rId19"/>
+                    <a:stretch>
+                      <a:fillRect/>
+                    </a:stretch>
+                  </pic:blipFill>
+                  <pic:spPr>
+                    <a:xfrm>
+                      <a:off x="0" y="0"/>
+                      <a:ext cx="2692956" cy="1696298"/>
+                    </a:xfrm>
+                    <a:prstGeom prst="rect">
+                      <a:avLst/>
+                    </a:prstGeom>
+                  </pic:spPr>
+                </pic:pic>
+              </a:graphicData>
+            </a:graphic>
+          </wp:inline>
+        </w:drawing>
+      </w:r>
+    </w:p>
+    <w:p>
+      <w:pPr>
+        <w:shd w:val="clear" w:color="auto" w:fill="FFFFFF"/>
+        <w:spacing w:after="0" w:line="300" w:lineRule="atLeast"/>
+        <w:rPr>
+          <w:rFonts w:asciiTheme="majorHAnsi" w:eastAsia="Times New Roman" w:hAnsiTheme="majorHAnsi" w:cstheme="majorHAnsi"/>
+          <w:color w:val="333333"/>
+          <w:sz w:val="28"/>
+          <w:szCs w:val="21"/>
+          <w:u w:val="single"/>
+          <w:lang w:eastAsia="es-AR"/>
+        </w:rPr>
+      </w:pPr>
+      <w:r>
+        <w:rPr>
+          <w:rFonts w:asciiTheme="majorHAnsi" w:eastAsia="Times New Roman" w:hAnsiTheme="majorHAnsi" w:cstheme="majorHAnsi"/>
+          <w:color w:val="333333"/>
+          <w:sz w:val="28"/>
+          <w:szCs w:val="21"/>
+          <w:u w:val="single"/>
+          <w:lang w:eastAsia="es-AR"/>
+        </w:rPr>
+        <w:t>Diagramas dinámicos</w:t>
+      </w:r>
+    </w:p>
+    <w:p>
+      <w:pPr>
+        <w:pStyle w:val="Prrafodelista"/>
+        <w:numPr>
+          <w:ilvl w:val="0"/>
+          <w:numId w:val="19"/>
+        </w:numPr>
+        <w:shd w:val="clear" w:color="auto" w:fill="FFFFFF"/>
+        <w:spacing w:before="100" w:beforeAutospacing="1" w:after="100" w:afterAutospacing="1" w:line="300" w:lineRule="atLeast"/>
+        <w:rPr>
+          <w:rFonts w:asciiTheme="majorHAnsi" w:eastAsia="Times New Roman" w:hAnsiTheme="majorHAnsi" w:cstheme="majorHAnsi"/>
+          <w:color w:val="333333"/>
+          <w:sz w:val="24"/>
+          <w:szCs w:val="21"/>
+          <w:lang w:eastAsia="es-AR"/>
+        </w:rPr>
+      </w:pPr>
+      <w:r>
+        <w:rPr>
+          <w:rFonts w:asciiTheme="majorHAnsi" w:eastAsia="Times New Roman" w:hAnsiTheme="majorHAnsi" w:cstheme="majorHAnsi"/>
+          <w:color w:val="333333"/>
+          <w:sz w:val="24"/>
+          <w:szCs w:val="21"/>
+          <w:lang w:eastAsia="es-AR"/>
+        </w:rPr>
+        <w:t>Diagrama de secuencia</w:t>
+      </w:r>
+    </w:p>
+    <w:p>
+      <w:pPr>
+        <w:pStyle w:val="Prrafodelista"/>
+        <w:shd w:val="clear" w:color="auto" w:fill="FFFFFF"/>
+        <w:spacing w:before="100" w:beforeAutospacing="1" w:after="100" w:afterAutospacing="1" w:line="300" w:lineRule="atLeast"/>
+        <w:rPr>
+          <w:rFonts w:asciiTheme="majorHAnsi" w:eastAsia="Times New Roman" w:hAnsiTheme="majorHAnsi" w:cstheme="majorHAnsi"/>
+          <w:color w:val="333333"/>
+          <w:sz w:val="24"/>
+          <w:szCs w:val="21"/>
+          <w:lang w:eastAsia="es-AR"/>
+        </w:rPr>
+      </w:pPr>
+    </w:p>
+    <w:p>
+      <w:pPr>
+        <w:pStyle w:val="Prrafodelista"/>
+        <w:shd w:val="clear" w:color="auto" w:fill="FFFFFF"/>
+        <w:spacing w:before="100" w:beforeAutospacing="1" w:after="100" w:afterAutospacing="1" w:line="300" w:lineRule="atLeast"/>
+        <w:jc w:val="center"/>
+        <w:rPr>
+          <w:rFonts w:asciiTheme="majorHAnsi" w:eastAsia="Times New Roman" w:hAnsiTheme="majorHAnsi" w:cstheme="majorHAnsi"/>
+          <w:color w:val="333333"/>
+          <w:sz w:val="24"/>
+          <w:szCs w:val="21"/>
+          <w:lang w:eastAsia="es-AR"/>
+        </w:rPr>
+      </w:pPr>
+      <w:r>
+        <w:rPr>
+          <w:noProof/>
+        </w:rPr>
+        <w:drawing>
+          <wp:inline distT="0" distB="0" distL="0" distR="0" wp14:anchorId="79A94FC1" wp14:editId="69063F66">
+            <wp:extent cx="4300258" cy="2458085"/>
+            <wp:effectExtent l="0" t="0" r="5080" b="0"/>
+            <wp:docPr id="12" name="Imagen 12"/>
+            <wp:cNvGraphicFramePr>
+              <a:graphicFrameLocks xmlns:a="http://schemas.openxmlformats.org/drawingml/2006/main" noChangeAspect="1"/>
+            </wp:cNvGraphicFramePr>
+            <a:graphic xmlns:a="http://schemas.openxmlformats.org/drawingml/2006/main">
+              <a:graphicData uri="http://schemas.openxmlformats.org/drawingml/2006/picture">
+                <pic:pic xmlns:pic="http://schemas.openxmlformats.org/drawingml/2006/picture">
+                  <pic:nvPicPr>
+                    <pic:cNvPr id="1" name=""/>
+                    <pic:cNvPicPr/>
+                  </pic:nvPicPr>
+                  <pic:blipFill>
+                    <a:blip r:embed="rId20"/>
+                    <a:stretch>
+                      <a:fillRect/>
+                    </a:stretch>
+                  </pic:blipFill>
+                  <pic:spPr>
+                    <a:xfrm>
+                      <a:off x="0" y="0"/>
+                      <a:ext cx="4302093" cy="2459134"/>
+                    </a:xfrm>
+                    <a:prstGeom prst="rect">
+                      <a:avLst/>
+                    </a:prstGeom>
+                  </pic:spPr>
+                </pic:pic>
+              </a:graphicData>
+            </a:graphic>
+          </wp:inline>
+        </w:drawing>
+      </w:r>
+    </w:p>
+    <w:p>
+      <w:pPr>
+        <w:pStyle w:val="Prrafodelista"/>
+        <w:shd w:val="clear" w:color="auto" w:fill="FFFFFF"/>
+        <w:spacing w:before="100" w:beforeAutospacing="1" w:after="100" w:afterAutospacing="1" w:line="300" w:lineRule="atLeast"/>
+        <w:rPr>
+          <w:rFonts w:asciiTheme="majorHAnsi" w:eastAsia="Times New Roman" w:hAnsiTheme="majorHAnsi" w:cstheme="majorHAnsi"/>
+          <w:color w:val="333333"/>
+          <w:sz w:val="28"/>
+          <w:szCs w:val="21"/>
+          <w:u w:val="single"/>
+          <w:lang w:eastAsia="es-AR"/>
+        </w:rPr>
+      </w:pPr>
+    </w:p>
+    <w:p>
+      <w:pPr>
+        <w:shd w:val="clear" w:color="auto" w:fill="FFFFFF"/>
+        <w:spacing w:before="100" w:beforeAutospacing="1" w:after="100" w:afterAutospacing="1" w:line="300" w:lineRule="atLeast"/>
+        <w:rPr>
+          <w:rFonts w:asciiTheme="majorHAnsi" w:eastAsia="Times New Roman" w:hAnsiTheme="majorHAnsi" w:cstheme="majorHAnsi"/>
+          <w:color w:val="333333"/>
+          <w:sz w:val="28"/>
+          <w:szCs w:val="21"/>
+          <w:u w:val="single"/>
+          <w:lang w:eastAsia="es-AR"/>
+        </w:rPr>
+      </w:pPr>
     </w:p>
     <w:p>
       <w:pPr>
@@ -5559,6 +6978,34 @@
       <w:pPr>
         <w:shd w:val="clear" w:color="auto" w:fill="FFFFFF"/>
         <w:spacing w:before="100" w:beforeAutospacing="1" w:after="100" w:afterAutospacing="1" w:line="300" w:lineRule="atLeast"/>
+        <w:rPr>
+          <w:rFonts w:asciiTheme="majorHAnsi" w:eastAsia="Times New Roman" w:hAnsiTheme="majorHAnsi" w:cstheme="majorHAnsi"/>
+          <w:b/>
+          <w:color w:val="333333"/>
+          <w:sz w:val="32"/>
+          <w:szCs w:val="21"/>
+          <w:lang w:eastAsia="es-AR"/>
+        </w:rPr>
+      </w:pPr>
+    </w:p>
+    <w:p>
+      <w:pPr>
+        <w:shd w:val="clear" w:color="auto" w:fill="FFFFFF"/>
+        <w:spacing w:before="100" w:beforeAutospacing="1" w:after="100" w:afterAutospacing="1" w:line="300" w:lineRule="atLeast"/>
+        <w:rPr>
+          <w:rFonts w:asciiTheme="majorHAnsi" w:eastAsia="Times New Roman" w:hAnsiTheme="majorHAnsi" w:cstheme="majorHAnsi"/>
+          <w:b/>
+          <w:color w:val="333333"/>
+          <w:sz w:val="32"/>
+          <w:szCs w:val="21"/>
+          <w:lang w:eastAsia="es-AR"/>
+        </w:rPr>
+      </w:pPr>
+    </w:p>
+    <w:p>
+      <w:pPr>
+        <w:shd w:val="clear" w:color="auto" w:fill="FFFFFF"/>
+        <w:spacing w:before="100" w:beforeAutospacing="1" w:after="100" w:afterAutospacing="1" w:line="300" w:lineRule="atLeast"/>
         <w:ind w:left="600"/>
         <w:jc w:val="center"/>
         <w:rPr>
@@ -5570,6 +7017,294 @@
           <w:lang w:eastAsia="es-AR"/>
         </w:rPr>
       </w:pPr>
+      <w:r>
+        <w:rPr>
+          <w:rFonts w:asciiTheme="majorHAnsi" w:eastAsia="Times New Roman" w:hAnsiTheme="majorHAnsi" w:cstheme="majorHAnsi"/>
+          <w:b/>
+          <w:color w:val="333333"/>
+          <w:sz w:val="32"/>
+          <w:szCs w:val="21"/>
+          <w:lang w:eastAsia="es-AR"/>
+        </w:rPr>
+        <w:lastRenderedPageBreak/>
+        <w:t>Descripción e implementación de simulación de entradas</w:t>
+      </w:r>
+    </w:p>
+    <w:p>
+      <w:pPr>
+        <w:shd w:val="clear" w:color="auto" w:fill="FFFFFF"/>
+        <w:spacing w:before="100" w:beforeAutospacing="1" w:after="100" w:afterAutospacing="1" w:line="300" w:lineRule="atLeast"/>
+        <w:rPr>
+          <w:rFonts w:asciiTheme="majorHAnsi" w:eastAsia="Times New Roman" w:hAnsiTheme="majorHAnsi" w:cstheme="majorHAnsi"/>
+          <w:color w:val="333333"/>
+          <w:sz w:val="24"/>
+          <w:szCs w:val="21"/>
+          <w:lang w:eastAsia="es-AR"/>
+        </w:rPr>
+      </w:pPr>
+      <w:r>
+        <w:rPr>
+          <w:rFonts w:asciiTheme="majorHAnsi" w:eastAsia="Times New Roman" w:hAnsiTheme="majorHAnsi" w:cstheme="majorHAnsi"/>
+          <w:color w:val="333333"/>
+          <w:sz w:val="24"/>
+          <w:szCs w:val="21"/>
+          <w:lang w:eastAsia="es-AR"/>
+        </w:rPr>
+        <w:t>Entradas posibles:</w:t>
+      </w:r>
+    </w:p>
+    <w:p>
+      <w:pPr>
+        <w:pStyle w:val="Prrafodelista"/>
+        <w:numPr>
+          <w:ilvl w:val="0"/>
+          <w:numId w:val="21"/>
+        </w:numPr>
+        <w:shd w:val="clear" w:color="auto" w:fill="FFFFFF"/>
+        <w:spacing w:before="100" w:beforeAutospacing="1" w:after="100" w:afterAutospacing="1" w:line="300" w:lineRule="atLeast"/>
+        <w:ind w:left="284" w:hanging="77"/>
+        <w:rPr>
+          <w:rFonts w:asciiTheme="majorHAnsi" w:eastAsia="Times New Roman" w:hAnsiTheme="majorHAnsi" w:cstheme="majorHAnsi"/>
+          <w:color w:val="333333"/>
+          <w:sz w:val="24"/>
+          <w:szCs w:val="21"/>
+          <w:lang w:eastAsia="es-AR"/>
+        </w:rPr>
+      </w:pPr>
+      <w:r>
+        <w:rPr>
+          <w:rFonts w:asciiTheme="majorHAnsi" w:eastAsia="Times New Roman" w:hAnsiTheme="majorHAnsi" w:cstheme="majorHAnsi"/>
+          <w:color w:val="333333"/>
+          <w:sz w:val="24"/>
+          <w:szCs w:val="21"/>
+          <w:lang w:eastAsia="es-AR"/>
+        </w:rPr>
+        <w:t>A</w:t>
+      </w:r>
+      <w:r>
+        <w:rPr>
+          <w:rFonts w:asciiTheme="majorHAnsi" w:eastAsia="Times New Roman" w:hAnsiTheme="majorHAnsi" w:cstheme="majorHAnsi"/>
+          <w:color w:val="333333"/>
+          <w:sz w:val="24"/>
+          <w:szCs w:val="21"/>
+          <w:lang w:eastAsia="es-AR"/>
+        </w:rPr>
+        <w:t>ctivación de alarma. En este caso, se debe encender el sistema de alarma y activar los sensores de detección de presencia de ruedas a la espera de alguna otra entrada y a su vez notificar al usuario.</w:t>
+      </w:r>
+    </w:p>
+    <w:p>
+      <w:pPr>
+        <w:pStyle w:val="Prrafodelista"/>
+        <w:shd w:val="clear" w:color="auto" w:fill="FFFFFF"/>
+        <w:spacing w:before="100" w:beforeAutospacing="1" w:after="100" w:afterAutospacing="1" w:line="300" w:lineRule="atLeast"/>
+        <w:ind w:left="284"/>
+        <w:rPr>
+          <w:rFonts w:asciiTheme="majorHAnsi" w:eastAsia="Times New Roman" w:hAnsiTheme="majorHAnsi" w:cstheme="majorHAnsi"/>
+          <w:color w:val="333333"/>
+          <w:sz w:val="24"/>
+          <w:szCs w:val="21"/>
+          <w:lang w:eastAsia="es-AR"/>
+        </w:rPr>
+      </w:pPr>
+    </w:p>
+    <w:p>
+      <w:pPr>
+        <w:pStyle w:val="Prrafodelista"/>
+        <w:numPr>
+          <w:ilvl w:val="0"/>
+          <w:numId w:val="21"/>
+        </w:numPr>
+        <w:shd w:val="clear" w:color="auto" w:fill="FFFFFF"/>
+        <w:spacing w:after="120" w:line="300" w:lineRule="atLeast"/>
+        <w:ind w:left="284" w:hanging="77"/>
+        <w:rPr>
+          <w:rFonts w:asciiTheme="majorHAnsi" w:eastAsia="Times New Roman" w:hAnsiTheme="majorHAnsi" w:cstheme="majorHAnsi"/>
+          <w:color w:val="333333"/>
+          <w:sz w:val="24"/>
+          <w:szCs w:val="21"/>
+          <w:lang w:eastAsia="es-AR"/>
+        </w:rPr>
+      </w:pPr>
+      <w:r>
+        <w:rPr>
+          <w:rFonts w:asciiTheme="majorHAnsi" w:eastAsia="Times New Roman" w:hAnsiTheme="majorHAnsi" w:cstheme="majorHAnsi"/>
+          <w:color w:val="333333"/>
+          <w:sz w:val="24"/>
+          <w:szCs w:val="21"/>
+          <w:lang w:eastAsia="es-AR"/>
+        </w:rPr>
+        <w:t>D</w:t>
+      </w:r>
+      <w:r>
+        <w:rPr>
+          <w:rFonts w:asciiTheme="majorHAnsi" w:eastAsia="Times New Roman" w:hAnsiTheme="majorHAnsi" w:cstheme="majorHAnsi"/>
+          <w:color w:val="333333"/>
+          <w:sz w:val="24"/>
+          <w:szCs w:val="21"/>
+          <w:lang w:eastAsia="es-AR"/>
+        </w:rPr>
+        <w:t>isparo de alarma. Ante una señal que active la alarma, ésta deberá enviar al controlador/notificador el cambio de estado ocurrido y éste se comunicará con el dispositivo receptor.</w:t>
+      </w:r>
+    </w:p>
+    <w:p>
+      <w:pPr>
+        <w:shd w:val="clear" w:color="auto" w:fill="FFFFFF"/>
+        <w:spacing w:after="0" w:line="300" w:lineRule="atLeast"/>
+        <w:rPr>
+          <w:rFonts w:asciiTheme="majorHAnsi" w:eastAsia="Times New Roman" w:hAnsiTheme="majorHAnsi" w:cstheme="majorHAnsi"/>
+          <w:color w:val="333333"/>
+          <w:sz w:val="24"/>
+          <w:szCs w:val="21"/>
+          <w:lang w:eastAsia="es-AR"/>
+        </w:rPr>
+      </w:pPr>
+    </w:p>
+    <w:p>
+      <w:pPr>
+        <w:pStyle w:val="Prrafodelista"/>
+        <w:numPr>
+          <w:ilvl w:val="0"/>
+          <w:numId w:val="21"/>
+        </w:numPr>
+        <w:shd w:val="clear" w:color="auto" w:fill="FFFFFF"/>
+        <w:spacing w:after="120" w:line="300" w:lineRule="atLeast"/>
+        <w:ind w:left="284" w:hanging="77"/>
+        <w:rPr>
+          <w:rFonts w:asciiTheme="majorHAnsi" w:eastAsia="Times New Roman" w:hAnsiTheme="majorHAnsi" w:cstheme="majorHAnsi"/>
+          <w:color w:val="333333"/>
+          <w:sz w:val="24"/>
+          <w:szCs w:val="21"/>
+          <w:lang w:eastAsia="es-AR"/>
+        </w:rPr>
+      </w:pPr>
+      <w:r>
+        <w:rPr>
+          <w:rFonts w:asciiTheme="majorHAnsi" w:eastAsia="Times New Roman" w:hAnsiTheme="majorHAnsi" w:cstheme="majorHAnsi"/>
+          <w:color w:val="333333"/>
+          <w:sz w:val="24"/>
+          <w:szCs w:val="21"/>
+          <w:lang w:eastAsia="es-AR"/>
+        </w:rPr>
+        <w:t>C</w:t>
+      </w:r>
+      <w:r>
+        <w:rPr>
+          <w:rFonts w:asciiTheme="majorHAnsi" w:eastAsia="Times New Roman" w:hAnsiTheme="majorHAnsi" w:cstheme="majorHAnsi"/>
+          <w:color w:val="333333"/>
+          <w:sz w:val="24"/>
+          <w:szCs w:val="21"/>
+          <w:lang w:eastAsia="es-AR"/>
+        </w:rPr>
+        <w:t>ambio en alguno de los sensores de detección de presencia de ruedas. En este caso, deberá enviarse una señal al bloque controlador de señales el cual se comunica con el dispositivo receptor</w:t>
+      </w:r>
+    </w:p>
+    <w:p>
+      <w:pPr>
+        <w:pStyle w:val="Prrafodelista"/>
+        <w:shd w:val="clear" w:color="auto" w:fill="FFFFFF"/>
+        <w:spacing w:after="120" w:line="300" w:lineRule="atLeast"/>
+        <w:ind w:left="284"/>
+        <w:rPr>
+          <w:rFonts w:asciiTheme="majorHAnsi" w:eastAsia="Times New Roman" w:hAnsiTheme="majorHAnsi" w:cstheme="majorHAnsi"/>
+          <w:color w:val="333333"/>
+          <w:sz w:val="24"/>
+          <w:szCs w:val="21"/>
+          <w:lang w:eastAsia="es-AR"/>
+        </w:rPr>
+      </w:pPr>
+    </w:p>
+    <w:p>
+      <w:pPr>
+        <w:pStyle w:val="Prrafodelista"/>
+        <w:numPr>
+          <w:ilvl w:val="0"/>
+          <w:numId w:val="21"/>
+        </w:numPr>
+        <w:shd w:val="clear" w:color="auto" w:fill="FFFFFF"/>
+        <w:spacing w:before="120" w:after="100" w:afterAutospacing="1" w:line="300" w:lineRule="atLeast"/>
+        <w:ind w:left="284" w:hanging="77"/>
+        <w:rPr>
+          <w:rFonts w:asciiTheme="majorHAnsi" w:eastAsia="Times New Roman" w:hAnsiTheme="majorHAnsi" w:cstheme="majorHAnsi"/>
+          <w:color w:val="333333"/>
+          <w:sz w:val="24"/>
+          <w:szCs w:val="21"/>
+          <w:lang w:eastAsia="es-AR"/>
+        </w:rPr>
+      </w:pPr>
+      <w:r>
+        <w:rPr>
+          <w:rFonts w:asciiTheme="majorHAnsi" w:eastAsia="Times New Roman" w:hAnsiTheme="majorHAnsi" w:cstheme="majorHAnsi"/>
+          <w:color w:val="333333"/>
+          <w:sz w:val="24"/>
+          <w:szCs w:val="21"/>
+          <w:lang w:eastAsia="es-AR"/>
+        </w:rPr>
+        <w:t>S</w:t>
+      </w:r>
+      <w:r>
+        <w:rPr>
+          <w:rFonts w:asciiTheme="majorHAnsi" w:eastAsia="Times New Roman" w:hAnsiTheme="majorHAnsi" w:cstheme="majorHAnsi"/>
+          <w:color w:val="333333"/>
+          <w:sz w:val="24"/>
+          <w:szCs w:val="21"/>
+          <w:lang w:eastAsia="es-AR"/>
+        </w:rPr>
+        <w:t>eñal de desactivación de alarma. En este caso se debe notificar directamente al dispositivo receptor sobre la desactivación.</w:t>
+      </w:r>
+    </w:p>
+    <w:p>
+      <w:pPr>
+        <w:pStyle w:val="Prrafodelista"/>
+        <w:shd w:val="clear" w:color="auto" w:fill="FFFFFF"/>
+        <w:spacing w:before="120" w:after="100" w:afterAutospacing="1" w:line="300" w:lineRule="atLeast"/>
+        <w:ind w:left="284"/>
+        <w:rPr>
+          <w:rFonts w:asciiTheme="majorHAnsi" w:eastAsia="Times New Roman" w:hAnsiTheme="majorHAnsi" w:cstheme="majorHAnsi"/>
+          <w:color w:val="333333"/>
+          <w:sz w:val="24"/>
+          <w:szCs w:val="21"/>
+          <w:lang w:eastAsia="es-AR"/>
+        </w:rPr>
+      </w:pPr>
+    </w:p>
+    <w:p>
+      <w:pPr>
+        <w:pStyle w:val="Prrafodelista"/>
+        <w:numPr>
+          <w:ilvl w:val="0"/>
+          <w:numId w:val="21"/>
+        </w:numPr>
+        <w:shd w:val="clear" w:color="auto" w:fill="FFFFFF"/>
+        <w:spacing w:before="120" w:after="100" w:afterAutospacing="1" w:line="300" w:lineRule="atLeast"/>
+        <w:ind w:left="284" w:hanging="77"/>
+        <w:rPr>
+          <w:rFonts w:asciiTheme="majorHAnsi" w:eastAsia="Times New Roman" w:hAnsiTheme="majorHAnsi" w:cstheme="majorHAnsi"/>
+          <w:color w:val="333333"/>
+          <w:sz w:val="24"/>
+          <w:szCs w:val="21"/>
+          <w:lang w:eastAsia="es-AR"/>
+        </w:rPr>
+      </w:pPr>
+      <w:r>
+        <w:rPr>
+          <w:rFonts w:asciiTheme="majorHAnsi" w:eastAsia="Times New Roman" w:hAnsiTheme="majorHAnsi" w:cstheme="majorHAnsi"/>
+          <w:color w:val="333333"/>
+          <w:sz w:val="24"/>
+          <w:szCs w:val="21"/>
+          <w:lang w:eastAsia="es-AR"/>
+        </w:rPr>
+        <w:t>E</w:t>
+      </w:r>
+      <w:r>
+        <w:rPr>
+          <w:rFonts w:asciiTheme="majorHAnsi" w:eastAsia="Times New Roman" w:hAnsiTheme="majorHAnsi" w:cstheme="majorHAnsi"/>
+          <w:color w:val="333333"/>
+          <w:sz w:val="24"/>
+          <w:szCs w:val="21"/>
+          <w:lang w:eastAsia="es-AR"/>
+        </w:rPr>
+        <w:t>ntrada de un código serial incorrecto en la aplicación. En este caso, el sistema no lleva a cabo el resto de las funciones hasta que se ingrese el código correcto.</w:t>
+      </w:r>
     </w:p>
     <w:p>
       <w:pPr>
@@ -5634,17 +7369,6 @@
           <w:lang w:eastAsia="es-AR"/>
         </w:rPr>
       </w:pPr>
-      <w:r>
-        <w:rPr>
-          <w:rFonts w:asciiTheme="majorHAnsi" w:eastAsia="Times New Roman" w:hAnsiTheme="majorHAnsi" w:cstheme="majorHAnsi"/>
-          <w:b/>
-          <w:color w:val="333333"/>
-          <w:sz w:val="32"/>
-          <w:szCs w:val="21"/>
-          <w:lang w:eastAsia="es-AR"/>
-        </w:rPr>
-        <w:t>Modelos estáticos y dinámicos de la solución de software.</w:t>
-      </w:r>
     </w:p>
     <w:p>
       <w:pPr>
@@ -5661,17 +7385,6 @@
           <w:lang w:eastAsia="es-AR"/>
         </w:rPr>
       </w:pPr>
-      <w:r>
-        <w:rPr>
-          <w:rFonts w:asciiTheme="majorHAnsi" w:eastAsia="Times New Roman" w:hAnsiTheme="majorHAnsi" w:cstheme="majorHAnsi"/>
-          <w:b/>
-          <w:color w:val="333333"/>
-          <w:sz w:val="32"/>
-          <w:szCs w:val="21"/>
-          <w:lang w:eastAsia="es-AR"/>
-        </w:rPr>
-        <w:t>Descripción e implementación de simulación de entradas.</w:t>
-      </w:r>
     </w:p>
     <w:p>
       <w:pPr>
@@ -5688,7 +7401,13 @@
           <w:lang w:eastAsia="es-AR"/>
         </w:rPr>
       </w:pPr>
-      <w:r>
+    </w:p>
+    <w:p>
+      <w:pPr>
+        <w:shd w:val="clear" w:color="auto" w:fill="FFFFFF"/>
+        <w:spacing w:before="100" w:beforeAutospacing="1" w:after="100" w:afterAutospacing="1" w:line="300" w:lineRule="atLeast"/>
+        <w:ind w:left="600"/>
+        <w:jc w:val="center"/>
         <w:rPr>
           <w:rFonts w:asciiTheme="majorHAnsi" w:eastAsia="Times New Roman" w:hAnsiTheme="majorHAnsi" w:cstheme="majorHAnsi"/>
           <w:b/>
@@ -5697,7 +7416,109 @@
           <w:szCs w:val="21"/>
           <w:lang w:eastAsia="es-AR"/>
         </w:rPr>
-        <w:t>Casos de prueba del software/hardware.</w:t>
+      </w:pPr>
+    </w:p>
+    <w:p>
+      <w:pPr>
+        <w:shd w:val="clear" w:color="auto" w:fill="FFFFFF"/>
+        <w:spacing w:before="100" w:beforeAutospacing="1" w:after="100" w:afterAutospacing="1" w:line="300" w:lineRule="atLeast"/>
+        <w:ind w:left="600"/>
+        <w:jc w:val="center"/>
+        <w:rPr>
+          <w:rFonts w:asciiTheme="majorHAnsi" w:eastAsia="Times New Roman" w:hAnsiTheme="majorHAnsi" w:cstheme="majorHAnsi"/>
+          <w:b/>
+          <w:color w:val="333333"/>
+          <w:sz w:val="32"/>
+          <w:szCs w:val="21"/>
+          <w:lang w:eastAsia="es-AR"/>
+        </w:rPr>
+      </w:pPr>
+    </w:p>
+    <w:p>
+      <w:pPr>
+        <w:shd w:val="clear" w:color="auto" w:fill="FFFFFF"/>
+        <w:spacing w:before="100" w:beforeAutospacing="1" w:after="100" w:afterAutospacing="1" w:line="300" w:lineRule="atLeast"/>
+        <w:ind w:left="600"/>
+        <w:jc w:val="center"/>
+        <w:rPr>
+          <w:rFonts w:asciiTheme="majorHAnsi" w:eastAsia="Times New Roman" w:hAnsiTheme="majorHAnsi" w:cstheme="majorHAnsi"/>
+          <w:b/>
+          <w:color w:val="333333"/>
+          <w:sz w:val="32"/>
+          <w:szCs w:val="21"/>
+          <w:lang w:eastAsia="es-AR"/>
+        </w:rPr>
+      </w:pPr>
+    </w:p>
+    <w:p>
+      <w:pPr>
+        <w:shd w:val="clear" w:color="auto" w:fill="FFFFFF"/>
+        <w:spacing w:before="100" w:beforeAutospacing="1" w:after="100" w:afterAutospacing="1" w:line="300" w:lineRule="atLeast"/>
+        <w:ind w:left="600"/>
+        <w:jc w:val="center"/>
+        <w:rPr>
+          <w:rFonts w:asciiTheme="majorHAnsi" w:eastAsia="Times New Roman" w:hAnsiTheme="majorHAnsi" w:cstheme="majorHAnsi"/>
+          <w:b/>
+          <w:color w:val="333333"/>
+          <w:sz w:val="32"/>
+          <w:szCs w:val="21"/>
+          <w:lang w:eastAsia="es-AR"/>
+        </w:rPr>
+      </w:pPr>
+    </w:p>
+    <w:p>
+      <w:pPr>
+        <w:shd w:val="clear" w:color="auto" w:fill="FFFFFF"/>
+        <w:spacing w:before="100" w:beforeAutospacing="1" w:after="100" w:afterAutospacing="1" w:line="300" w:lineRule="atLeast"/>
+        <w:ind w:left="600"/>
+        <w:jc w:val="center"/>
+        <w:rPr>
+          <w:rFonts w:asciiTheme="majorHAnsi" w:eastAsia="Times New Roman" w:hAnsiTheme="majorHAnsi" w:cstheme="majorHAnsi"/>
+          <w:b/>
+          <w:color w:val="333333"/>
+          <w:sz w:val="32"/>
+          <w:szCs w:val="21"/>
+          <w:lang w:eastAsia="es-AR"/>
+        </w:rPr>
+      </w:pPr>
+    </w:p>
+    <w:p>
+      <w:pPr>
+        <w:shd w:val="clear" w:color="auto" w:fill="FFFFFF"/>
+        <w:spacing w:before="100" w:beforeAutospacing="1" w:after="100" w:afterAutospacing="1" w:line="300" w:lineRule="atLeast"/>
+        <w:ind w:left="600"/>
+        <w:jc w:val="center"/>
+        <w:rPr>
+          <w:rFonts w:asciiTheme="majorHAnsi" w:eastAsia="Times New Roman" w:hAnsiTheme="majorHAnsi" w:cstheme="majorHAnsi"/>
+          <w:b/>
+          <w:color w:val="333333"/>
+          <w:sz w:val="32"/>
+          <w:szCs w:val="21"/>
+          <w:lang w:eastAsia="es-AR"/>
+        </w:rPr>
+      </w:pPr>
+      <w:r>
+        <w:rPr>
+          <w:rFonts w:asciiTheme="majorHAnsi" w:eastAsia="Times New Roman" w:hAnsiTheme="majorHAnsi" w:cstheme="majorHAnsi"/>
+          <w:b/>
+          <w:color w:val="333333"/>
+          <w:sz w:val="32"/>
+          <w:szCs w:val="21"/>
+          <w:lang w:eastAsia="es-AR"/>
+        </w:rPr>
+        <w:lastRenderedPageBreak/>
+        <w:t xml:space="preserve">Casos </w:t>
+      </w:r>
+      <w:r>
+        <w:rPr>
+          <w:rFonts w:asciiTheme="majorHAnsi" w:eastAsia="Times New Roman" w:hAnsiTheme="majorHAnsi" w:cstheme="majorHAnsi"/>
+          <w:b/>
+          <w:color w:val="333333"/>
+          <w:sz w:val="32"/>
+          <w:szCs w:val="21"/>
+          <w:lang w:eastAsia="es-AR"/>
+        </w:rPr>
+        <w:t>de prueba del software/hardware</w:t>
       </w:r>
     </w:p>
     <w:p>
@@ -5709,6 +7530,7 @@
         </w:numPr>
         <w:shd w:val="clear" w:color="auto" w:fill="FFFFFF"/>
         <w:spacing w:before="100" w:beforeAutospacing="1" w:after="100" w:afterAutospacing="1" w:line="300" w:lineRule="atLeast"/>
+        <w:ind w:left="284" w:hanging="77"/>
         <w:rPr>
           <w:rFonts w:asciiTheme="majorHAnsi" w:eastAsia="Times New Roman" w:hAnsiTheme="majorHAnsi" w:cstheme="majorHAnsi"/>
           <w:color w:val="333333"/>
@@ -5767,6 +7589,7 @@
         </w:numPr>
         <w:shd w:val="clear" w:color="auto" w:fill="FFFFFF"/>
         <w:spacing w:before="100" w:beforeAutospacing="1" w:after="100" w:afterAutospacing="1" w:line="300" w:lineRule="atLeast"/>
+        <w:ind w:left="284" w:hanging="77"/>
         <w:rPr>
           <w:rFonts w:asciiTheme="majorHAnsi" w:eastAsia="Times New Roman" w:hAnsiTheme="majorHAnsi" w:cstheme="majorHAnsi"/>
           <w:color w:val="333333"/>
@@ -5795,6 +7618,7 @@
         </w:numPr>
         <w:shd w:val="clear" w:color="auto" w:fill="FFFFFF"/>
         <w:spacing w:before="100" w:beforeAutospacing="1" w:after="100" w:afterAutospacing="1" w:line="300" w:lineRule="atLeast"/>
+        <w:ind w:left="284" w:hanging="77"/>
         <w:rPr>
           <w:rFonts w:asciiTheme="majorHAnsi" w:eastAsia="Times New Roman" w:hAnsiTheme="majorHAnsi" w:cstheme="majorHAnsi"/>
           <w:color w:val="333333"/>
@@ -5843,6 +7667,7 @@
         </w:numPr>
         <w:shd w:val="clear" w:color="auto" w:fill="FFFFFF"/>
         <w:spacing w:before="100" w:beforeAutospacing="1" w:after="100" w:afterAutospacing="1" w:line="300" w:lineRule="atLeast"/>
+        <w:ind w:left="284" w:hanging="77"/>
         <w:rPr>
           <w:rFonts w:asciiTheme="majorHAnsi" w:eastAsia="Times New Roman" w:hAnsiTheme="majorHAnsi" w:cstheme="majorHAnsi"/>
           <w:color w:val="333333"/>
@@ -5871,6 +7696,7 @@
         </w:numPr>
         <w:shd w:val="clear" w:color="auto" w:fill="FFFFFF"/>
         <w:spacing w:before="100" w:beforeAutospacing="1" w:after="100" w:afterAutospacing="1" w:line="300" w:lineRule="atLeast"/>
+        <w:ind w:left="284" w:hanging="77"/>
         <w:rPr>
           <w:rFonts w:asciiTheme="majorHAnsi" w:eastAsia="Times New Roman" w:hAnsiTheme="majorHAnsi" w:cstheme="majorHAnsi"/>
           <w:color w:val="333333"/>
@@ -5909,6 +7735,61 @@
         </w:numPr>
         <w:shd w:val="clear" w:color="auto" w:fill="FFFFFF"/>
         <w:spacing w:before="100" w:beforeAutospacing="1" w:after="100" w:afterAutospacing="1" w:line="300" w:lineRule="atLeast"/>
+        <w:ind w:left="284" w:hanging="77"/>
+        <w:rPr>
+          <w:rFonts w:asciiTheme="majorHAnsi" w:eastAsia="Times New Roman" w:hAnsiTheme="majorHAnsi" w:cstheme="majorHAnsi"/>
+          <w:color w:val="333333"/>
+          <w:sz w:val="24"/>
+          <w:szCs w:val="21"/>
+          <w:lang w:eastAsia="es-AR"/>
+        </w:rPr>
+      </w:pPr>
+      <w:r>
+        <w:rPr>
+          <w:rFonts w:asciiTheme="majorHAnsi" w:eastAsia="Times New Roman" w:hAnsiTheme="majorHAnsi" w:cstheme="majorHAnsi"/>
+          <w:color w:val="333333"/>
+          <w:sz w:val="24"/>
+          <w:szCs w:val="21"/>
+          <w:lang w:eastAsia="es-AR"/>
+        </w:rPr>
+        <w:t xml:space="preserve">Estando la alarma desactivada, se debería sacar una rueda, y no se debería mostrar ningún mensaje de ausencia de las ruedas. </w:t>
+      </w:r>
+    </w:p>
+    <w:p>
+      <w:pPr>
+        <w:pStyle w:val="Prrafodelista"/>
+        <w:numPr>
+          <w:ilvl w:val="0"/>
+          <w:numId w:val="14"/>
+        </w:numPr>
+        <w:shd w:val="clear" w:color="auto" w:fill="FFFFFF"/>
+        <w:spacing w:before="100" w:beforeAutospacing="1" w:after="100" w:afterAutospacing="1" w:line="300" w:lineRule="atLeast"/>
+        <w:ind w:left="284" w:hanging="77"/>
+        <w:rPr>
+          <w:rFonts w:asciiTheme="majorHAnsi" w:eastAsia="Times New Roman" w:hAnsiTheme="majorHAnsi" w:cstheme="majorHAnsi"/>
+          <w:color w:val="333333"/>
+          <w:sz w:val="24"/>
+          <w:szCs w:val="21"/>
+          <w:lang w:eastAsia="es-AR"/>
+        </w:rPr>
+      </w:pPr>
+      <w:r>
+        <w:rPr>
+          <w:rFonts w:asciiTheme="majorHAnsi" w:eastAsia="Times New Roman" w:hAnsiTheme="majorHAnsi" w:cstheme="majorHAnsi"/>
+          <w:color w:val="333333"/>
+          <w:sz w:val="24"/>
+          <w:szCs w:val="21"/>
+          <w:lang w:eastAsia="es-AR"/>
+        </w:rPr>
+        <w:t xml:space="preserve">Estando la alarma activada, realizar alguna acción que produzca que la alarma suene, y al ocurrir esto verificar que le llega la notificación al usuario. </w:t>
+      </w:r>
+    </w:p>
+    <w:p>
+      <w:pPr>
+        <w:pStyle w:val="Prrafodelista"/>
+        <w:shd w:val="clear" w:color="auto" w:fill="FFFFFF"/>
+        <w:spacing w:before="100" w:beforeAutospacing="1" w:after="100" w:afterAutospacing="1" w:line="300" w:lineRule="atLeast"/>
+        <w:ind w:left="567"/>
         <w:rPr>
           <w:rFonts w:asciiTheme="majorHAnsi" w:eastAsia="Times New Roman" w:hAnsiTheme="majorHAnsi" w:cstheme="majorHAnsi"/>
           <w:color w:val="333333"/>
@@ -5933,206 +7814,6 @@
           <w:lang w:eastAsia="es-AR"/>
         </w:rPr>
       </w:pPr>
-      <w:r>
-        <w:rPr>
-          <w:rFonts w:asciiTheme="majorHAnsi" w:eastAsia="Times New Roman" w:hAnsiTheme="majorHAnsi" w:cstheme="majorHAnsi"/>
-          <w:b/>
-          <w:color w:val="333333"/>
-          <w:sz w:val="32"/>
-          <w:szCs w:val="21"/>
-          <w:lang w:eastAsia="es-AR"/>
-        </w:rPr>
-        <w:t>Conclusiones.</w:t>
-      </w:r>
-    </w:p>
-    <w:p>
-      <w:pPr>
-        <w:shd w:val="clear" w:color="auto" w:fill="FFFFFF"/>
-        <w:spacing w:before="100" w:beforeAutospacing="1" w:after="100" w:afterAutospacing="1" w:line="300" w:lineRule="atLeast"/>
-        <w:rPr>
-          <w:rFonts w:asciiTheme="majorHAnsi" w:eastAsia="Times New Roman" w:hAnsiTheme="majorHAnsi" w:cstheme="majorHAnsi"/>
-          <w:color w:val="333333"/>
-          <w:sz w:val="24"/>
-          <w:szCs w:val="24"/>
-          <w:lang w:eastAsia="es-AR"/>
-        </w:rPr>
-      </w:pPr>
-      <w:r>
-        <w:rPr>
-          <w:rFonts w:asciiTheme="majorHAnsi" w:eastAsia="Times New Roman" w:hAnsiTheme="majorHAnsi" w:cstheme="majorHAnsi"/>
-          <w:color w:val="333333"/>
-          <w:sz w:val="24"/>
-          <w:szCs w:val="24"/>
-          <w:lang w:eastAsia="es-AR"/>
-        </w:rPr>
-        <w:t xml:space="preserve">Luego de realizar el presente informe, para el cual se </w:t>
-      </w:r>
-      <w:proofErr w:type="spellStart"/>
-      <w:r>
-        <w:rPr>
-          <w:rFonts w:asciiTheme="majorHAnsi" w:eastAsia="Times New Roman" w:hAnsiTheme="majorHAnsi" w:cstheme="majorHAnsi"/>
-          <w:color w:val="333333"/>
-          <w:sz w:val="24"/>
-          <w:szCs w:val="24"/>
-          <w:lang w:eastAsia="es-AR"/>
-        </w:rPr>
-        <w:t>realizo</w:t>
-      </w:r>
-      <w:proofErr w:type="spellEnd"/>
-      <w:r>
-        <w:rPr>
-          <w:rFonts w:asciiTheme="majorHAnsi" w:eastAsia="Times New Roman" w:hAnsiTheme="majorHAnsi" w:cstheme="majorHAnsi"/>
-          <w:color w:val="333333"/>
-          <w:sz w:val="24"/>
-          <w:szCs w:val="24"/>
-          <w:lang w:eastAsia="es-AR"/>
-        </w:rPr>
-        <w:t xml:space="preserve"> una larga investigación, se </w:t>
-      </w:r>
-      <w:proofErr w:type="spellStart"/>
-      <w:r>
-        <w:rPr>
-          <w:rFonts w:asciiTheme="majorHAnsi" w:eastAsia="Times New Roman" w:hAnsiTheme="majorHAnsi" w:cstheme="majorHAnsi"/>
-          <w:color w:val="333333"/>
-          <w:sz w:val="24"/>
-          <w:szCs w:val="24"/>
-          <w:lang w:eastAsia="es-AR"/>
-        </w:rPr>
-        <w:t>observo</w:t>
-      </w:r>
-      <w:proofErr w:type="spellEnd"/>
-      <w:r>
-        <w:rPr>
-          <w:rFonts w:asciiTheme="majorHAnsi" w:eastAsia="Times New Roman" w:hAnsiTheme="majorHAnsi" w:cstheme="majorHAnsi"/>
-          <w:color w:val="333333"/>
-          <w:sz w:val="24"/>
-          <w:szCs w:val="24"/>
-          <w:lang w:eastAsia="es-AR"/>
-        </w:rPr>
-        <w:t xml:space="preserve"> </w:t>
-      </w:r>
-      <w:proofErr w:type="gramStart"/>
-      <w:r>
-        <w:rPr>
-          <w:rFonts w:asciiTheme="majorHAnsi" w:eastAsia="Times New Roman" w:hAnsiTheme="majorHAnsi" w:cstheme="majorHAnsi"/>
-          <w:color w:val="333333"/>
-          <w:sz w:val="24"/>
-          <w:szCs w:val="24"/>
-          <w:lang w:eastAsia="es-AR"/>
-        </w:rPr>
-        <w:t>que</w:t>
-      </w:r>
-      <w:proofErr w:type="gramEnd"/>
-      <w:r>
-        <w:rPr>
-          <w:rFonts w:asciiTheme="majorHAnsi" w:eastAsia="Times New Roman" w:hAnsiTheme="majorHAnsi" w:cstheme="majorHAnsi"/>
-          <w:color w:val="333333"/>
-          <w:sz w:val="24"/>
-          <w:szCs w:val="24"/>
-          <w:lang w:eastAsia="es-AR"/>
-        </w:rPr>
-        <w:t xml:space="preserve"> en el mercado, este tipo de productos es el futuro de </w:t>
-      </w:r>
-      <w:r>
-        <w:rPr>
-          <w:rFonts w:asciiTheme="majorHAnsi" w:eastAsia="Times New Roman" w:hAnsiTheme="majorHAnsi" w:cstheme="majorHAnsi"/>
-          <w:color w:val="333333"/>
-          <w:sz w:val="24"/>
-          <w:szCs w:val="24"/>
-          <w:lang w:eastAsia="es-AR"/>
-        </w:rPr>
-        <w:t>la industria automotriz. Desde 2011, ya se comercializa en el p</w:t>
-      </w:r>
-      <w:bookmarkStart w:id="1" w:name="_GoBack"/>
-      <w:bookmarkEnd w:id="1"/>
-      <w:r>
-        <w:rPr>
-          <w:rFonts w:asciiTheme="majorHAnsi" w:eastAsia="Times New Roman" w:hAnsiTheme="majorHAnsi" w:cstheme="majorHAnsi"/>
-          <w:color w:val="333333"/>
-          <w:sz w:val="24"/>
-          <w:szCs w:val="24"/>
-          <w:lang w:eastAsia="es-AR"/>
-        </w:rPr>
-        <w:t xml:space="preserve">rimer mundo, autos de alta gama </w:t>
-      </w:r>
-      <w:r>
-        <w:rPr>
-          <w:rFonts w:asciiTheme="majorHAnsi" w:eastAsia="Times New Roman" w:hAnsiTheme="majorHAnsi" w:cstheme="majorHAnsi"/>
-          <w:color w:val="333333"/>
-          <w:sz w:val="24"/>
-          <w:szCs w:val="24"/>
-          <w:lang w:eastAsia="es-AR"/>
-        </w:rPr>
-        <w:lastRenderedPageBreak/>
-        <w:t xml:space="preserve">que contienen prestaciones similares a la enfocada. Uno de los posibles objetivos de este proyecto </w:t>
-      </w:r>
-      <w:proofErr w:type="spellStart"/>
-      <w:r>
-        <w:rPr>
-          <w:rFonts w:asciiTheme="majorHAnsi" w:eastAsia="Times New Roman" w:hAnsiTheme="majorHAnsi" w:cstheme="majorHAnsi"/>
-          <w:color w:val="333333"/>
-          <w:sz w:val="24"/>
-          <w:szCs w:val="24"/>
-          <w:lang w:eastAsia="es-AR"/>
-        </w:rPr>
-        <w:t>seria</w:t>
-      </w:r>
-      <w:proofErr w:type="spellEnd"/>
-      <w:r>
-        <w:rPr>
-          <w:rFonts w:asciiTheme="majorHAnsi" w:eastAsia="Times New Roman" w:hAnsiTheme="majorHAnsi" w:cstheme="majorHAnsi"/>
-          <w:color w:val="333333"/>
-          <w:sz w:val="24"/>
-          <w:szCs w:val="24"/>
-          <w:lang w:eastAsia="es-AR"/>
-        </w:rPr>
-        <w:t xml:space="preserve"> realizar un producto que pueda llegar al </w:t>
-      </w:r>
-      <w:proofErr w:type="spellStart"/>
-      <w:r>
-        <w:rPr>
-          <w:rFonts w:asciiTheme="majorHAnsi" w:eastAsia="Times New Roman" w:hAnsiTheme="majorHAnsi" w:cstheme="majorHAnsi"/>
-          <w:color w:val="333333"/>
-          <w:sz w:val="24"/>
-          <w:szCs w:val="24"/>
-          <w:lang w:eastAsia="es-AR"/>
-        </w:rPr>
-        <w:t>publico</w:t>
-      </w:r>
-      <w:proofErr w:type="spellEnd"/>
-      <w:r>
-        <w:rPr>
-          <w:rFonts w:asciiTheme="majorHAnsi" w:eastAsia="Times New Roman" w:hAnsiTheme="majorHAnsi" w:cstheme="majorHAnsi"/>
-          <w:color w:val="333333"/>
-          <w:sz w:val="24"/>
-          <w:szCs w:val="24"/>
-          <w:lang w:eastAsia="es-AR"/>
-        </w:rPr>
-        <w:t xml:space="preserve"> en general. </w:t>
-      </w:r>
-    </w:p>
-    <w:p>
-      <w:pPr>
-        <w:shd w:val="clear" w:color="auto" w:fill="FFFFFF"/>
-        <w:spacing w:before="100" w:beforeAutospacing="1" w:after="100" w:afterAutospacing="1" w:line="300" w:lineRule="atLeast"/>
-        <w:rPr>
-          <w:rFonts w:asciiTheme="majorHAnsi" w:eastAsia="Times New Roman" w:hAnsiTheme="majorHAnsi" w:cstheme="majorHAnsi"/>
-          <w:color w:val="333333"/>
-          <w:sz w:val="24"/>
-          <w:szCs w:val="24"/>
-          <w:lang w:eastAsia="es-AR"/>
-        </w:rPr>
-      </w:pPr>
-      <w:r>
-        <w:rPr>
-          <w:rFonts w:asciiTheme="majorHAnsi" w:eastAsia="Times New Roman" w:hAnsiTheme="majorHAnsi" w:cstheme="majorHAnsi"/>
-          <w:color w:val="333333"/>
-          <w:sz w:val="24"/>
-          <w:szCs w:val="24"/>
-          <w:lang w:eastAsia="es-AR"/>
-        </w:rPr>
-        <w:t xml:space="preserve"> </w:t>
-      </w:r>
     </w:p>
     <w:p>
       <w:pPr>
@@ -6149,7 +7830,13 @@
           <w:lang w:eastAsia="es-AR"/>
         </w:rPr>
       </w:pPr>
-      <w:r>
+    </w:p>
+    <w:p>
+      <w:pPr>
+        <w:shd w:val="clear" w:color="auto" w:fill="FFFFFF"/>
+        <w:spacing w:before="100" w:beforeAutospacing="1" w:after="100" w:afterAutospacing="1" w:line="300" w:lineRule="atLeast"/>
+        <w:ind w:left="600"/>
+        <w:jc w:val="center"/>
         <w:rPr>
           <w:rFonts w:asciiTheme="majorHAnsi" w:eastAsia="Times New Roman" w:hAnsiTheme="majorHAnsi" w:cstheme="majorHAnsi"/>
           <w:b/>
@@ -6158,13 +7845,910 @@
           <w:szCs w:val="21"/>
           <w:lang w:eastAsia="es-AR"/>
         </w:rPr>
-        <w:t>Bibliografía.</w:t>
-      </w:r>
-    </w:p>
-    <w:p>
-      <w:pPr>
-        <w:shd w:val="clear" w:color="auto" w:fill="FFFFFF"/>
-        <w:spacing w:before="100" w:beforeAutospacing="1" w:after="100" w:afterAutospacing="1" w:line="300" w:lineRule="atLeast"/>
+      </w:pPr>
+    </w:p>
+    <w:p>
+      <w:pPr>
+        <w:shd w:val="clear" w:color="auto" w:fill="FFFFFF"/>
+        <w:spacing w:before="100" w:beforeAutospacing="1" w:after="100" w:afterAutospacing="1" w:line="300" w:lineRule="atLeast"/>
+        <w:ind w:left="600"/>
+        <w:jc w:val="center"/>
+        <w:rPr>
+          <w:rFonts w:asciiTheme="majorHAnsi" w:eastAsia="Times New Roman" w:hAnsiTheme="majorHAnsi" w:cstheme="majorHAnsi"/>
+          <w:b/>
+          <w:color w:val="333333"/>
+          <w:sz w:val="32"/>
+          <w:szCs w:val="21"/>
+          <w:lang w:eastAsia="es-AR"/>
+        </w:rPr>
+      </w:pPr>
+    </w:p>
+    <w:p>
+      <w:pPr>
+        <w:shd w:val="clear" w:color="auto" w:fill="FFFFFF"/>
+        <w:spacing w:before="100" w:beforeAutospacing="1" w:after="100" w:afterAutospacing="1" w:line="300" w:lineRule="atLeast"/>
+        <w:ind w:left="600"/>
+        <w:jc w:val="center"/>
+        <w:rPr>
+          <w:rFonts w:asciiTheme="majorHAnsi" w:eastAsia="Times New Roman" w:hAnsiTheme="majorHAnsi" w:cstheme="majorHAnsi"/>
+          <w:b/>
+          <w:color w:val="333333"/>
+          <w:sz w:val="32"/>
+          <w:szCs w:val="21"/>
+          <w:lang w:eastAsia="es-AR"/>
+        </w:rPr>
+      </w:pPr>
+    </w:p>
+    <w:p>
+      <w:pPr>
+        <w:shd w:val="clear" w:color="auto" w:fill="FFFFFF"/>
+        <w:spacing w:before="100" w:beforeAutospacing="1" w:after="100" w:afterAutospacing="1" w:line="300" w:lineRule="atLeast"/>
+        <w:rPr>
+          <w:rFonts w:asciiTheme="majorHAnsi" w:eastAsia="Times New Roman" w:hAnsiTheme="majorHAnsi" w:cstheme="majorHAnsi"/>
+          <w:b/>
+          <w:color w:val="333333"/>
+          <w:sz w:val="32"/>
+          <w:szCs w:val="21"/>
+          <w:lang w:eastAsia="es-AR"/>
+        </w:rPr>
+      </w:pPr>
+    </w:p>
+    <w:p>
+      <w:pPr>
+        <w:shd w:val="clear" w:color="auto" w:fill="FFFFFF"/>
+        <w:spacing w:before="100" w:beforeAutospacing="1" w:after="100" w:afterAutospacing="1" w:line="300" w:lineRule="atLeast"/>
+        <w:rPr>
+          <w:rFonts w:asciiTheme="majorHAnsi" w:eastAsia="Times New Roman" w:hAnsiTheme="majorHAnsi" w:cstheme="majorHAnsi"/>
+          <w:b/>
+          <w:color w:val="333333"/>
+          <w:sz w:val="32"/>
+          <w:szCs w:val="21"/>
+          <w:lang w:eastAsia="es-AR"/>
+        </w:rPr>
+      </w:pPr>
+    </w:p>
+    <w:p>
+      <w:pPr>
+        <w:shd w:val="clear" w:color="auto" w:fill="FFFFFF"/>
+        <w:spacing w:before="100" w:beforeAutospacing="1" w:after="100" w:afterAutospacing="1" w:line="300" w:lineRule="atLeast"/>
+        <w:rPr>
+          <w:rFonts w:asciiTheme="majorHAnsi" w:eastAsia="Times New Roman" w:hAnsiTheme="majorHAnsi" w:cstheme="majorHAnsi"/>
+          <w:b/>
+          <w:color w:val="333333"/>
+          <w:sz w:val="32"/>
+          <w:szCs w:val="21"/>
+          <w:lang w:eastAsia="es-AR"/>
+        </w:rPr>
+      </w:pPr>
+    </w:p>
+    <w:p>
+      <w:pPr>
+        <w:shd w:val="clear" w:color="auto" w:fill="FFFFFF"/>
+        <w:spacing w:before="100" w:beforeAutospacing="1" w:after="100" w:afterAutospacing="1" w:line="300" w:lineRule="atLeast"/>
+        <w:rPr>
+          <w:rFonts w:asciiTheme="majorHAnsi" w:eastAsia="Times New Roman" w:hAnsiTheme="majorHAnsi" w:cstheme="majorHAnsi"/>
+          <w:b/>
+          <w:color w:val="333333"/>
+          <w:sz w:val="32"/>
+          <w:szCs w:val="21"/>
+          <w:lang w:eastAsia="es-AR"/>
+        </w:rPr>
+      </w:pPr>
+    </w:p>
+    <w:p>
+      <w:pPr>
+        <w:shd w:val="clear" w:color="auto" w:fill="FFFFFF"/>
+        <w:spacing w:before="100" w:beforeAutospacing="1" w:after="100" w:afterAutospacing="1" w:line="300" w:lineRule="atLeast"/>
+        <w:rPr>
+          <w:rFonts w:asciiTheme="majorHAnsi" w:eastAsia="Times New Roman" w:hAnsiTheme="majorHAnsi" w:cstheme="majorHAnsi"/>
+          <w:b/>
+          <w:color w:val="333333"/>
+          <w:sz w:val="32"/>
+          <w:szCs w:val="21"/>
+          <w:lang w:eastAsia="es-AR"/>
+        </w:rPr>
+      </w:pPr>
+    </w:p>
+    <w:p>
+      <w:pPr>
+        <w:shd w:val="clear" w:color="auto" w:fill="FFFFFF"/>
+        <w:spacing w:before="100" w:beforeAutospacing="1" w:after="100" w:afterAutospacing="1" w:line="300" w:lineRule="atLeast"/>
+        <w:rPr>
+          <w:rFonts w:asciiTheme="majorHAnsi" w:eastAsia="Times New Roman" w:hAnsiTheme="majorHAnsi" w:cstheme="majorHAnsi"/>
+          <w:b/>
+          <w:color w:val="333333"/>
+          <w:sz w:val="32"/>
+          <w:szCs w:val="21"/>
+          <w:lang w:eastAsia="es-AR"/>
+        </w:rPr>
+      </w:pPr>
+    </w:p>
+    <w:p>
+      <w:pPr>
+        <w:shd w:val="clear" w:color="auto" w:fill="FFFFFF"/>
+        <w:spacing w:before="100" w:beforeAutospacing="1" w:after="100" w:afterAutospacing="1" w:line="300" w:lineRule="atLeast"/>
+        <w:rPr>
+          <w:rFonts w:asciiTheme="majorHAnsi" w:eastAsia="Times New Roman" w:hAnsiTheme="majorHAnsi" w:cstheme="majorHAnsi"/>
+          <w:b/>
+          <w:color w:val="333333"/>
+          <w:sz w:val="32"/>
+          <w:szCs w:val="21"/>
+          <w:lang w:eastAsia="es-AR"/>
+        </w:rPr>
+      </w:pPr>
+    </w:p>
+    <w:p>
+      <w:pPr>
+        <w:shd w:val="clear" w:color="auto" w:fill="FFFFFF"/>
+        <w:spacing w:before="100" w:beforeAutospacing="1" w:after="100" w:afterAutospacing="1" w:line="300" w:lineRule="atLeast"/>
+        <w:jc w:val="center"/>
+        <w:rPr>
+          <w:rFonts w:asciiTheme="majorHAnsi" w:eastAsia="Times New Roman" w:hAnsiTheme="majorHAnsi" w:cstheme="majorHAnsi"/>
+          <w:b/>
+          <w:color w:val="333333"/>
+          <w:sz w:val="32"/>
+          <w:szCs w:val="21"/>
+          <w:lang w:eastAsia="es-AR"/>
+        </w:rPr>
+      </w:pPr>
+      <w:r>
+        <w:rPr>
+          <w:rFonts w:asciiTheme="majorHAnsi" w:eastAsia="Times New Roman" w:hAnsiTheme="majorHAnsi" w:cstheme="majorHAnsi"/>
+          <w:b/>
+          <w:color w:val="333333"/>
+          <w:sz w:val="32"/>
+          <w:szCs w:val="21"/>
+          <w:lang w:eastAsia="es-AR"/>
+        </w:rPr>
+        <w:lastRenderedPageBreak/>
+        <w:t>Conclusiones</w:t>
+      </w:r>
+    </w:p>
+    <w:p>
+      <w:pPr>
+        <w:shd w:val="clear" w:color="auto" w:fill="FFFFFF"/>
+        <w:spacing w:before="100" w:beforeAutospacing="1" w:after="100" w:afterAutospacing="1" w:line="300" w:lineRule="atLeast"/>
+        <w:rPr>
+          <w:rFonts w:asciiTheme="majorHAnsi" w:eastAsia="Times New Roman" w:hAnsiTheme="majorHAnsi" w:cstheme="majorHAnsi"/>
+          <w:color w:val="333333"/>
+          <w:sz w:val="24"/>
+          <w:szCs w:val="24"/>
+          <w:lang w:eastAsia="es-AR"/>
+        </w:rPr>
+      </w:pPr>
+      <w:r>
+        <w:rPr>
+          <w:rFonts w:asciiTheme="majorHAnsi" w:eastAsia="Times New Roman" w:hAnsiTheme="majorHAnsi" w:cstheme="majorHAnsi"/>
+          <w:color w:val="333333"/>
+          <w:sz w:val="24"/>
+          <w:szCs w:val="24"/>
+          <w:lang w:eastAsia="es-AR"/>
+        </w:rPr>
+        <w:t xml:space="preserve">Luego de realizar el presente informe, para el cual se </w:t>
+      </w:r>
+      <w:r>
+        <w:rPr>
+          <w:rFonts w:asciiTheme="majorHAnsi" w:eastAsia="Times New Roman" w:hAnsiTheme="majorHAnsi" w:cstheme="majorHAnsi"/>
+          <w:color w:val="333333"/>
+          <w:sz w:val="24"/>
+          <w:szCs w:val="24"/>
+          <w:lang w:eastAsia="es-AR"/>
+        </w:rPr>
+        <w:t>realizó</w:t>
+      </w:r>
+      <w:r>
+        <w:rPr>
+          <w:rFonts w:asciiTheme="majorHAnsi" w:eastAsia="Times New Roman" w:hAnsiTheme="majorHAnsi" w:cstheme="majorHAnsi"/>
+          <w:color w:val="333333"/>
+          <w:sz w:val="24"/>
+          <w:szCs w:val="24"/>
+          <w:lang w:eastAsia="es-AR"/>
+        </w:rPr>
+        <w:t xml:space="preserve"> una larga investigación, se </w:t>
+      </w:r>
+      <w:r>
+        <w:rPr>
+          <w:rFonts w:asciiTheme="majorHAnsi" w:eastAsia="Times New Roman" w:hAnsiTheme="majorHAnsi" w:cstheme="majorHAnsi"/>
+          <w:color w:val="333333"/>
+          <w:sz w:val="24"/>
+          <w:szCs w:val="24"/>
+          <w:lang w:eastAsia="es-AR"/>
+        </w:rPr>
+        <w:t>observó</w:t>
+      </w:r>
+      <w:r>
+        <w:rPr>
+          <w:rFonts w:asciiTheme="majorHAnsi" w:eastAsia="Times New Roman" w:hAnsiTheme="majorHAnsi" w:cstheme="majorHAnsi"/>
+          <w:color w:val="333333"/>
+          <w:sz w:val="24"/>
+          <w:szCs w:val="24"/>
+          <w:lang w:eastAsia="es-AR"/>
+        </w:rPr>
+        <w:t xml:space="preserve"> </w:t>
+      </w:r>
+      <w:r>
+        <w:rPr>
+          <w:rFonts w:asciiTheme="majorHAnsi" w:eastAsia="Times New Roman" w:hAnsiTheme="majorHAnsi" w:cstheme="majorHAnsi"/>
+          <w:color w:val="333333"/>
+          <w:sz w:val="24"/>
+          <w:szCs w:val="24"/>
+          <w:lang w:eastAsia="es-AR"/>
+        </w:rPr>
+        <w:t>que,</w:t>
+      </w:r>
+      <w:r>
+        <w:rPr>
+          <w:rFonts w:asciiTheme="majorHAnsi" w:eastAsia="Times New Roman" w:hAnsiTheme="majorHAnsi" w:cstheme="majorHAnsi"/>
+          <w:color w:val="333333"/>
+          <w:sz w:val="24"/>
+          <w:szCs w:val="24"/>
+          <w:lang w:eastAsia="es-AR"/>
+        </w:rPr>
+        <w:t xml:space="preserve"> en el mercado, este tipo de productos es el futuro de </w:t>
+      </w:r>
+      <w:r>
+        <w:rPr>
+          <w:rFonts w:asciiTheme="majorHAnsi" w:eastAsia="Times New Roman" w:hAnsiTheme="majorHAnsi" w:cstheme="majorHAnsi"/>
+          <w:color w:val="333333"/>
+          <w:sz w:val="24"/>
+          <w:szCs w:val="24"/>
+          <w:lang w:eastAsia="es-AR"/>
+        </w:rPr>
+        <w:t xml:space="preserve">la industria automotriz. Desde 2011, ya se comercializa en el primer mundo, autos de alta gama que contienen prestaciones similares a la enfocada. Uno de los posibles objetivos de este proyecto </w:t>
+      </w:r>
+      <w:r>
+        <w:rPr>
+          <w:rFonts w:asciiTheme="majorHAnsi" w:eastAsia="Times New Roman" w:hAnsiTheme="majorHAnsi" w:cstheme="majorHAnsi"/>
+          <w:color w:val="333333"/>
+          <w:sz w:val="24"/>
+          <w:szCs w:val="24"/>
+          <w:lang w:eastAsia="es-AR"/>
+        </w:rPr>
+        <w:t>sería</w:t>
+      </w:r>
+      <w:r>
+        <w:rPr>
+          <w:rFonts w:asciiTheme="majorHAnsi" w:eastAsia="Times New Roman" w:hAnsiTheme="majorHAnsi" w:cstheme="majorHAnsi"/>
+          <w:color w:val="333333"/>
+          <w:sz w:val="24"/>
+          <w:szCs w:val="24"/>
+          <w:lang w:eastAsia="es-AR"/>
+        </w:rPr>
+        <w:t xml:space="preserve"> realizar un producto que pueda llegar al </w:t>
+      </w:r>
+      <w:r>
+        <w:rPr>
+          <w:rFonts w:asciiTheme="majorHAnsi" w:eastAsia="Times New Roman" w:hAnsiTheme="majorHAnsi" w:cstheme="majorHAnsi"/>
+          <w:color w:val="333333"/>
+          <w:sz w:val="24"/>
+          <w:szCs w:val="24"/>
+          <w:lang w:eastAsia="es-AR"/>
+        </w:rPr>
+        <w:t>público</w:t>
+      </w:r>
+      <w:r>
+        <w:rPr>
+          <w:rFonts w:asciiTheme="majorHAnsi" w:eastAsia="Times New Roman" w:hAnsiTheme="majorHAnsi" w:cstheme="majorHAnsi"/>
+          <w:color w:val="333333"/>
+          <w:sz w:val="24"/>
+          <w:szCs w:val="24"/>
+          <w:lang w:eastAsia="es-AR"/>
+        </w:rPr>
+        <w:t xml:space="preserve"> en general. </w:t>
+      </w:r>
+    </w:p>
+    <w:p>
+      <w:pPr>
+        <w:shd w:val="clear" w:color="auto" w:fill="FFFFFF"/>
+        <w:spacing w:before="100" w:beforeAutospacing="1" w:after="100" w:afterAutospacing="1" w:line="300" w:lineRule="atLeast"/>
+        <w:rPr>
+          <w:rFonts w:asciiTheme="majorHAnsi" w:eastAsia="Times New Roman" w:hAnsiTheme="majorHAnsi" w:cstheme="majorHAnsi"/>
+          <w:color w:val="333333"/>
+          <w:sz w:val="24"/>
+          <w:szCs w:val="24"/>
+          <w:lang w:eastAsia="es-AR"/>
+        </w:rPr>
+      </w:pPr>
+      <w:r>
+        <w:rPr>
+          <w:rFonts w:asciiTheme="majorHAnsi" w:eastAsia="Times New Roman" w:hAnsiTheme="majorHAnsi" w:cstheme="majorHAnsi"/>
+          <w:color w:val="333333"/>
+          <w:sz w:val="24"/>
+          <w:szCs w:val="24"/>
+          <w:lang w:eastAsia="es-AR"/>
+        </w:rPr>
+        <w:t xml:space="preserve">La realización de este informe, previo a la implementación del prototipo, nos </w:t>
+      </w:r>
+      <w:r>
+        <w:rPr>
+          <w:rFonts w:asciiTheme="majorHAnsi" w:eastAsia="Times New Roman" w:hAnsiTheme="majorHAnsi" w:cstheme="majorHAnsi"/>
+          <w:color w:val="333333"/>
+          <w:sz w:val="24"/>
+          <w:szCs w:val="24"/>
+          <w:lang w:eastAsia="es-AR"/>
+        </w:rPr>
+        <w:t>resultó</w:t>
+      </w:r>
+      <w:r>
+        <w:rPr>
+          <w:rFonts w:asciiTheme="majorHAnsi" w:eastAsia="Times New Roman" w:hAnsiTheme="majorHAnsi" w:cstheme="majorHAnsi"/>
+          <w:color w:val="333333"/>
+          <w:sz w:val="24"/>
+          <w:szCs w:val="24"/>
+          <w:lang w:eastAsia="es-AR"/>
+        </w:rPr>
+        <w:t xml:space="preserve"> de mucha utilidad, ya que nos </w:t>
+      </w:r>
+      <w:r>
+        <w:rPr>
+          <w:rFonts w:asciiTheme="majorHAnsi" w:eastAsia="Times New Roman" w:hAnsiTheme="majorHAnsi" w:cstheme="majorHAnsi"/>
+          <w:color w:val="333333"/>
+          <w:sz w:val="24"/>
+          <w:szCs w:val="24"/>
+          <w:lang w:eastAsia="es-AR"/>
+        </w:rPr>
+        <w:t>ayudó</w:t>
+      </w:r>
+      <w:r>
+        <w:rPr>
+          <w:rFonts w:asciiTheme="majorHAnsi" w:eastAsia="Times New Roman" w:hAnsiTheme="majorHAnsi" w:cstheme="majorHAnsi"/>
+          <w:color w:val="333333"/>
+          <w:sz w:val="24"/>
+          <w:szCs w:val="24"/>
+          <w:lang w:eastAsia="es-AR"/>
+        </w:rPr>
+        <w:t xml:space="preserve"> a aclarar las ideas que </w:t>
+      </w:r>
+      <w:r>
+        <w:rPr>
+          <w:rFonts w:asciiTheme="majorHAnsi" w:eastAsia="Times New Roman" w:hAnsiTheme="majorHAnsi" w:cstheme="majorHAnsi"/>
+          <w:color w:val="333333"/>
+          <w:sz w:val="24"/>
+          <w:szCs w:val="24"/>
+          <w:lang w:eastAsia="es-AR"/>
+        </w:rPr>
+        <w:t>pensábamos</w:t>
+      </w:r>
+      <w:r>
+        <w:rPr>
+          <w:rFonts w:asciiTheme="majorHAnsi" w:eastAsia="Times New Roman" w:hAnsiTheme="majorHAnsi" w:cstheme="majorHAnsi"/>
+          <w:color w:val="333333"/>
+          <w:sz w:val="24"/>
+          <w:szCs w:val="24"/>
+          <w:lang w:eastAsia="es-AR"/>
+        </w:rPr>
+        <w:t xml:space="preserve"> implementar </w:t>
+      </w:r>
+      <w:r>
+        <w:rPr>
+          <w:rFonts w:asciiTheme="majorHAnsi" w:eastAsia="Times New Roman" w:hAnsiTheme="majorHAnsi" w:cstheme="majorHAnsi"/>
+          <w:color w:val="333333"/>
+          <w:sz w:val="24"/>
+          <w:szCs w:val="24"/>
+          <w:lang w:eastAsia="es-AR"/>
+        </w:rPr>
+        <w:t xml:space="preserve">en </w:t>
+      </w:r>
+      <w:r>
+        <w:rPr>
+          <w:rFonts w:asciiTheme="majorHAnsi" w:eastAsia="Times New Roman" w:hAnsiTheme="majorHAnsi" w:cstheme="majorHAnsi"/>
+          <w:color w:val="333333"/>
+          <w:sz w:val="24"/>
+          <w:szCs w:val="24"/>
+          <w:lang w:eastAsia="es-AR"/>
+        </w:rPr>
+        <w:t xml:space="preserve">el proyecto. Por otra </w:t>
+      </w:r>
+      <w:r>
+        <w:rPr>
+          <w:rFonts w:asciiTheme="majorHAnsi" w:eastAsia="Times New Roman" w:hAnsiTheme="majorHAnsi" w:cstheme="majorHAnsi"/>
+          <w:color w:val="333333"/>
+          <w:sz w:val="24"/>
+          <w:szCs w:val="24"/>
+          <w:lang w:eastAsia="es-AR"/>
+        </w:rPr>
+        <w:t>parte,</w:t>
+      </w:r>
+      <w:r>
+        <w:rPr>
+          <w:rFonts w:asciiTheme="majorHAnsi" w:eastAsia="Times New Roman" w:hAnsiTheme="majorHAnsi" w:cstheme="majorHAnsi"/>
+          <w:color w:val="333333"/>
+          <w:sz w:val="24"/>
+          <w:szCs w:val="24"/>
+          <w:lang w:eastAsia="es-AR"/>
+        </w:rPr>
+        <w:t xml:space="preserve"> nos </w:t>
+      </w:r>
+      <w:r>
+        <w:rPr>
+          <w:rFonts w:asciiTheme="majorHAnsi" w:eastAsia="Times New Roman" w:hAnsiTheme="majorHAnsi" w:cstheme="majorHAnsi"/>
+          <w:color w:val="333333"/>
+          <w:sz w:val="24"/>
+          <w:szCs w:val="24"/>
+          <w:lang w:eastAsia="es-AR"/>
+        </w:rPr>
+        <w:t>ayudó</w:t>
+      </w:r>
+      <w:r>
+        <w:rPr>
+          <w:rFonts w:asciiTheme="majorHAnsi" w:eastAsia="Times New Roman" w:hAnsiTheme="majorHAnsi" w:cstheme="majorHAnsi"/>
+          <w:color w:val="333333"/>
+          <w:sz w:val="24"/>
+          <w:szCs w:val="24"/>
+          <w:lang w:eastAsia="es-AR"/>
+        </w:rPr>
+        <w:t xml:space="preserve"> a definir </w:t>
+      </w:r>
+      <w:r>
+        <w:rPr>
+          <w:rFonts w:asciiTheme="majorHAnsi" w:eastAsia="Times New Roman" w:hAnsiTheme="majorHAnsi" w:cstheme="majorHAnsi"/>
+          <w:color w:val="333333"/>
+          <w:sz w:val="24"/>
+          <w:szCs w:val="24"/>
+          <w:lang w:eastAsia="es-AR"/>
+        </w:rPr>
+        <w:t>cuál</w:t>
+      </w:r>
+      <w:r>
+        <w:rPr>
+          <w:rFonts w:asciiTheme="majorHAnsi" w:eastAsia="Times New Roman" w:hAnsiTheme="majorHAnsi" w:cstheme="majorHAnsi"/>
+          <w:color w:val="333333"/>
+          <w:sz w:val="24"/>
+          <w:szCs w:val="24"/>
+          <w:lang w:eastAsia="es-AR"/>
+        </w:rPr>
+        <w:t xml:space="preserve"> es el mercado al cual se quiere enfocar con un producto de este tipo. </w:t>
+      </w:r>
+    </w:p>
+    <w:p>
+      <w:pPr>
+        <w:shd w:val="clear" w:color="auto" w:fill="FFFFFF"/>
+        <w:spacing w:before="100" w:beforeAutospacing="1" w:after="100" w:afterAutospacing="1" w:line="300" w:lineRule="atLeast"/>
+        <w:rPr>
+          <w:rFonts w:asciiTheme="majorHAnsi" w:eastAsia="Times New Roman" w:hAnsiTheme="majorHAnsi" w:cstheme="majorHAnsi"/>
+          <w:color w:val="333333"/>
+          <w:sz w:val="24"/>
+          <w:szCs w:val="24"/>
+          <w:lang w:eastAsia="es-AR"/>
+        </w:rPr>
+      </w:pPr>
+      <w:r>
+        <w:rPr>
+          <w:rFonts w:asciiTheme="majorHAnsi" w:eastAsia="Times New Roman" w:hAnsiTheme="majorHAnsi" w:cstheme="majorHAnsi"/>
+          <w:color w:val="333333"/>
+          <w:sz w:val="24"/>
+          <w:szCs w:val="24"/>
+          <w:lang w:eastAsia="es-AR"/>
+        </w:rPr>
+        <w:t xml:space="preserve">Analizando nuestro proyecto, considerándolo como un producto que pueda ser lanzado al público, </w:t>
+      </w:r>
+      <w:r>
+        <w:rPr>
+          <w:rFonts w:asciiTheme="majorHAnsi" w:eastAsia="Times New Roman" w:hAnsiTheme="majorHAnsi" w:cstheme="majorHAnsi"/>
+          <w:color w:val="333333"/>
+          <w:sz w:val="24"/>
+          <w:szCs w:val="24"/>
+          <w:lang w:eastAsia="es-AR"/>
+        </w:rPr>
+        <w:t xml:space="preserve">podemos decir que </w:t>
+      </w:r>
+      <w:r>
+        <w:rPr>
+          <w:rFonts w:asciiTheme="majorHAnsi" w:eastAsia="Times New Roman" w:hAnsiTheme="majorHAnsi" w:cstheme="majorHAnsi"/>
+          <w:color w:val="333333"/>
+          <w:sz w:val="24"/>
+          <w:szCs w:val="24"/>
+          <w:lang w:eastAsia="es-AR"/>
+        </w:rPr>
+        <w:t>e</w:t>
+      </w:r>
+      <w:r>
+        <w:rPr>
+          <w:rFonts w:asciiTheme="majorHAnsi" w:eastAsia="Times New Roman" w:hAnsiTheme="majorHAnsi" w:cstheme="majorHAnsi"/>
+          <w:color w:val="333333"/>
+          <w:sz w:val="24"/>
+          <w:szCs w:val="24"/>
+          <w:lang w:eastAsia="es-AR"/>
+        </w:rPr>
+        <w:t>s un altamente realizable</w:t>
+      </w:r>
+      <w:r>
+        <w:rPr>
+          <w:rFonts w:asciiTheme="majorHAnsi" w:eastAsia="Times New Roman" w:hAnsiTheme="majorHAnsi" w:cstheme="majorHAnsi"/>
+          <w:color w:val="333333"/>
+          <w:sz w:val="24"/>
+          <w:szCs w:val="24"/>
+          <w:lang w:eastAsia="es-AR"/>
+        </w:rPr>
+        <w:t>,</w:t>
+      </w:r>
+      <w:r>
+        <w:rPr>
+          <w:rFonts w:asciiTheme="majorHAnsi" w:eastAsia="Times New Roman" w:hAnsiTheme="majorHAnsi" w:cstheme="majorHAnsi"/>
+          <w:color w:val="333333"/>
+          <w:sz w:val="24"/>
+          <w:szCs w:val="24"/>
+          <w:lang w:eastAsia="es-AR"/>
+        </w:rPr>
+        <w:t xml:space="preserve"> debido a </w:t>
+      </w:r>
+      <w:r>
+        <w:rPr>
+          <w:rFonts w:asciiTheme="majorHAnsi" w:eastAsia="Times New Roman" w:hAnsiTheme="majorHAnsi" w:cstheme="majorHAnsi"/>
+          <w:color w:val="333333"/>
+          <w:sz w:val="24"/>
+          <w:szCs w:val="24"/>
+          <w:lang w:eastAsia="es-AR"/>
+        </w:rPr>
+        <w:t>que,</w:t>
+      </w:r>
+      <w:r>
+        <w:rPr>
+          <w:rFonts w:asciiTheme="majorHAnsi" w:eastAsia="Times New Roman" w:hAnsiTheme="majorHAnsi" w:cstheme="majorHAnsi"/>
+          <w:color w:val="333333"/>
+          <w:sz w:val="24"/>
+          <w:szCs w:val="24"/>
+          <w:lang w:eastAsia="es-AR"/>
+        </w:rPr>
+        <w:t xml:space="preserve"> con tecnologías, ya desarrolladas, como las alarmas, sensores, dispositivos </w:t>
+      </w:r>
+      <w:r>
+        <w:rPr>
+          <w:rFonts w:asciiTheme="majorHAnsi" w:eastAsia="Times New Roman" w:hAnsiTheme="majorHAnsi" w:cstheme="majorHAnsi"/>
+          <w:color w:val="333333"/>
+          <w:sz w:val="24"/>
+          <w:szCs w:val="24"/>
+          <w:lang w:eastAsia="es-AR"/>
+        </w:rPr>
+        <w:t>móviles</w:t>
+      </w:r>
+      <w:r>
+        <w:rPr>
+          <w:rFonts w:asciiTheme="majorHAnsi" w:eastAsia="Times New Roman" w:hAnsiTheme="majorHAnsi" w:cstheme="majorHAnsi"/>
+          <w:color w:val="333333"/>
+          <w:sz w:val="24"/>
+          <w:szCs w:val="24"/>
+          <w:lang w:eastAsia="es-AR"/>
+        </w:rPr>
+        <w:t>, modem WIFI portátil, entre otros, se puede obtener un producto de vanguardia.</w:t>
+      </w:r>
+    </w:p>
+    <w:p>
+      <w:pPr>
+        <w:shd w:val="clear" w:color="auto" w:fill="FFFFFF"/>
+        <w:spacing w:before="100" w:beforeAutospacing="1" w:after="100" w:afterAutospacing="1" w:line="300" w:lineRule="atLeast"/>
+        <w:rPr>
+          <w:rFonts w:asciiTheme="majorHAnsi" w:eastAsia="Times New Roman" w:hAnsiTheme="majorHAnsi" w:cstheme="majorHAnsi"/>
+          <w:color w:val="333333"/>
+          <w:sz w:val="24"/>
+          <w:szCs w:val="24"/>
+          <w:lang w:eastAsia="es-AR"/>
+        </w:rPr>
+      </w:pPr>
+      <w:r>
+        <w:rPr>
+          <w:rFonts w:asciiTheme="majorHAnsi" w:eastAsia="Times New Roman" w:hAnsiTheme="majorHAnsi" w:cstheme="majorHAnsi"/>
+          <w:color w:val="333333"/>
+          <w:sz w:val="24"/>
+          <w:szCs w:val="24"/>
+          <w:lang w:eastAsia="es-AR"/>
+        </w:rPr>
+        <w:t>Por otro lado</w:t>
+      </w:r>
+      <w:r>
+        <w:rPr>
+          <w:rFonts w:asciiTheme="majorHAnsi" w:eastAsia="Times New Roman" w:hAnsiTheme="majorHAnsi" w:cstheme="majorHAnsi"/>
+          <w:color w:val="333333"/>
+          <w:sz w:val="24"/>
+          <w:szCs w:val="24"/>
+          <w:lang w:eastAsia="es-AR"/>
+        </w:rPr>
+        <w:t>, analizando el producto desde un punto de vista social</w:t>
+      </w:r>
+      <w:r>
+        <w:rPr>
+          <w:rFonts w:asciiTheme="majorHAnsi" w:eastAsia="Times New Roman" w:hAnsiTheme="majorHAnsi" w:cstheme="majorHAnsi"/>
+          <w:color w:val="333333"/>
+          <w:sz w:val="24"/>
+          <w:szCs w:val="24"/>
+          <w:lang w:eastAsia="es-AR"/>
+        </w:rPr>
+        <w:t xml:space="preserve">, </w:t>
+      </w:r>
+      <w:r>
+        <w:rPr>
+          <w:rFonts w:asciiTheme="majorHAnsi" w:eastAsia="Times New Roman" w:hAnsiTheme="majorHAnsi" w:cstheme="majorHAnsi"/>
+          <w:color w:val="333333"/>
+          <w:sz w:val="24"/>
+          <w:szCs w:val="24"/>
+          <w:lang w:eastAsia="es-AR"/>
+        </w:rPr>
+        <w:t>concluimos que este producto es comercializable, debido a que propone una solución a</w:t>
+      </w:r>
+      <w:r>
+        <w:rPr>
+          <w:rFonts w:asciiTheme="majorHAnsi" w:eastAsia="Times New Roman" w:hAnsiTheme="majorHAnsi" w:cstheme="majorHAnsi"/>
+          <w:color w:val="333333"/>
+          <w:sz w:val="24"/>
+          <w:szCs w:val="24"/>
+          <w:lang w:eastAsia="es-AR"/>
+        </w:rPr>
+        <w:t xml:space="preserve"> una de las mayores problemáticas</w:t>
+      </w:r>
+      <w:r>
+        <w:rPr>
+          <w:rFonts w:asciiTheme="majorHAnsi" w:eastAsia="Times New Roman" w:hAnsiTheme="majorHAnsi" w:cstheme="majorHAnsi"/>
+          <w:color w:val="333333"/>
+          <w:sz w:val="24"/>
+          <w:szCs w:val="24"/>
+          <w:lang w:eastAsia="es-AR"/>
+        </w:rPr>
+        <w:t xml:space="preserve"> </w:t>
+      </w:r>
+      <w:r>
+        <w:rPr>
+          <w:rFonts w:asciiTheme="majorHAnsi" w:eastAsia="Times New Roman" w:hAnsiTheme="majorHAnsi" w:cstheme="majorHAnsi"/>
+          <w:color w:val="333333"/>
+          <w:sz w:val="24"/>
+          <w:szCs w:val="24"/>
+          <w:lang w:eastAsia="es-AR"/>
+        </w:rPr>
+        <w:t>que</w:t>
+      </w:r>
+      <w:r>
+        <w:rPr>
+          <w:rFonts w:asciiTheme="majorHAnsi" w:eastAsia="Times New Roman" w:hAnsiTheme="majorHAnsi" w:cstheme="majorHAnsi"/>
+          <w:color w:val="333333"/>
+          <w:sz w:val="24"/>
+          <w:szCs w:val="24"/>
+          <w:lang w:eastAsia="es-AR"/>
+        </w:rPr>
+        <w:t xml:space="preserve"> </w:t>
+      </w:r>
+      <w:r>
+        <w:rPr>
+          <w:rFonts w:asciiTheme="majorHAnsi" w:eastAsia="Times New Roman" w:hAnsiTheme="majorHAnsi" w:cstheme="majorHAnsi"/>
+          <w:color w:val="333333"/>
+          <w:sz w:val="24"/>
+          <w:szCs w:val="24"/>
+          <w:lang w:eastAsia="es-AR"/>
+        </w:rPr>
+        <w:t>presenta</w:t>
+      </w:r>
+      <w:r>
+        <w:rPr>
+          <w:rFonts w:asciiTheme="majorHAnsi" w:eastAsia="Times New Roman" w:hAnsiTheme="majorHAnsi" w:cstheme="majorHAnsi"/>
+          <w:color w:val="333333"/>
+          <w:sz w:val="24"/>
+          <w:szCs w:val="24"/>
+          <w:lang w:eastAsia="es-AR"/>
+        </w:rPr>
+        <w:t xml:space="preserve"> la sociedad</w:t>
+      </w:r>
+      <w:r>
+        <w:rPr>
+          <w:rFonts w:asciiTheme="majorHAnsi" w:eastAsia="Times New Roman" w:hAnsiTheme="majorHAnsi" w:cstheme="majorHAnsi"/>
+          <w:color w:val="333333"/>
+          <w:sz w:val="24"/>
+          <w:szCs w:val="24"/>
+          <w:lang w:eastAsia="es-AR"/>
+        </w:rPr>
+        <w:t>,</w:t>
+      </w:r>
+      <w:r>
+        <w:rPr>
+          <w:rFonts w:asciiTheme="majorHAnsi" w:eastAsia="Times New Roman" w:hAnsiTheme="majorHAnsi" w:cstheme="majorHAnsi"/>
+          <w:color w:val="333333"/>
+          <w:sz w:val="24"/>
+          <w:szCs w:val="24"/>
+          <w:lang w:eastAsia="es-AR"/>
+        </w:rPr>
+        <w:t xml:space="preserve"> que es la inseguridad. </w:t>
+      </w:r>
+    </w:p>
+    <w:p>
+      <w:pPr>
+        <w:shd w:val="clear" w:color="auto" w:fill="FFFFFF"/>
+        <w:spacing w:before="100" w:beforeAutospacing="1" w:after="100" w:afterAutospacing="1" w:line="300" w:lineRule="atLeast"/>
+        <w:rPr>
+          <w:rFonts w:asciiTheme="majorHAnsi" w:eastAsia="Times New Roman" w:hAnsiTheme="majorHAnsi" w:cstheme="majorHAnsi"/>
+          <w:color w:val="333333"/>
+          <w:sz w:val="24"/>
+          <w:szCs w:val="24"/>
+          <w:u w:val="single"/>
+          <w:lang w:eastAsia="es-AR"/>
+        </w:rPr>
+      </w:pPr>
+    </w:p>
+    <w:p>
+      <w:pPr>
+        <w:shd w:val="clear" w:color="auto" w:fill="FFFFFF"/>
+        <w:spacing w:before="100" w:beforeAutospacing="1" w:after="100" w:afterAutospacing="1" w:line="300" w:lineRule="atLeast"/>
+        <w:rPr>
+          <w:rFonts w:asciiTheme="majorHAnsi" w:eastAsia="Times New Roman" w:hAnsiTheme="majorHAnsi" w:cstheme="majorHAnsi"/>
+          <w:color w:val="333333"/>
+          <w:sz w:val="24"/>
+          <w:szCs w:val="24"/>
+          <w:lang w:eastAsia="es-AR"/>
+        </w:rPr>
+      </w:pPr>
+    </w:p>
+    <w:p>
+      <w:pPr>
+        <w:shd w:val="clear" w:color="auto" w:fill="FFFFFF"/>
+        <w:spacing w:before="100" w:beforeAutospacing="1" w:after="100" w:afterAutospacing="1" w:line="300" w:lineRule="atLeast"/>
+        <w:ind w:left="600"/>
+        <w:jc w:val="center"/>
+        <w:rPr>
+          <w:rFonts w:asciiTheme="majorHAnsi" w:eastAsia="Times New Roman" w:hAnsiTheme="majorHAnsi" w:cstheme="majorHAnsi"/>
+          <w:b/>
+          <w:color w:val="333333"/>
+          <w:sz w:val="32"/>
+          <w:szCs w:val="21"/>
+          <w:lang w:eastAsia="es-AR"/>
+        </w:rPr>
+      </w:pPr>
+    </w:p>
+    <w:p>
+      <w:pPr>
+        <w:shd w:val="clear" w:color="auto" w:fill="FFFFFF"/>
+        <w:spacing w:before="100" w:beforeAutospacing="1" w:after="100" w:afterAutospacing="1" w:line="300" w:lineRule="atLeast"/>
+        <w:ind w:left="600"/>
+        <w:jc w:val="center"/>
+        <w:rPr>
+          <w:rFonts w:asciiTheme="majorHAnsi" w:eastAsia="Times New Roman" w:hAnsiTheme="majorHAnsi" w:cstheme="majorHAnsi"/>
+          <w:b/>
+          <w:color w:val="333333"/>
+          <w:sz w:val="32"/>
+          <w:szCs w:val="21"/>
+          <w:lang w:eastAsia="es-AR"/>
+        </w:rPr>
+      </w:pPr>
+    </w:p>
+    <w:p>
+      <w:pPr>
+        <w:shd w:val="clear" w:color="auto" w:fill="FFFFFF"/>
+        <w:spacing w:before="100" w:beforeAutospacing="1" w:after="100" w:afterAutospacing="1" w:line="300" w:lineRule="atLeast"/>
+        <w:ind w:left="600"/>
+        <w:jc w:val="center"/>
+        <w:rPr>
+          <w:rFonts w:asciiTheme="majorHAnsi" w:eastAsia="Times New Roman" w:hAnsiTheme="majorHAnsi" w:cstheme="majorHAnsi"/>
+          <w:b/>
+          <w:color w:val="333333"/>
+          <w:sz w:val="32"/>
+          <w:szCs w:val="21"/>
+          <w:lang w:eastAsia="es-AR"/>
+        </w:rPr>
+      </w:pPr>
+    </w:p>
+    <w:p>
+      <w:pPr>
+        <w:shd w:val="clear" w:color="auto" w:fill="FFFFFF"/>
+        <w:spacing w:before="100" w:beforeAutospacing="1" w:after="100" w:afterAutospacing="1" w:line="300" w:lineRule="atLeast"/>
+        <w:ind w:left="600"/>
+        <w:jc w:val="center"/>
+        <w:rPr>
+          <w:rFonts w:asciiTheme="majorHAnsi" w:eastAsia="Times New Roman" w:hAnsiTheme="majorHAnsi" w:cstheme="majorHAnsi"/>
+          <w:b/>
+          <w:color w:val="333333"/>
+          <w:sz w:val="32"/>
+          <w:szCs w:val="21"/>
+          <w:lang w:eastAsia="es-AR"/>
+        </w:rPr>
+      </w:pPr>
+    </w:p>
+    <w:p>
+      <w:pPr>
+        <w:shd w:val="clear" w:color="auto" w:fill="FFFFFF"/>
+        <w:spacing w:before="100" w:beforeAutospacing="1" w:after="100" w:afterAutospacing="1" w:line="300" w:lineRule="atLeast"/>
+        <w:ind w:left="600"/>
+        <w:jc w:val="center"/>
+        <w:rPr>
+          <w:rFonts w:asciiTheme="majorHAnsi" w:eastAsia="Times New Roman" w:hAnsiTheme="majorHAnsi" w:cstheme="majorHAnsi"/>
+          <w:b/>
+          <w:color w:val="333333"/>
+          <w:sz w:val="32"/>
+          <w:szCs w:val="21"/>
+          <w:lang w:eastAsia="es-AR"/>
+        </w:rPr>
+      </w:pPr>
+    </w:p>
+    <w:p>
+      <w:pPr>
+        <w:shd w:val="clear" w:color="auto" w:fill="FFFFFF"/>
+        <w:spacing w:before="100" w:beforeAutospacing="1" w:after="100" w:afterAutospacing="1" w:line="300" w:lineRule="atLeast"/>
+        <w:ind w:left="600"/>
+        <w:jc w:val="center"/>
+        <w:rPr>
+          <w:rFonts w:asciiTheme="majorHAnsi" w:eastAsia="Times New Roman" w:hAnsiTheme="majorHAnsi" w:cstheme="majorHAnsi"/>
+          <w:b/>
+          <w:color w:val="333333"/>
+          <w:sz w:val="32"/>
+          <w:szCs w:val="21"/>
+          <w:lang w:eastAsia="es-AR"/>
+        </w:rPr>
+      </w:pPr>
+    </w:p>
+    <w:p>
+      <w:pPr>
+        <w:shd w:val="clear" w:color="auto" w:fill="FFFFFF"/>
+        <w:spacing w:before="100" w:beforeAutospacing="1" w:after="100" w:afterAutospacing="1" w:line="300" w:lineRule="atLeast"/>
+        <w:ind w:left="600"/>
+        <w:jc w:val="center"/>
+        <w:rPr>
+          <w:rFonts w:asciiTheme="majorHAnsi" w:eastAsia="Times New Roman" w:hAnsiTheme="majorHAnsi" w:cstheme="majorHAnsi"/>
+          <w:b/>
+          <w:color w:val="333333"/>
+          <w:sz w:val="32"/>
+          <w:szCs w:val="21"/>
+          <w:lang w:eastAsia="es-AR"/>
+        </w:rPr>
+      </w:pPr>
+    </w:p>
+    <w:p>
+      <w:pPr>
+        <w:shd w:val="clear" w:color="auto" w:fill="FFFFFF"/>
+        <w:spacing w:before="100" w:beforeAutospacing="1" w:after="100" w:afterAutospacing="1" w:line="300" w:lineRule="atLeast"/>
+        <w:ind w:left="600"/>
+        <w:jc w:val="center"/>
+        <w:rPr>
+          <w:rFonts w:asciiTheme="majorHAnsi" w:eastAsia="Times New Roman" w:hAnsiTheme="majorHAnsi" w:cstheme="majorHAnsi"/>
+          <w:b/>
+          <w:color w:val="333333"/>
+          <w:sz w:val="32"/>
+          <w:szCs w:val="21"/>
+          <w:lang w:eastAsia="es-AR"/>
+        </w:rPr>
+      </w:pPr>
+    </w:p>
+    <w:p>
+      <w:pPr>
+        <w:shd w:val="clear" w:color="auto" w:fill="FFFFFF"/>
+        <w:spacing w:before="100" w:beforeAutospacing="1" w:after="100" w:afterAutospacing="1" w:line="300" w:lineRule="atLeast"/>
+        <w:ind w:left="600"/>
+        <w:jc w:val="center"/>
+        <w:rPr>
+          <w:rFonts w:asciiTheme="majorHAnsi" w:eastAsia="Times New Roman" w:hAnsiTheme="majorHAnsi" w:cstheme="majorHAnsi"/>
+          <w:b/>
+          <w:color w:val="333333"/>
+          <w:sz w:val="32"/>
+          <w:szCs w:val="21"/>
+          <w:lang w:eastAsia="es-AR"/>
+        </w:rPr>
+      </w:pPr>
+    </w:p>
+    <w:p>
+      <w:pPr>
+        <w:shd w:val="clear" w:color="auto" w:fill="FFFFFF"/>
+        <w:spacing w:before="100" w:beforeAutospacing="1" w:after="100" w:afterAutospacing="1" w:line="300" w:lineRule="atLeast"/>
+        <w:ind w:left="600"/>
+        <w:jc w:val="center"/>
+        <w:rPr>
+          <w:rFonts w:asciiTheme="majorHAnsi" w:eastAsia="Times New Roman" w:hAnsiTheme="majorHAnsi" w:cstheme="majorHAnsi"/>
+          <w:b/>
+          <w:color w:val="333333"/>
+          <w:sz w:val="32"/>
+          <w:szCs w:val="21"/>
+          <w:lang w:eastAsia="es-AR"/>
+        </w:rPr>
+      </w:pPr>
+      <w:r>
+        <w:rPr>
+          <w:rFonts w:asciiTheme="majorHAnsi" w:eastAsia="Times New Roman" w:hAnsiTheme="majorHAnsi" w:cstheme="majorHAnsi"/>
+          <w:b/>
+          <w:color w:val="333333"/>
+          <w:sz w:val="32"/>
+          <w:szCs w:val="21"/>
+          <w:lang w:eastAsia="es-AR"/>
+        </w:rPr>
+        <w:lastRenderedPageBreak/>
+        <w:t>Bibliografía</w:t>
+      </w:r>
+    </w:p>
+    <w:p>
+      <w:pPr>
+        <w:shd w:val="clear" w:color="auto" w:fill="FFFFFF"/>
+        <w:spacing w:after="0" w:line="300" w:lineRule="atLeast"/>
         <w:rPr>
           <w:rFonts w:asciiTheme="majorHAnsi" w:eastAsia="Times New Roman" w:hAnsiTheme="majorHAnsi" w:cstheme="majorHAnsi"/>
           <w:color w:val="333333"/>
@@ -6174,7 +8758,6 @@
           <w:lang w:eastAsia="es-AR"/>
         </w:rPr>
       </w:pPr>
-      <w:proofErr w:type="spellStart"/>
       <w:r>
         <w:rPr>
           <w:rFonts w:asciiTheme="majorHAnsi" w:eastAsia="Times New Roman" w:hAnsiTheme="majorHAnsi" w:cstheme="majorHAnsi"/>
@@ -6184,10 +8767,173 @@
           <w:u w:val="single"/>
           <w:lang w:eastAsia="es-AR"/>
         </w:rPr>
-        <w:t>Paginas</w:t>
+        <w:t xml:space="preserve">Software utilizado: </w:t>
+      </w:r>
+    </w:p>
+    <w:p>
+      <w:pPr>
+        <w:pStyle w:val="Prrafodelista"/>
+        <w:numPr>
+          <w:ilvl w:val="0"/>
+          <w:numId w:val="16"/>
+        </w:numPr>
+        <w:shd w:val="clear" w:color="auto" w:fill="FFFFFF"/>
+        <w:spacing w:after="0" w:line="300" w:lineRule="atLeast"/>
+        <w:rPr>
+          <w:rFonts w:asciiTheme="majorHAnsi" w:eastAsia="Times New Roman" w:hAnsiTheme="majorHAnsi" w:cstheme="majorHAnsi"/>
+          <w:color w:val="333333"/>
+          <w:sz w:val="24"/>
+          <w:szCs w:val="28"/>
+          <w:lang w:eastAsia="es-AR"/>
+        </w:rPr>
+      </w:pPr>
+      <w:proofErr w:type="spellStart"/>
+      <w:r>
+        <w:rPr>
+          <w:rFonts w:asciiTheme="majorHAnsi" w:eastAsia="Times New Roman" w:hAnsiTheme="majorHAnsi" w:cstheme="majorHAnsi"/>
+          <w:color w:val="333333"/>
+          <w:sz w:val="24"/>
+          <w:szCs w:val="28"/>
+          <w:lang w:eastAsia="es-AR"/>
+        </w:rPr>
+        <w:t>UModel</w:t>
       </w:r>
       <w:proofErr w:type="spellEnd"/>
       <w:r>
+        <w:rPr>
+          <w:rFonts w:asciiTheme="majorHAnsi" w:eastAsia="Times New Roman" w:hAnsiTheme="majorHAnsi" w:cstheme="majorHAnsi"/>
+          <w:color w:val="333333"/>
+          <w:sz w:val="24"/>
+          <w:szCs w:val="28"/>
+          <w:lang w:eastAsia="es-AR"/>
+        </w:rPr>
+        <w:t xml:space="preserve"> - </w:t>
+      </w:r>
+      <w:proofErr w:type="spellStart"/>
+      <w:proofErr w:type="gramStart"/>
+      <w:r>
+        <w:rPr>
+          <w:rFonts w:asciiTheme="majorHAnsi" w:eastAsia="Times New Roman" w:hAnsiTheme="majorHAnsi" w:cstheme="majorHAnsi"/>
+          <w:color w:val="333333"/>
+          <w:sz w:val="24"/>
+          <w:szCs w:val="28"/>
+          <w:lang w:eastAsia="es-AR"/>
+        </w:rPr>
+        <w:t>Altova</w:t>
+      </w:r>
+      <w:proofErr w:type="spellEnd"/>
+      <w:r>
+        <w:rPr>
+          <w:rFonts w:asciiTheme="majorHAnsi" w:eastAsia="Times New Roman" w:hAnsiTheme="majorHAnsi" w:cstheme="majorHAnsi"/>
+          <w:color w:val="333333"/>
+          <w:sz w:val="24"/>
+          <w:szCs w:val="28"/>
+          <w:lang w:eastAsia="es-AR"/>
+        </w:rPr>
+        <w:t xml:space="preserve"> </w:t>
+      </w:r>
+      <w:r>
+        <w:rPr>
+          <w:rFonts w:asciiTheme="majorHAnsi" w:eastAsia="Times New Roman" w:hAnsiTheme="majorHAnsi" w:cstheme="majorHAnsi"/>
+          <w:color w:val="333333"/>
+          <w:sz w:val="24"/>
+          <w:szCs w:val="28"/>
+          <w:lang w:eastAsia="es-AR"/>
+        </w:rPr>
+        <w:t>:</w:t>
+      </w:r>
+      <w:proofErr w:type="gramEnd"/>
+      <w:r>
+        <w:rPr>
+          <w:rFonts w:asciiTheme="majorHAnsi" w:eastAsia="Times New Roman" w:hAnsiTheme="majorHAnsi" w:cstheme="majorHAnsi"/>
+          <w:color w:val="333333"/>
+          <w:sz w:val="24"/>
+          <w:szCs w:val="28"/>
+          <w:lang w:eastAsia="es-AR"/>
+        </w:rPr>
+        <w:t xml:space="preserve"> para la realización de los diagramas SYSML</w:t>
+      </w:r>
+      <w:r>
+        <w:rPr>
+          <w:rFonts w:asciiTheme="majorHAnsi" w:eastAsia="Times New Roman" w:hAnsiTheme="majorHAnsi" w:cstheme="majorHAnsi"/>
+          <w:color w:val="333333"/>
+          <w:sz w:val="24"/>
+          <w:szCs w:val="28"/>
+          <w:lang w:eastAsia="es-AR"/>
+        </w:rPr>
+        <w:t>.</w:t>
+      </w:r>
+    </w:p>
+    <w:p>
+      <w:pPr>
+        <w:pStyle w:val="Prrafodelista"/>
+        <w:numPr>
+          <w:ilvl w:val="0"/>
+          <w:numId w:val="16"/>
+        </w:numPr>
+        <w:shd w:val="clear" w:color="auto" w:fill="FFFFFF"/>
+        <w:spacing w:before="100" w:beforeAutospacing="1" w:after="100" w:afterAutospacing="1" w:line="300" w:lineRule="atLeast"/>
+        <w:rPr>
+          <w:rFonts w:asciiTheme="majorHAnsi" w:eastAsia="Times New Roman" w:hAnsiTheme="majorHAnsi" w:cstheme="majorHAnsi"/>
+          <w:color w:val="333333"/>
+          <w:sz w:val="24"/>
+          <w:szCs w:val="28"/>
+          <w:lang w:eastAsia="es-AR"/>
+        </w:rPr>
+      </w:pPr>
+      <w:r>
+        <w:rPr>
+          <w:rFonts w:asciiTheme="majorHAnsi" w:eastAsia="Times New Roman" w:hAnsiTheme="majorHAnsi" w:cstheme="majorHAnsi"/>
+          <w:color w:val="333333"/>
+          <w:sz w:val="24"/>
+          <w:szCs w:val="28"/>
+          <w:lang w:eastAsia="es-AR"/>
+        </w:rPr>
+        <w:t>Git Hub: para alojar proyectos utilizando el sistema de control de versiones</w:t>
+      </w:r>
+      <w:r>
+        <w:rPr>
+          <w:rFonts w:asciiTheme="majorHAnsi" w:eastAsia="Times New Roman" w:hAnsiTheme="majorHAnsi" w:cstheme="majorHAnsi"/>
+          <w:color w:val="333333"/>
+          <w:sz w:val="24"/>
+          <w:szCs w:val="28"/>
+          <w:lang w:eastAsia="es-AR"/>
+        </w:rPr>
+        <w:t>.</w:t>
+      </w:r>
+    </w:p>
+    <w:p>
+      <w:pPr>
+        <w:pStyle w:val="Prrafodelista"/>
+        <w:numPr>
+          <w:ilvl w:val="0"/>
+          <w:numId w:val="16"/>
+        </w:numPr>
+        <w:shd w:val="clear" w:color="auto" w:fill="FFFFFF"/>
+        <w:spacing w:before="100" w:beforeAutospacing="1" w:after="100" w:afterAutospacing="1" w:line="300" w:lineRule="atLeast"/>
+        <w:rPr>
+          <w:rFonts w:asciiTheme="majorHAnsi" w:eastAsia="Times New Roman" w:hAnsiTheme="majorHAnsi" w:cstheme="majorHAnsi"/>
+          <w:color w:val="333333"/>
+          <w:sz w:val="24"/>
+          <w:szCs w:val="28"/>
+          <w:lang w:eastAsia="es-AR"/>
+        </w:rPr>
+      </w:pPr>
+      <w:r>
+        <w:rPr>
+          <w:rFonts w:asciiTheme="majorHAnsi" w:eastAsia="Times New Roman" w:hAnsiTheme="majorHAnsi" w:cstheme="majorHAnsi"/>
+          <w:color w:val="333333"/>
+          <w:sz w:val="24"/>
+          <w:szCs w:val="28"/>
+          <w:lang w:eastAsia="es-AR"/>
+        </w:rPr>
+        <w:t>Microsoft Office (Word): para la elaboración del presente informe.</w:t>
+      </w:r>
+    </w:p>
+    <w:p>
+      <w:pPr>
+        <w:shd w:val="clear" w:color="auto" w:fill="FFFFFF"/>
+        <w:spacing w:after="0" w:line="300" w:lineRule="atLeast"/>
         <w:rPr>
           <w:rFonts w:asciiTheme="majorHAnsi" w:eastAsia="Times New Roman" w:hAnsiTheme="majorHAnsi" w:cstheme="majorHAnsi"/>
           <w:color w:val="333333"/>
@@ -6196,8 +8942,7 @@
           <w:u w:val="single"/>
           <w:lang w:eastAsia="es-AR"/>
         </w:rPr>
-        <w:t xml:space="preserve"> web</w:t>
-      </w:r>
+      </w:pPr>
       <w:r>
         <w:rPr>
           <w:rFonts w:asciiTheme="majorHAnsi" w:eastAsia="Times New Roman" w:hAnsiTheme="majorHAnsi" w:cstheme="majorHAnsi"/>
@@ -6207,28 +8952,150 @@
           <w:u w:val="single"/>
           <w:lang w:eastAsia="es-AR"/>
         </w:rPr>
+        <w:t>Libros consultados:</w:t>
+      </w:r>
+    </w:p>
+    <w:p>
+      <w:pPr>
+        <w:pStyle w:val="Prrafodelista"/>
+        <w:numPr>
+          <w:ilvl w:val="0"/>
+          <w:numId w:val="18"/>
+        </w:numPr>
+        <w:shd w:val="clear" w:color="auto" w:fill="FFFFFF"/>
+        <w:spacing w:after="100" w:afterAutospacing="1" w:line="300" w:lineRule="atLeast"/>
+        <w:rPr>
+          <w:rFonts w:asciiTheme="majorHAnsi" w:eastAsia="Times New Roman" w:hAnsiTheme="majorHAnsi" w:cstheme="majorHAnsi"/>
+          <w:color w:val="333333"/>
+          <w:sz w:val="36"/>
+          <w:szCs w:val="28"/>
+          <w:u w:val="single"/>
+          <w:lang w:eastAsia="es-AR"/>
+        </w:rPr>
+      </w:pPr>
+      <w:r>
+        <w:rPr>
+          <w:rFonts w:asciiTheme="majorHAnsi" w:hAnsiTheme="majorHAnsi" w:cstheme="majorHAnsi"/>
+          <w:color w:val="333333"/>
+          <w:sz w:val="24"/>
+          <w:szCs w:val="21"/>
+          <w:shd w:val="clear" w:color="auto" w:fill="FFFFFF"/>
+        </w:rPr>
+        <w:t>Sistemas embebidos:</w:t>
+      </w:r>
+      <w:r>
+        <w:rPr>
+          <w:rFonts w:asciiTheme="majorHAnsi" w:hAnsiTheme="majorHAnsi" w:cstheme="majorHAnsi"/>
+          <w:color w:val="333333"/>
+          <w:sz w:val="24"/>
+          <w:szCs w:val="21"/>
+        </w:rPr>
+        <w:t xml:space="preserve"> </w:t>
+      </w:r>
+      <w:r>
+        <w:rPr>
+          <w:rFonts w:asciiTheme="majorHAnsi" w:hAnsiTheme="majorHAnsi" w:cstheme="majorHAnsi"/>
+          <w:color w:val="333333"/>
+          <w:sz w:val="24"/>
+          <w:szCs w:val="21"/>
+          <w:shd w:val="clear" w:color="auto" w:fill="FFFFFF"/>
+        </w:rPr>
+        <w:t xml:space="preserve">Análisis y Modelado con </w:t>
+      </w:r>
+      <w:proofErr w:type="spellStart"/>
+      <w:r>
+        <w:rPr>
+          <w:rFonts w:asciiTheme="majorHAnsi" w:hAnsiTheme="majorHAnsi" w:cstheme="majorHAnsi"/>
+          <w:color w:val="333333"/>
+          <w:sz w:val="24"/>
+          <w:szCs w:val="21"/>
+          <w:shd w:val="clear" w:color="auto" w:fill="FFFFFF"/>
+        </w:rPr>
+        <w:t>SysML</w:t>
+      </w:r>
+      <w:proofErr w:type="spellEnd"/>
+      <w:r>
+        <w:rPr>
+          <w:rFonts w:asciiTheme="majorHAnsi" w:hAnsiTheme="majorHAnsi" w:cstheme="majorHAnsi"/>
+          <w:color w:val="333333"/>
+          <w:sz w:val="24"/>
+          <w:szCs w:val="21"/>
+          <w:shd w:val="clear" w:color="auto" w:fill="FFFFFF"/>
+        </w:rPr>
+        <w:t>, UML y AADL</w:t>
+      </w:r>
+    </w:p>
+    <w:p>
+      <w:pPr>
+        <w:shd w:val="clear" w:color="auto" w:fill="FFFFFF"/>
+        <w:spacing w:after="0" w:line="300" w:lineRule="atLeast"/>
+        <w:rPr>
+          <w:rFonts w:asciiTheme="majorHAnsi" w:eastAsia="Times New Roman" w:hAnsiTheme="majorHAnsi" w:cstheme="majorHAnsi"/>
+          <w:color w:val="333333"/>
+          <w:sz w:val="28"/>
+          <w:szCs w:val="28"/>
+          <w:u w:val="single"/>
+          <w:lang w:eastAsia="es-AR"/>
+        </w:rPr>
+      </w:pPr>
+      <w:r>
+        <w:rPr>
+          <w:rFonts w:asciiTheme="majorHAnsi" w:eastAsia="Times New Roman" w:hAnsiTheme="majorHAnsi" w:cstheme="majorHAnsi"/>
+          <w:color w:val="333333"/>
+          <w:sz w:val="28"/>
+          <w:szCs w:val="28"/>
+          <w:u w:val="single"/>
+          <w:lang w:eastAsia="es-AR"/>
+        </w:rPr>
+        <w:t>Páginas</w:t>
+      </w:r>
+      <w:r>
+        <w:rPr>
+          <w:rFonts w:asciiTheme="majorHAnsi" w:eastAsia="Times New Roman" w:hAnsiTheme="majorHAnsi" w:cstheme="majorHAnsi"/>
+          <w:color w:val="333333"/>
+          <w:sz w:val="28"/>
+          <w:szCs w:val="28"/>
+          <w:u w:val="single"/>
+          <w:lang w:eastAsia="es-AR"/>
+        </w:rPr>
+        <w:t xml:space="preserve"> web</w:t>
+      </w:r>
+      <w:r>
+        <w:rPr>
+          <w:rFonts w:asciiTheme="majorHAnsi" w:eastAsia="Times New Roman" w:hAnsiTheme="majorHAnsi" w:cstheme="majorHAnsi"/>
+          <w:color w:val="333333"/>
+          <w:sz w:val="28"/>
+          <w:szCs w:val="28"/>
+          <w:u w:val="single"/>
+          <w:lang w:eastAsia="es-AR"/>
+        </w:rPr>
         <w:t xml:space="preserve">: </w:t>
       </w:r>
     </w:p>
     <w:p>
       <w:pPr>
-        <w:shd w:val="clear" w:color="auto" w:fill="FFFFFF"/>
-        <w:spacing w:before="100" w:beforeAutospacing="1" w:after="100" w:afterAutospacing="1" w:line="300" w:lineRule="atLeast"/>
-        <w:rPr>
-          <w:rFonts w:asciiTheme="majorHAnsi" w:eastAsia="Times New Roman" w:hAnsiTheme="majorHAnsi" w:cstheme="majorHAnsi"/>
-          <w:color w:val="333333"/>
-          <w:sz w:val="24"/>
-          <w:szCs w:val="28"/>
-          <w:lang w:eastAsia="es-AR"/>
-        </w:rPr>
-      </w:pPr>
-      <w:hyperlink r:id="rId11" w:history="1">
+        <w:pStyle w:val="Prrafodelista"/>
+        <w:numPr>
+          <w:ilvl w:val="0"/>
+          <w:numId w:val="18"/>
+        </w:numPr>
+        <w:shd w:val="clear" w:color="auto" w:fill="FFFFFF"/>
+        <w:spacing w:after="0" w:line="300" w:lineRule="atLeast"/>
+        <w:rPr>
+          <w:rFonts w:asciiTheme="majorHAnsi" w:eastAsia="Times New Roman" w:hAnsiTheme="majorHAnsi" w:cstheme="majorHAnsi"/>
+          <w:color w:val="333333"/>
+          <w:sz w:val="24"/>
+          <w:szCs w:val="24"/>
+          <w:lang w:eastAsia="es-AR"/>
+        </w:rPr>
+      </w:pPr>
+      <w:hyperlink r:id="rId21" w:history="1">
         <w:r>
           <w:rPr>
             <w:rStyle w:val="Hipervnculo"/>
             <w:rFonts w:asciiTheme="majorHAnsi" w:eastAsia="Times New Roman" w:hAnsiTheme="majorHAnsi" w:cstheme="majorHAnsi"/>
             <w:sz w:val="24"/>
-            <w:szCs w:val="28"/>
+            <w:szCs w:val="24"/>
             <w:lang w:eastAsia="es-AR"/>
           </w:rPr>
           <w:t>https://www.clarin.com/sociedad/titulo_0_SJSpNHpPQg.html</w:t>
@@ -6237,23 +9104,28 @@
     </w:p>
     <w:p>
       <w:pPr>
-        <w:shd w:val="clear" w:color="auto" w:fill="FFFFFF"/>
-        <w:spacing w:before="100" w:beforeAutospacing="1" w:after="100" w:afterAutospacing="1" w:line="300" w:lineRule="atLeast"/>
-        <w:rPr>
-          <w:rFonts w:asciiTheme="majorHAnsi" w:eastAsia="Times New Roman" w:hAnsiTheme="majorHAnsi" w:cstheme="majorHAnsi"/>
-          <w:color w:val="333333"/>
-          <w:sz w:val="24"/>
-          <w:szCs w:val="28"/>
-          <w:lang w:eastAsia="es-AR"/>
-        </w:rPr>
-      </w:pPr>
-      <w:hyperlink r:id="rId12" w:history="1">
+        <w:pStyle w:val="Prrafodelista"/>
+        <w:numPr>
+          <w:ilvl w:val="0"/>
+          <w:numId w:val="18"/>
+        </w:numPr>
+        <w:shd w:val="clear" w:color="auto" w:fill="FFFFFF"/>
+        <w:spacing w:before="100" w:beforeAutospacing="1" w:after="100" w:afterAutospacing="1" w:line="300" w:lineRule="atLeast"/>
+        <w:rPr>
+          <w:rFonts w:asciiTheme="majorHAnsi" w:eastAsia="Times New Roman" w:hAnsiTheme="majorHAnsi" w:cstheme="majorHAnsi"/>
+          <w:color w:val="333333"/>
+          <w:sz w:val="24"/>
+          <w:szCs w:val="24"/>
+          <w:lang w:eastAsia="es-AR"/>
+        </w:rPr>
+      </w:pPr>
+      <w:hyperlink r:id="rId22" w:history="1">
         <w:r>
           <w:rPr>
             <w:rStyle w:val="Hipervnculo"/>
             <w:rFonts w:asciiTheme="majorHAnsi" w:eastAsia="Times New Roman" w:hAnsiTheme="majorHAnsi" w:cstheme="majorHAnsi"/>
             <w:sz w:val="24"/>
-            <w:szCs w:val="28"/>
+            <w:szCs w:val="24"/>
             <w:lang w:eastAsia="es-AR"/>
           </w:rPr>
           <w:t>https://www.xataka.com/automovil/coche-conectado-por-que-como-y-para-que</w:t>
@@ -6262,6 +9134,122 @@
     </w:p>
     <w:p>
       <w:pPr>
+        <w:pStyle w:val="Prrafodelista"/>
+        <w:numPr>
+          <w:ilvl w:val="0"/>
+          <w:numId w:val="18"/>
+        </w:numPr>
+        <w:shd w:val="clear" w:color="auto" w:fill="FFFFFF"/>
+        <w:spacing w:before="100" w:beforeAutospacing="1" w:after="100" w:afterAutospacing="1" w:line="300" w:lineRule="atLeast"/>
+        <w:rPr>
+          <w:rFonts w:asciiTheme="majorHAnsi" w:eastAsia="Times New Roman" w:hAnsiTheme="majorHAnsi" w:cstheme="majorHAnsi"/>
+          <w:color w:val="333333"/>
+          <w:sz w:val="24"/>
+          <w:szCs w:val="24"/>
+          <w:lang w:eastAsia="es-AR"/>
+        </w:rPr>
+      </w:pPr>
+      <w:hyperlink r:id="rId23" w:history="1">
+        <w:r>
+          <w:rPr>
+            <w:rStyle w:val="Hipervnculo"/>
+            <w:rFonts w:asciiTheme="majorHAnsi" w:eastAsia="Times New Roman" w:hAnsiTheme="majorHAnsi" w:cstheme="majorHAnsi"/>
+            <w:sz w:val="24"/>
+            <w:szCs w:val="24"/>
+            <w:lang w:eastAsia="es-AR"/>
+          </w:rPr>
+          <w:t>https://hipertextual.com/archivo/2009/12/dos-formas-muy-sencillas-de-convertir-tu-coche-en-un-coche-wifi/</w:t>
+        </w:r>
+      </w:hyperlink>
+    </w:p>
+    <w:p>
+      <w:pPr>
+        <w:pStyle w:val="Prrafodelista"/>
+        <w:numPr>
+          <w:ilvl w:val="0"/>
+          <w:numId w:val="18"/>
+        </w:numPr>
+        <w:shd w:val="clear" w:color="auto" w:fill="FFFFFF"/>
+        <w:spacing w:before="100" w:beforeAutospacing="1" w:after="100" w:afterAutospacing="1" w:line="300" w:lineRule="atLeast"/>
+        <w:rPr>
+          <w:rFonts w:asciiTheme="majorHAnsi" w:eastAsia="Times New Roman" w:hAnsiTheme="majorHAnsi" w:cstheme="majorHAnsi"/>
+          <w:color w:val="333333"/>
+          <w:sz w:val="24"/>
+          <w:szCs w:val="24"/>
+          <w:lang w:eastAsia="es-AR"/>
+        </w:rPr>
+      </w:pPr>
+      <w:r>
+        <w:rPr>
+          <w:rFonts w:asciiTheme="majorHAnsi" w:eastAsia="Times New Roman" w:hAnsiTheme="majorHAnsi" w:cstheme="majorHAnsi"/>
+          <w:color w:val="333333"/>
+          <w:sz w:val="24"/>
+          <w:szCs w:val="24"/>
+          <w:lang w:eastAsia="es-AR"/>
+        </w:rPr>
+        <w:t>http://dominion.com.mx/descargas/sensores-fotoelectricos.pdf</w:t>
+      </w:r>
+    </w:p>
+    <w:p>
+      <w:pPr>
+        <w:pStyle w:val="Prrafodelista"/>
+        <w:numPr>
+          <w:ilvl w:val="0"/>
+          <w:numId w:val="18"/>
+        </w:numPr>
+        <w:shd w:val="clear" w:color="auto" w:fill="FFFFFF"/>
+        <w:spacing w:before="100" w:beforeAutospacing="1" w:after="100" w:afterAutospacing="1" w:line="300" w:lineRule="atLeast"/>
+        <w:rPr>
+          <w:rFonts w:asciiTheme="majorHAnsi" w:eastAsia="Times New Roman" w:hAnsiTheme="majorHAnsi" w:cstheme="majorHAnsi"/>
+          <w:color w:val="333333"/>
+          <w:sz w:val="24"/>
+          <w:szCs w:val="24"/>
+          <w:lang w:eastAsia="es-AR"/>
+        </w:rPr>
+      </w:pPr>
+      <w:hyperlink r:id="rId24" w:history="1">
+        <w:r>
+          <w:rPr>
+            <w:rStyle w:val="Hipervnculo"/>
+            <w:rFonts w:asciiTheme="majorHAnsi" w:eastAsia="Times New Roman" w:hAnsiTheme="majorHAnsi" w:cstheme="majorHAnsi"/>
+            <w:sz w:val="24"/>
+            <w:szCs w:val="24"/>
+            <w:lang w:eastAsia="es-AR"/>
+          </w:rPr>
+          <w:t>http://www.keyence.com.mx/ss/products/sensor/sensorbasics/photoelectric/info/</w:t>
+        </w:r>
+      </w:hyperlink>
+    </w:p>
+    <w:p>
+      <w:pPr>
+        <w:pStyle w:val="Prrafodelista"/>
+        <w:numPr>
+          <w:ilvl w:val="0"/>
+          <w:numId w:val="18"/>
+        </w:numPr>
+        <w:shd w:val="clear" w:color="auto" w:fill="FFFFFF"/>
+        <w:spacing w:before="100" w:beforeAutospacing="1" w:after="100" w:afterAutospacing="1" w:line="300" w:lineRule="atLeast"/>
+        <w:rPr>
+          <w:rFonts w:asciiTheme="majorHAnsi" w:eastAsia="Times New Roman" w:hAnsiTheme="majorHAnsi" w:cstheme="majorHAnsi"/>
+          <w:color w:val="333333"/>
+          <w:sz w:val="24"/>
+          <w:szCs w:val="24"/>
+          <w:lang w:eastAsia="es-AR"/>
+        </w:rPr>
+      </w:pPr>
+      <w:r>
+        <w:rPr>
+          <w:rFonts w:asciiTheme="majorHAnsi" w:eastAsia="Times New Roman" w:hAnsiTheme="majorHAnsi" w:cstheme="majorHAnsi"/>
+          <w:color w:val="333333"/>
+          <w:sz w:val="24"/>
+          <w:szCs w:val="24"/>
+          <w:lang w:eastAsia="es-AR"/>
+        </w:rPr>
+        <w:t>http://www.pepperl-fuchs.es/spain/es/classid_9.htm?view=productlist</w:t>
+      </w:r>
+    </w:p>
+    <w:p>
+      <w:pPr>
         <w:shd w:val="clear" w:color="auto" w:fill="FFFFFF"/>
         <w:spacing w:before="100" w:beforeAutospacing="1" w:after="100" w:afterAutospacing="1" w:line="300" w:lineRule="atLeast"/>
         <w:rPr>
@@ -6272,79 +9260,6 @@
           <w:lang w:eastAsia="es-AR"/>
         </w:rPr>
       </w:pPr>
-      <w:r>
-        <w:rPr>
-          <w:rFonts w:asciiTheme="majorHAnsi" w:eastAsia="Times New Roman" w:hAnsiTheme="majorHAnsi" w:cstheme="majorHAnsi"/>
-          <w:color w:val="333333"/>
-          <w:sz w:val="24"/>
-          <w:szCs w:val="28"/>
-          <w:lang w:eastAsia="es-AR"/>
-        </w:rPr>
-        <w:t>https://hipertextual.com/archivo/2009/12/dos-formas-muy-sencillas-de-convertir-tu-coche-en-un-coche-wifi/</w:t>
-      </w:r>
-    </w:p>
-    <w:p>
-      <w:pPr>
-        <w:shd w:val="clear" w:color="auto" w:fill="FFFFFF"/>
-        <w:spacing w:before="100" w:beforeAutospacing="1" w:after="100" w:afterAutospacing="1" w:line="300" w:lineRule="atLeast"/>
-        <w:rPr>
-          <w:rFonts w:asciiTheme="majorHAnsi" w:eastAsia="Times New Roman" w:hAnsiTheme="majorHAnsi" w:cstheme="majorHAnsi"/>
-          <w:color w:val="333333"/>
-          <w:sz w:val="28"/>
-          <w:szCs w:val="28"/>
-          <w:u w:val="single"/>
-          <w:lang w:eastAsia="es-AR"/>
-        </w:rPr>
-      </w:pPr>
-      <w:r>
-        <w:rPr>
-          <w:rFonts w:asciiTheme="majorHAnsi" w:eastAsia="Times New Roman" w:hAnsiTheme="majorHAnsi" w:cstheme="majorHAnsi"/>
-          <w:color w:val="333333"/>
-          <w:sz w:val="28"/>
-          <w:szCs w:val="28"/>
-          <w:u w:val="single"/>
-          <w:lang w:eastAsia="es-AR"/>
-        </w:rPr>
-        <w:t>Libros consultados:</w:t>
-      </w:r>
-    </w:p>
-    <w:p>
-      <w:pPr>
-        <w:shd w:val="clear" w:color="auto" w:fill="FFFFFF"/>
-        <w:spacing w:before="100" w:beforeAutospacing="1" w:after="100" w:afterAutospacing="1" w:line="300" w:lineRule="atLeast"/>
-        <w:rPr>
-          <w:rFonts w:asciiTheme="majorHAnsi" w:eastAsia="Times New Roman" w:hAnsiTheme="majorHAnsi" w:cstheme="majorHAnsi"/>
-          <w:color w:val="333333"/>
-          <w:sz w:val="24"/>
-          <w:szCs w:val="28"/>
-          <w:lang w:eastAsia="es-AR"/>
-        </w:rPr>
-      </w:pPr>
-    </w:p>
-    <w:p>
-      <w:pPr>
-        <w:shd w:val="clear" w:color="auto" w:fill="FFFFFF"/>
-        <w:spacing w:before="100" w:beforeAutospacing="1" w:after="100" w:afterAutospacing="1" w:line="300" w:lineRule="atLeast"/>
-        <w:rPr>
-          <w:rFonts w:asciiTheme="majorHAnsi" w:eastAsia="Times New Roman" w:hAnsiTheme="majorHAnsi" w:cstheme="majorHAnsi"/>
-          <w:color w:val="333333"/>
-          <w:sz w:val="28"/>
-          <w:szCs w:val="28"/>
-          <w:u w:val="single"/>
-          <w:lang w:eastAsia="es-AR"/>
-        </w:rPr>
-      </w:pPr>
-      <w:r>
-        <w:rPr>
-          <w:rFonts w:asciiTheme="majorHAnsi" w:eastAsia="Times New Roman" w:hAnsiTheme="majorHAnsi" w:cstheme="majorHAnsi"/>
-          <w:color w:val="333333"/>
-          <w:sz w:val="28"/>
-          <w:szCs w:val="28"/>
-          <w:u w:val="single"/>
-          <w:lang w:eastAsia="es-AR"/>
-        </w:rPr>
-        <w:t xml:space="preserve">Software utilizado: </w:t>
-      </w:r>
     </w:p>
     <w:p>
       <w:pPr>
@@ -6530,18 +9445,353 @@
     </w:p>
     <w:p/>
     <w:sectPr>
-      <w:pgSz w:w="11906" w:h="16838"/>
-      <w:pgMar w:top="1417" w:right="1701" w:bottom="1417" w:left="1701" w:header="708" w:footer="708" w:gutter="0"/>
+      <w:footerReference w:type="default" r:id="rId25"/>
+      <w:pgSz w:w="11906" w:h="16838" w:code="9"/>
+      <w:pgMar w:top="1418" w:right="1701" w:bottom="1418" w:left="1701" w:header="709" w:footer="709" w:gutter="0"/>
       <w:cols w:space="708"/>
+      <w:titlePg/>
       <w:docGrid w:linePitch="360"/>
     </w:sectPr>
   </w:body>
 </w:document>
 </file>
 
+<file path=word/endnotes.xml><?xml version="1.0" encoding="utf-8"?>
+<w:endnotes xmlns:wpc="http://schemas.microsoft.com/office/word/2010/wordprocessingCanvas" xmlns:cx="http://schemas.microsoft.com/office/drawing/2014/chartex" xmlns:cx1="http://schemas.microsoft.com/office/drawing/2015/9/8/chartex" xmlns:cx2="http://schemas.microsoft.com/office/drawing/2015/10/21/chartex" xmlns:cx3="http://schemas.microsoft.com/office/drawing/2016/5/9/chartex" xmlns:cx4="http://schemas.microsoft.com/office/drawing/2016/5/10/chartex" xmlns:cx5="http://schemas.microsoft.com/office/drawing/2016/5/11/chartex" xmlns:cx6="http://schemas.microsoft.com/office/drawing/2016/5/12/chartex" xmlns:cx7="http://schemas.microsoft.com/office/drawing/2016/5/13/chartex" xmlns:cx8="http://schemas.microsoft.com/office/drawing/2016/5/14/chartex" xmlns:mc="http://schemas.openxmlformats.org/markup-compatibility/2006" xmlns:aink="http://schemas.microsoft.com/office/drawing/2016/ink" xmlns:am3d="http://schemas.microsoft.com/office/drawing/2017/model3d" xmlns:o="urn:schemas-microsoft-com:office:office" xmlns:r="http://schemas.openxmlformats.org/officeDocument/2006/relationships" xmlns:m="http://schemas.openxmlformats.org/officeDocument/2006/math" xmlns:v="urn:schemas-microsoft-com:vml" xmlns:wp14="http://schemas.microsoft.com/office/word/2010/wordprocessingDrawing" xmlns:wp="http://schemas.openxmlformats.org/drawingml/2006/wordprocessingDrawing" xmlns:w10="urn:schemas-microsoft-com:office:word" xmlns:w="http://schemas.openxmlformats.org/wordprocessingml/2006/main" xmlns:w14="http://schemas.microsoft.com/office/word/2010/wordml" xmlns:w15="http://schemas.microsoft.com/office/word/2012/wordml" xmlns:w16cid="http://schemas.microsoft.com/office/word/2016/wordml/cid" xmlns:w16se="http://schemas.microsoft.com/office/word/2015/wordml/symex" xmlns:wpg="http://schemas.microsoft.com/office/word/2010/wordprocessingGroup" xmlns:wpi="http://schemas.microsoft.com/office/word/2010/wordprocessingInk" xmlns:wne="http://schemas.microsoft.com/office/word/2006/wordml" xmlns:wps="http://schemas.microsoft.com/office/word/2010/wordprocessingShape" mc:Ignorable="w14 w15 w16se w16cid wp14">
+  <w:endnote w:type="separator" w:id="-1">
+    <w:p>
+      <w:pPr>
+        <w:spacing w:after="0" w:line="240" w:lineRule="auto"/>
+      </w:pPr>
+      <w:r>
+        <w:separator/>
+      </w:r>
+    </w:p>
+  </w:endnote>
+  <w:endnote w:type="continuationSeparator" w:id="0">
+    <w:p>
+      <w:pPr>
+        <w:spacing w:after="0" w:line="240" w:lineRule="auto"/>
+      </w:pPr>
+      <w:r>
+        <w:continuationSeparator/>
+      </w:r>
+    </w:p>
+  </w:endnote>
+</w:endnotes>
+</file>
+
+<file path=word/footer1.xml><?xml version="1.0" encoding="utf-8"?>
+<w:ftr xmlns:wpc="http://schemas.microsoft.com/office/word/2010/wordprocessingCanvas" xmlns:cx="http://schemas.microsoft.com/office/drawing/2014/chartex" xmlns:cx1="http://schemas.microsoft.com/office/drawing/2015/9/8/chartex" xmlns:cx2="http://schemas.microsoft.com/office/drawing/2015/10/21/chartex" xmlns:cx3="http://schemas.microsoft.com/office/drawing/2016/5/9/chartex" xmlns:cx4="http://schemas.microsoft.com/office/drawing/2016/5/10/chartex" xmlns:cx5="http://schemas.microsoft.com/office/drawing/2016/5/11/chartex" xmlns:cx6="http://schemas.microsoft.com/office/drawing/2016/5/12/chartex" xmlns:cx7="http://schemas.microsoft.com/office/drawing/2016/5/13/chartex" xmlns:cx8="http://schemas.microsoft.com/office/drawing/2016/5/14/chartex" xmlns:mc="http://schemas.openxmlformats.org/markup-compatibility/2006" xmlns:aink="http://schemas.microsoft.com/office/drawing/2016/ink" xmlns:am3d="http://schemas.microsoft.com/office/drawing/2017/model3d" xmlns:o="urn:schemas-microsoft-com:office:office" xmlns:r="http://schemas.openxmlformats.org/officeDocument/2006/relationships" xmlns:m="http://schemas.openxmlformats.org/officeDocument/2006/math" xmlns:v="urn:schemas-microsoft-com:vml" xmlns:wp14="http://schemas.microsoft.com/office/word/2010/wordprocessingDrawing" xmlns:wp="http://schemas.openxmlformats.org/drawingml/2006/wordprocessingDrawing" xmlns:w10="urn:schemas-microsoft-com:office:word" xmlns:w="http://schemas.openxmlformats.org/wordprocessingml/2006/main" xmlns:w14="http://schemas.microsoft.com/office/word/2010/wordml" xmlns:w15="http://schemas.microsoft.com/office/word/2012/wordml" xmlns:w16cid="http://schemas.microsoft.com/office/word/2016/wordml/cid" xmlns:w16se="http://schemas.microsoft.com/office/word/2015/wordml/symex" xmlns:wpg="http://schemas.microsoft.com/office/word/2010/wordprocessingGroup" xmlns:wpi="http://schemas.microsoft.com/office/word/2010/wordprocessingInk" xmlns:wne="http://schemas.microsoft.com/office/word/2006/wordml" xmlns:wps="http://schemas.microsoft.com/office/word/2010/wordprocessingShape" mc:Ignorable="w14 w15 w16se w16cid wp14">
+  <w:p>
+    <w:pPr>
+      <w:pStyle w:val="Piedepgina"/>
+      <w:jc w:val="center"/>
+      <w:rPr>
+        <w:caps/>
+        <w:color w:val="4472C4" w:themeColor="accent1"/>
+      </w:rPr>
+    </w:pPr>
+    <w:r>
+      <w:rPr>
+        <w:caps/>
+        <w:color w:val="4472C4" w:themeColor="accent1"/>
+      </w:rPr>
+      <w:fldChar w:fldCharType="begin"/>
+    </w:r>
+    <w:r>
+      <w:rPr>
+        <w:caps/>
+        <w:color w:val="4472C4" w:themeColor="accent1"/>
+      </w:rPr>
+      <w:instrText>PAGE   \* MERGEFORMAT</w:instrText>
+    </w:r>
+    <w:r>
+      <w:rPr>
+        <w:caps/>
+        <w:color w:val="4472C4" w:themeColor="accent1"/>
+      </w:rPr>
+      <w:fldChar w:fldCharType="separate"/>
+    </w:r>
+    <w:r>
+      <w:rPr>
+        <w:caps/>
+        <w:noProof/>
+        <w:color w:val="4472C4" w:themeColor="accent1"/>
+        <w:lang w:val="es-ES"/>
+      </w:rPr>
+      <w:t>4</w:t>
+    </w:r>
+    <w:r>
+      <w:rPr>
+        <w:caps/>
+        <w:color w:val="4472C4" w:themeColor="accent1"/>
+      </w:rPr>
+      <w:fldChar w:fldCharType="end"/>
+    </w:r>
+  </w:p>
+  <w:p>
+    <w:pPr>
+      <w:pStyle w:val="Piedepgina"/>
+    </w:pPr>
+  </w:p>
+</w:ftr>
+</file>
+
+<file path=word/footnotes.xml><?xml version="1.0" encoding="utf-8"?>
+<w:footnotes xmlns:wpc="http://schemas.microsoft.com/office/word/2010/wordprocessingCanvas" xmlns:cx="http://schemas.microsoft.com/office/drawing/2014/chartex" xmlns:cx1="http://schemas.microsoft.com/office/drawing/2015/9/8/chartex" xmlns:cx2="http://schemas.microsoft.com/office/drawing/2015/10/21/chartex" xmlns:cx3="http://schemas.microsoft.com/office/drawing/2016/5/9/chartex" xmlns:cx4="http://schemas.microsoft.com/office/drawing/2016/5/10/chartex" xmlns:cx5="http://schemas.microsoft.com/office/drawing/2016/5/11/chartex" xmlns:cx6="http://schemas.microsoft.com/office/drawing/2016/5/12/chartex" xmlns:cx7="http://schemas.microsoft.com/office/drawing/2016/5/13/chartex" xmlns:cx8="http://schemas.microsoft.com/office/drawing/2016/5/14/chartex" xmlns:mc="http://schemas.openxmlformats.org/markup-compatibility/2006" xmlns:aink="http://schemas.microsoft.com/office/drawing/2016/ink" xmlns:am3d="http://schemas.microsoft.com/office/drawing/2017/model3d" xmlns:o="urn:schemas-microsoft-com:office:office" xmlns:r="http://schemas.openxmlformats.org/officeDocument/2006/relationships" xmlns:m="http://schemas.openxmlformats.org/officeDocument/2006/math" xmlns:v="urn:schemas-microsoft-com:vml" xmlns:wp14="http://schemas.microsoft.com/office/word/2010/wordprocessingDrawing" xmlns:wp="http://schemas.openxmlformats.org/drawingml/2006/wordprocessingDrawing" xmlns:w10="urn:schemas-microsoft-com:office:word" xmlns:w="http://schemas.openxmlformats.org/wordprocessingml/2006/main" xmlns:w14="http://schemas.microsoft.com/office/word/2010/wordml" xmlns:w15="http://schemas.microsoft.com/office/word/2012/wordml" xmlns:w16cid="http://schemas.microsoft.com/office/word/2016/wordml/cid" xmlns:w16se="http://schemas.microsoft.com/office/word/2015/wordml/symex" xmlns:wpg="http://schemas.microsoft.com/office/word/2010/wordprocessingGroup" xmlns:wpi="http://schemas.microsoft.com/office/word/2010/wordprocessingInk" xmlns:wne="http://schemas.microsoft.com/office/word/2006/wordml" xmlns:wps="http://schemas.microsoft.com/office/word/2010/wordprocessingShape" mc:Ignorable="w14 w15 w16se w16cid wp14">
+  <w:footnote w:type="separator" w:id="-1">
+    <w:p>
+      <w:pPr>
+        <w:spacing w:after="0" w:line="240" w:lineRule="auto"/>
+      </w:pPr>
+      <w:r>
+        <w:separator/>
+      </w:r>
+    </w:p>
+  </w:footnote>
+  <w:footnote w:type="continuationSeparator" w:id="0">
+    <w:p>
+      <w:pPr>
+        <w:spacing w:after="0" w:line="240" w:lineRule="auto"/>
+      </w:pPr>
+      <w:r>
+        <w:continuationSeparator/>
+      </w:r>
+    </w:p>
+  </w:footnote>
+</w:footnotes>
+</file>
+
 <file path=word/numbering.xml><?xml version="1.0" encoding="utf-8"?>
 <w:numbering xmlns:wpc="http://schemas.microsoft.com/office/word/2010/wordprocessingCanvas" xmlns:cx="http://schemas.microsoft.com/office/drawing/2014/chartex" xmlns:cx1="http://schemas.microsoft.com/office/drawing/2015/9/8/chartex" xmlns:cx2="http://schemas.microsoft.com/office/drawing/2015/10/21/chartex" xmlns:cx3="http://schemas.microsoft.com/office/drawing/2016/5/9/chartex" xmlns:cx4="http://schemas.microsoft.com/office/drawing/2016/5/10/chartex" xmlns:cx5="http://schemas.microsoft.com/office/drawing/2016/5/11/chartex" xmlns:cx6="http://schemas.microsoft.com/office/drawing/2016/5/12/chartex" xmlns:cx7="http://schemas.microsoft.com/office/drawing/2016/5/13/chartex" xmlns:cx8="http://schemas.microsoft.com/office/drawing/2016/5/14/chartex" xmlns:mc="http://schemas.openxmlformats.org/markup-compatibility/2006" xmlns:aink="http://schemas.microsoft.com/office/drawing/2016/ink" xmlns:am3d="http://schemas.microsoft.com/office/drawing/2017/model3d" xmlns:o="urn:schemas-microsoft-com:office:office" xmlns:r="http://schemas.openxmlformats.org/officeDocument/2006/relationships" xmlns:m="http://schemas.openxmlformats.org/officeDocument/2006/math" xmlns:v="urn:schemas-microsoft-com:vml" xmlns:wp14="http://schemas.microsoft.com/office/word/2010/wordprocessingDrawing" xmlns:wp="http://schemas.openxmlformats.org/drawingml/2006/wordprocessingDrawing" xmlns:w10="urn:schemas-microsoft-com:office:word" xmlns:w="http://schemas.openxmlformats.org/wordprocessingml/2006/main" xmlns:w14="http://schemas.microsoft.com/office/word/2010/wordml" xmlns:w15="http://schemas.microsoft.com/office/word/2012/wordml" xmlns:w16cid="http://schemas.microsoft.com/office/word/2016/wordml/cid" xmlns:w16se="http://schemas.microsoft.com/office/word/2015/wordml/symex" xmlns:wpg="http://schemas.microsoft.com/office/word/2010/wordprocessingGroup" xmlns:wpi="http://schemas.microsoft.com/office/word/2010/wordprocessingInk" xmlns:wne="http://schemas.microsoft.com/office/word/2006/wordml" xmlns:wps="http://schemas.microsoft.com/office/word/2010/wordprocessingShape" mc:Ignorable="w14 w15 w16se w16cid wp14">
   <w:abstractNum w:abstractNumId="0" w15:restartNumberingAfterBreak="0">
+    <w:nsid w:val="0D454E9B"/>
+    <w:multiLevelType w:val="hybridMultilevel"/>
+    <w:tmpl w:val="95DA342C"/>
+    <w:lvl w:ilvl="0" w:tplc="2C0A0001">
+      <w:start w:val="1"/>
+      <w:numFmt w:val="bullet"/>
+      <w:lvlText w:val=""/>
+      <w:lvlJc w:val="left"/>
+      <w:pPr>
+        <w:ind w:left="720" w:hanging="360"/>
+      </w:pPr>
+      <w:rPr>
+        <w:rFonts w:ascii="Symbol" w:hAnsi="Symbol" w:hint="default"/>
+      </w:rPr>
+    </w:lvl>
+    <w:lvl w:ilvl="1" w:tplc="2C0A0003" w:tentative="1">
+      <w:start w:val="1"/>
+      <w:numFmt w:val="bullet"/>
+      <w:lvlText w:val="o"/>
+      <w:lvlJc w:val="left"/>
+      <w:pPr>
+        <w:ind w:left="1440" w:hanging="360"/>
+      </w:pPr>
+      <w:rPr>
+        <w:rFonts w:ascii="Courier New" w:hAnsi="Courier New" w:cs="Courier New" w:hint="default"/>
+      </w:rPr>
+    </w:lvl>
+    <w:lvl w:ilvl="2" w:tplc="2C0A0005" w:tentative="1">
+      <w:start w:val="1"/>
+      <w:numFmt w:val="bullet"/>
+      <w:lvlText w:val=""/>
+      <w:lvlJc w:val="left"/>
+      <w:pPr>
+        <w:ind w:left="2160" w:hanging="360"/>
+      </w:pPr>
+      <w:rPr>
+        <w:rFonts w:ascii="Wingdings" w:hAnsi="Wingdings" w:hint="default"/>
+      </w:rPr>
+    </w:lvl>
+    <w:lvl w:ilvl="3" w:tplc="2C0A0001" w:tentative="1">
+      <w:start w:val="1"/>
+      <w:numFmt w:val="bullet"/>
+      <w:lvlText w:val=""/>
+      <w:lvlJc w:val="left"/>
+      <w:pPr>
+        <w:ind w:left="2880" w:hanging="360"/>
+      </w:pPr>
+      <w:rPr>
+        <w:rFonts w:ascii="Symbol" w:hAnsi="Symbol" w:hint="default"/>
+      </w:rPr>
+    </w:lvl>
+    <w:lvl w:ilvl="4" w:tplc="2C0A0003" w:tentative="1">
+      <w:start w:val="1"/>
+      <w:numFmt w:val="bullet"/>
+      <w:lvlText w:val="o"/>
+      <w:lvlJc w:val="left"/>
+      <w:pPr>
+        <w:ind w:left="3600" w:hanging="360"/>
+      </w:pPr>
+      <w:rPr>
+        <w:rFonts w:ascii="Courier New" w:hAnsi="Courier New" w:cs="Courier New" w:hint="default"/>
+      </w:rPr>
+    </w:lvl>
+    <w:lvl w:ilvl="5" w:tplc="2C0A0005" w:tentative="1">
+      <w:start w:val="1"/>
+      <w:numFmt w:val="bullet"/>
+      <w:lvlText w:val=""/>
+      <w:lvlJc w:val="left"/>
+      <w:pPr>
+        <w:ind w:left="4320" w:hanging="360"/>
+      </w:pPr>
+      <w:rPr>
+        <w:rFonts w:ascii="Wingdings" w:hAnsi="Wingdings" w:hint="default"/>
+      </w:rPr>
+    </w:lvl>
+    <w:lvl w:ilvl="6" w:tplc="2C0A0001" w:tentative="1">
+      <w:start w:val="1"/>
+      <w:numFmt w:val="bullet"/>
+      <w:lvlText w:val=""/>
+      <w:lvlJc w:val="left"/>
+      <w:pPr>
+        <w:ind w:left="5040" w:hanging="360"/>
+      </w:pPr>
+      <w:rPr>
+        <w:rFonts w:ascii="Symbol" w:hAnsi="Symbol" w:hint="default"/>
+      </w:rPr>
+    </w:lvl>
+    <w:lvl w:ilvl="7" w:tplc="2C0A0003" w:tentative="1">
+      <w:start w:val="1"/>
+      <w:numFmt w:val="bullet"/>
+      <w:lvlText w:val="o"/>
+      <w:lvlJc w:val="left"/>
+      <w:pPr>
+        <w:ind w:left="5760" w:hanging="360"/>
+      </w:pPr>
+      <w:rPr>
+        <w:rFonts w:ascii="Courier New" w:hAnsi="Courier New" w:cs="Courier New" w:hint="default"/>
+      </w:rPr>
+    </w:lvl>
+    <w:lvl w:ilvl="8" w:tplc="2C0A0005" w:tentative="1">
+      <w:start w:val="1"/>
+      <w:numFmt w:val="bullet"/>
+      <w:lvlText w:val=""/>
+      <w:lvlJc w:val="left"/>
+      <w:pPr>
+        <w:ind w:left="6480" w:hanging="360"/>
+      </w:pPr>
+      <w:rPr>
+        <w:rFonts w:ascii="Wingdings" w:hAnsi="Wingdings" w:hint="default"/>
+      </w:rPr>
+    </w:lvl>
+  </w:abstractNum>
+  <w:abstractNum w:abstractNumId="1" w15:restartNumberingAfterBreak="0">
+    <w:nsid w:val="15592D80"/>
+    <w:multiLevelType w:val="hybridMultilevel"/>
+    <w:tmpl w:val="368AB7E4"/>
+    <w:lvl w:ilvl="0" w:tplc="1340D84C">
+      <w:start w:val="19"/>
+      <w:numFmt w:val="bullet"/>
+      <w:lvlText w:val="-"/>
+      <w:lvlJc w:val="left"/>
+      <w:pPr>
+        <w:ind w:left="1668" w:hanging="360"/>
+      </w:pPr>
+      <w:rPr>
+        <w:rFonts w:ascii="Helvetica" w:eastAsia="Times New Roman" w:hAnsi="Helvetica" w:cs="Helvetica" w:hint="default"/>
+      </w:rPr>
+    </w:lvl>
+    <w:lvl w:ilvl="1" w:tplc="2C0A0003" w:tentative="1">
+      <w:start w:val="1"/>
+      <w:numFmt w:val="bullet"/>
+      <w:lvlText w:val="o"/>
+      <w:lvlJc w:val="left"/>
+      <w:pPr>
+        <w:ind w:left="2040" w:hanging="360"/>
+      </w:pPr>
+      <w:rPr>
+        <w:rFonts w:ascii="Courier New" w:hAnsi="Courier New" w:cs="Courier New" w:hint="default"/>
+      </w:rPr>
+    </w:lvl>
+    <w:lvl w:ilvl="2" w:tplc="2C0A0005" w:tentative="1">
+      <w:start w:val="1"/>
+      <w:numFmt w:val="bullet"/>
+      <w:lvlText w:val=""/>
+      <w:lvlJc w:val="left"/>
+      <w:pPr>
+        <w:ind w:left="2760" w:hanging="360"/>
+      </w:pPr>
+      <w:rPr>
+        <w:rFonts w:ascii="Wingdings" w:hAnsi="Wingdings" w:hint="default"/>
+      </w:rPr>
+    </w:lvl>
+    <w:lvl w:ilvl="3" w:tplc="2C0A0001" w:tentative="1">
+      <w:start w:val="1"/>
+      <w:numFmt w:val="bullet"/>
+      <w:lvlText w:val=""/>
+      <w:lvlJc w:val="left"/>
+      <w:pPr>
+        <w:ind w:left="3480" w:hanging="360"/>
+      </w:pPr>
+      <w:rPr>
+        <w:rFonts w:ascii="Symbol" w:hAnsi="Symbol" w:hint="default"/>
+      </w:rPr>
+    </w:lvl>
+    <w:lvl w:ilvl="4" w:tplc="2C0A0003" w:tentative="1">
+      <w:start w:val="1"/>
+      <w:numFmt w:val="bullet"/>
+      <w:lvlText w:val="o"/>
+      <w:lvlJc w:val="left"/>
+      <w:pPr>
+        <w:ind w:left="4200" w:hanging="360"/>
+      </w:pPr>
+      <w:rPr>
+        <w:rFonts w:ascii="Courier New" w:hAnsi="Courier New" w:cs="Courier New" w:hint="default"/>
+      </w:rPr>
+    </w:lvl>
+    <w:lvl w:ilvl="5" w:tplc="2C0A0005" w:tentative="1">
+      <w:start w:val="1"/>
+      <w:numFmt w:val="bullet"/>
+      <w:lvlText w:val=""/>
+      <w:lvlJc w:val="left"/>
+      <w:pPr>
+        <w:ind w:left="4920" w:hanging="360"/>
+      </w:pPr>
+      <w:rPr>
+        <w:rFonts w:ascii="Wingdings" w:hAnsi="Wingdings" w:hint="default"/>
+      </w:rPr>
+    </w:lvl>
+    <w:lvl w:ilvl="6" w:tplc="2C0A0001" w:tentative="1">
+      <w:start w:val="1"/>
+      <w:numFmt w:val="bullet"/>
+      <w:lvlText w:val=""/>
+      <w:lvlJc w:val="left"/>
+      <w:pPr>
+        <w:ind w:left="5640" w:hanging="360"/>
+      </w:pPr>
+      <w:rPr>
+        <w:rFonts w:ascii="Symbol" w:hAnsi="Symbol" w:hint="default"/>
+      </w:rPr>
+    </w:lvl>
+    <w:lvl w:ilvl="7" w:tplc="2C0A0003" w:tentative="1">
+      <w:start w:val="1"/>
+      <w:numFmt w:val="bullet"/>
+      <w:lvlText w:val="o"/>
+      <w:lvlJc w:val="left"/>
+      <w:pPr>
+        <w:ind w:left="6360" w:hanging="360"/>
+      </w:pPr>
+      <w:rPr>
+        <w:rFonts w:ascii="Courier New" w:hAnsi="Courier New" w:cs="Courier New" w:hint="default"/>
+      </w:rPr>
+    </w:lvl>
+    <w:lvl w:ilvl="8" w:tplc="2C0A0005" w:tentative="1">
+      <w:start w:val="1"/>
+      <w:numFmt w:val="bullet"/>
+      <w:lvlText w:val=""/>
+      <w:lvlJc w:val="left"/>
+      <w:pPr>
+        <w:ind w:left="7080" w:hanging="360"/>
+      </w:pPr>
+      <w:rPr>
+        <w:rFonts w:ascii="Wingdings" w:hAnsi="Wingdings" w:hint="default"/>
+      </w:rPr>
+    </w:lvl>
+  </w:abstractNum>
+  <w:abstractNum w:abstractNumId="2" w15:restartNumberingAfterBreak="0">
     <w:nsid w:val="20504F56"/>
     <w:multiLevelType w:val="hybridMultilevel"/>
     <w:tmpl w:val="BED213F6"/>
@@ -6627,7 +9877,7 @@
       </w:pPr>
     </w:lvl>
   </w:abstractNum>
-  <w:abstractNum w:abstractNumId="1" w15:restartNumberingAfterBreak="0">
+  <w:abstractNum w:abstractNumId="3" w15:restartNumberingAfterBreak="0">
     <w:nsid w:val="291414A1"/>
     <w:multiLevelType w:val="hybridMultilevel"/>
     <w:tmpl w:val="345AD810"/>
@@ -6740,7 +9990,121 @@
       </w:rPr>
     </w:lvl>
   </w:abstractNum>
-  <w:abstractNum w:abstractNumId="2" w15:restartNumberingAfterBreak="0">
+  <w:abstractNum w:abstractNumId="4" w15:restartNumberingAfterBreak="0">
+    <w:nsid w:val="2CA8569D"/>
+    <w:multiLevelType w:val="hybridMultilevel"/>
+    <w:tmpl w:val="13E47E88"/>
+    <w:lvl w:ilvl="0" w:tplc="CF1CE914">
+      <w:start w:val="1"/>
+      <w:numFmt w:val="bullet"/>
+      <w:lvlText w:val=""/>
+      <w:lvlJc w:val="left"/>
+      <w:pPr>
+        <w:ind w:left="1320" w:hanging="360"/>
+      </w:pPr>
+      <w:rPr>
+        <w:rFonts w:ascii="Symbol" w:hAnsi="Symbol" w:hint="default"/>
+        <w:sz w:val="24"/>
+      </w:rPr>
+    </w:lvl>
+    <w:lvl w:ilvl="1" w:tplc="2C0A0003" w:tentative="1">
+      <w:start w:val="1"/>
+      <w:numFmt w:val="bullet"/>
+      <w:lvlText w:val="o"/>
+      <w:lvlJc w:val="left"/>
+      <w:pPr>
+        <w:ind w:left="2040" w:hanging="360"/>
+      </w:pPr>
+      <w:rPr>
+        <w:rFonts w:ascii="Courier New" w:hAnsi="Courier New" w:cs="Courier New" w:hint="default"/>
+      </w:rPr>
+    </w:lvl>
+    <w:lvl w:ilvl="2" w:tplc="2C0A0005" w:tentative="1">
+      <w:start w:val="1"/>
+      <w:numFmt w:val="bullet"/>
+      <w:lvlText w:val=""/>
+      <w:lvlJc w:val="left"/>
+      <w:pPr>
+        <w:ind w:left="2760" w:hanging="360"/>
+      </w:pPr>
+      <w:rPr>
+        <w:rFonts w:ascii="Wingdings" w:hAnsi="Wingdings" w:hint="default"/>
+      </w:rPr>
+    </w:lvl>
+    <w:lvl w:ilvl="3" w:tplc="2C0A0001" w:tentative="1">
+      <w:start w:val="1"/>
+      <w:numFmt w:val="bullet"/>
+      <w:lvlText w:val=""/>
+      <w:lvlJc w:val="left"/>
+      <w:pPr>
+        <w:ind w:left="3480" w:hanging="360"/>
+      </w:pPr>
+      <w:rPr>
+        <w:rFonts w:ascii="Symbol" w:hAnsi="Symbol" w:hint="default"/>
+      </w:rPr>
+    </w:lvl>
+    <w:lvl w:ilvl="4" w:tplc="2C0A0003" w:tentative="1">
+      <w:start w:val="1"/>
+      <w:numFmt w:val="bullet"/>
+      <w:lvlText w:val="o"/>
+      <w:lvlJc w:val="left"/>
+      <w:pPr>
+        <w:ind w:left="4200" w:hanging="360"/>
+      </w:pPr>
+      <w:rPr>
+        <w:rFonts w:ascii="Courier New" w:hAnsi="Courier New" w:cs="Courier New" w:hint="default"/>
+      </w:rPr>
+    </w:lvl>
+    <w:lvl w:ilvl="5" w:tplc="2C0A0005" w:tentative="1">
+      <w:start w:val="1"/>
+      <w:numFmt w:val="bullet"/>
+      <w:lvlText w:val=""/>
+      <w:lvlJc w:val="left"/>
+      <w:pPr>
+        <w:ind w:left="4920" w:hanging="360"/>
+      </w:pPr>
+      <w:rPr>
+        <w:rFonts w:ascii="Wingdings" w:hAnsi="Wingdings" w:hint="default"/>
+      </w:rPr>
+    </w:lvl>
+    <w:lvl w:ilvl="6" w:tplc="2C0A0001" w:tentative="1">
+      <w:start w:val="1"/>
+      <w:numFmt w:val="bullet"/>
+      <w:lvlText w:val=""/>
+      <w:lvlJc w:val="left"/>
+      <w:pPr>
+        <w:ind w:left="5640" w:hanging="360"/>
+      </w:pPr>
+      <w:rPr>
+        <w:rFonts w:ascii="Symbol" w:hAnsi="Symbol" w:hint="default"/>
+      </w:rPr>
+    </w:lvl>
+    <w:lvl w:ilvl="7" w:tplc="2C0A0003" w:tentative="1">
+      <w:start w:val="1"/>
+      <w:numFmt w:val="bullet"/>
+      <w:lvlText w:val="o"/>
+      <w:lvlJc w:val="left"/>
+      <w:pPr>
+        <w:ind w:left="6360" w:hanging="360"/>
+      </w:pPr>
+      <w:rPr>
+        <w:rFonts w:ascii="Courier New" w:hAnsi="Courier New" w:cs="Courier New" w:hint="default"/>
+      </w:rPr>
+    </w:lvl>
+    <w:lvl w:ilvl="8" w:tplc="2C0A0005" w:tentative="1">
+      <w:start w:val="1"/>
+      <w:numFmt w:val="bullet"/>
+      <w:lvlText w:val=""/>
+      <w:lvlJc w:val="left"/>
+      <w:pPr>
+        <w:ind w:left="7080" w:hanging="360"/>
+      </w:pPr>
+      <w:rPr>
+        <w:rFonts w:ascii="Wingdings" w:hAnsi="Wingdings" w:hint="default"/>
+      </w:rPr>
+    </w:lvl>
+  </w:abstractNum>
+  <w:abstractNum w:abstractNumId="5" w15:restartNumberingAfterBreak="0">
     <w:nsid w:val="302D6E80"/>
     <w:multiLevelType w:val="multilevel"/>
     <w:tmpl w:val="F7AC3F86"/>
@@ -6853,7 +10217,7 @@
       </w:pPr>
     </w:lvl>
   </w:abstractNum>
-  <w:abstractNum w:abstractNumId="3" w15:restartNumberingAfterBreak="0">
+  <w:abstractNum w:abstractNumId="6" w15:restartNumberingAfterBreak="0">
     <w:nsid w:val="32AF2842"/>
     <w:multiLevelType w:val="hybridMultilevel"/>
     <w:tmpl w:val="53740408"/>
@@ -6966,7 +10330,120 @@
       </w:rPr>
     </w:lvl>
   </w:abstractNum>
-  <w:abstractNum w:abstractNumId="4" w15:restartNumberingAfterBreak="0">
+  <w:abstractNum w:abstractNumId="7" w15:restartNumberingAfterBreak="0">
+    <w:nsid w:val="34044332"/>
+    <w:multiLevelType w:val="multilevel"/>
+    <w:tmpl w:val="18F6ED16"/>
+    <w:lvl w:ilvl="0">
+      <w:start w:val="1"/>
+      <w:numFmt w:val="decimal"/>
+      <w:lvlText w:val="%1."/>
+      <w:lvlJc w:val="left"/>
+      <w:pPr>
+        <w:tabs>
+          <w:tab w:val="num" w:pos="720"/>
+        </w:tabs>
+        <w:ind w:left="720" w:hanging="360"/>
+      </w:pPr>
+    </w:lvl>
+    <w:lvl w:ilvl="1" w:tentative="1">
+      <w:start w:val="1"/>
+      <w:numFmt w:val="decimal"/>
+      <w:lvlText w:val="%2."/>
+      <w:lvlJc w:val="left"/>
+      <w:pPr>
+        <w:tabs>
+          <w:tab w:val="num" w:pos="1440"/>
+        </w:tabs>
+        <w:ind w:left="1440" w:hanging="360"/>
+      </w:pPr>
+    </w:lvl>
+    <w:lvl w:ilvl="2" w:tentative="1">
+      <w:start w:val="1"/>
+      <w:numFmt w:val="decimal"/>
+      <w:lvlText w:val="%3."/>
+      <w:lvlJc w:val="left"/>
+      <w:pPr>
+        <w:tabs>
+          <w:tab w:val="num" w:pos="2160"/>
+        </w:tabs>
+        <w:ind w:left="2160" w:hanging="360"/>
+      </w:pPr>
+    </w:lvl>
+    <w:lvl w:ilvl="3" w:tentative="1">
+      <w:start w:val="1"/>
+      <w:numFmt w:val="decimal"/>
+      <w:lvlText w:val="%4."/>
+      <w:lvlJc w:val="left"/>
+      <w:pPr>
+        <w:tabs>
+          <w:tab w:val="num" w:pos="2880"/>
+        </w:tabs>
+        <w:ind w:left="2880" w:hanging="360"/>
+      </w:pPr>
+    </w:lvl>
+    <w:lvl w:ilvl="4" w:tentative="1">
+      <w:start w:val="1"/>
+      <w:numFmt w:val="decimal"/>
+      <w:lvlText w:val="%5."/>
+      <w:lvlJc w:val="left"/>
+      <w:pPr>
+        <w:tabs>
+          <w:tab w:val="num" w:pos="3600"/>
+        </w:tabs>
+        <w:ind w:left="3600" w:hanging="360"/>
+      </w:pPr>
+    </w:lvl>
+    <w:lvl w:ilvl="5" w:tentative="1">
+      <w:start w:val="1"/>
+      <w:numFmt w:val="decimal"/>
+      <w:lvlText w:val="%6."/>
+      <w:lvlJc w:val="left"/>
+      <w:pPr>
+        <w:tabs>
+          <w:tab w:val="num" w:pos="4320"/>
+        </w:tabs>
+        <w:ind w:left="4320" w:hanging="360"/>
+      </w:pPr>
+    </w:lvl>
+    <w:lvl w:ilvl="6" w:tentative="1">
+      <w:start w:val="1"/>
+      <w:numFmt w:val="decimal"/>
+      <w:lvlText w:val="%7."/>
+      <w:lvlJc w:val="left"/>
+      <w:pPr>
+        <w:tabs>
+          <w:tab w:val="num" w:pos="5040"/>
+        </w:tabs>
+        <w:ind w:left="5040" w:hanging="360"/>
+      </w:pPr>
+    </w:lvl>
+    <w:lvl w:ilvl="7" w:tentative="1">
+      <w:start w:val="1"/>
+      <w:numFmt w:val="decimal"/>
+      <w:lvlText w:val="%8."/>
+      <w:lvlJc w:val="left"/>
+      <w:pPr>
+        <w:tabs>
+          <w:tab w:val="num" w:pos="5760"/>
+        </w:tabs>
+        <w:ind w:left="5760" w:hanging="360"/>
+      </w:pPr>
+    </w:lvl>
+    <w:lvl w:ilvl="8" w:tentative="1">
+      <w:start w:val="1"/>
+      <w:numFmt w:val="decimal"/>
+      <w:lvlText w:val="%9."/>
+      <w:lvlJc w:val="left"/>
+      <w:pPr>
+        <w:tabs>
+          <w:tab w:val="num" w:pos="6480"/>
+        </w:tabs>
+        <w:ind w:left="6480" w:hanging="360"/>
+      </w:pPr>
+    </w:lvl>
+  </w:abstractNum>
+  <w:abstractNum w:abstractNumId="8" w15:restartNumberingAfterBreak="0">
     <w:nsid w:val="3A256650"/>
     <w:multiLevelType w:val="multilevel"/>
     <w:tmpl w:val="C288869A"/>
@@ -7079,7 +10556,121 @@
       </w:pPr>
     </w:lvl>
   </w:abstractNum>
-  <w:abstractNum w:abstractNumId="5" w15:restartNumberingAfterBreak="0">
+  <w:abstractNum w:abstractNumId="9" w15:restartNumberingAfterBreak="0">
+    <w:nsid w:val="3A477034"/>
+    <w:multiLevelType w:val="hybridMultilevel"/>
+    <w:tmpl w:val="B9EABC8C"/>
+    <w:lvl w:ilvl="0" w:tplc="CF1CE914">
+      <w:start w:val="1"/>
+      <w:numFmt w:val="bullet"/>
+      <w:lvlText w:val=""/>
+      <w:lvlJc w:val="left"/>
+      <w:pPr>
+        <w:ind w:left="720" w:hanging="360"/>
+      </w:pPr>
+      <w:rPr>
+        <w:rFonts w:ascii="Symbol" w:hAnsi="Symbol" w:hint="default"/>
+        <w:sz w:val="24"/>
+      </w:rPr>
+    </w:lvl>
+    <w:lvl w:ilvl="1" w:tplc="2C0A0003" w:tentative="1">
+      <w:start w:val="1"/>
+      <w:numFmt w:val="bullet"/>
+      <w:lvlText w:val="o"/>
+      <w:lvlJc w:val="left"/>
+      <w:pPr>
+        <w:ind w:left="1440" w:hanging="360"/>
+      </w:pPr>
+      <w:rPr>
+        <w:rFonts w:ascii="Courier New" w:hAnsi="Courier New" w:cs="Courier New" w:hint="default"/>
+      </w:rPr>
+    </w:lvl>
+    <w:lvl w:ilvl="2" w:tplc="2C0A0005" w:tentative="1">
+      <w:start w:val="1"/>
+      <w:numFmt w:val="bullet"/>
+      <w:lvlText w:val=""/>
+      <w:lvlJc w:val="left"/>
+      <w:pPr>
+        <w:ind w:left="2160" w:hanging="360"/>
+      </w:pPr>
+      <w:rPr>
+        <w:rFonts w:ascii="Wingdings" w:hAnsi="Wingdings" w:hint="default"/>
+      </w:rPr>
+    </w:lvl>
+    <w:lvl w:ilvl="3" w:tplc="2C0A0001" w:tentative="1">
+      <w:start w:val="1"/>
+      <w:numFmt w:val="bullet"/>
+      <w:lvlText w:val=""/>
+      <w:lvlJc w:val="left"/>
+      <w:pPr>
+        <w:ind w:left="2880" w:hanging="360"/>
+      </w:pPr>
+      <w:rPr>
+        <w:rFonts w:ascii="Symbol" w:hAnsi="Symbol" w:hint="default"/>
+      </w:rPr>
+    </w:lvl>
+    <w:lvl w:ilvl="4" w:tplc="2C0A0003" w:tentative="1">
+      <w:start w:val="1"/>
+      <w:numFmt w:val="bullet"/>
+      <w:lvlText w:val="o"/>
+      <w:lvlJc w:val="left"/>
+      <w:pPr>
+        <w:ind w:left="3600" w:hanging="360"/>
+      </w:pPr>
+      <w:rPr>
+        <w:rFonts w:ascii="Courier New" w:hAnsi="Courier New" w:cs="Courier New" w:hint="default"/>
+      </w:rPr>
+    </w:lvl>
+    <w:lvl w:ilvl="5" w:tplc="2C0A0005" w:tentative="1">
+      <w:start w:val="1"/>
+      <w:numFmt w:val="bullet"/>
+      <w:lvlText w:val=""/>
+      <w:lvlJc w:val="left"/>
+      <w:pPr>
+        <w:ind w:left="4320" w:hanging="360"/>
+      </w:pPr>
+      <w:rPr>
+        <w:rFonts w:ascii="Wingdings" w:hAnsi="Wingdings" w:hint="default"/>
+      </w:rPr>
+    </w:lvl>
+    <w:lvl w:ilvl="6" w:tplc="2C0A0001" w:tentative="1">
+      <w:start w:val="1"/>
+      <w:numFmt w:val="bullet"/>
+      <w:lvlText w:val=""/>
+      <w:lvlJc w:val="left"/>
+      <w:pPr>
+        <w:ind w:left="5040" w:hanging="360"/>
+      </w:pPr>
+      <w:rPr>
+        <w:rFonts w:ascii="Symbol" w:hAnsi="Symbol" w:hint="default"/>
+      </w:rPr>
+    </w:lvl>
+    <w:lvl w:ilvl="7" w:tplc="2C0A0003" w:tentative="1">
+      <w:start w:val="1"/>
+      <w:numFmt w:val="bullet"/>
+      <w:lvlText w:val="o"/>
+      <w:lvlJc w:val="left"/>
+      <w:pPr>
+        <w:ind w:left="5760" w:hanging="360"/>
+      </w:pPr>
+      <w:rPr>
+        <w:rFonts w:ascii="Courier New" w:hAnsi="Courier New" w:cs="Courier New" w:hint="default"/>
+      </w:rPr>
+    </w:lvl>
+    <w:lvl w:ilvl="8" w:tplc="2C0A0005" w:tentative="1">
+      <w:start w:val="1"/>
+      <w:numFmt w:val="bullet"/>
+      <w:lvlText w:val=""/>
+      <w:lvlJc w:val="left"/>
+      <w:pPr>
+        <w:ind w:left="6480" w:hanging="360"/>
+      </w:pPr>
+      <w:rPr>
+        <w:rFonts w:ascii="Wingdings" w:hAnsi="Wingdings" w:hint="default"/>
+      </w:rPr>
+    </w:lvl>
+  </w:abstractNum>
+  <w:abstractNum w:abstractNumId="10" w15:restartNumberingAfterBreak="0">
     <w:nsid w:val="46F43E7E"/>
     <w:multiLevelType w:val="hybridMultilevel"/>
     <w:tmpl w:val="89AE5042"/>
@@ -7192,7 +10783,7 @@
       </w:rPr>
     </w:lvl>
   </w:abstractNum>
-  <w:abstractNum w:abstractNumId="6" w15:restartNumberingAfterBreak="0">
+  <w:abstractNum w:abstractNumId="11" w15:restartNumberingAfterBreak="0">
     <w:nsid w:val="494519AD"/>
     <w:multiLevelType w:val="hybridMultilevel"/>
     <w:tmpl w:val="962462D8"/>
@@ -7305,7 +10896,7 @@
       </w:rPr>
     </w:lvl>
   </w:abstractNum>
-  <w:abstractNum w:abstractNumId="7" w15:restartNumberingAfterBreak="0">
+  <w:abstractNum w:abstractNumId="12" w15:restartNumberingAfterBreak="0">
     <w:nsid w:val="495511EC"/>
     <w:multiLevelType w:val="hybridMultilevel"/>
     <w:tmpl w:val="8BD27580"/>
@@ -7418,7 +11009,7 @@
       </w:rPr>
     </w:lvl>
   </w:abstractNum>
-  <w:abstractNum w:abstractNumId="8" w15:restartNumberingAfterBreak="0">
+  <w:abstractNum w:abstractNumId="13" w15:restartNumberingAfterBreak="0">
     <w:nsid w:val="517A0BBB"/>
     <w:multiLevelType w:val="multilevel"/>
     <w:tmpl w:val="73BEC0CA"/>
@@ -7531,7 +11122,7 @@
       </w:pPr>
     </w:lvl>
   </w:abstractNum>
-  <w:abstractNum w:abstractNumId="9" w15:restartNumberingAfterBreak="0">
+  <w:abstractNum w:abstractNumId="14" w15:restartNumberingAfterBreak="0">
     <w:nsid w:val="558F1FDA"/>
     <w:multiLevelType w:val="hybridMultilevel"/>
     <w:tmpl w:val="6EC4DEF8"/>
@@ -7617,7 +11208,234 @@
       </w:pPr>
     </w:lvl>
   </w:abstractNum>
-  <w:abstractNum w:abstractNumId="10" w15:restartNumberingAfterBreak="0">
+  <w:abstractNum w:abstractNumId="15" w15:restartNumberingAfterBreak="0">
+    <w:nsid w:val="650E0C05"/>
+    <w:multiLevelType w:val="hybridMultilevel"/>
+    <w:tmpl w:val="9098C204"/>
+    <w:lvl w:ilvl="0" w:tplc="2C0A0001">
+      <w:start w:val="1"/>
+      <w:numFmt w:val="bullet"/>
+      <w:lvlText w:val=""/>
+      <w:lvlJc w:val="left"/>
+      <w:pPr>
+        <w:ind w:left="720" w:hanging="360"/>
+      </w:pPr>
+      <w:rPr>
+        <w:rFonts w:ascii="Symbol" w:hAnsi="Symbol" w:hint="default"/>
+      </w:rPr>
+    </w:lvl>
+    <w:lvl w:ilvl="1" w:tplc="2C0A0003" w:tentative="1">
+      <w:start w:val="1"/>
+      <w:numFmt w:val="bullet"/>
+      <w:lvlText w:val="o"/>
+      <w:lvlJc w:val="left"/>
+      <w:pPr>
+        <w:ind w:left="1440" w:hanging="360"/>
+      </w:pPr>
+      <w:rPr>
+        <w:rFonts w:ascii="Courier New" w:hAnsi="Courier New" w:cs="Courier New" w:hint="default"/>
+      </w:rPr>
+    </w:lvl>
+    <w:lvl w:ilvl="2" w:tplc="2C0A0005" w:tentative="1">
+      <w:start w:val="1"/>
+      <w:numFmt w:val="bullet"/>
+      <w:lvlText w:val=""/>
+      <w:lvlJc w:val="left"/>
+      <w:pPr>
+        <w:ind w:left="2160" w:hanging="360"/>
+      </w:pPr>
+      <w:rPr>
+        <w:rFonts w:ascii="Wingdings" w:hAnsi="Wingdings" w:hint="default"/>
+      </w:rPr>
+    </w:lvl>
+    <w:lvl w:ilvl="3" w:tplc="2C0A0001" w:tentative="1">
+      <w:start w:val="1"/>
+      <w:numFmt w:val="bullet"/>
+      <w:lvlText w:val=""/>
+      <w:lvlJc w:val="left"/>
+      <w:pPr>
+        <w:ind w:left="2880" w:hanging="360"/>
+      </w:pPr>
+      <w:rPr>
+        <w:rFonts w:ascii="Symbol" w:hAnsi="Symbol" w:hint="default"/>
+      </w:rPr>
+    </w:lvl>
+    <w:lvl w:ilvl="4" w:tplc="2C0A0003" w:tentative="1">
+      <w:start w:val="1"/>
+      <w:numFmt w:val="bullet"/>
+      <w:lvlText w:val="o"/>
+      <w:lvlJc w:val="left"/>
+      <w:pPr>
+        <w:ind w:left="3600" w:hanging="360"/>
+      </w:pPr>
+      <w:rPr>
+        <w:rFonts w:ascii="Courier New" w:hAnsi="Courier New" w:cs="Courier New" w:hint="default"/>
+      </w:rPr>
+    </w:lvl>
+    <w:lvl w:ilvl="5" w:tplc="2C0A0005" w:tentative="1">
+      <w:start w:val="1"/>
+      <w:numFmt w:val="bullet"/>
+      <w:lvlText w:val=""/>
+      <w:lvlJc w:val="left"/>
+      <w:pPr>
+        <w:ind w:left="4320" w:hanging="360"/>
+      </w:pPr>
+      <w:rPr>
+        <w:rFonts w:ascii="Wingdings" w:hAnsi="Wingdings" w:hint="default"/>
+      </w:rPr>
+    </w:lvl>
+    <w:lvl w:ilvl="6" w:tplc="2C0A0001" w:tentative="1">
+      <w:start w:val="1"/>
+      <w:numFmt w:val="bullet"/>
+      <w:lvlText w:val=""/>
+      <w:lvlJc w:val="left"/>
+      <w:pPr>
+        <w:ind w:left="5040" w:hanging="360"/>
+      </w:pPr>
+      <w:rPr>
+        <w:rFonts w:ascii="Symbol" w:hAnsi="Symbol" w:hint="default"/>
+      </w:rPr>
+    </w:lvl>
+    <w:lvl w:ilvl="7" w:tplc="2C0A0003" w:tentative="1">
+      <w:start w:val="1"/>
+      <w:numFmt w:val="bullet"/>
+      <w:lvlText w:val="o"/>
+      <w:lvlJc w:val="left"/>
+      <w:pPr>
+        <w:ind w:left="5760" w:hanging="360"/>
+      </w:pPr>
+      <w:rPr>
+        <w:rFonts w:ascii="Courier New" w:hAnsi="Courier New" w:cs="Courier New" w:hint="default"/>
+      </w:rPr>
+    </w:lvl>
+    <w:lvl w:ilvl="8" w:tplc="2C0A0005" w:tentative="1">
+      <w:start w:val="1"/>
+      <w:numFmt w:val="bullet"/>
+      <w:lvlText w:val=""/>
+      <w:lvlJc w:val="left"/>
+      <w:pPr>
+        <w:ind w:left="6480" w:hanging="360"/>
+      </w:pPr>
+      <w:rPr>
+        <w:rFonts w:ascii="Wingdings" w:hAnsi="Wingdings" w:hint="default"/>
+      </w:rPr>
+    </w:lvl>
+  </w:abstractNum>
+  <w:abstractNum w:abstractNumId="16" w15:restartNumberingAfterBreak="0">
+    <w:nsid w:val="6C957129"/>
+    <w:multiLevelType w:val="hybridMultilevel"/>
+    <w:tmpl w:val="E65044E0"/>
+    <w:lvl w:ilvl="0" w:tplc="CF1CE914">
+      <w:start w:val="1"/>
+      <w:numFmt w:val="bullet"/>
+      <w:lvlText w:val=""/>
+      <w:lvlJc w:val="left"/>
+      <w:pPr>
+        <w:ind w:left="720" w:hanging="360"/>
+      </w:pPr>
+      <w:rPr>
+        <w:rFonts w:ascii="Symbol" w:hAnsi="Symbol" w:hint="default"/>
+        <w:sz w:val="24"/>
+      </w:rPr>
+    </w:lvl>
+    <w:lvl w:ilvl="1" w:tplc="2C0A0003" w:tentative="1">
+      <w:start w:val="1"/>
+      <w:numFmt w:val="bullet"/>
+      <w:lvlText w:val="o"/>
+      <w:lvlJc w:val="left"/>
+      <w:pPr>
+        <w:ind w:left="1440" w:hanging="360"/>
+      </w:pPr>
+      <w:rPr>
+        <w:rFonts w:ascii="Courier New" w:hAnsi="Courier New" w:cs="Courier New" w:hint="default"/>
+      </w:rPr>
+    </w:lvl>
+    <w:lvl w:ilvl="2" w:tplc="2C0A0005" w:tentative="1">
+      <w:start w:val="1"/>
+      <w:numFmt w:val="bullet"/>
+      <w:lvlText w:val=""/>
+      <w:lvlJc w:val="left"/>
+      <w:pPr>
+        <w:ind w:left="2160" w:hanging="360"/>
+      </w:pPr>
+      <w:rPr>
+        <w:rFonts w:ascii="Wingdings" w:hAnsi="Wingdings" w:hint="default"/>
+      </w:rPr>
+    </w:lvl>
+    <w:lvl w:ilvl="3" w:tplc="2C0A0001" w:tentative="1">
+      <w:start w:val="1"/>
+      <w:numFmt w:val="bullet"/>
+      <w:lvlText w:val=""/>
+      <w:lvlJc w:val="left"/>
+      <w:pPr>
+        <w:ind w:left="2880" w:hanging="360"/>
+      </w:pPr>
+      <w:rPr>
+        <w:rFonts w:ascii="Symbol" w:hAnsi="Symbol" w:hint="default"/>
+      </w:rPr>
+    </w:lvl>
+    <w:lvl w:ilvl="4" w:tplc="2C0A0003" w:tentative="1">
+      <w:start w:val="1"/>
+      <w:numFmt w:val="bullet"/>
+      <w:lvlText w:val="o"/>
+      <w:lvlJc w:val="left"/>
+      <w:pPr>
+        <w:ind w:left="3600" w:hanging="360"/>
+      </w:pPr>
+      <w:rPr>
+        <w:rFonts w:ascii="Courier New" w:hAnsi="Courier New" w:cs="Courier New" w:hint="default"/>
+      </w:rPr>
+    </w:lvl>
+    <w:lvl w:ilvl="5" w:tplc="2C0A0005" w:tentative="1">
+      <w:start w:val="1"/>
+      <w:numFmt w:val="bullet"/>
+      <w:lvlText w:val=""/>
+      <w:lvlJc w:val="left"/>
+      <w:pPr>
+        <w:ind w:left="4320" w:hanging="360"/>
+      </w:pPr>
+      <w:rPr>
+        <w:rFonts w:ascii="Wingdings" w:hAnsi="Wingdings" w:hint="default"/>
+      </w:rPr>
+    </w:lvl>
+    <w:lvl w:ilvl="6" w:tplc="2C0A0001" w:tentative="1">
+      <w:start w:val="1"/>
+      <w:numFmt w:val="bullet"/>
+      <w:lvlText w:val=""/>
+      <w:lvlJc w:val="left"/>
+      <w:pPr>
+        <w:ind w:left="5040" w:hanging="360"/>
+      </w:pPr>
+      <w:rPr>
+        <w:rFonts w:ascii="Symbol" w:hAnsi="Symbol" w:hint="default"/>
+      </w:rPr>
+    </w:lvl>
+    <w:lvl w:ilvl="7" w:tplc="2C0A0003" w:tentative="1">
+      <w:start w:val="1"/>
+      <w:numFmt w:val="bullet"/>
+      <w:lvlText w:val="o"/>
+      <w:lvlJc w:val="left"/>
+      <w:pPr>
+        <w:ind w:left="5760" w:hanging="360"/>
+      </w:pPr>
+      <w:rPr>
+        <w:rFonts w:ascii="Courier New" w:hAnsi="Courier New" w:cs="Courier New" w:hint="default"/>
+      </w:rPr>
+    </w:lvl>
+    <w:lvl w:ilvl="8" w:tplc="2C0A0005" w:tentative="1">
+      <w:start w:val="1"/>
+      <w:numFmt w:val="bullet"/>
+      <w:lvlText w:val=""/>
+      <w:lvlJc w:val="left"/>
+      <w:pPr>
+        <w:ind w:left="6480" w:hanging="360"/>
+      </w:pPr>
+      <w:rPr>
+        <w:rFonts w:ascii="Wingdings" w:hAnsi="Wingdings" w:hint="default"/>
+      </w:rPr>
+    </w:lvl>
+  </w:abstractNum>
+  <w:abstractNum w:abstractNumId="17" w15:restartNumberingAfterBreak="0">
     <w:nsid w:val="74E122B3"/>
     <w:multiLevelType w:val="hybridMultilevel"/>
     <w:tmpl w:val="D77ADA44"/>
@@ -7730,7 +11548,7 @@
       </w:rPr>
     </w:lvl>
   </w:abstractNum>
-  <w:abstractNum w:abstractNumId="11" w15:restartNumberingAfterBreak="0">
+  <w:abstractNum w:abstractNumId="18" w15:restartNumberingAfterBreak="0">
     <w:nsid w:val="79632119"/>
     <w:multiLevelType w:val="hybridMultilevel"/>
     <w:tmpl w:val="FD900208"/>
@@ -7843,7 +11661,7 @@
       </w:rPr>
     </w:lvl>
   </w:abstractNum>
-  <w:abstractNum w:abstractNumId="12" w15:restartNumberingAfterBreak="0">
+  <w:abstractNum w:abstractNumId="19" w15:restartNumberingAfterBreak="0">
     <w:nsid w:val="7BF66E37"/>
     <w:multiLevelType w:val="hybridMultilevel"/>
     <w:tmpl w:val="E5E88630"/>
@@ -7929,7 +11747,7 @@
       </w:pPr>
     </w:lvl>
   </w:abstractNum>
-  <w:abstractNum w:abstractNumId="13" w15:restartNumberingAfterBreak="0">
+  <w:abstractNum w:abstractNumId="20" w15:restartNumberingAfterBreak="0">
     <w:nsid w:val="7F0C4F0D"/>
     <w:multiLevelType w:val="hybridMultilevel"/>
     <w:tmpl w:val="C158F53C"/>
@@ -8016,46 +11834,67 @@
     </w:lvl>
   </w:abstractNum>
   <w:num w:numId="1">
+    <w:abstractNumId w:val="5"/>
+  </w:num>
+  <w:num w:numId="2">
+    <w:abstractNumId w:val="10"/>
+  </w:num>
+  <w:num w:numId="3">
+    <w:abstractNumId w:val="3"/>
+  </w:num>
+  <w:num w:numId="4">
+    <w:abstractNumId w:val="14"/>
+  </w:num>
+  <w:num w:numId="5">
     <w:abstractNumId w:val="2"/>
   </w:num>
-  <w:num w:numId="2">
-    <w:abstractNumId w:val="5"/>
+  <w:num w:numId="6">
+    <w:abstractNumId w:val="20"/>
   </w:num>
-  <w:num w:numId="3">
-    <w:abstractNumId w:val="1"/>
+  <w:num w:numId="7">
+    <w:abstractNumId w:val="19"/>
   </w:num>
-  <w:num w:numId="4">
+  <w:num w:numId="8">
+    <w:abstractNumId w:val="8"/>
+  </w:num>
+  <w:num w:numId="9">
+    <w:abstractNumId w:val="13"/>
+  </w:num>
+  <w:num w:numId="10">
+    <w:abstractNumId w:val="6"/>
+  </w:num>
+  <w:num w:numId="11">
+    <w:abstractNumId w:val="18"/>
+  </w:num>
+  <w:num w:numId="12">
+    <w:abstractNumId w:val="12"/>
+  </w:num>
+  <w:num w:numId="13">
+    <w:abstractNumId w:val="17"/>
+  </w:num>
+  <w:num w:numId="14">
+    <w:abstractNumId w:val="11"/>
+  </w:num>
+  <w:num w:numId="15">
+    <w:abstractNumId w:val="7"/>
+  </w:num>
+  <w:num w:numId="16">
+    <w:abstractNumId w:val="0"/>
+  </w:num>
+  <w:num w:numId="17">
+    <w:abstractNumId w:val="15"/>
+  </w:num>
+  <w:num w:numId="18">
+    <w:abstractNumId w:val="16"/>
+  </w:num>
+  <w:num w:numId="19">
     <w:abstractNumId w:val="9"/>
   </w:num>
-  <w:num w:numId="5">
-    <w:abstractNumId w:val="0"/>
-  </w:num>
-  <w:num w:numId="6">
-    <w:abstractNumId w:val="13"/>
-  </w:num>
-  <w:num w:numId="7">
-    <w:abstractNumId w:val="12"/>
-  </w:num>
-  <w:num w:numId="8">
+  <w:num w:numId="20">
     <w:abstractNumId w:val="4"/>
   </w:num>
-  <w:num w:numId="9">
-    <w:abstractNumId w:val="8"/>
-  </w:num>
-  <w:num w:numId="10">
-    <w:abstractNumId w:val="3"/>
-  </w:num>
-  <w:num w:numId="11">
-    <w:abstractNumId w:val="11"/>
-  </w:num>
-  <w:num w:numId="12">
-    <w:abstractNumId w:val="7"/>
-  </w:num>
-  <w:num w:numId="13">
-    <w:abstractNumId w:val="10"/>
-  </w:num>
-  <w:num w:numId="14">
-    <w:abstractNumId w:val="6"/>
+  <w:num w:numId="21">
+    <w:abstractNumId w:val="1"/>
   </w:num>
 </w:numbering>
 </file>
@@ -8552,6 +12391,50 @@
       <w:shd w:val="clear" w:color="auto" w:fill="E6E6E6"/>
     </w:rPr>
   </w:style>
+  <w:style w:type="paragraph" w:styleId="Encabezado">
+    <w:name w:val="header"/>
+    <w:basedOn w:val="Normal"/>
+    <w:link w:val="EncabezadoCar"/>
+    <w:uiPriority w:val="99"/>
+    <w:unhideWhenUsed/>
+    <w:rsid w:val="002B56EA"/>
+    <w:pPr>
+      <w:tabs>
+        <w:tab w:val="center" w:pos="4252"/>
+        <w:tab w:val="right" w:pos="8504"/>
+      </w:tabs>
+      <w:spacing w:after="0" w:line="240" w:lineRule="auto"/>
+    </w:pPr>
+  </w:style>
+  <w:style w:type="character" w:customStyle="1" w:styleId="EncabezadoCar">
+    <w:name w:val="Encabezado Car"/>
+    <w:basedOn w:val="Fuentedeprrafopredeter"/>
+    <w:link w:val="Encabezado"/>
+    <w:uiPriority w:val="99"/>
+    <w:rsid w:val="002B56EA"/>
+  </w:style>
+  <w:style w:type="paragraph" w:styleId="Piedepgina">
+    <w:name w:val="footer"/>
+    <w:basedOn w:val="Normal"/>
+    <w:link w:val="PiedepginaCar"/>
+    <w:uiPriority w:val="99"/>
+    <w:unhideWhenUsed/>
+    <w:rsid w:val="002B56EA"/>
+    <w:pPr>
+      <w:tabs>
+        <w:tab w:val="center" w:pos="4252"/>
+        <w:tab w:val="right" w:pos="8504"/>
+      </w:tabs>
+      <w:spacing w:after="0" w:line="240" w:lineRule="auto"/>
+    </w:pPr>
+  </w:style>
+  <w:style w:type="character" w:customStyle="1" w:styleId="PiedepginaCar">
+    <w:name w:val="Pie de página Car"/>
+    <w:basedOn w:val="Fuentedeprrafopredeter"/>
+    <w:link w:val="Piedepgina"/>
+    <w:uiPriority w:val="99"/>
+    <w:rsid w:val="002B56EA"/>
+  </w:style>
 </w:styles>
 </file>
 
@@ -8821,7 +12704,7 @@
 </file>
 
 <file path=customXml/itemProps1.xml><?xml version="1.0" encoding="utf-8"?>
-<ds:datastoreItem xmlns:ds="http://schemas.openxmlformats.org/officeDocument/2006/customXml" ds:itemID="{AE61105F-F10A-446E-A49F-E6E00F31A61B}">
+<ds:datastoreItem xmlns:ds="http://schemas.openxmlformats.org/officeDocument/2006/customXml" ds:itemID="{6B50042B-A1CE-4080-A04A-1F6DBDC6CA4A}">
   <ds:schemaRefs>
     <ds:schemaRef ds:uri="http://schemas.openxmlformats.org/officeDocument/2006/bibliography"/>
   </ds:schemaRefs>
